--- a/_Mobile_note.docx
+++ b/_Mobile_note.docx
@@ -3408,8 +3408,6 @@
         </w:rPr>
         <w:t>layout_weight</w:t>
       </w:r>
-      <w:bookmarkStart w:id="0" w:name="_GoBack"/>
-      <w:bookmarkEnd w:id="0"/>
     </w:p>
     <w:p>
       <w:r>
@@ -9024,16 +9022,145 @@
     <w:p/>
     <w:p>
       <w:r>
-        <w:t xml:space="preserve">II. Tips sử dụng Android studio: </w:t>
-      </w:r>
-    </w:p>
-    <w:p>
-      <w:r>
-        <w:t>1. Show white spaces : File -&gt; Setting -&gt; Editor -&gt; General -&gt; Appearance -&gt; Show whitespaces</w:t>
+        <w:t xml:space="preserve">II. </w:t>
+      </w:r>
+      <w:r>
+        <w:t>Items:</w:t>
+      </w:r>
+    </w:p>
+    <w:p>
+      <w:r>
+        <w:t xml:space="preserve">- Button: </w:t>
+      </w:r>
+    </w:p>
+    <w:p>
+      <w:r>
+        <w:t>android:textAllCaps="</w:t>
+      </w:r>
+      <w:r>
+        <w:t>true/</w:t>
+      </w:r>
+      <w:r>
+        <w:t>false"</w:t>
+      </w:r>
+      <w:r>
+        <w:t xml:space="preserve"> : Setting tất cả chữ hoa(true)/chữ thường(false)</w:t>
       </w:r>
     </w:p>
     <w:p/>
+    <w:p>
+      <w:r>
+        <w:t>- EditText:</w:t>
+      </w:r>
+    </w:p>
+    <w:p>
+      <w:r>
+        <w:t>android:hint="</w:t>
+      </w:r>
+      <w:r>
+        <w:t>{text}</w:t>
+      </w:r>
+      <w:r>
+        <w:t>"</w:t>
+      </w:r>
+      <w:r>
+        <w:t>: Hiển thị gợi ý</w:t>
+      </w:r>
+    </w:p>
+    <w:p>
+      <w:r>
+        <w:t>android:drawableLeft="{image}</w:t>
+      </w:r>
+      <w:r>
+        <w:t>"</w:t>
+      </w:r>
+      <w:r>
+        <w:t xml:space="preserve">, </w:t>
+      </w:r>
+      <w:r>
+        <w:t>android:drawableRight="</w:t>
+      </w:r>
+      <w:r>
+        <w:t>{image}</w:t>
+      </w:r>
+      <w:r>
+        <w:t>"</w:t>
+      </w:r>
+      <w:r>
+        <w:t xml:space="preserve"> : Set image trong EditText</w:t>
+      </w:r>
+    </w:p>
     <w:p/>
+    <w:p>
+      <w:r>
+        <w:t xml:space="preserve">- ImageView: </w:t>
+      </w:r>
+    </w:p>
+    <w:p>
+      <w:r>
+        <w:t>android:scaleType="</w:t>
+      </w:r>
+      <w:r>
+        <w:t>{setting}</w:t>
+      </w:r>
+      <w:r>
+        <w:t>"</w:t>
+      </w:r>
+      <w:r>
+        <w:t xml:space="preserve"> : Set tỉ lệ của image so với khung của image (khung của image không phải là khung activity)</w:t>
+      </w:r>
+    </w:p>
+    <w:p/>
+    <w:p>
+      <w:r>
+        <w:t xml:space="preserve">- ImageButton: </w:t>
+      </w:r>
+    </w:p>
+    <w:p>
+      <w:r>
+        <w:t>android:background="@null"</w:t>
+      </w:r>
+      <w:r>
+        <w:t xml:space="preserve"> : Bỏ đi phần background của button</w:t>
+      </w:r>
+      <w:r>
+        <w:t>, chỉ giữ lại image</w:t>
+      </w:r>
+    </w:p>
+    <w:p/>
+    <w:p>
+      <w:bookmarkStart w:id="0" w:name="_GoBack"/>
+      <w:bookmarkEnd w:id="0"/>
+      <w:r>
+        <w:t>- RadioButton: Setting các RadioButton cùng 1 Group: kéo thả RadioGroup -&gt; kéo thả RadioButton</w:t>
+      </w:r>
+    </w:p>
+    <w:p>
+      <w:r>
+        <w:t>&lt;RadioGroup&gt;</w:t>
+      </w:r>
+    </w:p>
+    <w:p>
+      <w:r>
+        <w:t xml:space="preserve">        &lt;RadioButton</w:t>
+      </w:r>
+      <w:r>
+        <w:t>/&gt;</w:t>
+      </w:r>
+    </w:p>
+    <w:p>
+      <w:r>
+        <w:t xml:space="preserve">        &lt;RadioButton</w:t>
+      </w:r>
+      <w:r>
+        <w:t>/&gt;</w:t>
+      </w:r>
+    </w:p>
+    <w:p>
+      <w:r>
+        <w:t>&lt;/RadioGroup&gt;</w:t>
+      </w:r>
+    </w:p>
     <w:p/>
     <w:sectPr>
       <w:pgSz w:w="12240" w:h="15840"/>

--- a/_Mobile_note.docx
+++ b/_Mobile_note.docx
@@ -9129,36 +9129,189 @@
     </w:p>
     <w:p/>
     <w:p>
+      <w:r>
+        <w:t>- RadioButton: Setting các RadioButton cùng 1 Group: kéo thả RadioGroup -&gt; kéo thả RadioButton</w:t>
+      </w:r>
+    </w:p>
+    <w:p>
+      <w:r>
+        <w:t>&lt;RadioGroup&gt;</w:t>
+      </w:r>
+    </w:p>
+    <w:p>
+      <w:r>
+        <w:t xml:space="preserve">        &lt;RadioButton/&gt;</w:t>
+      </w:r>
+    </w:p>
+    <w:p>
+      <w:r>
+        <w:t xml:space="preserve">        &lt;RadioButton/&gt;</w:t>
+      </w:r>
       <w:bookmarkStart w:id="0" w:name="_GoBack"/>
       <w:bookmarkEnd w:id="0"/>
-      <w:r>
-        <w:t>- RadioButton: Setting các RadioButton cùng 1 Group: kéo thả RadioGroup -&gt; kéo thả RadioButton</w:t>
-      </w:r>
-    </w:p>
-    <w:p>
-      <w:r>
-        <w:t>&lt;RadioGroup&gt;</w:t>
-      </w:r>
-    </w:p>
-    <w:p>
-      <w:r>
-        <w:t xml:space="preserve">        &lt;RadioButton</w:t>
-      </w:r>
-      <w:r>
-        <w:t>/&gt;</w:t>
-      </w:r>
-    </w:p>
-    <w:p>
-      <w:r>
-        <w:t xml:space="preserve">        &lt;RadioButton</w:t>
-      </w:r>
-      <w:r>
-        <w:t>/&gt;</w:t>
-      </w:r>
     </w:p>
     <w:p>
       <w:r>
         <w:t>&lt;/RadioGroup&gt;</w:t>
+      </w:r>
+    </w:p>
+    <w:p/>
+    <w:p>
+      <w:pPr>
+        <w:rPr>
+          <w:b/>
+        </w:rPr>
+      </w:pPr>
+      <w:r>
+        <w:rPr>
+          <w:b/>
+        </w:rPr>
+        <w:lastRenderedPageBreak/>
+        <w:t>Inflate:</w:t>
+      </w:r>
+    </w:p>
+    <w:p>
+      <w:pPr>
+        <w:pStyle w:val="NormalWeb"/>
+        <w:shd w:val="clear" w:color="auto" w:fill="F9F9F9"/>
+        <w:rPr>
+          <w:rFonts w:ascii="Helvetica" w:hAnsi="Helvetica" w:cs="Helvetica"/>
+          <w:color w:val="222222"/>
+          <w:sz w:val="23"/>
+          <w:szCs w:val="23"/>
+        </w:rPr>
+      </w:pPr>
+      <w:r>
+        <w:rPr>
+          <w:rFonts w:ascii="Helvetica" w:hAnsi="Helvetica" w:cs="Helvetica"/>
+          <w:color w:val="222222"/>
+          <w:sz w:val="23"/>
+          <w:szCs w:val="23"/>
+        </w:rPr>
+        <w:t>Instantiates a layout XML file into its corresponding {</w:t>
+      </w:r>
+      <w:r>
+        <w:rPr>
+          <w:rStyle w:val="mention"/>
+          <w:rFonts w:ascii="Helvetica" w:hAnsi="Helvetica" w:cs="Helvetica"/>
+          <w:b/>
+          <w:bCs/>
+          <w:color w:val="222222"/>
+          <w:sz w:val="21"/>
+          <w:szCs w:val="21"/>
+        </w:rPr>
+        <w:t>@link</w:t>
+      </w:r>
+      <w:r>
+        <w:rPr>
+          <w:rFonts w:ascii="Helvetica" w:hAnsi="Helvetica" w:cs="Helvetica"/>
+          <w:color w:val="222222"/>
+          <w:sz w:val="23"/>
+          <w:szCs w:val="23"/>
+        </w:rPr>
+        <w:t> android.view.View} objects.</w:t>
+      </w:r>
+    </w:p>
+    <w:p>
+      <w:pPr>
+        <w:pStyle w:val="NormalWeb"/>
+        <w:shd w:val="clear" w:color="auto" w:fill="FFFFFF"/>
+        <w:rPr>
+          <w:rFonts w:ascii="Helvetica" w:hAnsi="Helvetica" w:cs="Helvetica"/>
+          <w:color w:val="222222"/>
+          <w:sz w:val="23"/>
+          <w:szCs w:val="23"/>
+        </w:rPr>
+      </w:pPr>
+      <w:r>
+        <w:rPr>
+          <w:rFonts w:ascii="Helvetica" w:hAnsi="Helvetica" w:cs="Helvetica"/>
+          <w:color w:val="222222"/>
+          <w:sz w:val="23"/>
+          <w:szCs w:val="23"/>
+        </w:rPr>
+        <w:t>Nó dùng để inflate (bơm, nạp…</w:t>
+      </w:r>
+      <w:r>
+        <w:rPr>
+          <w:rFonts w:ascii="Helvetica" w:hAnsi="Helvetica" w:cs="Helvetica"/>
+          <w:color w:val="222222"/>
+          <w:sz w:val="23"/>
+          <w:szCs w:val="23"/>
+        </w:rPr>
+        <w:t>) cái phần XML (Phần giao diện) vào View.</w:t>
+      </w:r>
+    </w:p>
+    <w:p>
+      <w:pPr>
+        <w:pStyle w:val="NormalWeb"/>
+        <w:shd w:val="clear" w:color="auto" w:fill="FFFFFF"/>
+        <w:rPr>
+          <w:rFonts w:ascii="Helvetica" w:hAnsi="Helvetica" w:cs="Helvetica"/>
+          <w:color w:val="222222"/>
+          <w:sz w:val="23"/>
+          <w:szCs w:val="23"/>
+        </w:rPr>
+      </w:pPr>
+      <w:r>
+        <w:rPr>
+          <w:rFonts w:ascii="Helvetica" w:hAnsi="Helvetica" w:cs="Helvetica"/>
+          <w:color w:val="222222"/>
+          <w:sz w:val="23"/>
+          <w:szCs w:val="23"/>
+        </w:rPr>
+        <w:t>Giả sử bạn muốn tạo một cái view, thì để biết cái view đó đang chịu trách nhiệm phần giao diện nào (XML) thì bạn phải inflate cái XML đó vào view.</w:t>
+      </w:r>
+    </w:p>
+    <w:p>
+      <w:pPr>
+        <w:pStyle w:val="NormalWeb"/>
+        <w:shd w:val="clear" w:color="auto" w:fill="FFFFFF"/>
+        <w:rPr>
+          <w:rFonts w:ascii="Helvetica" w:hAnsi="Helvetica" w:cs="Helvetica"/>
+          <w:color w:val="222222"/>
+          <w:sz w:val="23"/>
+          <w:szCs w:val="23"/>
+        </w:rPr>
+      </w:pPr>
+      <w:r>
+        <w:rPr>
+          <w:rFonts w:ascii="Helvetica" w:hAnsi="Helvetica" w:cs="Helvetica"/>
+          <w:color w:val="222222"/>
+          <w:sz w:val="23"/>
+          <w:szCs w:val="23"/>
+        </w:rPr>
+        <w:t>Một trường hợp rất thường gặp là khi bạn hiện thực CustomAdapter cho ListView. Trong method getView(), bạn cần phải inflate cái XML (ở đây là layout cho item) vào biến convertView thì ListView mới biết là phần giao diện nào của item cần được thể hiện ra màn hình.</w:t>
+      </w:r>
+    </w:p>
+    <w:p>
+      <w:pPr>
+        <w:pStyle w:val="NormalWeb"/>
+        <w:shd w:val="clear" w:color="auto" w:fill="FFFFFF"/>
+        <w:rPr>
+          <w:rFonts w:ascii="Helvetica" w:hAnsi="Helvetica" w:cs="Helvetica"/>
+          <w:color w:val="222222"/>
+          <w:sz w:val="23"/>
+          <w:szCs w:val="23"/>
+        </w:rPr>
+      </w:pPr>
+      <w:r>
+        <w:rPr>
+          <w:rFonts w:ascii="Helvetica" w:hAnsi="Helvetica" w:cs="Helvetica"/>
+          <w:color w:val="222222"/>
+          <w:sz w:val="23"/>
+          <w:szCs w:val="23"/>
+        </w:rPr>
+        <w:t>Lớp LayoutInflater này rất hữu ích nếu bạn dùng để tạo giao diện linh hoạt (có thể thêm bớt các view vào root view) chỉ bằng code thuần </w:t>
+      </w:r>
+      <w:r>
+        <w:rPr>
+          <w:rFonts w:ascii="Helvetica" w:hAnsi="Helvetica" w:cs="Helvetica"/>
+          <w:color w:val="222222"/>
+          <w:sz w:val="23"/>
+          <w:szCs w:val="23"/>
+        </w:rPr>
+        <w:t>.</w:t>
       </w:r>
     </w:p>
     <w:p/>
@@ -9622,6 +9775,26 @@
       <w:contextualSpacing/>
     </w:pPr>
   </w:style>
+  <w:style w:type="paragraph" w:styleId="NormalWeb">
+    <w:name w:val="Normal (Web)"/>
+    <w:basedOn w:val="Normal"/>
+    <w:uiPriority w:val="99"/>
+    <w:unhideWhenUsed/>
+    <w:rsid w:val="0094250D"/>
+    <w:pPr>
+      <w:spacing w:before="100" w:beforeAutospacing="1" w:after="100" w:afterAutospacing="1" w:line="240" w:lineRule="auto"/>
+    </w:pPr>
+    <w:rPr>
+      <w:rFonts w:ascii="Times New Roman" w:eastAsia="Times New Roman" w:hAnsi="Times New Roman" w:cs="Times New Roman"/>
+      <w:sz w:val="24"/>
+      <w:szCs w:val="24"/>
+    </w:rPr>
+  </w:style>
+  <w:style w:type="character" w:customStyle="1" w:styleId="mention">
+    <w:name w:val="mention"/>
+    <w:basedOn w:val="DefaultParagraphFont"/>
+    <w:rsid w:val="0094250D"/>
+  </w:style>
 </w:styles>
 </file>
 

--- a/_Mobile_note.docx
+++ b/_Mobile_note.docx
@@ -9147,8 +9147,6 @@
       <w:r>
         <w:t xml:space="preserve">        &lt;RadioButton/&gt;</w:t>
       </w:r>
-      <w:bookmarkStart w:id="0" w:name="_GoBack"/>
-      <w:bookmarkEnd w:id="0"/>
     </w:p>
     <w:p>
       <w:r>
@@ -9230,16 +9228,28 @@
           <w:sz w:val="23"/>
           <w:szCs w:val="23"/>
         </w:rPr>
-        <w:t>Nó dùng để inflate (bơm, nạp…</w:t>
-      </w:r>
-      <w:r>
+        <w:t>Nó dùng để inflate (bơm, nạp…) cái phần XML (Phần giao diện) vào View.</w:t>
+      </w:r>
+    </w:p>
+    <w:p>
+      <w:pPr>
+        <w:pStyle w:val="NormalWeb"/>
+        <w:shd w:val="clear" w:color="auto" w:fill="FFFFFF"/>
         <w:rPr>
           <w:rFonts w:ascii="Helvetica" w:hAnsi="Helvetica" w:cs="Helvetica"/>
           <w:color w:val="222222"/>
           <w:sz w:val="23"/>
           <w:szCs w:val="23"/>
         </w:rPr>
-        <w:t>) cái phần XML (Phần giao diện) vào View.</w:t>
+      </w:pPr>
+      <w:r>
+        <w:rPr>
+          <w:rFonts w:ascii="Helvetica" w:hAnsi="Helvetica" w:cs="Helvetica"/>
+          <w:color w:val="222222"/>
+          <w:sz w:val="23"/>
+          <w:szCs w:val="23"/>
+        </w:rPr>
+        <w:t>Giả sử bạn muốn tạo một cái view, thì để biết cái view đó đang chịu trách nhiệm phần giao diện nào (XML) thì bạn phải inflate cái XML đó vào view.</w:t>
       </w:r>
     </w:p>
     <w:p>
@@ -9260,7 +9270,7 @@
           <w:sz w:val="23"/>
           <w:szCs w:val="23"/>
         </w:rPr>
-        <w:t>Giả sử bạn muốn tạo một cái view, thì để biết cái view đó đang chịu trách nhiệm phần giao diện nào (XML) thì bạn phải inflate cái XML đó vào view.</w:t>
+        <w:t>Một trường hợp rất thường gặp là khi bạn hiện thực CustomAdapter cho ListView. Trong method getView(), bạn cần phải inflate cái XML (ở đây là layout cho item) vào biến convertView thì ListView mới biết là phần giao diện nào của item cần được thể hiện ra màn hình.</w:t>
       </w:r>
     </w:p>
     <w:p>
@@ -9281,38 +9291,197 @@
           <w:sz w:val="23"/>
           <w:szCs w:val="23"/>
         </w:rPr>
-        <w:t>Một trường hợp rất thường gặp là khi bạn hiện thực CustomAdapter cho ListView. Trong method getView(), bạn cần phải inflate cái XML (ở đây là layout cho item) vào biến convertView thì ListView mới biết là phần giao diện nào của item cần được thể hiện ra màn hình.</w:t>
-      </w:r>
-    </w:p>
-    <w:p>
-      <w:pPr>
-        <w:pStyle w:val="NormalWeb"/>
-        <w:shd w:val="clear" w:color="auto" w:fill="FFFFFF"/>
-        <w:rPr>
-          <w:rFonts w:ascii="Helvetica" w:hAnsi="Helvetica" w:cs="Helvetica"/>
-          <w:color w:val="222222"/>
-          <w:sz w:val="23"/>
-          <w:szCs w:val="23"/>
-        </w:rPr>
-      </w:pPr>
-      <w:r>
-        <w:rPr>
-          <w:rFonts w:ascii="Helvetica" w:hAnsi="Helvetica" w:cs="Helvetica"/>
-          <w:color w:val="222222"/>
-          <w:sz w:val="23"/>
-          <w:szCs w:val="23"/>
-        </w:rPr>
-        <w:t>Lớp LayoutInflater này rất hữu ích nếu bạn dùng để tạo giao diện linh hoạt (có thể thêm bớt các view vào root view) chỉ bằng code thuần </w:t>
-      </w:r>
-      <w:r>
-        <w:rPr>
-          <w:rFonts w:ascii="Helvetica" w:hAnsi="Helvetica" w:cs="Helvetica"/>
-          <w:color w:val="222222"/>
-          <w:sz w:val="23"/>
-          <w:szCs w:val="23"/>
-        </w:rPr>
-        <w:t>.</w:t>
-      </w:r>
+        <w:t>Lớp LayoutInflater này rất hữu ích nếu bạn dùng để tạo giao diện linh hoạt (có thể thêm bớt các view vào root view) chỉ bằng code thuần .</w:t>
+      </w:r>
+    </w:p>
+    <w:p/>
+    <w:p/>
+    <w:p/>
+    <w:p/>
+    <w:p/>
+    <w:p/>
+    <w:p/>
+    <w:p/>
+    <w:p/>
+    <w:p/>
+    <w:p/>
+    <w:p/>
+    <w:p/>
+    <w:p/>
+    <w:p/>
+    <w:p/>
+    <w:p/>
+    <w:p>
+      <w:r>
+        <w:lastRenderedPageBreak/>
+        <w:t>Drawable:</w:t>
+      </w:r>
+    </w:p>
+    <w:p>
+      <w:r>
+        <w:t xml:space="preserve">1. </w:t>
+      </w:r>
+      <w:r>
+        <w:t>s</w:t>
+      </w:r>
+      <w:r>
+        <w:t>hape:</w:t>
+      </w:r>
+      <w:r>
+        <w:t xml:space="preserve"> hình dạng</w:t>
+      </w:r>
+      <w:r>
+        <w:br/>
+        <w:t>Trong thẻ s</w:t>
+      </w:r>
+      <w:r>
+        <w:t>hape cần có thuộc tính android:shape để khai báo hình dạng</w:t>
+      </w:r>
+    </w:p>
+    <w:p>
+      <w:r>
+        <w:t xml:space="preserve">    - </w:t>
+      </w:r>
+      <w:r>
+        <w:t>s</w:t>
+      </w:r>
+      <w:r>
+        <w:t xml:space="preserve">olid: </w:t>
+      </w:r>
+      <w:r>
+        <w:t>mang giá trị color</w:t>
+      </w:r>
+    </w:p>
+    <w:p>
+      <w:r>
+        <w:t xml:space="preserve">    - size: kích thước(height, width)</w:t>
+      </w:r>
+    </w:p>
+    <w:p>
+      <w:r>
+        <w:t xml:space="preserve">    - corners: bo góc</w:t>
+      </w:r>
+      <w:r>
+        <w:t xml:space="preserve"> (radius)</w:t>
+      </w:r>
+    </w:p>
+    <w:p>
+      <w:r>
+        <w:t xml:space="preserve">    - padding: padding item</w:t>
+      </w:r>
+    </w:p>
+    <w:p>
+      <w:r>
+        <w:t xml:space="preserve">    - stroke: tạo viền (color: màu viền, width: độ rộng của viền</w:t>
+      </w:r>
+      <w:r>
+        <w:t>, dashGap</w:t>
+      </w:r>
+      <w:r>
+        <w:t>(chiều dài nét đứt)</w:t>
+      </w:r>
+      <w:r>
+        <w:t>,dashWidth</w:t>
+      </w:r>
+      <w:r>
+        <w:t>(chiều dài nét liền)</w:t>
+      </w:r>
+      <w:r>
+        <w:t>: tạo nét đứt của viền</w:t>
+      </w:r>
+      <w:r>
+        <w:t>)</w:t>
+      </w:r>
+    </w:p>
+    <w:p>
+      <w:r>
+        <w:t xml:space="preserve">    - grandient:</w:t>
+      </w:r>
+      <w:r>
+        <w:t xml:space="preserve"> </w:t>
+      </w:r>
+      <w:r>
+        <w:t xml:space="preserve">tạo độ đậm nhạt theo góc nghiêng(angle: góc(tối thiểu 45), startColor: màu bắt đầu, </w:t>
+      </w:r>
+      <w:r>
+        <w:t xml:space="preserve">centerColor: màu ở giữa, </w:t>
+      </w:r>
+      <w:r>
+        <w:t>endColor: màu kế</w:t>
+      </w:r>
+      <w:r>
+        <w:t>t thúc</w:t>
+      </w:r>
+      <w:r>
+        <w:t>)</w:t>
+      </w:r>
+    </w:p>
+    <w:p>
+      <w:r>
+        <w:t>2. layer-list: xếp chồng các layer lên nhau</w:t>
+      </w:r>
+    </w:p>
+    <w:p>
+      <w:r>
+        <w:t xml:space="preserve">    - item: là layer(top: cách trên, left: cách trái,…)</w:t>
+      </w:r>
+    </w:p>
+    <w:p>
+      <w:r>
+        <w:t xml:space="preserve">        + bitmap: thẻ hình ảnh(src: đường dẫn hình ảnh, gravity: trọng tâm hình ảnh)</w:t>
+      </w:r>
+    </w:p>
+    <w:p>
+      <w:r>
+        <w:t xml:space="preserve">3. selector: </w:t>
+      </w:r>
+      <w:r>
+        <w:t>xử lý trạng thái select</w:t>
+      </w:r>
+    </w:p>
+    <w:p>
+      <w:r>
+        <w:t xml:space="preserve">    - item: là item(drawable: thẻ drawable, state_pressed: trạng thái nhấn vào, color: màu chữ)</w:t>
+      </w:r>
+    </w:p>
+    <w:p>
+      <w:r>
+        <w:t>Note: vì selector duyệt item từ trên xuống nên item mang giá trị default phải để cuối cùng.</w:t>
+      </w:r>
+    </w:p>
+    <w:p>
+      <w:r>
+        <w:t>4. clip:</w:t>
+      </w:r>
+      <w:r>
+        <w:t xml:space="preserve"> cắt hình (drawable: hình, clipOrientation: hướng cắt”horizontal/vertical”, gravity: cắt từ vị trí nào)</w:t>
+      </w:r>
+    </w:p>
+    <w:p>
+      <w:r>
+        <w:t>Note: code behind cần xử lý setImageLevel để có thể load được clip</w:t>
+      </w:r>
+    </w:p>
+    <w:p/>
+    <w:p/>
+    <w:p/>
+    <w:p/>
+    <w:p/>
+    <w:p/>
+    <w:p/>
+    <w:p/>
+    <w:p>
+      <w:r>
+        <w:lastRenderedPageBreak/>
+        <w:t>Date time:</w:t>
+      </w:r>
+    </w:p>
+    <w:p>
+      <w:r>
+        <w:t>- Giá trị month được tính từ 0-11 tháng</w:t>
+      </w:r>
+      <w:bookmarkStart w:id="0" w:name="_GoBack"/>
+      <w:bookmarkEnd w:id="0"/>
     </w:p>
     <w:p/>
     <w:sectPr>

--- a/_Mobile_note.docx
+++ b/_Mobile_note.docx
@@ -9463,26 +9463,781 @@
       </w:r>
     </w:p>
     <w:p/>
+    <w:p>
+      <w:r>
+        <w:rPr>
+          <w:b/>
+        </w:rPr>
+        <w:t>Menu</w:t>
+      </w:r>
+      <w:r>
+        <w:t>: 2 dạng menu: menu của hệ thống và menu custom</w:t>
+      </w:r>
+    </w:p>
+    <w:p/>
+    <w:p>
+      <w:bookmarkStart w:id="0" w:name="_GoBack"/>
+      <w:r>
+        <w:rPr>
+          <w:b/>
+        </w:rPr>
+        <w:t>Dialog</w:t>
+      </w:r>
+      <w:bookmarkEnd w:id="0"/>
+      <w:r>
+        <w:t>: 2 dạng dialog: dialog của hệ thống và dialog custom</w:t>
+      </w:r>
+    </w:p>
     <w:p/>
     <w:p/>
     <w:p/>
     <w:p/>
     <w:p/>
+    <w:p>
+      <w:r>
+        <w:t>Date time:</w:t>
+      </w:r>
+    </w:p>
+    <w:p>
+      <w:r>
+        <w:t>- Giá trị month được tính từ 0-11 tháng</w:t>
+      </w:r>
+    </w:p>
+    <w:p/>
+    <w:p>
+      <w:r>
+        <w:rPr>
+          <w:b/>
+        </w:rPr>
+        <w:t>Intent</w:t>
+      </w:r>
+      <w:r>
+        <w:t>: Có 2 dạng intent(implicit và explicit)</w:t>
+      </w:r>
+      <w:r>
+        <w:br/>
+        <w:t xml:space="preserve">- </w:t>
+      </w:r>
+      <w:r>
+        <w:t>implicit</w:t>
+      </w:r>
+      <w:r>
+        <w:t xml:space="preserve"> Intent: </w:t>
+      </w:r>
+      <w:r>
+        <w:t>intent có parameter xác định rõ activity để redirect tới(activity khác)</w:t>
+      </w:r>
+      <w:r>
+        <w:br/>
+      </w:r>
+      <w:r>
+        <w:t xml:space="preserve">- </w:t>
+      </w:r>
+      <w:r>
+        <w:t>ex</w:t>
+      </w:r>
+      <w:r>
+        <w:t>plicit Intent:</w:t>
+      </w:r>
+      <w:r>
+        <w:t xml:space="preserve"> </w:t>
+      </w:r>
+      <w:r>
+        <w:t>intent</w:t>
+      </w:r>
+      <w:r>
+        <w:t xml:space="preserve"> không</w:t>
+      </w:r>
+      <w:r>
+        <w:t xml:space="preserve"> có parameter xác định rõ activity để redirect tới</w:t>
+      </w:r>
+      <w:r>
+        <w:t>(intent camera, phone, message,…)</w:t>
+      </w:r>
+    </w:p>
+    <w:p/>
+    <w:p>
+      <w:r>
+        <w:rPr>
+          <w:b/>
+        </w:rPr>
+        <w:t>Shared Preferences</w:t>
+      </w:r>
+      <w:r>
+        <w:t>: File để lưu lại 1 số thông tin cơ bản của Application, thông tin này sẽ tồn tại cùng với Application, khi user gỡ App thì thông tin này cũng sẽ mất.</w:t>
+      </w:r>
+    </w:p>
+    <w:p/>
+    <w:p>
+      <w:r>
+        <w:rPr>
+          <w:b/>
+        </w:rPr>
+        <w:t>Animation</w:t>
+      </w:r>
+      <w:r>
+        <w:t>:</w:t>
+      </w:r>
+    </w:p>
+    <w:p>
+      <w:r>
+        <w:t xml:space="preserve">- </w:t>
+      </w:r>
+      <w:r>
+        <w:t>fillAfter="</w:t>
+      </w:r>
+      <w:r>
+        <w:t>false/</w:t>
+      </w:r>
+      <w:r>
+        <w:t>true"</w:t>
+      </w:r>
+      <w:r>
+        <w:t>: không giữ lại hoặc giữ lại trạng thái cuối cùng của animation</w:t>
+      </w:r>
+      <w:r>
+        <w:t xml:space="preserve">. </w:t>
+      </w:r>
+      <w:r>
+        <w:t xml:space="preserve">Default là </w:t>
+      </w:r>
+      <w:r>
+        <w:t>false</w:t>
+      </w:r>
+    </w:p>
+    <w:p>
+      <w:r>
+        <w:t xml:space="preserve">1. Alpha: </w:t>
+      </w:r>
+      <w:r>
+        <w:t>Hiệu ứng làm mờ</w:t>
+      </w:r>
+    </w:p>
+    <w:p>
+      <w:r>
+        <w:t xml:space="preserve">- </w:t>
+      </w:r>
+      <w:r>
+        <w:t>fromAlpha</w:t>
+      </w:r>
+      <w:r>
+        <w:t>: Độ mờ bắt đầ</w:t>
+      </w:r>
+      <w:r>
+        <w:t>u</w:t>
+      </w:r>
+      <w:r>
+        <w:br/>
+      </w:r>
+      <w:r>
+        <w:t xml:space="preserve">- </w:t>
+      </w:r>
+      <w:r>
+        <w:t>to</w:t>
+      </w:r>
+      <w:r>
+        <w:t>Alpha</w:t>
+      </w:r>
+      <w:r>
+        <w:t xml:space="preserve">: Độ mờ </w:t>
+      </w:r>
+      <w:r>
+        <w:t>kế</w:t>
+      </w:r>
+      <w:r>
+        <w:t>t thúc</w:t>
+      </w:r>
+      <w:r>
+        <w:br/>
+      </w:r>
+      <w:r>
+        <w:t xml:space="preserve">- </w:t>
+      </w:r>
+      <w:r>
+        <w:t>duration</w:t>
+      </w:r>
+      <w:r>
+        <w:t xml:space="preserve">: Thời gian chuyển từ </w:t>
+      </w:r>
+      <w:r>
+        <w:t>fromAlpha</w:t>
+      </w:r>
+      <w:r>
+        <w:t xml:space="preserve"> sang </w:t>
+      </w:r>
+      <w:r>
+        <w:t>to</w:t>
+      </w:r>
+      <w:r>
+        <w:t>Alpha</w:t>
+      </w:r>
+      <w:r>
+        <w:br/>
+      </w:r>
+      <w:r>
+        <w:t xml:space="preserve">- </w:t>
+      </w:r>
+      <w:r>
+        <w:t>repeatCount="</w:t>
+      </w:r>
+      <w:r>
+        <w:t>số lần lặp lại</w:t>
+      </w:r>
+      <w:r>
+        <w:t>"</w:t>
+      </w:r>
+      <w:r>
+        <w:t xml:space="preserve">: nếu setting </w:t>
+      </w:r>
+      <w:r>
+        <w:t>repeatCount="</w:t>
+      </w:r>
+      <w:r>
+        <w:t xml:space="preserve"> </w:t>
+      </w:r>
+      <w:r>
+        <w:t>infinite"</w:t>
+      </w:r>
+      <w:r>
+        <w:t xml:space="preserve"> sẽ lặp lại vô tận</w:t>
+      </w:r>
+      <w:r>
+        <w:br/>
+      </w:r>
+      <w:r>
+        <w:t xml:space="preserve">- </w:t>
+      </w:r>
+      <w:r>
+        <w:t>repeatMode=" restart</w:t>
+      </w:r>
+      <w:r>
+        <w:t>/</w:t>
+      </w:r>
+      <w:r>
+        <w:t>reverse"</w:t>
+      </w:r>
+      <w:r>
+        <w:t xml:space="preserve">: hiệu ứng chuyển từ </w:t>
+      </w:r>
+      <w:r>
+        <w:t>fromAlpha</w:t>
+      </w:r>
+      <w:r>
+        <w:t xml:space="preserve"> sang to</w:t>
+      </w:r>
+      <w:r>
+        <w:t>Alpha</w:t>
+      </w:r>
+      <w:r>
+        <w:t xml:space="preserve">. Default là </w:t>
+      </w:r>
+      <w:r>
+        <w:t>restart</w:t>
+      </w:r>
+    </w:p>
+    <w:p>
+      <w:r>
+        <w:t>2. Rotate: Hiệu ứng xoay</w:t>
+      </w:r>
+    </w:p>
+    <w:p>
+      <w:r>
+        <w:t xml:space="preserve">- </w:t>
+      </w:r>
+      <w:r>
+        <w:t>fromDegrees="0": Góc xoay bắt đầu</w:t>
+      </w:r>
+      <w:r>
+        <w:br/>
+      </w:r>
+      <w:r>
+        <w:t>-</w:t>
+      </w:r>
+      <w:r>
+        <w:t xml:space="preserve"> </w:t>
+      </w:r>
+      <w:r>
+        <w:t>toDegrees="90"</w:t>
+      </w:r>
+      <w:r>
+        <w:t>: Góc xoay kết thúc</w:t>
+      </w:r>
+      <w:r>
+        <w:br/>
+      </w:r>
+      <w:r>
+        <w:t>-</w:t>
+      </w:r>
+      <w:r>
+        <w:t xml:space="preserve"> </w:t>
+      </w:r>
+      <w:r>
+        <w:t>pivotX="50%": Vị trí xoay trục tung</w:t>
+      </w:r>
+      <w:r>
+        <w:br/>
+      </w:r>
+      <w:r>
+        <w:t>-</w:t>
+      </w:r>
+      <w:r>
+        <w:t xml:space="preserve"> </w:t>
+      </w:r>
+      <w:r>
+        <w:t>pivotY="50%"</w:t>
+      </w:r>
+      <w:r>
+        <w:t>: Vị trí xoay trục hoành</w:t>
+      </w:r>
+      <w:r>
+        <w:br/>
+      </w:r>
+      <w:r>
+        <w:t xml:space="preserve">- </w:t>
+      </w:r>
+      <w:r>
+        <w:t>duration</w:t>
+      </w:r>
+      <w:r>
+        <w:t>: Thời gian chuyển từ fromDegrees</w:t>
+      </w:r>
+      <w:r>
+        <w:t xml:space="preserve"> </w:t>
+      </w:r>
+      <w:r>
+        <w:t xml:space="preserve">sang </w:t>
+      </w:r>
+      <w:r>
+        <w:t>toDegrees</w:t>
+      </w:r>
+      <w:r>
+        <w:br/>
+      </w:r>
+      <w:r>
+        <w:t xml:space="preserve">- </w:t>
+      </w:r>
+      <w:r>
+        <w:t>repeatCount="</w:t>
+      </w:r>
+      <w:r>
+        <w:t>số lần lặp lại</w:t>
+      </w:r>
+      <w:r>
+        <w:t>"</w:t>
+      </w:r>
+      <w:r>
+        <w:t xml:space="preserve">: nếu setting </w:t>
+      </w:r>
+      <w:r>
+        <w:t>repeatCount=" infinite"</w:t>
+      </w:r>
+      <w:r>
+        <w:t xml:space="preserve"> sẽ lặp lại vô tận</w:t>
+      </w:r>
+      <w:r>
+        <w:br/>
+      </w:r>
+      <w:r>
+        <w:t xml:space="preserve">- </w:t>
+      </w:r>
+      <w:r>
+        <w:t>repeatMode=" restart</w:t>
+      </w:r>
+      <w:r>
+        <w:t>/</w:t>
+      </w:r>
+      <w:r>
+        <w:t>reverse"</w:t>
+      </w:r>
+      <w:r>
+        <w:t>: hiệu ứng chuyển từ fromDegrees</w:t>
+      </w:r>
+      <w:r>
+        <w:t xml:space="preserve"> </w:t>
+      </w:r>
+      <w:r>
+        <w:t xml:space="preserve">sang </w:t>
+      </w:r>
+      <w:r>
+        <w:t>toDegrees</w:t>
+      </w:r>
+      <w:r>
+        <w:t xml:space="preserve">. Default là </w:t>
+      </w:r>
+      <w:r>
+        <w:t>restart</w:t>
+      </w:r>
+    </w:p>
+    <w:p>
+      <w:r>
+        <w:t>3. Scale: Setting phóng to thu nhỏ</w:t>
+      </w:r>
+    </w:p>
+    <w:p>
+      <w:r>
+        <w:t>- fromXScale="1.0":</w:t>
+      </w:r>
+      <w:r>
+        <w:t xml:space="preserve"> </w:t>
+      </w:r>
+      <w:r>
+        <w:t xml:space="preserve">Vị trí phóng to/ thu nhỏ </w:t>
+      </w:r>
+      <w:r>
+        <w:t xml:space="preserve">theo </w:t>
+      </w:r>
+      <w:r>
+        <w:t>trục X</w:t>
+      </w:r>
+      <w:r>
+        <w:br/>
+        <w:t xml:space="preserve">- </w:t>
+      </w:r>
+      <w:r>
+        <w:t>toXScale="2.0"</w:t>
+      </w:r>
+      <w:r>
+        <w:t>:</w:t>
+      </w:r>
+      <w:r>
+        <w:t xml:space="preserve"> </w:t>
+      </w:r>
+      <w:r>
+        <w:t>Vị trí phóng to/ thu nhỏ theo trục X</w:t>
+      </w:r>
+      <w:r>
+        <w:br/>
+      </w:r>
+      <w:r>
+        <w:lastRenderedPageBreak/>
+        <w:t xml:space="preserve">- </w:t>
+      </w:r>
+      <w:r>
+        <w:t>fromYScale="1.0"</w:t>
+      </w:r>
+      <w:r>
+        <w:t xml:space="preserve">: </w:t>
+      </w:r>
+      <w:r>
+        <w:t xml:space="preserve"> </w:t>
+      </w:r>
+      <w:r>
+        <w:t xml:space="preserve">Vị trí phóng to/ thu nhỏ theo trục </w:t>
+      </w:r>
+      <w:r>
+        <w:t>Y</w:t>
+      </w:r>
+      <w:r>
+        <w:br/>
+        <w:t xml:space="preserve">- </w:t>
+      </w:r>
+      <w:r>
+        <w:t>toYScale="2.0"</w:t>
+      </w:r>
+      <w:r>
+        <w:t>:</w:t>
+      </w:r>
+      <w:r>
+        <w:t xml:space="preserve"> </w:t>
+      </w:r>
+      <w:r>
+        <w:t xml:space="preserve">Vị trí phóng to/ thu nhỏ theo trục </w:t>
+      </w:r>
+      <w:r>
+        <w:t>Y</w:t>
+      </w:r>
+      <w:r>
+        <w:br/>
+        <w:t xml:space="preserve">- </w:t>
+      </w:r>
+      <w:r>
+        <w:t>pivotX="50%"</w:t>
+      </w:r>
+      <w:r>
+        <w:t xml:space="preserve">: </w:t>
+      </w:r>
+      <w:r>
+        <w:t xml:space="preserve">Vị trí </w:t>
+      </w:r>
+      <w:r>
+        <w:t>phóng to/ thu nhỏ trục X</w:t>
+      </w:r>
+      <w:r>
+        <w:br/>
+        <w:t xml:space="preserve">- </w:t>
+      </w:r>
+      <w:r>
+        <w:t>pivotY="5%"</w:t>
+      </w:r>
+      <w:r>
+        <w:t>:</w:t>
+      </w:r>
+      <w:r>
+        <w:t xml:space="preserve"> </w:t>
+      </w:r>
+      <w:r>
+        <w:t xml:space="preserve">Vị trí phóng to/ thu nhỏ trục </w:t>
+      </w:r>
+      <w:r>
+        <w:t>Y</w:t>
+      </w:r>
+      <w:r>
+        <w:br/>
+        <w:t xml:space="preserve">- </w:t>
+      </w:r>
+      <w:r>
+        <w:t>repeatCount</w:t>
+      </w:r>
+      <w:r>
+        <w:t>="</w:t>
+      </w:r>
+      <w:r>
+        <w:t>số lần lặp lại</w:t>
+      </w:r>
+      <w:r>
+        <w:t>"</w:t>
+      </w:r>
+      <w:r>
+        <w:t xml:space="preserve">: nếu setting </w:t>
+      </w:r>
+      <w:r>
+        <w:t>repeatCount=" infinite"</w:t>
+      </w:r>
+      <w:r>
+        <w:t xml:space="preserve"> sẽ lặp lại vô tận</w:t>
+      </w:r>
+      <w:r>
+        <w:t xml:space="preserve"> </w:t>
+      </w:r>
+      <w:r>
+        <w:br/>
+      </w:r>
+      <w:r>
+        <w:t xml:space="preserve">- </w:t>
+      </w:r>
+      <w:r>
+        <w:t>repeatMode=</w:t>
+      </w:r>
+      <w:r>
+        <w:t>=" restart</w:t>
+      </w:r>
+      <w:r>
+        <w:t>/</w:t>
+      </w:r>
+      <w:r>
+        <w:t>reverse"</w:t>
+      </w:r>
+      <w:r>
+        <w:t xml:space="preserve">: hiệu ứng chuyển từ fromDegrees sang </w:t>
+      </w:r>
+      <w:r>
+        <w:t>toDegrees</w:t>
+      </w:r>
+      <w:r>
+        <w:t xml:space="preserve">. Default là </w:t>
+      </w:r>
+      <w:r>
+        <w:t>restart</w:t>
+      </w:r>
+      <w:r>
+        <w:br/>
+        <w:t xml:space="preserve">- </w:t>
+      </w:r>
+      <w:r>
+        <w:t>duration="2000"</w:t>
+      </w:r>
+      <w:r>
+        <w:t xml:space="preserve">: </w:t>
+      </w:r>
+      <w:r>
+        <w:t xml:space="preserve">Thời gian chuyển từ </w:t>
+      </w:r>
+      <w:r>
+        <w:t>phóng to/thu nhỏ</w:t>
+      </w:r>
+    </w:p>
+    <w:p>
+      <w:r>
+        <w:rPr>
+          <w:lang w:val="vi-VN"/>
+        </w:rPr>
+        <w:t>4. Translate:</w:t>
+      </w:r>
+      <w:r>
+        <w:t xml:space="preserve"> Setting di chuyển (nếu có n setting translate sẽ được xử lý theo thứ tự trên xuống)</w:t>
+      </w:r>
+    </w:p>
+    <w:p>
+      <w:r>
+        <w:t xml:space="preserve">- </w:t>
+      </w:r>
+      <w:r>
+        <w:t>fromXDelta</w:t>
+      </w:r>
+      <w:r>
+        <w:t xml:space="preserve">="0": Vị trí </w:t>
+      </w:r>
+      <w:r>
+        <w:t>di chuyển bắt đầu</w:t>
+      </w:r>
+      <w:r>
+        <w:t xml:space="preserve"> theo trục X</w:t>
+      </w:r>
+      <w:r>
+        <w:br/>
+        <w:t xml:space="preserve">- </w:t>
+      </w:r>
+      <w:r>
+        <w:t>toXDelta</w:t>
+      </w:r>
+      <w:r>
+        <w:t>="</w:t>
+      </w:r>
+      <w:r>
+        <w:t>500</w:t>
+      </w:r>
+      <w:r>
+        <w:t>"</w:t>
+      </w:r>
+      <w:r>
+        <w:t xml:space="preserve">: Vị trí di chuyển </w:t>
+      </w:r>
+      <w:r>
+        <w:t>kết thúc</w:t>
+      </w:r>
+      <w:r>
+        <w:t xml:space="preserve"> theo trục X</w:t>
+      </w:r>
+      <w:r>
+        <w:br/>
+        <w:t xml:space="preserve">- </w:t>
+      </w:r>
+      <w:r>
+        <w:t>fromYDelta</w:t>
+      </w:r>
+      <w:r>
+        <w:t>="0"</w:t>
+      </w:r>
+      <w:r>
+        <w:t>:  Vị trí di chuyển bắt đầu theo trục Y</w:t>
+      </w:r>
+      <w:r>
+        <w:br/>
+        <w:t xml:space="preserve">- </w:t>
+      </w:r>
+      <w:r>
+        <w:t xml:space="preserve">toYDelta </w:t>
+      </w:r>
+      <w:r>
+        <w:t>="</w:t>
+      </w:r>
+      <w:r>
+        <w:t>500</w:t>
+      </w:r>
+      <w:r>
+        <w:t>"</w:t>
+      </w:r>
+      <w:r>
+        <w:t>:</w:t>
+      </w:r>
+      <w:r>
+        <w:t xml:space="preserve"> </w:t>
+      </w:r>
+      <w:r>
+        <w:t>Vị trí di chuyển kết thúc theo trục Y</w:t>
+      </w:r>
+      <w:r>
+        <w:br/>
+        <w:t xml:space="preserve">- </w:t>
+      </w:r>
+      <w:r>
+        <w:t>repeatCount</w:t>
+      </w:r>
+      <w:r>
+        <w:t>="</w:t>
+      </w:r>
+      <w:r>
+        <w:t>số lần lặp lại</w:t>
+      </w:r>
+      <w:r>
+        <w:t>"</w:t>
+      </w:r>
+      <w:r>
+        <w:t xml:space="preserve">: nếu setting </w:t>
+      </w:r>
+      <w:r>
+        <w:t>repeatCount=" infinite"</w:t>
+      </w:r>
+      <w:r>
+        <w:t xml:space="preserve"> sẽ lặp lại vô tận </w:t>
+      </w:r>
+      <w:r>
+        <w:br/>
+        <w:t xml:space="preserve">- </w:t>
+      </w:r>
+      <w:r>
+        <w:t>repeatMode=</w:t>
+      </w:r>
+      <w:r>
+        <w:t>=" restart</w:t>
+      </w:r>
+      <w:r>
+        <w:t>/</w:t>
+      </w:r>
+      <w:r>
+        <w:t>reverse"</w:t>
+      </w:r>
+      <w:r>
+        <w:t xml:space="preserve">: hiệu ứng chuyển từ fromDegrees sang </w:t>
+      </w:r>
+      <w:r>
+        <w:t>toDegrees</w:t>
+      </w:r>
+      <w:r>
+        <w:t xml:space="preserve">. Default là </w:t>
+      </w:r>
+      <w:r>
+        <w:t>restart</w:t>
+      </w:r>
+      <w:r>
+        <w:br/>
+        <w:t xml:space="preserve">- </w:t>
+      </w:r>
+      <w:r>
+        <w:t>duration="2000"</w:t>
+      </w:r>
+      <w:r>
+        <w:t xml:space="preserve">: Thời gian </w:t>
+      </w:r>
+      <w:r>
+        <w:t xml:space="preserve">di </w:t>
+      </w:r>
+      <w:r>
+        <w:t>chuyển</w:t>
+      </w:r>
+      <w:r>
+        <w:br/>
+        <w:t>- startOffset=</w:t>
+      </w:r>
+      <w:r>
+        <w:t>"</w:t>
+      </w:r>
+      <w:r>
+        <w:t>6</w:t>
+      </w:r>
+      <w:r>
+        <w:t>000"</w:t>
+      </w:r>
+      <w:r>
+        <w:t>: thời gian chờ để start translate</w:t>
+      </w:r>
+      <w:r>
+        <w:t>(dùng thuộc tính này để timing setting thứ tự thực hiện cho các translate)</w:t>
+      </w:r>
+    </w:p>
     <w:p/>
     <w:p/>
-    <w:p>
-      <w:r>
-        <w:lastRenderedPageBreak/>
-        <w:t>Date time:</w:t>
-      </w:r>
-    </w:p>
-    <w:p>
-      <w:r>
-        <w:t>- Giá trị month được tính từ 0-11 tháng</w:t>
-      </w:r>
-      <w:bookmarkStart w:id="0" w:name="_GoBack"/>
-      <w:bookmarkEnd w:id="0"/>
-    </w:p>
+    <w:p/>
     <w:p/>
     <w:sectPr>
       <w:pgSz w:w="12240" w:h="15840"/>

--- a/_Mobile_note.docx
+++ b/_Mobile_note.docx
@@ -6,6 +6,33 @@
       <w:r>
         <w:t>Android Note</w:t>
       </w:r>
+    </w:p>
+    <w:p>
+      <w:r>
+        <w:t>Internal Storage: Bộ nhớ RAM,</w:t>
+      </w:r>
+      <w:r>
+        <w:t xml:space="preserve"> t</w:t>
+      </w:r>
+      <w:r>
+        <w:t>hông tin lưu ở Internal Storage chỉ lưu trữ và sử dụng cho riêng từng ứng dụng, các ứng dụng khác không thể truy cập được.</w:t>
+      </w:r>
+      <w:r>
+        <w:t xml:space="preserve"> Khi gỡ bỏ ứng dụng thì các file ở đây cũng sẽ bị gỡ bỏ</w:t>
+      </w:r>
+    </w:p>
+    <w:p>
+      <w:r>
+        <w:t>External Storage: Bộ nhớ ngoài(dung lượng lưu trữ)</w:t>
+      </w:r>
+      <w:r>
+        <w:t>, file lưu ở đây không được bảo mật. Có 2 loại external storage là: lưu ở ổ cứng của điện thoại và lưu ở SD Card</w:t>
+      </w:r>
+      <w:r>
+        <w:t>(thẻ nhớ)</w:t>
+      </w:r>
+      <w:bookmarkStart w:id="0" w:name="_GoBack"/>
+      <w:bookmarkEnd w:id="0"/>
     </w:p>
     <w:p>
       <w:r>
@@ -9476,14 +9503,12 @@
     </w:p>
     <w:p/>
     <w:p>
-      <w:bookmarkStart w:id="0" w:name="_GoBack"/>
       <w:r>
         <w:rPr>
           <w:b/>
         </w:rPr>
         <w:t>Dialog</w:t>
       </w:r>
-      <w:bookmarkEnd w:id="0"/>
       <w:r>
         <w:t>: 2 dạng dialog: dialog của hệ thống và dialog custom</w:t>
       </w:r>

--- a/_Mobile_note.docx
+++ b/_Mobile_note.docx
@@ -26,29 +26,13 @@
     </w:p>
     <w:p>
       <w:r>
-        <w:t xml:space="preserve">External Storage: Bộ nhớ </w:t>
-      </w:r>
-      <w:proofErr w:type="gramStart"/>
-      <w:r>
-        <w:t>ngoài(</w:t>
-      </w:r>
-      <w:proofErr w:type="gramEnd"/>
-      <w:r>
-        <w:t>dung lượng lưu trữ)</w:t>
-      </w:r>
-      <w:r>
-        <w:t xml:space="preserve">, file lưu ở đây không được bảo mật. Có 2 loại external storage là: lưu ở ổ cứng của điện thoại và lưu ở SD </w:t>
-      </w:r>
-      <w:proofErr w:type="gramStart"/>
-      <w:r>
-        <w:t>Card</w:t>
-      </w:r>
-      <w:r>
-        <w:t>(</w:t>
-      </w:r>
-      <w:proofErr w:type="gramEnd"/>
-      <w:r>
-        <w:t>thẻ nhớ)</w:t>
+        <w:t>External Storage: Bộ nhớ ngoài(dung lượng lưu trữ)</w:t>
+      </w:r>
+      <w:r>
+        <w:t>, file lưu ở đây không được bảo mật. Có 2 loại external storage là: lưu ở ổ cứng của điện thoại và lưu ở SD Card</w:t>
+      </w:r>
+      <w:r>
+        <w:t>(thẻ nhớ)</w:t>
       </w:r>
     </w:p>
     <w:p>
@@ -60,11 +44,9 @@
       <w:r>
         <w:t xml:space="preserve">- </w:t>
       </w:r>
-      <w:proofErr w:type="gramStart"/>
       <w:r>
         <w:t>Framelayout ,</w:t>
       </w:r>
-      <w:proofErr w:type="gramEnd"/>
       <w:r>
         <w:t xml:space="preserve"> LinearLayout, </w:t>
       </w:r>
@@ -238,7 +220,6 @@
         </w:rPr>
         <w:t xml:space="preserve">    </w:t>
       </w:r>
-      <w:proofErr w:type="gramStart"/>
       <w:r>
         <w:rPr>
           <w:rFonts w:ascii="Consolas" w:eastAsia="Times New Roman" w:hAnsi="Consolas" w:cs="Times New Roman"/>
@@ -249,7 +230,6 @@
         </w:rPr>
         <w:t>android:</w:t>
       </w:r>
-      <w:proofErr w:type="gramEnd"/>
       <w:r>
         <w:rPr>
           <w:rFonts w:ascii="Consolas" w:eastAsia="Times New Roman" w:hAnsi="Consolas" w:cs="Times New Roman"/>
@@ -292,7 +272,6 @@
         </w:rPr>
         <w:t xml:space="preserve">    </w:t>
       </w:r>
-      <w:proofErr w:type="gramStart"/>
       <w:r>
         <w:rPr>
           <w:rFonts w:ascii="Consolas" w:eastAsia="Times New Roman" w:hAnsi="Consolas" w:cs="Times New Roman"/>
@@ -303,7 +282,6 @@
         </w:rPr>
         <w:t>android:</w:t>
       </w:r>
-      <w:proofErr w:type="gramEnd"/>
       <w:r>
         <w:rPr>
           <w:rFonts w:ascii="Consolas" w:eastAsia="Times New Roman" w:hAnsi="Consolas" w:cs="Times New Roman"/>
@@ -346,7 +324,6 @@
         </w:rPr>
         <w:t xml:space="preserve">    </w:t>
       </w:r>
-      <w:proofErr w:type="gramStart"/>
       <w:r>
         <w:rPr>
           <w:rFonts w:ascii="Consolas" w:eastAsia="Times New Roman" w:hAnsi="Consolas" w:cs="Times New Roman"/>
@@ -357,7 +334,6 @@
         </w:rPr>
         <w:t>tools:</w:t>
       </w:r>
-      <w:proofErr w:type="gramEnd"/>
       <w:r>
         <w:rPr>
           <w:rFonts w:ascii="Consolas" w:eastAsia="Times New Roman" w:hAnsi="Consolas" w:cs="Times New Roman"/>
@@ -494,7 +470,6 @@
         </w:rPr>
         <w:t xml:space="preserve">        </w:t>
       </w:r>
-      <w:proofErr w:type="gramStart"/>
       <w:r>
         <w:rPr>
           <w:rFonts w:ascii="Consolas" w:eastAsia="Times New Roman" w:hAnsi="Consolas" w:cs="Times New Roman"/>
@@ -505,7 +480,6 @@
         </w:rPr>
         <w:t>android:</w:t>
       </w:r>
-      <w:proofErr w:type="gramEnd"/>
       <w:r>
         <w:rPr>
           <w:rFonts w:ascii="Consolas" w:eastAsia="Times New Roman" w:hAnsi="Consolas" w:cs="Times New Roman"/>
@@ -548,7 +522,6 @@
         </w:rPr>
         <w:t xml:space="preserve">        </w:t>
       </w:r>
-      <w:proofErr w:type="gramStart"/>
       <w:r>
         <w:rPr>
           <w:rFonts w:ascii="Consolas" w:eastAsia="Times New Roman" w:hAnsi="Consolas" w:cs="Times New Roman"/>
@@ -559,7 +532,6 @@
         </w:rPr>
         <w:t>android:</w:t>
       </w:r>
-      <w:proofErr w:type="gramEnd"/>
       <w:r>
         <w:rPr>
           <w:rFonts w:ascii="Consolas" w:eastAsia="Times New Roman" w:hAnsi="Consolas" w:cs="Times New Roman"/>
@@ -654,7 +626,6 @@
         </w:rPr>
         <w:t xml:space="preserve">        </w:t>
       </w:r>
-      <w:proofErr w:type="gramStart"/>
       <w:r>
         <w:rPr>
           <w:rFonts w:ascii="Consolas" w:eastAsia="Times New Roman" w:hAnsi="Consolas" w:cs="Times New Roman"/>
@@ -665,7 +636,6 @@
         </w:rPr>
         <w:t>android:</w:t>
       </w:r>
-      <w:proofErr w:type="gramEnd"/>
       <w:r>
         <w:rPr>
           <w:rFonts w:ascii="Consolas" w:eastAsia="Times New Roman" w:hAnsi="Consolas" w:cs="Times New Roman"/>
@@ -802,7 +772,6 @@
         </w:rPr>
         <w:t xml:space="preserve">        </w:t>
       </w:r>
-      <w:proofErr w:type="gramStart"/>
       <w:r>
         <w:rPr>
           <w:rFonts w:ascii="Consolas" w:eastAsia="Times New Roman" w:hAnsi="Consolas" w:cs="Times New Roman"/>
@@ -813,7 +782,6 @@
         </w:rPr>
         <w:t>android:</w:t>
       </w:r>
-      <w:proofErr w:type="gramEnd"/>
       <w:r>
         <w:rPr>
           <w:rFonts w:ascii="Consolas" w:eastAsia="Times New Roman" w:hAnsi="Consolas" w:cs="Times New Roman"/>
@@ -856,7 +824,6 @@
         </w:rPr>
         <w:t xml:space="preserve">        </w:t>
       </w:r>
-      <w:proofErr w:type="gramStart"/>
       <w:r>
         <w:rPr>
           <w:rFonts w:ascii="Consolas" w:eastAsia="Times New Roman" w:hAnsi="Consolas" w:cs="Times New Roman"/>
@@ -867,7 +834,6 @@
         </w:rPr>
         <w:t>android:</w:t>
       </w:r>
-      <w:proofErr w:type="gramEnd"/>
       <w:r>
         <w:rPr>
           <w:rFonts w:ascii="Consolas" w:eastAsia="Times New Roman" w:hAnsi="Consolas" w:cs="Times New Roman"/>
@@ -1024,15 +990,7 @@
         <w:t xml:space="preserve">2. LinearLayout: </w:t>
       </w:r>
       <w:r>
-        <w:t xml:space="preserve">Bố trí các view </w:t>
-      </w:r>
-      <w:proofErr w:type="gramStart"/>
-      <w:r>
-        <w:t>theo</w:t>
-      </w:r>
-      <w:proofErr w:type="gramEnd"/>
-      <w:r>
-        <w:t xml:space="preserve"> chiều ngang hoặc chiều dọc</w:t>
+        <w:t>Bố trí các view theo chiều ngang hoặc chiều dọc</w:t>
       </w:r>
       <w:r>
         <w:t>, mặc định sẽ là chiều ngang</w:t>
@@ -1057,7 +1015,6 @@
         </w:rPr>
         <w:t xml:space="preserve">Orientation = </w:t>
       </w:r>
-      <w:proofErr w:type="gramStart"/>
       <w:r>
         <w:rPr>
           <w:rFonts w:ascii="Consolas" w:hAnsi="Consolas"/>
@@ -1067,11 +1024,7 @@
         <w:t>Vertical</w:t>
       </w:r>
       <w:r>
-        <w:t xml:space="preserve"> :</w:t>
-      </w:r>
-      <w:proofErr w:type="gramEnd"/>
-      <w:r>
-        <w:t xml:space="preserve"> Các view bên trong sẽ đượ</w:t>
+        <w:t xml:space="preserve"> : Các view bên trong sẽ đượ</w:t>
       </w:r>
       <w:r>
         <w:t>c xếp từ trên xuống</w:t>
@@ -1367,18 +1320,7 @@
           <w:szCs w:val="23"/>
           <w:shd w:val="clear" w:color="auto" w:fill="F1F2F3"/>
         </w:rPr>
-        <w:t>android1</w:t>
-      </w:r>
-      <w:proofErr w:type="gramStart"/>
-      <w:r>
-        <w:rPr>
-          <w:rFonts w:ascii="Consolas" w:eastAsia="Times New Roman" w:hAnsi="Consolas" w:cs="Times New Roman"/>
-          <w:color w:val="D73A49"/>
-          <w:sz w:val="23"/>
-          <w:szCs w:val="23"/>
-          <w:shd w:val="clear" w:color="auto" w:fill="F1F2F3"/>
-        </w:rPr>
-        <w:t>:</w:t>
+        <w:t>android1:</w:t>
       </w:r>
       <w:r>
         <w:rPr>
@@ -1390,7 +1332,6 @@
         </w:rPr>
         <w:t>orientation</w:t>
       </w:r>
-      <w:proofErr w:type="gramEnd"/>
       <w:r>
         <w:rPr>
           <w:rFonts w:ascii="Consolas" w:eastAsia="Times New Roman" w:hAnsi="Consolas" w:cs="Times New Roman"/>
@@ -1577,18 +1518,7 @@
           <w:szCs w:val="23"/>
           <w:shd w:val="clear" w:color="auto" w:fill="F1F2F3"/>
         </w:rPr>
-        <w:t>android1</w:t>
-      </w:r>
-      <w:proofErr w:type="gramStart"/>
-      <w:r>
-        <w:rPr>
-          <w:rFonts w:ascii="Consolas" w:eastAsia="Times New Roman" w:hAnsi="Consolas" w:cs="Times New Roman"/>
-          <w:color w:val="D73A49"/>
-          <w:sz w:val="23"/>
-          <w:szCs w:val="23"/>
-          <w:shd w:val="clear" w:color="auto" w:fill="F1F2F3"/>
-        </w:rPr>
-        <w:t>:</w:t>
+        <w:t>android1:</w:t>
       </w:r>
       <w:r>
         <w:rPr>
@@ -1600,7 +1530,6 @@
         </w:rPr>
         <w:t>text</w:t>
       </w:r>
-      <w:proofErr w:type="gramEnd"/>
       <w:r>
         <w:rPr>
           <w:rFonts w:ascii="Consolas" w:eastAsia="Times New Roman" w:hAnsi="Consolas" w:cs="Times New Roman"/>
@@ -1641,18 +1570,7 @@
           <w:szCs w:val="23"/>
           <w:shd w:val="clear" w:color="auto" w:fill="F1F2F3"/>
         </w:rPr>
-        <w:t>android1</w:t>
-      </w:r>
-      <w:proofErr w:type="gramStart"/>
-      <w:r>
-        <w:rPr>
-          <w:rFonts w:ascii="Consolas" w:eastAsia="Times New Roman" w:hAnsi="Consolas" w:cs="Times New Roman"/>
-          <w:color w:val="D73A49"/>
-          <w:sz w:val="23"/>
-          <w:szCs w:val="23"/>
-          <w:shd w:val="clear" w:color="auto" w:fill="F1F2F3"/>
-        </w:rPr>
-        <w:t>:</w:t>
+        <w:t>android1:</w:t>
       </w:r>
       <w:r>
         <w:rPr>
@@ -1664,7 +1582,6 @@
         </w:rPr>
         <w:t>textColor</w:t>
       </w:r>
-      <w:proofErr w:type="gramEnd"/>
       <w:r>
         <w:rPr>
           <w:rFonts w:ascii="Consolas" w:eastAsia="Times New Roman" w:hAnsi="Consolas" w:cs="Times New Roman"/>
@@ -1705,18 +1622,7 @@
           <w:szCs w:val="23"/>
           <w:shd w:val="clear" w:color="auto" w:fill="F1F2F3"/>
         </w:rPr>
-        <w:t>android1</w:t>
-      </w:r>
-      <w:proofErr w:type="gramStart"/>
-      <w:r>
-        <w:rPr>
-          <w:rFonts w:ascii="Consolas" w:eastAsia="Times New Roman" w:hAnsi="Consolas" w:cs="Times New Roman"/>
-          <w:color w:val="D73A49"/>
-          <w:sz w:val="23"/>
-          <w:szCs w:val="23"/>
-          <w:shd w:val="clear" w:color="auto" w:fill="F1F2F3"/>
-        </w:rPr>
-        <w:t>:</w:t>
+        <w:t>android1:</w:t>
       </w:r>
       <w:r>
         <w:rPr>
@@ -1728,7 +1634,6 @@
         </w:rPr>
         <w:t>textSize</w:t>
       </w:r>
-      <w:proofErr w:type="gramEnd"/>
       <w:r>
         <w:rPr>
           <w:rFonts w:ascii="Consolas" w:eastAsia="Times New Roman" w:hAnsi="Consolas" w:cs="Times New Roman"/>
@@ -1769,18 +1674,7 @@
           <w:szCs w:val="23"/>
           <w:shd w:val="clear" w:color="auto" w:fill="F1F2F3"/>
         </w:rPr>
-        <w:t>android1</w:t>
-      </w:r>
-      <w:proofErr w:type="gramStart"/>
-      <w:r>
-        <w:rPr>
-          <w:rFonts w:ascii="Consolas" w:eastAsia="Times New Roman" w:hAnsi="Consolas" w:cs="Times New Roman"/>
-          <w:color w:val="D73A49"/>
-          <w:sz w:val="23"/>
-          <w:szCs w:val="23"/>
-          <w:shd w:val="clear" w:color="auto" w:fill="F1F2F3"/>
-        </w:rPr>
-        <w:t>:</w:t>
+        <w:t>android1:</w:t>
       </w:r>
       <w:r>
         <w:rPr>
@@ -1792,7 +1686,6 @@
         </w:rPr>
         <w:t>textAlignment</w:t>
       </w:r>
-      <w:proofErr w:type="gramEnd"/>
       <w:r>
         <w:rPr>
           <w:rFonts w:ascii="Consolas" w:eastAsia="Times New Roman" w:hAnsi="Consolas" w:cs="Times New Roman"/>
@@ -1833,18 +1726,7 @@
           <w:szCs w:val="23"/>
           <w:shd w:val="clear" w:color="auto" w:fill="F1F2F3"/>
         </w:rPr>
-        <w:t>android1</w:t>
-      </w:r>
-      <w:proofErr w:type="gramStart"/>
-      <w:r>
-        <w:rPr>
-          <w:rFonts w:ascii="Consolas" w:eastAsia="Times New Roman" w:hAnsi="Consolas" w:cs="Times New Roman"/>
-          <w:color w:val="D73A49"/>
-          <w:sz w:val="23"/>
-          <w:szCs w:val="23"/>
-          <w:shd w:val="clear" w:color="auto" w:fill="F1F2F3"/>
-        </w:rPr>
-        <w:t>:</w:t>
+        <w:t>android1:</w:t>
       </w:r>
       <w:r>
         <w:rPr>
@@ -1856,7 +1738,6 @@
         </w:rPr>
         <w:t>textStyle</w:t>
       </w:r>
-      <w:proofErr w:type="gramEnd"/>
       <w:r>
         <w:rPr>
           <w:rFonts w:ascii="Consolas" w:eastAsia="Times New Roman" w:hAnsi="Consolas" w:cs="Times New Roman"/>
@@ -2095,18 +1976,7 @@
           <w:szCs w:val="23"/>
           <w:shd w:val="clear" w:color="auto" w:fill="F1F2F3"/>
         </w:rPr>
-        <w:t>android1</w:t>
-      </w:r>
-      <w:proofErr w:type="gramStart"/>
-      <w:r>
-        <w:rPr>
-          <w:rFonts w:ascii="Consolas" w:eastAsia="Times New Roman" w:hAnsi="Consolas" w:cs="Times New Roman"/>
-          <w:color w:val="D73A49"/>
-          <w:sz w:val="23"/>
-          <w:szCs w:val="23"/>
-          <w:shd w:val="clear" w:color="auto" w:fill="F1F2F3"/>
-        </w:rPr>
-        <w:t>:</w:t>
+        <w:t>android1:</w:t>
       </w:r>
       <w:r>
         <w:rPr>
@@ -2118,7 +1988,6 @@
         </w:rPr>
         <w:t>text</w:t>
       </w:r>
-      <w:proofErr w:type="gramEnd"/>
       <w:r>
         <w:rPr>
           <w:rFonts w:ascii="Consolas" w:eastAsia="Times New Roman" w:hAnsi="Consolas" w:cs="Times New Roman"/>
@@ -2159,18 +2028,7 @@
           <w:szCs w:val="23"/>
           <w:shd w:val="clear" w:color="auto" w:fill="F1F2F3"/>
         </w:rPr>
-        <w:t>android1</w:t>
-      </w:r>
-      <w:proofErr w:type="gramStart"/>
-      <w:r>
-        <w:rPr>
-          <w:rFonts w:ascii="Consolas" w:eastAsia="Times New Roman" w:hAnsi="Consolas" w:cs="Times New Roman"/>
-          <w:color w:val="D73A49"/>
-          <w:sz w:val="23"/>
-          <w:szCs w:val="23"/>
-          <w:shd w:val="clear" w:color="auto" w:fill="F1F2F3"/>
-        </w:rPr>
-        <w:t>:</w:t>
+        <w:t>android1:</w:t>
       </w:r>
       <w:r>
         <w:rPr>
@@ -2182,7 +2040,6 @@
         </w:rPr>
         <w:t>textColor</w:t>
       </w:r>
-      <w:proofErr w:type="gramEnd"/>
       <w:r>
         <w:rPr>
           <w:rFonts w:ascii="Consolas" w:eastAsia="Times New Roman" w:hAnsi="Consolas" w:cs="Times New Roman"/>
@@ -2223,18 +2080,7 @@
           <w:szCs w:val="23"/>
           <w:shd w:val="clear" w:color="auto" w:fill="F1F2F3"/>
         </w:rPr>
-        <w:t>android1</w:t>
-      </w:r>
-      <w:proofErr w:type="gramStart"/>
-      <w:r>
-        <w:rPr>
-          <w:rFonts w:ascii="Consolas" w:eastAsia="Times New Roman" w:hAnsi="Consolas" w:cs="Times New Roman"/>
-          <w:color w:val="D73A49"/>
-          <w:sz w:val="23"/>
-          <w:szCs w:val="23"/>
-          <w:shd w:val="clear" w:color="auto" w:fill="F1F2F3"/>
-        </w:rPr>
-        <w:t>:</w:t>
+        <w:t>android1:</w:t>
       </w:r>
       <w:r>
         <w:rPr>
@@ -2246,7 +2092,6 @@
         </w:rPr>
         <w:t>textSize</w:t>
       </w:r>
-      <w:proofErr w:type="gramEnd"/>
       <w:r>
         <w:rPr>
           <w:rFonts w:ascii="Consolas" w:eastAsia="Times New Roman" w:hAnsi="Consolas" w:cs="Times New Roman"/>
@@ -2287,18 +2132,7 @@
           <w:szCs w:val="23"/>
           <w:shd w:val="clear" w:color="auto" w:fill="F1F2F3"/>
         </w:rPr>
-        <w:t>android1</w:t>
-      </w:r>
-      <w:proofErr w:type="gramStart"/>
-      <w:r>
-        <w:rPr>
-          <w:rFonts w:ascii="Consolas" w:eastAsia="Times New Roman" w:hAnsi="Consolas" w:cs="Times New Roman"/>
-          <w:color w:val="D73A49"/>
-          <w:sz w:val="23"/>
-          <w:szCs w:val="23"/>
-          <w:shd w:val="clear" w:color="auto" w:fill="F1F2F3"/>
-        </w:rPr>
-        <w:t>:</w:t>
+        <w:t>android1:</w:t>
       </w:r>
       <w:r>
         <w:rPr>
@@ -2310,7 +2144,6 @@
         </w:rPr>
         <w:t>textAlignment</w:t>
       </w:r>
-      <w:proofErr w:type="gramEnd"/>
       <w:r>
         <w:rPr>
           <w:rFonts w:ascii="Consolas" w:eastAsia="Times New Roman" w:hAnsi="Consolas" w:cs="Times New Roman"/>
@@ -2351,18 +2184,7 @@
           <w:szCs w:val="23"/>
           <w:shd w:val="clear" w:color="auto" w:fill="F1F2F3"/>
         </w:rPr>
-        <w:t>android1</w:t>
-      </w:r>
-      <w:proofErr w:type="gramStart"/>
-      <w:r>
-        <w:rPr>
-          <w:rFonts w:ascii="Consolas" w:eastAsia="Times New Roman" w:hAnsi="Consolas" w:cs="Times New Roman"/>
-          <w:color w:val="D73A49"/>
-          <w:sz w:val="23"/>
-          <w:szCs w:val="23"/>
-          <w:shd w:val="clear" w:color="auto" w:fill="F1F2F3"/>
-        </w:rPr>
-        <w:t>:</w:t>
+        <w:t>android1:</w:t>
       </w:r>
       <w:r>
         <w:rPr>
@@ -2374,7 +2196,6 @@
         </w:rPr>
         <w:t>textStyle</w:t>
       </w:r>
-      <w:proofErr w:type="gramEnd"/>
       <w:r>
         <w:rPr>
           <w:rFonts w:ascii="Consolas" w:eastAsia="Times New Roman" w:hAnsi="Consolas" w:cs="Times New Roman"/>
@@ -2613,18 +2434,7 @@
           <w:szCs w:val="23"/>
           <w:shd w:val="clear" w:color="auto" w:fill="F1F2F3"/>
         </w:rPr>
-        <w:t>android1</w:t>
-      </w:r>
-      <w:proofErr w:type="gramStart"/>
-      <w:r>
-        <w:rPr>
-          <w:rFonts w:ascii="Consolas" w:eastAsia="Times New Roman" w:hAnsi="Consolas" w:cs="Times New Roman"/>
-          <w:color w:val="D73A49"/>
-          <w:sz w:val="23"/>
-          <w:szCs w:val="23"/>
-          <w:shd w:val="clear" w:color="auto" w:fill="F1F2F3"/>
-        </w:rPr>
-        <w:t>:</w:t>
+        <w:t>android1:</w:t>
       </w:r>
       <w:r>
         <w:rPr>
@@ -2636,7 +2446,6 @@
         </w:rPr>
         <w:t>text</w:t>
       </w:r>
-      <w:proofErr w:type="gramEnd"/>
       <w:r>
         <w:rPr>
           <w:rFonts w:ascii="Consolas" w:eastAsia="Times New Roman" w:hAnsi="Consolas" w:cs="Times New Roman"/>
@@ -2677,18 +2486,7 @@
           <w:szCs w:val="23"/>
           <w:shd w:val="clear" w:color="auto" w:fill="F1F2F3"/>
         </w:rPr>
-        <w:t>android1</w:t>
-      </w:r>
-      <w:proofErr w:type="gramStart"/>
-      <w:r>
-        <w:rPr>
-          <w:rFonts w:ascii="Consolas" w:eastAsia="Times New Roman" w:hAnsi="Consolas" w:cs="Times New Roman"/>
-          <w:color w:val="D73A49"/>
-          <w:sz w:val="23"/>
-          <w:szCs w:val="23"/>
-          <w:shd w:val="clear" w:color="auto" w:fill="F1F2F3"/>
-        </w:rPr>
-        <w:t>:</w:t>
+        <w:t>android1:</w:t>
       </w:r>
       <w:r>
         <w:rPr>
@@ -2700,7 +2498,6 @@
         </w:rPr>
         <w:t>textColor</w:t>
       </w:r>
-      <w:proofErr w:type="gramEnd"/>
       <w:r>
         <w:rPr>
           <w:rFonts w:ascii="Consolas" w:eastAsia="Times New Roman" w:hAnsi="Consolas" w:cs="Times New Roman"/>
@@ -2741,18 +2538,7 @@
           <w:szCs w:val="23"/>
           <w:shd w:val="clear" w:color="auto" w:fill="F1F2F3"/>
         </w:rPr>
-        <w:t>android1</w:t>
-      </w:r>
-      <w:proofErr w:type="gramStart"/>
-      <w:r>
-        <w:rPr>
-          <w:rFonts w:ascii="Consolas" w:eastAsia="Times New Roman" w:hAnsi="Consolas" w:cs="Times New Roman"/>
-          <w:color w:val="D73A49"/>
-          <w:sz w:val="23"/>
-          <w:szCs w:val="23"/>
-          <w:shd w:val="clear" w:color="auto" w:fill="F1F2F3"/>
-        </w:rPr>
-        <w:t>:</w:t>
+        <w:t>android1:</w:t>
       </w:r>
       <w:r>
         <w:rPr>
@@ -2764,7 +2550,6 @@
         </w:rPr>
         <w:t>textSize</w:t>
       </w:r>
-      <w:proofErr w:type="gramEnd"/>
       <w:r>
         <w:rPr>
           <w:rFonts w:ascii="Consolas" w:eastAsia="Times New Roman" w:hAnsi="Consolas" w:cs="Times New Roman"/>
@@ -2805,18 +2590,7 @@
           <w:szCs w:val="23"/>
           <w:shd w:val="clear" w:color="auto" w:fill="F1F2F3"/>
         </w:rPr>
-        <w:t>android1</w:t>
-      </w:r>
-      <w:proofErr w:type="gramStart"/>
-      <w:r>
-        <w:rPr>
-          <w:rFonts w:ascii="Consolas" w:eastAsia="Times New Roman" w:hAnsi="Consolas" w:cs="Times New Roman"/>
-          <w:color w:val="D73A49"/>
-          <w:sz w:val="23"/>
-          <w:szCs w:val="23"/>
-          <w:shd w:val="clear" w:color="auto" w:fill="F1F2F3"/>
-        </w:rPr>
-        <w:t>:</w:t>
+        <w:t>android1:</w:t>
       </w:r>
       <w:r>
         <w:rPr>
@@ -2828,7 +2602,6 @@
         </w:rPr>
         <w:t>textAlignment</w:t>
       </w:r>
-      <w:proofErr w:type="gramEnd"/>
       <w:r>
         <w:rPr>
           <w:rFonts w:ascii="Consolas" w:eastAsia="Times New Roman" w:hAnsi="Consolas" w:cs="Times New Roman"/>
@@ -2869,18 +2642,7 @@
           <w:szCs w:val="23"/>
           <w:shd w:val="clear" w:color="auto" w:fill="F1F2F3"/>
         </w:rPr>
-        <w:t>android1</w:t>
-      </w:r>
-      <w:proofErr w:type="gramStart"/>
-      <w:r>
-        <w:rPr>
-          <w:rFonts w:ascii="Consolas" w:eastAsia="Times New Roman" w:hAnsi="Consolas" w:cs="Times New Roman"/>
-          <w:color w:val="D73A49"/>
-          <w:sz w:val="23"/>
-          <w:szCs w:val="23"/>
-          <w:shd w:val="clear" w:color="auto" w:fill="F1F2F3"/>
-        </w:rPr>
-        <w:t>:</w:t>
+        <w:t>android1:</w:t>
       </w:r>
       <w:r>
         <w:rPr>
@@ -2892,7 +2654,6 @@
         </w:rPr>
         <w:t>textStyle</w:t>
       </w:r>
-      <w:proofErr w:type="gramEnd"/>
       <w:r>
         <w:rPr>
           <w:rFonts w:ascii="Consolas" w:eastAsia="Times New Roman" w:hAnsi="Consolas" w:cs="Times New Roman"/>
@@ -2933,18 +2694,7 @@
           <w:szCs w:val="23"/>
           <w:shd w:val="clear" w:color="auto" w:fill="F1F2F3"/>
         </w:rPr>
-        <w:t>android1</w:t>
-      </w:r>
-      <w:proofErr w:type="gramStart"/>
-      <w:r>
-        <w:rPr>
-          <w:rFonts w:ascii="Consolas" w:eastAsia="Times New Roman" w:hAnsi="Consolas" w:cs="Times New Roman"/>
-          <w:color w:val="D73A49"/>
-          <w:sz w:val="23"/>
-          <w:szCs w:val="23"/>
-          <w:shd w:val="clear" w:color="auto" w:fill="F1F2F3"/>
-        </w:rPr>
-        <w:t>:</w:t>
+        <w:t>android1:</w:t>
       </w:r>
       <w:r>
         <w:rPr>
@@ -2956,7 +2706,6 @@
         </w:rPr>
         <w:t>background</w:t>
       </w:r>
-      <w:proofErr w:type="gramEnd"/>
       <w:r>
         <w:rPr>
           <w:rFonts w:ascii="Consolas" w:eastAsia="Times New Roman" w:hAnsi="Consolas" w:cs="Times New Roman"/>
@@ -3143,18 +2892,7 @@
           <w:szCs w:val="23"/>
           <w:shd w:val="clear" w:color="auto" w:fill="F1F2F3"/>
         </w:rPr>
-        <w:t>android1</w:t>
-      </w:r>
-      <w:proofErr w:type="gramStart"/>
-      <w:r>
-        <w:rPr>
-          <w:rFonts w:ascii="Consolas" w:eastAsia="Times New Roman" w:hAnsi="Consolas" w:cs="Times New Roman"/>
-          <w:color w:val="D73A49"/>
-          <w:sz w:val="23"/>
-          <w:szCs w:val="23"/>
-          <w:shd w:val="clear" w:color="auto" w:fill="F1F2F3"/>
-        </w:rPr>
-        <w:t>:</w:t>
+        <w:t>android1:</w:t>
       </w:r>
       <w:r>
         <w:rPr>
@@ -3166,7 +2904,6 @@
         </w:rPr>
         <w:t>background</w:t>
       </w:r>
-      <w:proofErr w:type="gramEnd"/>
       <w:r>
         <w:rPr>
           <w:rFonts w:ascii="Consolas" w:eastAsia="Times New Roman" w:hAnsi="Consolas" w:cs="Times New Roman"/>
@@ -3207,18 +2944,7 @@
           <w:szCs w:val="23"/>
           <w:shd w:val="clear" w:color="auto" w:fill="F1F2F3"/>
         </w:rPr>
-        <w:t>android1</w:t>
-      </w:r>
-      <w:proofErr w:type="gramStart"/>
-      <w:r>
-        <w:rPr>
-          <w:rFonts w:ascii="Consolas" w:eastAsia="Times New Roman" w:hAnsi="Consolas" w:cs="Times New Roman"/>
-          <w:color w:val="D73A49"/>
-          <w:sz w:val="23"/>
-          <w:szCs w:val="23"/>
-          <w:shd w:val="clear" w:color="auto" w:fill="F1F2F3"/>
-        </w:rPr>
-        <w:t>:</w:t>
+        <w:t>android1:</w:t>
       </w:r>
       <w:r>
         <w:rPr>
@@ -3230,7 +2956,6 @@
         </w:rPr>
         <w:t>text</w:t>
       </w:r>
-      <w:proofErr w:type="gramEnd"/>
       <w:r>
         <w:rPr>
           <w:rFonts w:ascii="Consolas" w:eastAsia="Times New Roman" w:hAnsi="Consolas" w:cs="Times New Roman"/>
@@ -3271,18 +2996,7 @@
           <w:szCs w:val="23"/>
           <w:shd w:val="clear" w:color="auto" w:fill="F1F2F3"/>
         </w:rPr>
-        <w:t>android1</w:t>
-      </w:r>
-      <w:proofErr w:type="gramStart"/>
-      <w:r>
-        <w:rPr>
-          <w:rFonts w:ascii="Consolas" w:eastAsia="Times New Roman" w:hAnsi="Consolas" w:cs="Times New Roman"/>
-          <w:color w:val="D73A49"/>
-          <w:sz w:val="23"/>
-          <w:szCs w:val="23"/>
-          <w:shd w:val="clear" w:color="auto" w:fill="F1F2F3"/>
-        </w:rPr>
-        <w:t>:</w:t>
+        <w:t>android1:</w:t>
       </w:r>
       <w:r>
         <w:rPr>
@@ -3294,7 +3008,6 @@
         </w:rPr>
         <w:t>textAlignment</w:t>
       </w:r>
-      <w:proofErr w:type="gramEnd"/>
       <w:r>
         <w:rPr>
           <w:rFonts w:ascii="Consolas" w:eastAsia="Times New Roman" w:hAnsi="Consolas" w:cs="Times New Roman"/>
@@ -3335,18 +3048,7 @@
           <w:szCs w:val="23"/>
           <w:shd w:val="clear" w:color="auto" w:fill="F1F2F3"/>
         </w:rPr>
-        <w:t>android1</w:t>
-      </w:r>
-      <w:proofErr w:type="gramStart"/>
-      <w:r>
-        <w:rPr>
-          <w:rFonts w:ascii="Consolas" w:eastAsia="Times New Roman" w:hAnsi="Consolas" w:cs="Times New Roman"/>
-          <w:color w:val="D73A49"/>
-          <w:sz w:val="23"/>
-          <w:szCs w:val="23"/>
-          <w:shd w:val="clear" w:color="auto" w:fill="F1F2F3"/>
-        </w:rPr>
-        <w:t>:</w:t>
+        <w:t>android1:</w:t>
       </w:r>
       <w:r>
         <w:rPr>
@@ -3358,7 +3060,6 @@
         </w:rPr>
         <w:t>textColor</w:t>
       </w:r>
-      <w:proofErr w:type="gramEnd"/>
       <w:r>
         <w:rPr>
           <w:rFonts w:ascii="Consolas" w:eastAsia="Times New Roman" w:hAnsi="Consolas" w:cs="Times New Roman"/>
@@ -3399,18 +3100,7 @@
           <w:szCs w:val="23"/>
           <w:shd w:val="clear" w:color="auto" w:fill="F1F2F3"/>
         </w:rPr>
-        <w:t>android1</w:t>
-      </w:r>
-      <w:proofErr w:type="gramStart"/>
-      <w:r>
-        <w:rPr>
-          <w:rFonts w:ascii="Consolas" w:eastAsia="Times New Roman" w:hAnsi="Consolas" w:cs="Times New Roman"/>
-          <w:color w:val="D73A49"/>
-          <w:sz w:val="23"/>
-          <w:szCs w:val="23"/>
-          <w:shd w:val="clear" w:color="auto" w:fill="F1F2F3"/>
-        </w:rPr>
-        <w:t>:</w:t>
+        <w:t>android1:</w:t>
       </w:r>
       <w:r>
         <w:rPr>
@@ -3422,7 +3112,6 @@
         </w:rPr>
         <w:t>textSize</w:t>
       </w:r>
-      <w:proofErr w:type="gramEnd"/>
       <w:r>
         <w:rPr>
           <w:rFonts w:ascii="Consolas" w:eastAsia="Times New Roman" w:hAnsi="Consolas" w:cs="Times New Roman"/>
@@ -3463,18 +3152,7 @@
           <w:szCs w:val="23"/>
           <w:shd w:val="clear" w:color="auto" w:fill="F1F2F3"/>
         </w:rPr>
-        <w:t>android1</w:t>
-      </w:r>
-      <w:proofErr w:type="gramStart"/>
-      <w:r>
-        <w:rPr>
-          <w:rFonts w:ascii="Consolas" w:eastAsia="Times New Roman" w:hAnsi="Consolas" w:cs="Times New Roman"/>
-          <w:color w:val="D73A49"/>
-          <w:sz w:val="23"/>
-          <w:szCs w:val="23"/>
-          <w:shd w:val="clear" w:color="auto" w:fill="F1F2F3"/>
-        </w:rPr>
-        <w:t>:</w:t>
+        <w:t>android1:</w:t>
       </w:r>
       <w:r>
         <w:rPr>
@@ -3486,7 +3164,6 @@
         </w:rPr>
         <w:t>textStyle</w:t>
       </w:r>
-      <w:proofErr w:type="gramEnd"/>
       <w:r>
         <w:rPr>
           <w:rFonts w:ascii="Consolas" w:eastAsia="Times New Roman" w:hAnsi="Consolas" w:cs="Times New Roman"/>
@@ -3589,7 +3266,6 @@
       <w:r>
         <w:t xml:space="preserve">- </w:t>
       </w:r>
-      <w:proofErr w:type="gramStart"/>
       <w:r>
         <w:rPr>
           <w:rStyle w:val="HTMLCode"/>
@@ -3600,9 +3276,22 @@
           <w:szCs w:val="24"/>
           <w:shd w:val="clear" w:color="auto" w:fill="EEEEEE"/>
         </w:rPr>
-        <w:t>android:</w:t>
-      </w:r>
-      <w:proofErr w:type="gramEnd"/>
+        <w:t>android:weightSum="2"</w:t>
+      </w:r>
+      <w:r>
+        <w:t xml:space="preserve">: </w:t>
+      </w:r>
+      <w:r>
+        <w:t>Setting t</w:t>
+      </w:r>
+      <w:r>
+        <w:t>ổng bố cục của item cha</w:t>
+      </w:r>
+    </w:p>
+    <w:p>
+      <w:r>
+        <w:t xml:space="preserve">- </w:t>
+      </w:r>
       <w:r>
         <w:rPr>
           <w:rStyle w:val="HTMLCode"/>
@@ -3613,21 +3302,7 @@
           <w:szCs w:val="24"/>
           <w:shd w:val="clear" w:color="auto" w:fill="EEEEEE"/>
         </w:rPr>
-        <w:t>weightSum="2"</w:t>
-      </w:r>
-      <w:r>
-        <w:t xml:space="preserve">: </w:t>
-      </w:r>
-      <w:r>
-        <w:t>Setting t</w:t>
-      </w:r>
-      <w:r>
-        <w:t>ổng bố cục của item cha</w:t>
-      </w:r>
-    </w:p>
-    <w:p>
-      <w:r>
-        <w:t xml:space="preserve">- </w:t>
+        <w:t>an</w:t>
       </w:r>
       <w:r>
         <w:rPr>
@@ -3639,7 +3314,7 @@
           <w:szCs w:val="24"/>
           <w:shd w:val="clear" w:color="auto" w:fill="EEEEEE"/>
         </w:rPr>
-        <w:t>an</w:t>
+        <w:t>droid:</w:t>
       </w:r>
       <w:r>
         <w:rPr>
@@ -3651,9 +3326,8 @@
           <w:szCs w:val="24"/>
           <w:shd w:val="clear" w:color="auto" w:fill="EEEEEE"/>
         </w:rPr>
-        <w:t>droid</w:t>
-      </w:r>
-      <w:proofErr w:type="gramStart"/>
+        <w:t>layout_weight="{number}</w:t>
+      </w:r>
       <w:r>
         <w:rPr>
           <w:rStyle w:val="HTMLCode"/>
@@ -3664,7 +3338,19 @@
           <w:szCs w:val="24"/>
           <w:shd w:val="clear" w:color="auto" w:fill="EEEEEE"/>
         </w:rPr>
-        <w:t>:</w:t>
+        <w:t>"</w:t>
+      </w:r>
+      <w:r>
+        <w:t xml:space="preserve">: </w:t>
+      </w:r>
+      <w:r>
+        <w:t xml:space="preserve">Setting ở child item để </w:t>
+      </w:r>
+      <w:r>
+        <w:t>chia bố cục</w:t>
+      </w:r>
+      <w:r>
+        <w:t xml:space="preserve"> dựa theo </w:t>
       </w:r>
       <w:r>
         <w:rPr>
@@ -3676,9 +3362,26 @@
           <w:szCs w:val="24"/>
           <w:shd w:val="clear" w:color="auto" w:fill="EEEEEE"/>
         </w:rPr>
-        <w:t>layout</w:t>
-      </w:r>
-      <w:proofErr w:type="gramEnd"/>
+        <w:t>weightSum</w:t>
+      </w:r>
+      <w:r>
+        <w:t xml:space="preserve"> của item cha.</w:t>
+      </w:r>
+    </w:p>
+    <w:p>
+      <w:r>
+        <w:rPr>
+          <w:b/>
+          <w:color w:val="FF0000"/>
+        </w:rPr>
+        <w:t>Chú ý:</w:t>
+      </w:r>
+      <w:r>
+        <w:t xml:space="preserve"> </w:t>
+      </w:r>
+      <w:r>
+        <w:t xml:space="preserve">Cần setting </w:t>
+      </w:r>
       <w:r>
         <w:rPr>
           <w:rStyle w:val="HTMLCode"/>
@@ -3689,7 +3392,16 @@
           <w:szCs w:val="24"/>
           <w:shd w:val="clear" w:color="auto" w:fill="EEEEEE"/>
         </w:rPr>
-        <w:t>_weight="{number}</w:t>
+        <w:t>android:layout_height="0dp"</w:t>
+      </w:r>
+      <w:r>
+        <w:t xml:space="preserve"> nếu đang xếp từ trên xuống </w:t>
+      </w:r>
+      <w:r>
+        <w:br/>
+      </w:r>
+      <w:r>
+        <w:t xml:space="preserve">hoặc </w:t>
       </w:r>
       <w:r>
         <w:rPr>
@@ -3701,19 +3413,16 @@
           <w:szCs w:val="24"/>
           <w:shd w:val="clear" w:color="auto" w:fill="EEEEEE"/>
         </w:rPr>
-        <w:t>"</w:t>
-      </w:r>
-      <w:r>
-        <w:t xml:space="preserve">: </w:t>
-      </w:r>
-      <w:r>
-        <w:t xml:space="preserve">Setting ở child item để </w:t>
-      </w:r>
-      <w:r>
-        <w:t>chia bố cục</w:t>
-      </w:r>
-      <w:r>
-        <w:t xml:space="preserve"> dựa theo </w:t>
+        <w:t>android:layout_width="0dp"</w:t>
+      </w:r>
+      <w:r>
+        <w:t xml:space="preserve"> nếu đang xếp từ trái sang phải để có thể </w:t>
+      </w:r>
+      <w:r>
+        <w:t>bố cục</w:t>
+      </w:r>
+      <w:r>
+        <w:t xml:space="preserve"> theo giá trị </w:t>
       </w:r>
       <w:r>
         <w:rPr>
@@ -3725,25 +3434,2250 @@
           <w:szCs w:val="24"/>
           <w:shd w:val="clear" w:color="auto" w:fill="EEEEEE"/>
         </w:rPr>
-        <w:t>weightSum</w:t>
-      </w:r>
-      <w:r>
-        <w:t xml:space="preserve"> của item cha.</w:t>
-      </w:r>
-    </w:p>
-    <w:p>
-      <w:r>
-        <w:rPr>
-          <w:b/>
-          <w:color w:val="FF0000"/>
-        </w:rPr>
-        <w:t>Chú ý:</w:t>
-      </w:r>
-      <w:r>
-        <w:t xml:space="preserve"> </w:t>
-      </w:r>
-      <w:r>
-        <w:t xml:space="preserve">Cần setting </w:t>
+        <w:t>layout_weight</w:t>
+      </w:r>
+    </w:p>
+    <w:p>
+      <w:r>
+        <w:t xml:space="preserve">3. RelativeLayout: </w:t>
+      </w:r>
+      <w:r>
+        <w:t>Vị trí của mỗi view bên trong sẽ được xác định so với view khác hoặc so với thành phần cha củ</w:t>
+      </w:r>
+      <w:r>
+        <w:t>a nó thông qua ID.</w:t>
+      </w:r>
+    </w:p>
+    <w:p>
+      <w:pPr>
+        <w:spacing w:after="0" w:line="240" w:lineRule="auto"/>
+        <w:rPr>
+          <w:rFonts w:ascii="Consolas" w:eastAsia="Times New Roman" w:hAnsi="Consolas" w:cs="Times New Roman"/>
+          <w:color w:val="22863A"/>
+          <w:sz w:val="23"/>
+          <w:szCs w:val="23"/>
+          <w:shd w:val="clear" w:color="auto" w:fill="F1F2F3"/>
+        </w:rPr>
+      </w:pPr>
+      <w:r>
+        <w:rPr>
+          <w:rFonts w:ascii="Consolas" w:eastAsia="Times New Roman" w:hAnsi="Consolas" w:cs="Times New Roman"/>
+          <w:color w:val="22863A"/>
+          <w:sz w:val="23"/>
+          <w:szCs w:val="23"/>
+          <w:shd w:val="clear" w:color="auto" w:fill="F1F2F3"/>
+        </w:rPr>
+        <w:t xml:space="preserve">&lt;RelativeLayout </w:t>
+      </w:r>
+      <w:r>
+        <w:rPr>
+          <w:rFonts w:ascii="Consolas" w:eastAsia="Times New Roman" w:hAnsi="Consolas" w:cs="Times New Roman"/>
+          <w:color w:val="D73A49"/>
+          <w:sz w:val="23"/>
+          <w:szCs w:val="23"/>
+          <w:shd w:val="clear" w:color="auto" w:fill="F1F2F3"/>
+        </w:rPr>
+        <w:t>xmlns:</w:t>
+      </w:r>
+      <w:r>
+        <w:rPr>
+          <w:rFonts w:ascii="Consolas" w:eastAsia="Times New Roman" w:hAnsi="Consolas" w:cs="Times New Roman"/>
+          <w:color w:val="6F42C1"/>
+          <w:sz w:val="23"/>
+          <w:szCs w:val="23"/>
+          <w:shd w:val="clear" w:color="auto" w:fill="F1F2F3"/>
+        </w:rPr>
+        <w:t>android</w:t>
+      </w:r>
+      <w:r>
+        <w:rPr>
+          <w:rFonts w:ascii="Consolas" w:eastAsia="Times New Roman" w:hAnsi="Consolas" w:cs="Times New Roman"/>
+          <w:color w:val="032F62"/>
+          <w:sz w:val="23"/>
+          <w:szCs w:val="23"/>
+          <w:shd w:val="clear" w:color="auto" w:fill="F1F2F3"/>
+        </w:rPr>
+        <w:t>="http://schemas.android.com/apk/res/android"</w:t>
+      </w:r>
+    </w:p>
+    <w:p>
+      <w:pPr>
+        <w:spacing w:after="0" w:line="240" w:lineRule="auto"/>
+        <w:rPr>
+          <w:rFonts w:ascii="Consolas" w:eastAsia="Times New Roman" w:hAnsi="Consolas" w:cs="Times New Roman"/>
+          <w:color w:val="22863A"/>
+          <w:sz w:val="23"/>
+          <w:szCs w:val="23"/>
+          <w:shd w:val="clear" w:color="auto" w:fill="F1F2F3"/>
+        </w:rPr>
+      </w:pPr>
+      <w:r>
+        <w:rPr>
+          <w:rFonts w:ascii="Consolas" w:eastAsia="Times New Roman" w:hAnsi="Consolas" w:cs="Times New Roman"/>
+          <w:color w:val="22863A"/>
+          <w:sz w:val="23"/>
+          <w:szCs w:val="23"/>
+          <w:shd w:val="clear" w:color="auto" w:fill="F1F2F3"/>
+        </w:rPr>
+        <w:t xml:space="preserve">    </w:t>
+      </w:r>
+      <w:r>
+        <w:rPr>
+          <w:rFonts w:ascii="Consolas" w:eastAsia="Times New Roman" w:hAnsi="Consolas" w:cs="Times New Roman"/>
+          <w:color w:val="D73A49"/>
+          <w:sz w:val="23"/>
+          <w:szCs w:val="23"/>
+          <w:shd w:val="clear" w:color="auto" w:fill="F1F2F3"/>
+        </w:rPr>
+        <w:t>android:</w:t>
+      </w:r>
+      <w:r>
+        <w:rPr>
+          <w:rFonts w:ascii="Consolas" w:eastAsia="Times New Roman" w:hAnsi="Consolas" w:cs="Times New Roman"/>
+          <w:color w:val="6F42C1"/>
+          <w:sz w:val="23"/>
+          <w:szCs w:val="23"/>
+          <w:shd w:val="clear" w:color="auto" w:fill="F1F2F3"/>
+        </w:rPr>
+        <w:t>layout_width</w:t>
+      </w:r>
+      <w:r>
+        <w:rPr>
+          <w:rFonts w:ascii="Consolas" w:eastAsia="Times New Roman" w:hAnsi="Consolas" w:cs="Times New Roman"/>
+          <w:color w:val="032F62"/>
+          <w:sz w:val="23"/>
+          <w:szCs w:val="23"/>
+          <w:shd w:val="clear" w:color="auto" w:fill="F1F2F3"/>
+        </w:rPr>
+        <w:t>="match_parent"</w:t>
+      </w:r>
+    </w:p>
+    <w:p>
+      <w:pPr>
+        <w:spacing w:after="0" w:line="240" w:lineRule="auto"/>
+        <w:rPr>
+          <w:rFonts w:ascii="Consolas" w:eastAsia="Times New Roman" w:hAnsi="Consolas" w:cs="Times New Roman"/>
+          <w:color w:val="24292E"/>
+          <w:sz w:val="23"/>
+          <w:szCs w:val="23"/>
+          <w:shd w:val="clear" w:color="auto" w:fill="F1F2F3"/>
+        </w:rPr>
+      </w:pPr>
+      <w:r>
+        <w:rPr>
+          <w:rFonts w:ascii="Consolas" w:eastAsia="Times New Roman" w:hAnsi="Consolas" w:cs="Times New Roman"/>
+          <w:color w:val="22863A"/>
+          <w:sz w:val="23"/>
+          <w:szCs w:val="23"/>
+          <w:shd w:val="clear" w:color="auto" w:fill="F1F2F3"/>
+        </w:rPr>
+        <w:t xml:space="preserve">    </w:t>
+      </w:r>
+      <w:r>
+        <w:rPr>
+          <w:rFonts w:ascii="Consolas" w:eastAsia="Times New Roman" w:hAnsi="Consolas" w:cs="Times New Roman"/>
+          <w:color w:val="D73A49"/>
+          <w:sz w:val="23"/>
+          <w:szCs w:val="23"/>
+          <w:shd w:val="clear" w:color="auto" w:fill="F1F2F3"/>
+        </w:rPr>
+        <w:t>android:</w:t>
+      </w:r>
+      <w:r>
+        <w:rPr>
+          <w:rFonts w:ascii="Consolas" w:eastAsia="Times New Roman" w:hAnsi="Consolas" w:cs="Times New Roman"/>
+          <w:color w:val="6F42C1"/>
+          <w:sz w:val="23"/>
+          <w:szCs w:val="23"/>
+          <w:shd w:val="clear" w:color="auto" w:fill="F1F2F3"/>
+        </w:rPr>
+        <w:t>layout_height</w:t>
+      </w:r>
+      <w:r>
+        <w:rPr>
+          <w:rFonts w:ascii="Consolas" w:eastAsia="Times New Roman" w:hAnsi="Consolas" w:cs="Times New Roman"/>
+          <w:color w:val="032F62"/>
+          <w:sz w:val="23"/>
+          <w:szCs w:val="23"/>
+          <w:shd w:val="clear" w:color="auto" w:fill="F1F2F3"/>
+        </w:rPr>
+        <w:t>="match_parent"</w:t>
+      </w:r>
+      <w:r>
+        <w:rPr>
+          <w:rFonts w:ascii="Consolas" w:eastAsia="Times New Roman" w:hAnsi="Consolas" w:cs="Times New Roman"/>
+          <w:color w:val="22863A"/>
+          <w:sz w:val="23"/>
+          <w:szCs w:val="23"/>
+          <w:shd w:val="clear" w:color="auto" w:fill="F1F2F3"/>
+        </w:rPr>
+        <w:t>&gt;</w:t>
+      </w:r>
+    </w:p>
+    <w:p>
+      <w:pPr>
+        <w:spacing w:after="0" w:line="240" w:lineRule="auto"/>
+        <w:rPr>
+          <w:rFonts w:ascii="Consolas" w:eastAsia="Times New Roman" w:hAnsi="Consolas" w:cs="Times New Roman"/>
+          <w:color w:val="22863A"/>
+          <w:sz w:val="23"/>
+          <w:szCs w:val="23"/>
+          <w:shd w:val="clear" w:color="auto" w:fill="F1F2F3"/>
+        </w:rPr>
+      </w:pPr>
+      <w:r>
+        <w:rPr>
+          <w:rFonts w:ascii="Consolas" w:eastAsia="Times New Roman" w:hAnsi="Consolas" w:cs="Times New Roman"/>
+          <w:color w:val="24292E"/>
+          <w:sz w:val="23"/>
+          <w:szCs w:val="23"/>
+          <w:shd w:val="clear" w:color="auto" w:fill="F1F2F3"/>
+        </w:rPr>
+        <w:t xml:space="preserve">    </w:t>
+      </w:r>
+      <w:r>
+        <w:rPr>
+          <w:rFonts w:ascii="Consolas" w:eastAsia="Times New Roman" w:hAnsi="Consolas" w:cs="Times New Roman"/>
+          <w:color w:val="22863A"/>
+          <w:sz w:val="23"/>
+          <w:szCs w:val="23"/>
+          <w:shd w:val="clear" w:color="auto" w:fill="F1F2F3"/>
+        </w:rPr>
+        <w:t>&lt;TextView</w:t>
+      </w:r>
+    </w:p>
+    <w:p>
+      <w:pPr>
+        <w:spacing w:after="0" w:line="240" w:lineRule="auto"/>
+        <w:rPr>
+          <w:rFonts w:ascii="Consolas" w:eastAsia="Times New Roman" w:hAnsi="Consolas" w:cs="Times New Roman"/>
+          <w:color w:val="22863A"/>
+          <w:sz w:val="23"/>
+          <w:szCs w:val="23"/>
+          <w:shd w:val="clear" w:color="auto" w:fill="F1F2F3"/>
+        </w:rPr>
+      </w:pPr>
+      <w:r>
+        <w:rPr>
+          <w:rFonts w:ascii="Consolas" w:eastAsia="Times New Roman" w:hAnsi="Consolas" w:cs="Times New Roman"/>
+          <w:color w:val="22863A"/>
+          <w:sz w:val="23"/>
+          <w:szCs w:val="23"/>
+          <w:shd w:val="clear" w:color="auto" w:fill="F1F2F3"/>
+        </w:rPr>
+        <w:t xml:space="preserve">        </w:t>
+      </w:r>
+      <w:r>
+        <w:rPr>
+          <w:rFonts w:ascii="Consolas" w:eastAsia="Times New Roman" w:hAnsi="Consolas" w:cs="Times New Roman"/>
+          <w:color w:val="D73A49"/>
+          <w:sz w:val="23"/>
+          <w:szCs w:val="23"/>
+          <w:shd w:val="clear" w:color="auto" w:fill="F1F2F3"/>
+        </w:rPr>
+        <w:t>android:</w:t>
+      </w:r>
+      <w:r>
+        <w:rPr>
+          <w:rFonts w:ascii="Consolas" w:eastAsia="Times New Roman" w:hAnsi="Consolas" w:cs="Times New Roman"/>
+          <w:color w:val="6F42C1"/>
+          <w:sz w:val="23"/>
+          <w:szCs w:val="23"/>
+          <w:shd w:val="clear" w:color="auto" w:fill="F1F2F3"/>
+        </w:rPr>
+        <w:t>layout_width</w:t>
+      </w:r>
+      <w:r>
+        <w:rPr>
+          <w:rFonts w:ascii="Consolas" w:eastAsia="Times New Roman" w:hAnsi="Consolas" w:cs="Times New Roman"/>
+          <w:color w:val="032F62"/>
+          <w:sz w:val="23"/>
+          <w:szCs w:val="23"/>
+          <w:shd w:val="clear" w:color="auto" w:fill="F1F2F3"/>
+        </w:rPr>
+        <w:t>="150dp"</w:t>
+      </w:r>
+    </w:p>
+    <w:p>
+      <w:pPr>
+        <w:spacing w:after="0" w:line="240" w:lineRule="auto"/>
+        <w:rPr>
+          <w:rFonts w:ascii="Consolas" w:eastAsia="Times New Roman" w:hAnsi="Consolas" w:cs="Times New Roman"/>
+          <w:color w:val="22863A"/>
+          <w:sz w:val="23"/>
+          <w:szCs w:val="23"/>
+          <w:shd w:val="clear" w:color="auto" w:fill="F1F2F3"/>
+        </w:rPr>
+      </w:pPr>
+      <w:r>
+        <w:rPr>
+          <w:rFonts w:ascii="Consolas" w:eastAsia="Times New Roman" w:hAnsi="Consolas" w:cs="Times New Roman"/>
+          <w:color w:val="22863A"/>
+          <w:sz w:val="23"/>
+          <w:szCs w:val="23"/>
+          <w:shd w:val="clear" w:color="auto" w:fill="F1F2F3"/>
+        </w:rPr>
+        <w:t xml:space="preserve">        </w:t>
+      </w:r>
+      <w:r>
+        <w:rPr>
+          <w:rFonts w:ascii="Consolas" w:eastAsia="Times New Roman" w:hAnsi="Consolas" w:cs="Times New Roman"/>
+          <w:color w:val="D73A49"/>
+          <w:sz w:val="23"/>
+          <w:szCs w:val="23"/>
+          <w:shd w:val="clear" w:color="auto" w:fill="F1F2F3"/>
+        </w:rPr>
+        <w:t>android:</w:t>
+      </w:r>
+      <w:r>
+        <w:rPr>
+          <w:rFonts w:ascii="Consolas" w:eastAsia="Times New Roman" w:hAnsi="Consolas" w:cs="Times New Roman"/>
+          <w:color w:val="6F42C1"/>
+          <w:sz w:val="23"/>
+          <w:szCs w:val="23"/>
+          <w:shd w:val="clear" w:color="auto" w:fill="F1F2F3"/>
+        </w:rPr>
+        <w:t>layout_height</w:t>
+      </w:r>
+      <w:r>
+        <w:rPr>
+          <w:rFonts w:ascii="Consolas" w:eastAsia="Times New Roman" w:hAnsi="Consolas" w:cs="Times New Roman"/>
+          <w:color w:val="032F62"/>
+          <w:sz w:val="23"/>
+          <w:szCs w:val="23"/>
+          <w:shd w:val="clear" w:color="auto" w:fill="F1F2F3"/>
+        </w:rPr>
+        <w:t>="50dp"</w:t>
+      </w:r>
+    </w:p>
+    <w:p>
+      <w:pPr>
+        <w:spacing w:after="0" w:line="240" w:lineRule="auto"/>
+        <w:rPr>
+          <w:rFonts w:ascii="Consolas" w:eastAsia="Times New Roman" w:hAnsi="Consolas" w:cs="Times New Roman"/>
+          <w:color w:val="22863A"/>
+          <w:sz w:val="23"/>
+          <w:szCs w:val="23"/>
+          <w:shd w:val="clear" w:color="auto" w:fill="F1F2F3"/>
+        </w:rPr>
+      </w:pPr>
+      <w:r>
+        <w:rPr>
+          <w:rFonts w:ascii="Consolas" w:eastAsia="Times New Roman" w:hAnsi="Consolas" w:cs="Times New Roman"/>
+          <w:color w:val="22863A"/>
+          <w:sz w:val="23"/>
+          <w:szCs w:val="23"/>
+          <w:shd w:val="clear" w:color="auto" w:fill="F1F2F3"/>
+        </w:rPr>
+        <w:t xml:space="preserve">        </w:t>
+      </w:r>
+      <w:r>
+        <w:rPr>
+          <w:rFonts w:ascii="Consolas" w:eastAsia="Times New Roman" w:hAnsi="Consolas" w:cs="Times New Roman"/>
+          <w:color w:val="D73A49"/>
+          <w:sz w:val="23"/>
+          <w:szCs w:val="23"/>
+          <w:shd w:val="clear" w:color="auto" w:fill="F1F2F3"/>
+        </w:rPr>
+        <w:t>android:</w:t>
+      </w:r>
+      <w:r>
+        <w:rPr>
+          <w:rFonts w:ascii="Consolas" w:eastAsia="Times New Roman" w:hAnsi="Consolas" w:cs="Times New Roman"/>
+          <w:color w:val="6F42C1"/>
+          <w:sz w:val="23"/>
+          <w:szCs w:val="23"/>
+          <w:shd w:val="clear" w:color="auto" w:fill="F1F2F3"/>
+        </w:rPr>
+        <w:t>text</w:t>
+      </w:r>
+      <w:r>
+        <w:rPr>
+          <w:rFonts w:ascii="Consolas" w:eastAsia="Times New Roman" w:hAnsi="Consolas" w:cs="Times New Roman"/>
+          <w:color w:val="032F62"/>
+          <w:sz w:val="23"/>
+          <w:szCs w:val="23"/>
+          <w:shd w:val="clear" w:color="auto" w:fill="F1F2F3"/>
+        </w:rPr>
+        <w:t>="1"</w:t>
+      </w:r>
+    </w:p>
+    <w:p>
+      <w:pPr>
+        <w:spacing w:after="0" w:line="240" w:lineRule="auto"/>
+        <w:rPr>
+          <w:rFonts w:ascii="Consolas" w:eastAsia="Times New Roman" w:hAnsi="Consolas" w:cs="Times New Roman"/>
+          <w:color w:val="22863A"/>
+          <w:sz w:val="23"/>
+          <w:szCs w:val="23"/>
+          <w:shd w:val="clear" w:color="auto" w:fill="F1F2F3"/>
+        </w:rPr>
+      </w:pPr>
+      <w:r>
+        <w:rPr>
+          <w:rFonts w:ascii="Consolas" w:eastAsia="Times New Roman" w:hAnsi="Consolas" w:cs="Times New Roman"/>
+          <w:color w:val="22863A"/>
+          <w:sz w:val="23"/>
+          <w:szCs w:val="23"/>
+          <w:shd w:val="clear" w:color="auto" w:fill="F1F2F3"/>
+        </w:rPr>
+        <w:t xml:space="preserve">        </w:t>
+      </w:r>
+      <w:r>
+        <w:rPr>
+          <w:rFonts w:ascii="Consolas" w:eastAsia="Times New Roman" w:hAnsi="Consolas" w:cs="Times New Roman"/>
+          <w:color w:val="D73A49"/>
+          <w:sz w:val="23"/>
+          <w:szCs w:val="23"/>
+          <w:shd w:val="clear" w:color="auto" w:fill="F1F2F3"/>
+        </w:rPr>
+        <w:t>android:</w:t>
+      </w:r>
+      <w:r>
+        <w:rPr>
+          <w:rFonts w:ascii="Consolas" w:eastAsia="Times New Roman" w:hAnsi="Consolas" w:cs="Times New Roman"/>
+          <w:color w:val="6F42C1"/>
+          <w:sz w:val="23"/>
+          <w:szCs w:val="23"/>
+          <w:shd w:val="clear" w:color="auto" w:fill="F1F2F3"/>
+        </w:rPr>
+        <w:t>textColor</w:t>
+      </w:r>
+      <w:r>
+        <w:rPr>
+          <w:rFonts w:ascii="Consolas" w:eastAsia="Times New Roman" w:hAnsi="Consolas" w:cs="Times New Roman"/>
+          <w:color w:val="032F62"/>
+          <w:sz w:val="23"/>
+          <w:szCs w:val="23"/>
+          <w:shd w:val="clear" w:color="auto" w:fill="F1F2F3"/>
+        </w:rPr>
+        <w:t>="#fff"</w:t>
+      </w:r>
+    </w:p>
+    <w:p>
+      <w:pPr>
+        <w:spacing w:after="0" w:line="240" w:lineRule="auto"/>
+        <w:rPr>
+          <w:rFonts w:ascii="Consolas" w:eastAsia="Times New Roman" w:hAnsi="Consolas" w:cs="Times New Roman"/>
+          <w:color w:val="22863A"/>
+          <w:sz w:val="23"/>
+          <w:szCs w:val="23"/>
+          <w:shd w:val="clear" w:color="auto" w:fill="F1F2F3"/>
+        </w:rPr>
+      </w:pPr>
+      <w:r>
+        <w:rPr>
+          <w:rFonts w:ascii="Consolas" w:eastAsia="Times New Roman" w:hAnsi="Consolas" w:cs="Times New Roman"/>
+          <w:color w:val="22863A"/>
+          <w:sz w:val="23"/>
+          <w:szCs w:val="23"/>
+          <w:shd w:val="clear" w:color="auto" w:fill="F1F2F3"/>
+        </w:rPr>
+        <w:t xml:space="preserve">        </w:t>
+      </w:r>
+      <w:r>
+        <w:rPr>
+          <w:rFonts w:ascii="Consolas" w:eastAsia="Times New Roman" w:hAnsi="Consolas" w:cs="Times New Roman"/>
+          <w:color w:val="D73A49"/>
+          <w:sz w:val="23"/>
+          <w:szCs w:val="23"/>
+          <w:shd w:val="clear" w:color="auto" w:fill="F1F2F3"/>
+        </w:rPr>
+        <w:t>android:</w:t>
+      </w:r>
+      <w:r>
+        <w:rPr>
+          <w:rFonts w:ascii="Consolas" w:eastAsia="Times New Roman" w:hAnsi="Consolas" w:cs="Times New Roman"/>
+          <w:color w:val="6F42C1"/>
+          <w:sz w:val="23"/>
+          <w:szCs w:val="23"/>
+          <w:shd w:val="clear" w:color="auto" w:fill="F1F2F3"/>
+        </w:rPr>
+        <w:t>id</w:t>
+      </w:r>
+      <w:r>
+        <w:rPr>
+          <w:rFonts w:ascii="Consolas" w:eastAsia="Times New Roman" w:hAnsi="Consolas" w:cs="Times New Roman"/>
+          <w:color w:val="032F62"/>
+          <w:sz w:val="23"/>
+          <w:szCs w:val="23"/>
+          <w:shd w:val="clear" w:color="auto" w:fill="F1F2F3"/>
+        </w:rPr>
+        <w:t>="@+id/hop1"</w:t>
+      </w:r>
+    </w:p>
+    <w:p>
+      <w:pPr>
+        <w:spacing w:after="0" w:line="240" w:lineRule="auto"/>
+        <w:rPr>
+          <w:rFonts w:ascii="Consolas" w:eastAsia="Times New Roman" w:hAnsi="Consolas" w:cs="Times New Roman"/>
+          <w:color w:val="22863A"/>
+          <w:sz w:val="23"/>
+          <w:szCs w:val="23"/>
+          <w:shd w:val="clear" w:color="auto" w:fill="F1F2F3"/>
+        </w:rPr>
+      </w:pPr>
+      <w:r>
+        <w:rPr>
+          <w:rFonts w:ascii="Consolas" w:eastAsia="Times New Roman" w:hAnsi="Consolas" w:cs="Times New Roman"/>
+          <w:color w:val="22863A"/>
+          <w:sz w:val="23"/>
+          <w:szCs w:val="23"/>
+          <w:shd w:val="clear" w:color="auto" w:fill="F1F2F3"/>
+        </w:rPr>
+        <w:t xml:space="preserve">        </w:t>
+      </w:r>
+      <w:r>
+        <w:rPr>
+          <w:rFonts w:ascii="Consolas" w:eastAsia="Times New Roman" w:hAnsi="Consolas" w:cs="Times New Roman"/>
+          <w:color w:val="D73A49"/>
+          <w:sz w:val="23"/>
+          <w:szCs w:val="23"/>
+          <w:shd w:val="clear" w:color="auto" w:fill="F1F2F3"/>
+        </w:rPr>
+        <w:t>android:</w:t>
+      </w:r>
+      <w:r>
+        <w:rPr>
+          <w:rFonts w:ascii="Consolas" w:eastAsia="Times New Roman" w:hAnsi="Consolas" w:cs="Times New Roman"/>
+          <w:color w:val="6F42C1"/>
+          <w:sz w:val="23"/>
+          <w:szCs w:val="23"/>
+          <w:shd w:val="clear" w:color="auto" w:fill="F1F2F3"/>
+        </w:rPr>
+        <w:t>textSize</w:t>
+      </w:r>
+      <w:r>
+        <w:rPr>
+          <w:rFonts w:ascii="Consolas" w:eastAsia="Times New Roman" w:hAnsi="Consolas" w:cs="Times New Roman"/>
+          <w:color w:val="032F62"/>
+          <w:sz w:val="23"/>
+          <w:szCs w:val="23"/>
+          <w:shd w:val="clear" w:color="auto" w:fill="F1F2F3"/>
+        </w:rPr>
+        <w:t>="10pt"</w:t>
+      </w:r>
+    </w:p>
+    <w:p>
+      <w:pPr>
+        <w:spacing w:after="0" w:line="240" w:lineRule="auto"/>
+        <w:rPr>
+          <w:rFonts w:ascii="Consolas" w:eastAsia="Times New Roman" w:hAnsi="Consolas" w:cs="Times New Roman"/>
+          <w:color w:val="22863A"/>
+          <w:sz w:val="23"/>
+          <w:szCs w:val="23"/>
+          <w:shd w:val="clear" w:color="auto" w:fill="F1F2F3"/>
+        </w:rPr>
+      </w:pPr>
+      <w:r>
+        <w:rPr>
+          <w:rFonts w:ascii="Consolas" w:eastAsia="Times New Roman" w:hAnsi="Consolas" w:cs="Times New Roman"/>
+          <w:color w:val="22863A"/>
+          <w:sz w:val="23"/>
+          <w:szCs w:val="23"/>
+          <w:shd w:val="clear" w:color="auto" w:fill="F1F2F3"/>
+        </w:rPr>
+        <w:t xml:space="preserve">        </w:t>
+      </w:r>
+      <w:r>
+        <w:rPr>
+          <w:rFonts w:ascii="Consolas" w:eastAsia="Times New Roman" w:hAnsi="Consolas" w:cs="Times New Roman"/>
+          <w:color w:val="D73A49"/>
+          <w:sz w:val="23"/>
+          <w:szCs w:val="23"/>
+          <w:shd w:val="clear" w:color="auto" w:fill="F1F2F3"/>
+        </w:rPr>
+        <w:t>android:</w:t>
+      </w:r>
+      <w:r>
+        <w:rPr>
+          <w:rFonts w:ascii="Consolas" w:eastAsia="Times New Roman" w:hAnsi="Consolas" w:cs="Times New Roman"/>
+          <w:color w:val="6F42C1"/>
+          <w:sz w:val="23"/>
+          <w:szCs w:val="23"/>
+          <w:shd w:val="clear" w:color="auto" w:fill="F1F2F3"/>
+        </w:rPr>
+        <w:t>textAlignment</w:t>
+      </w:r>
+      <w:r>
+        <w:rPr>
+          <w:rFonts w:ascii="Consolas" w:eastAsia="Times New Roman" w:hAnsi="Consolas" w:cs="Times New Roman"/>
+          <w:color w:val="032F62"/>
+          <w:sz w:val="23"/>
+          <w:szCs w:val="23"/>
+          <w:shd w:val="clear" w:color="auto" w:fill="F1F2F3"/>
+        </w:rPr>
+        <w:t>="center"</w:t>
+      </w:r>
+    </w:p>
+    <w:p>
+      <w:pPr>
+        <w:spacing w:after="0" w:line="240" w:lineRule="auto"/>
+        <w:rPr>
+          <w:rFonts w:ascii="Consolas" w:eastAsia="Times New Roman" w:hAnsi="Consolas" w:cs="Times New Roman"/>
+          <w:color w:val="24292E"/>
+          <w:sz w:val="23"/>
+          <w:szCs w:val="23"/>
+          <w:shd w:val="clear" w:color="auto" w:fill="F1F2F3"/>
+        </w:rPr>
+      </w:pPr>
+      <w:r>
+        <w:rPr>
+          <w:rFonts w:ascii="Consolas" w:eastAsia="Times New Roman" w:hAnsi="Consolas" w:cs="Times New Roman"/>
+          <w:color w:val="22863A"/>
+          <w:sz w:val="23"/>
+          <w:szCs w:val="23"/>
+          <w:shd w:val="clear" w:color="auto" w:fill="F1F2F3"/>
+        </w:rPr>
+        <w:t xml:space="preserve">        </w:t>
+      </w:r>
+      <w:r>
+        <w:rPr>
+          <w:rFonts w:ascii="Consolas" w:eastAsia="Times New Roman" w:hAnsi="Consolas" w:cs="Times New Roman"/>
+          <w:color w:val="D73A49"/>
+          <w:sz w:val="23"/>
+          <w:szCs w:val="23"/>
+          <w:shd w:val="clear" w:color="auto" w:fill="F1F2F3"/>
+        </w:rPr>
+        <w:t>android:</w:t>
+      </w:r>
+      <w:r>
+        <w:rPr>
+          <w:rFonts w:ascii="Consolas" w:eastAsia="Times New Roman" w:hAnsi="Consolas" w:cs="Times New Roman"/>
+          <w:color w:val="6F42C1"/>
+          <w:sz w:val="23"/>
+          <w:szCs w:val="23"/>
+          <w:shd w:val="clear" w:color="auto" w:fill="F1F2F3"/>
+        </w:rPr>
+        <w:t>background</w:t>
+      </w:r>
+      <w:r>
+        <w:rPr>
+          <w:rFonts w:ascii="Consolas" w:eastAsia="Times New Roman" w:hAnsi="Consolas" w:cs="Times New Roman"/>
+          <w:color w:val="032F62"/>
+          <w:sz w:val="23"/>
+          <w:szCs w:val="23"/>
+          <w:shd w:val="clear" w:color="auto" w:fill="F1F2F3"/>
+        </w:rPr>
+        <w:t>="@color/colorAccent"</w:t>
+      </w:r>
+      <w:r>
+        <w:rPr>
+          <w:rFonts w:ascii="Consolas" w:eastAsia="Times New Roman" w:hAnsi="Consolas" w:cs="Times New Roman"/>
+          <w:color w:val="22863A"/>
+          <w:sz w:val="23"/>
+          <w:szCs w:val="23"/>
+          <w:shd w:val="clear" w:color="auto" w:fill="F1F2F3"/>
+        </w:rPr>
+        <w:t xml:space="preserve"> /&gt;</w:t>
+      </w:r>
+    </w:p>
+    <w:p>
+      <w:pPr>
+        <w:spacing w:after="0" w:line="240" w:lineRule="auto"/>
+        <w:rPr>
+          <w:rFonts w:ascii="Consolas" w:eastAsia="Times New Roman" w:hAnsi="Consolas" w:cs="Times New Roman"/>
+          <w:color w:val="22863A"/>
+          <w:sz w:val="23"/>
+          <w:szCs w:val="23"/>
+          <w:shd w:val="clear" w:color="auto" w:fill="F1F2F3"/>
+        </w:rPr>
+      </w:pPr>
+      <w:r>
+        <w:rPr>
+          <w:rFonts w:ascii="Consolas" w:eastAsia="Times New Roman" w:hAnsi="Consolas" w:cs="Times New Roman"/>
+          <w:color w:val="24292E"/>
+          <w:sz w:val="23"/>
+          <w:szCs w:val="23"/>
+          <w:shd w:val="clear" w:color="auto" w:fill="F1F2F3"/>
+        </w:rPr>
+        <w:t xml:space="preserve">    </w:t>
+      </w:r>
+      <w:r>
+        <w:rPr>
+          <w:rFonts w:ascii="Consolas" w:eastAsia="Times New Roman" w:hAnsi="Consolas" w:cs="Times New Roman"/>
+          <w:color w:val="22863A"/>
+          <w:sz w:val="23"/>
+          <w:szCs w:val="23"/>
+          <w:shd w:val="clear" w:color="auto" w:fill="F1F2F3"/>
+        </w:rPr>
+        <w:t>&lt;TextView</w:t>
+      </w:r>
+    </w:p>
+    <w:p>
+      <w:pPr>
+        <w:spacing w:after="0" w:line="240" w:lineRule="auto"/>
+        <w:rPr>
+          <w:rFonts w:ascii="Consolas" w:eastAsia="Times New Roman" w:hAnsi="Consolas" w:cs="Times New Roman"/>
+          <w:color w:val="22863A"/>
+          <w:sz w:val="23"/>
+          <w:szCs w:val="23"/>
+          <w:shd w:val="clear" w:color="auto" w:fill="F1F2F3"/>
+        </w:rPr>
+      </w:pPr>
+      <w:r>
+        <w:rPr>
+          <w:rFonts w:ascii="Consolas" w:eastAsia="Times New Roman" w:hAnsi="Consolas" w:cs="Times New Roman"/>
+          <w:color w:val="22863A"/>
+          <w:sz w:val="23"/>
+          <w:szCs w:val="23"/>
+          <w:shd w:val="clear" w:color="auto" w:fill="F1F2F3"/>
+        </w:rPr>
+        <w:lastRenderedPageBreak/>
+        <w:t xml:space="preserve">        </w:t>
+      </w:r>
+      <w:r>
+        <w:rPr>
+          <w:rFonts w:ascii="Consolas" w:eastAsia="Times New Roman" w:hAnsi="Consolas" w:cs="Times New Roman"/>
+          <w:color w:val="D73A49"/>
+          <w:sz w:val="23"/>
+          <w:szCs w:val="23"/>
+          <w:shd w:val="clear" w:color="auto" w:fill="F1F2F3"/>
+        </w:rPr>
+        <w:t>android:</w:t>
+      </w:r>
+      <w:r>
+        <w:rPr>
+          <w:rFonts w:ascii="Consolas" w:eastAsia="Times New Roman" w:hAnsi="Consolas" w:cs="Times New Roman"/>
+          <w:color w:val="6F42C1"/>
+          <w:sz w:val="23"/>
+          <w:szCs w:val="23"/>
+          <w:shd w:val="clear" w:color="auto" w:fill="F1F2F3"/>
+        </w:rPr>
+        <w:t>layout_width</w:t>
+      </w:r>
+      <w:r>
+        <w:rPr>
+          <w:rFonts w:ascii="Consolas" w:eastAsia="Times New Roman" w:hAnsi="Consolas" w:cs="Times New Roman"/>
+          <w:color w:val="032F62"/>
+          <w:sz w:val="23"/>
+          <w:szCs w:val="23"/>
+          <w:shd w:val="clear" w:color="auto" w:fill="F1F2F3"/>
+        </w:rPr>
+        <w:t>="150dp"</w:t>
+      </w:r>
+    </w:p>
+    <w:p>
+      <w:pPr>
+        <w:spacing w:after="0" w:line="240" w:lineRule="auto"/>
+        <w:rPr>
+          <w:rFonts w:ascii="Consolas" w:eastAsia="Times New Roman" w:hAnsi="Consolas" w:cs="Times New Roman"/>
+          <w:color w:val="22863A"/>
+          <w:sz w:val="23"/>
+          <w:szCs w:val="23"/>
+          <w:shd w:val="clear" w:color="auto" w:fill="F1F2F3"/>
+        </w:rPr>
+      </w:pPr>
+      <w:r>
+        <w:rPr>
+          <w:rFonts w:ascii="Consolas" w:eastAsia="Times New Roman" w:hAnsi="Consolas" w:cs="Times New Roman"/>
+          <w:color w:val="22863A"/>
+          <w:sz w:val="23"/>
+          <w:szCs w:val="23"/>
+          <w:shd w:val="clear" w:color="auto" w:fill="F1F2F3"/>
+        </w:rPr>
+        <w:t xml:space="preserve">        </w:t>
+      </w:r>
+      <w:r>
+        <w:rPr>
+          <w:rFonts w:ascii="Consolas" w:eastAsia="Times New Roman" w:hAnsi="Consolas" w:cs="Times New Roman"/>
+          <w:color w:val="D73A49"/>
+          <w:sz w:val="23"/>
+          <w:szCs w:val="23"/>
+          <w:shd w:val="clear" w:color="auto" w:fill="F1F2F3"/>
+        </w:rPr>
+        <w:t>android:</w:t>
+      </w:r>
+      <w:r>
+        <w:rPr>
+          <w:rFonts w:ascii="Consolas" w:eastAsia="Times New Roman" w:hAnsi="Consolas" w:cs="Times New Roman"/>
+          <w:color w:val="6F42C1"/>
+          <w:sz w:val="23"/>
+          <w:szCs w:val="23"/>
+          <w:shd w:val="clear" w:color="auto" w:fill="F1F2F3"/>
+        </w:rPr>
+        <w:t>layout_height</w:t>
+      </w:r>
+      <w:r>
+        <w:rPr>
+          <w:rFonts w:ascii="Consolas" w:eastAsia="Times New Roman" w:hAnsi="Consolas" w:cs="Times New Roman"/>
+          <w:color w:val="032F62"/>
+          <w:sz w:val="23"/>
+          <w:szCs w:val="23"/>
+          <w:shd w:val="clear" w:color="auto" w:fill="F1F2F3"/>
+        </w:rPr>
+        <w:t>="50dp"</w:t>
+      </w:r>
+    </w:p>
+    <w:p>
+      <w:pPr>
+        <w:spacing w:after="0" w:line="240" w:lineRule="auto"/>
+        <w:rPr>
+          <w:rFonts w:ascii="Consolas" w:eastAsia="Times New Roman" w:hAnsi="Consolas" w:cs="Times New Roman"/>
+          <w:color w:val="22863A"/>
+          <w:sz w:val="23"/>
+          <w:szCs w:val="23"/>
+          <w:shd w:val="clear" w:color="auto" w:fill="F1F2F3"/>
+        </w:rPr>
+      </w:pPr>
+      <w:r>
+        <w:rPr>
+          <w:rFonts w:ascii="Consolas" w:eastAsia="Times New Roman" w:hAnsi="Consolas" w:cs="Times New Roman"/>
+          <w:color w:val="22863A"/>
+          <w:sz w:val="23"/>
+          <w:szCs w:val="23"/>
+          <w:shd w:val="clear" w:color="auto" w:fill="F1F2F3"/>
+        </w:rPr>
+        <w:t xml:space="preserve">        </w:t>
+      </w:r>
+      <w:r>
+        <w:rPr>
+          <w:rFonts w:ascii="Consolas" w:eastAsia="Times New Roman" w:hAnsi="Consolas" w:cs="Times New Roman"/>
+          <w:color w:val="D73A49"/>
+          <w:sz w:val="23"/>
+          <w:szCs w:val="23"/>
+          <w:shd w:val="clear" w:color="auto" w:fill="F1F2F3"/>
+        </w:rPr>
+        <w:t>android:</w:t>
+      </w:r>
+      <w:r>
+        <w:rPr>
+          <w:rFonts w:ascii="Consolas" w:eastAsia="Times New Roman" w:hAnsi="Consolas" w:cs="Times New Roman"/>
+          <w:color w:val="6F42C1"/>
+          <w:sz w:val="23"/>
+          <w:szCs w:val="23"/>
+          <w:shd w:val="clear" w:color="auto" w:fill="F1F2F3"/>
+        </w:rPr>
+        <w:t>text</w:t>
+      </w:r>
+      <w:r>
+        <w:rPr>
+          <w:rFonts w:ascii="Consolas" w:eastAsia="Times New Roman" w:hAnsi="Consolas" w:cs="Times New Roman"/>
+          <w:color w:val="032F62"/>
+          <w:sz w:val="23"/>
+          <w:szCs w:val="23"/>
+          <w:shd w:val="clear" w:color="auto" w:fill="F1F2F3"/>
+        </w:rPr>
+        <w:t>="2"</w:t>
+      </w:r>
+    </w:p>
+    <w:p>
+      <w:pPr>
+        <w:spacing w:after="0" w:line="240" w:lineRule="auto"/>
+        <w:rPr>
+          <w:rFonts w:ascii="Consolas" w:eastAsia="Times New Roman" w:hAnsi="Consolas" w:cs="Times New Roman"/>
+          <w:color w:val="22863A"/>
+          <w:sz w:val="23"/>
+          <w:szCs w:val="23"/>
+          <w:shd w:val="clear" w:color="auto" w:fill="F1F2F3"/>
+        </w:rPr>
+      </w:pPr>
+      <w:r>
+        <w:rPr>
+          <w:rFonts w:ascii="Consolas" w:eastAsia="Times New Roman" w:hAnsi="Consolas" w:cs="Times New Roman"/>
+          <w:color w:val="22863A"/>
+          <w:sz w:val="23"/>
+          <w:szCs w:val="23"/>
+          <w:shd w:val="clear" w:color="auto" w:fill="F1F2F3"/>
+        </w:rPr>
+        <w:t xml:space="preserve">        </w:t>
+      </w:r>
+      <w:r>
+        <w:rPr>
+          <w:rFonts w:ascii="Consolas" w:eastAsia="Times New Roman" w:hAnsi="Consolas" w:cs="Times New Roman"/>
+          <w:color w:val="D73A49"/>
+          <w:sz w:val="23"/>
+          <w:szCs w:val="23"/>
+          <w:shd w:val="clear" w:color="auto" w:fill="F1F2F3"/>
+        </w:rPr>
+        <w:t>android:</w:t>
+      </w:r>
+      <w:r>
+        <w:rPr>
+          <w:rFonts w:ascii="Consolas" w:eastAsia="Times New Roman" w:hAnsi="Consolas" w:cs="Times New Roman"/>
+          <w:color w:val="6F42C1"/>
+          <w:sz w:val="23"/>
+          <w:szCs w:val="23"/>
+          <w:shd w:val="clear" w:color="auto" w:fill="F1F2F3"/>
+        </w:rPr>
+        <w:t>textColor</w:t>
+      </w:r>
+      <w:r>
+        <w:rPr>
+          <w:rFonts w:ascii="Consolas" w:eastAsia="Times New Roman" w:hAnsi="Consolas" w:cs="Times New Roman"/>
+          <w:color w:val="032F62"/>
+          <w:sz w:val="23"/>
+          <w:szCs w:val="23"/>
+          <w:shd w:val="clear" w:color="auto" w:fill="F1F2F3"/>
+        </w:rPr>
+        <w:t>="#fff"</w:t>
+      </w:r>
+    </w:p>
+    <w:p>
+      <w:pPr>
+        <w:spacing w:after="0" w:line="240" w:lineRule="auto"/>
+        <w:rPr>
+          <w:rFonts w:ascii="Consolas" w:eastAsia="Times New Roman" w:hAnsi="Consolas" w:cs="Times New Roman"/>
+          <w:color w:val="22863A"/>
+          <w:sz w:val="23"/>
+          <w:szCs w:val="23"/>
+          <w:shd w:val="clear" w:color="auto" w:fill="F1F2F3"/>
+        </w:rPr>
+      </w:pPr>
+      <w:r>
+        <w:rPr>
+          <w:rFonts w:ascii="Consolas" w:eastAsia="Times New Roman" w:hAnsi="Consolas" w:cs="Times New Roman"/>
+          <w:color w:val="22863A"/>
+          <w:sz w:val="23"/>
+          <w:szCs w:val="23"/>
+          <w:shd w:val="clear" w:color="auto" w:fill="F1F2F3"/>
+        </w:rPr>
+        <w:t xml:space="preserve">        </w:t>
+      </w:r>
+      <w:r>
+        <w:rPr>
+          <w:rFonts w:ascii="Consolas" w:eastAsia="Times New Roman" w:hAnsi="Consolas" w:cs="Times New Roman"/>
+          <w:color w:val="D73A49"/>
+          <w:sz w:val="23"/>
+          <w:szCs w:val="23"/>
+          <w:shd w:val="clear" w:color="auto" w:fill="F1F2F3"/>
+        </w:rPr>
+        <w:t>android:</w:t>
+      </w:r>
+      <w:r>
+        <w:rPr>
+          <w:rFonts w:ascii="Consolas" w:eastAsia="Times New Roman" w:hAnsi="Consolas" w:cs="Times New Roman"/>
+          <w:color w:val="6F42C1"/>
+          <w:sz w:val="23"/>
+          <w:szCs w:val="23"/>
+          <w:shd w:val="clear" w:color="auto" w:fill="F1F2F3"/>
+        </w:rPr>
+        <w:t>id</w:t>
+      </w:r>
+      <w:r>
+        <w:rPr>
+          <w:rFonts w:ascii="Consolas" w:eastAsia="Times New Roman" w:hAnsi="Consolas" w:cs="Times New Roman"/>
+          <w:color w:val="032F62"/>
+          <w:sz w:val="23"/>
+          <w:szCs w:val="23"/>
+          <w:shd w:val="clear" w:color="auto" w:fill="F1F2F3"/>
+        </w:rPr>
+        <w:t>="@+id/hop2"</w:t>
+      </w:r>
+    </w:p>
+    <w:p>
+      <w:pPr>
+        <w:spacing w:after="0" w:line="240" w:lineRule="auto"/>
+        <w:rPr>
+          <w:rFonts w:ascii="Consolas" w:eastAsia="Times New Roman" w:hAnsi="Consolas" w:cs="Times New Roman"/>
+          <w:color w:val="22863A"/>
+          <w:sz w:val="23"/>
+          <w:szCs w:val="23"/>
+          <w:shd w:val="clear" w:color="auto" w:fill="F1F2F3"/>
+        </w:rPr>
+      </w:pPr>
+      <w:r>
+        <w:rPr>
+          <w:rFonts w:ascii="Consolas" w:eastAsia="Times New Roman" w:hAnsi="Consolas" w:cs="Times New Roman"/>
+          <w:color w:val="22863A"/>
+          <w:sz w:val="23"/>
+          <w:szCs w:val="23"/>
+          <w:shd w:val="clear" w:color="auto" w:fill="F1F2F3"/>
+        </w:rPr>
+        <w:t xml:space="preserve">        </w:t>
+      </w:r>
+      <w:r>
+        <w:rPr>
+          <w:rFonts w:ascii="Consolas" w:eastAsia="Times New Roman" w:hAnsi="Consolas" w:cs="Times New Roman"/>
+          <w:color w:val="D73A49"/>
+          <w:sz w:val="23"/>
+          <w:szCs w:val="23"/>
+          <w:shd w:val="clear" w:color="auto" w:fill="F1F2F3"/>
+        </w:rPr>
+        <w:t>android:</w:t>
+      </w:r>
+      <w:r>
+        <w:rPr>
+          <w:rFonts w:ascii="Consolas" w:eastAsia="Times New Roman" w:hAnsi="Consolas" w:cs="Times New Roman"/>
+          <w:color w:val="6F42C1"/>
+          <w:sz w:val="23"/>
+          <w:szCs w:val="23"/>
+          <w:shd w:val="clear" w:color="auto" w:fill="F1F2F3"/>
+        </w:rPr>
+        <w:t>textSize</w:t>
+      </w:r>
+      <w:r>
+        <w:rPr>
+          <w:rFonts w:ascii="Consolas" w:eastAsia="Times New Roman" w:hAnsi="Consolas" w:cs="Times New Roman"/>
+          <w:color w:val="032F62"/>
+          <w:sz w:val="23"/>
+          <w:szCs w:val="23"/>
+          <w:shd w:val="clear" w:color="auto" w:fill="F1F2F3"/>
+        </w:rPr>
+        <w:t>="10pt"</w:t>
+      </w:r>
+    </w:p>
+    <w:p>
+      <w:pPr>
+        <w:spacing w:after="0" w:line="240" w:lineRule="auto"/>
+        <w:rPr>
+          <w:rFonts w:ascii="Consolas" w:eastAsia="Times New Roman" w:hAnsi="Consolas" w:cs="Times New Roman"/>
+          <w:color w:val="22863A"/>
+          <w:sz w:val="23"/>
+          <w:szCs w:val="23"/>
+          <w:shd w:val="clear" w:color="auto" w:fill="F1F2F3"/>
+        </w:rPr>
+      </w:pPr>
+      <w:r>
+        <w:rPr>
+          <w:rFonts w:ascii="Consolas" w:eastAsia="Times New Roman" w:hAnsi="Consolas" w:cs="Times New Roman"/>
+          <w:color w:val="22863A"/>
+          <w:sz w:val="23"/>
+          <w:szCs w:val="23"/>
+          <w:shd w:val="clear" w:color="auto" w:fill="F1F2F3"/>
+        </w:rPr>
+        <w:t xml:space="preserve">        </w:t>
+      </w:r>
+      <w:r>
+        <w:rPr>
+          <w:rFonts w:ascii="Consolas" w:eastAsia="Times New Roman" w:hAnsi="Consolas" w:cs="Times New Roman"/>
+          <w:color w:val="D73A49"/>
+          <w:sz w:val="23"/>
+          <w:szCs w:val="23"/>
+          <w:shd w:val="clear" w:color="auto" w:fill="F1F2F3"/>
+        </w:rPr>
+        <w:t>android:</w:t>
+      </w:r>
+      <w:r>
+        <w:rPr>
+          <w:rFonts w:ascii="Consolas" w:eastAsia="Times New Roman" w:hAnsi="Consolas" w:cs="Times New Roman"/>
+          <w:color w:val="6F42C1"/>
+          <w:sz w:val="23"/>
+          <w:szCs w:val="23"/>
+          <w:shd w:val="clear" w:color="auto" w:fill="F1F2F3"/>
+        </w:rPr>
+        <w:t>textAlignment</w:t>
+      </w:r>
+      <w:r>
+        <w:rPr>
+          <w:rFonts w:ascii="Consolas" w:eastAsia="Times New Roman" w:hAnsi="Consolas" w:cs="Times New Roman"/>
+          <w:color w:val="032F62"/>
+          <w:sz w:val="23"/>
+          <w:szCs w:val="23"/>
+          <w:shd w:val="clear" w:color="auto" w:fill="F1F2F3"/>
+        </w:rPr>
+        <w:t>="center"</w:t>
+      </w:r>
+    </w:p>
+    <w:p>
+      <w:pPr>
+        <w:spacing w:after="0" w:line="240" w:lineRule="auto"/>
+        <w:rPr>
+          <w:rFonts w:ascii="Consolas" w:eastAsia="Times New Roman" w:hAnsi="Consolas" w:cs="Times New Roman"/>
+          <w:color w:val="22863A"/>
+          <w:sz w:val="23"/>
+          <w:szCs w:val="23"/>
+          <w:shd w:val="clear" w:color="auto" w:fill="F1F2F3"/>
+        </w:rPr>
+      </w:pPr>
+      <w:r>
+        <w:rPr>
+          <w:rFonts w:ascii="Consolas" w:eastAsia="Times New Roman" w:hAnsi="Consolas" w:cs="Times New Roman"/>
+          <w:color w:val="22863A"/>
+          <w:sz w:val="23"/>
+          <w:szCs w:val="23"/>
+          <w:shd w:val="clear" w:color="auto" w:fill="F1F2F3"/>
+        </w:rPr>
+        <w:t xml:space="preserve">        </w:t>
+      </w:r>
+      <w:r>
+        <w:rPr>
+          <w:rFonts w:ascii="Consolas" w:eastAsia="Times New Roman" w:hAnsi="Consolas" w:cs="Times New Roman"/>
+          <w:color w:val="D73A49"/>
+          <w:sz w:val="23"/>
+          <w:szCs w:val="23"/>
+          <w:shd w:val="clear" w:color="auto" w:fill="F1F2F3"/>
+        </w:rPr>
+        <w:t>android:</w:t>
+      </w:r>
+      <w:r>
+        <w:rPr>
+          <w:rFonts w:ascii="Consolas" w:eastAsia="Times New Roman" w:hAnsi="Consolas" w:cs="Times New Roman"/>
+          <w:color w:val="6F42C1"/>
+          <w:sz w:val="23"/>
+          <w:szCs w:val="23"/>
+          <w:shd w:val="clear" w:color="auto" w:fill="F1F2F3"/>
+        </w:rPr>
+        <w:t>layout_toRightOf</w:t>
+      </w:r>
+      <w:r>
+        <w:rPr>
+          <w:rFonts w:ascii="Consolas" w:eastAsia="Times New Roman" w:hAnsi="Consolas" w:cs="Times New Roman"/>
+          <w:color w:val="032F62"/>
+          <w:sz w:val="23"/>
+          <w:szCs w:val="23"/>
+          <w:shd w:val="clear" w:color="auto" w:fill="F1F2F3"/>
+        </w:rPr>
+        <w:t>="@+id/hop1"</w:t>
+      </w:r>
+    </w:p>
+    <w:p>
+      <w:pPr>
+        <w:spacing w:after="0" w:line="240" w:lineRule="auto"/>
+        <w:rPr>
+          <w:rFonts w:ascii="Consolas" w:eastAsia="Times New Roman" w:hAnsi="Consolas" w:cs="Times New Roman"/>
+          <w:color w:val="24292E"/>
+          <w:sz w:val="23"/>
+          <w:szCs w:val="23"/>
+          <w:shd w:val="clear" w:color="auto" w:fill="F1F2F3"/>
+        </w:rPr>
+      </w:pPr>
+      <w:r>
+        <w:rPr>
+          <w:rFonts w:ascii="Consolas" w:eastAsia="Times New Roman" w:hAnsi="Consolas" w:cs="Times New Roman"/>
+          <w:color w:val="22863A"/>
+          <w:sz w:val="23"/>
+          <w:szCs w:val="23"/>
+          <w:shd w:val="clear" w:color="auto" w:fill="F1F2F3"/>
+        </w:rPr>
+        <w:t xml:space="preserve">        </w:t>
+      </w:r>
+      <w:r>
+        <w:rPr>
+          <w:rFonts w:ascii="Consolas" w:eastAsia="Times New Roman" w:hAnsi="Consolas" w:cs="Times New Roman"/>
+          <w:color w:val="D73A49"/>
+          <w:sz w:val="23"/>
+          <w:szCs w:val="23"/>
+          <w:shd w:val="clear" w:color="auto" w:fill="F1F2F3"/>
+        </w:rPr>
+        <w:t>android:</w:t>
+      </w:r>
+      <w:r>
+        <w:rPr>
+          <w:rFonts w:ascii="Consolas" w:eastAsia="Times New Roman" w:hAnsi="Consolas" w:cs="Times New Roman"/>
+          <w:color w:val="6F42C1"/>
+          <w:sz w:val="23"/>
+          <w:szCs w:val="23"/>
+          <w:shd w:val="clear" w:color="auto" w:fill="F1F2F3"/>
+        </w:rPr>
+        <w:t>background</w:t>
+      </w:r>
+      <w:r>
+        <w:rPr>
+          <w:rFonts w:ascii="Consolas" w:eastAsia="Times New Roman" w:hAnsi="Consolas" w:cs="Times New Roman"/>
+          <w:color w:val="032F62"/>
+          <w:sz w:val="23"/>
+          <w:szCs w:val="23"/>
+          <w:shd w:val="clear" w:color="auto" w:fill="F1F2F3"/>
+        </w:rPr>
+        <w:t>="@color/colorPrimary"</w:t>
+      </w:r>
+      <w:r>
+        <w:rPr>
+          <w:rFonts w:ascii="Consolas" w:eastAsia="Times New Roman" w:hAnsi="Consolas" w:cs="Times New Roman"/>
+          <w:color w:val="22863A"/>
+          <w:sz w:val="23"/>
+          <w:szCs w:val="23"/>
+          <w:shd w:val="clear" w:color="auto" w:fill="F1F2F3"/>
+        </w:rPr>
+        <w:t xml:space="preserve"> /&gt;</w:t>
+      </w:r>
+    </w:p>
+    <w:p>
+      <w:pPr>
+        <w:spacing w:after="0" w:line="240" w:lineRule="auto"/>
+        <w:rPr>
+          <w:rFonts w:ascii="Consolas" w:eastAsia="Times New Roman" w:hAnsi="Consolas" w:cs="Times New Roman"/>
+          <w:color w:val="22863A"/>
+          <w:sz w:val="23"/>
+          <w:szCs w:val="23"/>
+          <w:shd w:val="clear" w:color="auto" w:fill="F1F2F3"/>
+        </w:rPr>
+      </w:pPr>
+      <w:r>
+        <w:rPr>
+          <w:rFonts w:ascii="Consolas" w:eastAsia="Times New Roman" w:hAnsi="Consolas" w:cs="Times New Roman"/>
+          <w:color w:val="24292E"/>
+          <w:sz w:val="23"/>
+          <w:szCs w:val="23"/>
+          <w:shd w:val="clear" w:color="auto" w:fill="F1F2F3"/>
+        </w:rPr>
+        <w:t xml:space="preserve">    </w:t>
+      </w:r>
+      <w:r>
+        <w:rPr>
+          <w:rFonts w:ascii="Consolas" w:eastAsia="Times New Roman" w:hAnsi="Consolas" w:cs="Times New Roman"/>
+          <w:color w:val="22863A"/>
+          <w:sz w:val="23"/>
+          <w:szCs w:val="23"/>
+          <w:shd w:val="clear" w:color="auto" w:fill="F1F2F3"/>
+        </w:rPr>
+        <w:t>&lt;TextView</w:t>
+      </w:r>
+    </w:p>
+    <w:p>
+      <w:pPr>
+        <w:spacing w:after="0" w:line="240" w:lineRule="auto"/>
+        <w:rPr>
+          <w:rFonts w:ascii="Consolas" w:eastAsia="Times New Roman" w:hAnsi="Consolas" w:cs="Times New Roman"/>
+          <w:color w:val="22863A"/>
+          <w:sz w:val="23"/>
+          <w:szCs w:val="23"/>
+          <w:shd w:val="clear" w:color="auto" w:fill="F1F2F3"/>
+        </w:rPr>
+      </w:pPr>
+      <w:r>
+        <w:rPr>
+          <w:rFonts w:ascii="Consolas" w:eastAsia="Times New Roman" w:hAnsi="Consolas" w:cs="Times New Roman"/>
+          <w:color w:val="22863A"/>
+          <w:sz w:val="23"/>
+          <w:szCs w:val="23"/>
+          <w:shd w:val="clear" w:color="auto" w:fill="F1F2F3"/>
+        </w:rPr>
+        <w:t xml:space="preserve">        </w:t>
+      </w:r>
+      <w:r>
+        <w:rPr>
+          <w:rFonts w:ascii="Consolas" w:eastAsia="Times New Roman" w:hAnsi="Consolas" w:cs="Times New Roman"/>
+          <w:color w:val="D73A49"/>
+          <w:sz w:val="23"/>
+          <w:szCs w:val="23"/>
+          <w:shd w:val="clear" w:color="auto" w:fill="F1F2F3"/>
+        </w:rPr>
+        <w:t>android:</w:t>
+      </w:r>
+      <w:r>
+        <w:rPr>
+          <w:rFonts w:ascii="Consolas" w:eastAsia="Times New Roman" w:hAnsi="Consolas" w:cs="Times New Roman"/>
+          <w:color w:val="6F42C1"/>
+          <w:sz w:val="23"/>
+          <w:szCs w:val="23"/>
+          <w:shd w:val="clear" w:color="auto" w:fill="F1F2F3"/>
+        </w:rPr>
+        <w:t>layout_width</w:t>
+      </w:r>
+      <w:r>
+        <w:rPr>
+          <w:rFonts w:ascii="Consolas" w:eastAsia="Times New Roman" w:hAnsi="Consolas" w:cs="Times New Roman"/>
+          <w:color w:val="032F62"/>
+          <w:sz w:val="23"/>
+          <w:szCs w:val="23"/>
+          <w:shd w:val="clear" w:color="auto" w:fill="F1F2F3"/>
+        </w:rPr>
+        <w:t>="150dp"</w:t>
+      </w:r>
+    </w:p>
+    <w:p>
+      <w:pPr>
+        <w:spacing w:after="0" w:line="240" w:lineRule="auto"/>
+        <w:rPr>
+          <w:rFonts w:ascii="Consolas" w:eastAsia="Times New Roman" w:hAnsi="Consolas" w:cs="Times New Roman"/>
+          <w:color w:val="22863A"/>
+          <w:sz w:val="23"/>
+          <w:szCs w:val="23"/>
+          <w:shd w:val="clear" w:color="auto" w:fill="F1F2F3"/>
+        </w:rPr>
+      </w:pPr>
+      <w:r>
+        <w:rPr>
+          <w:rFonts w:ascii="Consolas" w:eastAsia="Times New Roman" w:hAnsi="Consolas" w:cs="Times New Roman"/>
+          <w:color w:val="22863A"/>
+          <w:sz w:val="23"/>
+          <w:szCs w:val="23"/>
+          <w:shd w:val="clear" w:color="auto" w:fill="F1F2F3"/>
+        </w:rPr>
+        <w:t xml:space="preserve">        </w:t>
+      </w:r>
+      <w:r>
+        <w:rPr>
+          <w:rFonts w:ascii="Consolas" w:eastAsia="Times New Roman" w:hAnsi="Consolas" w:cs="Times New Roman"/>
+          <w:color w:val="D73A49"/>
+          <w:sz w:val="23"/>
+          <w:szCs w:val="23"/>
+          <w:shd w:val="clear" w:color="auto" w:fill="F1F2F3"/>
+        </w:rPr>
+        <w:t>android:</w:t>
+      </w:r>
+      <w:r>
+        <w:rPr>
+          <w:rFonts w:ascii="Consolas" w:eastAsia="Times New Roman" w:hAnsi="Consolas" w:cs="Times New Roman"/>
+          <w:color w:val="6F42C1"/>
+          <w:sz w:val="23"/>
+          <w:szCs w:val="23"/>
+          <w:shd w:val="clear" w:color="auto" w:fill="F1F2F3"/>
+        </w:rPr>
+        <w:t>layout_height</w:t>
+      </w:r>
+      <w:r>
+        <w:rPr>
+          <w:rFonts w:ascii="Consolas" w:eastAsia="Times New Roman" w:hAnsi="Consolas" w:cs="Times New Roman"/>
+          <w:color w:val="032F62"/>
+          <w:sz w:val="23"/>
+          <w:szCs w:val="23"/>
+          <w:shd w:val="clear" w:color="auto" w:fill="F1F2F3"/>
+        </w:rPr>
+        <w:t>="50dp"</w:t>
+      </w:r>
+    </w:p>
+    <w:p>
+      <w:pPr>
+        <w:spacing w:after="0" w:line="240" w:lineRule="auto"/>
+        <w:rPr>
+          <w:rFonts w:ascii="Consolas" w:eastAsia="Times New Roman" w:hAnsi="Consolas" w:cs="Times New Roman"/>
+          <w:color w:val="22863A"/>
+          <w:sz w:val="23"/>
+          <w:szCs w:val="23"/>
+          <w:shd w:val="clear" w:color="auto" w:fill="F1F2F3"/>
+        </w:rPr>
+      </w:pPr>
+      <w:r>
+        <w:rPr>
+          <w:rFonts w:ascii="Consolas" w:eastAsia="Times New Roman" w:hAnsi="Consolas" w:cs="Times New Roman"/>
+          <w:color w:val="22863A"/>
+          <w:sz w:val="23"/>
+          <w:szCs w:val="23"/>
+          <w:shd w:val="clear" w:color="auto" w:fill="F1F2F3"/>
+        </w:rPr>
+        <w:t xml:space="preserve">        </w:t>
+      </w:r>
+      <w:r>
+        <w:rPr>
+          <w:rFonts w:ascii="Consolas" w:eastAsia="Times New Roman" w:hAnsi="Consolas" w:cs="Times New Roman"/>
+          <w:color w:val="D73A49"/>
+          <w:sz w:val="23"/>
+          <w:szCs w:val="23"/>
+          <w:shd w:val="clear" w:color="auto" w:fill="F1F2F3"/>
+        </w:rPr>
+        <w:t>android:</w:t>
+      </w:r>
+      <w:r>
+        <w:rPr>
+          <w:rFonts w:ascii="Consolas" w:eastAsia="Times New Roman" w:hAnsi="Consolas" w:cs="Times New Roman"/>
+          <w:color w:val="6F42C1"/>
+          <w:sz w:val="23"/>
+          <w:szCs w:val="23"/>
+          <w:shd w:val="clear" w:color="auto" w:fill="F1F2F3"/>
+        </w:rPr>
+        <w:t>text</w:t>
+      </w:r>
+      <w:r>
+        <w:rPr>
+          <w:rFonts w:ascii="Consolas" w:eastAsia="Times New Roman" w:hAnsi="Consolas" w:cs="Times New Roman"/>
+          <w:color w:val="032F62"/>
+          <w:sz w:val="23"/>
+          <w:szCs w:val="23"/>
+          <w:shd w:val="clear" w:color="auto" w:fill="F1F2F3"/>
+        </w:rPr>
+        <w:t>="3"</w:t>
+      </w:r>
+    </w:p>
+    <w:p>
+      <w:pPr>
+        <w:spacing w:after="0" w:line="240" w:lineRule="auto"/>
+        <w:rPr>
+          <w:rFonts w:ascii="Consolas" w:eastAsia="Times New Roman" w:hAnsi="Consolas" w:cs="Times New Roman"/>
+          <w:color w:val="22863A"/>
+          <w:sz w:val="23"/>
+          <w:szCs w:val="23"/>
+          <w:shd w:val="clear" w:color="auto" w:fill="F1F2F3"/>
+        </w:rPr>
+      </w:pPr>
+      <w:r>
+        <w:rPr>
+          <w:rFonts w:ascii="Consolas" w:eastAsia="Times New Roman" w:hAnsi="Consolas" w:cs="Times New Roman"/>
+          <w:color w:val="22863A"/>
+          <w:sz w:val="23"/>
+          <w:szCs w:val="23"/>
+          <w:shd w:val="clear" w:color="auto" w:fill="F1F2F3"/>
+        </w:rPr>
+        <w:t xml:space="preserve">        </w:t>
+      </w:r>
+      <w:r>
+        <w:rPr>
+          <w:rFonts w:ascii="Consolas" w:eastAsia="Times New Roman" w:hAnsi="Consolas" w:cs="Times New Roman"/>
+          <w:color w:val="D73A49"/>
+          <w:sz w:val="23"/>
+          <w:szCs w:val="23"/>
+          <w:shd w:val="clear" w:color="auto" w:fill="F1F2F3"/>
+        </w:rPr>
+        <w:t>android:</w:t>
+      </w:r>
+      <w:r>
+        <w:rPr>
+          <w:rFonts w:ascii="Consolas" w:eastAsia="Times New Roman" w:hAnsi="Consolas" w:cs="Times New Roman"/>
+          <w:color w:val="6F42C1"/>
+          <w:sz w:val="23"/>
+          <w:szCs w:val="23"/>
+          <w:shd w:val="clear" w:color="auto" w:fill="F1F2F3"/>
+        </w:rPr>
+        <w:t>textColor</w:t>
+      </w:r>
+      <w:r>
+        <w:rPr>
+          <w:rFonts w:ascii="Consolas" w:eastAsia="Times New Roman" w:hAnsi="Consolas" w:cs="Times New Roman"/>
+          <w:color w:val="032F62"/>
+          <w:sz w:val="23"/>
+          <w:szCs w:val="23"/>
+          <w:shd w:val="clear" w:color="auto" w:fill="F1F2F3"/>
+        </w:rPr>
+        <w:t>="#fff"</w:t>
+      </w:r>
+    </w:p>
+    <w:p>
+      <w:pPr>
+        <w:spacing w:after="0" w:line="240" w:lineRule="auto"/>
+        <w:rPr>
+          <w:rFonts w:ascii="Consolas" w:eastAsia="Times New Roman" w:hAnsi="Consolas" w:cs="Times New Roman"/>
+          <w:color w:val="22863A"/>
+          <w:sz w:val="23"/>
+          <w:szCs w:val="23"/>
+          <w:shd w:val="clear" w:color="auto" w:fill="F1F2F3"/>
+        </w:rPr>
+      </w:pPr>
+      <w:r>
+        <w:rPr>
+          <w:rFonts w:ascii="Consolas" w:eastAsia="Times New Roman" w:hAnsi="Consolas" w:cs="Times New Roman"/>
+          <w:color w:val="22863A"/>
+          <w:sz w:val="23"/>
+          <w:szCs w:val="23"/>
+          <w:shd w:val="clear" w:color="auto" w:fill="F1F2F3"/>
+        </w:rPr>
+        <w:t xml:space="preserve">        </w:t>
+      </w:r>
+      <w:r>
+        <w:rPr>
+          <w:rFonts w:ascii="Consolas" w:eastAsia="Times New Roman" w:hAnsi="Consolas" w:cs="Times New Roman"/>
+          <w:color w:val="D73A49"/>
+          <w:sz w:val="23"/>
+          <w:szCs w:val="23"/>
+          <w:shd w:val="clear" w:color="auto" w:fill="F1F2F3"/>
+        </w:rPr>
+        <w:t>android:</w:t>
+      </w:r>
+      <w:r>
+        <w:rPr>
+          <w:rFonts w:ascii="Consolas" w:eastAsia="Times New Roman" w:hAnsi="Consolas" w:cs="Times New Roman"/>
+          <w:color w:val="6F42C1"/>
+          <w:sz w:val="23"/>
+          <w:szCs w:val="23"/>
+          <w:shd w:val="clear" w:color="auto" w:fill="F1F2F3"/>
+        </w:rPr>
+        <w:t>id</w:t>
+      </w:r>
+      <w:r>
+        <w:rPr>
+          <w:rFonts w:ascii="Consolas" w:eastAsia="Times New Roman" w:hAnsi="Consolas" w:cs="Times New Roman"/>
+          <w:color w:val="032F62"/>
+          <w:sz w:val="23"/>
+          <w:szCs w:val="23"/>
+          <w:shd w:val="clear" w:color="auto" w:fill="F1F2F3"/>
+        </w:rPr>
+        <w:t>="@+id/hop3"</w:t>
+      </w:r>
+    </w:p>
+    <w:p>
+      <w:pPr>
+        <w:spacing w:after="0" w:line="240" w:lineRule="auto"/>
+        <w:rPr>
+          <w:rFonts w:ascii="Consolas" w:eastAsia="Times New Roman" w:hAnsi="Consolas" w:cs="Times New Roman"/>
+          <w:color w:val="22863A"/>
+          <w:sz w:val="23"/>
+          <w:szCs w:val="23"/>
+          <w:shd w:val="clear" w:color="auto" w:fill="F1F2F3"/>
+        </w:rPr>
+      </w:pPr>
+      <w:r>
+        <w:rPr>
+          <w:rFonts w:ascii="Consolas" w:eastAsia="Times New Roman" w:hAnsi="Consolas" w:cs="Times New Roman"/>
+          <w:color w:val="22863A"/>
+          <w:sz w:val="23"/>
+          <w:szCs w:val="23"/>
+          <w:shd w:val="clear" w:color="auto" w:fill="F1F2F3"/>
+        </w:rPr>
+        <w:t xml:space="preserve">        </w:t>
+      </w:r>
+      <w:r>
+        <w:rPr>
+          <w:rFonts w:ascii="Consolas" w:eastAsia="Times New Roman" w:hAnsi="Consolas" w:cs="Times New Roman"/>
+          <w:color w:val="D73A49"/>
+          <w:sz w:val="23"/>
+          <w:szCs w:val="23"/>
+          <w:shd w:val="clear" w:color="auto" w:fill="F1F2F3"/>
+        </w:rPr>
+        <w:t>android:</w:t>
+      </w:r>
+      <w:r>
+        <w:rPr>
+          <w:rFonts w:ascii="Consolas" w:eastAsia="Times New Roman" w:hAnsi="Consolas" w:cs="Times New Roman"/>
+          <w:color w:val="6F42C1"/>
+          <w:sz w:val="23"/>
+          <w:szCs w:val="23"/>
+          <w:shd w:val="clear" w:color="auto" w:fill="F1F2F3"/>
+        </w:rPr>
+        <w:t>background</w:t>
+      </w:r>
+      <w:r>
+        <w:rPr>
+          <w:rFonts w:ascii="Consolas" w:eastAsia="Times New Roman" w:hAnsi="Consolas" w:cs="Times New Roman"/>
+          <w:color w:val="032F62"/>
+          <w:sz w:val="23"/>
+          <w:szCs w:val="23"/>
+          <w:shd w:val="clear" w:color="auto" w:fill="F1F2F3"/>
+        </w:rPr>
+        <w:t>="#8e0917"</w:t>
+      </w:r>
+    </w:p>
+    <w:p>
+      <w:pPr>
+        <w:spacing w:after="0" w:line="240" w:lineRule="auto"/>
+        <w:rPr>
+          <w:rFonts w:ascii="Consolas" w:eastAsia="Times New Roman" w:hAnsi="Consolas" w:cs="Times New Roman"/>
+          <w:color w:val="22863A"/>
+          <w:sz w:val="23"/>
+          <w:szCs w:val="23"/>
+          <w:shd w:val="clear" w:color="auto" w:fill="F1F2F3"/>
+        </w:rPr>
+      </w:pPr>
+      <w:r>
+        <w:rPr>
+          <w:rFonts w:ascii="Consolas" w:eastAsia="Times New Roman" w:hAnsi="Consolas" w:cs="Times New Roman"/>
+          <w:color w:val="22863A"/>
+          <w:sz w:val="23"/>
+          <w:szCs w:val="23"/>
+          <w:shd w:val="clear" w:color="auto" w:fill="F1F2F3"/>
+        </w:rPr>
+        <w:t xml:space="preserve">        </w:t>
+      </w:r>
+      <w:r>
+        <w:rPr>
+          <w:rFonts w:ascii="Consolas" w:eastAsia="Times New Roman" w:hAnsi="Consolas" w:cs="Times New Roman"/>
+          <w:color w:val="D73A49"/>
+          <w:sz w:val="23"/>
+          <w:szCs w:val="23"/>
+          <w:shd w:val="clear" w:color="auto" w:fill="F1F2F3"/>
+        </w:rPr>
+        <w:t>android:</w:t>
+      </w:r>
+      <w:r>
+        <w:rPr>
+          <w:rFonts w:ascii="Consolas" w:eastAsia="Times New Roman" w:hAnsi="Consolas" w:cs="Times New Roman"/>
+          <w:color w:val="6F42C1"/>
+          <w:sz w:val="23"/>
+          <w:szCs w:val="23"/>
+          <w:shd w:val="clear" w:color="auto" w:fill="F1F2F3"/>
+        </w:rPr>
+        <w:t>textSize</w:t>
+      </w:r>
+      <w:r>
+        <w:rPr>
+          <w:rFonts w:ascii="Consolas" w:eastAsia="Times New Roman" w:hAnsi="Consolas" w:cs="Times New Roman"/>
+          <w:color w:val="032F62"/>
+          <w:sz w:val="23"/>
+          <w:szCs w:val="23"/>
+          <w:shd w:val="clear" w:color="auto" w:fill="F1F2F3"/>
+        </w:rPr>
+        <w:t>="10pt"</w:t>
+      </w:r>
+    </w:p>
+    <w:p>
+      <w:pPr>
+        <w:spacing w:after="0" w:line="240" w:lineRule="auto"/>
+        <w:rPr>
+          <w:rFonts w:ascii="Consolas" w:eastAsia="Times New Roman" w:hAnsi="Consolas" w:cs="Times New Roman"/>
+          <w:color w:val="22863A"/>
+          <w:sz w:val="23"/>
+          <w:szCs w:val="23"/>
+          <w:shd w:val="clear" w:color="auto" w:fill="F1F2F3"/>
+        </w:rPr>
+      </w:pPr>
+      <w:r>
+        <w:rPr>
+          <w:rFonts w:ascii="Consolas" w:eastAsia="Times New Roman" w:hAnsi="Consolas" w:cs="Times New Roman"/>
+          <w:color w:val="22863A"/>
+          <w:sz w:val="23"/>
+          <w:szCs w:val="23"/>
+          <w:shd w:val="clear" w:color="auto" w:fill="F1F2F3"/>
+        </w:rPr>
+        <w:t xml:space="preserve">        </w:t>
+      </w:r>
+      <w:r>
+        <w:rPr>
+          <w:rFonts w:ascii="Consolas" w:eastAsia="Times New Roman" w:hAnsi="Consolas" w:cs="Times New Roman"/>
+          <w:color w:val="D73A49"/>
+          <w:sz w:val="23"/>
+          <w:szCs w:val="23"/>
+          <w:shd w:val="clear" w:color="auto" w:fill="F1F2F3"/>
+        </w:rPr>
+        <w:t>android:</w:t>
+      </w:r>
+      <w:r>
+        <w:rPr>
+          <w:rFonts w:ascii="Consolas" w:eastAsia="Times New Roman" w:hAnsi="Consolas" w:cs="Times New Roman"/>
+          <w:color w:val="6F42C1"/>
+          <w:sz w:val="23"/>
+          <w:szCs w:val="23"/>
+          <w:shd w:val="clear" w:color="auto" w:fill="F1F2F3"/>
+        </w:rPr>
+        <w:t>textAlignment</w:t>
+      </w:r>
+      <w:r>
+        <w:rPr>
+          <w:rFonts w:ascii="Consolas" w:eastAsia="Times New Roman" w:hAnsi="Consolas" w:cs="Times New Roman"/>
+          <w:color w:val="032F62"/>
+          <w:sz w:val="23"/>
+          <w:szCs w:val="23"/>
+          <w:shd w:val="clear" w:color="auto" w:fill="F1F2F3"/>
+        </w:rPr>
+        <w:t>="center"</w:t>
+      </w:r>
+    </w:p>
+    <w:p>
+      <w:pPr>
+        <w:spacing w:after="0" w:line="240" w:lineRule="auto"/>
+        <w:rPr>
+          <w:rFonts w:ascii="Consolas" w:eastAsia="Times New Roman" w:hAnsi="Consolas" w:cs="Times New Roman"/>
+          <w:color w:val="24292E"/>
+          <w:sz w:val="23"/>
+          <w:szCs w:val="23"/>
+          <w:shd w:val="clear" w:color="auto" w:fill="F1F2F3"/>
+        </w:rPr>
+      </w:pPr>
+      <w:r>
+        <w:rPr>
+          <w:rFonts w:ascii="Consolas" w:eastAsia="Times New Roman" w:hAnsi="Consolas" w:cs="Times New Roman"/>
+          <w:color w:val="22863A"/>
+          <w:sz w:val="23"/>
+          <w:szCs w:val="23"/>
+          <w:shd w:val="clear" w:color="auto" w:fill="F1F2F3"/>
+        </w:rPr>
+        <w:t xml:space="preserve">        </w:t>
+      </w:r>
+      <w:r>
+        <w:rPr>
+          <w:rFonts w:ascii="Consolas" w:eastAsia="Times New Roman" w:hAnsi="Consolas" w:cs="Times New Roman"/>
+          <w:color w:val="D73A49"/>
+          <w:sz w:val="23"/>
+          <w:szCs w:val="23"/>
+          <w:shd w:val="clear" w:color="auto" w:fill="F1F2F3"/>
+        </w:rPr>
+        <w:t>android:</w:t>
+      </w:r>
+      <w:r>
+        <w:rPr>
+          <w:rFonts w:ascii="Consolas" w:eastAsia="Times New Roman" w:hAnsi="Consolas" w:cs="Times New Roman"/>
+          <w:color w:val="6F42C1"/>
+          <w:sz w:val="23"/>
+          <w:szCs w:val="23"/>
+          <w:shd w:val="clear" w:color="auto" w:fill="F1F2F3"/>
+        </w:rPr>
+        <w:t>layout_below</w:t>
+      </w:r>
+      <w:r>
+        <w:rPr>
+          <w:rFonts w:ascii="Consolas" w:eastAsia="Times New Roman" w:hAnsi="Consolas" w:cs="Times New Roman"/>
+          <w:color w:val="032F62"/>
+          <w:sz w:val="23"/>
+          <w:szCs w:val="23"/>
+          <w:shd w:val="clear" w:color="auto" w:fill="F1F2F3"/>
+        </w:rPr>
+        <w:t>="@+id/hop1"</w:t>
+      </w:r>
+      <w:r>
+        <w:rPr>
+          <w:rFonts w:ascii="Consolas" w:eastAsia="Times New Roman" w:hAnsi="Consolas" w:cs="Times New Roman"/>
+          <w:color w:val="22863A"/>
+          <w:sz w:val="23"/>
+          <w:szCs w:val="23"/>
+          <w:shd w:val="clear" w:color="auto" w:fill="F1F2F3"/>
+        </w:rPr>
+        <w:t xml:space="preserve"> /&gt;</w:t>
+      </w:r>
+    </w:p>
+    <w:p>
+      <w:pPr>
+        <w:spacing w:after="0" w:line="240" w:lineRule="auto"/>
+        <w:rPr>
+          <w:rFonts w:ascii="Consolas" w:eastAsia="Times New Roman" w:hAnsi="Consolas" w:cs="Times New Roman"/>
+          <w:color w:val="22863A"/>
+          <w:sz w:val="23"/>
+          <w:szCs w:val="23"/>
+          <w:shd w:val="clear" w:color="auto" w:fill="F1F2F3"/>
+        </w:rPr>
+      </w:pPr>
+      <w:r>
+        <w:rPr>
+          <w:rFonts w:ascii="Consolas" w:eastAsia="Times New Roman" w:hAnsi="Consolas" w:cs="Times New Roman"/>
+          <w:color w:val="24292E"/>
+          <w:sz w:val="23"/>
+          <w:szCs w:val="23"/>
+          <w:shd w:val="clear" w:color="auto" w:fill="F1F2F3"/>
+        </w:rPr>
+        <w:t xml:space="preserve">    </w:t>
+      </w:r>
+      <w:r>
+        <w:rPr>
+          <w:rFonts w:ascii="Consolas" w:eastAsia="Times New Roman" w:hAnsi="Consolas" w:cs="Times New Roman"/>
+          <w:color w:val="22863A"/>
+          <w:sz w:val="23"/>
+          <w:szCs w:val="23"/>
+          <w:shd w:val="clear" w:color="auto" w:fill="F1F2F3"/>
+        </w:rPr>
+        <w:t>&lt;TextView</w:t>
+      </w:r>
+    </w:p>
+    <w:p>
+      <w:pPr>
+        <w:spacing w:after="0" w:line="240" w:lineRule="auto"/>
+        <w:rPr>
+          <w:rFonts w:ascii="Consolas" w:eastAsia="Times New Roman" w:hAnsi="Consolas" w:cs="Times New Roman"/>
+          <w:color w:val="22863A"/>
+          <w:sz w:val="23"/>
+          <w:szCs w:val="23"/>
+          <w:shd w:val="clear" w:color="auto" w:fill="F1F2F3"/>
+        </w:rPr>
+      </w:pPr>
+      <w:r>
+        <w:rPr>
+          <w:rFonts w:ascii="Consolas" w:eastAsia="Times New Roman" w:hAnsi="Consolas" w:cs="Times New Roman"/>
+          <w:color w:val="22863A"/>
+          <w:sz w:val="23"/>
+          <w:szCs w:val="23"/>
+          <w:shd w:val="clear" w:color="auto" w:fill="F1F2F3"/>
+        </w:rPr>
+        <w:t xml:space="preserve">        </w:t>
+      </w:r>
+      <w:r>
+        <w:rPr>
+          <w:rFonts w:ascii="Consolas" w:eastAsia="Times New Roman" w:hAnsi="Consolas" w:cs="Times New Roman"/>
+          <w:color w:val="D73A49"/>
+          <w:sz w:val="23"/>
+          <w:szCs w:val="23"/>
+          <w:shd w:val="clear" w:color="auto" w:fill="F1F2F3"/>
+        </w:rPr>
+        <w:t>android:</w:t>
+      </w:r>
+      <w:r>
+        <w:rPr>
+          <w:rFonts w:ascii="Consolas" w:eastAsia="Times New Roman" w:hAnsi="Consolas" w:cs="Times New Roman"/>
+          <w:color w:val="6F42C1"/>
+          <w:sz w:val="23"/>
+          <w:szCs w:val="23"/>
+          <w:shd w:val="clear" w:color="auto" w:fill="F1F2F3"/>
+        </w:rPr>
+        <w:t>layout_width</w:t>
+      </w:r>
+      <w:r>
+        <w:rPr>
+          <w:rFonts w:ascii="Consolas" w:eastAsia="Times New Roman" w:hAnsi="Consolas" w:cs="Times New Roman"/>
+          <w:color w:val="032F62"/>
+          <w:sz w:val="23"/>
+          <w:szCs w:val="23"/>
+          <w:shd w:val="clear" w:color="auto" w:fill="F1F2F3"/>
+        </w:rPr>
+        <w:t>="150dp"</w:t>
+      </w:r>
+    </w:p>
+    <w:p>
+      <w:pPr>
+        <w:spacing w:after="0" w:line="240" w:lineRule="auto"/>
+        <w:rPr>
+          <w:rFonts w:ascii="Consolas" w:eastAsia="Times New Roman" w:hAnsi="Consolas" w:cs="Times New Roman"/>
+          <w:color w:val="22863A"/>
+          <w:sz w:val="23"/>
+          <w:szCs w:val="23"/>
+          <w:shd w:val="clear" w:color="auto" w:fill="F1F2F3"/>
+        </w:rPr>
+      </w:pPr>
+      <w:r>
+        <w:rPr>
+          <w:rFonts w:ascii="Consolas" w:eastAsia="Times New Roman" w:hAnsi="Consolas" w:cs="Times New Roman"/>
+          <w:color w:val="22863A"/>
+          <w:sz w:val="23"/>
+          <w:szCs w:val="23"/>
+          <w:shd w:val="clear" w:color="auto" w:fill="F1F2F3"/>
+        </w:rPr>
+        <w:t xml:space="preserve">        </w:t>
+      </w:r>
+      <w:r>
+        <w:rPr>
+          <w:rFonts w:ascii="Consolas" w:eastAsia="Times New Roman" w:hAnsi="Consolas" w:cs="Times New Roman"/>
+          <w:color w:val="D73A49"/>
+          <w:sz w:val="23"/>
+          <w:szCs w:val="23"/>
+          <w:shd w:val="clear" w:color="auto" w:fill="F1F2F3"/>
+        </w:rPr>
+        <w:t>android:</w:t>
+      </w:r>
+      <w:r>
+        <w:rPr>
+          <w:rFonts w:ascii="Consolas" w:eastAsia="Times New Roman" w:hAnsi="Consolas" w:cs="Times New Roman"/>
+          <w:color w:val="6F42C1"/>
+          <w:sz w:val="23"/>
+          <w:szCs w:val="23"/>
+          <w:shd w:val="clear" w:color="auto" w:fill="F1F2F3"/>
+        </w:rPr>
+        <w:t>layout_height</w:t>
+      </w:r>
+      <w:r>
+        <w:rPr>
+          <w:rFonts w:ascii="Consolas" w:eastAsia="Times New Roman" w:hAnsi="Consolas" w:cs="Times New Roman"/>
+          <w:color w:val="032F62"/>
+          <w:sz w:val="23"/>
+          <w:szCs w:val="23"/>
+          <w:shd w:val="clear" w:color="auto" w:fill="F1F2F3"/>
+        </w:rPr>
+        <w:t>="50dp"</w:t>
+      </w:r>
+    </w:p>
+    <w:p>
+      <w:pPr>
+        <w:spacing w:after="0" w:line="240" w:lineRule="auto"/>
+        <w:rPr>
+          <w:rFonts w:ascii="Consolas" w:eastAsia="Times New Roman" w:hAnsi="Consolas" w:cs="Times New Roman"/>
+          <w:color w:val="22863A"/>
+          <w:sz w:val="23"/>
+          <w:szCs w:val="23"/>
+          <w:shd w:val="clear" w:color="auto" w:fill="F1F2F3"/>
+        </w:rPr>
+      </w:pPr>
+      <w:r>
+        <w:rPr>
+          <w:rFonts w:ascii="Consolas" w:eastAsia="Times New Roman" w:hAnsi="Consolas" w:cs="Times New Roman"/>
+          <w:color w:val="22863A"/>
+          <w:sz w:val="23"/>
+          <w:szCs w:val="23"/>
+          <w:shd w:val="clear" w:color="auto" w:fill="F1F2F3"/>
+        </w:rPr>
+        <w:t xml:space="preserve">        </w:t>
+      </w:r>
+      <w:r>
+        <w:rPr>
+          <w:rFonts w:ascii="Consolas" w:eastAsia="Times New Roman" w:hAnsi="Consolas" w:cs="Times New Roman"/>
+          <w:color w:val="D73A49"/>
+          <w:sz w:val="23"/>
+          <w:szCs w:val="23"/>
+          <w:shd w:val="clear" w:color="auto" w:fill="F1F2F3"/>
+        </w:rPr>
+        <w:t>android:</w:t>
+      </w:r>
+      <w:r>
+        <w:rPr>
+          <w:rFonts w:ascii="Consolas" w:eastAsia="Times New Roman" w:hAnsi="Consolas" w:cs="Times New Roman"/>
+          <w:color w:val="6F42C1"/>
+          <w:sz w:val="23"/>
+          <w:szCs w:val="23"/>
+          <w:shd w:val="clear" w:color="auto" w:fill="F1F2F3"/>
+        </w:rPr>
+        <w:t>text</w:t>
+      </w:r>
+      <w:r>
+        <w:rPr>
+          <w:rFonts w:ascii="Consolas" w:eastAsia="Times New Roman" w:hAnsi="Consolas" w:cs="Times New Roman"/>
+          <w:color w:val="032F62"/>
+          <w:sz w:val="23"/>
+          <w:szCs w:val="23"/>
+          <w:shd w:val="clear" w:color="auto" w:fill="F1F2F3"/>
+        </w:rPr>
+        <w:t>="4"</w:t>
+      </w:r>
+    </w:p>
+    <w:p>
+      <w:pPr>
+        <w:spacing w:after="0" w:line="240" w:lineRule="auto"/>
+        <w:rPr>
+          <w:rFonts w:ascii="Consolas" w:eastAsia="Times New Roman" w:hAnsi="Consolas" w:cs="Times New Roman"/>
+          <w:color w:val="22863A"/>
+          <w:sz w:val="23"/>
+          <w:szCs w:val="23"/>
+          <w:shd w:val="clear" w:color="auto" w:fill="F1F2F3"/>
+        </w:rPr>
+      </w:pPr>
+      <w:r>
+        <w:rPr>
+          <w:rFonts w:ascii="Consolas" w:eastAsia="Times New Roman" w:hAnsi="Consolas" w:cs="Times New Roman"/>
+          <w:color w:val="22863A"/>
+          <w:sz w:val="23"/>
+          <w:szCs w:val="23"/>
+          <w:shd w:val="clear" w:color="auto" w:fill="F1F2F3"/>
+        </w:rPr>
+        <w:t xml:space="preserve">        </w:t>
+      </w:r>
+      <w:r>
+        <w:rPr>
+          <w:rFonts w:ascii="Consolas" w:eastAsia="Times New Roman" w:hAnsi="Consolas" w:cs="Times New Roman"/>
+          <w:color w:val="D73A49"/>
+          <w:sz w:val="23"/>
+          <w:szCs w:val="23"/>
+          <w:shd w:val="clear" w:color="auto" w:fill="F1F2F3"/>
+        </w:rPr>
+        <w:t>android:</w:t>
+      </w:r>
+      <w:r>
+        <w:rPr>
+          <w:rFonts w:ascii="Consolas" w:eastAsia="Times New Roman" w:hAnsi="Consolas" w:cs="Times New Roman"/>
+          <w:color w:val="6F42C1"/>
+          <w:sz w:val="23"/>
+          <w:szCs w:val="23"/>
+          <w:shd w:val="clear" w:color="auto" w:fill="F1F2F3"/>
+        </w:rPr>
+        <w:t>textColor</w:t>
+      </w:r>
+      <w:r>
+        <w:rPr>
+          <w:rFonts w:ascii="Consolas" w:eastAsia="Times New Roman" w:hAnsi="Consolas" w:cs="Times New Roman"/>
+          <w:color w:val="032F62"/>
+          <w:sz w:val="23"/>
+          <w:szCs w:val="23"/>
+          <w:shd w:val="clear" w:color="auto" w:fill="F1F2F3"/>
+        </w:rPr>
+        <w:t>="#fff"</w:t>
+      </w:r>
+    </w:p>
+    <w:p>
+      <w:pPr>
+        <w:spacing w:after="0" w:line="240" w:lineRule="auto"/>
+        <w:rPr>
+          <w:rFonts w:ascii="Consolas" w:eastAsia="Times New Roman" w:hAnsi="Consolas" w:cs="Times New Roman"/>
+          <w:color w:val="22863A"/>
+          <w:sz w:val="23"/>
+          <w:szCs w:val="23"/>
+          <w:shd w:val="clear" w:color="auto" w:fill="F1F2F3"/>
+        </w:rPr>
+      </w:pPr>
+      <w:r>
+        <w:rPr>
+          <w:rFonts w:ascii="Consolas" w:eastAsia="Times New Roman" w:hAnsi="Consolas" w:cs="Times New Roman"/>
+          <w:color w:val="22863A"/>
+          <w:sz w:val="23"/>
+          <w:szCs w:val="23"/>
+          <w:shd w:val="clear" w:color="auto" w:fill="F1F2F3"/>
+        </w:rPr>
+        <w:t xml:space="preserve">        </w:t>
+      </w:r>
+      <w:r>
+        <w:rPr>
+          <w:rFonts w:ascii="Consolas" w:eastAsia="Times New Roman" w:hAnsi="Consolas" w:cs="Times New Roman"/>
+          <w:color w:val="D73A49"/>
+          <w:sz w:val="23"/>
+          <w:szCs w:val="23"/>
+          <w:shd w:val="clear" w:color="auto" w:fill="F1F2F3"/>
+        </w:rPr>
+        <w:t>android:</w:t>
+      </w:r>
+      <w:r>
+        <w:rPr>
+          <w:rFonts w:ascii="Consolas" w:eastAsia="Times New Roman" w:hAnsi="Consolas" w:cs="Times New Roman"/>
+          <w:color w:val="6F42C1"/>
+          <w:sz w:val="23"/>
+          <w:szCs w:val="23"/>
+          <w:shd w:val="clear" w:color="auto" w:fill="F1F2F3"/>
+        </w:rPr>
+        <w:t>id</w:t>
+      </w:r>
+      <w:r>
+        <w:rPr>
+          <w:rFonts w:ascii="Consolas" w:eastAsia="Times New Roman" w:hAnsi="Consolas" w:cs="Times New Roman"/>
+          <w:color w:val="032F62"/>
+          <w:sz w:val="23"/>
+          <w:szCs w:val="23"/>
+          <w:shd w:val="clear" w:color="auto" w:fill="F1F2F3"/>
+        </w:rPr>
+        <w:t>="@+id/hop4"</w:t>
+      </w:r>
+    </w:p>
+    <w:p>
+      <w:pPr>
+        <w:spacing w:after="0" w:line="240" w:lineRule="auto"/>
+        <w:rPr>
+          <w:rFonts w:ascii="Consolas" w:eastAsia="Times New Roman" w:hAnsi="Consolas" w:cs="Times New Roman"/>
+          <w:color w:val="22863A"/>
+          <w:sz w:val="23"/>
+          <w:szCs w:val="23"/>
+          <w:shd w:val="clear" w:color="auto" w:fill="F1F2F3"/>
+        </w:rPr>
+      </w:pPr>
+      <w:r>
+        <w:rPr>
+          <w:rFonts w:ascii="Consolas" w:eastAsia="Times New Roman" w:hAnsi="Consolas" w:cs="Times New Roman"/>
+          <w:color w:val="22863A"/>
+          <w:sz w:val="23"/>
+          <w:szCs w:val="23"/>
+          <w:shd w:val="clear" w:color="auto" w:fill="F1F2F3"/>
+        </w:rPr>
+        <w:t xml:space="preserve">        </w:t>
+      </w:r>
+      <w:r>
+        <w:rPr>
+          <w:rFonts w:ascii="Consolas" w:eastAsia="Times New Roman" w:hAnsi="Consolas" w:cs="Times New Roman"/>
+          <w:color w:val="D73A49"/>
+          <w:sz w:val="23"/>
+          <w:szCs w:val="23"/>
+          <w:shd w:val="clear" w:color="auto" w:fill="F1F2F3"/>
+        </w:rPr>
+        <w:t>android:</w:t>
+      </w:r>
+      <w:r>
+        <w:rPr>
+          <w:rFonts w:ascii="Consolas" w:eastAsia="Times New Roman" w:hAnsi="Consolas" w:cs="Times New Roman"/>
+          <w:color w:val="6F42C1"/>
+          <w:sz w:val="23"/>
+          <w:szCs w:val="23"/>
+          <w:shd w:val="clear" w:color="auto" w:fill="F1F2F3"/>
+        </w:rPr>
+        <w:t>textSize</w:t>
+      </w:r>
+      <w:r>
+        <w:rPr>
+          <w:rFonts w:ascii="Consolas" w:eastAsia="Times New Roman" w:hAnsi="Consolas" w:cs="Times New Roman"/>
+          <w:color w:val="032F62"/>
+          <w:sz w:val="23"/>
+          <w:szCs w:val="23"/>
+          <w:shd w:val="clear" w:color="auto" w:fill="F1F2F3"/>
+        </w:rPr>
+        <w:t>="10pt"</w:t>
+      </w:r>
+    </w:p>
+    <w:p>
+      <w:pPr>
+        <w:spacing w:after="0" w:line="240" w:lineRule="auto"/>
+        <w:rPr>
+          <w:rFonts w:ascii="Consolas" w:eastAsia="Times New Roman" w:hAnsi="Consolas" w:cs="Times New Roman"/>
+          <w:color w:val="22863A"/>
+          <w:sz w:val="23"/>
+          <w:szCs w:val="23"/>
+          <w:shd w:val="clear" w:color="auto" w:fill="F1F2F3"/>
+        </w:rPr>
+      </w:pPr>
+      <w:r>
+        <w:rPr>
+          <w:rFonts w:ascii="Consolas" w:eastAsia="Times New Roman" w:hAnsi="Consolas" w:cs="Times New Roman"/>
+          <w:color w:val="22863A"/>
+          <w:sz w:val="23"/>
+          <w:szCs w:val="23"/>
+          <w:shd w:val="clear" w:color="auto" w:fill="F1F2F3"/>
+        </w:rPr>
+        <w:t xml:space="preserve">        </w:t>
+      </w:r>
+      <w:r>
+        <w:rPr>
+          <w:rFonts w:ascii="Consolas" w:eastAsia="Times New Roman" w:hAnsi="Consolas" w:cs="Times New Roman"/>
+          <w:color w:val="D73A49"/>
+          <w:sz w:val="23"/>
+          <w:szCs w:val="23"/>
+          <w:shd w:val="clear" w:color="auto" w:fill="F1F2F3"/>
+        </w:rPr>
+        <w:t>android:</w:t>
+      </w:r>
+      <w:r>
+        <w:rPr>
+          <w:rFonts w:ascii="Consolas" w:eastAsia="Times New Roman" w:hAnsi="Consolas" w:cs="Times New Roman"/>
+          <w:color w:val="6F42C1"/>
+          <w:sz w:val="23"/>
+          <w:szCs w:val="23"/>
+          <w:shd w:val="clear" w:color="auto" w:fill="F1F2F3"/>
+        </w:rPr>
+        <w:t>textAlignment</w:t>
+      </w:r>
+      <w:r>
+        <w:rPr>
+          <w:rFonts w:ascii="Consolas" w:eastAsia="Times New Roman" w:hAnsi="Consolas" w:cs="Times New Roman"/>
+          <w:color w:val="032F62"/>
+          <w:sz w:val="23"/>
+          <w:szCs w:val="23"/>
+          <w:shd w:val="clear" w:color="auto" w:fill="F1F2F3"/>
+        </w:rPr>
+        <w:t>="center"</w:t>
+      </w:r>
+    </w:p>
+    <w:p>
+      <w:pPr>
+        <w:spacing w:after="0" w:line="240" w:lineRule="auto"/>
+        <w:rPr>
+          <w:rFonts w:ascii="Consolas" w:eastAsia="Times New Roman" w:hAnsi="Consolas" w:cs="Times New Roman"/>
+          <w:color w:val="22863A"/>
+          <w:sz w:val="23"/>
+          <w:szCs w:val="23"/>
+          <w:shd w:val="clear" w:color="auto" w:fill="F1F2F3"/>
+        </w:rPr>
+      </w:pPr>
+      <w:r>
+        <w:rPr>
+          <w:rFonts w:ascii="Consolas" w:eastAsia="Times New Roman" w:hAnsi="Consolas" w:cs="Times New Roman"/>
+          <w:color w:val="22863A"/>
+          <w:sz w:val="23"/>
+          <w:szCs w:val="23"/>
+          <w:shd w:val="clear" w:color="auto" w:fill="F1F2F3"/>
+        </w:rPr>
+        <w:t xml:space="preserve">        </w:t>
+      </w:r>
+      <w:r>
+        <w:rPr>
+          <w:rFonts w:ascii="Consolas" w:eastAsia="Times New Roman" w:hAnsi="Consolas" w:cs="Times New Roman"/>
+          <w:color w:val="D73A49"/>
+          <w:sz w:val="23"/>
+          <w:szCs w:val="23"/>
+          <w:shd w:val="clear" w:color="auto" w:fill="F1F2F3"/>
+        </w:rPr>
+        <w:t>android:</w:t>
+      </w:r>
+      <w:r>
+        <w:rPr>
+          <w:rFonts w:ascii="Consolas" w:eastAsia="Times New Roman" w:hAnsi="Consolas" w:cs="Times New Roman"/>
+          <w:color w:val="6F42C1"/>
+          <w:sz w:val="23"/>
+          <w:szCs w:val="23"/>
+          <w:shd w:val="clear" w:color="auto" w:fill="F1F2F3"/>
+        </w:rPr>
+        <w:t>background</w:t>
+      </w:r>
+      <w:r>
+        <w:rPr>
+          <w:rFonts w:ascii="Consolas" w:eastAsia="Times New Roman" w:hAnsi="Consolas" w:cs="Times New Roman"/>
+          <w:color w:val="032F62"/>
+          <w:sz w:val="23"/>
+          <w:szCs w:val="23"/>
+          <w:shd w:val="clear" w:color="auto" w:fill="F1F2F3"/>
+        </w:rPr>
+        <w:t>="#edcb25"</w:t>
+      </w:r>
+    </w:p>
+    <w:p>
+      <w:pPr>
+        <w:spacing w:after="0" w:line="240" w:lineRule="auto"/>
+        <w:rPr>
+          <w:rFonts w:ascii="Consolas" w:eastAsia="Times New Roman" w:hAnsi="Consolas" w:cs="Times New Roman"/>
+          <w:color w:val="22863A"/>
+          <w:sz w:val="23"/>
+          <w:szCs w:val="23"/>
+          <w:shd w:val="clear" w:color="auto" w:fill="F1F2F3"/>
+        </w:rPr>
+      </w:pPr>
+      <w:r>
+        <w:rPr>
+          <w:rFonts w:ascii="Consolas" w:eastAsia="Times New Roman" w:hAnsi="Consolas" w:cs="Times New Roman"/>
+          <w:color w:val="22863A"/>
+          <w:sz w:val="23"/>
+          <w:szCs w:val="23"/>
+          <w:shd w:val="clear" w:color="auto" w:fill="F1F2F3"/>
+        </w:rPr>
+        <w:t xml:space="preserve">        </w:t>
+      </w:r>
+      <w:r>
+        <w:rPr>
+          <w:rFonts w:ascii="Consolas" w:eastAsia="Times New Roman" w:hAnsi="Consolas" w:cs="Times New Roman"/>
+          <w:color w:val="D73A49"/>
+          <w:sz w:val="23"/>
+          <w:szCs w:val="23"/>
+          <w:shd w:val="clear" w:color="auto" w:fill="F1F2F3"/>
+        </w:rPr>
+        <w:t>android:</w:t>
+      </w:r>
+      <w:r>
+        <w:rPr>
+          <w:rFonts w:ascii="Consolas" w:eastAsia="Times New Roman" w:hAnsi="Consolas" w:cs="Times New Roman"/>
+          <w:color w:val="6F42C1"/>
+          <w:sz w:val="23"/>
+          <w:szCs w:val="23"/>
+          <w:shd w:val="clear" w:color="auto" w:fill="F1F2F3"/>
+        </w:rPr>
+        <w:t>layout_below</w:t>
+      </w:r>
+      <w:r>
+        <w:rPr>
+          <w:rFonts w:ascii="Consolas" w:eastAsia="Times New Roman" w:hAnsi="Consolas" w:cs="Times New Roman"/>
+          <w:color w:val="032F62"/>
+          <w:sz w:val="23"/>
+          <w:szCs w:val="23"/>
+          <w:shd w:val="clear" w:color="auto" w:fill="F1F2F3"/>
+        </w:rPr>
+        <w:t>="@+id/hop2"</w:t>
+      </w:r>
+    </w:p>
+    <w:p>
+      <w:pPr>
+        <w:spacing w:after="0" w:line="240" w:lineRule="auto"/>
+        <w:rPr>
+          <w:rFonts w:ascii="Consolas" w:eastAsia="Times New Roman" w:hAnsi="Consolas" w:cs="Times New Roman"/>
+          <w:color w:val="24292E"/>
+          <w:sz w:val="23"/>
+          <w:szCs w:val="23"/>
+          <w:shd w:val="clear" w:color="auto" w:fill="F1F2F3"/>
+        </w:rPr>
+      </w:pPr>
+      <w:r>
+        <w:rPr>
+          <w:rFonts w:ascii="Consolas" w:eastAsia="Times New Roman" w:hAnsi="Consolas" w:cs="Times New Roman"/>
+          <w:color w:val="22863A"/>
+          <w:sz w:val="23"/>
+          <w:szCs w:val="23"/>
+          <w:shd w:val="clear" w:color="auto" w:fill="F1F2F3"/>
+        </w:rPr>
+        <w:t xml:space="preserve">        </w:t>
+      </w:r>
+      <w:r>
+        <w:rPr>
+          <w:rFonts w:ascii="Consolas" w:eastAsia="Times New Roman" w:hAnsi="Consolas" w:cs="Times New Roman"/>
+          <w:color w:val="D73A49"/>
+          <w:sz w:val="23"/>
+          <w:szCs w:val="23"/>
+          <w:shd w:val="clear" w:color="auto" w:fill="F1F2F3"/>
+        </w:rPr>
+        <w:t>android:</w:t>
+      </w:r>
+      <w:r>
+        <w:rPr>
+          <w:rFonts w:ascii="Consolas" w:eastAsia="Times New Roman" w:hAnsi="Consolas" w:cs="Times New Roman"/>
+          <w:color w:val="6F42C1"/>
+          <w:sz w:val="23"/>
+          <w:szCs w:val="23"/>
+          <w:shd w:val="clear" w:color="auto" w:fill="F1F2F3"/>
+        </w:rPr>
+        <w:t>layout_toRightOf</w:t>
+      </w:r>
+      <w:r>
+        <w:rPr>
+          <w:rFonts w:ascii="Consolas" w:eastAsia="Times New Roman" w:hAnsi="Consolas" w:cs="Times New Roman"/>
+          <w:color w:val="032F62"/>
+          <w:sz w:val="23"/>
+          <w:szCs w:val="23"/>
+          <w:shd w:val="clear" w:color="auto" w:fill="F1F2F3"/>
+        </w:rPr>
+        <w:t>="@+id/hop3"</w:t>
+      </w:r>
+      <w:r>
+        <w:rPr>
+          <w:rFonts w:ascii="Consolas" w:eastAsia="Times New Roman" w:hAnsi="Consolas" w:cs="Times New Roman"/>
+          <w:color w:val="22863A"/>
+          <w:sz w:val="23"/>
+          <w:szCs w:val="23"/>
+          <w:shd w:val="clear" w:color="auto" w:fill="F1F2F3"/>
+        </w:rPr>
+        <w:t xml:space="preserve"> /&gt;</w:t>
+      </w:r>
+    </w:p>
+    <w:p>
+      <w:r>
+        <w:rPr>
+          <w:rFonts w:ascii="Consolas" w:eastAsia="Times New Roman" w:hAnsi="Consolas" w:cs="Times New Roman"/>
+          <w:color w:val="22863A"/>
+          <w:sz w:val="23"/>
+          <w:szCs w:val="23"/>
+          <w:shd w:val="clear" w:color="auto" w:fill="F1F2F3"/>
+        </w:rPr>
+        <w:t>&lt;/RelativeLayout&gt;</w:t>
+      </w:r>
+    </w:p>
+    <w:p>
+      <w:pPr>
+        <w:rPr>
+          <w:rFonts w:ascii="Open Sans" w:hAnsi="Open Sans" w:cs="Open Sans"/>
+          <w:color w:val="1B1B1B"/>
+          <w:spacing w:val="-1"/>
+          <w:shd w:val="clear" w:color="auto" w:fill="FFFFFF"/>
+        </w:rPr>
+      </w:pPr>
+      <w:r>
+        <w:t xml:space="preserve">4. TableLayout: Các view bên trong được xếp theo dạng table. Mỗi row là 1 </w:t>
       </w:r>
       <w:r>
         <w:rPr>
@@ -3755,9 +5689,17 @@
           <w:szCs w:val="24"/>
           <w:shd w:val="clear" w:color="auto" w:fill="EEEEEE"/>
         </w:rPr>
-        <w:t>android</w:t>
-      </w:r>
-      <w:proofErr w:type="gramStart"/>
+        <w:t>TableRow</w:t>
+      </w:r>
+      <w:r>
+        <w:rPr>
+          <w:rFonts w:ascii="Open Sans" w:hAnsi="Open Sans" w:cs="Open Sans"/>
+          <w:color w:val="1B1B1B"/>
+          <w:spacing w:val="-1"/>
+          <w:shd w:val="clear" w:color="auto" w:fill="FFFFFF"/>
+        </w:rPr>
+        <w:t xml:space="preserve"> , bên trong </w:t>
+      </w:r>
       <w:r>
         <w:rPr>
           <w:rStyle w:val="HTMLCode"/>
@@ -3768,2421 +5710,15 @@
           <w:szCs w:val="24"/>
           <w:shd w:val="clear" w:color="auto" w:fill="EEEEEE"/>
         </w:rPr>
-        <w:t>:layout</w:t>
-      </w:r>
-      <w:proofErr w:type="gramEnd"/>
-      <w:r>
-        <w:rPr>
-          <w:rStyle w:val="HTMLCode"/>
-          <w:rFonts w:ascii="Consolas" w:eastAsiaTheme="minorEastAsia" w:hAnsi="Consolas"/>
-          <w:color w:val="1B1B1B"/>
-          <w:spacing w:val="-1"/>
-          <w:sz w:val="24"/>
-          <w:szCs w:val="24"/>
-          <w:shd w:val="clear" w:color="auto" w:fill="EEEEEE"/>
-        </w:rPr>
-        <w:t>_height="0dp"</w:t>
-      </w:r>
-      <w:r>
-        <w:t xml:space="preserve"> nếu đang xếp từ trên xuống </w:t>
-      </w:r>
-      <w:r>
-        <w:br/>
-      </w:r>
-      <w:r>
-        <w:t xml:space="preserve">hoặc </w:t>
-      </w:r>
-      <w:r>
-        <w:rPr>
-          <w:rStyle w:val="HTMLCode"/>
-          <w:rFonts w:ascii="Consolas" w:eastAsiaTheme="minorEastAsia" w:hAnsi="Consolas"/>
-          <w:color w:val="1B1B1B"/>
-          <w:spacing w:val="-1"/>
-          <w:sz w:val="24"/>
-          <w:szCs w:val="24"/>
-          <w:shd w:val="clear" w:color="auto" w:fill="EEEEEE"/>
-        </w:rPr>
-        <w:t>android:layout_width="0dp"</w:t>
-      </w:r>
-      <w:r>
-        <w:t xml:space="preserve"> nếu đang xếp từ trái sang phải để có thể </w:t>
-      </w:r>
-      <w:r>
-        <w:t>bố cục</w:t>
-      </w:r>
-      <w:r>
-        <w:t xml:space="preserve"> theo giá trị </w:t>
-      </w:r>
-      <w:r>
-        <w:rPr>
-          <w:rStyle w:val="HTMLCode"/>
-          <w:rFonts w:ascii="Consolas" w:eastAsiaTheme="minorEastAsia" w:hAnsi="Consolas"/>
-          <w:color w:val="1B1B1B"/>
-          <w:spacing w:val="-1"/>
-          <w:sz w:val="24"/>
-          <w:szCs w:val="24"/>
-          <w:shd w:val="clear" w:color="auto" w:fill="EEEEEE"/>
-        </w:rPr>
-        <w:t>layout_weight</w:t>
-      </w:r>
-    </w:p>
-    <w:p>
-      <w:r>
-        <w:t xml:space="preserve">3. RelativeLayout: </w:t>
-      </w:r>
-      <w:r>
-        <w:t>Vị trí của mỗi view bên trong sẽ được xác định so với view khác hoặc so với thành phần cha củ</w:t>
-      </w:r>
-      <w:r>
-        <w:t>a nó thông qua ID.</w:t>
-      </w:r>
-    </w:p>
-    <w:p>
-      <w:pPr>
-        <w:spacing w:after="0" w:line="240" w:lineRule="auto"/>
-        <w:rPr>
-          <w:rFonts w:ascii="Consolas" w:eastAsia="Times New Roman" w:hAnsi="Consolas" w:cs="Times New Roman"/>
-          <w:color w:val="22863A"/>
-          <w:sz w:val="23"/>
-          <w:szCs w:val="23"/>
-          <w:shd w:val="clear" w:color="auto" w:fill="F1F2F3"/>
-        </w:rPr>
-      </w:pPr>
-      <w:r>
-        <w:rPr>
-          <w:rFonts w:ascii="Consolas" w:eastAsia="Times New Roman" w:hAnsi="Consolas" w:cs="Times New Roman"/>
-          <w:color w:val="22863A"/>
-          <w:sz w:val="23"/>
-          <w:szCs w:val="23"/>
-          <w:shd w:val="clear" w:color="auto" w:fill="F1F2F3"/>
-        </w:rPr>
-        <w:t xml:space="preserve">&lt;RelativeLayout </w:t>
-      </w:r>
-      <w:r>
-        <w:rPr>
-          <w:rFonts w:ascii="Consolas" w:eastAsia="Times New Roman" w:hAnsi="Consolas" w:cs="Times New Roman"/>
-          <w:color w:val="D73A49"/>
-          <w:sz w:val="23"/>
-          <w:szCs w:val="23"/>
-          <w:shd w:val="clear" w:color="auto" w:fill="F1F2F3"/>
-        </w:rPr>
-        <w:t>xmlns:</w:t>
-      </w:r>
-      <w:r>
-        <w:rPr>
-          <w:rFonts w:ascii="Consolas" w:eastAsia="Times New Roman" w:hAnsi="Consolas" w:cs="Times New Roman"/>
-          <w:color w:val="6F42C1"/>
-          <w:sz w:val="23"/>
-          <w:szCs w:val="23"/>
-          <w:shd w:val="clear" w:color="auto" w:fill="F1F2F3"/>
-        </w:rPr>
-        <w:t>android</w:t>
-      </w:r>
-      <w:r>
-        <w:rPr>
-          <w:rFonts w:ascii="Consolas" w:eastAsia="Times New Roman" w:hAnsi="Consolas" w:cs="Times New Roman"/>
-          <w:color w:val="032F62"/>
-          <w:sz w:val="23"/>
-          <w:szCs w:val="23"/>
-          <w:shd w:val="clear" w:color="auto" w:fill="F1F2F3"/>
-        </w:rPr>
-        <w:t>="http://schemas.android.com/apk/res/android"</w:t>
-      </w:r>
-    </w:p>
-    <w:p>
-      <w:pPr>
-        <w:spacing w:after="0" w:line="240" w:lineRule="auto"/>
-        <w:rPr>
-          <w:rFonts w:ascii="Consolas" w:eastAsia="Times New Roman" w:hAnsi="Consolas" w:cs="Times New Roman"/>
-          <w:color w:val="22863A"/>
-          <w:sz w:val="23"/>
-          <w:szCs w:val="23"/>
-          <w:shd w:val="clear" w:color="auto" w:fill="F1F2F3"/>
-        </w:rPr>
-      </w:pPr>
-      <w:r>
-        <w:rPr>
-          <w:rFonts w:ascii="Consolas" w:eastAsia="Times New Roman" w:hAnsi="Consolas" w:cs="Times New Roman"/>
-          <w:color w:val="22863A"/>
-          <w:sz w:val="23"/>
-          <w:szCs w:val="23"/>
-          <w:shd w:val="clear" w:color="auto" w:fill="F1F2F3"/>
-        </w:rPr>
-        <w:t xml:space="preserve">    </w:t>
-      </w:r>
-      <w:proofErr w:type="gramStart"/>
-      <w:r>
-        <w:rPr>
-          <w:rFonts w:ascii="Consolas" w:eastAsia="Times New Roman" w:hAnsi="Consolas" w:cs="Times New Roman"/>
-          <w:color w:val="D73A49"/>
-          <w:sz w:val="23"/>
-          <w:szCs w:val="23"/>
-          <w:shd w:val="clear" w:color="auto" w:fill="F1F2F3"/>
-        </w:rPr>
-        <w:t>android:</w:t>
-      </w:r>
-      <w:proofErr w:type="gramEnd"/>
-      <w:r>
-        <w:rPr>
-          <w:rFonts w:ascii="Consolas" w:eastAsia="Times New Roman" w:hAnsi="Consolas" w:cs="Times New Roman"/>
-          <w:color w:val="6F42C1"/>
-          <w:sz w:val="23"/>
-          <w:szCs w:val="23"/>
-          <w:shd w:val="clear" w:color="auto" w:fill="F1F2F3"/>
-        </w:rPr>
-        <w:t>layout_width</w:t>
-      </w:r>
-      <w:r>
-        <w:rPr>
-          <w:rFonts w:ascii="Consolas" w:eastAsia="Times New Roman" w:hAnsi="Consolas" w:cs="Times New Roman"/>
-          <w:color w:val="032F62"/>
-          <w:sz w:val="23"/>
-          <w:szCs w:val="23"/>
-          <w:shd w:val="clear" w:color="auto" w:fill="F1F2F3"/>
-        </w:rPr>
-        <w:t>="match_parent"</w:t>
-      </w:r>
-    </w:p>
-    <w:p>
-      <w:pPr>
-        <w:spacing w:after="0" w:line="240" w:lineRule="auto"/>
-        <w:rPr>
-          <w:rFonts w:ascii="Consolas" w:eastAsia="Times New Roman" w:hAnsi="Consolas" w:cs="Times New Roman"/>
-          <w:color w:val="24292E"/>
-          <w:sz w:val="23"/>
-          <w:szCs w:val="23"/>
-          <w:shd w:val="clear" w:color="auto" w:fill="F1F2F3"/>
-        </w:rPr>
-      </w:pPr>
-      <w:r>
-        <w:rPr>
-          <w:rFonts w:ascii="Consolas" w:eastAsia="Times New Roman" w:hAnsi="Consolas" w:cs="Times New Roman"/>
-          <w:color w:val="22863A"/>
-          <w:sz w:val="23"/>
-          <w:szCs w:val="23"/>
-          <w:shd w:val="clear" w:color="auto" w:fill="F1F2F3"/>
-        </w:rPr>
-        <w:t xml:space="preserve">    </w:t>
-      </w:r>
-      <w:proofErr w:type="gramStart"/>
-      <w:r>
-        <w:rPr>
-          <w:rFonts w:ascii="Consolas" w:eastAsia="Times New Roman" w:hAnsi="Consolas" w:cs="Times New Roman"/>
-          <w:color w:val="D73A49"/>
-          <w:sz w:val="23"/>
-          <w:szCs w:val="23"/>
-          <w:shd w:val="clear" w:color="auto" w:fill="F1F2F3"/>
-        </w:rPr>
-        <w:t>android:</w:t>
-      </w:r>
-      <w:proofErr w:type="gramEnd"/>
-      <w:r>
-        <w:rPr>
-          <w:rFonts w:ascii="Consolas" w:eastAsia="Times New Roman" w:hAnsi="Consolas" w:cs="Times New Roman"/>
-          <w:color w:val="6F42C1"/>
-          <w:sz w:val="23"/>
-          <w:szCs w:val="23"/>
-          <w:shd w:val="clear" w:color="auto" w:fill="F1F2F3"/>
-        </w:rPr>
-        <w:t>layout_height</w:t>
-      </w:r>
-      <w:r>
-        <w:rPr>
-          <w:rFonts w:ascii="Consolas" w:eastAsia="Times New Roman" w:hAnsi="Consolas" w:cs="Times New Roman"/>
-          <w:color w:val="032F62"/>
-          <w:sz w:val="23"/>
-          <w:szCs w:val="23"/>
-          <w:shd w:val="clear" w:color="auto" w:fill="F1F2F3"/>
-        </w:rPr>
-        <w:t>="match_parent"</w:t>
-      </w:r>
-      <w:r>
-        <w:rPr>
-          <w:rFonts w:ascii="Consolas" w:eastAsia="Times New Roman" w:hAnsi="Consolas" w:cs="Times New Roman"/>
-          <w:color w:val="22863A"/>
-          <w:sz w:val="23"/>
-          <w:szCs w:val="23"/>
-          <w:shd w:val="clear" w:color="auto" w:fill="F1F2F3"/>
-        </w:rPr>
-        <w:t>&gt;</w:t>
-      </w:r>
-    </w:p>
-    <w:p>
-      <w:pPr>
-        <w:spacing w:after="0" w:line="240" w:lineRule="auto"/>
-        <w:rPr>
-          <w:rFonts w:ascii="Consolas" w:eastAsia="Times New Roman" w:hAnsi="Consolas" w:cs="Times New Roman"/>
-          <w:color w:val="22863A"/>
-          <w:sz w:val="23"/>
-          <w:szCs w:val="23"/>
-          <w:shd w:val="clear" w:color="auto" w:fill="F1F2F3"/>
-        </w:rPr>
-      </w:pPr>
-      <w:r>
-        <w:rPr>
-          <w:rFonts w:ascii="Consolas" w:eastAsia="Times New Roman" w:hAnsi="Consolas" w:cs="Times New Roman"/>
-          <w:color w:val="24292E"/>
-          <w:sz w:val="23"/>
-          <w:szCs w:val="23"/>
-          <w:shd w:val="clear" w:color="auto" w:fill="F1F2F3"/>
-        </w:rPr>
-        <w:t xml:space="preserve">    </w:t>
-      </w:r>
-      <w:r>
-        <w:rPr>
-          <w:rFonts w:ascii="Consolas" w:eastAsia="Times New Roman" w:hAnsi="Consolas" w:cs="Times New Roman"/>
-          <w:color w:val="22863A"/>
-          <w:sz w:val="23"/>
-          <w:szCs w:val="23"/>
-          <w:shd w:val="clear" w:color="auto" w:fill="F1F2F3"/>
-        </w:rPr>
-        <w:t>&lt;TextView</w:t>
-      </w:r>
-    </w:p>
-    <w:p>
-      <w:pPr>
-        <w:spacing w:after="0" w:line="240" w:lineRule="auto"/>
-        <w:rPr>
-          <w:rFonts w:ascii="Consolas" w:eastAsia="Times New Roman" w:hAnsi="Consolas" w:cs="Times New Roman"/>
-          <w:color w:val="22863A"/>
-          <w:sz w:val="23"/>
-          <w:szCs w:val="23"/>
-          <w:shd w:val="clear" w:color="auto" w:fill="F1F2F3"/>
-        </w:rPr>
-      </w:pPr>
-      <w:r>
-        <w:rPr>
-          <w:rFonts w:ascii="Consolas" w:eastAsia="Times New Roman" w:hAnsi="Consolas" w:cs="Times New Roman"/>
-          <w:color w:val="22863A"/>
-          <w:sz w:val="23"/>
-          <w:szCs w:val="23"/>
-          <w:shd w:val="clear" w:color="auto" w:fill="F1F2F3"/>
-        </w:rPr>
-        <w:t xml:space="preserve">        </w:t>
-      </w:r>
-      <w:proofErr w:type="gramStart"/>
-      <w:r>
-        <w:rPr>
-          <w:rFonts w:ascii="Consolas" w:eastAsia="Times New Roman" w:hAnsi="Consolas" w:cs="Times New Roman"/>
-          <w:color w:val="D73A49"/>
-          <w:sz w:val="23"/>
-          <w:szCs w:val="23"/>
-          <w:shd w:val="clear" w:color="auto" w:fill="F1F2F3"/>
-        </w:rPr>
-        <w:t>android:</w:t>
-      </w:r>
-      <w:proofErr w:type="gramEnd"/>
-      <w:r>
-        <w:rPr>
-          <w:rFonts w:ascii="Consolas" w:eastAsia="Times New Roman" w:hAnsi="Consolas" w:cs="Times New Roman"/>
-          <w:color w:val="6F42C1"/>
-          <w:sz w:val="23"/>
-          <w:szCs w:val="23"/>
-          <w:shd w:val="clear" w:color="auto" w:fill="F1F2F3"/>
-        </w:rPr>
-        <w:t>layout_width</w:t>
-      </w:r>
-      <w:r>
-        <w:rPr>
-          <w:rFonts w:ascii="Consolas" w:eastAsia="Times New Roman" w:hAnsi="Consolas" w:cs="Times New Roman"/>
-          <w:color w:val="032F62"/>
-          <w:sz w:val="23"/>
-          <w:szCs w:val="23"/>
-          <w:shd w:val="clear" w:color="auto" w:fill="F1F2F3"/>
-        </w:rPr>
-        <w:t>="150dp"</w:t>
-      </w:r>
-    </w:p>
-    <w:p>
-      <w:pPr>
-        <w:spacing w:after="0" w:line="240" w:lineRule="auto"/>
-        <w:rPr>
-          <w:rFonts w:ascii="Consolas" w:eastAsia="Times New Roman" w:hAnsi="Consolas" w:cs="Times New Roman"/>
-          <w:color w:val="22863A"/>
-          <w:sz w:val="23"/>
-          <w:szCs w:val="23"/>
-          <w:shd w:val="clear" w:color="auto" w:fill="F1F2F3"/>
-        </w:rPr>
-      </w:pPr>
-      <w:r>
-        <w:rPr>
-          <w:rFonts w:ascii="Consolas" w:eastAsia="Times New Roman" w:hAnsi="Consolas" w:cs="Times New Roman"/>
-          <w:color w:val="22863A"/>
-          <w:sz w:val="23"/>
-          <w:szCs w:val="23"/>
-          <w:shd w:val="clear" w:color="auto" w:fill="F1F2F3"/>
-        </w:rPr>
-        <w:t xml:space="preserve">        </w:t>
-      </w:r>
-      <w:proofErr w:type="gramStart"/>
-      <w:r>
-        <w:rPr>
-          <w:rFonts w:ascii="Consolas" w:eastAsia="Times New Roman" w:hAnsi="Consolas" w:cs="Times New Roman"/>
-          <w:color w:val="D73A49"/>
-          <w:sz w:val="23"/>
-          <w:szCs w:val="23"/>
-          <w:shd w:val="clear" w:color="auto" w:fill="F1F2F3"/>
-        </w:rPr>
-        <w:t>android:</w:t>
-      </w:r>
-      <w:proofErr w:type="gramEnd"/>
-      <w:r>
-        <w:rPr>
-          <w:rFonts w:ascii="Consolas" w:eastAsia="Times New Roman" w:hAnsi="Consolas" w:cs="Times New Roman"/>
-          <w:color w:val="6F42C1"/>
-          <w:sz w:val="23"/>
-          <w:szCs w:val="23"/>
-          <w:shd w:val="clear" w:color="auto" w:fill="F1F2F3"/>
-        </w:rPr>
-        <w:t>layout_height</w:t>
-      </w:r>
-      <w:r>
-        <w:rPr>
-          <w:rFonts w:ascii="Consolas" w:eastAsia="Times New Roman" w:hAnsi="Consolas" w:cs="Times New Roman"/>
-          <w:color w:val="032F62"/>
-          <w:sz w:val="23"/>
-          <w:szCs w:val="23"/>
-          <w:shd w:val="clear" w:color="auto" w:fill="F1F2F3"/>
-        </w:rPr>
-        <w:t>="50dp"</w:t>
-      </w:r>
-    </w:p>
-    <w:p>
-      <w:pPr>
-        <w:spacing w:after="0" w:line="240" w:lineRule="auto"/>
-        <w:rPr>
-          <w:rFonts w:ascii="Consolas" w:eastAsia="Times New Roman" w:hAnsi="Consolas" w:cs="Times New Roman"/>
-          <w:color w:val="22863A"/>
-          <w:sz w:val="23"/>
-          <w:szCs w:val="23"/>
-          <w:shd w:val="clear" w:color="auto" w:fill="F1F2F3"/>
-        </w:rPr>
-      </w:pPr>
-      <w:r>
-        <w:rPr>
-          <w:rFonts w:ascii="Consolas" w:eastAsia="Times New Roman" w:hAnsi="Consolas" w:cs="Times New Roman"/>
-          <w:color w:val="22863A"/>
-          <w:sz w:val="23"/>
-          <w:szCs w:val="23"/>
-          <w:shd w:val="clear" w:color="auto" w:fill="F1F2F3"/>
-        </w:rPr>
-        <w:t xml:space="preserve">        </w:t>
-      </w:r>
-      <w:proofErr w:type="gramStart"/>
-      <w:r>
-        <w:rPr>
-          <w:rFonts w:ascii="Consolas" w:eastAsia="Times New Roman" w:hAnsi="Consolas" w:cs="Times New Roman"/>
-          <w:color w:val="D73A49"/>
-          <w:sz w:val="23"/>
-          <w:szCs w:val="23"/>
-          <w:shd w:val="clear" w:color="auto" w:fill="F1F2F3"/>
-        </w:rPr>
-        <w:t>android:</w:t>
-      </w:r>
-      <w:proofErr w:type="gramEnd"/>
-      <w:r>
-        <w:rPr>
-          <w:rFonts w:ascii="Consolas" w:eastAsia="Times New Roman" w:hAnsi="Consolas" w:cs="Times New Roman"/>
-          <w:color w:val="6F42C1"/>
-          <w:sz w:val="23"/>
-          <w:szCs w:val="23"/>
-          <w:shd w:val="clear" w:color="auto" w:fill="F1F2F3"/>
-        </w:rPr>
-        <w:t>text</w:t>
-      </w:r>
-      <w:r>
-        <w:rPr>
-          <w:rFonts w:ascii="Consolas" w:eastAsia="Times New Roman" w:hAnsi="Consolas" w:cs="Times New Roman"/>
-          <w:color w:val="032F62"/>
-          <w:sz w:val="23"/>
-          <w:szCs w:val="23"/>
-          <w:shd w:val="clear" w:color="auto" w:fill="F1F2F3"/>
-        </w:rPr>
-        <w:t>="1"</w:t>
-      </w:r>
-    </w:p>
-    <w:p>
-      <w:pPr>
-        <w:spacing w:after="0" w:line="240" w:lineRule="auto"/>
-        <w:rPr>
-          <w:rFonts w:ascii="Consolas" w:eastAsia="Times New Roman" w:hAnsi="Consolas" w:cs="Times New Roman"/>
-          <w:color w:val="22863A"/>
-          <w:sz w:val="23"/>
-          <w:szCs w:val="23"/>
-          <w:shd w:val="clear" w:color="auto" w:fill="F1F2F3"/>
-        </w:rPr>
-      </w:pPr>
-      <w:r>
-        <w:rPr>
-          <w:rFonts w:ascii="Consolas" w:eastAsia="Times New Roman" w:hAnsi="Consolas" w:cs="Times New Roman"/>
-          <w:color w:val="22863A"/>
-          <w:sz w:val="23"/>
-          <w:szCs w:val="23"/>
-          <w:shd w:val="clear" w:color="auto" w:fill="F1F2F3"/>
-        </w:rPr>
-        <w:t xml:space="preserve">        </w:t>
-      </w:r>
-      <w:proofErr w:type="gramStart"/>
-      <w:r>
-        <w:rPr>
-          <w:rFonts w:ascii="Consolas" w:eastAsia="Times New Roman" w:hAnsi="Consolas" w:cs="Times New Roman"/>
-          <w:color w:val="D73A49"/>
-          <w:sz w:val="23"/>
-          <w:szCs w:val="23"/>
-          <w:shd w:val="clear" w:color="auto" w:fill="F1F2F3"/>
-        </w:rPr>
-        <w:t>android:</w:t>
-      </w:r>
-      <w:proofErr w:type="gramEnd"/>
-      <w:r>
-        <w:rPr>
-          <w:rFonts w:ascii="Consolas" w:eastAsia="Times New Roman" w:hAnsi="Consolas" w:cs="Times New Roman"/>
-          <w:color w:val="6F42C1"/>
-          <w:sz w:val="23"/>
-          <w:szCs w:val="23"/>
-          <w:shd w:val="clear" w:color="auto" w:fill="F1F2F3"/>
-        </w:rPr>
-        <w:t>textColor</w:t>
-      </w:r>
-      <w:r>
-        <w:rPr>
-          <w:rFonts w:ascii="Consolas" w:eastAsia="Times New Roman" w:hAnsi="Consolas" w:cs="Times New Roman"/>
-          <w:color w:val="032F62"/>
-          <w:sz w:val="23"/>
-          <w:szCs w:val="23"/>
-          <w:shd w:val="clear" w:color="auto" w:fill="F1F2F3"/>
-        </w:rPr>
-        <w:t>="#fff"</w:t>
-      </w:r>
-    </w:p>
-    <w:p>
-      <w:pPr>
-        <w:spacing w:after="0" w:line="240" w:lineRule="auto"/>
-        <w:rPr>
-          <w:rFonts w:ascii="Consolas" w:eastAsia="Times New Roman" w:hAnsi="Consolas" w:cs="Times New Roman"/>
-          <w:color w:val="22863A"/>
-          <w:sz w:val="23"/>
-          <w:szCs w:val="23"/>
-          <w:shd w:val="clear" w:color="auto" w:fill="F1F2F3"/>
-        </w:rPr>
-      </w:pPr>
-      <w:r>
-        <w:rPr>
-          <w:rFonts w:ascii="Consolas" w:eastAsia="Times New Roman" w:hAnsi="Consolas" w:cs="Times New Roman"/>
-          <w:color w:val="22863A"/>
-          <w:sz w:val="23"/>
-          <w:szCs w:val="23"/>
-          <w:shd w:val="clear" w:color="auto" w:fill="F1F2F3"/>
-        </w:rPr>
-        <w:t xml:space="preserve">        </w:t>
-      </w:r>
-      <w:r>
-        <w:rPr>
-          <w:rFonts w:ascii="Consolas" w:eastAsia="Times New Roman" w:hAnsi="Consolas" w:cs="Times New Roman"/>
-          <w:color w:val="D73A49"/>
-          <w:sz w:val="23"/>
-          <w:szCs w:val="23"/>
-          <w:shd w:val="clear" w:color="auto" w:fill="F1F2F3"/>
-        </w:rPr>
-        <w:t>android:</w:t>
-      </w:r>
-      <w:r>
-        <w:rPr>
-          <w:rFonts w:ascii="Consolas" w:eastAsia="Times New Roman" w:hAnsi="Consolas" w:cs="Times New Roman"/>
-          <w:color w:val="6F42C1"/>
-          <w:sz w:val="23"/>
-          <w:szCs w:val="23"/>
-          <w:shd w:val="clear" w:color="auto" w:fill="F1F2F3"/>
-        </w:rPr>
-        <w:t>id</w:t>
-      </w:r>
-      <w:r>
-        <w:rPr>
-          <w:rFonts w:ascii="Consolas" w:eastAsia="Times New Roman" w:hAnsi="Consolas" w:cs="Times New Roman"/>
-          <w:color w:val="032F62"/>
-          <w:sz w:val="23"/>
-          <w:szCs w:val="23"/>
-          <w:shd w:val="clear" w:color="auto" w:fill="F1F2F3"/>
-        </w:rPr>
-        <w:t>="@+id/hop1"</w:t>
-      </w:r>
-    </w:p>
-    <w:p>
-      <w:pPr>
-        <w:spacing w:after="0" w:line="240" w:lineRule="auto"/>
-        <w:rPr>
-          <w:rFonts w:ascii="Consolas" w:eastAsia="Times New Roman" w:hAnsi="Consolas" w:cs="Times New Roman"/>
-          <w:color w:val="22863A"/>
-          <w:sz w:val="23"/>
-          <w:szCs w:val="23"/>
-          <w:shd w:val="clear" w:color="auto" w:fill="F1F2F3"/>
-        </w:rPr>
-      </w:pPr>
-      <w:r>
-        <w:rPr>
-          <w:rFonts w:ascii="Consolas" w:eastAsia="Times New Roman" w:hAnsi="Consolas" w:cs="Times New Roman"/>
-          <w:color w:val="22863A"/>
-          <w:sz w:val="23"/>
-          <w:szCs w:val="23"/>
-          <w:shd w:val="clear" w:color="auto" w:fill="F1F2F3"/>
-        </w:rPr>
-        <w:t xml:space="preserve">        </w:t>
-      </w:r>
-      <w:proofErr w:type="gramStart"/>
-      <w:r>
-        <w:rPr>
-          <w:rFonts w:ascii="Consolas" w:eastAsia="Times New Roman" w:hAnsi="Consolas" w:cs="Times New Roman"/>
-          <w:color w:val="D73A49"/>
-          <w:sz w:val="23"/>
-          <w:szCs w:val="23"/>
-          <w:shd w:val="clear" w:color="auto" w:fill="F1F2F3"/>
-        </w:rPr>
-        <w:t>android:</w:t>
-      </w:r>
-      <w:proofErr w:type="gramEnd"/>
-      <w:r>
-        <w:rPr>
-          <w:rFonts w:ascii="Consolas" w:eastAsia="Times New Roman" w:hAnsi="Consolas" w:cs="Times New Roman"/>
-          <w:color w:val="6F42C1"/>
-          <w:sz w:val="23"/>
-          <w:szCs w:val="23"/>
-          <w:shd w:val="clear" w:color="auto" w:fill="F1F2F3"/>
-        </w:rPr>
-        <w:t>textSize</w:t>
-      </w:r>
-      <w:r>
-        <w:rPr>
-          <w:rFonts w:ascii="Consolas" w:eastAsia="Times New Roman" w:hAnsi="Consolas" w:cs="Times New Roman"/>
-          <w:color w:val="032F62"/>
-          <w:sz w:val="23"/>
-          <w:szCs w:val="23"/>
-          <w:shd w:val="clear" w:color="auto" w:fill="F1F2F3"/>
-        </w:rPr>
-        <w:t>="10pt"</w:t>
-      </w:r>
-    </w:p>
-    <w:p>
-      <w:pPr>
-        <w:spacing w:after="0" w:line="240" w:lineRule="auto"/>
-        <w:rPr>
-          <w:rFonts w:ascii="Consolas" w:eastAsia="Times New Roman" w:hAnsi="Consolas" w:cs="Times New Roman"/>
-          <w:color w:val="22863A"/>
-          <w:sz w:val="23"/>
-          <w:szCs w:val="23"/>
-          <w:shd w:val="clear" w:color="auto" w:fill="F1F2F3"/>
-        </w:rPr>
-      </w:pPr>
-      <w:r>
-        <w:rPr>
-          <w:rFonts w:ascii="Consolas" w:eastAsia="Times New Roman" w:hAnsi="Consolas" w:cs="Times New Roman"/>
-          <w:color w:val="22863A"/>
-          <w:sz w:val="23"/>
-          <w:szCs w:val="23"/>
-          <w:shd w:val="clear" w:color="auto" w:fill="F1F2F3"/>
-        </w:rPr>
-        <w:t xml:space="preserve">        </w:t>
-      </w:r>
-      <w:proofErr w:type="gramStart"/>
-      <w:r>
-        <w:rPr>
-          <w:rFonts w:ascii="Consolas" w:eastAsia="Times New Roman" w:hAnsi="Consolas" w:cs="Times New Roman"/>
-          <w:color w:val="D73A49"/>
-          <w:sz w:val="23"/>
-          <w:szCs w:val="23"/>
-          <w:shd w:val="clear" w:color="auto" w:fill="F1F2F3"/>
-        </w:rPr>
-        <w:t>android:</w:t>
-      </w:r>
-      <w:proofErr w:type="gramEnd"/>
-      <w:r>
-        <w:rPr>
-          <w:rFonts w:ascii="Consolas" w:eastAsia="Times New Roman" w:hAnsi="Consolas" w:cs="Times New Roman"/>
-          <w:color w:val="6F42C1"/>
-          <w:sz w:val="23"/>
-          <w:szCs w:val="23"/>
-          <w:shd w:val="clear" w:color="auto" w:fill="F1F2F3"/>
-        </w:rPr>
-        <w:t>textAlignment</w:t>
-      </w:r>
-      <w:r>
-        <w:rPr>
-          <w:rFonts w:ascii="Consolas" w:eastAsia="Times New Roman" w:hAnsi="Consolas" w:cs="Times New Roman"/>
-          <w:color w:val="032F62"/>
-          <w:sz w:val="23"/>
-          <w:szCs w:val="23"/>
-          <w:shd w:val="clear" w:color="auto" w:fill="F1F2F3"/>
-        </w:rPr>
-        <w:t>="center"</w:t>
-      </w:r>
-    </w:p>
-    <w:p>
-      <w:pPr>
-        <w:spacing w:after="0" w:line="240" w:lineRule="auto"/>
-        <w:rPr>
-          <w:rFonts w:ascii="Consolas" w:eastAsia="Times New Roman" w:hAnsi="Consolas" w:cs="Times New Roman"/>
-          <w:color w:val="24292E"/>
-          <w:sz w:val="23"/>
-          <w:szCs w:val="23"/>
-          <w:shd w:val="clear" w:color="auto" w:fill="F1F2F3"/>
-        </w:rPr>
-      </w:pPr>
-      <w:r>
-        <w:rPr>
-          <w:rFonts w:ascii="Consolas" w:eastAsia="Times New Roman" w:hAnsi="Consolas" w:cs="Times New Roman"/>
-          <w:color w:val="22863A"/>
-          <w:sz w:val="23"/>
-          <w:szCs w:val="23"/>
-          <w:shd w:val="clear" w:color="auto" w:fill="F1F2F3"/>
-        </w:rPr>
-        <w:t xml:space="preserve">        </w:t>
-      </w:r>
-      <w:r>
-        <w:rPr>
-          <w:rFonts w:ascii="Consolas" w:eastAsia="Times New Roman" w:hAnsi="Consolas" w:cs="Times New Roman"/>
-          <w:color w:val="D73A49"/>
-          <w:sz w:val="23"/>
-          <w:szCs w:val="23"/>
-          <w:shd w:val="clear" w:color="auto" w:fill="F1F2F3"/>
-        </w:rPr>
-        <w:t>android:</w:t>
-      </w:r>
-      <w:r>
-        <w:rPr>
-          <w:rFonts w:ascii="Consolas" w:eastAsia="Times New Roman" w:hAnsi="Consolas" w:cs="Times New Roman"/>
-          <w:color w:val="6F42C1"/>
-          <w:sz w:val="23"/>
-          <w:szCs w:val="23"/>
-          <w:shd w:val="clear" w:color="auto" w:fill="F1F2F3"/>
-        </w:rPr>
-        <w:t>background</w:t>
-      </w:r>
-      <w:r>
-        <w:rPr>
-          <w:rFonts w:ascii="Consolas" w:eastAsia="Times New Roman" w:hAnsi="Consolas" w:cs="Times New Roman"/>
-          <w:color w:val="032F62"/>
-          <w:sz w:val="23"/>
-          <w:szCs w:val="23"/>
-          <w:shd w:val="clear" w:color="auto" w:fill="F1F2F3"/>
-        </w:rPr>
-        <w:t>="@color/colorAccent"</w:t>
-      </w:r>
-      <w:r>
-        <w:rPr>
-          <w:rFonts w:ascii="Consolas" w:eastAsia="Times New Roman" w:hAnsi="Consolas" w:cs="Times New Roman"/>
-          <w:color w:val="22863A"/>
-          <w:sz w:val="23"/>
-          <w:szCs w:val="23"/>
-          <w:shd w:val="clear" w:color="auto" w:fill="F1F2F3"/>
-        </w:rPr>
-        <w:t xml:space="preserve"> /&gt;</w:t>
-      </w:r>
-    </w:p>
-    <w:p>
-      <w:pPr>
-        <w:spacing w:after="0" w:line="240" w:lineRule="auto"/>
-        <w:rPr>
-          <w:rFonts w:ascii="Consolas" w:eastAsia="Times New Roman" w:hAnsi="Consolas" w:cs="Times New Roman"/>
-          <w:color w:val="22863A"/>
-          <w:sz w:val="23"/>
-          <w:szCs w:val="23"/>
-          <w:shd w:val="clear" w:color="auto" w:fill="F1F2F3"/>
-        </w:rPr>
-      </w:pPr>
-      <w:r>
-        <w:rPr>
-          <w:rFonts w:ascii="Consolas" w:eastAsia="Times New Roman" w:hAnsi="Consolas" w:cs="Times New Roman"/>
-          <w:color w:val="24292E"/>
-          <w:sz w:val="23"/>
-          <w:szCs w:val="23"/>
-          <w:shd w:val="clear" w:color="auto" w:fill="F1F2F3"/>
-        </w:rPr>
-        <w:t xml:space="preserve">    </w:t>
-      </w:r>
-      <w:r>
-        <w:rPr>
-          <w:rFonts w:ascii="Consolas" w:eastAsia="Times New Roman" w:hAnsi="Consolas" w:cs="Times New Roman"/>
-          <w:color w:val="22863A"/>
-          <w:sz w:val="23"/>
-          <w:szCs w:val="23"/>
-          <w:shd w:val="clear" w:color="auto" w:fill="F1F2F3"/>
-        </w:rPr>
-        <w:t>&lt;TextView</w:t>
-      </w:r>
-    </w:p>
-    <w:p>
-      <w:pPr>
-        <w:spacing w:after="0" w:line="240" w:lineRule="auto"/>
-        <w:rPr>
-          <w:rFonts w:ascii="Consolas" w:eastAsia="Times New Roman" w:hAnsi="Consolas" w:cs="Times New Roman"/>
-          <w:color w:val="22863A"/>
-          <w:sz w:val="23"/>
-          <w:szCs w:val="23"/>
-          <w:shd w:val="clear" w:color="auto" w:fill="F1F2F3"/>
-        </w:rPr>
-      </w:pPr>
-      <w:r>
-        <w:rPr>
-          <w:rFonts w:ascii="Consolas" w:eastAsia="Times New Roman" w:hAnsi="Consolas" w:cs="Times New Roman"/>
-          <w:color w:val="22863A"/>
-          <w:sz w:val="23"/>
-          <w:szCs w:val="23"/>
-          <w:shd w:val="clear" w:color="auto" w:fill="F1F2F3"/>
-        </w:rPr>
-        <w:lastRenderedPageBreak/>
-        <w:t xml:space="preserve">        </w:t>
-      </w:r>
-      <w:proofErr w:type="gramStart"/>
-      <w:r>
-        <w:rPr>
-          <w:rFonts w:ascii="Consolas" w:eastAsia="Times New Roman" w:hAnsi="Consolas" w:cs="Times New Roman"/>
-          <w:color w:val="D73A49"/>
-          <w:sz w:val="23"/>
-          <w:szCs w:val="23"/>
-          <w:shd w:val="clear" w:color="auto" w:fill="F1F2F3"/>
-        </w:rPr>
-        <w:t>android:</w:t>
-      </w:r>
-      <w:proofErr w:type="gramEnd"/>
-      <w:r>
-        <w:rPr>
-          <w:rFonts w:ascii="Consolas" w:eastAsia="Times New Roman" w:hAnsi="Consolas" w:cs="Times New Roman"/>
-          <w:color w:val="6F42C1"/>
-          <w:sz w:val="23"/>
-          <w:szCs w:val="23"/>
-          <w:shd w:val="clear" w:color="auto" w:fill="F1F2F3"/>
-        </w:rPr>
-        <w:t>layout_width</w:t>
-      </w:r>
-      <w:r>
-        <w:rPr>
-          <w:rFonts w:ascii="Consolas" w:eastAsia="Times New Roman" w:hAnsi="Consolas" w:cs="Times New Roman"/>
-          <w:color w:val="032F62"/>
-          <w:sz w:val="23"/>
-          <w:szCs w:val="23"/>
-          <w:shd w:val="clear" w:color="auto" w:fill="F1F2F3"/>
-        </w:rPr>
-        <w:t>="150dp"</w:t>
-      </w:r>
-    </w:p>
-    <w:p>
-      <w:pPr>
-        <w:spacing w:after="0" w:line="240" w:lineRule="auto"/>
-        <w:rPr>
-          <w:rFonts w:ascii="Consolas" w:eastAsia="Times New Roman" w:hAnsi="Consolas" w:cs="Times New Roman"/>
-          <w:color w:val="22863A"/>
-          <w:sz w:val="23"/>
-          <w:szCs w:val="23"/>
-          <w:shd w:val="clear" w:color="auto" w:fill="F1F2F3"/>
-        </w:rPr>
-      </w:pPr>
-      <w:r>
-        <w:rPr>
-          <w:rFonts w:ascii="Consolas" w:eastAsia="Times New Roman" w:hAnsi="Consolas" w:cs="Times New Roman"/>
-          <w:color w:val="22863A"/>
-          <w:sz w:val="23"/>
-          <w:szCs w:val="23"/>
-          <w:shd w:val="clear" w:color="auto" w:fill="F1F2F3"/>
-        </w:rPr>
-        <w:t xml:space="preserve">        </w:t>
-      </w:r>
-      <w:proofErr w:type="gramStart"/>
-      <w:r>
-        <w:rPr>
-          <w:rFonts w:ascii="Consolas" w:eastAsia="Times New Roman" w:hAnsi="Consolas" w:cs="Times New Roman"/>
-          <w:color w:val="D73A49"/>
-          <w:sz w:val="23"/>
-          <w:szCs w:val="23"/>
-          <w:shd w:val="clear" w:color="auto" w:fill="F1F2F3"/>
-        </w:rPr>
-        <w:t>android:</w:t>
-      </w:r>
-      <w:proofErr w:type="gramEnd"/>
-      <w:r>
-        <w:rPr>
-          <w:rFonts w:ascii="Consolas" w:eastAsia="Times New Roman" w:hAnsi="Consolas" w:cs="Times New Roman"/>
-          <w:color w:val="6F42C1"/>
-          <w:sz w:val="23"/>
-          <w:szCs w:val="23"/>
-          <w:shd w:val="clear" w:color="auto" w:fill="F1F2F3"/>
-        </w:rPr>
-        <w:t>layout_height</w:t>
-      </w:r>
-      <w:r>
-        <w:rPr>
-          <w:rFonts w:ascii="Consolas" w:eastAsia="Times New Roman" w:hAnsi="Consolas" w:cs="Times New Roman"/>
-          <w:color w:val="032F62"/>
-          <w:sz w:val="23"/>
-          <w:szCs w:val="23"/>
-          <w:shd w:val="clear" w:color="auto" w:fill="F1F2F3"/>
-        </w:rPr>
-        <w:t>="50dp"</w:t>
-      </w:r>
-    </w:p>
-    <w:p>
-      <w:pPr>
-        <w:spacing w:after="0" w:line="240" w:lineRule="auto"/>
-        <w:rPr>
-          <w:rFonts w:ascii="Consolas" w:eastAsia="Times New Roman" w:hAnsi="Consolas" w:cs="Times New Roman"/>
-          <w:color w:val="22863A"/>
-          <w:sz w:val="23"/>
-          <w:szCs w:val="23"/>
-          <w:shd w:val="clear" w:color="auto" w:fill="F1F2F3"/>
-        </w:rPr>
-      </w:pPr>
-      <w:r>
-        <w:rPr>
-          <w:rFonts w:ascii="Consolas" w:eastAsia="Times New Roman" w:hAnsi="Consolas" w:cs="Times New Roman"/>
-          <w:color w:val="22863A"/>
-          <w:sz w:val="23"/>
-          <w:szCs w:val="23"/>
-          <w:shd w:val="clear" w:color="auto" w:fill="F1F2F3"/>
-        </w:rPr>
-        <w:t xml:space="preserve">        </w:t>
-      </w:r>
-      <w:proofErr w:type="gramStart"/>
-      <w:r>
-        <w:rPr>
-          <w:rFonts w:ascii="Consolas" w:eastAsia="Times New Roman" w:hAnsi="Consolas" w:cs="Times New Roman"/>
-          <w:color w:val="D73A49"/>
-          <w:sz w:val="23"/>
-          <w:szCs w:val="23"/>
-          <w:shd w:val="clear" w:color="auto" w:fill="F1F2F3"/>
-        </w:rPr>
-        <w:t>android:</w:t>
-      </w:r>
-      <w:proofErr w:type="gramEnd"/>
-      <w:r>
-        <w:rPr>
-          <w:rFonts w:ascii="Consolas" w:eastAsia="Times New Roman" w:hAnsi="Consolas" w:cs="Times New Roman"/>
-          <w:color w:val="6F42C1"/>
-          <w:sz w:val="23"/>
-          <w:szCs w:val="23"/>
-          <w:shd w:val="clear" w:color="auto" w:fill="F1F2F3"/>
-        </w:rPr>
-        <w:t>text</w:t>
-      </w:r>
-      <w:r>
-        <w:rPr>
-          <w:rFonts w:ascii="Consolas" w:eastAsia="Times New Roman" w:hAnsi="Consolas" w:cs="Times New Roman"/>
-          <w:color w:val="032F62"/>
-          <w:sz w:val="23"/>
-          <w:szCs w:val="23"/>
-          <w:shd w:val="clear" w:color="auto" w:fill="F1F2F3"/>
-        </w:rPr>
-        <w:t>="2"</w:t>
-      </w:r>
-    </w:p>
-    <w:p>
-      <w:pPr>
-        <w:spacing w:after="0" w:line="240" w:lineRule="auto"/>
-        <w:rPr>
-          <w:rFonts w:ascii="Consolas" w:eastAsia="Times New Roman" w:hAnsi="Consolas" w:cs="Times New Roman"/>
-          <w:color w:val="22863A"/>
-          <w:sz w:val="23"/>
-          <w:szCs w:val="23"/>
-          <w:shd w:val="clear" w:color="auto" w:fill="F1F2F3"/>
-        </w:rPr>
-      </w:pPr>
-      <w:r>
-        <w:rPr>
-          <w:rFonts w:ascii="Consolas" w:eastAsia="Times New Roman" w:hAnsi="Consolas" w:cs="Times New Roman"/>
-          <w:color w:val="22863A"/>
-          <w:sz w:val="23"/>
-          <w:szCs w:val="23"/>
-          <w:shd w:val="clear" w:color="auto" w:fill="F1F2F3"/>
-        </w:rPr>
-        <w:t xml:space="preserve">        </w:t>
-      </w:r>
-      <w:proofErr w:type="gramStart"/>
-      <w:r>
-        <w:rPr>
-          <w:rFonts w:ascii="Consolas" w:eastAsia="Times New Roman" w:hAnsi="Consolas" w:cs="Times New Roman"/>
-          <w:color w:val="D73A49"/>
-          <w:sz w:val="23"/>
-          <w:szCs w:val="23"/>
-          <w:shd w:val="clear" w:color="auto" w:fill="F1F2F3"/>
-        </w:rPr>
-        <w:t>android:</w:t>
-      </w:r>
-      <w:proofErr w:type="gramEnd"/>
-      <w:r>
-        <w:rPr>
-          <w:rFonts w:ascii="Consolas" w:eastAsia="Times New Roman" w:hAnsi="Consolas" w:cs="Times New Roman"/>
-          <w:color w:val="6F42C1"/>
-          <w:sz w:val="23"/>
-          <w:szCs w:val="23"/>
-          <w:shd w:val="clear" w:color="auto" w:fill="F1F2F3"/>
-        </w:rPr>
-        <w:t>textColor</w:t>
-      </w:r>
-      <w:r>
-        <w:rPr>
-          <w:rFonts w:ascii="Consolas" w:eastAsia="Times New Roman" w:hAnsi="Consolas" w:cs="Times New Roman"/>
-          <w:color w:val="032F62"/>
-          <w:sz w:val="23"/>
-          <w:szCs w:val="23"/>
-          <w:shd w:val="clear" w:color="auto" w:fill="F1F2F3"/>
-        </w:rPr>
-        <w:t>="#fff"</w:t>
-      </w:r>
-    </w:p>
-    <w:p>
-      <w:pPr>
-        <w:spacing w:after="0" w:line="240" w:lineRule="auto"/>
-        <w:rPr>
-          <w:rFonts w:ascii="Consolas" w:eastAsia="Times New Roman" w:hAnsi="Consolas" w:cs="Times New Roman"/>
-          <w:color w:val="22863A"/>
-          <w:sz w:val="23"/>
-          <w:szCs w:val="23"/>
-          <w:shd w:val="clear" w:color="auto" w:fill="F1F2F3"/>
-        </w:rPr>
-      </w:pPr>
-      <w:r>
-        <w:rPr>
-          <w:rFonts w:ascii="Consolas" w:eastAsia="Times New Roman" w:hAnsi="Consolas" w:cs="Times New Roman"/>
-          <w:color w:val="22863A"/>
-          <w:sz w:val="23"/>
-          <w:szCs w:val="23"/>
-          <w:shd w:val="clear" w:color="auto" w:fill="F1F2F3"/>
-        </w:rPr>
-        <w:t xml:space="preserve">        </w:t>
-      </w:r>
-      <w:r>
-        <w:rPr>
-          <w:rFonts w:ascii="Consolas" w:eastAsia="Times New Roman" w:hAnsi="Consolas" w:cs="Times New Roman"/>
-          <w:color w:val="D73A49"/>
-          <w:sz w:val="23"/>
-          <w:szCs w:val="23"/>
-          <w:shd w:val="clear" w:color="auto" w:fill="F1F2F3"/>
-        </w:rPr>
-        <w:t>android:</w:t>
-      </w:r>
-      <w:r>
-        <w:rPr>
-          <w:rFonts w:ascii="Consolas" w:eastAsia="Times New Roman" w:hAnsi="Consolas" w:cs="Times New Roman"/>
-          <w:color w:val="6F42C1"/>
-          <w:sz w:val="23"/>
-          <w:szCs w:val="23"/>
-          <w:shd w:val="clear" w:color="auto" w:fill="F1F2F3"/>
-        </w:rPr>
-        <w:t>id</w:t>
-      </w:r>
-      <w:r>
-        <w:rPr>
-          <w:rFonts w:ascii="Consolas" w:eastAsia="Times New Roman" w:hAnsi="Consolas" w:cs="Times New Roman"/>
-          <w:color w:val="032F62"/>
-          <w:sz w:val="23"/>
-          <w:szCs w:val="23"/>
-          <w:shd w:val="clear" w:color="auto" w:fill="F1F2F3"/>
-        </w:rPr>
-        <w:t>="@+id/hop2"</w:t>
-      </w:r>
-    </w:p>
-    <w:p>
-      <w:pPr>
-        <w:spacing w:after="0" w:line="240" w:lineRule="auto"/>
-        <w:rPr>
-          <w:rFonts w:ascii="Consolas" w:eastAsia="Times New Roman" w:hAnsi="Consolas" w:cs="Times New Roman"/>
-          <w:color w:val="22863A"/>
-          <w:sz w:val="23"/>
-          <w:szCs w:val="23"/>
-          <w:shd w:val="clear" w:color="auto" w:fill="F1F2F3"/>
-        </w:rPr>
-      </w:pPr>
-      <w:r>
-        <w:rPr>
-          <w:rFonts w:ascii="Consolas" w:eastAsia="Times New Roman" w:hAnsi="Consolas" w:cs="Times New Roman"/>
-          <w:color w:val="22863A"/>
-          <w:sz w:val="23"/>
-          <w:szCs w:val="23"/>
-          <w:shd w:val="clear" w:color="auto" w:fill="F1F2F3"/>
-        </w:rPr>
-        <w:t xml:space="preserve">        </w:t>
-      </w:r>
-      <w:proofErr w:type="gramStart"/>
-      <w:r>
-        <w:rPr>
-          <w:rFonts w:ascii="Consolas" w:eastAsia="Times New Roman" w:hAnsi="Consolas" w:cs="Times New Roman"/>
-          <w:color w:val="D73A49"/>
-          <w:sz w:val="23"/>
-          <w:szCs w:val="23"/>
-          <w:shd w:val="clear" w:color="auto" w:fill="F1F2F3"/>
-        </w:rPr>
-        <w:t>android:</w:t>
-      </w:r>
-      <w:proofErr w:type="gramEnd"/>
-      <w:r>
-        <w:rPr>
-          <w:rFonts w:ascii="Consolas" w:eastAsia="Times New Roman" w:hAnsi="Consolas" w:cs="Times New Roman"/>
-          <w:color w:val="6F42C1"/>
-          <w:sz w:val="23"/>
-          <w:szCs w:val="23"/>
-          <w:shd w:val="clear" w:color="auto" w:fill="F1F2F3"/>
-        </w:rPr>
-        <w:t>textSize</w:t>
-      </w:r>
-      <w:r>
-        <w:rPr>
-          <w:rFonts w:ascii="Consolas" w:eastAsia="Times New Roman" w:hAnsi="Consolas" w:cs="Times New Roman"/>
-          <w:color w:val="032F62"/>
-          <w:sz w:val="23"/>
-          <w:szCs w:val="23"/>
-          <w:shd w:val="clear" w:color="auto" w:fill="F1F2F3"/>
-        </w:rPr>
-        <w:t>="10pt"</w:t>
-      </w:r>
-    </w:p>
-    <w:p>
-      <w:pPr>
-        <w:spacing w:after="0" w:line="240" w:lineRule="auto"/>
-        <w:rPr>
-          <w:rFonts w:ascii="Consolas" w:eastAsia="Times New Roman" w:hAnsi="Consolas" w:cs="Times New Roman"/>
-          <w:color w:val="22863A"/>
-          <w:sz w:val="23"/>
-          <w:szCs w:val="23"/>
-          <w:shd w:val="clear" w:color="auto" w:fill="F1F2F3"/>
-        </w:rPr>
-      </w:pPr>
-      <w:r>
-        <w:rPr>
-          <w:rFonts w:ascii="Consolas" w:eastAsia="Times New Roman" w:hAnsi="Consolas" w:cs="Times New Roman"/>
-          <w:color w:val="22863A"/>
-          <w:sz w:val="23"/>
-          <w:szCs w:val="23"/>
-          <w:shd w:val="clear" w:color="auto" w:fill="F1F2F3"/>
-        </w:rPr>
-        <w:t xml:space="preserve">        </w:t>
-      </w:r>
-      <w:proofErr w:type="gramStart"/>
-      <w:r>
-        <w:rPr>
-          <w:rFonts w:ascii="Consolas" w:eastAsia="Times New Roman" w:hAnsi="Consolas" w:cs="Times New Roman"/>
-          <w:color w:val="D73A49"/>
-          <w:sz w:val="23"/>
-          <w:szCs w:val="23"/>
-          <w:shd w:val="clear" w:color="auto" w:fill="F1F2F3"/>
-        </w:rPr>
-        <w:t>android:</w:t>
-      </w:r>
-      <w:proofErr w:type="gramEnd"/>
-      <w:r>
-        <w:rPr>
-          <w:rFonts w:ascii="Consolas" w:eastAsia="Times New Roman" w:hAnsi="Consolas" w:cs="Times New Roman"/>
-          <w:color w:val="6F42C1"/>
-          <w:sz w:val="23"/>
-          <w:szCs w:val="23"/>
-          <w:shd w:val="clear" w:color="auto" w:fill="F1F2F3"/>
-        </w:rPr>
-        <w:t>textAlignment</w:t>
-      </w:r>
-      <w:r>
-        <w:rPr>
-          <w:rFonts w:ascii="Consolas" w:eastAsia="Times New Roman" w:hAnsi="Consolas" w:cs="Times New Roman"/>
-          <w:color w:val="032F62"/>
-          <w:sz w:val="23"/>
-          <w:szCs w:val="23"/>
-          <w:shd w:val="clear" w:color="auto" w:fill="F1F2F3"/>
-        </w:rPr>
-        <w:t>="center"</w:t>
-      </w:r>
-    </w:p>
-    <w:p>
-      <w:pPr>
-        <w:spacing w:after="0" w:line="240" w:lineRule="auto"/>
-        <w:rPr>
-          <w:rFonts w:ascii="Consolas" w:eastAsia="Times New Roman" w:hAnsi="Consolas" w:cs="Times New Roman"/>
-          <w:color w:val="22863A"/>
-          <w:sz w:val="23"/>
-          <w:szCs w:val="23"/>
-          <w:shd w:val="clear" w:color="auto" w:fill="F1F2F3"/>
-        </w:rPr>
-      </w:pPr>
-      <w:r>
-        <w:rPr>
-          <w:rFonts w:ascii="Consolas" w:eastAsia="Times New Roman" w:hAnsi="Consolas" w:cs="Times New Roman"/>
-          <w:color w:val="22863A"/>
-          <w:sz w:val="23"/>
-          <w:szCs w:val="23"/>
-          <w:shd w:val="clear" w:color="auto" w:fill="F1F2F3"/>
-        </w:rPr>
-        <w:t xml:space="preserve">        </w:t>
-      </w:r>
-      <w:r>
-        <w:rPr>
-          <w:rFonts w:ascii="Consolas" w:eastAsia="Times New Roman" w:hAnsi="Consolas" w:cs="Times New Roman"/>
-          <w:color w:val="D73A49"/>
-          <w:sz w:val="23"/>
-          <w:szCs w:val="23"/>
-          <w:shd w:val="clear" w:color="auto" w:fill="F1F2F3"/>
-        </w:rPr>
-        <w:t>android:</w:t>
-      </w:r>
-      <w:r>
-        <w:rPr>
-          <w:rFonts w:ascii="Consolas" w:eastAsia="Times New Roman" w:hAnsi="Consolas" w:cs="Times New Roman"/>
-          <w:color w:val="6F42C1"/>
-          <w:sz w:val="23"/>
-          <w:szCs w:val="23"/>
-          <w:shd w:val="clear" w:color="auto" w:fill="F1F2F3"/>
-        </w:rPr>
-        <w:t>layout_toRightOf</w:t>
-      </w:r>
-      <w:r>
-        <w:rPr>
-          <w:rFonts w:ascii="Consolas" w:eastAsia="Times New Roman" w:hAnsi="Consolas" w:cs="Times New Roman"/>
-          <w:color w:val="032F62"/>
-          <w:sz w:val="23"/>
-          <w:szCs w:val="23"/>
-          <w:shd w:val="clear" w:color="auto" w:fill="F1F2F3"/>
-        </w:rPr>
-        <w:t>="@+id/hop1"</w:t>
-      </w:r>
-    </w:p>
-    <w:p>
-      <w:pPr>
-        <w:spacing w:after="0" w:line="240" w:lineRule="auto"/>
-        <w:rPr>
-          <w:rFonts w:ascii="Consolas" w:eastAsia="Times New Roman" w:hAnsi="Consolas" w:cs="Times New Roman"/>
-          <w:color w:val="24292E"/>
-          <w:sz w:val="23"/>
-          <w:szCs w:val="23"/>
-          <w:shd w:val="clear" w:color="auto" w:fill="F1F2F3"/>
-        </w:rPr>
-      </w:pPr>
-      <w:r>
-        <w:rPr>
-          <w:rFonts w:ascii="Consolas" w:eastAsia="Times New Roman" w:hAnsi="Consolas" w:cs="Times New Roman"/>
-          <w:color w:val="22863A"/>
-          <w:sz w:val="23"/>
-          <w:szCs w:val="23"/>
-          <w:shd w:val="clear" w:color="auto" w:fill="F1F2F3"/>
-        </w:rPr>
-        <w:t xml:space="preserve">        </w:t>
-      </w:r>
-      <w:r>
-        <w:rPr>
-          <w:rFonts w:ascii="Consolas" w:eastAsia="Times New Roman" w:hAnsi="Consolas" w:cs="Times New Roman"/>
-          <w:color w:val="D73A49"/>
-          <w:sz w:val="23"/>
-          <w:szCs w:val="23"/>
-          <w:shd w:val="clear" w:color="auto" w:fill="F1F2F3"/>
-        </w:rPr>
-        <w:t>android:</w:t>
-      </w:r>
-      <w:r>
-        <w:rPr>
-          <w:rFonts w:ascii="Consolas" w:eastAsia="Times New Roman" w:hAnsi="Consolas" w:cs="Times New Roman"/>
-          <w:color w:val="6F42C1"/>
-          <w:sz w:val="23"/>
-          <w:szCs w:val="23"/>
-          <w:shd w:val="clear" w:color="auto" w:fill="F1F2F3"/>
-        </w:rPr>
-        <w:t>background</w:t>
-      </w:r>
-      <w:r>
-        <w:rPr>
-          <w:rFonts w:ascii="Consolas" w:eastAsia="Times New Roman" w:hAnsi="Consolas" w:cs="Times New Roman"/>
-          <w:color w:val="032F62"/>
-          <w:sz w:val="23"/>
-          <w:szCs w:val="23"/>
-          <w:shd w:val="clear" w:color="auto" w:fill="F1F2F3"/>
-        </w:rPr>
-        <w:t>="@color/colorPrimary"</w:t>
-      </w:r>
-      <w:r>
-        <w:rPr>
-          <w:rFonts w:ascii="Consolas" w:eastAsia="Times New Roman" w:hAnsi="Consolas" w:cs="Times New Roman"/>
-          <w:color w:val="22863A"/>
-          <w:sz w:val="23"/>
-          <w:szCs w:val="23"/>
-          <w:shd w:val="clear" w:color="auto" w:fill="F1F2F3"/>
-        </w:rPr>
-        <w:t xml:space="preserve"> /&gt;</w:t>
-      </w:r>
-    </w:p>
-    <w:p>
-      <w:pPr>
-        <w:spacing w:after="0" w:line="240" w:lineRule="auto"/>
-        <w:rPr>
-          <w:rFonts w:ascii="Consolas" w:eastAsia="Times New Roman" w:hAnsi="Consolas" w:cs="Times New Roman"/>
-          <w:color w:val="22863A"/>
-          <w:sz w:val="23"/>
-          <w:szCs w:val="23"/>
-          <w:shd w:val="clear" w:color="auto" w:fill="F1F2F3"/>
-        </w:rPr>
-      </w:pPr>
-      <w:r>
-        <w:rPr>
-          <w:rFonts w:ascii="Consolas" w:eastAsia="Times New Roman" w:hAnsi="Consolas" w:cs="Times New Roman"/>
-          <w:color w:val="24292E"/>
-          <w:sz w:val="23"/>
-          <w:szCs w:val="23"/>
-          <w:shd w:val="clear" w:color="auto" w:fill="F1F2F3"/>
-        </w:rPr>
-        <w:t xml:space="preserve">    </w:t>
-      </w:r>
-      <w:r>
-        <w:rPr>
-          <w:rFonts w:ascii="Consolas" w:eastAsia="Times New Roman" w:hAnsi="Consolas" w:cs="Times New Roman"/>
-          <w:color w:val="22863A"/>
-          <w:sz w:val="23"/>
-          <w:szCs w:val="23"/>
-          <w:shd w:val="clear" w:color="auto" w:fill="F1F2F3"/>
-        </w:rPr>
-        <w:t>&lt;TextView</w:t>
-      </w:r>
-    </w:p>
-    <w:p>
-      <w:pPr>
-        <w:spacing w:after="0" w:line="240" w:lineRule="auto"/>
-        <w:rPr>
-          <w:rFonts w:ascii="Consolas" w:eastAsia="Times New Roman" w:hAnsi="Consolas" w:cs="Times New Roman"/>
-          <w:color w:val="22863A"/>
-          <w:sz w:val="23"/>
-          <w:szCs w:val="23"/>
-          <w:shd w:val="clear" w:color="auto" w:fill="F1F2F3"/>
-        </w:rPr>
-      </w:pPr>
-      <w:r>
-        <w:rPr>
-          <w:rFonts w:ascii="Consolas" w:eastAsia="Times New Roman" w:hAnsi="Consolas" w:cs="Times New Roman"/>
-          <w:color w:val="22863A"/>
-          <w:sz w:val="23"/>
-          <w:szCs w:val="23"/>
-          <w:shd w:val="clear" w:color="auto" w:fill="F1F2F3"/>
-        </w:rPr>
-        <w:t xml:space="preserve">        </w:t>
-      </w:r>
-      <w:proofErr w:type="gramStart"/>
-      <w:r>
-        <w:rPr>
-          <w:rFonts w:ascii="Consolas" w:eastAsia="Times New Roman" w:hAnsi="Consolas" w:cs="Times New Roman"/>
-          <w:color w:val="D73A49"/>
-          <w:sz w:val="23"/>
-          <w:szCs w:val="23"/>
-          <w:shd w:val="clear" w:color="auto" w:fill="F1F2F3"/>
-        </w:rPr>
-        <w:t>android:</w:t>
-      </w:r>
-      <w:proofErr w:type="gramEnd"/>
-      <w:r>
-        <w:rPr>
-          <w:rFonts w:ascii="Consolas" w:eastAsia="Times New Roman" w:hAnsi="Consolas" w:cs="Times New Roman"/>
-          <w:color w:val="6F42C1"/>
-          <w:sz w:val="23"/>
-          <w:szCs w:val="23"/>
-          <w:shd w:val="clear" w:color="auto" w:fill="F1F2F3"/>
-        </w:rPr>
-        <w:t>layout_width</w:t>
-      </w:r>
-      <w:r>
-        <w:rPr>
-          <w:rFonts w:ascii="Consolas" w:eastAsia="Times New Roman" w:hAnsi="Consolas" w:cs="Times New Roman"/>
-          <w:color w:val="032F62"/>
-          <w:sz w:val="23"/>
-          <w:szCs w:val="23"/>
-          <w:shd w:val="clear" w:color="auto" w:fill="F1F2F3"/>
-        </w:rPr>
-        <w:t>="150dp"</w:t>
-      </w:r>
-    </w:p>
-    <w:p>
-      <w:pPr>
-        <w:spacing w:after="0" w:line="240" w:lineRule="auto"/>
-        <w:rPr>
-          <w:rFonts w:ascii="Consolas" w:eastAsia="Times New Roman" w:hAnsi="Consolas" w:cs="Times New Roman"/>
-          <w:color w:val="22863A"/>
-          <w:sz w:val="23"/>
-          <w:szCs w:val="23"/>
-          <w:shd w:val="clear" w:color="auto" w:fill="F1F2F3"/>
-        </w:rPr>
-      </w:pPr>
-      <w:r>
-        <w:rPr>
-          <w:rFonts w:ascii="Consolas" w:eastAsia="Times New Roman" w:hAnsi="Consolas" w:cs="Times New Roman"/>
-          <w:color w:val="22863A"/>
-          <w:sz w:val="23"/>
-          <w:szCs w:val="23"/>
-          <w:shd w:val="clear" w:color="auto" w:fill="F1F2F3"/>
-        </w:rPr>
-        <w:t xml:space="preserve">        </w:t>
-      </w:r>
-      <w:proofErr w:type="gramStart"/>
-      <w:r>
-        <w:rPr>
-          <w:rFonts w:ascii="Consolas" w:eastAsia="Times New Roman" w:hAnsi="Consolas" w:cs="Times New Roman"/>
-          <w:color w:val="D73A49"/>
-          <w:sz w:val="23"/>
-          <w:szCs w:val="23"/>
-          <w:shd w:val="clear" w:color="auto" w:fill="F1F2F3"/>
-        </w:rPr>
-        <w:t>android:</w:t>
-      </w:r>
-      <w:proofErr w:type="gramEnd"/>
-      <w:r>
-        <w:rPr>
-          <w:rFonts w:ascii="Consolas" w:eastAsia="Times New Roman" w:hAnsi="Consolas" w:cs="Times New Roman"/>
-          <w:color w:val="6F42C1"/>
-          <w:sz w:val="23"/>
-          <w:szCs w:val="23"/>
-          <w:shd w:val="clear" w:color="auto" w:fill="F1F2F3"/>
-        </w:rPr>
-        <w:t>layout_height</w:t>
-      </w:r>
-      <w:r>
-        <w:rPr>
-          <w:rFonts w:ascii="Consolas" w:eastAsia="Times New Roman" w:hAnsi="Consolas" w:cs="Times New Roman"/>
-          <w:color w:val="032F62"/>
-          <w:sz w:val="23"/>
-          <w:szCs w:val="23"/>
-          <w:shd w:val="clear" w:color="auto" w:fill="F1F2F3"/>
-        </w:rPr>
-        <w:t>="50dp"</w:t>
-      </w:r>
-    </w:p>
-    <w:p>
-      <w:pPr>
-        <w:spacing w:after="0" w:line="240" w:lineRule="auto"/>
-        <w:rPr>
-          <w:rFonts w:ascii="Consolas" w:eastAsia="Times New Roman" w:hAnsi="Consolas" w:cs="Times New Roman"/>
-          <w:color w:val="22863A"/>
-          <w:sz w:val="23"/>
-          <w:szCs w:val="23"/>
-          <w:shd w:val="clear" w:color="auto" w:fill="F1F2F3"/>
-        </w:rPr>
-      </w:pPr>
-      <w:r>
-        <w:rPr>
-          <w:rFonts w:ascii="Consolas" w:eastAsia="Times New Roman" w:hAnsi="Consolas" w:cs="Times New Roman"/>
-          <w:color w:val="22863A"/>
-          <w:sz w:val="23"/>
-          <w:szCs w:val="23"/>
-          <w:shd w:val="clear" w:color="auto" w:fill="F1F2F3"/>
-        </w:rPr>
-        <w:t xml:space="preserve">        </w:t>
-      </w:r>
-      <w:proofErr w:type="gramStart"/>
-      <w:r>
-        <w:rPr>
-          <w:rFonts w:ascii="Consolas" w:eastAsia="Times New Roman" w:hAnsi="Consolas" w:cs="Times New Roman"/>
-          <w:color w:val="D73A49"/>
-          <w:sz w:val="23"/>
-          <w:szCs w:val="23"/>
-          <w:shd w:val="clear" w:color="auto" w:fill="F1F2F3"/>
-        </w:rPr>
-        <w:t>android:</w:t>
-      </w:r>
-      <w:proofErr w:type="gramEnd"/>
-      <w:r>
-        <w:rPr>
-          <w:rFonts w:ascii="Consolas" w:eastAsia="Times New Roman" w:hAnsi="Consolas" w:cs="Times New Roman"/>
-          <w:color w:val="6F42C1"/>
-          <w:sz w:val="23"/>
-          <w:szCs w:val="23"/>
-          <w:shd w:val="clear" w:color="auto" w:fill="F1F2F3"/>
-        </w:rPr>
-        <w:t>text</w:t>
-      </w:r>
-      <w:r>
-        <w:rPr>
-          <w:rFonts w:ascii="Consolas" w:eastAsia="Times New Roman" w:hAnsi="Consolas" w:cs="Times New Roman"/>
-          <w:color w:val="032F62"/>
-          <w:sz w:val="23"/>
-          <w:szCs w:val="23"/>
-          <w:shd w:val="clear" w:color="auto" w:fill="F1F2F3"/>
-        </w:rPr>
-        <w:t>="3"</w:t>
-      </w:r>
-    </w:p>
-    <w:p>
-      <w:pPr>
-        <w:spacing w:after="0" w:line="240" w:lineRule="auto"/>
-        <w:rPr>
-          <w:rFonts w:ascii="Consolas" w:eastAsia="Times New Roman" w:hAnsi="Consolas" w:cs="Times New Roman"/>
-          <w:color w:val="22863A"/>
-          <w:sz w:val="23"/>
-          <w:szCs w:val="23"/>
-          <w:shd w:val="clear" w:color="auto" w:fill="F1F2F3"/>
-        </w:rPr>
-      </w:pPr>
-      <w:r>
-        <w:rPr>
-          <w:rFonts w:ascii="Consolas" w:eastAsia="Times New Roman" w:hAnsi="Consolas" w:cs="Times New Roman"/>
-          <w:color w:val="22863A"/>
-          <w:sz w:val="23"/>
-          <w:szCs w:val="23"/>
-          <w:shd w:val="clear" w:color="auto" w:fill="F1F2F3"/>
-        </w:rPr>
-        <w:t xml:space="preserve">        </w:t>
-      </w:r>
-      <w:proofErr w:type="gramStart"/>
-      <w:r>
-        <w:rPr>
-          <w:rFonts w:ascii="Consolas" w:eastAsia="Times New Roman" w:hAnsi="Consolas" w:cs="Times New Roman"/>
-          <w:color w:val="D73A49"/>
-          <w:sz w:val="23"/>
-          <w:szCs w:val="23"/>
-          <w:shd w:val="clear" w:color="auto" w:fill="F1F2F3"/>
-        </w:rPr>
-        <w:t>android:</w:t>
-      </w:r>
-      <w:proofErr w:type="gramEnd"/>
-      <w:r>
-        <w:rPr>
-          <w:rFonts w:ascii="Consolas" w:eastAsia="Times New Roman" w:hAnsi="Consolas" w:cs="Times New Roman"/>
-          <w:color w:val="6F42C1"/>
-          <w:sz w:val="23"/>
-          <w:szCs w:val="23"/>
-          <w:shd w:val="clear" w:color="auto" w:fill="F1F2F3"/>
-        </w:rPr>
-        <w:t>textColor</w:t>
-      </w:r>
-      <w:r>
-        <w:rPr>
-          <w:rFonts w:ascii="Consolas" w:eastAsia="Times New Roman" w:hAnsi="Consolas" w:cs="Times New Roman"/>
-          <w:color w:val="032F62"/>
-          <w:sz w:val="23"/>
-          <w:szCs w:val="23"/>
-          <w:shd w:val="clear" w:color="auto" w:fill="F1F2F3"/>
-        </w:rPr>
-        <w:t>="#fff"</w:t>
-      </w:r>
-    </w:p>
-    <w:p>
-      <w:pPr>
-        <w:spacing w:after="0" w:line="240" w:lineRule="auto"/>
-        <w:rPr>
-          <w:rFonts w:ascii="Consolas" w:eastAsia="Times New Roman" w:hAnsi="Consolas" w:cs="Times New Roman"/>
-          <w:color w:val="22863A"/>
-          <w:sz w:val="23"/>
-          <w:szCs w:val="23"/>
-          <w:shd w:val="clear" w:color="auto" w:fill="F1F2F3"/>
-        </w:rPr>
-      </w:pPr>
-      <w:r>
-        <w:rPr>
-          <w:rFonts w:ascii="Consolas" w:eastAsia="Times New Roman" w:hAnsi="Consolas" w:cs="Times New Roman"/>
-          <w:color w:val="22863A"/>
-          <w:sz w:val="23"/>
-          <w:szCs w:val="23"/>
-          <w:shd w:val="clear" w:color="auto" w:fill="F1F2F3"/>
-        </w:rPr>
-        <w:t xml:space="preserve">        </w:t>
-      </w:r>
-      <w:r>
-        <w:rPr>
-          <w:rFonts w:ascii="Consolas" w:eastAsia="Times New Roman" w:hAnsi="Consolas" w:cs="Times New Roman"/>
-          <w:color w:val="D73A49"/>
-          <w:sz w:val="23"/>
-          <w:szCs w:val="23"/>
-          <w:shd w:val="clear" w:color="auto" w:fill="F1F2F3"/>
-        </w:rPr>
-        <w:t>android:</w:t>
-      </w:r>
-      <w:r>
-        <w:rPr>
-          <w:rFonts w:ascii="Consolas" w:eastAsia="Times New Roman" w:hAnsi="Consolas" w:cs="Times New Roman"/>
-          <w:color w:val="6F42C1"/>
-          <w:sz w:val="23"/>
-          <w:szCs w:val="23"/>
-          <w:shd w:val="clear" w:color="auto" w:fill="F1F2F3"/>
-        </w:rPr>
-        <w:t>id</w:t>
-      </w:r>
-      <w:r>
-        <w:rPr>
-          <w:rFonts w:ascii="Consolas" w:eastAsia="Times New Roman" w:hAnsi="Consolas" w:cs="Times New Roman"/>
-          <w:color w:val="032F62"/>
-          <w:sz w:val="23"/>
-          <w:szCs w:val="23"/>
-          <w:shd w:val="clear" w:color="auto" w:fill="F1F2F3"/>
-        </w:rPr>
-        <w:t>="@+id/hop3"</w:t>
-      </w:r>
-    </w:p>
-    <w:p>
-      <w:pPr>
-        <w:spacing w:after="0" w:line="240" w:lineRule="auto"/>
-        <w:rPr>
-          <w:rFonts w:ascii="Consolas" w:eastAsia="Times New Roman" w:hAnsi="Consolas" w:cs="Times New Roman"/>
-          <w:color w:val="22863A"/>
-          <w:sz w:val="23"/>
-          <w:szCs w:val="23"/>
-          <w:shd w:val="clear" w:color="auto" w:fill="F1F2F3"/>
-        </w:rPr>
-      </w:pPr>
-      <w:r>
-        <w:rPr>
-          <w:rFonts w:ascii="Consolas" w:eastAsia="Times New Roman" w:hAnsi="Consolas" w:cs="Times New Roman"/>
-          <w:color w:val="22863A"/>
-          <w:sz w:val="23"/>
-          <w:szCs w:val="23"/>
-          <w:shd w:val="clear" w:color="auto" w:fill="F1F2F3"/>
-        </w:rPr>
-        <w:t xml:space="preserve">        </w:t>
-      </w:r>
-      <w:proofErr w:type="gramStart"/>
-      <w:r>
-        <w:rPr>
-          <w:rFonts w:ascii="Consolas" w:eastAsia="Times New Roman" w:hAnsi="Consolas" w:cs="Times New Roman"/>
-          <w:color w:val="D73A49"/>
-          <w:sz w:val="23"/>
-          <w:szCs w:val="23"/>
-          <w:shd w:val="clear" w:color="auto" w:fill="F1F2F3"/>
-        </w:rPr>
-        <w:t>android:</w:t>
-      </w:r>
-      <w:proofErr w:type="gramEnd"/>
-      <w:r>
-        <w:rPr>
-          <w:rFonts w:ascii="Consolas" w:eastAsia="Times New Roman" w:hAnsi="Consolas" w:cs="Times New Roman"/>
-          <w:color w:val="6F42C1"/>
-          <w:sz w:val="23"/>
-          <w:szCs w:val="23"/>
-          <w:shd w:val="clear" w:color="auto" w:fill="F1F2F3"/>
-        </w:rPr>
-        <w:t>background</w:t>
-      </w:r>
-      <w:r>
-        <w:rPr>
-          <w:rFonts w:ascii="Consolas" w:eastAsia="Times New Roman" w:hAnsi="Consolas" w:cs="Times New Roman"/>
-          <w:color w:val="032F62"/>
-          <w:sz w:val="23"/>
-          <w:szCs w:val="23"/>
-          <w:shd w:val="clear" w:color="auto" w:fill="F1F2F3"/>
-        </w:rPr>
-        <w:t>="#8e0917"</w:t>
-      </w:r>
-    </w:p>
-    <w:p>
-      <w:pPr>
-        <w:spacing w:after="0" w:line="240" w:lineRule="auto"/>
-        <w:rPr>
-          <w:rFonts w:ascii="Consolas" w:eastAsia="Times New Roman" w:hAnsi="Consolas" w:cs="Times New Roman"/>
-          <w:color w:val="22863A"/>
-          <w:sz w:val="23"/>
-          <w:szCs w:val="23"/>
-          <w:shd w:val="clear" w:color="auto" w:fill="F1F2F3"/>
-        </w:rPr>
-      </w:pPr>
-      <w:r>
-        <w:rPr>
-          <w:rFonts w:ascii="Consolas" w:eastAsia="Times New Roman" w:hAnsi="Consolas" w:cs="Times New Roman"/>
-          <w:color w:val="22863A"/>
-          <w:sz w:val="23"/>
-          <w:szCs w:val="23"/>
-          <w:shd w:val="clear" w:color="auto" w:fill="F1F2F3"/>
-        </w:rPr>
-        <w:t xml:space="preserve">        </w:t>
-      </w:r>
-      <w:proofErr w:type="gramStart"/>
-      <w:r>
-        <w:rPr>
-          <w:rFonts w:ascii="Consolas" w:eastAsia="Times New Roman" w:hAnsi="Consolas" w:cs="Times New Roman"/>
-          <w:color w:val="D73A49"/>
-          <w:sz w:val="23"/>
-          <w:szCs w:val="23"/>
-          <w:shd w:val="clear" w:color="auto" w:fill="F1F2F3"/>
-        </w:rPr>
-        <w:t>android:</w:t>
-      </w:r>
-      <w:proofErr w:type="gramEnd"/>
-      <w:r>
-        <w:rPr>
-          <w:rFonts w:ascii="Consolas" w:eastAsia="Times New Roman" w:hAnsi="Consolas" w:cs="Times New Roman"/>
-          <w:color w:val="6F42C1"/>
-          <w:sz w:val="23"/>
-          <w:szCs w:val="23"/>
-          <w:shd w:val="clear" w:color="auto" w:fill="F1F2F3"/>
-        </w:rPr>
-        <w:t>textSize</w:t>
-      </w:r>
-      <w:r>
-        <w:rPr>
-          <w:rFonts w:ascii="Consolas" w:eastAsia="Times New Roman" w:hAnsi="Consolas" w:cs="Times New Roman"/>
-          <w:color w:val="032F62"/>
-          <w:sz w:val="23"/>
-          <w:szCs w:val="23"/>
-          <w:shd w:val="clear" w:color="auto" w:fill="F1F2F3"/>
-        </w:rPr>
-        <w:t>="10pt"</w:t>
-      </w:r>
-    </w:p>
-    <w:p>
-      <w:pPr>
-        <w:spacing w:after="0" w:line="240" w:lineRule="auto"/>
-        <w:rPr>
-          <w:rFonts w:ascii="Consolas" w:eastAsia="Times New Roman" w:hAnsi="Consolas" w:cs="Times New Roman"/>
-          <w:color w:val="22863A"/>
-          <w:sz w:val="23"/>
-          <w:szCs w:val="23"/>
-          <w:shd w:val="clear" w:color="auto" w:fill="F1F2F3"/>
-        </w:rPr>
-      </w:pPr>
-      <w:r>
-        <w:rPr>
-          <w:rFonts w:ascii="Consolas" w:eastAsia="Times New Roman" w:hAnsi="Consolas" w:cs="Times New Roman"/>
-          <w:color w:val="22863A"/>
-          <w:sz w:val="23"/>
-          <w:szCs w:val="23"/>
-          <w:shd w:val="clear" w:color="auto" w:fill="F1F2F3"/>
-        </w:rPr>
-        <w:t xml:space="preserve">        </w:t>
-      </w:r>
-      <w:proofErr w:type="gramStart"/>
-      <w:r>
-        <w:rPr>
-          <w:rFonts w:ascii="Consolas" w:eastAsia="Times New Roman" w:hAnsi="Consolas" w:cs="Times New Roman"/>
-          <w:color w:val="D73A49"/>
-          <w:sz w:val="23"/>
-          <w:szCs w:val="23"/>
-          <w:shd w:val="clear" w:color="auto" w:fill="F1F2F3"/>
-        </w:rPr>
-        <w:t>android:</w:t>
-      </w:r>
-      <w:proofErr w:type="gramEnd"/>
-      <w:r>
-        <w:rPr>
-          <w:rFonts w:ascii="Consolas" w:eastAsia="Times New Roman" w:hAnsi="Consolas" w:cs="Times New Roman"/>
-          <w:color w:val="6F42C1"/>
-          <w:sz w:val="23"/>
-          <w:szCs w:val="23"/>
-          <w:shd w:val="clear" w:color="auto" w:fill="F1F2F3"/>
-        </w:rPr>
-        <w:t>textAlignment</w:t>
-      </w:r>
-      <w:r>
-        <w:rPr>
-          <w:rFonts w:ascii="Consolas" w:eastAsia="Times New Roman" w:hAnsi="Consolas" w:cs="Times New Roman"/>
-          <w:color w:val="032F62"/>
-          <w:sz w:val="23"/>
-          <w:szCs w:val="23"/>
-          <w:shd w:val="clear" w:color="auto" w:fill="F1F2F3"/>
-        </w:rPr>
-        <w:t>="center"</w:t>
-      </w:r>
-    </w:p>
-    <w:p>
-      <w:pPr>
-        <w:spacing w:after="0" w:line="240" w:lineRule="auto"/>
-        <w:rPr>
-          <w:rFonts w:ascii="Consolas" w:eastAsia="Times New Roman" w:hAnsi="Consolas" w:cs="Times New Roman"/>
-          <w:color w:val="24292E"/>
-          <w:sz w:val="23"/>
-          <w:szCs w:val="23"/>
-          <w:shd w:val="clear" w:color="auto" w:fill="F1F2F3"/>
-        </w:rPr>
-      </w:pPr>
-      <w:r>
-        <w:rPr>
-          <w:rFonts w:ascii="Consolas" w:eastAsia="Times New Roman" w:hAnsi="Consolas" w:cs="Times New Roman"/>
-          <w:color w:val="22863A"/>
-          <w:sz w:val="23"/>
-          <w:szCs w:val="23"/>
-          <w:shd w:val="clear" w:color="auto" w:fill="F1F2F3"/>
-        </w:rPr>
-        <w:t xml:space="preserve">        </w:t>
-      </w:r>
-      <w:r>
-        <w:rPr>
-          <w:rFonts w:ascii="Consolas" w:eastAsia="Times New Roman" w:hAnsi="Consolas" w:cs="Times New Roman"/>
-          <w:color w:val="D73A49"/>
-          <w:sz w:val="23"/>
-          <w:szCs w:val="23"/>
-          <w:shd w:val="clear" w:color="auto" w:fill="F1F2F3"/>
-        </w:rPr>
-        <w:t>android:</w:t>
-      </w:r>
-      <w:r>
-        <w:rPr>
-          <w:rFonts w:ascii="Consolas" w:eastAsia="Times New Roman" w:hAnsi="Consolas" w:cs="Times New Roman"/>
-          <w:color w:val="6F42C1"/>
-          <w:sz w:val="23"/>
-          <w:szCs w:val="23"/>
-          <w:shd w:val="clear" w:color="auto" w:fill="F1F2F3"/>
-        </w:rPr>
-        <w:t>layout_below</w:t>
-      </w:r>
-      <w:r>
-        <w:rPr>
-          <w:rFonts w:ascii="Consolas" w:eastAsia="Times New Roman" w:hAnsi="Consolas" w:cs="Times New Roman"/>
-          <w:color w:val="032F62"/>
-          <w:sz w:val="23"/>
-          <w:szCs w:val="23"/>
-          <w:shd w:val="clear" w:color="auto" w:fill="F1F2F3"/>
-        </w:rPr>
-        <w:t>="@+id/hop1"</w:t>
-      </w:r>
-      <w:r>
-        <w:rPr>
-          <w:rFonts w:ascii="Consolas" w:eastAsia="Times New Roman" w:hAnsi="Consolas" w:cs="Times New Roman"/>
-          <w:color w:val="22863A"/>
-          <w:sz w:val="23"/>
-          <w:szCs w:val="23"/>
-          <w:shd w:val="clear" w:color="auto" w:fill="F1F2F3"/>
-        </w:rPr>
-        <w:t xml:space="preserve"> /&gt;</w:t>
-      </w:r>
-    </w:p>
-    <w:p>
-      <w:pPr>
-        <w:spacing w:after="0" w:line="240" w:lineRule="auto"/>
-        <w:rPr>
-          <w:rFonts w:ascii="Consolas" w:eastAsia="Times New Roman" w:hAnsi="Consolas" w:cs="Times New Roman"/>
-          <w:color w:val="22863A"/>
-          <w:sz w:val="23"/>
-          <w:szCs w:val="23"/>
-          <w:shd w:val="clear" w:color="auto" w:fill="F1F2F3"/>
-        </w:rPr>
-      </w:pPr>
-      <w:r>
-        <w:rPr>
-          <w:rFonts w:ascii="Consolas" w:eastAsia="Times New Roman" w:hAnsi="Consolas" w:cs="Times New Roman"/>
-          <w:color w:val="24292E"/>
-          <w:sz w:val="23"/>
-          <w:szCs w:val="23"/>
-          <w:shd w:val="clear" w:color="auto" w:fill="F1F2F3"/>
-        </w:rPr>
-        <w:t xml:space="preserve">    </w:t>
-      </w:r>
-      <w:r>
-        <w:rPr>
-          <w:rFonts w:ascii="Consolas" w:eastAsia="Times New Roman" w:hAnsi="Consolas" w:cs="Times New Roman"/>
-          <w:color w:val="22863A"/>
-          <w:sz w:val="23"/>
-          <w:szCs w:val="23"/>
-          <w:shd w:val="clear" w:color="auto" w:fill="F1F2F3"/>
-        </w:rPr>
-        <w:t>&lt;TextView</w:t>
-      </w:r>
-    </w:p>
-    <w:p>
-      <w:pPr>
-        <w:spacing w:after="0" w:line="240" w:lineRule="auto"/>
-        <w:rPr>
-          <w:rFonts w:ascii="Consolas" w:eastAsia="Times New Roman" w:hAnsi="Consolas" w:cs="Times New Roman"/>
-          <w:color w:val="22863A"/>
-          <w:sz w:val="23"/>
-          <w:szCs w:val="23"/>
-          <w:shd w:val="clear" w:color="auto" w:fill="F1F2F3"/>
-        </w:rPr>
-      </w:pPr>
-      <w:r>
-        <w:rPr>
-          <w:rFonts w:ascii="Consolas" w:eastAsia="Times New Roman" w:hAnsi="Consolas" w:cs="Times New Roman"/>
-          <w:color w:val="22863A"/>
-          <w:sz w:val="23"/>
-          <w:szCs w:val="23"/>
-          <w:shd w:val="clear" w:color="auto" w:fill="F1F2F3"/>
-        </w:rPr>
-        <w:t xml:space="preserve">        </w:t>
-      </w:r>
-      <w:proofErr w:type="gramStart"/>
-      <w:r>
-        <w:rPr>
-          <w:rFonts w:ascii="Consolas" w:eastAsia="Times New Roman" w:hAnsi="Consolas" w:cs="Times New Roman"/>
-          <w:color w:val="D73A49"/>
-          <w:sz w:val="23"/>
-          <w:szCs w:val="23"/>
-          <w:shd w:val="clear" w:color="auto" w:fill="F1F2F3"/>
-        </w:rPr>
-        <w:t>android:</w:t>
-      </w:r>
-      <w:proofErr w:type="gramEnd"/>
-      <w:r>
-        <w:rPr>
-          <w:rFonts w:ascii="Consolas" w:eastAsia="Times New Roman" w:hAnsi="Consolas" w:cs="Times New Roman"/>
-          <w:color w:val="6F42C1"/>
-          <w:sz w:val="23"/>
-          <w:szCs w:val="23"/>
-          <w:shd w:val="clear" w:color="auto" w:fill="F1F2F3"/>
-        </w:rPr>
-        <w:t>layout_width</w:t>
-      </w:r>
-      <w:r>
-        <w:rPr>
-          <w:rFonts w:ascii="Consolas" w:eastAsia="Times New Roman" w:hAnsi="Consolas" w:cs="Times New Roman"/>
-          <w:color w:val="032F62"/>
-          <w:sz w:val="23"/>
-          <w:szCs w:val="23"/>
-          <w:shd w:val="clear" w:color="auto" w:fill="F1F2F3"/>
-        </w:rPr>
-        <w:t>="150dp"</w:t>
-      </w:r>
-    </w:p>
-    <w:p>
-      <w:pPr>
-        <w:spacing w:after="0" w:line="240" w:lineRule="auto"/>
-        <w:rPr>
-          <w:rFonts w:ascii="Consolas" w:eastAsia="Times New Roman" w:hAnsi="Consolas" w:cs="Times New Roman"/>
-          <w:color w:val="22863A"/>
-          <w:sz w:val="23"/>
-          <w:szCs w:val="23"/>
-          <w:shd w:val="clear" w:color="auto" w:fill="F1F2F3"/>
-        </w:rPr>
-      </w:pPr>
-      <w:r>
-        <w:rPr>
-          <w:rFonts w:ascii="Consolas" w:eastAsia="Times New Roman" w:hAnsi="Consolas" w:cs="Times New Roman"/>
-          <w:color w:val="22863A"/>
-          <w:sz w:val="23"/>
-          <w:szCs w:val="23"/>
-          <w:shd w:val="clear" w:color="auto" w:fill="F1F2F3"/>
-        </w:rPr>
-        <w:t xml:space="preserve">        </w:t>
-      </w:r>
-      <w:proofErr w:type="gramStart"/>
-      <w:r>
-        <w:rPr>
-          <w:rFonts w:ascii="Consolas" w:eastAsia="Times New Roman" w:hAnsi="Consolas" w:cs="Times New Roman"/>
-          <w:color w:val="D73A49"/>
-          <w:sz w:val="23"/>
-          <w:szCs w:val="23"/>
-          <w:shd w:val="clear" w:color="auto" w:fill="F1F2F3"/>
-        </w:rPr>
-        <w:t>android:</w:t>
-      </w:r>
-      <w:proofErr w:type="gramEnd"/>
-      <w:r>
-        <w:rPr>
-          <w:rFonts w:ascii="Consolas" w:eastAsia="Times New Roman" w:hAnsi="Consolas" w:cs="Times New Roman"/>
-          <w:color w:val="6F42C1"/>
-          <w:sz w:val="23"/>
-          <w:szCs w:val="23"/>
-          <w:shd w:val="clear" w:color="auto" w:fill="F1F2F3"/>
-        </w:rPr>
-        <w:t>layout_height</w:t>
-      </w:r>
-      <w:r>
-        <w:rPr>
-          <w:rFonts w:ascii="Consolas" w:eastAsia="Times New Roman" w:hAnsi="Consolas" w:cs="Times New Roman"/>
-          <w:color w:val="032F62"/>
-          <w:sz w:val="23"/>
-          <w:szCs w:val="23"/>
-          <w:shd w:val="clear" w:color="auto" w:fill="F1F2F3"/>
-        </w:rPr>
-        <w:t>="50dp"</w:t>
-      </w:r>
-    </w:p>
-    <w:p>
-      <w:pPr>
-        <w:spacing w:after="0" w:line="240" w:lineRule="auto"/>
-        <w:rPr>
-          <w:rFonts w:ascii="Consolas" w:eastAsia="Times New Roman" w:hAnsi="Consolas" w:cs="Times New Roman"/>
-          <w:color w:val="22863A"/>
-          <w:sz w:val="23"/>
-          <w:szCs w:val="23"/>
-          <w:shd w:val="clear" w:color="auto" w:fill="F1F2F3"/>
-        </w:rPr>
-      </w:pPr>
-      <w:r>
-        <w:rPr>
-          <w:rFonts w:ascii="Consolas" w:eastAsia="Times New Roman" w:hAnsi="Consolas" w:cs="Times New Roman"/>
-          <w:color w:val="22863A"/>
-          <w:sz w:val="23"/>
-          <w:szCs w:val="23"/>
-          <w:shd w:val="clear" w:color="auto" w:fill="F1F2F3"/>
-        </w:rPr>
-        <w:t xml:space="preserve">        </w:t>
-      </w:r>
-      <w:proofErr w:type="gramStart"/>
-      <w:r>
-        <w:rPr>
-          <w:rFonts w:ascii="Consolas" w:eastAsia="Times New Roman" w:hAnsi="Consolas" w:cs="Times New Roman"/>
-          <w:color w:val="D73A49"/>
-          <w:sz w:val="23"/>
-          <w:szCs w:val="23"/>
-          <w:shd w:val="clear" w:color="auto" w:fill="F1F2F3"/>
-        </w:rPr>
-        <w:t>android:</w:t>
-      </w:r>
-      <w:proofErr w:type="gramEnd"/>
-      <w:r>
-        <w:rPr>
-          <w:rFonts w:ascii="Consolas" w:eastAsia="Times New Roman" w:hAnsi="Consolas" w:cs="Times New Roman"/>
-          <w:color w:val="6F42C1"/>
-          <w:sz w:val="23"/>
-          <w:szCs w:val="23"/>
-          <w:shd w:val="clear" w:color="auto" w:fill="F1F2F3"/>
-        </w:rPr>
-        <w:t>text</w:t>
-      </w:r>
-      <w:r>
-        <w:rPr>
-          <w:rFonts w:ascii="Consolas" w:eastAsia="Times New Roman" w:hAnsi="Consolas" w:cs="Times New Roman"/>
-          <w:color w:val="032F62"/>
-          <w:sz w:val="23"/>
-          <w:szCs w:val="23"/>
-          <w:shd w:val="clear" w:color="auto" w:fill="F1F2F3"/>
-        </w:rPr>
-        <w:t>="4"</w:t>
-      </w:r>
-    </w:p>
-    <w:p>
-      <w:pPr>
-        <w:spacing w:after="0" w:line="240" w:lineRule="auto"/>
-        <w:rPr>
-          <w:rFonts w:ascii="Consolas" w:eastAsia="Times New Roman" w:hAnsi="Consolas" w:cs="Times New Roman"/>
-          <w:color w:val="22863A"/>
-          <w:sz w:val="23"/>
-          <w:szCs w:val="23"/>
-          <w:shd w:val="clear" w:color="auto" w:fill="F1F2F3"/>
-        </w:rPr>
-      </w:pPr>
-      <w:r>
-        <w:rPr>
-          <w:rFonts w:ascii="Consolas" w:eastAsia="Times New Roman" w:hAnsi="Consolas" w:cs="Times New Roman"/>
-          <w:color w:val="22863A"/>
-          <w:sz w:val="23"/>
-          <w:szCs w:val="23"/>
-          <w:shd w:val="clear" w:color="auto" w:fill="F1F2F3"/>
-        </w:rPr>
-        <w:t xml:space="preserve">        </w:t>
-      </w:r>
-      <w:proofErr w:type="gramStart"/>
-      <w:r>
-        <w:rPr>
-          <w:rFonts w:ascii="Consolas" w:eastAsia="Times New Roman" w:hAnsi="Consolas" w:cs="Times New Roman"/>
-          <w:color w:val="D73A49"/>
-          <w:sz w:val="23"/>
-          <w:szCs w:val="23"/>
-          <w:shd w:val="clear" w:color="auto" w:fill="F1F2F3"/>
-        </w:rPr>
-        <w:t>android:</w:t>
-      </w:r>
-      <w:proofErr w:type="gramEnd"/>
-      <w:r>
-        <w:rPr>
-          <w:rFonts w:ascii="Consolas" w:eastAsia="Times New Roman" w:hAnsi="Consolas" w:cs="Times New Roman"/>
-          <w:color w:val="6F42C1"/>
-          <w:sz w:val="23"/>
-          <w:szCs w:val="23"/>
-          <w:shd w:val="clear" w:color="auto" w:fill="F1F2F3"/>
-        </w:rPr>
-        <w:t>textColor</w:t>
-      </w:r>
-      <w:r>
-        <w:rPr>
-          <w:rFonts w:ascii="Consolas" w:eastAsia="Times New Roman" w:hAnsi="Consolas" w:cs="Times New Roman"/>
-          <w:color w:val="032F62"/>
-          <w:sz w:val="23"/>
-          <w:szCs w:val="23"/>
-          <w:shd w:val="clear" w:color="auto" w:fill="F1F2F3"/>
-        </w:rPr>
-        <w:t>="#fff"</w:t>
-      </w:r>
-    </w:p>
-    <w:p>
-      <w:pPr>
-        <w:spacing w:after="0" w:line="240" w:lineRule="auto"/>
-        <w:rPr>
-          <w:rFonts w:ascii="Consolas" w:eastAsia="Times New Roman" w:hAnsi="Consolas" w:cs="Times New Roman"/>
-          <w:color w:val="22863A"/>
-          <w:sz w:val="23"/>
-          <w:szCs w:val="23"/>
-          <w:shd w:val="clear" w:color="auto" w:fill="F1F2F3"/>
-        </w:rPr>
-      </w:pPr>
-      <w:r>
-        <w:rPr>
-          <w:rFonts w:ascii="Consolas" w:eastAsia="Times New Roman" w:hAnsi="Consolas" w:cs="Times New Roman"/>
-          <w:color w:val="22863A"/>
-          <w:sz w:val="23"/>
-          <w:szCs w:val="23"/>
-          <w:shd w:val="clear" w:color="auto" w:fill="F1F2F3"/>
-        </w:rPr>
-        <w:t xml:space="preserve">        </w:t>
-      </w:r>
-      <w:r>
-        <w:rPr>
-          <w:rFonts w:ascii="Consolas" w:eastAsia="Times New Roman" w:hAnsi="Consolas" w:cs="Times New Roman"/>
-          <w:color w:val="D73A49"/>
-          <w:sz w:val="23"/>
-          <w:szCs w:val="23"/>
-          <w:shd w:val="clear" w:color="auto" w:fill="F1F2F3"/>
-        </w:rPr>
-        <w:t>android:</w:t>
-      </w:r>
-      <w:r>
-        <w:rPr>
-          <w:rFonts w:ascii="Consolas" w:eastAsia="Times New Roman" w:hAnsi="Consolas" w:cs="Times New Roman"/>
-          <w:color w:val="6F42C1"/>
-          <w:sz w:val="23"/>
-          <w:szCs w:val="23"/>
-          <w:shd w:val="clear" w:color="auto" w:fill="F1F2F3"/>
-        </w:rPr>
-        <w:t>id</w:t>
-      </w:r>
-      <w:r>
-        <w:rPr>
-          <w:rFonts w:ascii="Consolas" w:eastAsia="Times New Roman" w:hAnsi="Consolas" w:cs="Times New Roman"/>
-          <w:color w:val="032F62"/>
-          <w:sz w:val="23"/>
-          <w:szCs w:val="23"/>
-          <w:shd w:val="clear" w:color="auto" w:fill="F1F2F3"/>
-        </w:rPr>
-        <w:t>="@+id/hop4"</w:t>
-      </w:r>
-    </w:p>
-    <w:p>
-      <w:pPr>
-        <w:spacing w:after="0" w:line="240" w:lineRule="auto"/>
-        <w:rPr>
-          <w:rFonts w:ascii="Consolas" w:eastAsia="Times New Roman" w:hAnsi="Consolas" w:cs="Times New Roman"/>
-          <w:color w:val="22863A"/>
-          <w:sz w:val="23"/>
-          <w:szCs w:val="23"/>
-          <w:shd w:val="clear" w:color="auto" w:fill="F1F2F3"/>
-        </w:rPr>
-      </w:pPr>
-      <w:r>
-        <w:rPr>
-          <w:rFonts w:ascii="Consolas" w:eastAsia="Times New Roman" w:hAnsi="Consolas" w:cs="Times New Roman"/>
-          <w:color w:val="22863A"/>
-          <w:sz w:val="23"/>
-          <w:szCs w:val="23"/>
-          <w:shd w:val="clear" w:color="auto" w:fill="F1F2F3"/>
-        </w:rPr>
-        <w:t xml:space="preserve">        </w:t>
-      </w:r>
-      <w:proofErr w:type="gramStart"/>
-      <w:r>
-        <w:rPr>
-          <w:rFonts w:ascii="Consolas" w:eastAsia="Times New Roman" w:hAnsi="Consolas" w:cs="Times New Roman"/>
-          <w:color w:val="D73A49"/>
-          <w:sz w:val="23"/>
-          <w:szCs w:val="23"/>
-          <w:shd w:val="clear" w:color="auto" w:fill="F1F2F3"/>
-        </w:rPr>
-        <w:t>android:</w:t>
-      </w:r>
-      <w:proofErr w:type="gramEnd"/>
-      <w:r>
-        <w:rPr>
-          <w:rFonts w:ascii="Consolas" w:eastAsia="Times New Roman" w:hAnsi="Consolas" w:cs="Times New Roman"/>
-          <w:color w:val="6F42C1"/>
-          <w:sz w:val="23"/>
-          <w:szCs w:val="23"/>
-          <w:shd w:val="clear" w:color="auto" w:fill="F1F2F3"/>
-        </w:rPr>
-        <w:t>textSize</w:t>
-      </w:r>
-      <w:r>
-        <w:rPr>
-          <w:rFonts w:ascii="Consolas" w:eastAsia="Times New Roman" w:hAnsi="Consolas" w:cs="Times New Roman"/>
-          <w:color w:val="032F62"/>
-          <w:sz w:val="23"/>
-          <w:szCs w:val="23"/>
-          <w:shd w:val="clear" w:color="auto" w:fill="F1F2F3"/>
-        </w:rPr>
-        <w:t>="10pt"</w:t>
-      </w:r>
-    </w:p>
-    <w:p>
-      <w:pPr>
-        <w:spacing w:after="0" w:line="240" w:lineRule="auto"/>
-        <w:rPr>
-          <w:rFonts w:ascii="Consolas" w:eastAsia="Times New Roman" w:hAnsi="Consolas" w:cs="Times New Roman"/>
-          <w:color w:val="22863A"/>
-          <w:sz w:val="23"/>
-          <w:szCs w:val="23"/>
-          <w:shd w:val="clear" w:color="auto" w:fill="F1F2F3"/>
-        </w:rPr>
-      </w:pPr>
-      <w:r>
-        <w:rPr>
-          <w:rFonts w:ascii="Consolas" w:eastAsia="Times New Roman" w:hAnsi="Consolas" w:cs="Times New Roman"/>
-          <w:color w:val="22863A"/>
-          <w:sz w:val="23"/>
-          <w:szCs w:val="23"/>
-          <w:shd w:val="clear" w:color="auto" w:fill="F1F2F3"/>
-        </w:rPr>
-        <w:t xml:space="preserve">        </w:t>
-      </w:r>
-      <w:proofErr w:type="gramStart"/>
-      <w:r>
-        <w:rPr>
-          <w:rFonts w:ascii="Consolas" w:eastAsia="Times New Roman" w:hAnsi="Consolas" w:cs="Times New Roman"/>
-          <w:color w:val="D73A49"/>
-          <w:sz w:val="23"/>
-          <w:szCs w:val="23"/>
-          <w:shd w:val="clear" w:color="auto" w:fill="F1F2F3"/>
-        </w:rPr>
-        <w:t>android:</w:t>
-      </w:r>
-      <w:proofErr w:type="gramEnd"/>
-      <w:r>
-        <w:rPr>
-          <w:rFonts w:ascii="Consolas" w:eastAsia="Times New Roman" w:hAnsi="Consolas" w:cs="Times New Roman"/>
-          <w:color w:val="6F42C1"/>
-          <w:sz w:val="23"/>
-          <w:szCs w:val="23"/>
-          <w:shd w:val="clear" w:color="auto" w:fill="F1F2F3"/>
-        </w:rPr>
-        <w:t>textAlignment</w:t>
-      </w:r>
-      <w:r>
-        <w:rPr>
-          <w:rFonts w:ascii="Consolas" w:eastAsia="Times New Roman" w:hAnsi="Consolas" w:cs="Times New Roman"/>
-          <w:color w:val="032F62"/>
-          <w:sz w:val="23"/>
-          <w:szCs w:val="23"/>
-          <w:shd w:val="clear" w:color="auto" w:fill="F1F2F3"/>
-        </w:rPr>
-        <w:t>="center"</w:t>
-      </w:r>
-    </w:p>
-    <w:p>
-      <w:pPr>
-        <w:spacing w:after="0" w:line="240" w:lineRule="auto"/>
-        <w:rPr>
-          <w:rFonts w:ascii="Consolas" w:eastAsia="Times New Roman" w:hAnsi="Consolas" w:cs="Times New Roman"/>
-          <w:color w:val="22863A"/>
-          <w:sz w:val="23"/>
-          <w:szCs w:val="23"/>
-          <w:shd w:val="clear" w:color="auto" w:fill="F1F2F3"/>
-        </w:rPr>
-      </w:pPr>
-      <w:r>
-        <w:rPr>
-          <w:rFonts w:ascii="Consolas" w:eastAsia="Times New Roman" w:hAnsi="Consolas" w:cs="Times New Roman"/>
-          <w:color w:val="22863A"/>
-          <w:sz w:val="23"/>
-          <w:szCs w:val="23"/>
-          <w:shd w:val="clear" w:color="auto" w:fill="F1F2F3"/>
-        </w:rPr>
-        <w:t xml:space="preserve">        </w:t>
-      </w:r>
-      <w:proofErr w:type="gramStart"/>
-      <w:r>
-        <w:rPr>
-          <w:rFonts w:ascii="Consolas" w:eastAsia="Times New Roman" w:hAnsi="Consolas" w:cs="Times New Roman"/>
-          <w:color w:val="D73A49"/>
-          <w:sz w:val="23"/>
-          <w:szCs w:val="23"/>
-          <w:shd w:val="clear" w:color="auto" w:fill="F1F2F3"/>
-        </w:rPr>
-        <w:t>android:</w:t>
-      </w:r>
-      <w:proofErr w:type="gramEnd"/>
-      <w:r>
-        <w:rPr>
-          <w:rFonts w:ascii="Consolas" w:eastAsia="Times New Roman" w:hAnsi="Consolas" w:cs="Times New Roman"/>
-          <w:color w:val="6F42C1"/>
-          <w:sz w:val="23"/>
-          <w:szCs w:val="23"/>
-          <w:shd w:val="clear" w:color="auto" w:fill="F1F2F3"/>
-        </w:rPr>
-        <w:t>background</w:t>
-      </w:r>
-      <w:r>
-        <w:rPr>
-          <w:rFonts w:ascii="Consolas" w:eastAsia="Times New Roman" w:hAnsi="Consolas" w:cs="Times New Roman"/>
-          <w:color w:val="032F62"/>
-          <w:sz w:val="23"/>
-          <w:szCs w:val="23"/>
-          <w:shd w:val="clear" w:color="auto" w:fill="F1F2F3"/>
-        </w:rPr>
-        <w:t>="#edcb25"</w:t>
-      </w:r>
-    </w:p>
-    <w:p>
-      <w:pPr>
-        <w:spacing w:after="0" w:line="240" w:lineRule="auto"/>
-        <w:rPr>
-          <w:rFonts w:ascii="Consolas" w:eastAsia="Times New Roman" w:hAnsi="Consolas" w:cs="Times New Roman"/>
-          <w:color w:val="22863A"/>
-          <w:sz w:val="23"/>
-          <w:szCs w:val="23"/>
-          <w:shd w:val="clear" w:color="auto" w:fill="F1F2F3"/>
-        </w:rPr>
-      </w:pPr>
-      <w:r>
-        <w:rPr>
-          <w:rFonts w:ascii="Consolas" w:eastAsia="Times New Roman" w:hAnsi="Consolas" w:cs="Times New Roman"/>
-          <w:color w:val="22863A"/>
-          <w:sz w:val="23"/>
-          <w:szCs w:val="23"/>
-          <w:shd w:val="clear" w:color="auto" w:fill="F1F2F3"/>
-        </w:rPr>
-        <w:t xml:space="preserve">        </w:t>
-      </w:r>
-      <w:r>
-        <w:rPr>
-          <w:rFonts w:ascii="Consolas" w:eastAsia="Times New Roman" w:hAnsi="Consolas" w:cs="Times New Roman"/>
-          <w:color w:val="D73A49"/>
-          <w:sz w:val="23"/>
-          <w:szCs w:val="23"/>
-          <w:shd w:val="clear" w:color="auto" w:fill="F1F2F3"/>
-        </w:rPr>
-        <w:t>android:</w:t>
-      </w:r>
-      <w:r>
-        <w:rPr>
-          <w:rFonts w:ascii="Consolas" w:eastAsia="Times New Roman" w:hAnsi="Consolas" w:cs="Times New Roman"/>
-          <w:color w:val="6F42C1"/>
-          <w:sz w:val="23"/>
-          <w:szCs w:val="23"/>
-          <w:shd w:val="clear" w:color="auto" w:fill="F1F2F3"/>
-        </w:rPr>
-        <w:t>layout_below</w:t>
-      </w:r>
-      <w:r>
-        <w:rPr>
-          <w:rFonts w:ascii="Consolas" w:eastAsia="Times New Roman" w:hAnsi="Consolas" w:cs="Times New Roman"/>
-          <w:color w:val="032F62"/>
-          <w:sz w:val="23"/>
-          <w:szCs w:val="23"/>
-          <w:shd w:val="clear" w:color="auto" w:fill="F1F2F3"/>
-        </w:rPr>
-        <w:t>="@+id/hop2"</w:t>
-      </w:r>
-    </w:p>
-    <w:p>
-      <w:pPr>
-        <w:spacing w:after="0" w:line="240" w:lineRule="auto"/>
-        <w:rPr>
-          <w:rFonts w:ascii="Consolas" w:eastAsia="Times New Roman" w:hAnsi="Consolas" w:cs="Times New Roman"/>
-          <w:color w:val="24292E"/>
-          <w:sz w:val="23"/>
-          <w:szCs w:val="23"/>
-          <w:shd w:val="clear" w:color="auto" w:fill="F1F2F3"/>
-        </w:rPr>
-      </w:pPr>
-      <w:r>
-        <w:rPr>
-          <w:rFonts w:ascii="Consolas" w:eastAsia="Times New Roman" w:hAnsi="Consolas" w:cs="Times New Roman"/>
-          <w:color w:val="22863A"/>
-          <w:sz w:val="23"/>
-          <w:szCs w:val="23"/>
-          <w:shd w:val="clear" w:color="auto" w:fill="F1F2F3"/>
-        </w:rPr>
-        <w:t xml:space="preserve">        </w:t>
-      </w:r>
-      <w:r>
-        <w:rPr>
-          <w:rFonts w:ascii="Consolas" w:eastAsia="Times New Roman" w:hAnsi="Consolas" w:cs="Times New Roman"/>
-          <w:color w:val="D73A49"/>
-          <w:sz w:val="23"/>
-          <w:szCs w:val="23"/>
-          <w:shd w:val="clear" w:color="auto" w:fill="F1F2F3"/>
-        </w:rPr>
-        <w:t>android:</w:t>
-      </w:r>
-      <w:r>
-        <w:rPr>
-          <w:rFonts w:ascii="Consolas" w:eastAsia="Times New Roman" w:hAnsi="Consolas" w:cs="Times New Roman"/>
-          <w:color w:val="6F42C1"/>
-          <w:sz w:val="23"/>
-          <w:szCs w:val="23"/>
-          <w:shd w:val="clear" w:color="auto" w:fill="F1F2F3"/>
-        </w:rPr>
-        <w:t>layout_toRightOf</w:t>
-      </w:r>
-      <w:r>
-        <w:rPr>
-          <w:rFonts w:ascii="Consolas" w:eastAsia="Times New Roman" w:hAnsi="Consolas" w:cs="Times New Roman"/>
-          <w:color w:val="032F62"/>
-          <w:sz w:val="23"/>
-          <w:szCs w:val="23"/>
-          <w:shd w:val="clear" w:color="auto" w:fill="F1F2F3"/>
-        </w:rPr>
-        <w:t>="@+id/hop3"</w:t>
-      </w:r>
-      <w:r>
-        <w:rPr>
-          <w:rFonts w:ascii="Consolas" w:eastAsia="Times New Roman" w:hAnsi="Consolas" w:cs="Times New Roman"/>
-          <w:color w:val="22863A"/>
-          <w:sz w:val="23"/>
-          <w:szCs w:val="23"/>
-          <w:shd w:val="clear" w:color="auto" w:fill="F1F2F3"/>
-        </w:rPr>
-        <w:t xml:space="preserve"> /&gt;</w:t>
-      </w:r>
-    </w:p>
-    <w:p>
-      <w:r>
-        <w:rPr>
-          <w:rFonts w:ascii="Consolas" w:eastAsia="Times New Roman" w:hAnsi="Consolas" w:cs="Times New Roman"/>
-          <w:color w:val="22863A"/>
-          <w:sz w:val="23"/>
-          <w:szCs w:val="23"/>
-          <w:shd w:val="clear" w:color="auto" w:fill="F1F2F3"/>
-        </w:rPr>
-        <w:t>&lt;/RelativeLayout&gt;</w:t>
-      </w:r>
-    </w:p>
-    <w:p>
-      <w:pPr>
+        <w:t>TableRow</w:t>
+      </w:r>
+      <w:r>
         <w:rPr>
           <w:rFonts w:ascii="Open Sans" w:hAnsi="Open Sans" w:cs="Open Sans"/>
           <w:color w:val="1B1B1B"/>
           <w:spacing w:val="-1"/>
           <w:shd w:val="clear" w:color="auto" w:fill="FFFFFF"/>
         </w:rPr>
-      </w:pPr>
-      <w:r>
-        <w:t xml:space="preserve">4. TableLayout: Các view bên trong được xếp </w:t>
-      </w:r>
-      <w:proofErr w:type="gramStart"/>
-      <w:r>
-        <w:t>theo</w:t>
-      </w:r>
-      <w:proofErr w:type="gramEnd"/>
-      <w:r>
-        <w:t xml:space="preserve"> dạng table. Mỗi row là 1 </w:t>
-      </w:r>
-      <w:proofErr w:type="gramStart"/>
-      <w:r>
-        <w:rPr>
-          <w:rStyle w:val="HTMLCode"/>
-          <w:rFonts w:ascii="Consolas" w:eastAsiaTheme="minorEastAsia" w:hAnsi="Consolas"/>
-          <w:color w:val="1B1B1B"/>
-          <w:spacing w:val="-1"/>
-          <w:sz w:val="24"/>
-          <w:szCs w:val="24"/>
-          <w:shd w:val="clear" w:color="auto" w:fill="EEEEEE"/>
-        </w:rPr>
-        <w:t>TableRow</w:t>
-      </w:r>
-      <w:r>
-        <w:rPr>
-          <w:rFonts w:ascii="Open Sans" w:hAnsi="Open Sans" w:cs="Open Sans"/>
-          <w:color w:val="1B1B1B"/>
-          <w:spacing w:val="-1"/>
-          <w:shd w:val="clear" w:color="auto" w:fill="FFFFFF"/>
-        </w:rPr>
-        <w:t> ,</w:t>
-      </w:r>
-      <w:proofErr w:type="gramEnd"/>
-      <w:r>
-        <w:rPr>
-          <w:rFonts w:ascii="Open Sans" w:hAnsi="Open Sans" w:cs="Open Sans"/>
-          <w:color w:val="1B1B1B"/>
-          <w:spacing w:val="-1"/>
-          <w:shd w:val="clear" w:color="auto" w:fill="FFFFFF"/>
-        </w:rPr>
-        <w:t xml:space="preserve"> bên trong </w:t>
-      </w:r>
-      <w:r>
-        <w:rPr>
-          <w:rStyle w:val="HTMLCode"/>
-          <w:rFonts w:ascii="Consolas" w:eastAsiaTheme="minorEastAsia" w:hAnsi="Consolas"/>
-          <w:color w:val="1B1B1B"/>
-          <w:spacing w:val="-1"/>
-          <w:sz w:val="24"/>
-          <w:szCs w:val="24"/>
-          <w:shd w:val="clear" w:color="auto" w:fill="EEEEEE"/>
-        </w:rPr>
-        <w:t>TableRow</w:t>
-      </w:r>
-      <w:r>
-        <w:rPr>
-          <w:rFonts w:ascii="Open Sans" w:hAnsi="Open Sans" w:cs="Open Sans"/>
-          <w:color w:val="1B1B1B"/>
-          <w:spacing w:val="-1"/>
-          <w:shd w:val="clear" w:color="auto" w:fill="FFFFFF"/>
-        </w:rPr>
         <w:t> sẽ chứa các View.</w:t>
       </w:r>
     </w:p>
@@ -6215,73 +5751,228 @@
           <w:szCs w:val="23"/>
           <w:shd w:val="clear" w:color="auto" w:fill="F1F2F3"/>
         </w:rPr>
+        <w:t>android:</w:t>
+      </w:r>
+      <w:r>
+        <w:rPr>
+          <w:rFonts w:ascii="Consolas" w:eastAsia="Times New Roman" w:hAnsi="Consolas" w:cs="Times New Roman"/>
+          <w:color w:val="6F42C1"/>
+          <w:sz w:val="23"/>
+          <w:szCs w:val="23"/>
+          <w:shd w:val="clear" w:color="auto" w:fill="F1F2F3"/>
+        </w:rPr>
+        <w:t>layout_height</w:t>
+      </w:r>
+      <w:r>
+        <w:rPr>
+          <w:rFonts w:ascii="Consolas" w:eastAsia="Times New Roman" w:hAnsi="Consolas" w:cs="Times New Roman"/>
+          <w:color w:val="032F62"/>
+          <w:sz w:val="23"/>
+          <w:szCs w:val="23"/>
+          <w:shd w:val="clear" w:color="auto" w:fill="F1F2F3"/>
+        </w:rPr>
+        <w:t>="match_parent"</w:t>
+      </w:r>
+    </w:p>
+    <w:p>
+      <w:pPr>
+        <w:spacing w:after="0" w:line="240" w:lineRule="auto"/>
+        <w:rPr>
+          <w:rFonts w:ascii="Consolas" w:eastAsia="Times New Roman" w:hAnsi="Consolas" w:cs="Times New Roman"/>
+          <w:color w:val="22863A"/>
+          <w:sz w:val="23"/>
+          <w:szCs w:val="23"/>
+          <w:shd w:val="clear" w:color="auto" w:fill="F1F2F3"/>
+        </w:rPr>
+      </w:pPr>
+      <w:r>
+        <w:rPr>
+          <w:rFonts w:ascii="Consolas" w:eastAsia="Times New Roman" w:hAnsi="Consolas" w:cs="Times New Roman"/>
+          <w:color w:val="22863A"/>
+          <w:sz w:val="23"/>
+          <w:szCs w:val="23"/>
+          <w:shd w:val="clear" w:color="auto" w:fill="F1F2F3"/>
+        </w:rPr>
+        <w:t xml:space="preserve">    </w:t>
+      </w:r>
+      <w:r>
+        <w:rPr>
+          <w:rFonts w:ascii="Consolas" w:eastAsia="Times New Roman" w:hAnsi="Consolas" w:cs="Times New Roman"/>
+          <w:color w:val="D73A49"/>
+          <w:sz w:val="23"/>
+          <w:szCs w:val="23"/>
+          <w:shd w:val="clear" w:color="auto" w:fill="F1F2F3"/>
+        </w:rPr>
+        <w:t>android:</w:t>
+      </w:r>
+      <w:r>
+        <w:rPr>
+          <w:rFonts w:ascii="Consolas" w:eastAsia="Times New Roman" w:hAnsi="Consolas" w:cs="Times New Roman"/>
+          <w:color w:val="6F42C1"/>
+          <w:sz w:val="23"/>
+          <w:szCs w:val="23"/>
+          <w:shd w:val="clear" w:color="auto" w:fill="F1F2F3"/>
+        </w:rPr>
+        <w:t>layout_width</w:t>
+      </w:r>
+      <w:r>
+        <w:rPr>
+          <w:rFonts w:ascii="Consolas" w:eastAsia="Times New Roman" w:hAnsi="Consolas" w:cs="Times New Roman"/>
+          <w:color w:val="032F62"/>
+          <w:sz w:val="23"/>
+          <w:szCs w:val="23"/>
+          <w:shd w:val="clear" w:color="auto" w:fill="F1F2F3"/>
+        </w:rPr>
+        <w:t>="match_parent"</w:t>
+      </w:r>
+    </w:p>
+    <w:p>
+      <w:pPr>
+        <w:spacing w:after="0" w:line="240" w:lineRule="auto"/>
+        <w:rPr>
+          <w:rFonts w:ascii="Consolas" w:eastAsia="Times New Roman" w:hAnsi="Consolas" w:cs="Times New Roman"/>
+          <w:color w:val="24292E"/>
+          <w:sz w:val="23"/>
+          <w:szCs w:val="23"/>
+          <w:shd w:val="clear" w:color="auto" w:fill="F1F2F3"/>
+        </w:rPr>
+      </w:pPr>
+      <w:r>
+        <w:rPr>
+          <w:rFonts w:ascii="Consolas" w:eastAsia="Times New Roman" w:hAnsi="Consolas" w:cs="Times New Roman"/>
+          <w:color w:val="22863A"/>
+          <w:sz w:val="23"/>
+          <w:szCs w:val="23"/>
+          <w:shd w:val="clear" w:color="auto" w:fill="F1F2F3"/>
+        </w:rPr>
+        <w:t xml:space="preserve">    </w:t>
+      </w:r>
+      <w:r>
+        <w:rPr>
+          <w:rFonts w:ascii="Consolas" w:eastAsia="Times New Roman" w:hAnsi="Consolas" w:cs="Times New Roman"/>
+          <w:color w:val="D73A49"/>
+          <w:sz w:val="23"/>
+          <w:szCs w:val="23"/>
+          <w:shd w:val="clear" w:color="auto" w:fill="F1F2F3"/>
+        </w:rPr>
+        <w:t>xmlns:</w:t>
+      </w:r>
+      <w:r>
+        <w:rPr>
+          <w:rFonts w:ascii="Consolas" w:eastAsia="Times New Roman" w:hAnsi="Consolas" w:cs="Times New Roman"/>
+          <w:color w:val="6F42C1"/>
+          <w:sz w:val="23"/>
+          <w:szCs w:val="23"/>
+          <w:shd w:val="clear" w:color="auto" w:fill="F1F2F3"/>
+        </w:rPr>
         <w:t>android</w:t>
       </w:r>
-      <w:proofErr w:type="gramStart"/>
-      <w:r>
-        <w:rPr>
-          <w:rFonts w:ascii="Consolas" w:eastAsia="Times New Roman" w:hAnsi="Consolas" w:cs="Times New Roman"/>
-          <w:color w:val="D73A49"/>
-          <w:sz w:val="23"/>
-          <w:szCs w:val="23"/>
-          <w:shd w:val="clear" w:color="auto" w:fill="F1F2F3"/>
-        </w:rPr>
-        <w:t>:</w:t>
-      </w:r>
-      <w:r>
-        <w:rPr>
-          <w:rFonts w:ascii="Consolas" w:eastAsia="Times New Roman" w:hAnsi="Consolas" w:cs="Times New Roman"/>
-          <w:color w:val="6F42C1"/>
-          <w:sz w:val="23"/>
-          <w:szCs w:val="23"/>
-          <w:shd w:val="clear" w:color="auto" w:fill="F1F2F3"/>
-        </w:rPr>
-        <w:t>layout</w:t>
-      </w:r>
-      <w:proofErr w:type="gramEnd"/>
-      <w:r>
-        <w:rPr>
-          <w:rFonts w:ascii="Consolas" w:eastAsia="Times New Roman" w:hAnsi="Consolas" w:cs="Times New Roman"/>
-          <w:color w:val="6F42C1"/>
-          <w:sz w:val="23"/>
-          <w:szCs w:val="23"/>
-          <w:shd w:val="clear" w:color="auto" w:fill="F1F2F3"/>
-        </w:rPr>
-        <w:t>_height</w:t>
-      </w:r>
-      <w:r>
-        <w:rPr>
-          <w:rFonts w:ascii="Consolas" w:eastAsia="Times New Roman" w:hAnsi="Consolas" w:cs="Times New Roman"/>
-          <w:color w:val="032F62"/>
-          <w:sz w:val="23"/>
-          <w:szCs w:val="23"/>
-          <w:shd w:val="clear" w:color="auto" w:fill="F1F2F3"/>
-        </w:rPr>
-        <w:t>="match_parent"</w:t>
-      </w:r>
-    </w:p>
-    <w:p>
-      <w:pPr>
-        <w:spacing w:after="0" w:line="240" w:lineRule="auto"/>
-        <w:rPr>
-          <w:rFonts w:ascii="Consolas" w:eastAsia="Times New Roman" w:hAnsi="Consolas" w:cs="Times New Roman"/>
-          <w:color w:val="22863A"/>
-          <w:sz w:val="23"/>
-          <w:szCs w:val="23"/>
-          <w:shd w:val="clear" w:color="auto" w:fill="F1F2F3"/>
-        </w:rPr>
-      </w:pPr>
-      <w:r>
-        <w:rPr>
-          <w:rFonts w:ascii="Consolas" w:eastAsia="Times New Roman" w:hAnsi="Consolas" w:cs="Times New Roman"/>
-          <w:color w:val="22863A"/>
+      <w:r>
+        <w:rPr>
+          <w:rFonts w:ascii="Consolas" w:eastAsia="Times New Roman" w:hAnsi="Consolas" w:cs="Times New Roman"/>
+          <w:color w:val="032F62"/>
+          <w:sz w:val="23"/>
+          <w:szCs w:val="23"/>
+          <w:shd w:val="clear" w:color="auto" w:fill="F1F2F3"/>
+        </w:rPr>
+        <w:t>="http://schemas.android.com/apk/res/android"</w:t>
+      </w:r>
+      <w:r>
+        <w:rPr>
+          <w:rFonts w:ascii="Consolas" w:eastAsia="Times New Roman" w:hAnsi="Consolas" w:cs="Times New Roman"/>
+          <w:color w:val="22863A"/>
+          <w:sz w:val="23"/>
+          <w:szCs w:val="23"/>
+          <w:shd w:val="clear" w:color="auto" w:fill="F1F2F3"/>
+        </w:rPr>
+        <w:t>&gt;</w:t>
+      </w:r>
+    </w:p>
+    <w:p>
+      <w:pPr>
+        <w:spacing w:after="0" w:line="240" w:lineRule="auto"/>
+        <w:rPr>
+          <w:rFonts w:ascii="Consolas" w:eastAsia="Times New Roman" w:hAnsi="Consolas" w:cs="Times New Roman"/>
+          <w:color w:val="24292E"/>
+          <w:sz w:val="23"/>
+          <w:szCs w:val="23"/>
+          <w:shd w:val="clear" w:color="auto" w:fill="F1F2F3"/>
+        </w:rPr>
+      </w:pPr>
+      <w:r>
+        <w:rPr>
+          <w:rFonts w:ascii="Consolas" w:eastAsia="Times New Roman" w:hAnsi="Consolas" w:cs="Times New Roman"/>
+          <w:color w:val="24292E"/>
           <w:sz w:val="23"/>
           <w:szCs w:val="23"/>
           <w:shd w:val="clear" w:color="auto" w:fill="F1F2F3"/>
         </w:rPr>
         <w:t xml:space="preserve">    </w:t>
       </w:r>
-      <w:proofErr w:type="gramStart"/>
+      <w:r>
+        <w:rPr>
+          <w:rFonts w:ascii="Consolas" w:eastAsia="Times New Roman" w:hAnsi="Consolas" w:cs="Times New Roman"/>
+          <w:color w:val="22863A"/>
+          <w:sz w:val="23"/>
+          <w:szCs w:val="23"/>
+          <w:shd w:val="clear" w:color="auto" w:fill="F1F2F3"/>
+        </w:rPr>
+        <w:t>&lt;TableRow&gt;</w:t>
+      </w:r>
+    </w:p>
+    <w:p>
+      <w:pPr>
+        <w:spacing w:after="0" w:line="240" w:lineRule="auto"/>
+        <w:rPr>
+          <w:rFonts w:ascii="Consolas" w:eastAsia="Times New Roman" w:hAnsi="Consolas" w:cs="Times New Roman"/>
+          <w:color w:val="22863A"/>
+          <w:sz w:val="23"/>
+          <w:szCs w:val="23"/>
+          <w:shd w:val="clear" w:color="auto" w:fill="F1F2F3"/>
+        </w:rPr>
+      </w:pPr>
+      <w:r>
+        <w:rPr>
+          <w:rFonts w:ascii="Consolas" w:eastAsia="Times New Roman" w:hAnsi="Consolas" w:cs="Times New Roman"/>
+          <w:color w:val="24292E"/>
+          <w:sz w:val="23"/>
+          <w:szCs w:val="23"/>
+          <w:shd w:val="clear" w:color="auto" w:fill="F1F2F3"/>
+        </w:rPr>
+        <w:t xml:space="preserve">        </w:t>
+      </w:r>
+      <w:r>
+        <w:rPr>
+          <w:rFonts w:ascii="Consolas" w:eastAsia="Times New Roman" w:hAnsi="Consolas" w:cs="Times New Roman"/>
+          <w:color w:val="22863A"/>
+          <w:sz w:val="23"/>
+          <w:szCs w:val="23"/>
+          <w:shd w:val="clear" w:color="auto" w:fill="F1F2F3"/>
+        </w:rPr>
+        <w:t>&lt;TextView</w:t>
+      </w:r>
+    </w:p>
+    <w:p>
+      <w:pPr>
+        <w:spacing w:after="0" w:line="240" w:lineRule="auto"/>
+        <w:rPr>
+          <w:rFonts w:ascii="Consolas" w:eastAsia="Times New Roman" w:hAnsi="Consolas" w:cs="Times New Roman"/>
+          <w:color w:val="22863A"/>
+          <w:sz w:val="23"/>
+          <w:szCs w:val="23"/>
+          <w:shd w:val="clear" w:color="auto" w:fill="F1F2F3"/>
+        </w:rPr>
+      </w:pPr>
+      <w:r>
+        <w:rPr>
+          <w:rFonts w:ascii="Consolas" w:eastAsia="Times New Roman" w:hAnsi="Consolas" w:cs="Times New Roman"/>
+          <w:color w:val="22863A"/>
+          <w:sz w:val="23"/>
+          <w:szCs w:val="23"/>
+          <w:shd w:val="clear" w:color="auto" w:fill="F1F2F3"/>
+        </w:rPr>
+        <w:t xml:space="preserve">            </w:t>
+      </w:r>
       <w:r>
         <w:rPr>
           <w:rFonts w:ascii="Consolas" w:eastAsia="Times New Roman" w:hAnsi="Consolas" w:cs="Times New Roman"/>
@@ -6292,26 +5983,77 @@
         </w:rPr>
         <w:t>android:</w:t>
       </w:r>
-      <w:proofErr w:type="gramEnd"/>
-      <w:r>
-        <w:rPr>
-          <w:rFonts w:ascii="Consolas" w:eastAsia="Times New Roman" w:hAnsi="Consolas" w:cs="Times New Roman"/>
-          <w:color w:val="6F42C1"/>
-          <w:sz w:val="23"/>
-          <w:szCs w:val="23"/>
-          <w:shd w:val="clear" w:color="auto" w:fill="F1F2F3"/>
-        </w:rPr>
-        <w:t>layout_width</w:t>
-      </w:r>
-      <w:r>
-        <w:rPr>
-          <w:rFonts w:ascii="Consolas" w:eastAsia="Times New Roman" w:hAnsi="Consolas" w:cs="Times New Roman"/>
-          <w:color w:val="032F62"/>
-          <w:sz w:val="23"/>
-          <w:szCs w:val="23"/>
-          <w:shd w:val="clear" w:color="auto" w:fill="F1F2F3"/>
-        </w:rPr>
-        <w:t>="match_parent"</w:t>
+      <w:r>
+        <w:rPr>
+          <w:rFonts w:ascii="Consolas" w:eastAsia="Times New Roman" w:hAnsi="Consolas" w:cs="Times New Roman"/>
+          <w:color w:val="6F42C1"/>
+          <w:sz w:val="23"/>
+          <w:szCs w:val="23"/>
+          <w:shd w:val="clear" w:color="auto" w:fill="F1F2F3"/>
+        </w:rPr>
+        <w:t>text</w:t>
+      </w:r>
+      <w:r>
+        <w:rPr>
+          <w:rFonts w:ascii="Consolas" w:eastAsia="Times New Roman" w:hAnsi="Consolas" w:cs="Times New Roman"/>
+          <w:color w:val="032F62"/>
+          <w:sz w:val="23"/>
+          <w:szCs w:val="23"/>
+          <w:shd w:val="clear" w:color="auto" w:fill="F1F2F3"/>
+        </w:rPr>
+        <w:t>="TableLayout Example"</w:t>
+      </w:r>
+    </w:p>
+    <w:p>
+      <w:pPr>
+        <w:spacing w:after="0" w:line="240" w:lineRule="auto"/>
+        <w:rPr>
+          <w:rFonts w:ascii="Consolas" w:eastAsia="Times New Roman" w:hAnsi="Consolas" w:cs="Times New Roman"/>
+          <w:color w:val="22863A"/>
+          <w:sz w:val="23"/>
+          <w:szCs w:val="23"/>
+          <w:shd w:val="clear" w:color="auto" w:fill="F1F2F3"/>
+        </w:rPr>
+      </w:pPr>
+      <w:r>
+        <w:rPr>
+          <w:rFonts w:ascii="Consolas" w:eastAsia="Times New Roman" w:hAnsi="Consolas" w:cs="Times New Roman"/>
+          <w:color w:val="22863A"/>
+          <w:sz w:val="23"/>
+          <w:szCs w:val="23"/>
+          <w:shd w:val="clear" w:color="auto" w:fill="F1F2F3"/>
+        </w:rPr>
+        <w:t xml:space="preserve">            </w:t>
+      </w:r>
+      <w:r>
+        <w:rPr>
+          <w:rFonts w:ascii="Consolas" w:eastAsia="Times New Roman" w:hAnsi="Consolas" w:cs="Times New Roman"/>
+          <w:color w:val="D73A49"/>
+          <w:sz w:val="23"/>
+          <w:szCs w:val="23"/>
+          <w:shd w:val="clear" w:color="auto" w:fill="F1F2F3"/>
+        </w:rPr>
+        <w:t>android:</w:t>
+      </w:r>
+      <w:r>
+        <w:rPr>
+          <w:rFonts w:ascii="Consolas" w:eastAsia="Times New Roman" w:hAnsi="Consolas" w:cs="Times New Roman"/>
+          <w:color w:val="6F42C1"/>
+          <w:sz w:val="23"/>
+          <w:szCs w:val="23"/>
+          <w:shd w:val="clear" w:color="auto" w:fill="F1F2F3"/>
+        </w:rPr>
+        <w:t>background</w:t>
+      </w:r>
+      <w:r>
+        <w:rPr>
+          <w:rFonts w:ascii="Consolas" w:eastAsia="Times New Roman" w:hAnsi="Consolas" w:cs="Times New Roman"/>
+          <w:color w:val="032F62"/>
+          <w:sz w:val="23"/>
+          <w:szCs w:val="23"/>
+          <w:shd w:val="clear" w:color="auto" w:fill="F1F2F3"/>
+        </w:rPr>
+        <w:t>="#c98282"</w:t>
       </w:r>
     </w:p>
     <w:p>
@@ -6333,52 +6075,81 @@
           <w:szCs w:val="23"/>
           <w:shd w:val="clear" w:color="auto" w:fill="F1F2F3"/>
         </w:rPr>
+        <w:t xml:space="preserve">            </w:t>
+      </w:r>
+      <w:r>
+        <w:rPr>
+          <w:rFonts w:ascii="Consolas" w:eastAsia="Times New Roman" w:hAnsi="Consolas" w:cs="Times New Roman"/>
+          <w:color w:val="D73A49"/>
+          <w:sz w:val="23"/>
+          <w:szCs w:val="23"/>
+          <w:shd w:val="clear" w:color="auto" w:fill="F1F2F3"/>
+        </w:rPr>
+        <w:t>android:</w:t>
+      </w:r>
+      <w:r>
+        <w:rPr>
+          <w:rFonts w:ascii="Consolas" w:eastAsia="Times New Roman" w:hAnsi="Consolas" w:cs="Times New Roman"/>
+          <w:color w:val="6F42C1"/>
+          <w:sz w:val="23"/>
+          <w:szCs w:val="23"/>
+          <w:shd w:val="clear" w:color="auto" w:fill="F1F2F3"/>
+        </w:rPr>
+        <w:t>gravity</w:t>
+      </w:r>
+      <w:r>
+        <w:rPr>
+          <w:rFonts w:ascii="Consolas" w:eastAsia="Times New Roman" w:hAnsi="Consolas" w:cs="Times New Roman"/>
+          <w:color w:val="032F62"/>
+          <w:sz w:val="23"/>
+          <w:szCs w:val="23"/>
+          <w:shd w:val="clear" w:color="auto" w:fill="F1F2F3"/>
+        </w:rPr>
+        <w:t>="center"</w:t>
+      </w:r>
+      <w:r>
+        <w:rPr>
+          <w:rFonts w:ascii="Consolas" w:eastAsia="Times New Roman" w:hAnsi="Consolas" w:cs="Times New Roman"/>
+          <w:color w:val="22863A"/>
+          <w:sz w:val="23"/>
+          <w:szCs w:val="23"/>
+          <w:shd w:val="clear" w:color="auto" w:fill="F1F2F3"/>
+        </w:rPr>
+        <w:t>/&gt;</w:t>
+      </w:r>
+    </w:p>
+    <w:p>
+      <w:pPr>
+        <w:spacing w:after="0" w:line="240" w:lineRule="auto"/>
+        <w:rPr>
+          <w:rFonts w:ascii="Consolas" w:eastAsia="Times New Roman" w:hAnsi="Consolas" w:cs="Times New Roman"/>
+          <w:color w:val="24292E"/>
+          <w:sz w:val="23"/>
+          <w:szCs w:val="23"/>
+          <w:shd w:val="clear" w:color="auto" w:fill="F1F2F3"/>
+        </w:rPr>
+      </w:pPr>
+      <w:r>
+        <w:rPr>
+          <w:rFonts w:ascii="Consolas" w:eastAsia="Times New Roman" w:hAnsi="Consolas" w:cs="Times New Roman"/>
+          <w:color w:val="24292E"/>
+          <w:sz w:val="23"/>
+          <w:szCs w:val="23"/>
+          <w:shd w:val="clear" w:color="auto" w:fill="F1F2F3"/>
+        </w:rPr>
         <w:t xml:space="preserve">    </w:t>
       </w:r>
       <w:r>
         <w:rPr>
           <w:rFonts w:ascii="Consolas" w:eastAsia="Times New Roman" w:hAnsi="Consolas" w:cs="Times New Roman"/>
-          <w:color w:val="D73A49"/>
-          <w:sz w:val="23"/>
-          <w:szCs w:val="23"/>
-          <w:shd w:val="clear" w:color="auto" w:fill="F1F2F3"/>
-        </w:rPr>
-        <w:t>xmlns:</w:t>
-      </w:r>
-      <w:r>
-        <w:rPr>
-          <w:rFonts w:ascii="Consolas" w:eastAsia="Times New Roman" w:hAnsi="Consolas" w:cs="Times New Roman"/>
-          <w:color w:val="6F42C1"/>
-          <w:sz w:val="23"/>
-          <w:szCs w:val="23"/>
-          <w:shd w:val="clear" w:color="auto" w:fill="F1F2F3"/>
-        </w:rPr>
-        <w:t>android</w:t>
-      </w:r>
-      <w:r>
-        <w:rPr>
-          <w:rFonts w:ascii="Consolas" w:eastAsia="Times New Roman" w:hAnsi="Consolas" w:cs="Times New Roman"/>
-          <w:color w:val="032F62"/>
-          <w:sz w:val="23"/>
-          <w:szCs w:val="23"/>
-          <w:shd w:val="clear" w:color="auto" w:fill="F1F2F3"/>
-        </w:rPr>
-        <w:t>="http://schemas.android.com/apk/res/android"</w:t>
-      </w:r>
-      <w:r>
-        <w:rPr>
-          <w:rFonts w:ascii="Consolas" w:eastAsia="Times New Roman" w:hAnsi="Consolas" w:cs="Times New Roman"/>
-          <w:color w:val="22863A"/>
-          <w:sz w:val="23"/>
-          <w:szCs w:val="23"/>
-          <w:shd w:val="clear" w:color="auto" w:fill="F1F2F3"/>
-        </w:rPr>
-        <w:t>&gt;</w:t>
-      </w:r>
-    </w:p>
-    <w:p>
-      <w:pPr>
-        <w:spacing w:after="0" w:line="240" w:lineRule="auto"/>
+          <w:color w:val="22863A"/>
+          <w:sz w:val="23"/>
+          <w:szCs w:val="23"/>
+          <w:shd w:val="clear" w:color="auto" w:fill="F1F2F3"/>
+        </w:rPr>
+        <w:t>&lt;/TableRow&gt;</w:t>
+      </w:r>
+      <w:r>
         <w:rPr>
           <w:rFonts w:ascii="Consolas" w:eastAsia="Times New Roman" w:hAnsi="Consolas" w:cs="Times New Roman"/>
           <w:color w:val="24292E"/>
@@ -6386,8 +6157,12 @@
           <w:szCs w:val="23"/>
           <w:shd w:val="clear" w:color="auto" w:fill="F1F2F3"/>
         </w:rPr>
-      </w:pPr>
-      <w:r>
+        <w:t xml:space="preserve">    </w:t>
+      </w:r>
+    </w:p>
+    <w:p>
+      <w:pPr>
+        <w:spacing w:after="0" w:line="240" w:lineRule="auto"/>
         <w:rPr>
           <w:rFonts w:ascii="Consolas" w:eastAsia="Times New Roman" w:hAnsi="Consolas" w:cs="Times New Roman"/>
           <w:color w:val="24292E"/>
@@ -6395,6 +6170,15 @@
           <w:szCs w:val="23"/>
           <w:shd w:val="clear" w:color="auto" w:fill="F1F2F3"/>
         </w:rPr>
+      </w:pPr>
+      <w:r>
+        <w:rPr>
+          <w:rFonts w:ascii="Consolas" w:eastAsia="Times New Roman" w:hAnsi="Consolas" w:cs="Times New Roman"/>
+          <w:color w:val="24292E"/>
+          <w:sz w:val="23"/>
+          <w:szCs w:val="23"/>
+          <w:shd w:val="clear" w:color="auto" w:fill="F1F2F3"/>
+        </w:rPr>
         <w:t xml:space="preserve">    </w:t>
       </w:r>
       <w:r>
@@ -6413,55 +6197,33 @@
         <w:spacing w:after="0" w:line="240" w:lineRule="auto"/>
         <w:rPr>
           <w:rFonts w:ascii="Consolas" w:eastAsia="Times New Roman" w:hAnsi="Consolas" w:cs="Times New Roman"/>
-          <w:color w:val="22863A"/>
-          <w:sz w:val="23"/>
-          <w:szCs w:val="23"/>
-          <w:shd w:val="clear" w:color="auto" w:fill="F1F2F3"/>
-        </w:rPr>
-      </w:pPr>
-      <w:r>
-        <w:rPr>
-          <w:rFonts w:ascii="Consolas" w:eastAsia="Times New Roman" w:hAnsi="Consolas" w:cs="Times New Roman"/>
           <w:color w:val="24292E"/>
           <w:sz w:val="23"/>
           <w:szCs w:val="23"/>
           <w:shd w:val="clear" w:color="auto" w:fill="F1F2F3"/>
         </w:rPr>
-        <w:t xml:space="preserve">        </w:t>
-      </w:r>
-      <w:r>
-        <w:rPr>
-          <w:rFonts w:ascii="Consolas" w:eastAsia="Times New Roman" w:hAnsi="Consolas" w:cs="Times New Roman"/>
-          <w:color w:val="22863A"/>
-          <w:sz w:val="23"/>
-          <w:szCs w:val="23"/>
-          <w:shd w:val="clear" w:color="auto" w:fill="F1F2F3"/>
-        </w:rPr>
-        <w:t>&lt;TextView</w:t>
-      </w:r>
-    </w:p>
-    <w:p>
-      <w:pPr>
-        <w:spacing w:after="0" w:line="240" w:lineRule="auto"/>
-        <w:rPr>
-          <w:rFonts w:ascii="Consolas" w:eastAsia="Times New Roman" w:hAnsi="Consolas" w:cs="Times New Roman"/>
-          <w:color w:val="22863A"/>
-          <w:sz w:val="23"/>
-          <w:szCs w:val="23"/>
-          <w:shd w:val="clear" w:color="auto" w:fill="F1F2F3"/>
-        </w:rPr>
-      </w:pPr>
-      <w:r>
-        <w:rPr>
-          <w:rFonts w:ascii="Consolas" w:eastAsia="Times New Roman" w:hAnsi="Consolas" w:cs="Times New Roman"/>
-          <w:color w:val="22863A"/>
-          <w:sz w:val="23"/>
-          <w:szCs w:val="23"/>
-          <w:shd w:val="clear" w:color="auto" w:fill="F1F2F3"/>
-        </w:rPr>
-        <w:t xml:space="preserve">            </w:t>
-      </w:r>
-      <w:proofErr w:type="gramStart"/>
+      </w:pPr>
+      <w:r>
+        <w:rPr>
+          <w:rFonts w:ascii="Consolas" w:eastAsia="Times New Roman" w:hAnsi="Consolas" w:cs="Times New Roman"/>
+          <w:color w:val="24292E"/>
+          <w:sz w:val="23"/>
+          <w:szCs w:val="23"/>
+          <w:shd w:val="clear" w:color="auto" w:fill="F1F2F3"/>
+        </w:rPr>
+        <w:lastRenderedPageBreak/>
+        <w:t xml:space="preserve">        </w:t>
+      </w:r>
+      <w:r>
+        <w:rPr>
+          <w:rFonts w:ascii="Consolas" w:eastAsia="Times New Roman" w:hAnsi="Consolas" w:cs="Times New Roman"/>
+          <w:color w:val="22863A"/>
+          <w:sz w:val="23"/>
+          <w:szCs w:val="23"/>
+          <w:shd w:val="clear" w:color="auto" w:fill="F1F2F3"/>
+        </w:rPr>
+        <w:t xml:space="preserve">&lt;Button </w:t>
+      </w:r>
       <w:r>
         <w:rPr>
           <w:rFonts w:ascii="Consolas" w:eastAsia="Times New Roman" w:hAnsi="Consolas" w:cs="Times New Roman"/>
@@ -6472,7 +6234,6 @@
         </w:rPr>
         <w:t>android:</w:t>
       </w:r>
-      <w:proofErr w:type="gramEnd"/>
       <w:r>
         <w:rPr>
           <w:rFonts w:ascii="Consolas" w:eastAsia="Times New Roman" w:hAnsi="Consolas" w:cs="Times New Roman"/>
@@ -6491,31 +6252,50 @@
           <w:szCs w:val="23"/>
           <w:shd w:val="clear" w:color="auto" w:fill="F1F2F3"/>
         </w:rPr>
-        <w:t>="TableLayout Example"</w:t>
-      </w:r>
-    </w:p>
-    <w:p>
-      <w:pPr>
-        <w:spacing w:after="0" w:line="240" w:lineRule="auto"/>
-        <w:rPr>
-          <w:rFonts w:ascii="Consolas" w:eastAsia="Times New Roman" w:hAnsi="Consolas" w:cs="Times New Roman"/>
-          <w:color w:val="22863A"/>
-          <w:sz w:val="23"/>
-          <w:szCs w:val="23"/>
-          <w:shd w:val="clear" w:color="auto" w:fill="F1F2F3"/>
-        </w:rPr>
-      </w:pPr>
-      <w:r>
-        <w:rPr>
-          <w:rFonts w:ascii="Consolas" w:eastAsia="Times New Roman" w:hAnsi="Consolas" w:cs="Times New Roman"/>
-          <w:color w:val="22863A"/>
-          <w:sz w:val="23"/>
-          <w:szCs w:val="23"/>
-          <w:shd w:val="clear" w:color="auto" w:fill="F1F2F3"/>
-        </w:rPr>
-        <w:t xml:space="preserve">            </w:t>
-      </w:r>
-      <w:proofErr w:type="gramStart"/>
+        <w:t>="B1 B1"</w:t>
+      </w:r>
+      <w:r>
+        <w:rPr>
+          <w:rFonts w:ascii="Consolas" w:eastAsia="Times New Roman" w:hAnsi="Consolas" w:cs="Times New Roman"/>
+          <w:color w:val="22863A"/>
+          <w:sz w:val="23"/>
+          <w:szCs w:val="23"/>
+          <w:shd w:val="clear" w:color="auto" w:fill="F1F2F3"/>
+        </w:rPr>
+        <w:t xml:space="preserve"> /&gt;</w:t>
+      </w:r>
+    </w:p>
+    <w:p>
+      <w:pPr>
+        <w:spacing w:after="0" w:line="240" w:lineRule="auto"/>
+        <w:rPr>
+          <w:rFonts w:ascii="Consolas" w:eastAsia="Times New Roman" w:hAnsi="Consolas" w:cs="Times New Roman"/>
+          <w:color w:val="24292E"/>
+          <w:sz w:val="23"/>
+          <w:szCs w:val="23"/>
+          <w:shd w:val="clear" w:color="auto" w:fill="F1F2F3"/>
+        </w:rPr>
+      </w:pPr>
+      <w:r>
+        <w:rPr>
+          <w:rFonts w:ascii="Consolas" w:eastAsia="Times New Roman" w:hAnsi="Consolas" w:cs="Times New Roman"/>
+          <w:color w:val="24292E"/>
+          <w:sz w:val="23"/>
+          <w:szCs w:val="23"/>
+          <w:shd w:val="clear" w:color="auto" w:fill="F1F2F3"/>
+        </w:rPr>
+        <w:t xml:space="preserve">        </w:t>
+      </w:r>
+      <w:r>
+        <w:rPr>
+          <w:rFonts w:ascii="Consolas" w:eastAsia="Times New Roman" w:hAnsi="Consolas" w:cs="Times New Roman"/>
+          <w:color w:val="22863A"/>
+          <w:sz w:val="23"/>
+          <w:szCs w:val="23"/>
+          <w:shd w:val="clear" w:color="auto" w:fill="F1F2F3"/>
+        </w:rPr>
+        <w:t xml:space="preserve">&lt;Button </w:t>
+      </w:r>
       <w:r>
         <w:rPr>
           <w:rFonts w:ascii="Consolas" w:eastAsia="Times New Roman" w:hAnsi="Consolas" w:cs="Times New Roman"/>
@@ -6526,26 +6306,35 @@
         </w:rPr>
         <w:t>android:</w:t>
       </w:r>
-      <w:proofErr w:type="gramEnd"/>
-      <w:r>
-        <w:rPr>
-          <w:rFonts w:ascii="Consolas" w:eastAsia="Times New Roman" w:hAnsi="Consolas" w:cs="Times New Roman"/>
-          <w:color w:val="6F42C1"/>
-          <w:sz w:val="23"/>
-          <w:szCs w:val="23"/>
-          <w:shd w:val="clear" w:color="auto" w:fill="F1F2F3"/>
-        </w:rPr>
-        <w:t>background</w:t>
-      </w:r>
-      <w:r>
-        <w:rPr>
-          <w:rFonts w:ascii="Consolas" w:eastAsia="Times New Roman" w:hAnsi="Consolas" w:cs="Times New Roman"/>
-          <w:color w:val="032F62"/>
-          <w:sz w:val="23"/>
-          <w:szCs w:val="23"/>
-          <w:shd w:val="clear" w:color="auto" w:fill="F1F2F3"/>
-        </w:rPr>
-        <w:t>="#c98282"</w:t>
+      <w:r>
+        <w:rPr>
+          <w:rFonts w:ascii="Consolas" w:eastAsia="Times New Roman" w:hAnsi="Consolas" w:cs="Times New Roman"/>
+          <w:color w:val="6F42C1"/>
+          <w:sz w:val="23"/>
+          <w:szCs w:val="23"/>
+          <w:shd w:val="clear" w:color="auto" w:fill="F1F2F3"/>
+        </w:rPr>
+        <w:t>text</w:t>
+      </w:r>
+      <w:r>
+        <w:rPr>
+          <w:rFonts w:ascii="Consolas" w:eastAsia="Times New Roman" w:hAnsi="Consolas" w:cs="Times New Roman"/>
+          <w:color w:val="032F62"/>
+          <w:sz w:val="23"/>
+          <w:szCs w:val="23"/>
+          <w:shd w:val="clear" w:color="auto" w:fill="F1F2F3"/>
+        </w:rPr>
+        <w:t>="B2"</w:t>
+      </w:r>
+      <w:r>
+        <w:rPr>
+          <w:rFonts w:ascii="Consolas" w:eastAsia="Times New Roman" w:hAnsi="Consolas" w:cs="Times New Roman"/>
+          <w:color w:val="22863A"/>
+          <w:sz w:val="23"/>
+          <w:szCs w:val="23"/>
+          <w:shd w:val="clear" w:color="auto" w:fill="F1F2F3"/>
+        </w:rPr>
+        <w:t>/&gt;</w:t>
       </w:r>
     </w:p>
     <w:p>
@@ -6562,14 +6351,97 @@
       <w:r>
         <w:rPr>
           <w:rFonts w:ascii="Consolas" w:eastAsia="Times New Roman" w:hAnsi="Consolas" w:cs="Times New Roman"/>
-          <w:color w:val="22863A"/>
-          <w:sz w:val="23"/>
-          <w:szCs w:val="23"/>
-          <w:shd w:val="clear" w:color="auto" w:fill="F1F2F3"/>
-        </w:rPr>
-        <w:t xml:space="preserve">            </w:t>
-      </w:r>
-      <w:proofErr w:type="gramStart"/>
+          <w:color w:val="24292E"/>
+          <w:sz w:val="23"/>
+          <w:szCs w:val="23"/>
+          <w:shd w:val="clear" w:color="auto" w:fill="F1F2F3"/>
+        </w:rPr>
+        <w:t xml:space="preserve">    </w:t>
+      </w:r>
+      <w:r>
+        <w:rPr>
+          <w:rFonts w:ascii="Consolas" w:eastAsia="Times New Roman" w:hAnsi="Consolas" w:cs="Times New Roman"/>
+          <w:color w:val="22863A"/>
+          <w:sz w:val="23"/>
+          <w:szCs w:val="23"/>
+          <w:shd w:val="clear" w:color="auto" w:fill="F1F2F3"/>
+        </w:rPr>
+        <w:t>&lt;/TableRow&gt;</w:t>
+      </w:r>
+      <w:r>
+        <w:rPr>
+          <w:rFonts w:ascii="Consolas" w:eastAsia="Times New Roman" w:hAnsi="Consolas" w:cs="Times New Roman"/>
+          <w:color w:val="24292E"/>
+          <w:sz w:val="23"/>
+          <w:szCs w:val="23"/>
+          <w:shd w:val="clear" w:color="auto" w:fill="F1F2F3"/>
+        </w:rPr>
+        <w:t xml:space="preserve">    </w:t>
+      </w:r>
+    </w:p>
+    <w:p>
+      <w:pPr>
+        <w:spacing w:after="0" w:line="240" w:lineRule="auto"/>
+        <w:rPr>
+          <w:rFonts w:ascii="Consolas" w:eastAsia="Times New Roman" w:hAnsi="Consolas" w:cs="Times New Roman"/>
+          <w:color w:val="24292E"/>
+          <w:sz w:val="23"/>
+          <w:szCs w:val="23"/>
+          <w:shd w:val="clear" w:color="auto" w:fill="F1F2F3"/>
+        </w:rPr>
+      </w:pPr>
+      <w:r>
+        <w:rPr>
+          <w:rFonts w:ascii="Consolas" w:eastAsia="Times New Roman" w:hAnsi="Consolas" w:cs="Times New Roman"/>
+          <w:color w:val="24292E"/>
+          <w:sz w:val="23"/>
+          <w:szCs w:val="23"/>
+          <w:shd w:val="clear" w:color="auto" w:fill="F1F2F3"/>
+        </w:rPr>
+        <w:t xml:space="preserve">    </w:t>
+      </w:r>
+      <w:r>
+        <w:rPr>
+          <w:rFonts w:ascii="Consolas" w:eastAsia="Times New Roman" w:hAnsi="Consolas" w:cs="Times New Roman"/>
+          <w:color w:val="22863A"/>
+          <w:sz w:val="23"/>
+          <w:szCs w:val="23"/>
+          <w:shd w:val="clear" w:color="auto" w:fill="F1F2F3"/>
+        </w:rPr>
+        <w:t>&lt;TableRow&gt;</w:t>
+      </w:r>
+    </w:p>
+    <w:p>
+      <w:pPr>
+        <w:spacing w:after="0" w:line="240" w:lineRule="auto"/>
+        <w:rPr>
+          <w:rFonts w:ascii="Consolas" w:eastAsia="Times New Roman" w:hAnsi="Consolas" w:cs="Times New Roman"/>
+          <w:color w:val="24292E"/>
+          <w:sz w:val="23"/>
+          <w:szCs w:val="23"/>
+          <w:shd w:val="clear" w:color="auto" w:fill="F1F2F3"/>
+        </w:rPr>
+      </w:pPr>
+      <w:r>
+        <w:rPr>
+          <w:rFonts w:ascii="Consolas" w:eastAsia="Times New Roman" w:hAnsi="Consolas" w:cs="Times New Roman"/>
+          <w:color w:val="24292E"/>
+          <w:sz w:val="23"/>
+          <w:szCs w:val="23"/>
+          <w:shd w:val="clear" w:color="auto" w:fill="F1F2F3"/>
+        </w:rPr>
+        <w:t xml:space="preserve">        </w:t>
+      </w:r>
+      <w:r>
+        <w:rPr>
+          <w:rFonts w:ascii="Consolas" w:eastAsia="Times New Roman" w:hAnsi="Consolas" w:cs="Times New Roman"/>
+          <w:color w:val="22863A"/>
+          <w:sz w:val="23"/>
+          <w:szCs w:val="23"/>
+          <w:shd w:val="clear" w:color="auto" w:fill="F1F2F3"/>
+        </w:rPr>
+        <w:t xml:space="preserve">&lt;Button </w:t>
+      </w:r>
       <w:r>
         <w:rPr>
           <w:rFonts w:ascii="Consolas" w:eastAsia="Times New Roman" w:hAnsi="Consolas" w:cs="Times New Roman"/>
@@ -6580,36 +6452,35 @@
         </w:rPr>
         <w:t>android:</w:t>
       </w:r>
-      <w:proofErr w:type="gramEnd"/>
-      <w:r>
-        <w:rPr>
-          <w:rFonts w:ascii="Consolas" w:eastAsia="Times New Roman" w:hAnsi="Consolas" w:cs="Times New Roman"/>
-          <w:color w:val="6F42C1"/>
-          <w:sz w:val="23"/>
-          <w:szCs w:val="23"/>
-          <w:shd w:val="clear" w:color="auto" w:fill="F1F2F3"/>
-        </w:rPr>
-        <w:t>gravity</w:t>
-      </w:r>
-      <w:r>
-        <w:rPr>
-          <w:rFonts w:ascii="Consolas" w:eastAsia="Times New Roman" w:hAnsi="Consolas" w:cs="Times New Roman"/>
-          <w:color w:val="032F62"/>
-          <w:sz w:val="23"/>
-          <w:szCs w:val="23"/>
-          <w:shd w:val="clear" w:color="auto" w:fill="F1F2F3"/>
-        </w:rPr>
-        <w:t>="center"</w:t>
-      </w:r>
-      <w:r>
-        <w:rPr>
-          <w:rFonts w:ascii="Consolas" w:eastAsia="Times New Roman" w:hAnsi="Consolas" w:cs="Times New Roman"/>
-          <w:color w:val="22863A"/>
-          <w:sz w:val="23"/>
-          <w:szCs w:val="23"/>
-          <w:shd w:val="clear" w:color="auto" w:fill="F1F2F3"/>
-        </w:rPr>
-        <w:t>/&gt;</w:t>
+      <w:r>
+        <w:rPr>
+          <w:rFonts w:ascii="Consolas" w:eastAsia="Times New Roman" w:hAnsi="Consolas" w:cs="Times New Roman"/>
+          <w:color w:val="6F42C1"/>
+          <w:sz w:val="23"/>
+          <w:szCs w:val="23"/>
+          <w:shd w:val="clear" w:color="auto" w:fill="F1F2F3"/>
+        </w:rPr>
+        <w:t>text</w:t>
+      </w:r>
+      <w:r>
+        <w:rPr>
+          <w:rFonts w:ascii="Consolas" w:eastAsia="Times New Roman" w:hAnsi="Consolas" w:cs="Times New Roman"/>
+          <w:color w:val="032F62"/>
+          <w:sz w:val="23"/>
+          <w:szCs w:val="23"/>
+          <w:shd w:val="clear" w:color="auto" w:fill="F1F2F3"/>
+        </w:rPr>
+        <w:t>="C1"</w:t>
+      </w:r>
+      <w:r>
+        <w:rPr>
+          <w:rFonts w:ascii="Consolas" w:eastAsia="Times New Roman" w:hAnsi="Consolas" w:cs="Times New Roman"/>
+          <w:color w:val="22863A"/>
+          <w:sz w:val="23"/>
+          <w:szCs w:val="23"/>
+          <w:shd w:val="clear" w:color="auto" w:fill="F1F2F3"/>
+        </w:rPr>
+        <w:t xml:space="preserve"> /&gt;</w:t>
       </w:r>
     </w:p>
     <w:p>
@@ -6631,19 +6502,62 @@
           <w:szCs w:val="23"/>
           <w:shd w:val="clear" w:color="auto" w:fill="F1F2F3"/>
         </w:rPr>
-        <w:t xml:space="preserve">    </w:t>
-      </w:r>
-      <w:r>
-        <w:rPr>
-          <w:rFonts w:ascii="Consolas" w:eastAsia="Times New Roman" w:hAnsi="Consolas" w:cs="Times New Roman"/>
-          <w:color w:val="22863A"/>
-          <w:sz w:val="23"/>
-          <w:szCs w:val="23"/>
-          <w:shd w:val="clear" w:color="auto" w:fill="F1F2F3"/>
-        </w:rPr>
-        <w:t>&lt;/TableRow&gt;</w:t>
-      </w:r>
-      <w:r>
+        <w:t xml:space="preserve">        </w:t>
+      </w:r>
+      <w:r>
+        <w:rPr>
+          <w:rFonts w:ascii="Consolas" w:eastAsia="Times New Roman" w:hAnsi="Consolas" w:cs="Times New Roman"/>
+          <w:color w:val="22863A"/>
+          <w:sz w:val="23"/>
+          <w:szCs w:val="23"/>
+          <w:shd w:val="clear" w:color="auto" w:fill="F1F2F3"/>
+        </w:rPr>
+        <w:t xml:space="preserve">&lt;Button </w:t>
+      </w:r>
+      <w:r>
+        <w:rPr>
+          <w:rFonts w:ascii="Consolas" w:eastAsia="Times New Roman" w:hAnsi="Consolas" w:cs="Times New Roman"/>
+          <w:color w:val="D73A49"/>
+          <w:sz w:val="23"/>
+          <w:szCs w:val="23"/>
+          <w:shd w:val="clear" w:color="auto" w:fill="F1F2F3"/>
+        </w:rPr>
+        <w:t>android:</w:t>
+      </w:r>
+      <w:r>
+        <w:rPr>
+          <w:rFonts w:ascii="Consolas" w:eastAsia="Times New Roman" w:hAnsi="Consolas" w:cs="Times New Roman"/>
+          <w:color w:val="6F42C1"/>
+          <w:sz w:val="23"/>
+          <w:szCs w:val="23"/>
+          <w:shd w:val="clear" w:color="auto" w:fill="F1F2F3"/>
+        </w:rPr>
+        <w:t>text</w:t>
+      </w:r>
+      <w:r>
+        <w:rPr>
+          <w:rFonts w:ascii="Consolas" w:eastAsia="Times New Roman" w:hAnsi="Consolas" w:cs="Times New Roman"/>
+          <w:color w:val="032F62"/>
+          <w:sz w:val="23"/>
+          <w:szCs w:val="23"/>
+          <w:shd w:val="clear" w:color="auto" w:fill="F1F2F3"/>
+        </w:rPr>
+        <w:t>="C2"</w:t>
+      </w:r>
+      <w:r>
+        <w:rPr>
+          <w:rFonts w:ascii="Consolas" w:eastAsia="Times New Roman" w:hAnsi="Consolas" w:cs="Times New Roman"/>
+          <w:color w:val="22863A"/>
+          <w:sz w:val="23"/>
+          <w:szCs w:val="23"/>
+          <w:shd w:val="clear" w:color="auto" w:fill="F1F2F3"/>
+        </w:rPr>
+        <w:t xml:space="preserve"> /&gt;</w:t>
+      </w:r>
+    </w:p>
+    <w:p>
+      <w:pPr>
+        <w:spacing w:after="0" w:line="240" w:lineRule="auto"/>
         <w:rPr>
           <w:rFonts w:ascii="Consolas" w:eastAsia="Times New Roman" w:hAnsi="Consolas" w:cs="Times New Roman"/>
           <w:color w:val="24292E"/>
@@ -6651,12 +6565,8 @@
           <w:szCs w:val="23"/>
           <w:shd w:val="clear" w:color="auto" w:fill="F1F2F3"/>
         </w:rPr>
-        <w:t xml:space="preserve">    </w:t>
-      </w:r>
-    </w:p>
-    <w:p>
-      <w:pPr>
-        <w:spacing w:after="0" w:line="240" w:lineRule="auto"/>
+      </w:pPr>
+      <w:r>
         <w:rPr>
           <w:rFonts w:ascii="Consolas" w:eastAsia="Times New Roman" w:hAnsi="Consolas" w:cs="Times New Roman"/>
           <w:color w:val="24292E"/>
@@ -6664,48 +6574,6 @@
           <w:szCs w:val="23"/>
           <w:shd w:val="clear" w:color="auto" w:fill="F1F2F3"/>
         </w:rPr>
-      </w:pPr>
-      <w:r>
-        <w:rPr>
-          <w:rFonts w:ascii="Consolas" w:eastAsia="Times New Roman" w:hAnsi="Consolas" w:cs="Times New Roman"/>
-          <w:color w:val="24292E"/>
-          <w:sz w:val="23"/>
-          <w:szCs w:val="23"/>
-          <w:shd w:val="clear" w:color="auto" w:fill="F1F2F3"/>
-        </w:rPr>
-        <w:t xml:space="preserve">    </w:t>
-      </w:r>
-      <w:r>
-        <w:rPr>
-          <w:rFonts w:ascii="Consolas" w:eastAsia="Times New Roman" w:hAnsi="Consolas" w:cs="Times New Roman"/>
-          <w:color w:val="22863A"/>
-          <w:sz w:val="23"/>
-          <w:szCs w:val="23"/>
-          <w:shd w:val="clear" w:color="auto" w:fill="F1F2F3"/>
-        </w:rPr>
-        <w:t>&lt;TableRow&gt;</w:t>
-      </w:r>
-    </w:p>
-    <w:p>
-      <w:pPr>
-        <w:spacing w:after="0" w:line="240" w:lineRule="auto"/>
-        <w:rPr>
-          <w:rFonts w:ascii="Consolas" w:eastAsia="Times New Roman" w:hAnsi="Consolas" w:cs="Times New Roman"/>
-          <w:color w:val="24292E"/>
-          <w:sz w:val="23"/>
-          <w:szCs w:val="23"/>
-          <w:shd w:val="clear" w:color="auto" w:fill="F1F2F3"/>
-        </w:rPr>
-      </w:pPr>
-      <w:r>
-        <w:rPr>
-          <w:rFonts w:ascii="Consolas" w:eastAsia="Times New Roman" w:hAnsi="Consolas" w:cs="Times New Roman"/>
-          <w:color w:val="24292E"/>
-          <w:sz w:val="23"/>
-          <w:szCs w:val="23"/>
-          <w:shd w:val="clear" w:color="auto" w:fill="F1F2F3"/>
-        </w:rPr>
-        <w:lastRenderedPageBreak/>
         <w:t xml:space="preserve">        </w:t>
       </w:r>
       <w:r>
@@ -6726,18 +6594,7 @@
           <w:szCs w:val="23"/>
           <w:shd w:val="clear" w:color="auto" w:fill="F1F2F3"/>
         </w:rPr>
-        <w:t>android</w:t>
-      </w:r>
-      <w:proofErr w:type="gramStart"/>
-      <w:r>
-        <w:rPr>
-          <w:rFonts w:ascii="Consolas" w:eastAsia="Times New Roman" w:hAnsi="Consolas" w:cs="Times New Roman"/>
-          <w:color w:val="D73A49"/>
-          <w:sz w:val="23"/>
-          <w:szCs w:val="23"/>
-          <w:shd w:val="clear" w:color="auto" w:fill="F1F2F3"/>
-        </w:rPr>
-        <w:t>:</w:t>
+        <w:t>android:</w:t>
       </w:r>
       <w:r>
         <w:rPr>
@@ -6749,417 +6606,6 @@
         </w:rPr>
         <w:t>text</w:t>
       </w:r>
-      <w:proofErr w:type="gramEnd"/>
-      <w:r>
-        <w:rPr>
-          <w:rFonts w:ascii="Consolas" w:eastAsia="Times New Roman" w:hAnsi="Consolas" w:cs="Times New Roman"/>
-          <w:color w:val="032F62"/>
-          <w:sz w:val="23"/>
-          <w:szCs w:val="23"/>
-          <w:shd w:val="clear" w:color="auto" w:fill="F1F2F3"/>
-        </w:rPr>
-        <w:t>="B1 B1"</w:t>
-      </w:r>
-      <w:r>
-        <w:rPr>
-          <w:rFonts w:ascii="Consolas" w:eastAsia="Times New Roman" w:hAnsi="Consolas" w:cs="Times New Roman"/>
-          <w:color w:val="22863A"/>
-          <w:sz w:val="23"/>
-          <w:szCs w:val="23"/>
-          <w:shd w:val="clear" w:color="auto" w:fill="F1F2F3"/>
-        </w:rPr>
-        <w:t xml:space="preserve"> /&gt;</w:t>
-      </w:r>
-    </w:p>
-    <w:p>
-      <w:pPr>
-        <w:spacing w:after="0" w:line="240" w:lineRule="auto"/>
-        <w:rPr>
-          <w:rFonts w:ascii="Consolas" w:eastAsia="Times New Roman" w:hAnsi="Consolas" w:cs="Times New Roman"/>
-          <w:color w:val="24292E"/>
-          <w:sz w:val="23"/>
-          <w:szCs w:val="23"/>
-          <w:shd w:val="clear" w:color="auto" w:fill="F1F2F3"/>
-        </w:rPr>
-      </w:pPr>
-      <w:r>
-        <w:rPr>
-          <w:rFonts w:ascii="Consolas" w:eastAsia="Times New Roman" w:hAnsi="Consolas" w:cs="Times New Roman"/>
-          <w:color w:val="24292E"/>
-          <w:sz w:val="23"/>
-          <w:szCs w:val="23"/>
-          <w:shd w:val="clear" w:color="auto" w:fill="F1F2F3"/>
-        </w:rPr>
-        <w:t xml:space="preserve">        </w:t>
-      </w:r>
-      <w:r>
-        <w:rPr>
-          <w:rFonts w:ascii="Consolas" w:eastAsia="Times New Roman" w:hAnsi="Consolas" w:cs="Times New Roman"/>
-          <w:color w:val="22863A"/>
-          <w:sz w:val="23"/>
-          <w:szCs w:val="23"/>
-          <w:shd w:val="clear" w:color="auto" w:fill="F1F2F3"/>
-        </w:rPr>
-        <w:t xml:space="preserve">&lt;Button </w:t>
-      </w:r>
-      <w:r>
-        <w:rPr>
-          <w:rFonts w:ascii="Consolas" w:eastAsia="Times New Roman" w:hAnsi="Consolas" w:cs="Times New Roman"/>
-          <w:color w:val="D73A49"/>
-          <w:sz w:val="23"/>
-          <w:szCs w:val="23"/>
-          <w:shd w:val="clear" w:color="auto" w:fill="F1F2F3"/>
-        </w:rPr>
-        <w:t>android</w:t>
-      </w:r>
-      <w:proofErr w:type="gramStart"/>
-      <w:r>
-        <w:rPr>
-          <w:rFonts w:ascii="Consolas" w:eastAsia="Times New Roman" w:hAnsi="Consolas" w:cs="Times New Roman"/>
-          <w:color w:val="D73A49"/>
-          <w:sz w:val="23"/>
-          <w:szCs w:val="23"/>
-          <w:shd w:val="clear" w:color="auto" w:fill="F1F2F3"/>
-        </w:rPr>
-        <w:t>:</w:t>
-      </w:r>
-      <w:r>
-        <w:rPr>
-          <w:rFonts w:ascii="Consolas" w:eastAsia="Times New Roman" w:hAnsi="Consolas" w:cs="Times New Roman"/>
-          <w:color w:val="6F42C1"/>
-          <w:sz w:val="23"/>
-          <w:szCs w:val="23"/>
-          <w:shd w:val="clear" w:color="auto" w:fill="F1F2F3"/>
-        </w:rPr>
-        <w:t>text</w:t>
-      </w:r>
-      <w:proofErr w:type="gramEnd"/>
-      <w:r>
-        <w:rPr>
-          <w:rFonts w:ascii="Consolas" w:eastAsia="Times New Roman" w:hAnsi="Consolas" w:cs="Times New Roman"/>
-          <w:color w:val="032F62"/>
-          <w:sz w:val="23"/>
-          <w:szCs w:val="23"/>
-          <w:shd w:val="clear" w:color="auto" w:fill="F1F2F3"/>
-        </w:rPr>
-        <w:t>="B2"</w:t>
-      </w:r>
-      <w:r>
-        <w:rPr>
-          <w:rFonts w:ascii="Consolas" w:eastAsia="Times New Roman" w:hAnsi="Consolas" w:cs="Times New Roman"/>
-          <w:color w:val="22863A"/>
-          <w:sz w:val="23"/>
-          <w:szCs w:val="23"/>
-          <w:shd w:val="clear" w:color="auto" w:fill="F1F2F3"/>
-        </w:rPr>
-        <w:t>/&gt;</w:t>
-      </w:r>
-    </w:p>
-    <w:p>
-      <w:pPr>
-        <w:spacing w:after="0" w:line="240" w:lineRule="auto"/>
-        <w:rPr>
-          <w:rFonts w:ascii="Consolas" w:eastAsia="Times New Roman" w:hAnsi="Consolas" w:cs="Times New Roman"/>
-          <w:color w:val="24292E"/>
-          <w:sz w:val="23"/>
-          <w:szCs w:val="23"/>
-          <w:shd w:val="clear" w:color="auto" w:fill="F1F2F3"/>
-        </w:rPr>
-      </w:pPr>
-      <w:r>
-        <w:rPr>
-          <w:rFonts w:ascii="Consolas" w:eastAsia="Times New Roman" w:hAnsi="Consolas" w:cs="Times New Roman"/>
-          <w:color w:val="24292E"/>
-          <w:sz w:val="23"/>
-          <w:szCs w:val="23"/>
-          <w:shd w:val="clear" w:color="auto" w:fill="F1F2F3"/>
-        </w:rPr>
-        <w:t xml:space="preserve">    </w:t>
-      </w:r>
-      <w:r>
-        <w:rPr>
-          <w:rFonts w:ascii="Consolas" w:eastAsia="Times New Roman" w:hAnsi="Consolas" w:cs="Times New Roman"/>
-          <w:color w:val="22863A"/>
-          <w:sz w:val="23"/>
-          <w:szCs w:val="23"/>
-          <w:shd w:val="clear" w:color="auto" w:fill="F1F2F3"/>
-        </w:rPr>
-        <w:t>&lt;/TableRow&gt;</w:t>
-      </w:r>
-      <w:r>
-        <w:rPr>
-          <w:rFonts w:ascii="Consolas" w:eastAsia="Times New Roman" w:hAnsi="Consolas" w:cs="Times New Roman"/>
-          <w:color w:val="24292E"/>
-          <w:sz w:val="23"/>
-          <w:szCs w:val="23"/>
-          <w:shd w:val="clear" w:color="auto" w:fill="F1F2F3"/>
-        </w:rPr>
-        <w:t xml:space="preserve">    </w:t>
-      </w:r>
-    </w:p>
-    <w:p>
-      <w:pPr>
-        <w:spacing w:after="0" w:line="240" w:lineRule="auto"/>
-        <w:rPr>
-          <w:rFonts w:ascii="Consolas" w:eastAsia="Times New Roman" w:hAnsi="Consolas" w:cs="Times New Roman"/>
-          <w:color w:val="24292E"/>
-          <w:sz w:val="23"/>
-          <w:szCs w:val="23"/>
-          <w:shd w:val="clear" w:color="auto" w:fill="F1F2F3"/>
-        </w:rPr>
-      </w:pPr>
-      <w:r>
-        <w:rPr>
-          <w:rFonts w:ascii="Consolas" w:eastAsia="Times New Roman" w:hAnsi="Consolas" w:cs="Times New Roman"/>
-          <w:color w:val="24292E"/>
-          <w:sz w:val="23"/>
-          <w:szCs w:val="23"/>
-          <w:shd w:val="clear" w:color="auto" w:fill="F1F2F3"/>
-        </w:rPr>
-        <w:t xml:space="preserve">    </w:t>
-      </w:r>
-      <w:r>
-        <w:rPr>
-          <w:rFonts w:ascii="Consolas" w:eastAsia="Times New Roman" w:hAnsi="Consolas" w:cs="Times New Roman"/>
-          <w:color w:val="22863A"/>
-          <w:sz w:val="23"/>
-          <w:szCs w:val="23"/>
-          <w:shd w:val="clear" w:color="auto" w:fill="F1F2F3"/>
-        </w:rPr>
-        <w:t>&lt;TableRow&gt;</w:t>
-      </w:r>
-    </w:p>
-    <w:p>
-      <w:pPr>
-        <w:spacing w:after="0" w:line="240" w:lineRule="auto"/>
-        <w:rPr>
-          <w:rFonts w:ascii="Consolas" w:eastAsia="Times New Roman" w:hAnsi="Consolas" w:cs="Times New Roman"/>
-          <w:color w:val="24292E"/>
-          <w:sz w:val="23"/>
-          <w:szCs w:val="23"/>
-          <w:shd w:val="clear" w:color="auto" w:fill="F1F2F3"/>
-        </w:rPr>
-      </w:pPr>
-      <w:r>
-        <w:rPr>
-          <w:rFonts w:ascii="Consolas" w:eastAsia="Times New Roman" w:hAnsi="Consolas" w:cs="Times New Roman"/>
-          <w:color w:val="24292E"/>
-          <w:sz w:val="23"/>
-          <w:szCs w:val="23"/>
-          <w:shd w:val="clear" w:color="auto" w:fill="F1F2F3"/>
-        </w:rPr>
-        <w:t xml:space="preserve">        </w:t>
-      </w:r>
-      <w:r>
-        <w:rPr>
-          <w:rFonts w:ascii="Consolas" w:eastAsia="Times New Roman" w:hAnsi="Consolas" w:cs="Times New Roman"/>
-          <w:color w:val="22863A"/>
-          <w:sz w:val="23"/>
-          <w:szCs w:val="23"/>
-          <w:shd w:val="clear" w:color="auto" w:fill="F1F2F3"/>
-        </w:rPr>
-        <w:t xml:space="preserve">&lt;Button </w:t>
-      </w:r>
-      <w:r>
-        <w:rPr>
-          <w:rFonts w:ascii="Consolas" w:eastAsia="Times New Roman" w:hAnsi="Consolas" w:cs="Times New Roman"/>
-          <w:color w:val="D73A49"/>
-          <w:sz w:val="23"/>
-          <w:szCs w:val="23"/>
-          <w:shd w:val="clear" w:color="auto" w:fill="F1F2F3"/>
-        </w:rPr>
-        <w:t>android</w:t>
-      </w:r>
-      <w:proofErr w:type="gramStart"/>
-      <w:r>
-        <w:rPr>
-          <w:rFonts w:ascii="Consolas" w:eastAsia="Times New Roman" w:hAnsi="Consolas" w:cs="Times New Roman"/>
-          <w:color w:val="D73A49"/>
-          <w:sz w:val="23"/>
-          <w:szCs w:val="23"/>
-          <w:shd w:val="clear" w:color="auto" w:fill="F1F2F3"/>
-        </w:rPr>
-        <w:t>:</w:t>
-      </w:r>
-      <w:r>
-        <w:rPr>
-          <w:rFonts w:ascii="Consolas" w:eastAsia="Times New Roman" w:hAnsi="Consolas" w:cs="Times New Roman"/>
-          <w:color w:val="6F42C1"/>
-          <w:sz w:val="23"/>
-          <w:szCs w:val="23"/>
-          <w:shd w:val="clear" w:color="auto" w:fill="F1F2F3"/>
-        </w:rPr>
-        <w:t>text</w:t>
-      </w:r>
-      <w:proofErr w:type="gramEnd"/>
-      <w:r>
-        <w:rPr>
-          <w:rFonts w:ascii="Consolas" w:eastAsia="Times New Roman" w:hAnsi="Consolas" w:cs="Times New Roman"/>
-          <w:color w:val="032F62"/>
-          <w:sz w:val="23"/>
-          <w:szCs w:val="23"/>
-          <w:shd w:val="clear" w:color="auto" w:fill="F1F2F3"/>
-        </w:rPr>
-        <w:t>="C1"</w:t>
-      </w:r>
-      <w:r>
-        <w:rPr>
-          <w:rFonts w:ascii="Consolas" w:eastAsia="Times New Roman" w:hAnsi="Consolas" w:cs="Times New Roman"/>
-          <w:color w:val="22863A"/>
-          <w:sz w:val="23"/>
-          <w:szCs w:val="23"/>
-          <w:shd w:val="clear" w:color="auto" w:fill="F1F2F3"/>
-        </w:rPr>
-        <w:t xml:space="preserve"> /&gt;</w:t>
-      </w:r>
-    </w:p>
-    <w:p>
-      <w:pPr>
-        <w:spacing w:after="0" w:line="240" w:lineRule="auto"/>
-        <w:rPr>
-          <w:rFonts w:ascii="Consolas" w:eastAsia="Times New Roman" w:hAnsi="Consolas" w:cs="Times New Roman"/>
-          <w:color w:val="24292E"/>
-          <w:sz w:val="23"/>
-          <w:szCs w:val="23"/>
-          <w:shd w:val="clear" w:color="auto" w:fill="F1F2F3"/>
-        </w:rPr>
-      </w:pPr>
-      <w:r>
-        <w:rPr>
-          <w:rFonts w:ascii="Consolas" w:eastAsia="Times New Roman" w:hAnsi="Consolas" w:cs="Times New Roman"/>
-          <w:color w:val="24292E"/>
-          <w:sz w:val="23"/>
-          <w:szCs w:val="23"/>
-          <w:shd w:val="clear" w:color="auto" w:fill="F1F2F3"/>
-        </w:rPr>
-        <w:t xml:space="preserve">        </w:t>
-      </w:r>
-      <w:r>
-        <w:rPr>
-          <w:rFonts w:ascii="Consolas" w:eastAsia="Times New Roman" w:hAnsi="Consolas" w:cs="Times New Roman"/>
-          <w:color w:val="22863A"/>
-          <w:sz w:val="23"/>
-          <w:szCs w:val="23"/>
-          <w:shd w:val="clear" w:color="auto" w:fill="F1F2F3"/>
-        </w:rPr>
-        <w:t xml:space="preserve">&lt;Button </w:t>
-      </w:r>
-      <w:r>
-        <w:rPr>
-          <w:rFonts w:ascii="Consolas" w:eastAsia="Times New Roman" w:hAnsi="Consolas" w:cs="Times New Roman"/>
-          <w:color w:val="D73A49"/>
-          <w:sz w:val="23"/>
-          <w:szCs w:val="23"/>
-          <w:shd w:val="clear" w:color="auto" w:fill="F1F2F3"/>
-        </w:rPr>
-        <w:t>android</w:t>
-      </w:r>
-      <w:proofErr w:type="gramStart"/>
-      <w:r>
-        <w:rPr>
-          <w:rFonts w:ascii="Consolas" w:eastAsia="Times New Roman" w:hAnsi="Consolas" w:cs="Times New Roman"/>
-          <w:color w:val="D73A49"/>
-          <w:sz w:val="23"/>
-          <w:szCs w:val="23"/>
-          <w:shd w:val="clear" w:color="auto" w:fill="F1F2F3"/>
-        </w:rPr>
-        <w:t>:</w:t>
-      </w:r>
-      <w:r>
-        <w:rPr>
-          <w:rFonts w:ascii="Consolas" w:eastAsia="Times New Roman" w:hAnsi="Consolas" w:cs="Times New Roman"/>
-          <w:color w:val="6F42C1"/>
-          <w:sz w:val="23"/>
-          <w:szCs w:val="23"/>
-          <w:shd w:val="clear" w:color="auto" w:fill="F1F2F3"/>
-        </w:rPr>
-        <w:t>text</w:t>
-      </w:r>
-      <w:proofErr w:type="gramEnd"/>
-      <w:r>
-        <w:rPr>
-          <w:rFonts w:ascii="Consolas" w:eastAsia="Times New Roman" w:hAnsi="Consolas" w:cs="Times New Roman"/>
-          <w:color w:val="032F62"/>
-          <w:sz w:val="23"/>
-          <w:szCs w:val="23"/>
-          <w:shd w:val="clear" w:color="auto" w:fill="F1F2F3"/>
-        </w:rPr>
-        <w:t>="C2"</w:t>
-      </w:r>
-      <w:r>
-        <w:rPr>
-          <w:rFonts w:ascii="Consolas" w:eastAsia="Times New Roman" w:hAnsi="Consolas" w:cs="Times New Roman"/>
-          <w:color w:val="22863A"/>
-          <w:sz w:val="23"/>
-          <w:szCs w:val="23"/>
-          <w:shd w:val="clear" w:color="auto" w:fill="F1F2F3"/>
-        </w:rPr>
-        <w:t xml:space="preserve"> /&gt;</w:t>
-      </w:r>
-    </w:p>
-    <w:p>
-      <w:pPr>
-        <w:spacing w:after="0" w:line="240" w:lineRule="auto"/>
-        <w:rPr>
-          <w:rFonts w:ascii="Consolas" w:eastAsia="Times New Roman" w:hAnsi="Consolas" w:cs="Times New Roman"/>
-          <w:color w:val="24292E"/>
-          <w:sz w:val="23"/>
-          <w:szCs w:val="23"/>
-          <w:shd w:val="clear" w:color="auto" w:fill="F1F2F3"/>
-        </w:rPr>
-      </w:pPr>
-      <w:r>
-        <w:rPr>
-          <w:rFonts w:ascii="Consolas" w:eastAsia="Times New Roman" w:hAnsi="Consolas" w:cs="Times New Roman"/>
-          <w:color w:val="24292E"/>
-          <w:sz w:val="23"/>
-          <w:szCs w:val="23"/>
-          <w:shd w:val="clear" w:color="auto" w:fill="F1F2F3"/>
-        </w:rPr>
-        <w:t xml:space="preserve">        </w:t>
-      </w:r>
-      <w:r>
-        <w:rPr>
-          <w:rFonts w:ascii="Consolas" w:eastAsia="Times New Roman" w:hAnsi="Consolas" w:cs="Times New Roman"/>
-          <w:color w:val="22863A"/>
-          <w:sz w:val="23"/>
-          <w:szCs w:val="23"/>
-          <w:shd w:val="clear" w:color="auto" w:fill="F1F2F3"/>
-        </w:rPr>
-        <w:t xml:space="preserve">&lt;Button </w:t>
-      </w:r>
-      <w:r>
-        <w:rPr>
-          <w:rFonts w:ascii="Consolas" w:eastAsia="Times New Roman" w:hAnsi="Consolas" w:cs="Times New Roman"/>
-          <w:color w:val="D73A49"/>
-          <w:sz w:val="23"/>
-          <w:szCs w:val="23"/>
-          <w:shd w:val="clear" w:color="auto" w:fill="F1F2F3"/>
-        </w:rPr>
-        <w:t>android</w:t>
-      </w:r>
-      <w:proofErr w:type="gramStart"/>
-      <w:r>
-        <w:rPr>
-          <w:rFonts w:ascii="Consolas" w:eastAsia="Times New Roman" w:hAnsi="Consolas" w:cs="Times New Roman"/>
-          <w:color w:val="D73A49"/>
-          <w:sz w:val="23"/>
-          <w:szCs w:val="23"/>
-          <w:shd w:val="clear" w:color="auto" w:fill="F1F2F3"/>
-        </w:rPr>
-        <w:t>:</w:t>
-      </w:r>
-      <w:r>
-        <w:rPr>
-          <w:rFonts w:ascii="Consolas" w:eastAsia="Times New Roman" w:hAnsi="Consolas" w:cs="Times New Roman"/>
-          <w:color w:val="6F42C1"/>
-          <w:sz w:val="23"/>
-          <w:szCs w:val="23"/>
-          <w:shd w:val="clear" w:color="auto" w:fill="F1F2F3"/>
-        </w:rPr>
-        <w:t>text</w:t>
-      </w:r>
-      <w:proofErr w:type="gramEnd"/>
       <w:r>
         <w:rPr>
           <w:rFonts w:ascii="Consolas" w:eastAsia="Times New Roman" w:hAnsi="Consolas" w:cs="Times New Roman"/>
@@ -7535,18 +6981,7 @@
           <w:szCs w:val="23"/>
           <w:shd w:val="clear" w:color="auto" w:fill="F1F2F3"/>
         </w:rPr>
-        <w:t>android1</w:t>
-      </w:r>
-      <w:proofErr w:type="gramStart"/>
-      <w:r>
-        <w:rPr>
-          <w:rFonts w:ascii="Consolas" w:eastAsia="Times New Roman" w:hAnsi="Consolas" w:cs="Times New Roman"/>
-          <w:color w:val="D73A49"/>
-          <w:sz w:val="23"/>
-          <w:szCs w:val="23"/>
-          <w:shd w:val="clear" w:color="auto" w:fill="F1F2F3"/>
-        </w:rPr>
-        <w:t>:</w:t>
+        <w:t>android1:</w:t>
       </w:r>
       <w:r>
         <w:rPr>
@@ -7558,7 +6993,6 @@
         </w:rPr>
         <w:t>columnCount</w:t>
       </w:r>
-      <w:proofErr w:type="gramEnd"/>
       <w:r>
         <w:rPr>
           <w:rFonts w:ascii="Consolas" w:eastAsia="Times New Roman" w:hAnsi="Consolas" w:cs="Times New Roman"/>
@@ -7599,18 +7033,7 @@
           <w:szCs w:val="23"/>
           <w:shd w:val="clear" w:color="auto" w:fill="F1F2F3"/>
         </w:rPr>
-        <w:t>android1</w:t>
-      </w:r>
-      <w:proofErr w:type="gramStart"/>
-      <w:r>
-        <w:rPr>
-          <w:rFonts w:ascii="Consolas" w:eastAsia="Times New Roman" w:hAnsi="Consolas" w:cs="Times New Roman"/>
-          <w:color w:val="D73A49"/>
-          <w:sz w:val="23"/>
-          <w:szCs w:val="23"/>
-          <w:shd w:val="clear" w:color="auto" w:fill="F1F2F3"/>
-        </w:rPr>
-        <w:t>:</w:t>
+        <w:t>android1:</w:t>
       </w:r>
       <w:r>
         <w:rPr>
@@ -7622,7 +7045,6 @@
         </w:rPr>
         <w:t>rowCount</w:t>
       </w:r>
-      <w:proofErr w:type="gramEnd"/>
       <w:r>
         <w:rPr>
           <w:rFonts w:ascii="Consolas" w:eastAsia="Times New Roman" w:hAnsi="Consolas" w:cs="Times New Roman"/>
@@ -7821,18 +7243,7 @@
           <w:szCs w:val="23"/>
           <w:shd w:val="clear" w:color="auto" w:fill="F1F2F3"/>
         </w:rPr>
-        <w:t>android1</w:t>
-      </w:r>
-      <w:proofErr w:type="gramStart"/>
-      <w:r>
-        <w:rPr>
-          <w:rFonts w:ascii="Consolas" w:eastAsia="Times New Roman" w:hAnsi="Consolas" w:cs="Times New Roman"/>
-          <w:color w:val="D73A49"/>
-          <w:sz w:val="23"/>
-          <w:szCs w:val="23"/>
-          <w:shd w:val="clear" w:color="auto" w:fill="F1F2F3"/>
-        </w:rPr>
-        <w:t>:</w:t>
+        <w:t>android1:</w:t>
       </w:r>
       <w:r>
         <w:rPr>
@@ -7844,7 +7255,6 @@
         </w:rPr>
         <w:t>text</w:t>
       </w:r>
-      <w:proofErr w:type="gramEnd"/>
       <w:r>
         <w:rPr>
           <w:rFonts w:ascii="Consolas" w:eastAsia="Times New Roman" w:hAnsi="Consolas" w:cs="Times New Roman"/>
@@ -7885,18 +7295,7 @@
           <w:szCs w:val="23"/>
           <w:shd w:val="clear" w:color="auto" w:fill="F1F2F3"/>
         </w:rPr>
-        <w:t>android1</w:t>
-      </w:r>
-      <w:proofErr w:type="gramStart"/>
-      <w:r>
-        <w:rPr>
-          <w:rFonts w:ascii="Consolas" w:eastAsia="Times New Roman" w:hAnsi="Consolas" w:cs="Times New Roman"/>
-          <w:color w:val="D73A49"/>
-          <w:sz w:val="23"/>
-          <w:szCs w:val="23"/>
-          <w:shd w:val="clear" w:color="auto" w:fill="F1F2F3"/>
-        </w:rPr>
-        <w:t>:</w:t>
+        <w:t>android1:</w:t>
       </w:r>
       <w:r>
         <w:rPr>
@@ -7908,7 +7307,6 @@
         </w:rPr>
         <w:t>textColor</w:t>
       </w:r>
-      <w:proofErr w:type="gramEnd"/>
       <w:r>
         <w:rPr>
           <w:rFonts w:ascii="Consolas" w:eastAsia="Times New Roman" w:hAnsi="Consolas" w:cs="Times New Roman"/>
@@ -7949,18 +7347,7 @@
           <w:szCs w:val="23"/>
           <w:shd w:val="clear" w:color="auto" w:fill="F1F2F3"/>
         </w:rPr>
-        <w:t>android1</w:t>
-      </w:r>
-      <w:proofErr w:type="gramStart"/>
-      <w:r>
-        <w:rPr>
-          <w:rFonts w:ascii="Consolas" w:eastAsia="Times New Roman" w:hAnsi="Consolas" w:cs="Times New Roman"/>
-          <w:color w:val="D73A49"/>
-          <w:sz w:val="23"/>
-          <w:szCs w:val="23"/>
-          <w:shd w:val="clear" w:color="auto" w:fill="F1F2F3"/>
-        </w:rPr>
-        <w:t>:</w:t>
+        <w:t>android1:</w:t>
       </w:r>
       <w:r>
         <w:rPr>
@@ -7972,7 +7359,6 @@
         </w:rPr>
         <w:t>textSize</w:t>
       </w:r>
-      <w:proofErr w:type="gramEnd"/>
       <w:r>
         <w:rPr>
           <w:rFonts w:ascii="Consolas" w:eastAsia="Times New Roman" w:hAnsi="Consolas" w:cs="Times New Roman"/>
@@ -8013,18 +7399,7 @@
           <w:szCs w:val="23"/>
           <w:shd w:val="clear" w:color="auto" w:fill="F1F2F3"/>
         </w:rPr>
-        <w:t>android1</w:t>
-      </w:r>
-      <w:proofErr w:type="gramStart"/>
-      <w:r>
-        <w:rPr>
-          <w:rFonts w:ascii="Consolas" w:eastAsia="Times New Roman" w:hAnsi="Consolas" w:cs="Times New Roman"/>
-          <w:color w:val="D73A49"/>
-          <w:sz w:val="23"/>
-          <w:szCs w:val="23"/>
-          <w:shd w:val="clear" w:color="auto" w:fill="F1F2F3"/>
-        </w:rPr>
-        <w:t>:</w:t>
+        <w:t>android1:</w:t>
       </w:r>
       <w:r>
         <w:rPr>
@@ -8036,7 +7411,6 @@
         </w:rPr>
         <w:t>textAlignment</w:t>
       </w:r>
-      <w:proofErr w:type="gramEnd"/>
       <w:r>
         <w:rPr>
           <w:rFonts w:ascii="Consolas" w:eastAsia="Times New Roman" w:hAnsi="Consolas" w:cs="Times New Roman"/>
@@ -8077,18 +7451,7 @@
           <w:szCs w:val="23"/>
           <w:shd w:val="clear" w:color="auto" w:fill="F1F2F3"/>
         </w:rPr>
-        <w:t>android1</w:t>
-      </w:r>
-      <w:proofErr w:type="gramStart"/>
-      <w:r>
-        <w:rPr>
-          <w:rFonts w:ascii="Consolas" w:eastAsia="Times New Roman" w:hAnsi="Consolas" w:cs="Times New Roman"/>
-          <w:color w:val="D73A49"/>
-          <w:sz w:val="23"/>
-          <w:szCs w:val="23"/>
-          <w:shd w:val="clear" w:color="auto" w:fill="F1F2F3"/>
-        </w:rPr>
-        <w:t>:</w:t>
+        <w:t>android1:</w:t>
       </w:r>
       <w:r>
         <w:rPr>
@@ -8100,7 +7463,6 @@
         </w:rPr>
         <w:t>textStyle</w:t>
       </w:r>
-      <w:proofErr w:type="gramEnd"/>
       <w:r>
         <w:rPr>
           <w:rFonts w:ascii="Consolas" w:eastAsia="Times New Roman" w:hAnsi="Consolas" w:cs="Times New Roman"/>
@@ -8340,18 +7702,7 @@
           <w:szCs w:val="23"/>
           <w:shd w:val="clear" w:color="auto" w:fill="F1F2F3"/>
         </w:rPr>
-        <w:t>android1</w:t>
-      </w:r>
-      <w:proofErr w:type="gramStart"/>
-      <w:r>
-        <w:rPr>
-          <w:rFonts w:ascii="Consolas" w:eastAsia="Times New Roman" w:hAnsi="Consolas" w:cs="Times New Roman"/>
-          <w:color w:val="D73A49"/>
-          <w:sz w:val="23"/>
-          <w:szCs w:val="23"/>
-          <w:shd w:val="clear" w:color="auto" w:fill="F1F2F3"/>
-        </w:rPr>
-        <w:t>:</w:t>
+        <w:t>android1:</w:t>
       </w:r>
       <w:r>
         <w:rPr>
@@ -8363,7 +7714,6 @@
         </w:rPr>
         <w:t>text</w:t>
       </w:r>
-      <w:proofErr w:type="gramEnd"/>
       <w:r>
         <w:rPr>
           <w:rFonts w:ascii="Consolas" w:eastAsia="Times New Roman" w:hAnsi="Consolas" w:cs="Times New Roman"/>
@@ -8404,18 +7754,7 @@
           <w:szCs w:val="23"/>
           <w:shd w:val="clear" w:color="auto" w:fill="F1F2F3"/>
         </w:rPr>
-        <w:t>android1</w:t>
-      </w:r>
-      <w:proofErr w:type="gramStart"/>
-      <w:r>
-        <w:rPr>
-          <w:rFonts w:ascii="Consolas" w:eastAsia="Times New Roman" w:hAnsi="Consolas" w:cs="Times New Roman"/>
-          <w:color w:val="D73A49"/>
-          <w:sz w:val="23"/>
-          <w:szCs w:val="23"/>
-          <w:shd w:val="clear" w:color="auto" w:fill="F1F2F3"/>
-        </w:rPr>
-        <w:t>:</w:t>
+        <w:t>android1:</w:t>
       </w:r>
       <w:r>
         <w:rPr>
@@ -8427,7 +7766,6 @@
         </w:rPr>
         <w:t>textColor</w:t>
       </w:r>
-      <w:proofErr w:type="gramEnd"/>
       <w:r>
         <w:rPr>
           <w:rFonts w:ascii="Consolas" w:eastAsia="Times New Roman" w:hAnsi="Consolas" w:cs="Times New Roman"/>
@@ -8468,18 +7806,7 @@
           <w:szCs w:val="23"/>
           <w:shd w:val="clear" w:color="auto" w:fill="F1F2F3"/>
         </w:rPr>
-        <w:t>android1</w:t>
-      </w:r>
-      <w:proofErr w:type="gramStart"/>
-      <w:r>
-        <w:rPr>
-          <w:rFonts w:ascii="Consolas" w:eastAsia="Times New Roman" w:hAnsi="Consolas" w:cs="Times New Roman"/>
-          <w:color w:val="D73A49"/>
-          <w:sz w:val="23"/>
-          <w:szCs w:val="23"/>
-          <w:shd w:val="clear" w:color="auto" w:fill="F1F2F3"/>
-        </w:rPr>
-        <w:t>:</w:t>
+        <w:t>android1:</w:t>
       </w:r>
       <w:r>
         <w:rPr>
@@ -8491,7 +7818,6 @@
         </w:rPr>
         <w:t>textSize</w:t>
       </w:r>
-      <w:proofErr w:type="gramEnd"/>
       <w:r>
         <w:rPr>
           <w:rFonts w:ascii="Consolas" w:eastAsia="Times New Roman" w:hAnsi="Consolas" w:cs="Times New Roman"/>
@@ -8532,18 +7858,7 @@
           <w:szCs w:val="23"/>
           <w:shd w:val="clear" w:color="auto" w:fill="F1F2F3"/>
         </w:rPr>
-        <w:t>android1</w:t>
-      </w:r>
-      <w:proofErr w:type="gramStart"/>
-      <w:r>
-        <w:rPr>
-          <w:rFonts w:ascii="Consolas" w:eastAsia="Times New Roman" w:hAnsi="Consolas" w:cs="Times New Roman"/>
-          <w:color w:val="D73A49"/>
-          <w:sz w:val="23"/>
-          <w:szCs w:val="23"/>
-          <w:shd w:val="clear" w:color="auto" w:fill="F1F2F3"/>
-        </w:rPr>
-        <w:t>:</w:t>
+        <w:t>android1:</w:t>
       </w:r>
       <w:r>
         <w:rPr>
@@ -8555,7 +7870,6 @@
         </w:rPr>
         <w:t>textAlignment</w:t>
       </w:r>
-      <w:proofErr w:type="gramEnd"/>
       <w:r>
         <w:rPr>
           <w:rFonts w:ascii="Consolas" w:eastAsia="Times New Roman" w:hAnsi="Consolas" w:cs="Times New Roman"/>
@@ -8596,18 +7910,7 @@
           <w:szCs w:val="23"/>
           <w:shd w:val="clear" w:color="auto" w:fill="F1F2F3"/>
         </w:rPr>
-        <w:t>android1</w:t>
-      </w:r>
-      <w:proofErr w:type="gramStart"/>
-      <w:r>
-        <w:rPr>
-          <w:rFonts w:ascii="Consolas" w:eastAsia="Times New Roman" w:hAnsi="Consolas" w:cs="Times New Roman"/>
-          <w:color w:val="D73A49"/>
-          <w:sz w:val="23"/>
-          <w:szCs w:val="23"/>
-          <w:shd w:val="clear" w:color="auto" w:fill="F1F2F3"/>
-        </w:rPr>
-        <w:t>:</w:t>
+        <w:t>android1:</w:t>
       </w:r>
       <w:r>
         <w:rPr>
@@ -8619,7 +7922,6 @@
         </w:rPr>
         <w:t>textStyle</w:t>
       </w:r>
-      <w:proofErr w:type="gramEnd"/>
       <w:r>
         <w:rPr>
           <w:rFonts w:ascii="Consolas" w:eastAsia="Times New Roman" w:hAnsi="Consolas" w:cs="Times New Roman"/>
@@ -8858,18 +8160,7 @@
           <w:szCs w:val="23"/>
           <w:shd w:val="clear" w:color="auto" w:fill="F1F2F3"/>
         </w:rPr>
-        <w:t>android1</w:t>
-      </w:r>
-      <w:proofErr w:type="gramStart"/>
-      <w:r>
-        <w:rPr>
-          <w:rFonts w:ascii="Consolas" w:eastAsia="Times New Roman" w:hAnsi="Consolas" w:cs="Times New Roman"/>
-          <w:color w:val="D73A49"/>
-          <w:sz w:val="23"/>
-          <w:szCs w:val="23"/>
-          <w:shd w:val="clear" w:color="auto" w:fill="F1F2F3"/>
-        </w:rPr>
-        <w:t>:</w:t>
+        <w:t>android1:</w:t>
       </w:r>
       <w:r>
         <w:rPr>
@@ -8881,7 +8172,6 @@
         </w:rPr>
         <w:t>text</w:t>
       </w:r>
-      <w:proofErr w:type="gramEnd"/>
       <w:r>
         <w:rPr>
           <w:rFonts w:ascii="Consolas" w:eastAsia="Times New Roman" w:hAnsi="Consolas" w:cs="Times New Roman"/>
@@ -8922,18 +8212,7 @@
           <w:szCs w:val="23"/>
           <w:shd w:val="clear" w:color="auto" w:fill="F1F2F3"/>
         </w:rPr>
-        <w:t>android1</w:t>
-      </w:r>
-      <w:proofErr w:type="gramStart"/>
-      <w:r>
-        <w:rPr>
-          <w:rFonts w:ascii="Consolas" w:eastAsia="Times New Roman" w:hAnsi="Consolas" w:cs="Times New Roman"/>
-          <w:color w:val="D73A49"/>
-          <w:sz w:val="23"/>
-          <w:szCs w:val="23"/>
-          <w:shd w:val="clear" w:color="auto" w:fill="F1F2F3"/>
-        </w:rPr>
-        <w:t>:</w:t>
+        <w:t>android1:</w:t>
       </w:r>
       <w:r>
         <w:rPr>
@@ -8945,7 +8224,6 @@
         </w:rPr>
         <w:t>textColor</w:t>
       </w:r>
-      <w:proofErr w:type="gramEnd"/>
       <w:r>
         <w:rPr>
           <w:rFonts w:ascii="Consolas" w:eastAsia="Times New Roman" w:hAnsi="Consolas" w:cs="Times New Roman"/>
@@ -8986,18 +8264,7 @@
           <w:szCs w:val="23"/>
           <w:shd w:val="clear" w:color="auto" w:fill="F1F2F3"/>
         </w:rPr>
-        <w:t>android1</w:t>
-      </w:r>
-      <w:proofErr w:type="gramStart"/>
-      <w:r>
-        <w:rPr>
-          <w:rFonts w:ascii="Consolas" w:eastAsia="Times New Roman" w:hAnsi="Consolas" w:cs="Times New Roman"/>
-          <w:color w:val="D73A49"/>
-          <w:sz w:val="23"/>
-          <w:szCs w:val="23"/>
-          <w:shd w:val="clear" w:color="auto" w:fill="F1F2F3"/>
-        </w:rPr>
-        <w:t>:</w:t>
+        <w:t>android1:</w:t>
       </w:r>
       <w:r>
         <w:rPr>
@@ -9009,7 +8276,6 @@
         </w:rPr>
         <w:t>textSize</w:t>
       </w:r>
-      <w:proofErr w:type="gramEnd"/>
       <w:r>
         <w:rPr>
           <w:rFonts w:ascii="Consolas" w:eastAsia="Times New Roman" w:hAnsi="Consolas" w:cs="Times New Roman"/>
@@ -9050,18 +8316,7 @@
           <w:szCs w:val="23"/>
           <w:shd w:val="clear" w:color="auto" w:fill="F1F2F3"/>
         </w:rPr>
-        <w:t>android1</w:t>
-      </w:r>
-      <w:proofErr w:type="gramStart"/>
-      <w:r>
-        <w:rPr>
-          <w:rFonts w:ascii="Consolas" w:eastAsia="Times New Roman" w:hAnsi="Consolas" w:cs="Times New Roman"/>
-          <w:color w:val="D73A49"/>
-          <w:sz w:val="23"/>
-          <w:szCs w:val="23"/>
-          <w:shd w:val="clear" w:color="auto" w:fill="F1F2F3"/>
-        </w:rPr>
-        <w:t>:</w:t>
+        <w:t>android1:</w:t>
       </w:r>
       <w:r>
         <w:rPr>
@@ -9073,7 +8328,6 @@
         </w:rPr>
         <w:t>textAlignment</w:t>
       </w:r>
-      <w:proofErr w:type="gramEnd"/>
       <w:r>
         <w:rPr>
           <w:rFonts w:ascii="Consolas" w:eastAsia="Times New Roman" w:hAnsi="Consolas" w:cs="Times New Roman"/>
@@ -9114,18 +8368,7 @@
           <w:szCs w:val="23"/>
           <w:shd w:val="clear" w:color="auto" w:fill="F1F2F3"/>
         </w:rPr>
-        <w:t>android1</w:t>
-      </w:r>
-      <w:proofErr w:type="gramStart"/>
-      <w:r>
-        <w:rPr>
-          <w:rFonts w:ascii="Consolas" w:eastAsia="Times New Roman" w:hAnsi="Consolas" w:cs="Times New Roman"/>
-          <w:color w:val="D73A49"/>
-          <w:sz w:val="23"/>
-          <w:szCs w:val="23"/>
-          <w:shd w:val="clear" w:color="auto" w:fill="F1F2F3"/>
-        </w:rPr>
-        <w:t>:</w:t>
+        <w:t>android1:</w:t>
       </w:r>
       <w:r>
         <w:rPr>
@@ -9137,7 +8380,6 @@
         </w:rPr>
         <w:t>textStyle</w:t>
       </w:r>
-      <w:proofErr w:type="gramEnd"/>
       <w:r>
         <w:rPr>
           <w:rFonts w:ascii="Consolas" w:eastAsia="Times New Roman" w:hAnsi="Consolas" w:cs="Times New Roman"/>
@@ -9178,18 +8420,7 @@
           <w:szCs w:val="23"/>
           <w:shd w:val="clear" w:color="auto" w:fill="F1F2F3"/>
         </w:rPr>
-        <w:t>android1</w:t>
-      </w:r>
-      <w:proofErr w:type="gramStart"/>
-      <w:r>
-        <w:rPr>
-          <w:rFonts w:ascii="Consolas" w:eastAsia="Times New Roman" w:hAnsi="Consolas" w:cs="Times New Roman"/>
-          <w:color w:val="D73A49"/>
-          <w:sz w:val="23"/>
-          <w:szCs w:val="23"/>
-          <w:shd w:val="clear" w:color="auto" w:fill="F1F2F3"/>
-        </w:rPr>
-        <w:t>:</w:t>
+        <w:t>android1:</w:t>
       </w:r>
       <w:r>
         <w:rPr>
@@ -9201,7 +8432,6 @@
         </w:rPr>
         <w:t>background</w:t>
       </w:r>
-      <w:proofErr w:type="gramEnd"/>
       <w:r>
         <w:rPr>
           <w:rFonts w:ascii="Consolas" w:eastAsia="Times New Roman" w:hAnsi="Consolas" w:cs="Times New Roman"/>
@@ -9388,18 +8618,7 @@
           <w:szCs w:val="23"/>
           <w:shd w:val="clear" w:color="auto" w:fill="F1F2F3"/>
         </w:rPr>
-        <w:t>android1</w:t>
-      </w:r>
-      <w:proofErr w:type="gramStart"/>
-      <w:r>
-        <w:rPr>
-          <w:rFonts w:ascii="Consolas" w:eastAsia="Times New Roman" w:hAnsi="Consolas" w:cs="Times New Roman"/>
-          <w:color w:val="D73A49"/>
-          <w:sz w:val="23"/>
-          <w:szCs w:val="23"/>
-          <w:shd w:val="clear" w:color="auto" w:fill="F1F2F3"/>
-        </w:rPr>
-        <w:t>:</w:t>
+        <w:t>android1:</w:t>
       </w:r>
       <w:r>
         <w:rPr>
@@ -9411,7 +8630,6 @@
         </w:rPr>
         <w:t>background</w:t>
       </w:r>
-      <w:proofErr w:type="gramEnd"/>
       <w:r>
         <w:rPr>
           <w:rFonts w:ascii="Consolas" w:eastAsia="Times New Roman" w:hAnsi="Consolas" w:cs="Times New Roman"/>
@@ -9452,18 +8670,7 @@
           <w:szCs w:val="23"/>
           <w:shd w:val="clear" w:color="auto" w:fill="F1F2F3"/>
         </w:rPr>
-        <w:t>android1</w:t>
-      </w:r>
-      <w:proofErr w:type="gramStart"/>
-      <w:r>
-        <w:rPr>
-          <w:rFonts w:ascii="Consolas" w:eastAsia="Times New Roman" w:hAnsi="Consolas" w:cs="Times New Roman"/>
-          <w:color w:val="D73A49"/>
-          <w:sz w:val="23"/>
-          <w:szCs w:val="23"/>
-          <w:shd w:val="clear" w:color="auto" w:fill="F1F2F3"/>
-        </w:rPr>
-        <w:t>:</w:t>
+        <w:t>android1:</w:t>
       </w:r>
       <w:r>
         <w:rPr>
@@ -9475,7 +8682,6 @@
         </w:rPr>
         <w:t>text</w:t>
       </w:r>
-      <w:proofErr w:type="gramEnd"/>
       <w:r>
         <w:rPr>
           <w:rFonts w:ascii="Consolas" w:eastAsia="Times New Roman" w:hAnsi="Consolas" w:cs="Times New Roman"/>
@@ -9516,18 +8722,7 @@
           <w:szCs w:val="23"/>
           <w:shd w:val="clear" w:color="auto" w:fill="F1F2F3"/>
         </w:rPr>
-        <w:t>android1</w:t>
-      </w:r>
-      <w:proofErr w:type="gramStart"/>
-      <w:r>
-        <w:rPr>
-          <w:rFonts w:ascii="Consolas" w:eastAsia="Times New Roman" w:hAnsi="Consolas" w:cs="Times New Roman"/>
-          <w:color w:val="D73A49"/>
-          <w:sz w:val="23"/>
-          <w:szCs w:val="23"/>
-          <w:shd w:val="clear" w:color="auto" w:fill="F1F2F3"/>
-        </w:rPr>
-        <w:t>:</w:t>
+        <w:t>android1:</w:t>
       </w:r>
       <w:r>
         <w:rPr>
@@ -9539,7 +8734,6 @@
         </w:rPr>
         <w:t>textAlignment</w:t>
       </w:r>
-      <w:proofErr w:type="gramEnd"/>
       <w:r>
         <w:rPr>
           <w:rFonts w:ascii="Consolas" w:eastAsia="Times New Roman" w:hAnsi="Consolas" w:cs="Times New Roman"/>
@@ -9580,18 +8774,7 @@
           <w:szCs w:val="23"/>
           <w:shd w:val="clear" w:color="auto" w:fill="F1F2F3"/>
         </w:rPr>
-        <w:t>android1</w:t>
-      </w:r>
-      <w:proofErr w:type="gramStart"/>
-      <w:r>
-        <w:rPr>
-          <w:rFonts w:ascii="Consolas" w:eastAsia="Times New Roman" w:hAnsi="Consolas" w:cs="Times New Roman"/>
-          <w:color w:val="D73A49"/>
-          <w:sz w:val="23"/>
-          <w:szCs w:val="23"/>
-          <w:shd w:val="clear" w:color="auto" w:fill="F1F2F3"/>
-        </w:rPr>
-        <w:t>:</w:t>
+        <w:t>android1:</w:t>
       </w:r>
       <w:r>
         <w:rPr>
@@ -9603,7 +8786,6 @@
         </w:rPr>
         <w:t>textColor</w:t>
       </w:r>
-      <w:proofErr w:type="gramEnd"/>
       <w:r>
         <w:rPr>
           <w:rFonts w:ascii="Consolas" w:eastAsia="Times New Roman" w:hAnsi="Consolas" w:cs="Times New Roman"/>
@@ -9644,18 +8826,7 @@
           <w:szCs w:val="23"/>
           <w:shd w:val="clear" w:color="auto" w:fill="F1F2F3"/>
         </w:rPr>
-        <w:t>android1</w:t>
-      </w:r>
-      <w:proofErr w:type="gramStart"/>
-      <w:r>
-        <w:rPr>
-          <w:rFonts w:ascii="Consolas" w:eastAsia="Times New Roman" w:hAnsi="Consolas" w:cs="Times New Roman"/>
-          <w:color w:val="D73A49"/>
-          <w:sz w:val="23"/>
-          <w:szCs w:val="23"/>
-          <w:shd w:val="clear" w:color="auto" w:fill="F1F2F3"/>
-        </w:rPr>
-        <w:t>:</w:t>
+        <w:t>android1:</w:t>
       </w:r>
       <w:r>
         <w:rPr>
@@ -9667,7 +8838,6 @@
         </w:rPr>
         <w:t>textSize</w:t>
       </w:r>
-      <w:proofErr w:type="gramEnd"/>
       <w:r>
         <w:rPr>
           <w:rFonts w:ascii="Consolas" w:eastAsia="Times New Roman" w:hAnsi="Consolas" w:cs="Times New Roman"/>
@@ -9708,18 +8878,7 @@
           <w:szCs w:val="23"/>
           <w:shd w:val="clear" w:color="auto" w:fill="F1F2F3"/>
         </w:rPr>
-        <w:t>android1</w:t>
-      </w:r>
-      <w:proofErr w:type="gramStart"/>
-      <w:r>
-        <w:rPr>
-          <w:rFonts w:ascii="Consolas" w:eastAsia="Times New Roman" w:hAnsi="Consolas" w:cs="Times New Roman"/>
-          <w:color w:val="D73A49"/>
-          <w:sz w:val="23"/>
-          <w:szCs w:val="23"/>
-          <w:shd w:val="clear" w:color="auto" w:fill="F1F2F3"/>
-        </w:rPr>
-        <w:t>:</w:t>
+        <w:t>android1:</w:t>
       </w:r>
       <w:r>
         <w:rPr>
@@ -9731,7 +8890,6 @@
         </w:rPr>
         <w:t>textStyle</w:t>
       </w:r>
-      <w:proofErr w:type="gramEnd"/>
       <w:r>
         <w:rPr>
           <w:rFonts w:ascii="Consolas" w:eastAsia="Times New Roman" w:hAnsi="Consolas" w:cs="Times New Roman"/>
@@ -9904,13 +9062,8 @@
       </w:r>
     </w:p>
     <w:p>
-      <w:proofErr w:type="gramStart"/>
-      <w:r>
-        <w:t>android:</w:t>
-      </w:r>
-      <w:proofErr w:type="gramEnd"/>
-      <w:r>
-        <w:t>textAllCaps="</w:t>
+      <w:r>
+        <w:t>android:textAllCaps="</w:t>
       </w:r>
       <w:r>
         <w:t>true/</w:t>
@@ -9929,13 +9082,8 @@
       </w:r>
     </w:p>
     <w:p>
-      <w:proofErr w:type="gramStart"/>
-      <w:r>
-        <w:t>android:</w:t>
-      </w:r>
-      <w:proofErr w:type="gramEnd"/>
-      <w:r>
-        <w:t>hint="</w:t>
+      <w:r>
+        <w:t>android:hint="</w:t>
       </w:r>
       <w:r>
         <w:t>{text}</w:t>
@@ -9949,15 +9097,7 @@
     </w:p>
     <w:p>
       <w:r>
-        <w:t>android</w:t>
-      </w:r>
-      <w:proofErr w:type="gramStart"/>
-      <w:r>
-        <w:t>:drawableLeft</w:t>
-      </w:r>
-      <w:proofErr w:type="gramEnd"/>
-      <w:r>
-        <w:t>="{image}</w:t>
+        <w:t>android:drawableLeft="{image}</w:t>
       </w:r>
       <w:r>
         <w:t>"</w:t>
@@ -9986,15 +9126,7 @@
     </w:p>
     <w:p>
       <w:r>
-        <w:t>android</w:t>
-      </w:r>
-      <w:proofErr w:type="gramStart"/>
-      <w:r>
-        <w:t>:scaleType</w:t>
-      </w:r>
-      <w:proofErr w:type="gramEnd"/>
-      <w:r>
-        <w:t>="</w:t>
+        <w:t>android:scaleType="</w:t>
       </w:r>
       <w:r>
         <w:t>{setting}</w:t>
@@ -10014,18 +9146,10 @@
     </w:p>
     <w:p>
       <w:r>
-        <w:t>android:background="@null</w:t>
-      </w:r>
-      <w:proofErr w:type="gramStart"/>
-      <w:r>
-        <w:t>"</w:t>
-      </w:r>
-      <w:r>
-        <w:t xml:space="preserve"> :</w:t>
-      </w:r>
-      <w:proofErr w:type="gramEnd"/>
-      <w:r>
-        <w:t xml:space="preserve"> Bỏ đi phần background của button</w:t>
+        <w:t>android:background="@null"</w:t>
+      </w:r>
+      <w:r>
+        <w:t xml:space="preserve"> : Bỏ đi phần background của button</w:t>
       </w:r>
       <w:r>
         <w:t>, chỉ giữ lại image</w:t>
@@ -10174,19 +9298,20 @@
           <w:sz w:val="23"/>
           <w:szCs w:val="23"/>
         </w:rPr>
-        <w:t xml:space="preserve">Một trường hợp rất thường gặp là khi bạn hiện thực CustomAdapter cho ListView. Trong method </w:t>
-      </w:r>
-      <w:proofErr w:type="gramStart"/>
-      <w:r>
+        <w:t>Một trường hợp rất thường gặp là khi bạn hiện thực CustomAdapter cho ListView. Trong method getView(), bạn cần phải inflate cái XML (ở đây là layout cho item) vào biến convertView thì ListView mới biết là phần giao diện nào của item cần được thể hiện ra màn hình.</w:t>
+      </w:r>
+    </w:p>
+    <w:p>
+      <w:pPr>
+        <w:pStyle w:val="NormalWeb"/>
+        <w:shd w:val="clear" w:color="auto" w:fill="FFFFFF"/>
         <w:rPr>
           <w:rFonts w:ascii="Helvetica" w:hAnsi="Helvetica" w:cs="Helvetica"/>
           <w:color w:val="222222"/>
           <w:sz w:val="23"/>
           <w:szCs w:val="23"/>
         </w:rPr>
-        <w:t>getView(</w:t>
-      </w:r>
-      <w:proofErr w:type="gramEnd"/>
+      </w:pPr>
       <w:r>
         <w:rPr>
           <w:rFonts w:ascii="Helvetica" w:hAnsi="Helvetica" w:cs="Helvetica"/>
@@ -10194,40 +9319,8 @@
           <w:sz w:val="23"/>
           <w:szCs w:val="23"/>
         </w:rPr>
-        <w:t>), bạn cần phải inflate cái XML (ở đây là layout cho item) vào biến convertView thì ListView mới biết là phần giao diện nào của item cần được thể hiện ra màn hình.</w:t>
-      </w:r>
-    </w:p>
-    <w:p>
-      <w:pPr>
-        <w:pStyle w:val="NormalWeb"/>
-        <w:shd w:val="clear" w:color="auto" w:fill="FFFFFF"/>
-        <w:rPr>
-          <w:rFonts w:ascii="Helvetica" w:hAnsi="Helvetica" w:cs="Helvetica"/>
-          <w:color w:val="222222"/>
-          <w:sz w:val="23"/>
-          <w:szCs w:val="23"/>
-        </w:rPr>
-      </w:pPr>
-      <w:r>
-        <w:rPr>
-          <w:rFonts w:ascii="Helvetica" w:hAnsi="Helvetica" w:cs="Helvetica"/>
-          <w:color w:val="222222"/>
-          <w:sz w:val="23"/>
-          <w:szCs w:val="23"/>
-        </w:rPr>
-        <w:t xml:space="preserve">Lớp LayoutInflater này rất hữu ích nếu bạn dùng để tạo giao diện linh hoạt (có thể thêm bớt các view vào root view) chỉ bằng code </w:t>
-      </w:r>
-      <w:proofErr w:type="gramStart"/>
-      <w:r>
-        <w:rPr>
-          <w:rFonts w:ascii="Helvetica" w:hAnsi="Helvetica" w:cs="Helvetica"/>
-          <w:color w:val="222222"/>
-          <w:sz w:val="23"/>
-          <w:szCs w:val="23"/>
-        </w:rPr>
-        <w:t>thuần .</w:t>
-      </w:r>
-      <w:proofErr w:type="gramEnd"/>
+        <w:t>Lớp LayoutInflater này rất hữu ích nếu bạn dùng để tạo giao diện linh hoạt (có thể thêm bớt các view vào root view) chỉ bằng code thuần .</w:t>
+      </w:r>
     </w:p>
     <w:p/>
     <w:p/>
@@ -10256,16 +9349,11 @@
       <w:r>
         <w:t xml:space="preserve">1. </w:t>
       </w:r>
-      <w:proofErr w:type="gramStart"/>
       <w:r>
         <w:t>s</w:t>
       </w:r>
       <w:r>
-        <w:t>hape</w:t>
-      </w:r>
-      <w:proofErr w:type="gramEnd"/>
-      <w:r>
-        <w:t>:</w:t>
+        <w:t>hape:</w:t>
       </w:r>
       <w:r>
         <w:t xml:space="preserve"> hình dạng</w:t>
@@ -10282,16 +9370,11 @@
       <w:r>
         <w:t xml:space="preserve">    - </w:t>
       </w:r>
-      <w:proofErr w:type="gramStart"/>
       <w:r>
         <w:t>s</w:t>
       </w:r>
       <w:r>
-        <w:t>olid</w:t>
-      </w:r>
-      <w:proofErr w:type="gramEnd"/>
-      <w:r>
-        <w:t xml:space="preserve">: </w:t>
+        <w:t xml:space="preserve">olid: </w:t>
       </w:r>
       <w:r>
         <w:t>mang giá trị color</w:t>
@@ -10299,28 +9382,12 @@
     </w:p>
     <w:p>
       <w:r>
-        <w:t xml:space="preserve">    - </w:t>
-      </w:r>
-      <w:proofErr w:type="gramStart"/>
-      <w:r>
-        <w:t>size</w:t>
-      </w:r>
-      <w:proofErr w:type="gramEnd"/>
-      <w:r>
-        <w:t>: kích thước(height, width)</w:t>
-      </w:r>
-    </w:p>
-    <w:p>
-      <w:r>
-        <w:t xml:space="preserve">    - </w:t>
-      </w:r>
-      <w:proofErr w:type="gramStart"/>
-      <w:r>
-        <w:t>corners</w:t>
-      </w:r>
-      <w:proofErr w:type="gramEnd"/>
-      <w:r>
-        <w:t>: bo góc</w:t>
+        <w:t xml:space="preserve">    - size: kích thước(height, width)</w:t>
+      </w:r>
+    </w:p>
+    <w:p>
+      <w:r>
+        <w:t xml:space="preserve">    - corners: bo góc</w:t>
       </w:r>
       <w:r>
         <w:t xml:space="preserve"> (radius)</w:t>
@@ -10328,28 +9395,12 @@
     </w:p>
     <w:p>
       <w:r>
-        <w:t xml:space="preserve">    - </w:t>
-      </w:r>
-      <w:proofErr w:type="gramStart"/>
-      <w:r>
-        <w:t>padding</w:t>
-      </w:r>
-      <w:proofErr w:type="gramEnd"/>
-      <w:r>
-        <w:t>: padding item</w:t>
-      </w:r>
-    </w:p>
-    <w:p>
-      <w:r>
-        <w:t xml:space="preserve">    - </w:t>
-      </w:r>
-      <w:proofErr w:type="gramStart"/>
-      <w:r>
-        <w:t>stroke</w:t>
-      </w:r>
-      <w:proofErr w:type="gramEnd"/>
-      <w:r>
-        <w:t>: tạo viền (color: màu viền, width: độ rộng của viền</w:t>
+        <w:t xml:space="preserve">    - padding: padding item</w:t>
+      </w:r>
+    </w:p>
+    <w:p>
+      <w:r>
+        <w:t xml:space="preserve">    - stroke: tạo viền (color: màu viền, width: độ rộng của viền</w:t>
       </w:r>
       <w:r>
         <w:t>, dashGap</w:t>
@@ -10372,15 +9423,7 @@
     </w:p>
     <w:p>
       <w:r>
-        <w:t xml:space="preserve">    - </w:t>
-      </w:r>
-      <w:proofErr w:type="gramStart"/>
-      <w:r>
-        <w:t>grandient</w:t>
-      </w:r>
-      <w:proofErr w:type="gramEnd"/>
-      <w:r>
-        <w:t>:</w:t>
+        <w:t xml:space="preserve">    - grandient:</w:t>
       </w:r>
       <w:r>
         <w:t xml:space="preserve"> </w:t>
@@ -10408,41 +9451,17 @@
     </w:p>
     <w:p>
       <w:r>
-        <w:t xml:space="preserve">    - </w:t>
-      </w:r>
-      <w:proofErr w:type="gramStart"/>
-      <w:r>
-        <w:t>item</w:t>
-      </w:r>
-      <w:proofErr w:type="gramEnd"/>
-      <w:r>
-        <w:t>: là layer(top: cách trên, left: cách trái,…)</w:t>
-      </w:r>
-    </w:p>
-    <w:p>
-      <w:r>
-        <w:t xml:space="preserve">        + </w:t>
-      </w:r>
-      <w:proofErr w:type="gramStart"/>
-      <w:r>
-        <w:t>bitmap</w:t>
-      </w:r>
-      <w:proofErr w:type="gramEnd"/>
-      <w:r>
-        <w:t>: thẻ hình ảnh(src: đường dẫn hình ảnh, gravity: trọng tâm hình ảnh)</w:t>
-      </w:r>
-    </w:p>
-    <w:p>
-      <w:r>
-        <w:t xml:space="preserve">3. </w:t>
-      </w:r>
-      <w:proofErr w:type="gramStart"/>
-      <w:r>
-        <w:t>selector</w:t>
-      </w:r>
-      <w:proofErr w:type="gramEnd"/>
-      <w:r>
-        <w:t xml:space="preserve">: </w:t>
+        <w:t xml:space="preserve">    - item: là layer(top: cách trên, left: cách trái,…)</w:t>
+      </w:r>
+    </w:p>
+    <w:p>
+      <w:r>
+        <w:t xml:space="preserve">        + bitmap: thẻ hình ảnh(src: đường dẫn hình ảnh, gravity: trọng tâm hình ảnh)</w:t>
+      </w:r>
+    </w:p>
+    <w:p>
+      <w:r>
+        <w:t xml:space="preserve">3. selector: </w:t>
       </w:r>
       <w:r>
         <w:t>xử lý trạng thái select</w:t>
@@ -10450,15 +9469,7 @@
     </w:p>
     <w:p>
       <w:r>
-        <w:t xml:space="preserve">    - </w:t>
-      </w:r>
-      <w:proofErr w:type="gramStart"/>
-      <w:r>
-        <w:t>item</w:t>
-      </w:r>
-      <w:proofErr w:type="gramEnd"/>
-      <w:r>
-        <w:t>: là item(drawable: thẻ drawable, state_pressed: trạng thái nhấn vào, color: màu chữ)</w:t>
+        <w:t xml:space="preserve">    - item: là item(drawable: thẻ drawable, state_pressed: trạng thái nhấn vào, color: màu chữ)</w:t>
       </w:r>
     </w:p>
     <w:p>
@@ -10468,15 +9479,7 @@
     </w:p>
     <w:p>
       <w:r>
-        <w:t xml:space="preserve">4. </w:t>
-      </w:r>
-      <w:proofErr w:type="gramStart"/>
-      <w:r>
-        <w:t>clip</w:t>
-      </w:r>
-      <w:proofErr w:type="gramEnd"/>
-      <w:r>
-        <w:t>:</w:t>
+        <w:t>4. clip:</w:t>
       </w:r>
       <w:r>
         <w:t xml:space="preserve"> cắt hình (drawable: hình, clipOrientation: hướng cắt”horizontal/vertical”, gravity: cắt từ vị trí nào)</w:t>
@@ -10535,15 +9538,7 @@
         <w:t>Intent</w:t>
       </w:r>
       <w:r>
-        <w:t xml:space="preserve">: Có 2 dạng </w:t>
-      </w:r>
-      <w:proofErr w:type="gramStart"/>
-      <w:r>
-        <w:t>intent(</w:t>
-      </w:r>
-      <w:proofErr w:type="gramEnd"/>
-      <w:r>
-        <w:t>implicit và explicit)</w:t>
+        <w:t>: Có 2 dạng intent(implicit và explicit)</w:t>
       </w:r>
       <w:r>
         <w:br/>
@@ -10588,13 +9583,8 @@
       <w:r>
         <w:t xml:space="preserve">- </w:t>
       </w:r>
-      <w:proofErr w:type="gramStart"/>
-      <w:r>
-        <w:t>fillAfter</w:t>
-      </w:r>
-      <w:proofErr w:type="gramEnd"/>
-      <w:r>
-        <w:t>="</w:t>
+      <w:r>
+        <w:t>fillAfter="</w:t>
       </w:r>
       <w:r>
         <w:t>false/</w:t>
@@ -10611,6 +9601,25 @@
     </w:p>
     <w:p>
       <w:r>
+        <w:t xml:space="preserve">- </w:t>
+      </w:r>
+      <w:r>
+        <w:t>android:interpolator="@android:anim/linear_interpolator"</w:t>
+      </w:r>
+      <w:r>
+        <w:t>: Tạ</w:t>
+      </w:r>
+      <w:r>
+        <w:t>o độ</w:t>
+      </w:r>
+      <w:bookmarkStart w:id="0" w:name="_GoBack"/>
+      <w:bookmarkEnd w:id="0"/>
+      <w:r>
+        <w:t xml:space="preserve"> mượt hơn khi loop animation</w:t>
+      </w:r>
+    </w:p>
+    <w:p>
+      <w:r>
         <w:t xml:space="preserve">1. Alpha: </w:t>
       </w:r>
       <w:r>
@@ -10847,19 +9856,12 @@
     </w:p>
     <w:p>
       <w:r>
-        <w:t xml:space="preserve">3. Scale: Setting phóng to </w:t>
-      </w:r>
-      <w:proofErr w:type="gramStart"/>
-      <w:r>
-        <w:t>thu</w:t>
-      </w:r>
-      <w:proofErr w:type="gramEnd"/>
-      <w:r>
-        <w:t xml:space="preserve"> nhỏ</w:t>
-      </w:r>
-    </w:p>
-    <w:p>
-      <w:r>
+        <w:t>3. Scale: Setting phóng to thu nhỏ</w:t>
+      </w:r>
+    </w:p>
+    <w:p>
+      <w:r>
+        <w:lastRenderedPageBreak/>
         <w:t>- fromXScale="1.0":</w:t>
       </w:r>
       <w:r>
@@ -10880,9 +9882,6 @@
       </w:r>
       <w:r>
         <w:br/>
-      </w:r>
-      <w:r>
-        <w:lastRenderedPageBreak/>
         <w:t xml:space="preserve">- </w:t>
       </w:r>
       <w:r>
@@ -10999,15 +9998,7 @@
         <w:t>duration="2000"</w:t>
       </w:r>
       <w:r>
-        <w:t>: Thời gian chuyển từ phóng to/</w:t>
-      </w:r>
-      <w:proofErr w:type="gramStart"/>
-      <w:r>
-        <w:t>thu</w:t>
-      </w:r>
-      <w:proofErr w:type="gramEnd"/>
-      <w:r>
-        <w:t xml:space="preserve"> nhỏ</w:t>
+        <w:t>: Thời gian chuyển từ phóng to/thu nhỏ</w:t>
       </w:r>
     </w:p>
     <w:p>
@@ -11171,18 +10162,10 @@
         <w:t>000"</w:t>
       </w:r>
       <w:r>
-        <w:t xml:space="preserve">: thời gian chờ để start </w:t>
-      </w:r>
-      <w:proofErr w:type="gramStart"/>
-      <w:r>
-        <w:t>translate</w:t>
-      </w:r>
-      <w:r>
-        <w:t>(</w:t>
-      </w:r>
-      <w:proofErr w:type="gramEnd"/>
-      <w:r>
-        <w:t>dùng thuộc tính này để timing setting thứ tự thực hiện cho các translate)</w:t>
+        <w:t>: thời gian chờ để start translate</w:t>
+      </w:r>
+      <w:r>
+        <w:t>(dùng thuộc tính này để timing setting thứ tự thực hiện cho các translate)</w:t>
       </w:r>
     </w:p>
     <w:p/>
@@ -11201,7 +10184,6 @@
     <w:p/>
     <w:p>
       <w:r>
-        <w:lastRenderedPageBreak/>
         <w:t>Volley: Sử dụng để xử lý data trên internet</w:t>
       </w:r>
     </w:p>
@@ -11215,8 +10197,6 @@
       <w:r>
         <w:t>Ứng dụng nghe nhạc:</w:t>
       </w:r>
-      <w:bookmarkStart w:id="0" w:name="_GoBack"/>
-      <w:bookmarkEnd w:id="0"/>
     </w:p>
     <w:p>
       <w:r>
@@ -11226,22 +10206,7 @@
         <w:t xml:space="preserve"> </w:t>
       </w:r>
       <w:r>
-        <w:t xml:space="preserve">Pause: [if </w:t>
-      </w:r>
-      <w:r>
-        <w:t>start</w:t>
-      </w:r>
-      <w:r>
-        <w:t>]</w:t>
-      </w:r>
-      <w:r>
-        <w:t xml:space="preserve"> </w:t>
-      </w:r>
-      <w:r>
-        <w:t xml:space="preserve">pause music, Button = </w:t>
-      </w:r>
-      <w:r>
-        <w:t>PLAY</w:t>
+        <w:t>Pause: [if start] pause music, Button = PLAY</w:t>
       </w:r>
       <w:r>
         <w:br/>

--- a/_Mobile_note.docx
+++ b/_Mobile_note.docx
@@ -26,29 +26,13 @@
     </w:p>
     <w:p>
       <w:r>
-        <w:t xml:space="preserve">External Storage: Bộ nhớ </w:t>
-      </w:r>
-      <w:proofErr w:type="gramStart"/>
-      <w:r>
-        <w:t>ngoài(</w:t>
-      </w:r>
-      <w:proofErr w:type="gramEnd"/>
-      <w:r>
-        <w:t>dung lượng lưu trữ)</w:t>
-      </w:r>
-      <w:r>
-        <w:t xml:space="preserve">, file lưu ở đây không được bảo mật. Có 2 loại external storage là: lưu ở ổ cứng của điện thoại và lưu ở SD </w:t>
-      </w:r>
-      <w:proofErr w:type="gramStart"/>
-      <w:r>
-        <w:t>Card</w:t>
-      </w:r>
-      <w:r>
-        <w:t>(</w:t>
-      </w:r>
-      <w:proofErr w:type="gramEnd"/>
-      <w:r>
-        <w:t>thẻ nhớ)</w:t>
+        <w:t>External Storage: Bộ nhớ ngoài(dung lượng lưu trữ)</w:t>
+      </w:r>
+      <w:r>
+        <w:t>, file lưu ở đây không được bảo mật. Có 2 loại external storage là: lưu ở ổ cứng của điện thoại và lưu ở SD Card</w:t>
+      </w:r>
+      <w:r>
+        <w:t>(thẻ nhớ)</w:t>
       </w:r>
     </w:p>
     <w:p>
@@ -60,11 +44,9 @@
       <w:r>
         <w:t xml:space="preserve">- </w:t>
       </w:r>
-      <w:proofErr w:type="gramStart"/>
       <w:r>
         <w:t>Framelayout ,</w:t>
       </w:r>
-      <w:proofErr w:type="gramEnd"/>
       <w:r>
         <w:t xml:space="preserve"> LinearLayout, </w:t>
       </w:r>
@@ -238,7 +220,6 @@
         </w:rPr>
         <w:t xml:space="preserve">    </w:t>
       </w:r>
-      <w:proofErr w:type="gramStart"/>
       <w:r>
         <w:rPr>
           <w:rFonts w:ascii="Consolas" w:eastAsia="Times New Roman" w:hAnsi="Consolas" w:cs="Times New Roman"/>
@@ -249,7 +230,6 @@
         </w:rPr>
         <w:t>android:</w:t>
       </w:r>
-      <w:proofErr w:type="gramEnd"/>
       <w:r>
         <w:rPr>
           <w:rFonts w:ascii="Consolas" w:eastAsia="Times New Roman" w:hAnsi="Consolas" w:cs="Times New Roman"/>
@@ -292,7 +272,6 @@
         </w:rPr>
         <w:t xml:space="preserve">    </w:t>
       </w:r>
-      <w:proofErr w:type="gramStart"/>
       <w:r>
         <w:rPr>
           <w:rFonts w:ascii="Consolas" w:eastAsia="Times New Roman" w:hAnsi="Consolas" w:cs="Times New Roman"/>
@@ -303,7 +282,6 @@
         </w:rPr>
         <w:t>android:</w:t>
       </w:r>
-      <w:proofErr w:type="gramEnd"/>
       <w:r>
         <w:rPr>
           <w:rFonts w:ascii="Consolas" w:eastAsia="Times New Roman" w:hAnsi="Consolas" w:cs="Times New Roman"/>
@@ -346,7 +324,6 @@
         </w:rPr>
         <w:t xml:space="preserve">    </w:t>
       </w:r>
-      <w:proofErr w:type="gramStart"/>
       <w:r>
         <w:rPr>
           <w:rFonts w:ascii="Consolas" w:eastAsia="Times New Roman" w:hAnsi="Consolas" w:cs="Times New Roman"/>
@@ -357,7 +334,6 @@
         </w:rPr>
         <w:t>tools:</w:t>
       </w:r>
-      <w:proofErr w:type="gramEnd"/>
       <w:r>
         <w:rPr>
           <w:rFonts w:ascii="Consolas" w:eastAsia="Times New Roman" w:hAnsi="Consolas" w:cs="Times New Roman"/>
@@ -494,7 +470,6 @@
         </w:rPr>
         <w:t xml:space="preserve">        </w:t>
       </w:r>
-      <w:proofErr w:type="gramStart"/>
       <w:r>
         <w:rPr>
           <w:rFonts w:ascii="Consolas" w:eastAsia="Times New Roman" w:hAnsi="Consolas" w:cs="Times New Roman"/>
@@ -505,7 +480,6 @@
         </w:rPr>
         <w:t>android:</w:t>
       </w:r>
-      <w:proofErr w:type="gramEnd"/>
       <w:r>
         <w:rPr>
           <w:rFonts w:ascii="Consolas" w:eastAsia="Times New Roman" w:hAnsi="Consolas" w:cs="Times New Roman"/>
@@ -548,7 +522,6 @@
         </w:rPr>
         <w:t xml:space="preserve">        </w:t>
       </w:r>
-      <w:proofErr w:type="gramStart"/>
       <w:r>
         <w:rPr>
           <w:rFonts w:ascii="Consolas" w:eastAsia="Times New Roman" w:hAnsi="Consolas" w:cs="Times New Roman"/>
@@ -559,7 +532,6 @@
         </w:rPr>
         <w:t>android:</w:t>
       </w:r>
-      <w:proofErr w:type="gramEnd"/>
       <w:r>
         <w:rPr>
           <w:rFonts w:ascii="Consolas" w:eastAsia="Times New Roman" w:hAnsi="Consolas" w:cs="Times New Roman"/>
@@ -654,7 +626,6 @@
         </w:rPr>
         <w:t xml:space="preserve">        </w:t>
       </w:r>
-      <w:proofErr w:type="gramStart"/>
       <w:r>
         <w:rPr>
           <w:rFonts w:ascii="Consolas" w:eastAsia="Times New Roman" w:hAnsi="Consolas" w:cs="Times New Roman"/>
@@ -665,7 +636,6 @@
         </w:rPr>
         <w:t>android:</w:t>
       </w:r>
-      <w:proofErr w:type="gramEnd"/>
       <w:r>
         <w:rPr>
           <w:rFonts w:ascii="Consolas" w:eastAsia="Times New Roman" w:hAnsi="Consolas" w:cs="Times New Roman"/>
@@ -802,7 +772,6 @@
         </w:rPr>
         <w:t xml:space="preserve">        </w:t>
       </w:r>
-      <w:proofErr w:type="gramStart"/>
       <w:r>
         <w:rPr>
           <w:rFonts w:ascii="Consolas" w:eastAsia="Times New Roman" w:hAnsi="Consolas" w:cs="Times New Roman"/>
@@ -813,7 +782,6 @@
         </w:rPr>
         <w:t>android:</w:t>
       </w:r>
-      <w:proofErr w:type="gramEnd"/>
       <w:r>
         <w:rPr>
           <w:rFonts w:ascii="Consolas" w:eastAsia="Times New Roman" w:hAnsi="Consolas" w:cs="Times New Roman"/>
@@ -856,7 +824,6 @@
         </w:rPr>
         <w:t xml:space="preserve">        </w:t>
       </w:r>
-      <w:proofErr w:type="gramStart"/>
       <w:r>
         <w:rPr>
           <w:rFonts w:ascii="Consolas" w:eastAsia="Times New Roman" w:hAnsi="Consolas" w:cs="Times New Roman"/>
@@ -867,7 +834,6 @@
         </w:rPr>
         <w:t>android:</w:t>
       </w:r>
-      <w:proofErr w:type="gramEnd"/>
       <w:r>
         <w:rPr>
           <w:rFonts w:ascii="Consolas" w:eastAsia="Times New Roman" w:hAnsi="Consolas" w:cs="Times New Roman"/>
@@ -1024,15 +990,7 @@
         <w:t xml:space="preserve">2. LinearLayout: </w:t>
       </w:r>
       <w:r>
-        <w:t xml:space="preserve">Bố trí các view </w:t>
-      </w:r>
-      <w:proofErr w:type="gramStart"/>
-      <w:r>
-        <w:t>theo</w:t>
-      </w:r>
-      <w:proofErr w:type="gramEnd"/>
-      <w:r>
-        <w:t xml:space="preserve"> chiều ngang hoặc chiều dọc</w:t>
+        <w:t>Bố trí các view theo chiều ngang hoặc chiều dọc</w:t>
       </w:r>
       <w:r>
         <w:t>, mặc định sẽ là chiều ngang</w:t>
@@ -1057,7 +1015,6 @@
         </w:rPr>
         <w:t xml:space="preserve">Orientation = </w:t>
       </w:r>
-      <w:proofErr w:type="gramStart"/>
       <w:r>
         <w:rPr>
           <w:rFonts w:ascii="Consolas" w:hAnsi="Consolas"/>
@@ -1067,11 +1024,7 @@
         <w:t>Vertical</w:t>
       </w:r>
       <w:r>
-        <w:t xml:space="preserve"> :</w:t>
-      </w:r>
-      <w:proofErr w:type="gramEnd"/>
-      <w:r>
-        <w:t xml:space="preserve"> Các view bên trong sẽ đượ</w:t>
+        <w:t xml:space="preserve"> : Các view bên trong sẽ đượ</w:t>
       </w:r>
       <w:r>
         <w:t>c xếp từ trên xuống</w:t>
@@ -1367,18 +1320,7 @@
           <w:szCs w:val="23"/>
           <w:shd w:val="clear" w:color="auto" w:fill="F1F2F3"/>
         </w:rPr>
-        <w:t>android1</w:t>
-      </w:r>
-      <w:proofErr w:type="gramStart"/>
-      <w:r>
-        <w:rPr>
-          <w:rFonts w:ascii="Consolas" w:eastAsia="Times New Roman" w:hAnsi="Consolas" w:cs="Times New Roman"/>
-          <w:color w:val="D73A49"/>
-          <w:sz w:val="23"/>
-          <w:szCs w:val="23"/>
-          <w:shd w:val="clear" w:color="auto" w:fill="F1F2F3"/>
-        </w:rPr>
-        <w:t>:</w:t>
+        <w:t>android1:</w:t>
       </w:r>
       <w:r>
         <w:rPr>
@@ -1390,7 +1332,6 @@
         </w:rPr>
         <w:t>orientation</w:t>
       </w:r>
-      <w:proofErr w:type="gramEnd"/>
       <w:r>
         <w:rPr>
           <w:rFonts w:ascii="Consolas" w:eastAsia="Times New Roman" w:hAnsi="Consolas" w:cs="Times New Roman"/>
@@ -1577,18 +1518,7 @@
           <w:szCs w:val="23"/>
           <w:shd w:val="clear" w:color="auto" w:fill="F1F2F3"/>
         </w:rPr>
-        <w:t>android1</w:t>
-      </w:r>
-      <w:proofErr w:type="gramStart"/>
-      <w:r>
-        <w:rPr>
-          <w:rFonts w:ascii="Consolas" w:eastAsia="Times New Roman" w:hAnsi="Consolas" w:cs="Times New Roman"/>
-          <w:color w:val="D73A49"/>
-          <w:sz w:val="23"/>
-          <w:szCs w:val="23"/>
-          <w:shd w:val="clear" w:color="auto" w:fill="F1F2F3"/>
-        </w:rPr>
-        <w:t>:</w:t>
+        <w:t>android1:</w:t>
       </w:r>
       <w:r>
         <w:rPr>
@@ -1600,7 +1530,6 @@
         </w:rPr>
         <w:t>text</w:t>
       </w:r>
-      <w:proofErr w:type="gramEnd"/>
       <w:r>
         <w:rPr>
           <w:rFonts w:ascii="Consolas" w:eastAsia="Times New Roman" w:hAnsi="Consolas" w:cs="Times New Roman"/>
@@ -1641,18 +1570,7 @@
           <w:szCs w:val="23"/>
           <w:shd w:val="clear" w:color="auto" w:fill="F1F2F3"/>
         </w:rPr>
-        <w:t>android1</w:t>
-      </w:r>
-      <w:proofErr w:type="gramStart"/>
-      <w:r>
-        <w:rPr>
-          <w:rFonts w:ascii="Consolas" w:eastAsia="Times New Roman" w:hAnsi="Consolas" w:cs="Times New Roman"/>
-          <w:color w:val="D73A49"/>
-          <w:sz w:val="23"/>
-          <w:szCs w:val="23"/>
-          <w:shd w:val="clear" w:color="auto" w:fill="F1F2F3"/>
-        </w:rPr>
-        <w:t>:</w:t>
+        <w:t>android1:</w:t>
       </w:r>
       <w:r>
         <w:rPr>
@@ -1664,7 +1582,6 @@
         </w:rPr>
         <w:t>textColor</w:t>
       </w:r>
-      <w:proofErr w:type="gramEnd"/>
       <w:r>
         <w:rPr>
           <w:rFonts w:ascii="Consolas" w:eastAsia="Times New Roman" w:hAnsi="Consolas" w:cs="Times New Roman"/>
@@ -1705,18 +1622,7 @@
           <w:szCs w:val="23"/>
           <w:shd w:val="clear" w:color="auto" w:fill="F1F2F3"/>
         </w:rPr>
-        <w:t>android1</w:t>
-      </w:r>
-      <w:proofErr w:type="gramStart"/>
-      <w:r>
-        <w:rPr>
-          <w:rFonts w:ascii="Consolas" w:eastAsia="Times New Roman" w:hAnsi="Consolas" w:cs="Times New Roman"/>
-          <w:color w:val="D73A49"/>
-          <w:sz w:val="23"/>
-          <w:szCs w:val="23"/>
-          <w:shd w:val="clear" w:color="auto" w:fill="F1F2F3"/>
-        </w:rPr>
-        <w:t>:</w:t>
+        <w:t>android1:</w:t>
       </w:r>
       <w:r>
         <w:rPr>
@@ -1728,7 +1634,6 @@
         </w:rPr>
         <w:t>textSize</w:t>
       </w:r>
-      <w:proofErr w:type="gramEnd"/>
       <w:r>
         <w:rPr>
           <w:rFonts w:ascii="Consolas" w:eastAsia="Times New Roman" w:hAnsi="Consolas" w:cs="Times New Roman"/>
@@ -1769,18 +1674,7 @@
           <w:szCs w:val="23"/>
           <w:shd w:val="clear" w:color="auto" w:fill="F1F2F3"/>
         </w:rPr>
-        <w:t>android1</w:t>
-      </w:r>
-      <w:proofErr w:type="gramStart"/>
-      <w:r>
-        <w:rPr>
-          <w:rFonts w:ascii="Consolas" w:eastAsia="Times New Roman" w:hAnsi="Consolas" w:cs="Times New Roman"/>
-          <w:color w:val="D73A49"/>
-          <w:sz w:val="23"/>
-          <w:szCs w:val="23"/>
-          <w:shd w:val="clear" w:color="auto" w:fill="F1F2F3"/>
-        </w:rPr>
-        <w:t>:</w:t>
+        <w:t>android1:</w:t>
       </w:r>
       <w:r>
         <w:rPr>
@@ -1792,7 +1686,6 @@
         </w:rPr>
         <w:t>textAlignment</w:t>
       </w:r>
-      <w:proofErr w:type="gramEnd"/>
       <w:r>
         <w:rPr>
           <w:rFonts w:ascii="Consolas" w:eastAsia="Times New Roman" w:hAnsi="Consolas" w:cs="Times New Roman"/>
@@ -1833,18 +1726,7 @@
           <w:szCs w:val="23"/>
           <w:shd w:val="clear" w:color="auto" w:fill="F1F2F3"/>
         </w:rPr>
-        <w:t>android1</w:t>
-      </w:r>
-      <w:proofErr w:type="gramStart"/>
-      <w:r>
-        <w:rPr>
-          <w:rFonts w:ascii="Consolas" w:eastAsia="Times New Roman" w:hAnsi="Consolas" w:cs="Times New Roman"/>
-          <w:color w:val="D73A49"/>
-          <w:sz w:val="23"/>
-          <w:szCs w:val="23"/>
-          <w:shd w:val="clear" w:color="auto" w:fill="F1F2F3"/>
-        </w:rPr>
-        <w:t>:</w:t>
+        <w:t>android1:</w:t>
       </w:r>
       <w:r>
         <w:rPr>
@@ -1856,7 +1738,6 @@
         </w:rPr>
         <w:t>textStyle</w:t>
       </w:r>
-      <w:proofErr w:type="gramEnd"/>
       <w:r>
         <w:rPr>
           <w:rFonts w:ascii="Consolas" w:eastAsia="Times New Roman" w:hAnsi="Consolas" w:cs="Times New Roman"/>
@@ -2095,18 +1976,7 @@
           <w:szCs w:val="23"/>
           <w:shd w:val="clear" w:color="auto" w:fill="F1F2F3"/>
         </w:rPr>
-        <w:t>android1</w:t>
-      </w:r>
-      <w:proofErr w:type="gramStart"/>
-      <w:r>
-        <w:rPr>
-          <w:rFonts w:ascii="Consolas" w:eastAsia="Times New Roman" w:hAnsi="Consolas" w:cs="Times New Roman"/>
-          <w:color w:val="D73A49"/>
-          <w:sz w:val="23"/>
-          <w:szCs w:val="23"/>
-          <w:shd w:val="clear" w:color="auto" w:fill="F1F2F3"/>
-        </w:rPr>
-        <w:t>:</w:t>
+        <w:t>android1:</w:t>
       </w:r>
       <w:r>
         <w:rPr>
@@ -2118,7 +1988,6 @@
         </w:rPr>
         <w:t>text</w:t>
       </w:r>
-      <w:proofErr w:type="gramEnd"/>
       <w:r>
         <w:rPr>
           <w:rFonts w:ascii="Consolas" w:eastAsia="Times New Roman" w:hAnsi="Consolas" w:cs="Times New Roman"/>
@@ -2159,18 +2028,7 @@
           <w:szCs w:val="23"/>
           <w:shd w:val="clear" w:color="auto" w:fill="F1F2F3"/>
         </w:rPr>
-        <w:t>android1</w:t>
-      </w:r>
-      <w:proofErr w:type="gramStart"/>
-      <w:r>
-        <w:rPr>
-          <w:rFonts w:ascii="Consolas" w:eastAsia="Times New Roman" w:hAnsi="Consolas" w:cs="Times New Roman"/>
-          <w:color w:val="D73A49"/>
-          <w:sz w:val="23"/>
-          <w:szCs w:val="23"/>
-          <w:shd w:val="clear" w:color="auto" w:fill="F1F2F3"/>
-        </w:rPr>
-        <w:t>:</w:t>
+        <w:t>android1:</w:t>
       </w:r>
       <w:r>
         <w:rPr>
@@ -2182,7 +2040,6 @@
         </w:rPr>
         <w:t>textColor</w:t>
       </w:r>
-      <w:proofErr w:type="gramEnd"/>
       <w:r>
         <w:rPr>
           <w:rFonts w:ascii="Consolas" w:eastAsia="Times New Roman" w:hAnsi="Consolas" w:cs="Times New Roman"/>
@@ -2223,18 +2080,7 @@
           <w:szCs w:val="23"/>
           <w:shd w:val="clear" w:color="auto" w:fill="F1F2F3"/>
         </w:rPr>
-        <w:t>android1</w:t>
-      </w:r>
-      <w:proofErr w:type="gramStart"/>
-      <w:r>
-        <w:rPr>
-          <w:rFonts w:ascii="Consolas" w:eastAsia="Times New Roman" w:hAnsi="Consolas" w:cs="Times New Roman"/>
-          <w:color w:val="D73A49"/>
-          <w:sz w:val="23"/>
-          <w:szCs w:val="23"/>
-          <w:shd w:val="clear" w:color="auto" w:fill="F1F2F3"/>
-        </w:rPr>
-        <w:t>:</w:t>
+        <w:t>android1:</w:t>
       </w:r>
       <w:r>
         <w:rPr>
@@ -2246,7 +2092,6 @@
         </w:rPr>
         <w:t>textSize</w:t>
       </w:r>
-      <w:proofErr w:type="gramEnd"/>
       <w:r>
         <w:rPr>
           <w:rFonts w:ascii="Consolas" w:eastAsia="Times New Roman" w:hAnsi="Consolas" w:cs="Times New Roman"/>
@@ -2287,18 +2132,7 @@
           <w:szCs w:val="23"/>
           <w:shd w:val="clear" w:color="auto" w:fill="F1F2F3"/>
         </w:rPr>
-        <w:t>android1</w:t>
-      </w:r>
-      <w:proofErr w:type="gramStart"/>
-      <w:r>
-        <w:rPr>
-          <w:rFonts w:ascii="Consolas" w:eastAsia="Times New Roman" w:hAnsi="Consolas" w:cs="Times New Roman"/>
-          <w:color w:val="D73A49"/>
-          <w:sz w:val="23"/>
-          <w:szCs w:val="23"/>
-          <w:shd w:val="clear" w:color="auto" w:fill="F1F2F3"/>
-        </w:rPr>
-        <w:t>:</w:t>
+        <w:t>android1:</w:t>
       </w:r>
       <w:r>
         <w:rPr>
@@ -2310,7 +2144,6 @@
         </w:rPr>
         <w:t>textAlignment</w:t>
       </w:r>
-      <w:proofErr w:type="gramEnd"/>
       <w:r>
         <w:rPr>
           <w:rFonts w:ascii="Consolas" w:eastAsia="Times New Roman" w:hAnsi="Consolas" w:cs="Times New Roman"/>
@@ -2351,18 +2184,7 @@
           <w:szCs w:val="23"/>
           <w:shd w:val="clear" w:color="auto" w:fill="F1F2F3"/>
         </w:rPr>
-        <w:t>android1</w:t>
-      </w:r>
-      <w:proofErr w:type="gramStart"/>
-      <w:r>
-        <w:rPr>
-          <w:rFonts w:ascii="Consolas" w:eastAsia="Times New Roman" w:hAnsi="Consolas" w:cs="Times New Roman"/>
-          <w:color w:val="D73A49"/>
-          <w:sz w:val="23"/>
-          <w:szCs w:val="23"/>
-          <w:shd w:val="clear" w:color="auto" w:fill="F1F2F3"/>
-        </w:rPr>
-        <w:t>:</w:t>
+        <w:t>android1:</w:t>
       </w:r>
       <w:r>
         <w:rPr>
@@ -2374,7 +2196,6 @@
         </w:rPr>
         <w:t>textStyle</w:t>
       </w:r>
-      <w:proofErr w:type="gramEnd"/>
       <w:r>
         <w:rPr>
           <w:rFonts w:ascii="Consolas" w:eastAsia="Times New Roman" w:hAnsi="Consolas" w:cs="Times New Roman"/>
@@ -2613,18 +2434,7 @@
           <w:szCs w:val="23"/>
           <w:shd w:val="clear" w:color="auto" w:fill="F1F2F3"/>
         </w:rPr>
-        <w:t>android1</w:t>
-      </w:r>
-      <w:proofErr w:type="gramStart"/>
-      <w:r>
-        <w:rPr>
-          <w:rFonts w:ascii="Consolas" w:eastAsia="Times New Roman" w:hAnsi="Consolas" w:cs="Times New Roman"/>
-          <w:color w:val="D73A49"/>
-          <w:sz w:val="23"/>
-          <w:szCs w:val="23"/>
-          <w:shd w:val="clear" w:color="auto" w:fill="F1F2F3"/>
-        </w:rPr>
-        <w:t>:</w:t>
+        <w:t>android1:</w:t>
       </w:r>
       <w:r>
         <w:rPr>
@@ -2636,7 +2446,6 @@
         </w:rPr>
         <w:t>text</w:t>
       </w:r>
-      <w:proofErr w:type="gramEnd"/>
       <w:r>
         <w:rPr>
           <w:rFonts w:ascii="Consolas" w:eastAsia="Times New Roman" w:hAnsi="Consolas" w:cs="Times New Roman"/>
@@ -2677,18 +2486,7 @@
           <w:szCs w:val="23"/>
           <w:shd w:val="clear" w:color="auto" w:fill="F1F2F3"/>
         </w:rPr>
-        <w:t>android1</w:t>
-      </w:r>
-      <w:proofErr w:type="gramStart"/>
-      <w:r>
-        <w:rPr>
-          <w:rFonts w:ascii="Consolas" w:eastAsia="Times New Roman" w:hAnsi="Consolas" w:cs="Times New Roman"/>
-          <w:color w:val="D73A49"/>
-          <w:sz w:val="23"/>
-          <w:szCs w:val="23"/>
-          <w:shd w:val="clear" w:color="auto" w:fill="F1F2F3"/>
-        </w:rPr>
-        <w:t>:</w:t>
+        <w:t>android1:</w:t>
       </w:r>
       <w:r>
         <w:rPr>
@@ -2700,7 +2498,6 @@
         </w:rPr>
         <w:t>textColor</w:t>
       </w:r>
-      <w:proofErr w:type="gramEnd"/>
       <w:r>
         <w:rPr>
           <w:rFonts w:ascii="Consolas" w:eastAsia="Times New Roman" w:hAnsi="Consolas" w:cs="Times New Roman"/>
@@ -2741,18 +2538,7 @@
           <w:szCs w:val="23"/>
           <w:shd w:val="clear" w:color="auto" w:fill="F1F2F3"/>
         </w:rPr>
-        <w:t>android1</w:t>
-      </w:r>
-      <w:proofErr w:type="gramStart"/>
-      <w:r>
-        <w:rPr>
-          <w:rFonts w:ascii="Consolas" w:eastAsia="Times New Roman" w:hAnsi="Consolas" w:cs="Times New Roman"/>
-          <w:color w:val="D73A49"/>
-          <w:sz w:val="23"/>
-          <w:szCs w:val="23"/>
-          <w:shd w:val="clear" w:color="auto" w:fill="F1F2F3"/>
-        </w:rPr>
-        <w:t>:</w:t>
+        <w:t>android1:</w:t>
       </w:r>
       <w:r>
         <w:rPr>
@@ -2764,7 +2550,6 @@
         </w:rPr>
         <w:t>textSize</w:t>
       </w:r>
-      <w:proofErr w:type="gramEnd"/>
       <w:r>
         <w:rPr>
           <w:rFonts w:ascii="Consolas" w:eastAsia="Times New Roman" w:hAnsi="Consolas" w:cs="Times New Roman"/>
@@ -2805,18 +2590,7 @@
           <w:szCs w:val="23"/>
           <w:shd w:val="clear" w:color="auto" w:fill="F1F2F3"/>
         </w:rPr>
-        <w:t>android1</w:t>
-      </w:r>
-      <w:proofErr w:type="gramStart"/>
-      <w:r>
-        <w:rPr>
-          <w:rFonts w:ascii="Consolas" w:eastAsia="Times New Roman" w:hAnsi="Consolas" w:cs="Times New Roman"/>
-          <w:color w:val="D73A49"/>
-          <w:sz w:val="23"/>
-          <w:szCs w:val="23"/>
-          <w:shd w:val="clear" w:color="auto" w:fill="F1F2F3"/>
-        </w:rPr>
-        <w:t>:</w:t>
+        <w:t>android1:</w:t>
       </w:r>
       <w:r>
         <w:rPr>
@@ -2828,7 +2602,6 @@
         </w:rPr>
         <w:t>textAlignment</w:t>
       </w:r>
-      <w:proofErr w:type="gramEnd"/>
       <w:r>
         <w:rPr>
           <w:rFonts w:ascii="Consolas" w:eastAsia="Times New Roman" w:hAnsi="Consolas" w:cs="Times New Roman"/>
@@ -2869,18 +2642,7 @@
           <w:szCs w:val="23"/>
           <w:shd w:val="clear" w:color="auto" w:fill="F1F2F3"/>
         </w:rPr>
-        <w:t>android1</w:t>
-      </w:r>
-      <w:proofErr w:type="gramStart"/>
-      <w:r>
-        <w:rPr>
-          <w:rFonts w:ascii="Consolas" w:eastAsia="Times New Roman" w:hAnsi="Consolas" w:cs="Times New Roman"/>
-          <w:color w:val="D73A49"/>
-          <w:sz w:val="23"/>
-          <w:szCs w:val="23"/>
-          <w:shd w:val="clear" w:color="auto" w:fill="F1F2F3"/>
-        </w:rPr>
-        <w:t>:</w:t>
+        <w:t>android1:</w:t>
       </w:r>
       <w:r>
         <w:rPr>
@@ -2892,7 +2654,6 @@
         </w:rPr>
         <w:t>textStyle</w:t>
       </w:r>
-      <w:proofErr w:type="gramEnd"/>
       <w:r>
         <w:rPr>
           <w:rFonts w:ascii="Consolas" w:eastAsia="Times New Roman" w:hAnsi="Consolas" w:cs="Times New Roman"/>
@@ -2933,18 +2694,7 @@
           <w:szCs w:val="23"/>
           <w:shd w:val="clear" w:color="auto" w:fill="F1F2F3"/>
         </w:rPr>
-        <w:t>android1</w:t>
-      </w:r>
-      <w:proofErr w:type="gramStart"/>
-      <w:r>
-        <w:rPr>
-          <w:rFonts w:ascii="Consolas" w:eastAsia="Times New Roman" w:hAnsi="Consolas" w:cs="Times New Roman"/>
-          <w:color w:val="D73A49"/>
-          <w:sz w:val="23"/>
-          <w:szCs w:val="23"/>
-          <w:shd w:val="clear" w:color="auto" w:fill="F1F2F3"/>
-        </w:rPr>
-        <w:t>:</w:t>
+        <w:t>android1:</w:t>
       </w:r>
       <w:r>
         <w:rPr>
@@ -2956,7 +2706,6 @@
         </w:rPr>
         <w:t>background</w:t>
       </w:r>
-      <w:proofErr w:type="gramEnd"/>
       <w:r>
         <w:rPr>
           <w:rFonts w:ascii="Consolas" w:eastAsia="Times New Roman" w:hAnsi="Consolas" w:cs="Times New Roman"/>
@@ -3143,18 +2892,7 @@
           <w:szCs w:val="23"/>
           <w:shd w:val="clear" w:color="auto" w:fill="F1F2F3"/>
         </w:rPr>
-        <w:t>android1</w:t>
-      </w:r>
-      <w:proofErr w:type="gramStart"/>
-      <w:r>
-        <w:rPr>
-          <w:rFonts w:ascii="Consolas" w:eastAsia="Times New Roman" w:hAnsi="Consolas" w:cs="Times New Roman"/>
-          <w:color w:val="D73A49"/>
-          <w:sz w:val="23"/>
-          <w:szCs w:val="23"/>
-          <w:shd w:val="clear" w:color="auto" w:fill="F1F2F3"/>
-        </w:rPr>
-        <w:t>:</w:t>
+        <w:t>android1:</w:t>
       </w:r>
       <w:r>
         <w:rPr>
@@ -3166,7 +2904,6 @@
         </w:rPr>
         <w:t>background</w:t>
       </w:r>
-      <w:proofErr w:type="gramEnd"/>
       <w:r>
         <w:rPr>
           <w:rFonts w:ascii="Consolas" w:eastAsia="Times New Roman" w:hAnsi="Consolas" w:cs="Times New Roman"/>
@@ -3207,18 +2944,7 @@
           <w:szCs w:val="23"/>
           <w:shd w:val="clear" w:color="auto" w:fill="F1F2F3"/>
         </w:rPr>
-        <w:t>android1</w:t>
-      </w:r>
-      <w:proofErr w:type="gramStart"/>
-      <w:r>
-        <w:rPr>
-          <w:rFonts w:ascii="Consolas" w:eastAsia="Times New Roman" w:hAnsi="Consolas" w:cs="Times New Roman"/>
-          <w:color w:val="D73A49"/>
-          <w:sz w:val="23"/>
-          <w:szCs w:val="23"/>
-          <w:shd w:val="clear" w:color="auto" w:fill="F1F2F3"/>
-        </w:rPr>
-        <w:t>:</w:t>
+        <w:t>android1:</w:t>
       </w:r>
       <w:r>
         <w:rPr>
@@ -3230,7 +2956,6 @@
         </w:rPr>
         <w:t>text</w:t>
       </w:r>
-      <w:proofErr w:type="gramEnd"/>
       <w:r>
         <w:rPr>
           <w:rFonts w:ascii="Consolas" w:eastAsia="Times New Roman" w:hAnsi="Consolas" w:cs="Times New Roman"/>
@@ -3271,18 +2996,7 @@
           <w:szCs w:val="23"/>
           <w:shd w:val="clear" w:color="auto" w:fill="F1F2F3"/>
         </w:rPr>
-        <w:t>android1</w:t>
-      </w:r>
-      <w:proofErr w:type="gramStart"/>
-      <w:r>
-        <w:rPr>
-          <w:rFonts w:ascii="Consolas" w:eastAsia="Times New Roman" w:hAnsi="Consolas" w:cs="Times New Roman"/>
-          <w:color w:val="D73A49"/>
-          <w:sz w:val="23"/>
-          <w:szCs w:val="23"/>
-          <w:shd w:val="clear" w:color="auto" w:fill="F1F2F3"/>
-        </w:rPr>
-        <w:t>:</w:t>
+        <w:t>android1:</w:t>
       </w:r>
       <w:r>
         <w:rPr>
@@ -3294,7 +3008,6 @@
         </w:rPr>
         <w:t>textAlignment</w:t>
       </w:r>
-      <w:proofErr w:type="gramEnd"/>
       <w:r>
         <w:rPr>
           <w:rFonts w:ascii="Consolas" w:eastAsia="Times New Roman" w:hAnsi="Consolas" w:cs="Times New Roman"/>
@@ -3335,18 +3048,7 @@
           <w:szCs w:val="23"/>
           <w:shd w:val="clear" w:color="auto" w:fill="F1F2F3"/>
         </w:rPr>
-        <w:t>android1</w:t>
-      </w:r>
-      <w:proofErr w:type="gramStart"/>
-      <w:r>
-        <w:rPr>
-          <w:rFonts w:ascii="Consolas" w:eastAsia="Times New Roman" w:hAnsi="Consolas" w:cs="Times New Roman"/>
-          <w:color w:val="D73A49"/>
-          <w:sz w:val="23"/>
-          <w:szCs w:val="23"/>
-          <w:shd w:val="clear" w:color="auto" w:fill="F1F2F3"/>
-        </w:rPr>
-        <w:t>:</w:t>
+        <w:t>android1:</w:t>
       </w:r>
       <w:r>
         <w:rPr>
@@ -3358,7 +3060,6 @@
         </w:rPr>
         <w:t>textColor</w:t>
       </w:r>
-      <w:proofErr w:type="gramEnd"/>
       <w:r>
         <w:rPr>
           <w:rFonts w:ascii="Consolas" w:eastAsia="Times New Roman" w:hAnsi="Consolas" w:cs="Times New Roman"/>
@@ -3399,18 +3100,7 @@
           <w:szCs w:val="23"/>
           <w:shd w:val="clear" w:color="auto" w:fill="F1F2F3"/>
         </w:rPr>
-        <w:t>android1</w:t>
-      </w:r>
-      <w:proofErr w:type="gramStart"/>
-      <w:r>
-        <w:rPr>
-          <w:rFonts w:ascii="Consolas" w:eastAsia="Times New Roman" w:hAnsi="Consolas" w:cs="Times New Roman"/>
-          <w:color w:val="D73A49"/>
-          <w:sz w:val="23"/>
-          <w:szCs w:val="23"/>
-          <w:shd w:val="clear" w:color="auto" w:fill="F1F2F3"/>
-        </w:rPr>
-        <w:t>:</w:t>
+        <w:t>android1:</w:t>
       </w:r>
       <w:r>
         <w:rPr>
@@ -3422,7 +3112,6 @@
         </w:rPr>
         <w:t>textSize</w:t>
       </w:r>
-      <w:proofErr w:type="gramEnd"/>
       <w:r>
         <w:rPr>
           <w:rFonts w:ascii="Consolas" w:eastAsia="Times New Roman" w:hAnsi="Consolas" w:cs="Times New Roman"/>
@@ -3463,18 +3152,7 @@
           <w:szCs w:val="23"/>
           <w:shd w:val="clear" w:color="auto" w:fill="F1F2F3"/>
         </w:rPr>
-        <w:t>android1</w:t>
-      </w:r>
-      <w:proofErr w:type="gramStart"/>
-      <w:r>
-        <w:rPr>
-          <w:rFonts w:ascii="Consolas" w:eastAsia="Times New Roman" w:hAnsi="Consolas" w:cs="Times New Roman"/>
-          <w:color w:val="D73A49"/>
-          <w:sz w:val="23"/>
-          <w:szCs w:val="23"/>
-          <w:shd w:val="clear" w:color="auto" w:fill="F1F2F3"/>
-        </w:rPr>
-        <w:t>:</w:t>
+        <w:t>android1:</w:t>
       </w:r>
       <w:r>
         <w:rPr>
@@ -3486,7 +3164,6 @@
         </w:rPr>
         <w:t>textStyle</w:t>
       </w:r>
-      <w:proofErr w:type="gramEnd"/>
       <w:r>
         <w:rPr>
           <w:rFonts w:ascii="Consolas" w:eastAsia="Times New Roman" w:hAnsi="Consolas" w:cs="Times New Roman"/>
@@ -3589,7 +3266,6 @@
       <w:r>
         <w:t xml:space="preserve">- </w:t>
       </w:r>
-      <w:proofErr w:type="gramStart"/>
       <w:r>
         <w:rPr>
           <w:rStyle w:val="HTMLCode"/>
@@ -3600,9 +3276,22 @@
           <w:szCs w:val="24"/>
           <w:shd w:val="clear" w:color="auto" w:fill="EEEEEE"/>
         </w:rPr>
-        <w:t>android:</w:t>
-      </w:r>
-      <w:proofErr w:type="gramEnd"/>
+        <w:t>android:weightSum="2"</w:t>
+      </w:r>
+      <w:r>
+        <w:t xml:space="preserve">: </w:t>
+      </w:r>
+      <w:r>
+        <w:t>Setting t</w:t>
+      </w:r>
+      <w:r>
+        <w:t>ổng bố cục của item cha</w:t>
+      </w:r>
+    </w:p>
+    <w:p>
+      <w:r>
+        <w:t xml:space="preserve">- </w:t>
+      </w:r>
       <w:r>
         <w:rPr>
           <w:rStyle w:val="HTMLCode"/>
@@ -3613,21 +3302,7 @@
           <w:szCs w:val="24"/>
           <w:shd w:val="clear" w:color="auto" w:fill="EEEEEE"/>
         </w:rPr>
-        <w:t>weightSum="2"</w:t>
-      </w:r>
-      <w:r>
-        <w:t xml:space="preserve">: </w:t>
-      </w:r>
-      <w:r>
-        <w:t>Setting t</w:t>
-      </w:r>
-      <w:r>
-        <w:t>ổng bố cục của item cha</w:t>
-      </w:r>
-    </w:p>
-    <w:p>
-      <w:r>
-        <w:t xml:space="preserve">- </w:t>
+        <w:t>an</w:t>
       </w:r>
       <w:r>
         <w:rPr>
@@ -3639,7 +3314,7 @@
           <w:szCs w:val="24"/>
           <w:shd w:val="clear" w:color="auto" w:fill="EEEEEE"/>
         </w:rPr>
-        <w:t>an</w:t>
+        <w:t>droid:</w:t>
       </w:r>
       <w:r>
         <w:rPr>
@@ -3651,9 +3326,8 @@
           <w:szCs w:val="24"/>
           <w:shd w:val="clear" w:color="auto" w:fill="EEEEEE"/>
         </w:rPr>
-        <w:t>droid</w:t>
-      </w:r>
-      <w:proofErr w:type="gramStart"/>
+        <w:t>layout_weight="{number}</w:t>
+      </w:r>
       <w:r>
         <w:rPr>
           <w:rStyle w:val="HTMLCode"/>
@@ -3664,7 +3338,19 @@
           <w:szCs w:val="24"/>
           <w:shd w:val="clear" w:color="auto" w:fill="EEEEEE"/>
         </w:rPr>
-        <w:t>:</w:t>
+        <w:t>"</w:t>
+      </w:r>
+      <w:r>
+        <w:t xml:space="preserve">: </w:t>
+      </w:r>
+      <w:r>
+        <w:t xml:space="preserve">Setting ở child item để </w:t>
+      </w:r>
+      <w:r>
+        <w:t>chia bố cục</w:t>
+      </w:r>
+      <w:r>
+        <w:t xml:space="preserve"> dựa theo </w:t>
       </w:r>
       <w:r>
         <w:rPr>
@@ -3676,9 +3362,26 @@
           <w:szCs w:val="24"/>
           <w:shd w:val="clear" w:color="auto" w:fill="EEEEEE"/>
         </w:rPr>
-        <w:t>layout</w:t>
-      </w:r>
-      <w:proofErr w:type="gramEnd"/>
+        <w:t>weightSum</w:t>
+      </w:r>
+      <w:r>
+        <w:t xml:space="preserve"> của item cha.</w:t>
+      </w:r>
+    </w:p>
+    <w:p>
+      <w:r>
+        <w:rPr>
+          <w:b/>
+          <w:color w:val="FF0000"/>
+        </w:rPr>
+        <w:t>Chú ý:</w:t>
+      </w:r>
+      <w:r>
+        <w:t xml:space="preserve"> </w:t>
+      </w:r>
+      <w:r>
+        <w:t xml:space="preserve">Cần setting </w:t>
+      </w:r>
       <w:r>
         <w:rPr>
           <w:rStyle w:val="HTMLCode"/>
@@ -3689,7 +3392,16 @@
           <w:szCs w:val="24"/>
           <w:shd w:val="clear" w:color="auto" w:fill="EEEEEE"/>
         </w:rPr>
-        <w:t>_weight="{number}</w:t>
+        <w:t>android:layout_height="0dp"</w:t>
+      </w:r>
+      <w:r>
+        <w:t xml:space="preserve"> nếu đang xếp từ trên xuống </w:t>
+      </w:r>
+      <w:r>
+        <w:br/>
+      </w:r>
+      <w:r>
+        <w:t xml:space="preserve">hoặc </w:t>
       </w:r>
       <w:r>
         <w:rPr>
@@ -3701,19 +3413,16 @@
           <w:szCs w:val="24"/>
           <w:shd w:val="clear" w:color="auto" w:fill="EEEEEE"/>
         </w:rPr>
-        <w:t>"</w:t>
-      </w:r>
-      <w:r>
-        <w:t xml:space="preserve">: </w:t>
-      </w:r>
-      <w:r>
-        <w:t xml:space="preserve">Setting ở child item để </w:t>
-      </w:r>
-      <w:r>
-        <w:t>chia bố cục</w:t>
-      </w:r>
-      <w:r>
-        <w:t xml:space="preserve"> dựa theo </w:t>
+        <w:t>android:layout_width="0dp"</w:t>
+      </w:r>
+      <w:r>
+        <w:t xml:space="preserve"> nếu đang xếp từ trái sang phải để có thể </w:t>
+      </w:r>
+      <w:r>
+        <w:t>bố cục</w:t>
+      </w:r>
+      <w:r>
+        <w:t xml:space="preserve"> theo giá trị </w:t>
       </w:r>
       <w:r>
         <w:rPr>
@@ -3725,25 +3434,2250 @@
           <w:szCs w:val="24"/>
           <w:shd w:val="clear" w:color="auto" w:fill="EEEEEE"/>
         </w:rPr>
-        <w:t>weightSum</w:t>
-      </w:r>
-      <w:r>
-        <w:t xml:space="preserve"> của item cha.</w:t>
-      </w:r>
-    </w:p>
-    <w:p>
-      <w:r>
-        <w:rPr>
-          <w:b/>
-          <w:color w:val="FF0000"/>
-        </w:rPr>
-        <w:t>Chú ý:</w:t>
-      </w:r>
-      <w:r>
-        <w:t xml:space="preserve"> </w:t>
-      </w:r>
-      <w:r>
-        <w:t xml:space="preserve">Cần setting </w:t>
+        <w:t>layout_weight</w:t>
+      </w:r>
+    </w:p>
+    <w:p>
+      <w:r>
+        <w:t xml:space="preserve">3. RelativeLayout: </w:t>
+      </w:r>
+      <w:r>
+        <w:t>Vị trí của mỗi view bên trong sẽ được xác định so với view khác hoặc so với thành phần cha củ</w:t>
+      </w:r>
+      <w:r>
+        <w:t>a nó thông qua ID.</w:t>
+      </w:r>
+    </w:p>
+    <w:p>
+      <w:pPr>
+        <w:spacing w:after="0" w:line="240" w:lineRule="auto"/>
+        <w:rPr>
+          <w:rFonts w:ascii="Consolas" w:eastAsia="Times New Roman" w:hAnsi="Consolas" w:cs="Times New Roman"/>
+          <w:color w:val="22863A"/>
+          <w:sz w:val="23"/>
+          <w:szCs w:val="23"/>
+          <w:shd w:val="clear" w:color="auto" w:fill="F1F2F3"/>
+        </w:rPr>
+      </w:pPr>
+      <w:r>
+        <w:rPr>
+          <w:rFonts w:ascii="Consolas" w:eastAsia="Times New Roman" w:hAnsi="Consolas" w:cs="Times New Roman"/>
+          <w:color w:val="22863A"/>
+          <w:sz w:val="23"/>
+          <w:szCs w:val="23"/>
+          <w:shd w:val="clear" w:color="auto" w:fill="F1F2F3"/>
+        </w:rPr>
+        <w:t xml:space="preserve">&lt;RelativeLayout </w:t>
+      </w:r>
+      <w:r>
+        <w:rPr>
+          <w:rFonts w:ascii="Consolas" w:eastAsia="Times New Roman" w:hAnsi="Consolas" w:cs="Times New Roman"/>
+          <w:color w:val="D73A49"/>
+          <w:sz w:val="23"/>
+          <w:szCs w:val="23"/>
+          <w:shd w:val="clear" w:color="auto" w:fill="F1F2F3"/>
+        </w:rPr>
+        <w:t>xmlns:</w:t>
+      </w:r>
+      <w:r>
+        <w:rPr>
+          <w:rFonts w:ascii="Consolas" w:eastAsia="Times New Roman" w:hAnsi="Consolas" w:cs="Times New Roman"/>
+          <w:color w:val="6F42C1"/>
+          <w:sz w:val="23"/>
+          <w:szCs w:val="23"/>
+          <w:shd w:val="clear" w:color="auto" w:fill="F1F2F3"/>
+        </w:rPr>
+        <w:t>android</w:t>
+      </w:r>
+      <w:r>
+        <w:rPr>
+          <w:rFonts w:ascii="Consolas" w:eastAsia="Times New Roman" w:hAnsi="Consolas" w:cs="Times New Roman"/>
+          <w:color w:val="032F62"/>
+          <w:sz w:val="23"/>
+          <w:szCs w:val="23"/>
+          <w:shd w:val="clear" w:color="auto" w:fill="F1F2F3"/>
+        </w:rPr>
+        <w:t>="http://schemas.android.com/apk/res/android"</w:t>
+      </w:r>
+    </w:p>
+    <w:p>
+      <w:pPr>
+        <w:spacing w:after="0" w:line="240" w:lineRule="auto"/>
+        <w:rPr>
+          <w:rFonts w:ascii="Consolas" w:eastAsia="Times New Roman" w:hAnsi="Consolas" w:cs="Times New Roman"/>
+          <w:color w:val="22863A"/>
+          <w:sz w:val="23"/>
+          <w:szCs w:val="23"/>
+          <w:shd w:val="clear" w:color="auto" w:fill="F1F2F3"/>
+        </w:rPr>
+      </w:pPr>
+      <w:r>
+        <w:rPr>
+          <w:rFonts w:ascii="Consolas" w:eastAsia="Times New Roman" w:hAnsi="Consolas" w:cs="Times New Roman"/>
+          <w:color w:val="22863A"/>
+          <w:sz w:val="23"/>
+          <w:szCs w:val="23"/>
+          <w:shd w:val="clear" w:color="auto" w:fill="F1F2F3"/>
+        </w:rPr>
+        <w:t xml:space="preserve">    </w:t>
+      </w:r>
+      <w:r>
+        <w:rPr>
+          <w:rFonts w:ascii="Consolas" w:eastAsia="Times New Roman" w:hAnsi="Consolas" w:cs="Times New Roman"/>
+          <w:color w:val="D73A49"/>
+          <w:sz w:val="23"/>
+          <w:szCs w:val="23"/>
+          <w:shd w:val="clear" w:color="auto" w:fill="F1F2F3"/>
+        </w:rPr>
+        <w:t>android:</w:t>
+      </w:r>
+      <w:r>
+        <w:rPr>
+          <w:rFonts w:ascii="Consolas" w:eastAsia="Times New Roman" w:hAnsi="Consolas" w:cs="Times New Roman"/>
+          <w:color w:val="6F42C1"/>
+          <w:sz w:val="23"/>
+          <w:szCs w:val="23"/>
+          <w:shd w:val="clear" w:color="auto" w:fill="F1F2F3"/>
+        </w:rPr>
+        <w:t>layout_width</w:t>
+      </w:r>
+      <w:r>
+        <w:rPr>
+          <w:rFonts w:ascii="Consolas" w:eastAsia="Times New Roman" w:hAnsi="Consolas" w:cs="Times New Roman"/>
+          <w:color w:val="032F62"/>
+          <w:sz w:val="23"/>
+          <w:szCs w:val="23"/>
+          <w:shd w:val="clear" w:color="auto" w:fill="F1F2F3"/>
+        </w:rPr>
+        <w:t>="match_parent"</w:t>
+      </w:r>
+    </w:p>
+    <w:p>
+      <w:pPr>
+        <w:spacing w:after="0" w:line="240" w:lineRule="auto"/>
+        <w:rPr>
+          <w:rFonts w:ascii="Consolas" w:eastAsia="Times New Roman" w:hAnsi="Consolas" w:cs="Times New Roman"/>
+          <w:color w:val="24292E"/>
+          <w:sz w:val="23"/>
+          <w:szCs w:val="23"/>
+          <w:shd w:val="clear" w:color="auto" w:fill="F1F2F3"/>
+        </w:rPr>
+      </w:pPr>
+      <w:r>
+        <w:rPr>
+          <w:rFonts w:ascii="Consolas" w:eastAsia="Times New Roman" w:hAnsi="Consolas" w:cs="Times New Roman"/>
+          <w:color w:val="22863A"/>
+          <w:sz w:val="23"/>
+          <w:szCs w:val="23"/>
+          <w:shd w:val="clear" w:color="auto" w:fill="F1F2F3"/>
+        </w:rPr>
+        <w:t xml:space="preserve">    </w:t>
+      </w:r>
+      <w:r>
+        <w:rPr>
+          <w:rFonts w:ascii="Consolas" w:eastAsia="Times New Roman" w:hAnsi="Consolas" w:cs="Times New Roman"/>
+          <w:color w:val="D73A49"/>
+          <w:sz w:val="23"/>
+          <w:szCs w:val="23"/>
+          <w:shd w:val="clear" w:color="auto" w:fill="F1F2F3"/>
+        </w:rPr>
+        <w:t>android:</w:t>
+      </w:r>
+      <w:r>
+        <w:rPr>
+          <w:rFonts w:ascii="Consolas" w:eastAsia="Times New Roman" w:hAnsi="Consolas" w:cs="Times New Roman"/>
+          <w:color w:val="6F42C1"/>
+          <w:sz w:val="23"/>
+          <w:szCs w:val="23"/>
+          <w:shd w:val="clear" w:color="auto" w:fill="F1F2F3"/>
+        </w:rPr>
+        <w:t>layout_height</w:t>
+      </w:r>
+      <w:r>
+        <w:rPr>
+          <w:rFonts w:ascii="Consolas" w:eastAsia="Times New Roman" w:hAnsi="Consolas" w:cs="Times New Roman"/>
+          <w:color w:val="032F62"/>
+          <w:sz w:val="23"/>
+          <w:szCs w:val="23"/>
+          <w:shd w:val="clear" w:color="auto" w:fill="F1F2F3"/>
+        </w:rPr>
+        <w:t>="match_parent"</w:t>
+      </w:r>
+      <w:r>
+        <w:rPr>
+          <w:rFonts w:ascii="Consolas" w:eastAsia="Times New Roman" w:hAnsi="Consolas" w:cs="Times New Roman"/>
+          <w:color w:val="22863A"/>
+          <w:sz w:val="23"/>
+          <w:szCs w:val="23"/>
+          <w:shd w:val="clear" w:color="auto" w:fill="F1F2F3"/>
+        </w:rPr>
+        <w:t>&gt;</w:t>
+      </w:r>
+    </w:p>
+    <w:p>
+      <w:pPr>
+        <w:spacing w:after="0" w:line="240" w:lineRule="auto"/>
+        <w:rPr>
+          <w:rFonts w:ascii="Consolas" w:eastAsia="Times New Roman" w:hAnsi="Consolas" w:cs="Times New Roman"/>
+          <w:color w:val="22863A"/>
+          <w:sz w:val="23"/>
+          <w:szCs w:val="23"/>
+          <w:shd w:val="clear" w:color="auto" w:fill="F1F2F3"/>
+        </w:rPr>
+      </w:pPr>
+      <w:r>
+        <w:rPr>
+          <w:rFonts w:ascii="Consolas" w:eastAsia="Times New Roman" w:hAnsi="Consolas" w:cs="Times New Roman"/>
+          <w:color w:val="24292E"/>
+          <w:sz w:val="23"/>
+          <w:szCs w:val="23"/>
+          <w:shd w:val="clear" w:color="auto" w:fill="F1F2F3"/>
+        </w:rPr>
+        <w:t xml:space="preserve">    </w:t>
+      </w:r>
+      <w:r>
+        <w:rPr>
+          <w:rFonts w:ascii="Consolas" w:eastAsia="Times New Roman" w:hAnsi="Consolas" w:cs="Times New Roman"/>
+          <w:color w:val="22863A"/>
+          <w:sz w:val="23"/>
+          <w:szCs w:val="23"/>
+          <w:shd w:val="clear" w:color="auto" w:fill="F1F2F3"/>
+        </w:rPr>
+        <w:t>&lt;TextView</w:t>
+      </w:r>
+    </w:p>
+    <w:p>
+      <w:pPr>
+        <w:spacing w:after="0" w:line="240" w:lineRule="auto"/>
+        <w:rPr>
+          <w:rFonts w:ascii="Consolas" w:eastAsia="Times New Roman" w:hAnsi="Consolas" w:cs="Times New Roman"/>
+          <w:color w:val="22863A"/>
+          <w:sz w:val="23"/>
+          <w:szCs w:val="23"/>
+          <w:shd w:val="clear" w:color="auto" w:fill="F1F2F3"/>
+        </w:rPr>
+      </w:pPr>
+      <w:r>
+        <w:rPr>
+          <w:rFonts w:ascii="Consolas" w:eastAsia="Times New Roman" w:hAnsi="Consolas" w:cs="Times New Roman"/>
+          <w:color w:val="22863A"/>
+          <w:sz w:val="23"/>
+          <w:szCs w:val="23"/>
+          <w:shd w:val="clear" w:color="auto" w:fill="F1F2F3"/>
+        </w:rPr>
+        <w:t xml:space="preserve">        </w:t>
+      </w:r>
+      <w:r>
+        <w:rPr>
+          <w:rFonts w:ascii="Consolas" w:eastAsia="Times New Roman" w:hAnsi="Consolas" w:cs="Times New Roman"/>
+          <w:color w:val="D73A49"/>
+          <w:sz w:val="23"/>
+          <w:szCs w:val="23"/>
+          <w:shd w:val="clear" w:color="auto" w:fill="F1F2F3"/>
+        </w:rPr>
+        <w:t>android:</w:t>
+      </w:r>
+      <w:r>
+        <w:rPr>
+          <w:rFonts w:ascii="Consolas" w:eastAsia="Times New Roman" w:hAnsi="Consolas" w:cs="Times New Roman"/>
+          <w:color w:val="6F42C1"/>
+          <w:sz w:val="23"/>
+          <w:szCs w:val="23"/>
+          <w:shd w:val="clear" w:color="auto" w:fill="F1F2F3"/>
+        </w:rPr>
+        <w:t>layout_width</w:t>
+      </w:r>
+      <w:r>
+        <w:rPr>
+          <w:rFonts w:ascii="Consolas" w:eastAsia="Times New Roman" w:hAnsi="Consolas" w:cs="Times New Roman"/>
+          <w:color w:val="032F62"/>
+          <w:sz w:val="23"/>
+          <w:szCs w:val="23"/>
+          <w:shd w:val="clear" w:color="auto" w:fill="F1F2F3"/>
+        </w:rPr>
+        <w:t>="150dp"</w:t>
+      </w:r>
+    </w:p>
+    <w:p>
+      <w:pPr>
+        <w:spacing w:after="0" w:line="240" w:lineRule="auto"/>
+        <w:rPr>
+          <w:rFonts w:ascii="Consolas" w:eastAsia="Times New Roman" w:hAnsi="Consolas" w:cs="Times New Roman"/>
+          <w:color w:val="22863A"/>
+          <w:sz w:val="23"/>
+          <w:szCs w:val="23"/>
+          <w:shd w:val="clear" w:color="auto" w:fill="F1F2F3"/>
+        </w:rPr>
+      </w:pPr>
+      <w:r>
+        <w:rPr>
+          <w:rFonts w:ascii="Consolas" w:eastAsia="Times New Roman" w:hAnsi="Consolas" w:cs="Times New Roman"/>
+          <w:color w:val="22863A"/>
+          <w:sz w:val="23"/>
+          <w:szCs w:val="23"/>
+          <w:shd w:val="clear" w:color="auto" w:fill="F1F2F3"/>
+        </w:rPr>
+        <w:t xml:space="preserve">        </w:t>
+      </w:r>
+      <w:r>
+        <w:rPr>
+          <w:rFonts w:ascii="Consolas" w:eastAsia="Times New Roman" w:hAnsi="Consolas" w:cs="Times New Roman"/>
+          <w:color w:val="D73A49"/>
+          <w:sz w:val="23"/>
+          <w:szCs w:val="23"/>
+          <w:shd w:val="clear" w:color="auto" w:fill="F1F2F3"/>
+        </w:rPr>
+        <w:t>android:</w:t>
+      </w:r>
+      <w:r>
+        <w:rPr>
+          <w:rFonts w:ascii="Consolas" w:eastAsia="Times New Roman" w:hAnsi="Consolas" w:cs="Times New Roman"/>
+          <w:color w:val="6F42C1"/>
+          <w:sz w:val="23"/>
+          <w:szCs w:val="23"/>
+          <w:shd w:val="clear" w:color="auto" w:fill="F1F2F3"/>
+        </w:rPr>
+        <w:t>layout_height</w:t>
+      </w:r>
+      <w:r>
+        <w:rPr>
+          <w:rFonts w:ascii="Consolas" w:eastAsia="Times New Roman" w:hAnsi="Consolas" w:cs="Times New Roman"/>
+          <w:color w:val="032F62"/>
+          <w:sz w:val="23"/>
+          <w:szCs w:val="23"/>
+          <w:shd w:val="clear" w:color="auto" w:fill="F1F2F3"/>
+        </w:rPr>
+        <w:t>="50dp"</w:t>
+      </w:r>
+    </w:p>
+    <w:p>
+      <w:pPr>
+        <w:spacing w:after="0" w:line="240" w:lineRule="auto"/>
+        <w:rPr>
+          <w:rFonts w:ascii="Consolas" w:eastAsia="Times New Roman" w:hAnsi="Consolas" w:cs="Times New Roman"/>
+          <w:color w:val="22863A"/>
+          <w:sz w:val="23"/>
+          <w:szCs w:val="23"/>
+          <w:shd w:val="clear" w:color="auto" w:fill="F1F2F3"/>
+        </w:rPr>
+      </w:pPr>
+      <w:r>
+        <w:rPr>
+          <w:rFonts w:ascii="Consolas" w:eastAsia="Times New Roman" w:hAnsi="Consolas" w:cs="Times New Roman"/>
+          <w:color w:val="22863A"/>
+          <w:sz w:val="23"/>
+          <w:szCs w:val="23"/>
+          <w:shd w:val="clear" w:color="auto" w:fill="F1F2F3"/>
+        </w:rPr>
+        <w:t xml:space="preserve">        </w:t>
+      </w:r>
+      <w:r>
+        <w:rPr>
+          <w:rFonts w:ascii="Consolas" w:eastAsia="Times New Roman" w:hAnsi="Consolas" w:cs="Times New Roman"/>
+          <w:color w:val="D73A49"/>
+          <w:sz w:val="23"/>
+          <w:szCs w:val="23"/>
+          <w:shd w:val="clear" w:color="auto" w:fill="F1F2F3"/>
+        </w:rPr>
+        <w:t>android:</w:t>
+      </w:r>
+      <w:r>
+        <w:rPr>
+          <w:rFonts w:ascii="Consolas" w:eastAsia="Times New Roman" w:hAnsi="Consolas" w:cs="Times New Roman"/>
+          <w:color w:val="6F42C1"/>
+          <w:sz w:val="23"/>
+          <w:szCs w:val="23"/>
+          <w:shd w:val="clear" w:color="auto" w:fill="F1F2F3"/>
+        </w:rPr>
+        <w:t>text</w:t>
+      </w:r>
+      <w:r>
+        <w:rPr>
+          <w:rFonts w:ascii="Consolas" w:eastAsia="Times New Roman" w:hAnsi="Consolas" w:cs="Times New Roman"/>
+          <w:color w:val="032F62"/>
+          <w:sz w:val="23"/>
+          <w:szCs w:val="23"/>
+          <w:shd w:val="clear" w:color="auto" w:fill="F1F2F3"/>
+        </w:rPr>
+        <w:t>="1"</w:t>
+      </w:r>
+    </w:p>
+    <w:p>
+      <w:pPr>
+        <w:spacing w:after="0" w:line="240" w:lineRule="auto"/>
+        <w:rPr>
+          <w:rFonts w:ascii="Consolas" w:eastAsia="Times New Roman" w:hAnsi="Consolas" w:cs="Times New Roman"/>
+          <w:color w:val="22863A"/>
+          <w:sz w:val="23"/>
+          <w:szCs w:val="23"/>
+          <w:shd w:val="clear" w:color="auto" w:fill="F1F2F3"/>
+        </w:rPr>
+      </w:pPr>
+      <w:r>
+        <w:rPr>
+          <w:rFonts w:ascii="Consolas" w:eastAsia="Times New Roman" w:hAnsi="Consolas" w:cs="Times New Roman"/>
+          <w:color w:val="22863A"/>
+          <w:sz w:val="23"/>
+          <w:szCs w:val="23"/>
+          <w:shd w:val="clear" w:color="auto" w:fill="F1F2F3"/>
+        </w:rPr>
+        <w:t xml:space="preserve">        </w:t>
+      </w:r>
+      <w:r>
+        <w:rPr>
+          <w:rFonts w:ascii="Consolas" w:eastAsia="Times New Roman" w:hAnsi="Consolas" w:cs="Times New Roman"/>
+          <w:color w:val="D73A49"/>
+          <w:sz w:val="23"/>
+          <w:szCs w:val="23"/>
+          <w:shd w:val="clear" w:color="auto" w:fill="F1F2F3"/>
+        </w:rPr>
+        <w:t>android:</w:t>
+      </w:r>
+      <w:r>
+        <w:rPr>
+          <w:rFonts w:ascii="Consolas" w:eastAsia="Times New Roman" w:hAnsi="Consolas" w:cs="Times New Roman"/>
+          <w:color w:val="6F42C1"/>
+          <w:sz w:val="23"/>
+          <w:szCs w:val="23"/>
+          <w:shd w:val="clear" w:color="auto" w:fill="F1F2F3"/>
+        </w:rPr>
+        <w:t>textColor</w:t>
+      </w:r>
+      <w:r>
+        <w:rPr>
+          <w:rFonts w:ascii="Consolas" w:eastAsia="Times New Roman" w:hAnsi="Consolas" w:cs="Times New Roman"/>
+          <w:color w:val="032F62"/>
+          <w:sz w:val="23"/>
+          <w:szCs w:val="23"/>
+          <w:shd w:val="clear" w:color="auto" w:fill="F1F2F3"/>
+        </w:rPr>
+        <w:t>="#fff"</w:t>
+      </w:r>
+    </w:p>
+    <w:p>
+      <w:pPr>
+        <w:spacing w:after="0" w:line="240" w:lineRule="auto"/>
+        <w:rPr>
+          <w:rFonts w:ascii="Consolas" w:eastAsia="Times New Roman" w:hAnsi="Consolas" w:cs="Times New Roman"/>
+          <w:color w:val="22863A"/>
+          <w:sz w:val="23"/>
+          <w:szCs w:val="23"/>
+          <w:shd w:val="clear" w:color="auto" w:fill="F1F2F3"/>
+        </w:rPr>
+      </w:pPr>
+      <w:r>
+        <w:rPr>
+          <w:rFonts w:ascii="Consolas" w:eastAsia="Times New Roman" w:hAnsi="Consolas" w:cs="Times New Roman"/>
+          <w:color w:val="22863A"/>
+          <w:sz w:val="23"/>
+          <w:szCs w:val="23"/>
+          <w:shd w:val="clear" w:color="auto" w:fill="F1F2F3"/>
+        </w:rPr>
+        <w:t xml:space="preserve">        </w:t>
+      </w:r>
+      <w:r>
+        <w:rPr>
+          <w:rFonts w:ascii="Consolas" w:eastAsia="Times New Roman" w:hAnsi="Consolas" w:cs="Times New Roman"/>
+          <w:color w:val="D73A49"/>
+          <w:sz w:val="23"/>
+          <w:szCs w:val="23"/>
+          <w:shd w:val="clear" w:color="auto" w:fill="F1F2F3"/>
+        </w:rPr>
+        <w:t>android:</w:t>
+      </w:r>
+      <w:r>
+        <w:rPr>
+          <w:rFonts w:ascii="Consolas" w:eastAsia="Times New Roman" w:hAnsi="Consolas" w:cs="Times New Roman"/>
+          <w:color w:val="6F42C1"/>
+          <w:sz w:val="23"/>
+          <w:szCs w:val="23"/>
+          <w:shd w:val="clear" w:color="auto" w:fill="F1F2F3"/>
+        </w:rPr>
+        <w:t>id</w:t>
+      </w:r>
+      <w:r>
+        <w:rPr>
+          <w:rFonts w:ascii="Consolas" w:eastAsia="Times New Roman" w:hAnsi="Consolas" w:cs="Times New Roman"/>
+          <w:color w:val="032F62"/>
+          <w:sz w:val="23"/>
+          <w:szCs w:val="23"/>
+          <w:shd w:val="clear" w:color="auto" w:fill="F1F2F3"/>
+        </w:rPr>
+        <w:t>="@+id/hop1"</w:t>
+      </w:r>
+    </w:p>
+    <w:p>
+      <w:pPr>
+        <w:spacing w:after="0" w:line="240" w:lineRule="auto"/>
+        <w:rPr>
+          <w:rFonts w:ascii="Consolas" w:eastAsia="Times New Roman" w:hAnsi="Consolas" w:cs="Times New Roman"/>
+          <w:color w:val="22863A"/>
+          <w:sz w:val="23"/>
+          <w:szCs w:val="23"/>
+          <w:shd w:val="clear" w:color="auto" w:fill="F1F2F3"/>
+        </w:rPr>
+      </w:pPr>
+      <w:r>
+        <w:rPr>
+          <w:rFonts w:ascii="Consolas" w:eastAsia="Times New Roman" w:hAnsi="Consolas" w:cs="Times New Roman"/>
+          <w:color w:val="22863A"/>
+          <w:sz w:val="23"/>
+          <w:szCs w:val="23"/>
+          <w:shd w:val="clear" w:color="auto" w:fill="F1F2F3"/>
+        </w:rPr>
+        <w:t xml:space="preserve">        </w:t>
+      </w:r>
+      <w:r>
+        <w:rPr>
+          <w:rFonts w:ascii="Consolas" w:eastAsia="Times New Roman" w:hAnsi="Consolas" w:cs="Times New Roman"/>
+          <w:color w:val="D73A49"/>
+          <w:sz w:val="23"/>
+          <w:szCs w:val="23"/>
+          <w:shd w:val="clear" w:color="auto" w:fill="F1F2F3"/>
+        </w:rPr>
+        <w:t>android:</w:t>
+      </w:r>
+      <w:r>
+        <w:rPr>
+          <w:rFonts w:ascii="Consolas" w:eastAsia="Times New Roman" w:hAnsi="Consolas" w:cs="Times New Roman"/>
+          <w:color w:val="6F42C1"/>
+          <w:sz w:val="23"/>
+          <w:szCs w:val="23"/>
+          <w:shd w:val="clear" w:color="auto" w:fill="F1F2F3"/>
+        </w:rPr>
+        <w:t>textSize</w:t>
+      </w:r>
+      <w:r>
+        <w:rPr>
+          <w:rFonts w:ascii="Consolas" w:eastAsia="Times New Roman" w:hAnsi="Consolas" w:cs="Times New Roman"/>
+          <w:color w:val="032F62"/>
+          <w:sz w:val="23"/>
+          <w:szCs w:val="23"/>
+          <w:shd w:val="clear" w:color="auto" w:fill="F1F2F3"/>
+        </w:rPr>
+        <w:t>="10pt"</w:t>
+      </w:r>
+    </w:p>
+    <w:p>
+      <w:pPr>
+        <w:spacing w:after="0" w:line="240" w:lineRule="auto"/>
+        <w:rPr>
+          <w:rFonts w:ascii="Consolas" w:eastAsia="Times New Roman" w:hAnsi="Consolas" w:cs="Times New Roman"/>
+          <w:color w:val="22863A"/>
+          <w:sz w:val="23"/>
+          <w:szCs w:val="23"/>
+          <w:shd w:val="clear" w:color="auto" w:fill="F1F2F3"/>
+        </w:rPr>
+      </w:pPr>
+      <w:r>
+        <w:rPr>
+          <w:rFonts w:ascii="Consolas" w:eastAsia="Times New Roman" w:hAnsi="Consolas" w:cs="Times New Roman"/>
+          <w:color w:val="22863A"/>
+          <w:sz w:val="23"/>
+          <w:szCs w:val="23"/>
+          <w:shd w:val="clear" w:color="auto" w:fill="F1F2F3"/>
+        </w:rPr>
+        <w:t xml:space="preserve">        </w:t>
+      </w:r>
+      <w:r>
+        <w:rPr>
+          <w:rFonts w:ascii="Consolas" w:eastAsia="Times New Roman" w:hAnsi="Consolas" w:cs="Times New Roman"/>
+          <w:color w:val="D73A49"/>
+          <w:sz w:val="23"/>
+          <w:szCs w:val="23"/>
+          <w:shd w:val="clear" w:color="auto" w:fill="F1F2F3"/>
+        </w:rPr>
+        <w:t>android:</w:t>
+      </w:r>
+      <w:r>
+        <w:rPr>
+          <w:rFonts w:ascii="Consolas" w:eastAsia="Times New Roman" w:hAnsi="Consolas" w:cs="Times New Roman"/>
+          <w:color w:val="6F42C1"/>
+          <w:sz w:val="23"/>
+          <w:szCs w:val="23"/>
+          <w:shd w:val="clear" w:color="auto" w:fill="F1F2F3"/>
+        </w:rPr>
+        <w:t>textAlignment</w:t>
+      </w:r>
+      <w:r>
+        <w:rPr>
+          <w:rFonts w:ascii="Consolas" w:eastAsia="Times New Roman" w:hAnsi="Consolas" w:cs="Times New Roman"/>
+          <w:color w:val="032F62"/>
+          <w:sz w:val="23"/>
+          <w:szCs w:val="23"/>
+          <w:shd w:val="clear" w:color="auto" w:fill="F1F2F3"/>
+        </w:rPr>
+        <w:t>="center"</w:t>
+      </w:r>
+    </w:p>
+    <w:p>
+      <w:pPr>
+        <w:spacing w:after="0" w:line="240" w:lineRule="auto"/>
+        <w:rPr>
+          <w:rFonts w:ascii="Consolas" w:eastAsia="Times New Roman" w:hAnsi="Consolas" w:cs="Times New Roman"/>
+          <w:color w:val="24292E"/>
+          <w:sz w:val="23"/>
+          <w:szCs w:val="23"/>
+          <w:shd w:val="clear" w:color="auto" w:fill="F1F2F3"/>
+        </w:rPr>
+      </w:pPr>
+      <w:r>
+        <w:rPr>
+          <w:rFonts w:ascii="Consolas" w:eastAsia="Times New Roman" w:hAnsi="Consolas" w:cs="Times New Roman"/>
+          <w:color w:val="22863A"/>
+          <w:sz w:val="23"/>
+          <w:szCs w:val="23"/>
+          <w:shd w:val="clear" w:color="auto" w:fill="F1F2F3"/>
+        </w:rPr>
+        <w:t xml:space="preserve">        </w:t>
+      </w:r>
+      <w:r>
+        <w:rPr>
+          <w:rFonts w:ascii="Consolas" w:eastAsia="Times New Roman" w:hAnsi="Consolas" w:cs="Times New Roman"/>
+          <w:color w:val="D73A49"/>
+          <w:sz w:val="23"/>
+          <w:szCs w:val="23"/>
+          <w:shd w:val="clear" w:color="auto" w:fill="F1F2F3"/>
+        </w:rPr>
+        <w:t>android:</w:t>
+      </w:r>
+      <w:r>
+        <w:rPr>
+          <w:rFonts w:ascii="Consolas" w:eastAsia="Times New Roman" w:hAnsi="Consolas" w:cs="Times New Roman"/>
+          <w:color w:val="6F42C1"/>
+          <w:sz w:val="23"/>
+          <w:szCs w:val="23"/>
+          <w:shd w:val="clear" w:color="auto" w:fill="F1F2F3"/>
+        </w:rPr>
+        <w:t>background</w:t>
+      </w:r>
+      <w:r>
+        <w:rPr>
+          <w:rFonts w:ascii="Consolas" w:eastAsia="Times New Roman" w:hAnsi="Consolas" w:cs="Times New Roman"/>
+          <w:color w:val="032F62"/>
+          <w:sz w:val="23"/>
+          <w:szCs w:val="23"/>
+          <w:shd w:val="clear" w:color="auto" w:fill="F1F2F3"/>
+        </w:rPr>
+        <w:t>="@color/colorAccent"</w:t>
+      </w:r>
+      <w:r>
+        <w:rPr>
+          <w:rFonts w:ascii="Consolas" w:eastAsia="Times New Roman" w:hAnsi="Consolas" w:cs="Times New Roman"/>
+          <w:color w:val="22863A"/>
+          <w:sz w:val="23"/>
+          <w:szCs w:val="23"/>
+          <w:shd w:val="clear" w:color="auto" w:fill="F1F2F3"/>
+        </w:rPr>
+        <w:t xml:space="preserve"> /&gt;</w:t>
+      </w:r>
+    </w:p>
+    <w:p>
+      <w:pPr>
+        <w:spacing w:after="0" w:line="240" w:lineRule="auto"/>
+        <w:rPr>
+          <w:rFonts w:ascii="Consolas" w:eastAsia="Times New Roman" w:hAnsi="Consolas" w:cs="Times New Roman"/>
+          <w:color w:val="22863A"/>
+          <w:sz w:val="23"/>
+          <w:szCs w:val="23"/>
+          <w:shd w:val="clear" w:color="auto" w:fill="F1F2F3"/>
+        </w:rPr>
+      </w:pPr>
+      <w:r>
+        <w:rPr>
+          <w:rFonts w:ascii="Consolas" w:eastAsia="Times New Roman" w:hAnsi="Consolas" w:cs="Times New Roman"/>
+          <w:color w:val="24292E"/>
+          <w:sz w:val="23"/>
+          <w:szCs w:val="23"/>
+          <w:shd w:val="clear" w:color="auto" w:fill="F1F2F3"/>
+        </w:rPr>
+        <w:t xml:space="preserve">    </w:t>
+      </w:r>
+      <w:r>
+        <w:rPr>
+          <w:rFonts w:ascii="Consolas" w:eastAsia="Times New Roman" w:hAnsi="Consolas" w:cs="Times New Roman"/>
+          <w:color w:val="22863A"/>
+          <w:sz w:val="23"/>
+          <w:szCs w:val="23"/>
+          <w:shd w:val="clear" w:color="auto" w:fill="F1F2F3"/>
+        </w:rPr>
+        <w:t>&lt;TextView</w:t>
+      </w:r>
+    </w:p>
+    <w:p>
+      <w:pPr>
+        <w:spacing w:after="0" w:line="240" w:lineRule="auto"/>
+        <w:rPr>
+          <w:rFonts w:ascii="Consolas" w:eastAsia="Times New Roman" w:hAnsi="Consolas" w:cs="Times New Roman"/>
+          <w:color w:val="22863A"/>
+          <w:sz w:val="23"/>
+          <w:szCs w:val="23"/>
+          <w:shd w:val="clear" w:color="auto" w:fill="F1F2F3"/>
+        </w:rPr>
+      </w:pPr>
+      <w:r>
+        <w:rPr>
+          <w:rFonts w:ascii="Consolas" w:eastAsia="Times New Roman" w:hAnsi="Consolas" w:cs="Times New Roman"/>
+          <w:color w:val="22863A"/>
+          <w:sz w:val="23"/>
+          <w:szCs w:val="23"/>
+          <w:shd w:val="clear" w:color="auto" w:fill="F1F2F3"/>
+        </w:rPr>
+        <w:lastRenderedPageBreak/>
+        <w:t xml:space="preserve">        </w:t>
+      </w:r>
+      <w:r>
+        <w:rPr>
+          <w:rFonts w:ascii="Consolas" w:eastAsia="Times New Roman" w:hAnsi="Consolas" w:cs="Times New Roman"/>
+          <w:color w:val="D73A49"/>
+          <w:sz w:val="23"/>
+          <w:szCs w:val="23"/>
+          <w:shd w:val="clear" w:color="auto" w:fill="F1F2F3"/>
+        </w:rPr>
+        <w:t>android:</w:t>
+      </w:r>
+      <w:r>
+        <w:rPr>
+          <w:rFonts w:ascii="Consolas" w:eastAsia="Times New Roman" w:hAnsi="Consolas" w:cs="Times New Roman"/>
+          <w:color w:val="6F42C1"/>
+          <w:sz w:val="23"/>
+          <w:szCs w:val="23"/>
+          <w:shd w:val="clear" w:color="auto" w:fill="F1F2F3"/>
+        </w:rPr>
+        <w:t>layout_width</w:t>
+      </w:r>
+      <w:r>
+        <w:rPr>
+          <w:rFonts w:ascii="Consolas" w:eastAsia="Times New Roman" w:hAnsi="Consolas" w:cs="Times New Roman"/>
+          <w:color w:val="032F62"/>
+          <w:sz w:val="23"/>
+          <w:szCs w:val="23"/>
+          <w:shd w:val="clear" w:color="auto" w:fill="F1F2F3"/>
+        </w:rPr>
+        <w:t>="150dp"</w:t>
+      </w:r>
+    </w:p>
+    <w:p>
+      <w:pPr>
+        <w:spacing w:after="0" w:line="240" w:lineRule="auto"/>
+        <w:rPr>
+          <w:rFonts w:ascii="Consolas" w:eastAsia="Times New Roman" w:hAnsi="Consolas" w:cs="Times New Roman"/>
+          <w:color w:val="22863A"/>
+          <w:sz w:val="23"/>
+          <w:szCs w:val="23"/>
+          <w:shd w:val="clear" w:color="auto" w:fill="F1F2F3"/>
+        </w:rPr>
+      </w:pPr>
+      <w:r>
+        <w:rPr>
+          <w:rFonts w:ascii="Consolas" w:eastAsia="Times New Roman" w:hAnsi="Consolas" w:cs="Times New Roman"/>
+          <w:color w:val="22863A"/>
+          <w:sz w:val="23"/>
+          <w:szCs w:val="23"/>
+          <w:shd w:val="clear" w:color="auto" w:fill="F1F2F3"/>
+        </w:rPr>
+        <w:t xml:space="preserve">        </w:t>
+      </w:r>
+      <w:r>
+        <w:rPr>
+          <w:rFonts w:ascii="Consolas" w:eastAsia="Times New Roman" w:hAnsi="Consolas" w:cs="Times New Roman"/>
+          <w:color w:val="D73A49"/>
+          <w:sz w:val="23"/>
+          <w:szCs w:val="23"/>
+          <w:shd w:val="clear" w:color="auto" w:fill="F1F2F3"/>
+        </w:rPr>
+        <w:t>android:</w:t>
+      </w:r>
+      <w:r>
+        <w:rPr>
+          <w:rFonts w:ascii="Consolas" w:eastAsia="Times New Roman" w:hAnsi="Consolas" w:cs="Times New Roman"/>
+          <w:color w:val="6F42C1"/>
+          <w:sz w:val="23"/>
+          <w:szCs w:val="23"/>
+          <w:shd w:val="clear" w:color="auto" w:fill="F1F2F3"/>
+        </w:rPr>
+        <w:t>layout_height</w:t>
+      </w:r>
+      <w:r>
+        <w:rPr>
+          <w:rFonts w:ascii="Consolas" w:eastAsia="Times New Roman" w:hAnsi="Consolas" w:cs="Times New Roman"/>
+          <w:color w:val="032F62"/>
+          <w:sz w:val="23"/>
+          <w:szCs w:val="23"/>
+          <w:shd w:val="clear" w:color="auto" w:fill="F1F2F3"/>
+        </w:rPr>
+        <w:t>="50dp"</w:t>
+      </w:r>
+    </w:p>
+    <w:p>
+      <w:pPr>
+        <w:spacing w:after="0" w:line="240" w:lineRule="auto"/>
+        <w:rPr>
+          <w:rFonts w:ascii="Consolas" w:eastAsia="Times New Roman" w:hAnsi="Consolas" w:cs="Times New Roman"/>
+          <w:color w:val="22863A"/>
+          <w:sz w:val="23"/>
+          <w:szCs w:val="23"/>
+          <w:shd w:val="clear" w:color="auto" w:fill="F1F2F3"/>
+        </w:rPr>
+      </w:pPr>
+      <w:r>
+        <w:rPr>
+          <w:rFonts w:ascii="Consolas" w:eastAsia="Times New Roman" w:hAnsi="Consolas" w:cs="Times New Roman"/>
+          <w:color w:val="22863A"/>
+          <w:sz w:val="23"/>
+          <w:szCs w:val="23"/>
+          <w:shd w:val="clear" w:color="auto" w:fill="F1F2F3"/>
+        </w:rPr>
+        <w:t xml:space="preserve">        </w:t>
+      </w:r>
+      <w:r>
+        <w:rPr>
+          <w:rFonts w:ascii="Consolas" w:eastAsia="Times New Roman" w:hAnsi="Consolas" w:cs="Times New Roman"/>
+          <w:color w:val="D73A49"/>
+          <w:sz w:val="23"/>
+          <w:szCs w:val="23"/>
+          <w:shd w:val="clear" w:color="auto" w:fill="F1F2F3"/>
+        </w:rPr>
+        <w:t>android:</w:t>
+      </w:r>
+      <w:r>
+        <w:rPr>
+          <w:rFonts w:ascii="Consolas" w:eastAsia="Times New Roman" w:hAnsi="Consolas" w:cs="Times New Roman"/>
+          <w:color w:val="6F42C1"/>
+          <w:sz w:val="23"/>
+          <w:szCs w:val="23"/>
+          <w:shd w:val="clear" w:color="auto" w:fill="F1F2F3"/>
+        </w:rPr>
+        <w:t>text</w:t>
+      </w:r>
+      <w:r>
+        <w:rPr>
+          <w:rFonts w:ascii="Consolas" w:eastAsia="Times New Roman" w:hAnsi="Consolas" w:cs="Times New Roman"/>
+          <w:color w:val="032F62"/>
+          <w:sz w:val="23"/>
+          <w:szCs w:val="23"/>
+          <w:shd w:val="clear" w:color="auto" w:fill="F1F2F3"/>
+        </w:rPr>
+        <w:t>="2"</w:t>
+      </w:r>
+    </w:p>
+    <w:p>
+      <w:pPr>
+        <w:spacing w:after="0" w:line="240" w:lineRule="auto"/>
+        <w:rPr>
+          <w:rFonts w:ascii="Consolas" w:eastAsia="Times New Roman" w:hAnsi="Consolas" w:cs="Times New Roman"/>
+          <w:color w:val="22863A"/>
+          <w:sz w:val="23"/>
+          <w:szCs w:val="23"/>
+          <w:shd w:val="clear" w:color="auto" w:fill="F1F2F3"/>
+        </w:rPr>
+      </w:pPr>
+      <w:r>
+        <w:rPr>
+          <w:rFonts w:ascii="Consolas" w:eastAsia="Times New Roman" w:hAnsi="Consolas" w:cs="Times New Roman"/>
+          <w:color w:val="22863A"/>
+          <w:sz w:val="23"/>
+          <w:szCs w:val="23"/>
+          <w:shd w:val="clear" w:color="auto" w:fill="F1F2F3"/>
+        </w:rPr>
+        <w:t xml:space="preserve">        </w:t>
+      </w:r>
+      <w:r>
+        <w:rPr>
+          <w:rFonts w:ascii="Consolas" w:eastAsia="Times New Roman" w:hAnsi="Consolas" w:cs="Times New Roman"/>
+          <w:color w:val="D73A49"/>
+          <w:sz w:val="23"/>
+          <w:szCs w:val="23"/>
+          <w:shd w:val="clear" w:color="auto" w:fill="F1F2F3"/>
+        </w:rPr>
+        <w:t>android:</w:t>
+      </w:r>
+      <w:r>
+        <w:rPr>
+          <w:rFonts w:ascii="Consolas" w:eastAsia="Times New Roman" w:hAnsi="Consolas" w:cs="Times New Roman"/>
+          <w:color w:val="6F42C1"/>
+          <w:sz w:val="23"/>
+          <w:szCs w:val="23"/>
+          <w:shd w:val="clear" w:color="auto" w:fill="F1F2F3"/>
+        </w:rPr>
+        <w:t>textColor</w:t>
+      </w:r>
+      <w:r>
+        <w:rPr>
+          <w:rFonts w:ascii="Consolas" w:eastAsia="Times New Roman" w:hAnsi="Consolas" w:cs="Times New Roman"/>
+          <w:color w:val="032F62"/>
+          <w:sz w:val="23"/>
+          <w:szCs w:val="23"/>
+          <w:shd w:val="clear" w:color="auto" w:fill="F1F2F3"/>
+        </w:rPr>
+        <w:t>="#fff"</w:t>
+      </w:r>
+    </w:p>
+    <w:p>
+      <w:pPr>
+        <w:spacing w:after="0" w:line="240" w:lineRule="auto"/>
+        <w:rPr>
+          <w:rFonts w:ascii="Consolas" w:eastAsia="Times New Roman" w:hAnsi="Consolas" w:cs="Times New Roman"/>
+          <w:color w:val="22863A"/>
+          <w:sz w:val="23"/>
+          <w:szCs w:val="23"/>
+          <w:shd w:val="clear" w:color="auto" w:fill="F1F2F3"/>
+        </w:rPr>
+      </w:pPr>
+      <w:r>
+        <w:rPr>
+          <w:rFonts w:ascii="Consolas" w:eastAsia="Times New Roman" w:hAnsi="Consolas" w:cs="Times New Roman"/>
+          <w:color w:val="22863A"/>
+          <w:sz w:val="23"/>
+          <w:szCs w:val="23"/>
+          <w:shd w:val="clear" w:color="auto" w:fill="F1F2F3"/>
+        </w:rPr>
+        <w:t xml:space="preserve">        </w:t>
+      </w:r>
+      <w:r>
+        <w:rPr>
+          <w:rFonts w:ascii="Consolas" w:eastAsia="Times New Roman" w:hAnsi="Consolas" w:cs="Times New Roman"/>
+          <w:color w:val="D73A49"/>
+          <w:sz w:val="23"/>
+          <w:szCs w:val="23"/>
+          <w:shd w:val="clear" w:color="auto" w:fill="F1F2F3"/>
+        </w:rPr>
+        <w:t>android:</w:t>
+      </w:r>
+      <w:r>
+        <w:rPr>
+          <w:rFonts w:ascii="Consolas" w:eastAsia="Times New Roman" w:hAnsi="Consolas" w:cs="Times New Roman"/>
+          <w:color w:val="6F42C1"/>
+          <w:sz w:val="23"/>
+          <w:szCs w:val="23"/>
+          <w:shd w:val="clear" w:color="auto" w:fill="F1F2F3"/>
+        </w:rPr>
+        <w:t>id</w:t>
+      </w:r>
+      <w:r>
+        <w:rPr>
+          <w:rFonts w:ascii="Consolas" w:eastAsia="Times New Roman" w:hAnsi="Consolas" w:cs="Times New Roman"/>
+          <w:color w:val="032F62"/>
+          <w:sz w:val="23"/>
+          <w:szCs w:val="23"/>
+          <w:shd w:val="clear" w:color="auto" w:fill="F1F2F3"/>
+        </w:rPr>
+        <w:t>="@+id/hop2"</w:t>
+      </w:r>
+    </w:p>
+    <w:p>
+      <w:pPr>
+        <w:spacing w:after="0" w:line="240" w:lineRule="auto"/>
+        <w:rPr>
+          <w:rFonts w:ascii="Consolas" w:eastAsia="Times New Roman" w:hAnsi="Consolas" w:cs="Times New Roman"/>
+          <w:color w:val="22863A"/>
+          <w:sz w:val="23"/>
+          <w:szCs w:val="23"/>
+          <w:shd w:val="clear" w:color="auto" w:fill="F1F2F3"/>
+        </w:rPr>
+      </w:pPr>
+      <w:r>
+        <w:rPr>
+          <w:rFonts w:ascii="Consolas" w:eastAsia="Times New Roman" w:hAnsi="Consolas" w:cs="Times New Roman"/>
+          <w:color w:val="22863A"/>
+          <w:sz w:val="23"/>
+          <w:szCs w:val="23"/>
+          <w:shd w:val="clear" w:color="auto" w:fill="F1F2F3"/>
+        </w:rPr>
+        <w:t xml:space="preserve">        </w:t>
+      </w:r>
+      <w:r>
+        <w:rPr>
+          <w:rFonts w:ascii="Consolas" w:eastAsia="Times New Roman" w:hAnsi="Consolas" w:cs="Times New Roman"/>
+          <w:color w:val="D73A49"/>
+          <w:sz w:val="23"/>
+          <w:szCs w:val="23"/>
+          <w:shd w:val="clear" w:color="auto" w:fill="F1F2F3"/>
+        </w:rPr>
+        <w:t>android:</w:t>
+      </w:r>
+      <w:r>
+        <w:rPr>
+          <w:rFonts w:ascii="Consolas" w:eastAsia="Times New Roman" w:hAnsi="Consolas" w:cs="Times New Roman"/>
+          <w:color w:val="6F42C1"/>
+          <w:sz w:val="23"/>
+          <w:szCs w:val="23"/>
+          <w:shd w:val="clear" w:color="auto" w:fill="F1F2F3"/>
+        </w:rPr>
+        <w:t>textSize</w:t>
+      </w:r>
+      <w:r>
+        <w:rPr>
+          <w:rFonts w:ascii="Consolas" w:eastAsia="Times New Roman" w:hAnsi="Consolas" w:cs="Times New Roman"/>
+          <w:color w:val="032F62"/>
+          <w:sz w:val="23"/>
+          <w:szCs w:val="23"/>
+          <w:shd w:val="clear" w:color="auto" w:fill="F1F2F3"/>
+        </w:rPr>
+        <w:t>="10pt"</w:t>
+      </w:r>
+    </w:p>
+    <w:p>
+      <w:pPr>
+        <w:spacing w:after="0" w:line="240" w:lineRule="auto"/>
+        <w:rPr>
+          <w:rFonts w:ascii="Consolas" w:eastAsia="Times New Roman" w:hAnsi="Consolas" w:cs="Times New Roman"/>
+          <w:color w:val="22863A"/>
+          <w:sz w:val="23"/>
+          <w:szCs w:val="23"/>
+          <w:shd w:val="clear" w:color="auto" w:fill="F1F2F3"/>
+        </w:rPr>
+      </w:pPr>
+      <w:r>
+        <w:rPr>
+          <w:rFonts w:ascii="Consolas" w:eastAsia="Times New Roman" w:hAnsi="Consolas" w:cs="Times New Roman"/>
+          <w:color w:val="22863A"/>
+          <w:sz w:val="23"/>
+          <w:szCs w:val="23"/>
+          <w:shd w:val="clear" w:color="auto" w:fill="F1F2F3"/>
+        </w:rPr>
+        <w:t xml:space="preserve">        </w:t>
+      </w:r>
+      <w:r>
+        <w:rPr>
+          <w:rFonts w:ascii="Consolas" w:eastAsia="Times New Roman" w:hAnsi="Consolas" w:cs="Times New Roman"/>
+          <w:color w:val="D73A49"/>
+          <w:sz w:val="23"/>
+          <w:szCs w:val="23"/>
+          <w:shd w:val="clear" w:color="auto" w:fill="F1F2F3"/>
+        </w:rPr>
+        <w:t>android:</w:t>
+      </w:r>
+      <w:r>
+        <w:rPr>
+          <w:rFonts w:ascii="Consolas" w:eastAsia="Times New Roman" w:hAnsi="Consolas" w:cs="Times New Roman"/>
+          <w:color w:val="6F42C1"/>
+          <w:sz w:val="23"/>
+          <w:szCs w:val="23"/>
+          <w:shd w:val="clear" w:color="auto" w:fill="F1F2F3"/>
+        </w:rPr>
+        <w:t>textAlignment</w:t>
+      </w:r>
+      <w:r>
+        <w:rPr>
+          <w:rFonts w:ascii="Consolas" w:eastAsia="Times New Roman" w:hAnsi="Consolas" w:cs="Times New Roman"/>
+          <w:color w:val="032F62"/>
+          <w:sz w:val="23"/>
+          <w:szCs w:val="23"/>
+          <w:shd w:val="clear" w:color="auto" w:fill="F1F2F3"/>
+        </w:rPr>
+        <w:t>="center"</w:t>
+      </w:r>
+    </w:p>
+    <w:p>
+      <w:pPr>
+        <w:spacing w:after="0" w:line="240" w:lineRule="auto"/>
+        <w:rPr>
+          <w:rFonts w:ascii="Consolas" w:eastAsia="Times New Roman" w:hAnsi="Consolas" w:cs="Times New Roman"/>
+          <w:color w:val="22863A"/>
+          <w:sz w:val="23"/>
+          <w:szCs w:val="23"/>
+          <w:shd w:val="clear" w:color="auto" w:fill="F1F2F3"/>
+        </w:rPr>
+      </w:pPr>
+      <w:r>
+        <w:rPr>
+          <w:rFonts w:ascii="Consolas" w:eastAsia="Times New Roman" w:hAnsi="Consolas" w:cs="Times New Roman"/>
+          <w:color w:val="22863A"/>
+          <w:sz w:val="23"/>
+          <w:szCs w:val="23"/>
+          <w:shd w:val="clear" w:color="auto" w:fill="F1F2F3"/>
+        </w:rPr>
+        <w:t xml:space="preserve">        </w:t>
+      </w:r>
+      <w:r>
+        <w:rPr>
+          <w:rFonts w:ascii="Consolas" w:eastAsia="Times New Roman" w:hAnsi="Consolas" w:cs="Times New Roman"/>
+          <w:color w:val="D73A49"/>
+          <w:sz w:val="23"/>
+          <w:szCs w:val="23"/>
+          <w:shd w:val="clear" w:color="auto" w:fill="F1F2F3"/>
+        </w:rPr>
+        <w:t>android:</w:t>
+      </w:r>
+      <w:r>
+        <w:rPr>
+          <w:rFonts w:ascii="Consolas" w:eastAsia="Times New Roman" w:hAnsi="Consolas" w:cs="Times New Roman"/>
+          <w:color w:val="6F42C1"/>
+          <w:sz w:val="23"/>
+          <w:szCs w:val="23"/>
+          <w:shd w:val="clear" w:color="auto" w:fill="F1F2F3"/>
+        </w:rPr>
+        <w:t>layout_toRightOf</w:t>
+      </w:r>
+      <w:r>
+        <w:rPr>
+          <w:rFonts w:ascii="Consolas" w:eastAsia="Times New Roman" w:hAnsi="Consolas" w:cs="Times New Roman"/>
+          <w:color w:val="032F62"/>
+          <w:sz w:val="23"/>
+          <w:szCs w:val="23"/>
+          <w:shd w:val="clear" w:color="auto" w:fill="F1F2F3"/>
+        </w:rPr>
+        <w:t>="@+id/hop1"</w:t>
+      </w:r>
+    </w:p>
+    <w:p>
+      <w:pPr>
+        <w:spacing w:after="0" w:line="240" w:lineRule="auto"/>
+        <w:rPr>
+          <w:rFonts w:ascii="Consolas" w:eastAsia="Times New Roman" w:hAnsi="Consolas" w:cs="Times New Roman"/>
+          <w:color w:val="24292E"/>
+          <w:sz w:val="23"/>
+          <w:szCs w:val="23"/>
+          <w:shd w:val="clear" w:color="auto" w:fill="F1F2F3"/>
+        </w:rPr>
+      </w:pPr>
+      <w:r>
+        <w:rPr>
+          <w:rFonts w:ascii="Consolas" w:eastAsia="Times New Roman" w:hAnsi="Consolas" w:cs="Times New Roman"/>
+          <w:color w:val="22863A"/>
+          <w:sz w:val="23"/>
+          <w:szCs w:val="23"/>
+          <w:shd w:val="clear" w:color="auto" w:fill="F1F2F3"/>
+        </w:rPr>
+        <w:t xml:space="preserve">        </w:t>
+      </w:r>
+      <w:r>
+        <w:rPr>
+          <w:rFonts w:ascii="Consolas" w:eastAsia="Times New Roman" w:hAnsi="Consolas" w:cs="Times New Roman"/>
+          <w:color w:val="D73A49"/>
+          <w:sz w:val="23"/>
+          <w:szCs w:val="23"/>
+          <w:shd w:val="clear" w:color="auto" w:fill="F1F2F3"/>
+        </w:rPr>
+        <w:t>android:</w:t>
+      </w:r>
+      <w:r>
+        <w:rPr>
+          <w:rFonts w:ascii="Consolas" w:eastAsia="Times New Roman" w:hAnsi="Consolas" w:cs="Times New Roman"/>
+          <w:color w:val="6F42C1"/>
+          <w:sz w:val="23"/>
+          <w:szCs w:val="23"/>
+          <w:shd w:val="clear" w:color="auto" w:fill="F1F2F3"/>
+        </w:rPr>
+        <w:t>background</w:t>
+      </w:r>
+      <w:r>
+        <w:rPr>
+          <w:rFonts w:ascii="Consolas" w:eastAsia="Times New Roman" w:hAnsi="Consolas" w:cs="Times New Roman"/>
+          <w:color w:val="032F62"/>
+          <w:sz w:val="23"/>
+          <w:szCs w:val="23"/>
+          <w:shd w:val="clear" w:color="auto" w:fill="F1F2F3"/>
+        </w:rPr>
+        <w:t>="@color/colorPrimary"</w:t>
+      </w:r>
+      <w:r>
+        <w:rPr>
+          <w:rFonts w:ascii="Consolas" w:eastAsia="Times New Roman" w:hAnsi="Consolas" w:cs="Times New Roman"/>
+          <w:color w:val="22863A"/>
+          <w:sz w:val="23"/>
+          <w:szCs w:val="23"/>
+          <w:shd w:val="clear" w:color="auto" w:fill="F1F2F3"/>
+        </w:rPr>
+        <w:t xml:space="preserve"> /&gt;</w:t>
+      </w:r>
+    </w:p>
+    <w:p>
+      <w:pPr>
+        <w:spacing w:after="0" w:line="240" w:lineRule="auto"/>
+        <w:rPr>
+          <w:rFonts w:ascii="Consolas" w:eastAsia="Times New Roman" w:hAnsi="Consolas" w:cs="Times New Roman"/>
+          <w:color w:val="22863A"/>
+          <w:sz w:val="23"/>
+          <w:szCs w:val="23"/>
+          <w:shd w:val="clear" w:color="auto" w:fill="F1F2F3"/>
+        </w:rPr>
+      </w:pPr>
+      <w:r>
+        <w:rPr>
+          <w:rFonts w:ascii="Consolas" w:eastAsia="Times New Roman" w:hAnsi="Consolas" w:cs="Times New Roman"/>
+          <w:color w:val="24292E"/>
+          <w:sz w:val="23"/>
+          <w:szCs w:val="23"/>
+          <w:shd w:val="clear" w:color="auto" w:fill="F1F2F3"/>
+        </w:rPr>
+        <w:t xml:space="preserve">    </w:t>
+      </w:r>
+      <w:r>
+        <w:rPr>
+          <w:rFonts w:ascii="Consolas" w:eastAsia="Times New Roman" w:hAnsi="Consolas" w:cs="Times New Roman"/>
+          <w:color w:val="22863A"/>
+          <w:sz w:val="23"/>
+          <w:szCs w:val="23"/>
+          <w:shd w:val="clear" w:color="auto" w:fill="F1F2F3"/>
+        </w:rPr>
+        <w:t>&lt;TextView</w:t>
+      </w:r>
+    </w:p>
+    <w:p>
+      <w:pPr>
+        <w:spacing w:after="0" w:line="240" w:lineRule="auto"/>
+        <w:rPr>
+          <w:rFonts w:ascii="Consolas" w:eastAsia="Times New Roman" w:hAnsi="Consolas" w:cs="Times New Roman"/>
+          <w:color w:val="22863A"/>
+          <w:sz w:val="23"/>
+          <w:szCs w:val="23"/>
+          <w:shd w:val="clear" w:color="auto" w:fill="F1F2F3"/>
+        </w:rPr>
+      </w:pPr>
+      <w:r>
+        <w:rPr>
+          <w:rFonts w:ascii="Consolas" w:eastAsia="Times New Roman" w:hAnsi="Consolas" w:cs="Times New Roman"/>
+          <w:color w:val="22863A"/>
+          <w:sz w:val="23"/>
+          <w:szCs w:val="23"/>
+          <w:shd w:val="clear" w:color="auto" w:fill="F1F2F3"/>
+        </w:rPr>
+        <w:t xml:space="preserve">        </w:t>
+      </w:r>
+      <w:r>
+        <w:rPr>
+          <w:rFonts w:ascii="Consolas" w:eastAsia="Times New Roman" w:hAnsi="Consolas" w:cs="Times New Roman"/>
+          <w:color w:val="D73A49"/>
+          <w:sz w:val="23"/>
+          <w:szCs w:val="23"/>
+          <w:shd w:val="clear" w:color="auto" w:fill="F1F2F3"/>
+        </w:rPr>
+        <w:t>android:</w:t>
+      </w:r>
+      <w:r>
+        <w:rPr>
+          <w:rFonts w:ascii="Consolas" w:eastAsia="Times New Roman" w:hAnsi="Consolas" w:cs="Times New Roman"/>
+          <w:color w:val="6F42C1"/>
+          <w:sz w:val="23"/>
+          <w:szCs w:val="23"/>
+          <w:shd w:val="clear" w:color="auto" w:fill="F1F2F3"/>
+        </w:rPr>
+        <w:t>layout_width</w:t>
+      </w:r>
+      <w:r>
+        <w:rPr>
+          <w:rFonts w:ascii="Consolas" w:eastAsia="Times New Roman" w:hAnsi="Consolas" w:cs="Times New Roman"/>
+          <w:color w:val="032F62"/>
+          <w:sz w:val="23"/>
+          <w:szCs w:val="23"/>
+          <w:shd w:val="clear" w:color="auto" w:fill="F1F2F3"/>
+        </w:rPr>
+        <w:t>="150dp"</w:t>
+      </w:r>
+    </w:p>
+    <w:p>
+      <w:pPr>
+        <w:spacing w:after="0" w:line="240" w:lineRule="auto"/>
+        <w:rPr>
+          <w:rFonts w:ascii="Consolas" w:eastAsia="Times New Roman" w:hAnsi="Consolas" w:cs="Times New Roman"/>
+          <w:color w:val="22863A"/>
+          <w:sz w:val="23"/>
+          <w:szCs w:val="23"/>
+          <w:shd w:val="clear" w:color="auto" w:fill="F1F2F3"/>
+        </w:rPr>
+      </w:pPr>
+      <w:r>
+        <w:rPr>
+          <w:rFonts w:ascii="Consolas" w:eastAsia="Times New Roman" w:hAnsi="Consolas" w:cs="Times New Roman"/>
+          <w:color w:val="22863A"/>
+          <w:sz w:val="23"/>
+          <w:szCs w:val="23"/>
+          <w:shd w:val="clear" w:color="auto" w:fill="F1F2F3"/>
+        </w:rPr>
+        <w:t xml:space="preserve">        </w:t>
+      </w:r>
+      <w:r>
+        <w:rPr>
+          <w:rFonts w:ascii="Consolas" w:eastAsia="Times New Roman" w:hAnsi="Consolas" w:cs="Times New Roman"/>
+          <w:color w:val="D73A49"/>
+          <w:sz w:val="23"/>
+          <w:szCs w:val="23"/>
+          <w:shd w:val="clear" w:color="auto" w:fill="F1F2F3"/>
+        </w:rPr>
+        <w:t>android:</w:t>
+      </w:r>
+      <w:r>
+        <w:rPr>
+          <w:rFonts w:ascii="Consolas" w:eastAsia="Times New Roman" w:hAnsi="Consolas" w:cs="Times New Roman"/>
+          <w:color w:val="6F42C1"/>
+          <w:sz w:val="23"/>
+          <w:szCs w:val="23"/>
+          <w:shd w:val="clear" w:color="auto" w:fill="F1F2F3"/>
+        </w:rPr>
+        <w:t>layout_height</w:t>
+      </w:r>
+      <w:r>
+        <w:rPr>
+          <w:rFonts w:ascii="Consolas" w:eastAsia="Times New Roman" w:hAnsi="Consolas" w:cs="Times New Roman"/>
+          <w:color w:val="032F62"/>
+          <w:sz w:val="23"/>
+          <w:szCs w:val="23"/>
+          <w:shd w:val="clear" w:color="auto" w:fill="F1F2F3"/>
+        </w:rPr>
+        <w:t>="50dp"</w:t>
+      </w:r>
+    </w:p>
+    <w:p>
+      <w:pPr>
+        <w:spacing w:after="0" w:line="240" w:lineRule="auto"/>
+        <w:rPr>
+          <w:rFonts w:ascii="Consolas" w:eastAsia="Times New Roman" w:hAnsi="Consolas" w:cs="Times New Roman"/>
+          <w:color w:val="22863A"/>
+          <w:sz w:val="23"/>
+          <w:szCs w:val="23"/>
+          <w:shd w:val="clear" w:color="auto" w:fill="F1F2F3"/>
+        </w:rPr>
+      </w:pPr>
+      <w:r>
+        <w:rPr>
+          <w:rFonts w:ascii="Consolas" w:eastAsia="Times New Roman" w:hAnsi="Consolas" w:cs="Times New Roman"/>
+          <w:color w:val="22863A"/>
+          <w:sz w:val="23"/>
+          <w:szCs w:val="23"/>
+          <w:shd w:val="clear" w:color="auto" w:fill="F1F2F3"/>
+        </w:rPr>
+        <w:t xml:space="preserve">        </w:t>
+      </w:r>
+      <w:r>
+        <w:rPr>
+          <w:rFonts w:ascii="Consolas" w:eastAsia="Times New Roman" w:hAnsi="Consolas" w:cs="Times New Roman"/>
+          <w:color w:val="D73A49"/>
+          <w:sz w:val="23"/>
+          <w:szCs w:val="23"/>
+          <w:shd w:val="clear" w:color="auto" w:fill="F1F2F3"/>
+        </w:rPr>
+        <w:t>android:</w:t>
+      </w:r>
+      <w:r>
+        <w:rPr>
+          <w:rFonts w:ascii="Consolas" w:eastAsia="Times New Roman" w:hAnsi="Consolas" w:cs="Times New Roman"/>
+          <w:color w:val="6F42C1"/>
+          <w:sz w:val="23"/>
+          <w:szCs w:val="23"/>
+          <w:shd w:val="clear" w:color="auto" w:fill="F1F2F3"/>
+        </w:rPr>
+        <w:t>text</w:t>
+      </w:r>
+      <w:r>
+        <w:rPr>
+          <w:rFonts w:ascii="Consolas" w:eastAsia="Times New Roman" w:hAnsi="Consolas" w:cs="Times New Roman"/>
+          <w:color w:val="032F62"/>
+          <w:sz w:val="23"/>
+          <w:szCs w:val="23"/>
+          <w:shd w:val="clear" w:color="auto" w:fill="F1F2F3"/>
+        </w:rPr>
+        <w:t>="3"</w:t>
+      </w:r>
+    </w:p>
+    <w:p>
+      <w:pPr>
+        <w:spacing w:after="0" w:line="240" w:lineRule="auto"/>
+        <w:rPr>
+          <w:rFonts w:ascii="Consolas" w:eastAsia="Times New Roman" w:hAnsi="Consolas" w:cs="Times New Roman"/>
+          <w:color w:val="22863A"/>
+          <w:sz w:val="23"/>
+          <w:szCs w:val="23"/>
+          <w:shd w:val="clear" w:color="auto" w:fill="F1F2F3"/>
+        </w:rPr>
+      </w:pPr>
+      <w:r>
+        <w:rPr>
+          <w:rFonts w:ascii="Consolas" w:eastAsia="Times New Roman" w:hAnsi="Consolas" w:cs="Times New Roman"/>
+          <w:color w:val="22863A"/>
+          <w:sz w:val="23"/>
+          <w:szCs w:val="23"/>
+          <w:shd w:val="clear" w:color="auto" w:fill="F1F2F3"/>
+        </w:rPr>
+        <w:t xml:space="preserve">        </w:t>
+      </w:r>
+      <w:r>
+        <w:rPr>
+          <w:rFonts w:ascii="Consolas" w:eastAsia="Times New Roman" w:hAnsi="Consolas" w:cs="Times New Roman"/>
+          <w:color w:val="D73A49"/>
+          <w:sz w:val="23"/>
+          <w:szCs w:val="23"/>
+          <w:shd w:val="clear" w:color="auto" w:fill="F1F2F3"/>
+        </w:rPr>
+        <w:t>android:</w:t>
+      </w:r>
+      <w:r>
+        <w:rPr>
+          <w:rFonts w:ascii="Consolas" w:eastAsia="Times New Roman" w:hAnsi="Consolas" w:cs="Times New Roman"/>
+          <w:color w:val="6F42C1"/>
+          <w:sz w:val="23"/>
+          <w:szCs w:val="23"/>
+          <w:shd w:val="clear" w:color="auto" w:fill="F1F2F3"/>
+        </w:rPr>
+        <w:t>textColor</w:t>
+      </w:r>
+      <w:r>
+        <w:rPr>
+          <w:rFonts w:ascii="Consolas" w:eastAsia="Times New Roman" w:hAnsi="Consolas" w:cs="Times New Roman"/>
+          <w:color w:val="032F62"/>
+          <w:sz w:val="23"/>
+          <w:szCs w:val="23"/>
+          <w:shd w:val="clear" w:color="auto" w:fill="F1F2F3"/>
+        </w:rPr>
+        <w:t>="#fff"</w:t>
+      </w:r>
+    </w:p>
+    <w:p>
+      <w:pPr>
+        <w:spacing w:after="0" w:line="240" w:lineRule="auto"/>
+        <w:rPr>
+          <w:rFonts w:ascii="Consolas" w:eastAsia="Times New Roman" w:hAnsi="Consolas" w:cs="Times New Roman"/>
+          <w:color w:val="22863A"/>
+          <w:sz w:val="23"/>
+          <w:szCs w:val="23"/>
+          <w:shd w:val="clear" w:color="auto" w:fill="F1F2F3"/>
+        </w:rPr>
+      </w:pPr>
+      <w:r>
+        <w:rPr>
+          <w:rFonts w:ascii="Consolas" w:eastAsia="Times New Roman" w:hAnsi="Consolas" w:cs="Times New Roman"/>
+          <w:color w:val="22863A"/>
+          <w:sz w:val="23"/>
+          <w:szCs w:val="23"/>
+          <w:shd w:val="clear" w:color="auto" w:fill="F1F2F3"/>
+        </w:rPr>
+        <w:t xml:space="preserve">        </w:t>
+      </w:r>
+      <w:r>
+        <w:rPr>
+          <w:rFonts w:ascii="Consolas" w:eastAsia="Times New Roman" w:hAnsi="Consolas" w:cs="Times New Roman"/>
+          <w:color w:val="D73A49"/>
+          <w:sz w:val="23"/>
+          <w:szCs w:val="23"/>
+          <w:shd w:val="clear" w:color="auto" w:fill="F1F2F3"/>
+        </w:rPr>
+        <w:t>android:</w:t>
+      </w:r>
+      <w:r>
+        <w:rPr>
+          <w:rFonts w:ascii="Consolas" w:eastAsia="Times New Roman" w:hAnsi="Consolas" w:cs="Times New Roman"/>
+          <w:color w:val="6F42C1"/>
+          <w:sz w:val="23"/>
+          <w:szCs w:val="23"/>
+          <w:shd w:val="clear" w:color="auto" w:fill="F1F2F3"/>
+        </w:rPr>
+        <w:t>id</w:t>
+      </w:r>
+      <w:r>
+        <w:rPr>
+          <w:rFonts w:ascii="Consolas" w:eastAsia="Times New Roman" w:hAnsi="Consolas" w:cs="Times New Roman"/>
+          <w:color w:val="032F62"/>
+          <w:sz w:val="23"/>
+          <w:szCs w:val="23"/>
+          <w:shd w:val="clear" w:color="auto" w:fill="F1F2F3"/>
+        </w:rPr>
+        <w:t>="@+id/hop3"</w:t>
+      </w:r>
+    </w:p>
+    <w:p>
+      <w:pPr>
+        <w:spacing w:after="0" w:line="240" w:lineRule="auto"/>
+        <w:rPr>
+          <w:rFonts w:ascii="Consolas" w:eastAsia="Times New Roman" w:hAnsi="Consolas" w:cs="Times New Roman"/>
+          <w:color w:val="22863A"/>
+          <w:sz w:val="23"/>
+          <w:szCs w:val="23"/>
+          <w:shd w:val="clear" w:color="auto" w:fill="F1F2F3"/>
+        </w:rPr>
+      </w:pPr>
+      <w:r>
+        <w:rPr>
+          <w:rFonts w:ascii="Consolas" w:eastAsia="Times New Roman" w:hAnsi="Consolas" w:cs="Times New Roman"/>
+          <w:color w:val="22863A"/>
+          <w:sz w:val="23"/>
+          <w:szCs w:val="23"/>
+          <w:shd w:val="clear" w:color="auto" w:fill="F1F2F3"/>
+        </w:rPr>
+        <w:t xml:space="preserve">        </w:t>
+      </w:r>
+      <w:r>
+        <w:rPr>
+          <w:rFonts w:ascii="Consolas" w:eastAsia="Times New Roman" w:hAnsi="Consolas" w:cs="Times New Roman"/>
+          <w:color w:val="D73A49"/>
+          <w:sz w:val="23"/>
+          <w:szCs w:val="23"/>
+          <w:shd w:val="clear" w:color="auto" w:fill="F1F2F3"/>
+        </w:rPr>
+        <w:t>android:</w:t>
+      </w:r>
+      <w:r>
+        <w:rPr>
+          <w:rFonts w:ascii="Consolas" w:eastAsia="Times New Roman" w:hAnsi="Consolas" w:cs="Times New Roman"/>
+          <w:color w:val="6F42C1"/>
+          <w:sz w:val="23"/>
+          <w:szCs w:val="23"/>
+          <w:shd w:val="clear" w:color="auto" w:fill="F1F2F3"/>
+        </w:rPr>
+        <w:t>background</w:t>
+      </w:r>
+      <w:r>
+        <w:rPr>
+          <w:rFonts w:ascii="Consolas" w:eastAsia="Times New Roman" w:hAnsi="Consolas" w:cs="Times New Roman"/>
+          <w:color w:val="032F62"/>
+          <w:sz w:val="23"/>
+          <w:szCs w:val="23"/>
+          <w:shd w:val="clear" w:color="auto" w:fill="F1F2F3"/>
+        </w:rPr>
+        <w:t>="#8e0917"</w:t>
+      </w:r>
+    </w:p>
+    <w:p>
+      <w:pPr>
+        <w:spacing w:after="0" w:line="240" w:lineRule="auto"/>
+        <w:rPr>
+          <w:rFonts w:ascii="Consolas" w:eastAsia="Times New Roman" w:hAnsi="Consolas" w:cs="Times New Roman"/>
+          <w:color w:val="22863A"/>
+          <w:sz w:val="23"/>
+          <w:szCs w:val="23"/>
+          <w:shd w:val="clear" w:color="auto" w:fill="F1F2F3"/>
+        </w:rPr>
+      </w:pPr>
+      <w:r>
+        <w:rPr>
+          <w:rFonts w:ascii="Consolas" w:eastAsia="Times New Roman" w:hAnsi="Consolas" w:cs="Times New Roman"/>
+          <w:color w:val="22863A"/>
+          <w:sz w:val="23"/>
+          <w:szCs w:val="23"/>
+          <w:shd w:val="clear" w:color="auto" w:fill="F1F2F3"/>
+        </w:rPr>
+        <w:t xml:space="preserve">        </w:t>
+      </w:r>
+      <w:r>
+        <w:rPr>
+          <w:rFonts w:ascii="Consolas" w:eastAsia="Times New Roman" w:hAnsi="Consolas" w:cs="Times New Roman"/>
+          <w:color w:val="D73A49"/>
+          <w:sz w:val="23"/>
+          <w:szCs w:val="23"/>
+          <w:shd w:val="clear" w:color="auto" w:fill="F1F2F3"/>
+        </w:rPr>
+        <w:t>android:</w:t>
+      </w:r>
+      <w:r>
+        <w:rPr>
+          <w:rFonts w:ascii="Consolas" w:eastAsia="Times New Roman" w:hAnsi="Consolas" w:cs="Times New Roman"/>
+          <w:color w:val="6F42C1"/>
+          <w:sz w:val="23"/>
+          <w:szCs w:val="23"/>
+          <w:shd w:val="clear" w:color="auto" w:fill="F1F2F3"/>
+        </w:rPr>
+        <w:t>textSize</w:t>
+      </w:r>
+      <w:r>
+        <w:rPr>
+          <w:rFonts w:ascii="Consolas" w:eastAsia="Times New Roman" w:hAnsi="Consolas" w:cs="Times New Roman"/>
+          <w:color w:val="032F62"/>
+          <w:sz w:val="23"/>
+          <w:szCs w:val="23"/>
+          <w:shd w:val="clear" w:color="auto" w:fill="F1F2F3"/>
+        </w:rPr>
+        <w:t>="10pt"</w:t>
+      </w:r>
+    </w:p>
+    <w:p>
+      <w:pPr>
+        <w:spacing w:after="0" w:line="240" w:lineRule="auto"/>
+        <w:rPr>
+          <w:rFonts w:ascii="Consolas" w:eastAsia="Times New Roman" w:hAnsi="Consolas" w:cs="Times New Roman"/>
+          <w:color w:val="22863A"/>
+          <w:sz w:val="23"/>
+          <w:szCs w:val="23"/>
+          <w:shd w:val="clear" w:color="auto" w:fill="F1F2F3"/>
+        </w:rPr>
+      </w:pPr>
+      <w:r>
+        <w:rPr>
+          <w:rFonts w:ascii="Consolas" w:eastAsia="Times New Roman" w:hAnsi="Consolas" w:cs="Times New Roman"/>
+          <w:color w:val="22863A"/>
+          <w:sz w:val="23"/>
+          <w:szCs w:val="23"/>
+          <w:shd w:val="clear" w:color="auto" w:fill="F1F2F3"/>
+        </w:rPr>
+        <w:t xml:space="preserve">        </w:t>
+      </w:r>
+      <w:r>
+        <w:rPr>
+          <w:rFonts w:ascii="Consolas" w:eastAsia="Times New Roman" w:hAnsi="Consolas" w:cs="Times New Roman"/>
+          <w:color w:val="D73A49"/>
+          <w:sz w:val="23"/>
+          <w:szCs w:val="23"/>
+          <w:shd w:val="clear" w:color="auto" w:fill="F1F2F3"/>
+        </w:rPr>
+        <w:t>android:</w:t>
+      </w:r>
+      <w:r>
+        <w:rPr>
+          <w:rFonts w:ascii="Consolas" w:eastAsia="Times New Roman" w:hAnsi="Consolas" w:cs="Times New Roman"/>
+          <w:color w:val="6F42C1"/>
+          <w:sz w:val="23"/>
+          <w:szCs w:val="23"/>
+          <w:shd w:val="clear" w:color="auto" w:fill="F1F2F3"/>
+        </w:rPr>
+        <w:t>textAlignment</w:t>
+      </w:r>
+      <w:r>
+        <w:rPr>
+          <w:rFonts w:ascii="Consolas" w:eastAsia="Times New Roman" w:hAnsi="Consolas" w:cs="Times New Roman"/>
+          <w:color w:val="032F62"/>
+          <w:sz w:val="23"/>
+          <w:szCs w:val="23"/>
+          <w:shd w:val="clear" w:color="auto" w:fill="F1F2F3"/>
+        </w:rPr>
+        <w:t>="center"</w:t>
+      </w:r>
+    </w:p>
+    <w:p>
+      <w:pPr>
+        <w:spacing w:after="0" w:line="240" w:lineRule="auto"/>
+        <w:rPr>
+          <w:rFonts w:ascii="Consolas" w:eastAsia="Times New Roman" w:hAnsi="Consolas" w:cs="Times New Roman"/>
+          <w:color w:val="24292E"/>
+          <w:sz w:val="23"/>
+          <w:szCs w:val="23"/>
+          <w:shd w:val="clear" w:color="auto" w:fill="F1F2F3"/>
+        </w:rPr>
+      </w:pPr>
+      <w:r>
+        <w:rPr>
+          <w:rFonts w:ascii="Consolas" w:eastAsia="Times New Roman" w:hAnsi="Consolas" w:cs="Times New Roman"/>
+          <w:color w:val="22863A"/>
+          <w:sz w:val="23"/>
+          <w:szCs w:val="23"/>
+          <w:shd w:val="clear" w:color="auto" w:fill="F1F2F3"/>
+        </w:rPr>
+        <w:t xml:space="preserve">        </w:t>
+      </w:r>
+      <w:r>
+        <w:rPr>
+          <w:rFonts w:ascii="Consolas" w:eastAsia="Times New Roman" w:hAnsi="Consolas" w:cs="Times New Roman"/>
+          <w:color w:val="D73A49"/>
+          <w:sz w:val="23"/>
+          <w:szCs w:val="23"/>
+          <w:shd w:val="clear" w:color="auto" w:fill="F1F2F3"/>
+        </w:rPr>
+        <w:t>android:</w:t>
+      </w:r>
+      <w:r>
+        <w:rPr>
+          <w:rFonts w:ascii="Consolas" w:eastAsia="Times New Roman" w:hAnsi="Consolas" w:cs="Times New Roman"/>
+          <w:color w:val="6F42C1"/>
+          <w:sz w:val="23"/>
+          <w:szCs w:val="23"/>
+          <w:shd w:val="clear" w:color="auto" w:fill="F1F2F3"/>
+        </w:rPr>
+        <w:t>layout_below</w:t>
+      </w:r>
+      <w:r>
+        <w:rPr>
+          <w:rFonts w:ascii="Consolas" w:eastAsia="Times New Roman" w:hAnsi="Consolas" w:cs="Times New Roman"/>
+          <w:color w:val="032F62"/>
+          <w:sz w:val="23"/>
+          <w:szCs w:val="23"/>
+          <w:shd w:val="clear" w:color="auto" w:fill="F1F2F3"/>
+        </w:rPr>
+        <w:t>="@+id/hop1"</w:t>
+      </w:r>
+      <w:r>
+        <w:rPr>
+          <w:rFonts w:ascii="Consolas" w:eastAsia="Times New Roman" w:hAnsi="Consolas" w:cs="Times New Roman"/>
+          <w:color w:val="22863A"/>
+          <w:sz w:val="23"/>
+          <w:szCs w:val="23"/>
+          <w:shd w:val="clear" w:color="auto" w:fill="F1F2F3"/>
+        </w:rPr>
+        <w:t xml:space="preserve"> /&gt;</w:t>
+      </w:r>
+    </w:p>
+    <w:p>
+      <w:pPr>
+        <w:spacing w:after="0" w:line="240" w:lineRule="auto"/>
+        <w:rPr>
+          <w:rFonts w:ascii="Consolas" w:eastAsia="Times New Roman" w:hAnsi="Consolas" w:cs="Times New Roman"/>
+          <w:color w:val="22863A"/>
+          <w:sz w:val="23"/>
+          <w:szCs w:val="23"/>
+          <w:shd w:val="clear" w:color="auto" w:fill="F1F2F3"/>
+        </w:rPr>
+      </w:pPr>
+      <w:r>
+        <w:rPr>
+          <w:rFonts w:ascii="Consolas" w:eastAsia="Times New Roman" w:hAnsi="Consolas" w:cs="Times New Roman"/>
+          <w:color w:val="24292E"/>
+          <w:sz w:val="23"/>
+          <w:szCs w:val="23"/>
+          <w:shd w:val="clear" w:color="auto" w:fill="F1F2F3"/>
+        </w:rPr>
+        <w:t xml:space="preserve">    </w:t>
+      </w:r>
+      <w:r>
+        <w:rPr>
+          <w:rFonts w:ascii="Consolas" w:eastAsia="Times New Roman" w:hAnsi="Consolas" w:cs="Times New Roman"/>
+          <w:color w:val="22863A"/>
+          <w:sz w:val="23"/>
+          <w:szCs w:val="23"/>
+          <w:shd w:val="clear" w:color="auto" w:fill="F1F2F3"/>
+        </w:rPr>
+        <w:t>&lt;TextView</w:t>
+      </w:r>
+    </w:p>
+    <w:p>
+      <w:pPr>
+        <w:spacing w:after="0" w:line="240" w:lineRule="auto"/>
+        <w:rPr>
+          <w:rFonts w:ascii="Consolas" w:eastAsia="Times New Roman" w:hAnsi="Consolas" w:cs="Times New Roman"/>
+          <w:color w:val="22863A"/>
+          <w:sz w:val="23"/>
+          <w:szCs w:val="23"/>
+          <w:shd w:val="clear" w:color="auto" w:fill="F1F2F3"/>
+        </w:rPr>
+      </w:pPr>
+      <w:r>
+        <w:rPr>
+          <w:rFonts w:ascii="Consolas" w:eastAsia="Times New Roman" w:hAnsi="Consolas" w:cs="Times New Roman"/>
+          <w:color w:val="22863A"/>
+          <w:sz w:val="23"/>
+          <w:szCs w:val="23"/>
+          <w:shd w:val="clear" w:color="auto" w:fill="F1F2F3"/>
+        </w:rPr>
+        <w:t xml:space="preserve">        </w:t>
+      </w:r>
+      <w:r>
+        <w:rPr>
+          <w:rFonts w:ascii="Consolas" w:eastAsia="Times New Roman" w:hAnsi="Consolas" w:cs="Times New Roman"/>
+          <w:color w:val="D73A49"/>
+          <w:sz w:val="23"/>
+          <w:szCs w:val="23"/>
+          <w:shd w:val="clear" w:color="auto" w:fill="F1F2F3"/>
+        </w:rPr>
+        <w:t>android:</w:t>
+      </w:r>
+      <w:r>
+        <w:rPr>
+          <w:rFonts w:ascii="Consolas" w:eastAsia="Times New Roman" w:hAnsi="Consolas" w:cs="Times New Roman"/>
+          <w:color w:val="6F42C1"/>
+          <w:sz w:val="23"/>
+          <w:szCs w:val="23"/>
+          <w:shd w:val="clear" w:color="auto" w:fill="F1F2F3"/>
+        </w:rPr>
+        <w:t>layout_width</w:t>
+      </w:r>
+      <w:r>
+        <w:rPr>
+          <w:rFonts w:ascii="Consolas" w:eastAsia="Times New Roman" w:hAnsi="Consolas" w:cs="Times New Roman"/>
+          <w:color w:val="032F62"/>
+          <w:sz w:val="23"/>
+          <w:szCs w:val="23"/>
+          <w:shd w:val="clear" w:color="auto" w:fill="F1F2F3"/>
+        </w:rPr>
+        <w:t>="150dp"</w:t>
+      </w:r>
+    </w:p>
+    <w:p>
+      <w:pPr>
+        <w:spacing w:after="0" w:line="240" w:lineRule="auto"/>
+        <w:rPr>
+          <w:rFonts w:ascii="Consolas" w:eastAsia="Times New Roman" w:hAnsi="Consolas" w:cs="Times New Roman"/>
+          <w:color w:val="22863A"/>
+          <w:sz w:val="23"/>
+          <w:szCs w:val="23"/>
+          <w:shd w:val="clear" w:color="auto" w:fill="F1F2F3"/>
+        </w:rPr>
+      </w:pPr>
+      <w:r>
+        <w:rPr>
+          <w:rFonts w:ascii="Consolas" w:eastAsia="Times New Roman" w:hAnsi="Consolas" w:cs="Times New Roman"/>
+          <w:color w:val="22863A"/>
+          <w:sz w:val="23"/>
+          <w:szCs w:val="23"/>
+          <w:shd w:val="clear" w:color="auto" w:fill="F1F2F3"/>
+        </w:rPr>
+        <w:t xml:space="preserve">        </w:t>
+      </w:r>
+      <w:r>
+        <w:rPr>
+          <w:rFonts w:ascii="Consolas" w:eastAsia="Times New Roman" w:hAnsi="Consolas" w:cs="Times New Roman"/>
+          <w:color w:val="D73A49"/>
+          <w:sz w:val="23"/>
+          <w:szCs w:val="23"/>
+          <w:shd w:val="clear" w:color="auto" w:fill="F1F2F3"/>
+        </w:rPr>
+        <w:t>android:</w:t>
+      </w:r>
+      <w:r>
+        <w:rPr>
+          <w:rFonts w:ascii="Consolas" w:eastAsia="Times New Roman" w:hAnsi="Consolas" w:cs="Times New Roman"/>
+          <w:color w:val="6F42C1"/>
+          <w:sz w:val="23"/>
+          <w:szCs w:val="23"/>
+          <w:shd w:val="clear" w:color="auto" w:fill="F1F2F3"/>
+        </w:rPr>
+        <w:t>layout_height</w:t>
+      </w:r>
+      <w:r>
+        <w:rPr>
+          <w:rFonts w:ascii="Consolas" w:eastAsia="Times New Roman" w:hAnsi="Consolas" w:cs="Times New Roman"/>
+          <w:color w:val="032F62"/>
+          <w:sz w:val="23"/>
+          <w:szCs w:val="23"/>
+          <w:shd w:val="clear" w:color="auto" w:fill="F1F2F3"/>
+        </w:rPr>
+        <w:t>="50dp"</w:t>
+      </w:r>
+    </w:p>
+    <w:p>
+      <w:pPr>
+        <w:spacing w:after="0" w:line="240" w:lineRule="auto"/>
+        <w:rPr>
+          <w:rFonts w:ascii="Consolas" w:eastAsia="Times New Roman" w:hAnsi="Consolas" w:cs="Times New Roman"/>
+          <w:color w:val="22863A"/>
+          <w:sz w:val="23"/>
+          <w:szCs w:val="23"/>
+          <w:shd w:val="clear" w:color="auto" w:fill="F1F2F3"/>
+        </w:rPr>
+      </w:pPr>
+      <w:r>
+        <w:rPr>
+          <w:rFonts w:ascii="Consolas" w:eastAsia="Times New Roman" w:hAnsi="Consolas" w:cs="Times New Roman"/>
+          <w:color w:val="22863A"/>
+          <w:sz w:val="23"/>
+          <w:szCs w:val="23"/>
+          <w:shd w:val="clear" w:color="auto" w:fill="F1F2F3"/>
+        </w:rPr>
+        <w:t xml:space="preserve">        </w:t>
+      </w:r>
+      <w:r>
+        <w:rPr>
+          <w:rFonts w:ascii="Consolas" w:eastAsia="Times New Roman" w:hAnsi="Consolas" w:cs="Times New Roman"/>
+          <w:color w:val="D73A49"/>
+          <w:sz w:val="23"/>
+          <w:szCs w:val="23"/>
+          <w:shd w:val="clear" w:color="auto" w:fill="F1F2F3"/>
+        </w:rPr>
+        <w:t>android:</w:t>
+      </w:r>
+      <w:r>
+        <w:rPr>
+          <w:rFonts w:ascii="Consolas" w:eastAsia="Times New Roman" w:hAnsi="Consolas" w:cs="Times New Roman"/>
+          <w:color w:val="6F42C1"/>
+          <w:sz w:val="23"/>
+          <w:szCs w:val="23"/>
+          <w:shd w:val="clear" w:color="auto" w:fill="F1F2F3"/>
+        </w:rPr>
+        <w:t>text</w:t>
+      </w:r>
+      <w:r>
+        <w:rPr>
+          <w:rFonts w:ascii="Consolas" w:eastAsia="Times New Roman" w:hAnsi="Consolas" w:cs="Times New Roman"/>
+          <w:color w:val="032F62"/>
+          <w:sz w:val="23"/>
+          <w:szCs w:val="23"/>
+          <w:shd w:val="clear" w:color="auto" w:fill="F1F2F3"/>
+        </w:rPr>
+        <w:t>="4"</w:t>
+      </w:r>
+    </w:p>
+    <w:p>
+      <w:pPr>
+        <w:spacing w:after="0" w:line="240" w:lineRule="auto"/>
+        <w:rPr>
+          <w:rFonts w:ascii="Consolas" w:eastAsia="Times New Roman" w:hAnsi="Consolas" w:cs="Times New Roman"/>
+          <w:color w:val="22863A"/>
+          <w:sz w:val="23"/>
+          <w:szCs w:val="23"/>
+          <w:shd w:val="clear" w:color="auto" w:fill="F1F2F3"/>
+        </w:rPr>
+      </w:pPr>
+      <w:r>
+        <w:rPr>
+          <w:rFonts w:ascii="Consolas" w:eastAsia="Times New Roman" w:hAnsi="Consolas" w:cs="Times New Roman"/>
+          <w:color w:val="22863A"/>
+          <w:sz w:val="23"/>
+          <w:szCs w:val="23"/>
+          <w:shd w:val="clear" w:color="auto" w:fill="F1F2F3"/>
+        </w:rPr>
+        <w:t xml:space="preserve">        </w:t>
+      </w:r>
+      <w:r>
+        <w:rPr>
+          <w:rFonts w:ascii="Consolas" w:eastAsia="Times New Roman" w:hAnsi="Consolas" w:cs="Times New Roman"/>
+          <w:color w:val="D73A49"/>
+          <w:sz w:val="23"/>
+          <w:szCs w:val="23"/>
+          <w:shd w:val="clear" w:color="auto" w:fill="F1F2F3"/>
+        </w:rPr>
+        <w:t>android:</w:t>
+      </w:r>
+      <w:r>
+        <w:rPr>
+          <w:rFonts w:ascii="Consolas" w:eastAsia="Times New Roman" w:hAnsi="Consolas" w:cs="Times New Roman"/>
+          <w:color w:val="6F42C1"/>
+          <w:sz w:val="23"/>
+          <w:szCs w:val="23"/>
+          <w:shd w:val="clear" w:color="auto" w:fill="F1F2F3"/>
+        </w:rPr>
+        <w:t>textColor</w:t>
+      </w:r>
+      <w:r>
+        <w:rPr>
+          <w:rFonts w:ascii="Consolas" w:eastAsia="Times New Roman" w:hAnsi="Consolas" w:cs="Times New Roman"/>
+          <w:color w:val="032F62"/>
+          <w:sz w:val="23"/>
+          <w:szCs w:val="23"/>
+          <w:shd w:val="clear" w:color="auto" w:fill="F1F2F3"/>
+        </w:rPr>
+        <w:t>="#fff"</w:t>
+      </w:r>
+    </w:p>
+    <w:p>
+      <w:pPr>
+        <w:spacing w:after="0" w:line="240" w:lineRule="auto"/>
+        <w:rPr>
+          <w:rFonts w:ascii="Consolas" w:eastAsia="Times New Roman" w:hAnsi="Consolas" w:cs="Times New Roman"/>
+          <w:color w:val="22863A"/>
+          <w:sz w:val="23"/>
+          <w:szCs w:val="23"/>
+          <w:shd w:val="clear" w:color="auto" w:fill="F1F2F3"/>
+        </w:rPr>
+      </w:pPr>
+      <w:r>
+        <w:rPr>
+          <w:rFonts w:ascii="Consolas" w:eastAsia="Times New Roman" w:hAnsi="Consolas" w:cs="Times New Roman"/>
+          <w:color w:val="22863A"/>
+          <w:sz w:val="23"/>
+          <w:szCs w:val="23"/>
+          <w:shd w:val="clear" w:color="auto" w:fill="F1F2F3"/>
+        </w:rPr>
+        <w:t xml:space="preserve">        </w:t>
+      </w:r>
+      <w:r>
+        <w:rPr>
+          <w:rFonts w:ascii="Consolas" w:eastAsia="Times New Roman" w:hAnsi="Consolas" w:cs="Times New Roman"/>
+          <w:color w:val="D73A49"/>
+          <w:sz w:val="23"/>
+          <w:szCs w:val="23"/>
+          <w:shd w:val="clear" w:color="auto" w:fill="F1F2F3"/>
+        </w:rPr>
+        <w:t>android:</w:t>
+      </w:r>
+      <w:r>
+        <w:rPr>
+          <w:rFonts w:ascii="Consolas" w:eastAsia="Times New Roman" w:hAnsi="Consolas" w:cs="Times New Roman"/>
+          <w:color w:val="6F42C1"/>
+          <w:sz w:val="23"/>
+          <w:szCs w:val="23"/>
+          <w:shd w:val="clear" w:color="auto" w:fill="F1F2F3"/>
+        </w:rPr>
+        <w:t>id</w:t>
+      </w:r>
+      <w:r>
+        <w:rPr>
+          <w:rFonts w:ascii="Consolas" w:eastAsia="Times New Roman" w:hAnsi="Consolas" w:cs="Times New Roman"/>
+          <w:color w:val="032F62"/>
+          <w:sz w:val="23"/>
+          <w:szCs w:val="23"/>
+          <w:shd w:val="clear" w:color="auto" w:fill="F1F2F3"/>
+        </w:rPr>
+        <w:t>="@+id/hop4"</w:t>
+      </w:r>
+    </w:p>
+    <w:p>
+      <w:pPr>
+        <w:spacing w:after="0" w:line="240" w:lineRule="auto"/>
+        <w:rPr>
+          <w:rFonts w:ascii="Consolas" w:eastAsia="Times New Roman" w:hAnsi="Consolas" w:cs="Times New Roman"/>
+          <w:color w:val="22863A"/>
+          <w:sz w:val="23"/>
+          <w:szCs w:val="23"/>
+          <w:shd w:val="clear" w:color="auto" w:fill="F1F2F3"/>
+        </w:rPr>
+      </w:pPr>
+      <w:r>
+        <w:rPr>
+          <w:rFonts w:ascii="Consolas" w:eastAsia="Times New Roman" w:hAnsi="Consolas" w:cs="Times New Roman"/>
+          <w:color w:val="22863A"/>
+          <w:sz w:val="23"/>
+          <w:szCs w:val="23"/>
+          <w:shd w:val="clear" w:color="auto" w:fill="F1F2F3"/>
+        </w:rPr>
+        <w:t xml:space="preserve">        </w:t>
+      </w:r>
+      <w:r>
+        <w:rPr>
+          <w:rFonts w:ascii="Consolas" w:eastAsia="Times New Roman" w:hAnsi="Consolas" w:cs="Times New Roman"/>
+          <w:color w:val="D73A49"/>
+          <w:sz w:val="23"/>
+          <w:szCs w:val="23"/>
+          <w:shd w:val="clear" w:color="auto" w:fill="F1F2F3"/>
+        </w:rPr>
+        <w:t>android:</w:t>
+      </w:r>
+      <w:r>
+        <w:rPr>
+          <w:rFonts w:ascii="Consolas" w:eastAsia="Times New Roman" w:hAnsi="Consolas" w:cs="Times New Roman"/>
+          <w:color w:val="6F42C1"/>
+          <w:sz w:val="23"/>
+          <w:szCs w:val="23"/>
+          <w:shd w:val="clear" w:color="auto" w:fill="F1F2F3"/>
+        </w:rPr>
+        <w:t>textSize</w:t>
+      </w:r>
+      <w:r>
+        <w:rPr>
+          <w:rFonts w:ascii="Consolas" w:eastAsia="Times New Roman" w:hAnsi="Consolas" w:cs="Times New Roman"/>
+          <w:color w:val="032F62"/>
+          <w:sz w:val="23"/>
+          <w:szCs w:val="23"/>
+          <w:shd w:val="clear" w:color="auto" w:fill="F1F2F3"/>
+        </w:rPr>
+        <w:t>="10pt"</w:t>
+      </w:r>
+    </w:p>
+    <w:p>
+      <w:pPr>
+        <w:spacing w:after="0" w:line="240" w:lineRule="auto"/>
+        <w:rPr>
+          <w:rFonts w:ascii="Consolas" w:eastAsia="Times New Roman" w:hAnsi="Consolas" w:cs="Times New Roman"/>
+          <w:color w:val="22863A"/>
+          <w:sz w:val="23"/>
+          <w:szCs w:val="23"/>
+          <w:shd w:val="clear" w:color="auto" w:fill="F1F2F3"/>
+        </w:rPr>
+      </w:pPr>
+      <w:r>
+        <w:rPr>
+          <w:rFonts w:ascii="Consolas" w:eastAsia="Times New Roman" w:hAnsi="Consolas" w:cs="Times New Roman"/>
+          <w:color w:val="22863A"/>
+          <w:sz w:val="23"/>
+          <w:szCs w:val="23"/>
+          <w:shd w:val="clear" w:color="auto" w:fill="F1F2F3"/>
+        </w:rPr>
+        <w:t xml:space="preserve">        </w:t>
+      </w:r>
+      <w:r>
+        <w:rPr>
+          <w:rFonts w:ascii="Consolas" w:eastAsia="Times New Roman" w:hAnsi="Consolas" w:cs="Times New Roman"/>
+          <w:color w:val="D73A49"/>
+          <w:sz w:val="23"/>
+          <w:szCs w:val="23"/>
+          <w:shd w:val="clear" w:color="auto" w:fill="F1F2F3"/>
+        </w:rPr>
+        <w:t>android:</w:t>
+      </w:r>
+      <w:r>
+        <w:rPr>
+          <w:rFonts w:ascii="Consolas" w:eastAsia="Times New Roman" w:hAnsi="Consolas" w:cs="Times New Roman"/>
+          <w:color w:val="6F42C1"/>
+          <w:sz w:val="23"/>
+          <w:szCs w:val="23"/>
+          <w:shd w:val="clear" w:color="auto" w:fill="F1F2F3"/>
+        </w:rPr>
+        <w:t>textAlignment</w:t>
+      </w:r>
+      <w:r>
+        <w:rPr>
+          <w:rFonts w:ascii="Consolas" w:eastAsia="Times New Roman" w:hAnsi="Consolas" w:cs="Times New Roman"/>
+          <w:color w:val="032F62"/>
+          <w:sz w:val="23"/>
+          <w:szCs w:val="23"/>
+          <w:shd w:val="clear" w:color="auto" w:fill="F1F2F3"/>
+        </w:rPr>
+        <w:t>="center"</w:t>
+      </w:r>
+    </w:p>
+    <w:p>
+      <w:pPr>
+        <w:spacing w:after="0" w:line="240" w:lineRule="auto"/>
+        <w:rPr>
+          <w:rFonts w:ascii="Consolas" w:eastAsia="Times New Roman" w:hAnsi="Consolas" w:cs="Times New Roman"/>
+          <w:color w:val="22863A"/>
+          <w:sz w:val="23"/>
+          <w:szCs w:val="23"/>
+          <w:shd w:val="clear" w:color="auto" w:fill="F1F2F3"/>
+        </w:rPr>
+      </w:pPr>
+      <w:r>
+        <w:rPr>
+          <w:rFonts w:ascii="Consolas" w:eastAsia="Times New Roman" w:hAnsi="Consolas" w:cs="Times New Roman"/>
+          <w:color w:val="22863A"/>
+          <w:sz w:val="23"/>
+          <w:szCs w:val="23"/>
+          <w:shd w:val="clear" w:color="auto" w:fill="F1F2F3"/>
+        </w:rPr>
+        <w:t xml:space="preserve">        </w:t>
+      </w:r>
+      <w:r>
+        <w:rPr>
+          <w:rFonts w:ascii="Consolas" w:eastAsia="Times New Roman" w:hAnsi="Consolas" w:cs="Times New Roman"/>
+          <w:color w:val="D73A49"/>
+          <w:sz w:val="23"/>
+          <w:szCs w:val="23"/>
+          <w:shd w:val="clear" w:color="auto" w:fill="F1F2F3"/>
+        </w:rPr>
+        <w:t>android:</w:t>
+      </w:r>
+      <w:r>
+        <w:rPr>
+          <w:rFonts w:ascii="Consolas" w:eastAsia="Times New Roman" w:hAnsi="Consolas" w:cs="Times New Roman"/>
+          <w:color w:val="6F42C1"/>
+          <w:sz w:val="23"/>
+          <w:szCs w:val="23"/>
+          <w:shd w:val="clear" w:color="auto" w:fill="F1F2F3"/>
+        </w:rPr>
+        <w:t>background</w:t>
+      </w:r>
+      <w:r>
+        <w:rPr>
+          <w:rFonts w:ascii="Consolas" w:eastAsia="Times New Roman" w:hAnsi="Consolas" w:cs="Times New Roman"/>
+          <w:color w:val="032F62"/>
+          <w:sz w:val="23"/>
+          <w:szCs w:val="23"/>
+          <w:shd w:val="clear" w:color="auto" w:fill="F1F2F3"/>
+        </w:rPr>
+        <w:t>="#edcb25"</w:t>
+      </w:r>
+    </w:p>
+    <w:p>
+      <w:pPr>
+        <w:spacing w:after="0" w:line="240" w:lineRule="auto"/>
+        <w:rPr>
+          <w:rFonts w:ascii="Consolas" w:eastAsia="Times New Roman" w:hAnsi="Consolas" w:cs="Times New Roman"/>
+          <w:color w:val="22863A"/>
+          <w:sz w:val="23"/>
+          <w:szCs w:val="23"/>
+          <w:shd w:val="clear" w:color="auto" w:fill="F1F2F3"/>
+        </w:rPr>
+      </w:pPr>
+      <w:r>
+        <w:rPr>
+          <w:rFonts w:ascii="Consolas" w:eastAsia="Times New Roman" w:hAnsi="Consolas" w:cs="Times New Roman"/>
+          <w:color w:val="22863A"/>
+          <w:sz w:val="23"/>
+          <w:szCs w:val="23"/>
+          <w:shd w:val="clear" w:color="auto" w:fill="F1F2F3"/>
+        </w:rPr>
+        <w:t xml:space="preserve">        </w:t>
+      </w:r>
+      <w:r>
+        <w:rPr>
+          <w:rFonts w:ascii="Consolas" w:eastAsia="Times New Roman" w:hAnsi="Consolas" w:cs="Times New Roman"/>
+          <w:color w:val="D73A49"/>
+          <w:sz w:val="23"/>
+          <w:szCs w:val="23"/>
+          <w:shd w:val="clear" w:color="auto" w:fill="F1F2F3"/>
+        </w:rPr>
+        <w:t>android:</w:t>
+      </w:r>
+      <w:r>
+        <w:rPr>
+          <w:rFonts w:ascii="Consolas" w:eastAsia="Times New Roman" w:hAnsi="Consolas" w:cs="Times New Roman"/>
+          <w:color w:val="6F42C1"/>
+          <w:sz w:val="23"/>
+          <w:szCs w:val="23"/>
+          <w:shd w:val="clear" w:color="auto" w:fill="F1F2F3"/>
+        </w:rPr>
+        <w:t>layout_below</w:t>
+      </w:r>
+      <w:r>
+        <w:rPr>
+          <w:rFonts w:ascii="Consolas" w:eastAsia="Times New Roman" w:hAnsi="Consolas" w:cs="Times New Roman"/>
+          <w:color w:val="032F62"/>
+          <w:sz w:val="23"/>
+          <w:szCs w:val="23"/>
+          <w:shd w:val="clear" w:color="auto" w:fill="F1F2F3"/>
+        </w:rPr>
+        <w:t>="@+id/hop2"</w:t>
+      </w:r>
+    </w:p>
+    <w:p>
+      <w:pPr>
+        <w:spacing w:after="0" w:line="240" w:lineRule="auto"/>
+        <w:rPr>
+          <w:rFonts w:ascii="Consolas" w:eastAsia="Times New Roman" w:hAnsi="Consolas" w:cs="Times New Roman"/>
+          <w:color w:val="24292E"/>
+          <w:sz w:val="23"/>
+          <w:szCs w:val="23"/>
+          <w:shd w:val="clear" w:color="auto" w:fill="F1F2F3"/>
+        </w:rPr>
+      </w:pPr>
+      <w:r>
+        <w:rPr>
+          <w:rFonts w:ascii="Consolas" w:eastAsia="Times New Roman" w:hAnsi="Consolas" w:cs="Times New Roman"/>
+          <w:color w:val="22863A"/>
+          <w:sz w:val="23"/>
+          <w:szCs w:val="23"/>
+          <w:shd w:val="clear" w:color="auto" w:fill="F1F2F3"/>
+        </w:rPr>
+        <w:t xml:space="preserve">        </w:t>
+      </w:r>
+      <w:r>
+        <w:rPr>
+          <w:rFonts w:ascii="Consolas" w:eastAsia="Times New Roman" w:hAnsi="Consolas" w:cs="Times New Roman"/>
+          <w:color w:val="D73A49"/>
+          <w:sz w:val="23"/>
+          <w:szCs w:val="23"/>
+          <w:shd w:val="clear" w:color="auto" w:fill="F1F2F3"/>
+        </w:rPr>
+        <w:t>android:</w:t>
+      </w:r>
+      <w:r>
+        <w:rPr>
+          <w:rFonts w:ascii="Consolas" w:eastAsia="Times New Roman" w:hAnsi="Consolas" w:cs="Times New Roman"/>
+          <w:color w:val="6F42C1"/>
+          <w:sz w:val="23"/>
+          <w:szCs w:val="23"/>
+          <w:shd w:val="clear" w:color="auto" w:fill="F1F2F3"/>
+        </w:rPr>
+        <w:t>layout_toRightOf</w:t>
+      </w:r>
+      <w:r>
+        <w:rPr>
+          <w:rFonts w:ascii="Consolas" w:eastAsia="Times New Roman" w:hAnsi="Consolas" w:cs="Times New Roman"/>
+          <w:color w:val="032F62"/>
+          <w:sz w:val="23"/>
+          <w:szCs w:val="23"/>
+          <w:shd w:val="clear" w:color="auto" w:fill="F1F2F3"/>
+        </w:rPr>
+        <w:t>="@+id/hop3"</w:t>
+      </w:r>
+      <w:r>
+        <w:rPr>
+          <w:rFonts w:ascii="Consolas" w:eastAsia="Times New Roman" w:hAnsi="Consolas" w:cs="Times New Roman"/>
+          <w:color w:val="22863A"/>
+          <w:sz w:val="23"/>
+          <w:szCs w:val="23"/>
+          <w:shd w:val="clear" w:color="auto" w:fill="F1F2F3"/>
+        </w:rPr>
+        <w:t xml:space="preserve"> /&gt;</w:t>
+      </w:r>
+    </w:p>
+    <w:p>
+      <w:r>
+        <w:rPr>
+          <w:rFonts w:ascii="Consolas" w:eastAsia="Times New Roman" w:hAnsi="Consolas" w:cs="Times New Roman"/>
+          <w:color w:val="22863A"/>
+          <w:sz w:val="23"/>
+          <w:szCs w:val="23"/>
+          <w:shd w:val="clear" w:color="auto" w:fill="F1F2F3"/>
+        </w:rPr>
+        <w:t>&lt;/RelativeLayout&gt;</w:t>
+      </w:r>
+    </w:p>
+    <w:p>
+      <w:pPr>
+        <w:rPr>
+          <w:rFonts w:ascii="Open Sans" w:hAnsi="Open Sans" w:cs="Open Sans"/>
+          <w:color w:val="1B1B1B"/>
+          <w:spacing w:val="-1"/>
+          <w:shd w:val="clear" w:color="auto" w:fill="FFFFFF"/>
+        </w:rPr>
+      </w:pPr>
+      <w:r>
+        <w:t xml:space="preserve">4. TableLayout: Các view bên trong được xếp theo dạng table. Mỗi row là 1 </w:t>
       </w:r>
       <w:r>
         <w:rPr>
@@ -3755,9 +5689,17 @@
           <w:szCs w:val="24"/>
           <w:shd w:val="clear" w:color="auto" w:fill="EEEEEE"/>
         </w:rPr>
-        <w:t>android</w:t>
-      </w:r>
-      <w:proofErr w:type="gramStart"/>
+        <w:t>TableRow</w:t>
+      </w:r>
+      <w:r>
+        <w:rPr>
+          <w:rFonts w:ascii="Open Sans" w:hAnsi="Open Sans" w:cs="Open Sans"/>
+          <w:color w:val="1B1B1B"/>
+          <w:spacing w:val="-1"/>
+          <w:shd w:val="clear" w:color="auto" w:fill="FFFFFF"/>
+        </w:rPr>
+        <w:t xml:space="preserve"> , bên trong </w:t>
+      </w:r>
       <w:r>
         <w:rPr>
           <w:rStyle w:val="HTMLCode"/>
@@ -3768,2421 +5710,15 @@
           <w:szCs w:val="24"/>
           <w:shd w:val="clear" w:color="auto" w:fill="EEEEEE"/>
         </w:rPr>
-        <w:t>:layout</w:t>
-      </w:r>
-      <w:proofErr w:type="gramEnd"/>
-      <w:r>
-        <w:rPr>
-          <w:rStyle w:val="HTMLCode"/>
-          <w:rFonts w:ascii="Consolas" w:eastAsiaTheme="minorEastAsia" w:hAnsi="Consolas"/>
-          <w:color w:val="1B1B1B"/>
-          <w:spacing w:val="-1"/>
-          <w:sz w:val="24"/>
-          <w:szCs w:val="24"/>
-          <w:shd w:val="clear" w:color="auto" w:fill="EEEEEE"/>
-        </w:rPr>
-        <w:t>_height="0dp"</w:t>
-      </w:r>
-      <w:r>
-        <w:t xml:space="preserve"> nếu đang xếp từ trên xuống </w:t>
-      </w:r>
-      <w:r>
-        <w:br/>
-      </w:r>
-      <w:r>
-        <w:t xml:space="preserve">hoặc </w:t>
-      </w:r>
-      <w:r>
-        <w:rPr>
-          <w:rStyle w:val="HTMLCode"/>
-          <w:rFonts w:ascii="Consolas" w:eastAsiaTheme="minorEastAsia" w:hAnsi="Consolas"/>
-          <w:color w:val="1B1B1B"/>
-          <w:spacing w:val="-1"/>
-          <w:sz w:val="24"/>
-          <w:szCs w:val="24"/>
-          <w:shd w:val="clear" w:color="auto" w:fill="EEEEEE"/>
-        </w:rPr>
-        <w:t>android:layout_width="0dp"</w:t>
-      </w:r>
-      <w:r>
-        <w:t xml:space="preserve"> nếu đang xếp từ trái sang phải để có thể </w:t>
-      </w:r>
-      <w:r>
-        <w:t>bố cục</w:t>
-      </w:r>
-      <w:r>
-        <w:t xml:space="preserve"> theo giá trị </w:t>
-      </w:r>
-      <w:r>
-        <w:rPr>
-          <w:rStyle w:val="HTMLCode"/>
-          <w:rFonts w:ascii="Consolas" w:eastAsiaTheme="minorEastAsia" w:hAnsi="Consolas"/>
-          <w:color w:val="1B1B1B"/>
-          <w:spacing w:val="-1"/>
-          <w:sz w:val="24"/>
-          <w:szCs w:val="24"/>
-          <w:shd w:val="clear" w:color="auto" w:fill="EEEEEE"/>
-        </w:rPr>
-        <w:t>layout_weight</w:t>
-      </w:r>
-    </w:p>
-    <w:p>
-      <w:r>
-        <w:t xml:space="preserve">3. RelativeLayout: </w:t>
-      </w:r>
-      <w:r>
-        <w:t>Vị trí của mỗi view bên trong sẽ được xác định so với view khác hoặc so với thành phần cha củ</w:t>
-      </w:r>
-      <w:r>
-        <w:t>a nó thông qua ID.</w:t>
-      </w:r>
-    </w:p>
-    <w:p>
-      <w:pPr>
-        <w:spacing w:after="0" w:line="240" w:lineRule="auto"/>
-        <w:rPr>
-          <w:rFonts w:ascii="Consolas" w:eastAsia="Times New Roman" w:hAnsi="Consolas" w:cs="Times New Roman"/>
-          <w:color w:val="22863A"/>
-          <w:sz w:val="23"/>
-          <w:szCs w:val="23"/>
-          <w:shd w:val="clear" w:color="auto" w:fill="F1F2F3"/>
-        </w:rPr>
-      </w:pPr>
-      <w:r>
-        <w:rPr>
-          <w:rFonts w:ascii="Consolas" w:eastAsia="Times New Roman" w:hAnsi="Consolas" w:cs="Times New Roman"/>
-          <w:color w:val="22863A"/>
-          <w:sz w:val="23"/>
-          <w:szCs w:val="23"/>
-          <w:shd w:val="clear" w:color="auto" w:fill="F1F2F3"/>
-        </w:rPr>
-        <w:t xml:space="preserve">&lt;RelativeLayout </w:t>
-      </w:r>
-      <w:r>
-        <w:rPr>
-          <w:rFonts w:ascii="Consolas" w:eastAsia="Times New Roman" w:hAnsi="Consolas" w:cs="Times New Roman"/>
-          <w:color w:val="D73A49"/>
-          <w:sz w:val="23"/>
-          <w:szCs w:val="23"/>
-          <w:shd w:val="clear" w:color="auto" w:fill="F1F2F3"/>
-        </w:rPr>
-        <w:t>xmlns:</w:t>
-      </w:r>
-      <w:r>
-        <w:rPr>
-          <w:rFonts w:ascii="Consolas" w:eastAsia="Times New Roman" w:hAnsi="Consolas" w:cs="Times New Roman"/>
-          <w:color w:val="6F42C1"/>
-          <w:sz w:val="23"/>
-          <w:szCs w:val="23"/>
-          <w:shd w:val="clear" w:color="auto" w:fill="F1F2F3"/>
-        </w:rPr>
-        <w:t>android</w:t>
-      </w:r>
-      <w:r>
-        <w:rPr>
-          <w:rFonts w:ascii="Consolas" w:eastAsia="Times New Roman" w:hAnsi="Consolas" w:cs="Times New Roman"/>
-          <w:color w:val="032F62"/>
-          <w:sz w:val="23"/>
-          <w:szCs w:val="23"/>
-          <w:shd w:val="clear" w:color="auto" w:fill="F1F2F3"/>
-        </w:rPr>
-        <w:t>="http://schemas.android.com/apk/res/android"</w:t>
-      </w:r>
-    </w:p>
-    <w:p>
-      <w:pPr>
-        <w:spacing w:after="0" w:line="240" w:lineRule="auto"/>
-        <w:rPr>
-          <w:rFonts w:ascii="Consolas" w:eastAsia="Times New Roman" w:hAnsi="Consolas" w:cs="Times New Roman"/>
-          <w:color w:val="22863A"/>
-          <w:sz w:val="23"/>
-          <w:szCs w:val="23"/>
-          <w:shd w:val="clear" w:color="auto" w:fill="F1F2F3"/>
-        </w:rPr>
-      </w:pPr>
-      <w:r>
-        <w:rPr>
-          <w:rFonts w:ascii="Consolas" w:eastAsia="Times New Roman" w:hAnsi="Consolas" w:cs="Times New Roman"/>
-          <w:color w:val="22863A"/>
-          <w:sz w:val="23"/>
-          <w:szCs w:val="23"/>
-          <w:shd w:val="clear" w:color="auto" w:fill="F1F2F3"/>
-        </w:rPr>
-        <w:t xml:space="preserve">    </w:t>
-      </w:r>
-      <w:proofErr w:type="gramStart"/>
-      <w:r>
-        <w:rPr>
-          <w:rFonts w:ascii="Consolas" w:eastAsia="Times New Roman" w:hAnsi="Consolas" w:cs="Times New Roman"/>
-          <w:color w:val="D73A49"/>
-          <w:sz w:val="23"/>
-          <w:szCs w:val="23"/>
-          <w:shd w:val="clear" w:color="auto" w:fill="F1F2F3"/>
-        </w:rPr>
-        <w:t>android:</w:t>
-      </w:r>
-      <w:proofErr w:type="gramEnd"/>
-      <w:r>
-        <w:rPr>
-          <w:rFonts w:ascii="Consolas" w:eastAsia="Times New Roman" w:hAnsi="Consolas" w:cs="Times New Roman"/>
-          <w:color w:val="6F42C1"/>
-          <w:sz w:val="23"/>
-          <w:szCs w:val="23"/>
-          <w:shd w:val="clear" w:color="auto" w:fill="F1F2F3"/>
-        </w:rPr>
-        <w:t>layout_width</w:t>
-      </w:r>
-      <w:r>
-        <w:rPr>
-          <w:rFonts w:ascii="Consolas" w:eastAsia="Times New Roman" w:hAnsi="Consolas" w:cs="Times New Roman"/>
-          <w:color w:val="032F62"/>
-          <w:sz w:val="23"/>
-          <w:szCs w:val="23"/>
-          <w:shd w:val="clear" w:color="auto" w:fill="F1F2F3"/>
-        </w:rPr>
-        <w:t>="match_parent"</w:t>
-      </w:r>
-    </w:p>
-    <w:p>
-      <w:pPr>
-        <w:spacing w:after="0" w:line="240" w:lineRule="auto"/>
-        <w:rPr>
-          <w:rFonts w:ascii="Consolas" w:eastAsia="Times New Roman" w:hAnsi="Consolas" w:cs="Times New Roman"/>
-          <w:color w:val="24292E"/>
-          <w:sz w:val="23"/>
-          <w:szCs w:val="23"/>
-          <w:shd w:val="clear" w:color="auto" w:fill="F1F2F3"/>
-        </w:rPr>
-      </w:pPr>
-      <w:r>
-        <w:rPr>
-          <w:rFonts w:ascii="Consolas" w:eastAsia="Times New Roman" w:hAnsi="Consolas" w:cs="Times New Roman"/>
-          <w:color w:val="22863A"/>
-          <w:sz w:val="23"/>
-          <w:szCs w:val="23"/>
-          <w:shd w:val="clear" w:color="auto" w:fill="F1F2F3"/>
-        </w:rPr>
-        <w:t xml:space="preserve">    </w:t>
-      </w:r>
-      <w:proofErr w:type="gramStart"/>
-      <w:r>
-        <w:rPr>
-          <w:rFonts w:ascii="Consolas" w:eastAsia="Times New Roman" w:hAnsi="Consolas" w:cs="Times New Roman"/>
-          <w:color w:val="D73A49"/>
-          <w:sz w:val="23"/>
-          <w:szCs w:val="23"/>
-          <w:shd w:val="clear" w:color="auto" w:fill="F1F2F3"/>
-        </w:rPr>
-        <w:t>android:</w:t>
-      </w:r>
-      <w:proofErr w:type="gramEnd"/>
-      <w:r>
-        <w:rPr>
-          <w:rFonts w:ascii="Consolas" w:eastAsia="Times New Roman" w:hAnsi="Consolas" w:cs="Times New Roman"/>
-          <w:color w:val="6F42C1"/>
-          <w:sz w:val="23"/>
-          <w:szCs w:val="23"/>
-          <w:shd w:val="clear" w:color="auto" w:fill="F1F2F3"/>
-        </w:rPr>
-        <w:t>layout_height</w:t>
-      </w:r>
-      <w:r>
-        <w:rPr>
-          <w:rFonts w:ascii="Consolas" w:eastAsia="Times New Roman" w:hAnsi="Consolas" w:cs="Times New Roman"/>
-          <w:color w:val="032F62"/>
-          <w:sz w:val="23"/>
-          <w:szCs w:val="23"/>
-          <w:shd w:val="clear" w:color="auto" w:fill="F1F2F3"/>
-        </w:rPr>
-        <w:t>="match_parent"</w:t>
-      </w:r>
-      <w:r>
-        <w:rPr>
-          <w:rFonts w:ascii="Consolas" w:eastAsia="Times New Roman" w:hAnsi="Consolas" w:cs="Times New Roman"/>
-          <w:color w:val="22863A"/>
-          <w:sz w:val="23"/>
-          <w:szCs w:val="23"/>
-          <w:shd w:val="clear" w:color="auto" w:fill="F1F2F3"/>
-        </w:rPr>
-        <w:t>&gt;</w:t>
-      </w:r>
-    </w:p>
-    <w:p>
-      <w:pPr>
-        <w:spacing w:after="0" w:line="240" w:lineRule="auto"/>
-        <w:rPr>
-          <w:rFonts w:ascii="Consolas" w:eastAsia="Times New Roman" w:hAnsi="Consolas" w:cs="Times New Roman"/>
-          <w:color w:val="22863A"/>
-          <w:sz w:val="23"/>
-          <w:szCs w:val="23"/>
-          <w:shd w:val="clear" w:color="auto" w:fill="F1F2F3"/>
-        </w:rPr>
-      </w:pPr>
-      <w:r>
-        <w:rPr>
-          <w:rFonts w:ascii="Consolas" w:eastAsia="Times New Roman" w:hAnsi="Consolas" w:cs="Times New Roman"/>
-          <w:color w:val="24292E"/>
-          <w:sz w:val="23"/>
-          <w:szCs w:val="23"/>
-          <w:shd w:val="clear" w:color="auto" w:fill="F1F2F3"/>
-        </w:rPr>
-        <w:t xml:space="preserve">    </w:t>
-      </w:r>
-      <w:r>
-        <w:rPr>
-          <w:rFonts w:ascii="Consolas" w:eastAsia="Times New Roman" w:hAnsi="Consolas" w:cs="Times New Roman"/>
-          <w:color w:val="22863A"/>
-          <w:sz w:val="23"/>
-          <w:szCs w:val="23"/>
-          <w:shd w:val="clear" w:color="auto" w:fill="F1F2F3"/>
-        </w:rPr>
-        <w:t>&lt;TextView</w:t>
-      </w:r>
-    </w:p>
-    <w:p>
-      <w:pPr>
-        <w:spacing w:after="0" w:line="240" w:lineRule="auto"/>
-        <w:rPr>
-          <w:rFonts w:ascii="Consolas" w:eastAsia="Times New Roman" w:hAnsi="Consolas" w:cs="Times New Roman"/>
-          <w:color w:val="22863A"/>
-          <w:sz w:val="23"/>
-          <w:szCs w:val="23"/>
-          <w:shd w:val="clear" w:color="auto" w:fill="F1F2F3"/>
-        </w:rPr>
-      </w:pPr>
-      <w:r>
-        <w:rPr>
-          <w:rFonts w:ascii="Consolas" w:eastAsia="Times New Roman" w:hAnsi="Consolas" w:cs="Times New Roman"/>
-          <w:color w:val="22863A"/>
-          <w:sz w:val="23"/>
-          <w:szCs w:val="23"/>
-          <w:shd w:val="clear" w:color="auto" w:fill="F1F2F3"/>
-        </w:rPr>
-        <w:t xml:space="preserve">        </w:t>
-      </w:r>
-      <w:proofErr w:type="gramStart"/>
-      <w:r>
-        <w:rPr>
-          <w:rFonts w:ascii="Consolas" w:eastAsia="Times New Roman" w:hAnsi="Consolas" w:cs="Times New Roman"/>
-          <w:color w:val="D73A49"/>
-          <w:sz w:val="23"/>
-          <w:szCs w:val="23"/>
-          <w:shd w:val="clear" w:color="auto" w:fill="F1F2F3"/>
-        </w:rPr>
-        <w:t>android:</w:t>
-      </w:r>
-      <w:proofErr w:type="gramEnd"/>
-      <w:r>
-        <w:rPr>
-          <w:rFonts w:ascii="Consolas" w:eastAsia="Times New Roman" w:hAnsi="Consolas" w:cs="Times New Roman"/>
-          <w:color w:val="6F42C1"/>
-          <w:sz w:val="23"/>
-          <w:szCs w:val="23"/>
-          <w:shd w:val="clear" w:color="auto" w:fill="F1F2F3"/>
-        </w:rPr>
-        <w:t>layout_width</w:t>
-      </w:r>
-      <w:r>
-        <w:rPr>
-          <w:rFonts w:ascii="Consolas" w:eastAsia="Times New Roman" w:hAnsi="Consolas" w:cs="Times New Roman"/>
-          <w:color w:val="032F62"/>
-          <w:sz w:val="23"/>
-          <w:szCs w:val="23"/>
-          <w:shd w:val="clear" w:color="auto" w:fill="F1F2F3"/>
-        </w:rPr>
-        <w:t>="150dp"</w:t>
-      </w:r>
-    </w:p>
-    <w:p>
-      <w:pPr>
-        <w:spacing w:after="0" w:line="240" w:lineRule="auto"/>
-        <w:rPr>
-          <w:rFonts w:ascii="Consolas" w:eastAsia="Times New Roman" w:hAnsi="Consolas" w:cs="Times New Roman"/>
-          <w:color w:val="22863A"/>
-          <w:sz w:val="23"/>
-          <w:szCs w:val="23"/>
-          <w:shd w:val="clear" w:color="auto" w:fill="F1F2F3"/>
-        </w:rPr>
-      </w:pPr>
-      <w:r>
-        <w:rPr>
-          <w:rFonts w:ascii="Consolas" w:eastAsia="Times New Roman" w:hAnsi="Consolas" w:cs="Times New Roman"/>
-          <w:color w:val="22863A"/>
-          <w:sz w:val="23"/>
-          <w:szCs w:val="23"/>
-          <w:shd w:val="clear" w:color="auto" w:fill="F1F2F3"/>
-        </w:rPr>
-        <w:t xml:space="preserve">        </w:t>
-      </w:r>
-      <w:proofErr w:type="gramStart"/>
-      <w:r>
-        <w:rPr>
-          <w:rFonts w:ascii="Consolas" w:eastAsia="Times New Roman" w:hAnsi="Consolas" w:cs="Times New Roman"/>
-          <w:color w:val="D73A49"/>
-          <w:sz w:val="23"/>
-          <w:szCs w:val="23"/>
-          <w:shd w:val="clear" w:color="auto" w:fill="F1F2F3"/>
-        </w:rPr>
-        <w:t>android:</w:t>
-      </w:r>
-      <w:proofErr w:type="gramEnd"/>
-      <w:r>
-        <w:rPr>
-          <w:rFonts w:ascii="Consolas" w:eastAsia="Times New Roman" w:hAnsi="Consolas" w:cs="Times New Roman"/>
-          <w:color w:val="6F42C1"/>
-          <w:sz w:val="23"/>
-          <w:szCs w:val="23"/>
-          <w:shd w:val="clear" w:color="auto" w:fill="F1F2F3"/>
-        </w:rPr>
-        <w:t>layout_height</w:t>
-      </w:r>
-      <w:r>
-        <w:rPr>
-          <w:rFonts w:ascii="Consolas" w:eastAsia="Times New Roman" w:hAnsi="Consolas" w:cs="Times New Roman"/>
-          <w:color w:val="032F62"/>
-          <w:sz w:val="23"/>
-          <w:szCs w:val="23"/>
-          <w:shd w:val="clear" w:color="auto" w:fill="F1F2F3"/>
-        </w:rPr>
-        <w:t>="50dp"</w:t>
-      </w:r>
-    </w:p>
-    <w:p>
-      <w:pPr>
-        <w:spacing w:after="0" w:line="240" w:lineRule="auto"/>
-        <w:rPr>
-          <w:rFonts w:ascii="Consolas" w:eastAsia="Times New Roman" w:hAnsi="Consolas" w:cs="Times New Roman"/>
-          <w:color w:val="22863A"/>
-          <w:sz w:val="23"/>
-          <w:szCs w:val="23"/>
-          <w:shd w:val="clear" w:color="auto" w:fill="F1F2F3"/>
-        </w:rPr>
-      </w:pPr>
-      <w:r>
-        <w:rPr>
-          <w:rFonts w:ascii="Consolas" w:eastAsia="Times New Roman" w:hAnsi="Consolas" w:cs="Times New Roman"/>
-          <w:color w:val="22863A"/>
-          <w:sz w:val="23"/>
-          <w:szCs w:val="23"/>
-          <w:shd w:val="clear" w:color="auto" w:fill="F1F2F3"/>
-        </w:rPr>
-        <w:t xml:space="preserve">        </w:t>
-      </w:r>
-      <w:proofErr w:type="gramStart"/>
-      <w:r>
-        <w:rPr>
-          <w:rFonts w:ascii="Consolas" w:eastAsia="Times New Roman" w:hAnsi="Consolas" w:cs="Times New Roman"/>
-          <w:color w:val="D73A49"/>
-          <w:sz w:val="23"/>
-          <w:szCs w:val="23"/>
-          <w:shd w:val="clear" w:color="auto" w:fill="F1F2F3"/>
-        </w:rPr>
-        <w:t>android:</w:t>
-      </w:r>
-      <w:proofErr w:type="gramEnd"/>
-      <w:r>
-        <w:rPr>
-          <w:rFonts w:ascii="Consolas" w:eastAsia="Times New Roman" w:hAnsi="Consolas" w:cs="Times New Roman"/>
-          <w:color w:val="6F42C1"/>
-          <w:sz w:val="23"/>
-          <w:szCs w:val="23"/>
-          <w:shd w:val="clear" w:color="auto" w:fill="F1F2F3"/>
-        </w:rPr>
-        <w:t>text</w:t>
-      </w:r>
-      <w:r>
-        <w:rPr>
-          <w:rFonts w:ascii="Consolas" w:eastAsia="Times New Roman" w:hAnsi="Consolas" w:cs="Times New Roman"/>
-          <w:color w:val="032F62"/>
-          <w:sz w:val="23"/>
-          <w:szCs w:val="23"/>
-          <w:shd w:val="clear" w:color="auto" w:fill="F1F2F3"/>
-        </w:rPr>
-        <w:t>="1"</w:t>
-      </w:r>
-    </w:p>
-    <w:p>
-      <w:pPr>
-        <w:spacing w:after="0" w:line="240" w:lineRule="auto"/>
-        <w:rPr>
-          <w:rFonts w:ascii="Consolas" w:eastAsia="Times New Roman" w:hAnsi="Consolas" w:cs="Times New Roman"/>
-          <w:color w:val="22863A"/>
-          <w:sz w:val="23"/>
-          <w:szCs w:val="23"/>
-          <w:shd w:val="clear" w:color="auto" w:fill="F1F2F3"/>
-        </w:rPr>
-      </w:pPr>
-      <w:r>
-        <w:rPr>
-          <w:rFonts w:ascii="Consolas" w:eastAsia="Times New Roman" w:hAnsi="Consolas" w:cs="Times New Roman"/>
-          <w:color w:val="22863A"/>
-          <w:sz w:val="23"/>
-          <w:szCs w:val="23"/>
-          <w:shd w:val="clear" w:color="auto" w:fill="F1F2F3"/>
-        </w:rPr>
-        <w:t xml:space="preserve">        </w:t>
-      </w:r>
-      <w:proofErr w:type="gramStart"/>
-      <w:r>
-        <w:rPr>
-          <w:rFonts w:ascii="Consolas" w:eastAsia="Times New Roman" w:hAnsi="Consolas" w:cs="Times New Roman"/>
-          <w:color w:val="D73A49"/>
-          <w:sz w:val="23"/>
-          <w:szCs w:val="23"/>
-          <w:shd w:val="clear" w:color="auto" w:fill="F1F2F3"/>
-        </w:rPr>
-        <w:t>android:</w:t>
-      </w:r>
-      <w:proofErr w:type="gramEnd"/>
-      <w:r>
-        <w:rPr>
-          <w:rFonts w:ascii="Consolas" w:eastAsia="Times New Roman" w:hAnsi="Consolas" w:cs="Times New Roman"/>
-          <w:color w:val="6F42C1"/>
-          <w:sz w:val="23"/>
-          <w:szCs w:val="23"/>
-          <w:shd w:val="clear" w:color="auto" w:fill="F1F2F3"/>
-        </w:rPr>
-        <w:t>textColor</w:t>
-      </w:r>
-      <w:r>
-        <w:rPr>
-          <w:rFonts w:ascii="Consolas" w:eastAsia="Times New Roman" w:hAnsi="Consolas" w:cs="Times New Roman"/>
-          <w:color w:val="032F62"/>
-          <w:sz w:val="23"/>
-          <w:szCs w:val="23"/>
-          <w:shd w:val="clear" w:color="auto" w:fill="F1F2F3"/>
-        </w:rPr>
-        <w:t>="#fff"</w:t>
-      </w:r>
-    </w:p>
-    <w:p>
-      <w:pPr>
-        <w:spacing w:after="0" w:line="240" w:lineRule="auto"/>
-        <w:rPr>
-          <w:rFonts w:ascii="Consolas" w:eastAsia="Times New Roman" w:hAnsi="Consolas" w:cs="Times New Roman"/>
-          <w:color w:val="22863A"/>
-          <w:sz w:val="23"/>
-          <w:szCs w:val="23"/>
-          <w:shd w:val="clear" w:color="auto" w:fill="F1F2F3"/>
-        </w:rPr>
-      </w:pPr>
-      <w:r>
-        <w:rPr>
-          <w:rFonts w:ascii="Consolas" w:eastAsia="Times New Roman" w:hAnsi="Consolas" w:cs="Times New Roman"/>
-          <w:color w:val="22863A"/>
-          <w:sz w:val="23"/>
-          <w:szCs w:val="23"/>
-          <w:shd w:val="clear" w:color="auto" w:fill="F1F2F3"/>
-        </w:rPr>
-        <w:t xml:space="preserve">        </w:t>
-      </w:r>
-      <w:r>
-        <w:rPr>
-          <w:rFonts w:ascii="Consolas" w:eastAsia="Times New Roman" w:hAnsi="Consolas" w:cs="Times New Roman"/>
-          <w:color w:val="D73A49"/>
-          <w:sz w:val="23"/>
-          <w:szCs w:val="23"/>
-          <w:shd w:val="clear" w:color="auto" w:fill="F1F2F3"/>
-        </w:rPr>
-        <w:t>android:</w:t>
-      </w:r>
-      <w:r>
-        <w:rPr>
-          <w:rFonts w:ascii="Consolas" w:eastAsia="Times New Roman" w:hAnsi="Consolas" w:cs="Times New Roman"/>
-          <w:color w:val="6F42C1"/>
-          <w:sz w:val="23"/>
-          <w:szCs w:val="23"/>
-          <w:shd w:val="clear" w:color="auto" w:fill="F1F2F3"/>
-        </w:rPr>
-        <w:t>id</w:t>
-      </w:r>
-      <w:r>
-        <w:rPr>
-          <w:rFonts w:ascii="Consolas" w:eastAsia="Times New Roman" w:hAnsi="Consolas" w:cs="Times New Roman"/>
-          <w:color w:val="032F62"/>
-          <w:sz w:val="23"/>
-          <w:szCs w:val="23"/>
-          <w:shd w:val="clear" w:color="auto" w:fill="F1F2F3"/>
-        </w:rPr>
-        <w:t>="@+id/hop1"</w:t>
-      </w:r>
-    </w:p>
-    <w:p>
-      <w:pPr>
-        <w:spacing w:after="0" w:line="240" w:lineRule="auto"/>
-        <w:rPr>
-          <w:rFonts w:ascii="Consolas" w:eastAsia="Times New Roman" w:hAnsi="Consolas" w:cs="Times New Roman"/>
-          <w:color w:val="22863A"/>
-          <w:sz w:val="23"/>
-          <w:szCs w:val="23"/>
-          <w:shd w:val="clear" w:color="auto" w:fill="F1F2F3"/>
-        </w:rPr>
-      </w:pPr>
-      <w:r>
-        <w:rPr>
-          <w:rFonts w:ascii="Consolas" w:eastAsia="Times New Roman" w:hAnsi="Consolas" w:cs="Times New Roman"/>
-          <w:color w:val="22863A"/>
-          <w:sz w:val="23"/>
-          <w:szCs w:val="23"/>
-          <w:shd w:val="clear" w:color="auto" w:fill="F1F2F3"/>
-        </w:rPr>
-        <w:t xml:space="preserve">        </w:t>
-      </w:r>
-      <w:proofErr w:type="gramStart"/>
-      <w:r>
-        <w:rPr>
-          <w:rFonts w:ascii="Consolas" w:eastAsia="Times New Roman" w:hAnsi="Consolas" w:cs="Times New Roman"/>
-          <w:color w:val="D73A49"/>
-          <w:sz w:val="23"/>
-          <w:szCs w:val="23"/>
-          <w:shd w:val="clear" w:color="auto" w:fill="F1F2F3"/>
-        </w:rPr>
-        <w:t>android:</w:t>
-      </w:r>
-      <w:proofErr w:type="gramEnd"/>
-      <w:r>
-        <w:rPr>
-          <w:rFonts w:ascii="Consolas" w:eastAsia="Times New Roman" w:hAnsi="Consolas" w:cs="Times New Roman"/>
-          <w:color w:val="6F42C1"/>
-          <w:sz w:val="23"/>
-          <w:szCs w:val="23"/>
-          <w:shd w:val="clear" w:color="auto" w:fill="F1F2F3"/>
-        </w:rPr>
-        <w:t>textSize</w:t>
-      </w:r>
-      <w:r>
-        <w:rPr>
-          <w:rFonts w:ascii="Consolas" w:eastAsia="Times New Roman" w:hAnsi="Consolas" w:cs="Times New Roman"/>
-          <w:color w:val="032F62"/>
-          <w:sz w:val="23"/>
-          <w:szCs w:val="23"/>
-          <w:shd w:val="clear" w:color="auto" w:fill="F1F2F3"/>
-        </w:rPr>
-        <w:t>="10pt"</w:t>
-      </w:r>
-    </w:p>
-    <w:p>
-      <w:pPr>
-        <w:spacing w:after="0" w:line="240" w:lineRule="auto"/>
-        <w:rPr>
-          <w:rFonts w:ascii="Consolas" w:eastAsia="Times New Roman" w:hAnsi="Consolas" w:cs="Times New Roman"/>
-          <w:color w:val="22863A"/>
-          <w:sz w:val="23"/>
-          <w:szCs w:val="23"/>
-          <w:shd w:val="clear" w:color="auto" w:fill="F1F2F3"/>
-        </w:rPr>
-      </w:pPr>
-      <w:r>
-        <w:rPr>
-          <w:rFonts w:ascii="Consolas" w:eastAsia="Times New Roman" w:hAnsi="Consolas" w:cs="Times New Roman"/>
-          <w:color w:val="22863A"/>
-          <w:sz w:val="23"/>
-          <w:szCs w:val="23"/>
-          <w:shd w:val="clear" w:color="auto" w:fill="F1F2F3"/>
-        </w:rPr>
-        <w:t xml:space="preserve">        </w:t>
-      </w:r>
-      <w:proofErr w:type="gramStart"/>
-      <w:r>
-        <w:rPr>
-          <w:rFonts w:ascii="Consolas" w:eastAsia="Times New Roman" w:hAnsi="Consolas" w:cs="Times New Roman"/>
-          <w:color w:val="D73A49"/>
-          <w:sz w:val="23"/>
-          <w:szCs w:val="23"/>
-          <w:shd w:val="clear" w:color="auto" w:fill="F1F2F3"/>
-        </w:rPr>
-        <w:t>android:</w:t>
-      </w:r>
-      <w:proofErr w:type="gramEnd"/>
-      <w:r>
-        <w:rPr>
-          <w:rFonts w:ascii="Consolas" w:eastAsia="Times New Roman" w:hAnsi="Consolas" w:cs="Times New Roman"/>
-          <w:color w:val="6F42C1"/>
-          <w:sz w:val="23"/>
-          <w:szCs w:val="23"/>
-          <w:shd w:val="clear" w:color="auto" w:fill="F1F2F3"/>
-        </w:rPr>
-        <w:t>textAlignment</w:t>
-      </w:r>
-      <w:r>
-        <w:rPr>
-          <w:rFonts w:ascii="Consolas" w:eastAsia="Times New Roman" w:hAnsi="Consolas" w:cs="Times New Roman"/>
-          <w:color w:val="032F62"/>
-          <w:sz w:val="23"/>
-          <w:szCs w:val="23"/>
-          <w:shd w:val="clear" w:color="auto" w:fill="F1F2F3"/>
-        </w:rPr>
-        <w:t>="center"</w:t>
-      </w:r>
-    </w:p>
-    <w:p>
-      <w:pPr>
-        <w:spacing w:after="0" w:line="240" w:lineRule="auto"/>
-        <w:rPr>
-          <w:rFonts w:ascii="Consolas" w:eastAsia="Times New Roman" w:hAnsi="Consolas" w:cs="Times New Roman"/>
-          <w:color w:val="24292E"/>
-          <w:sz w:val="23"/>
-          <w:szCs w:val="23"/>
-          <w:shd w:val="clear" w:color="auto" w:fill="F1F2F3"/>
-        </w:rPr>
-      </w:pPr>
-      <w:r>
-        <w:rPr>
-          <w:rFonts w:ascii="Consolas" w:eastAsia="Times New Roman" w:hAnsi="Consolas" w:cs="Times New Roman"/>
-          <w:color w:val="22863A"/>
-          <w:sz w:val="23"/>
-          <w:szCs w:val="23"/>
-          <w:shd w:val="clear" w:color="auto" w:fill="F1F2F3"/>
-        </w:rPr>
-        <w:t xml:space="preserve">        </w:t>
-      </w:r>
-      <w:r>
-        <w:rPr>
-          <w:rFonts w:ascii="Consolas" w:eastAsia="Times New Roman" w:hAnsi="Consolas" w:cs="Times New Roman"/>
-          <w:color w:val="D73A49"/>
-          <w:sz w:val="23"/>
-          <w:szCs w:val="23"/>
-          <w:shd w:val="clear" w:color="auto" w:fill="F1F2F3"/>
-        </w:rPr>
-        <w:t>android:</w:t>
-      </w:r>
-      <w:r>
-        <w:rPr>
-          <w:rFonts w:ascii="Consolas" w:eastAsia="Times New Roman" w:hAnsi="Consolas" w:cs="Times New Roman"/>
-          <w:color w:val="6F42C1"/>
-          <w:sz w:val="23"/>
-          <w:szCs w:val="23"/>
-          <w:shd w:val="clear" w:color="auto" w:fill="F1F2F3"/>
-        </w:rPr>
-        <w:t>background</w:t>
-      </w:r>
-      <w:r>
-        <w:rPr>
-          <w:rFonts w:ascii="Consolas" w:eastAsia="Times New Roman" w:hAnsi="Consolas" w:cs="Times New Roman"/>
-          <w:color w:val="032F62"/>
-          <w:sz w:val="23"/>
-          <w:szCs w:val="23"/>
-          <w:shd w:val="clear" w:color="auto" w:fill="F1F2F3"/>
-        </w:rPr>
-        <w:t>="@color/colorAccent"</w:t>
-      </w:r>
-      <w:r>
-        <w:rPr>
-          <w:rFonts w:ascii="Consolas" w:eastAsia="Times New Roman" w:hAnsi="Consolas" w:cs="Times New Roman"/>
-          <w:color w:val="22863A"/>
-          <w:sz w:val="23"/>
-          <w:szCs w:val="23"/>
-          <w:shd w:val="clear" w:color="auto" w:fill="F1F2F3"/>
-        </w:rPr>
-        <w:t xml:space="preserve"> /&gt;</w:t>
-      </w:r>
-    </w:p>
-    <w:p>
-      <w:pPr>
-        <w:spacing w:after="0" w:line="240" w:lineRule="auto"/>
-        <w:rPr>
-          <w:rFonts w:ascii="Consolas" w:eastAsia="Times New Roman" w:hAnsi="Consolas" w:cs="Times New Roman"/>
-          <w:color w:val="22863A"/>
-          <w:sz w:val="23"/>
-          <w:szCs w:val="23"/>
-          <w:shd w:val="clear" w:color="auto" w:fill="F1F2F3"/>
-        </w:rPr>
-      </w:pPr>
-      <w:r>
-        <w:rPr>
-          <w:rFonts w:ascii="Consolas" w:eastAsia="Times New Roman" w:hAnsi="Consolas" w:cs="Times New Roman"/>
-          <w:color w:val="24292E"/>
-          <w:sz w:val="23"/>
-          <w:szCs w:val="23"/>
-          <w:shd w:val="clear" w:color="auto" w:fill="F1F2F3"/>
-        </w:rPr>
-        <w:t xml:space="preserve">    </w:t>
-      </w:r>
-      <w:r>
-        <w:rPr>
-          <w:rFonts w:ascii="Consolas" w:eastAsia="Times New Roman" w:hAnsi="Consolas" w:cs="Times New Roman"/>
-          <w:color w:val="22863A"/>
-          <w:sz w:val="23"/>
-          <w:szCs w:val="23"/>
-          <w:shd w:val="clear" w:color="auto" w:fill="F1F2F3"/>
-        </w:rPr>
-        <w:t>&lt;TextView</w:t>
-      </w:r>
-    </w:p>
-    <w:p>
-      <w:pPr>
-        <w:spacing w:after="0" w:line="240" w:lineRule="auto"/>
-        <w:rPr>
-          <w:rFonts w:ascii="Consolas" w:eastAsia="Times New Roman" w:hAnsi="Consolas" w:cs="Times New Roman"/>
-          <w:color w:val="22863A"/>
-          <w:sz w:val="23"/>
-          <w:szCs w:val="23"/>
-          <w:shd w:val="clear" w:color="auto" w:fill="F1F2F3"/>
-        </w:rPr>
-      </w:pPr>
-      <w:r>
-        <w:rPr>
-          <w:rFonts w:ascii="Consolas" w:eastAsia="Times New Roman" w:hAnsi="Consolas" w:cs="Times New Roman"/>
-          <w:color w:val="22863A"/>
-          <w:sz w:val="23"/>
-          <w:szCs w:val="23"/>
-          <w:shd w:val="clear" w:color="auto" w:fill="F1F2F3"/>
-        </w:rPr>
-        <w:lastRenderedPageBreak/>
-        <w:t xml:space="preserve">        </w:t>
-      </w:r>
-      <w:proofErr w:type="gramStart"/>
-      <w:r>
-        <w:rPr>
-          <w:rFonts w:ascii="Consolas" w:eastAsia="Times New Roman" w:hAnsi="Consolas" w:cs="Times New Roman"/>
-          <w:color w:val="D73A49"/>
-          <w:sz w:val="23"/>
-          <w:szCs w:val="23"/>
-          <w:shd w:val="clear" w:color="auto" w:fill="F1F2F3"/>
-        </w:rPr>
-        <w:t>android:</w:t>
-      </w:r>
-      <w:proofErr w:type="gramEnd"/>
-      <w:r>
-        <w:rPr>
-          <w:rFonts w:ascii="Consolas" w:eastAsia="Times New Roman" w:hAnsi="Consolas" w:cs="Times New Roman"/>
-          <w:color w:val="6F42C1"/>
-          <w:sz w:val="23"/>
-          <w:szCs w:val="23"/>
-          <w:shd w:val="clear" w:color="auto" w:fill="F1F2F3"/>
-        </w:rPr>
-        <w:t>layout_width</w:t>
-      </w:r>
-      <w:r>
-        <w:rPr>
-          <w:rFonts w:ascii="Consolas" w:eastAsia="Times New Roman" w:hAnsi="Consolas" w:cs="Times New Roman"/>
-          <w:color w:val="032F62"/>
-          <w:sz w:val="23"/>
-          <w:szCs w:val="23"/>
-          <w:shd w:val="clear" w:color="auto" w:fill="F1F2F3"/>
-        </w:rPr>
-        <w:t>="150dp"</w:t>
-      </w:r>
-    </w:p>
-    <w:p>
-      <w:pPr>
-        <w:spacing w:after="0" w:line="240" w:lineRule="auto"/>
-        <w:rPr>
-          <w:rFonts w:ascii="Consolas" w:eastAsia="Times New Roman" w:hAnsi="Consolas" w:cs="Times New Roman"/>
-          <w:color w:val="22863A"/>
-          <w:sz w:val="23"/>
-          <w:szCs w:val="23"/>
-          <w:shd w:val="clear" w:color="auto" w:fill="F1F2F3"/>
-        </w:rPr>
-      </w:pPr>
-      <w:r>
-        <w:rPr>
-          <w:rFonts w:ascii="Consolas" w:eastAsia="Times New Roman" w:hAnsi="Consolas" w:cs="Times New Roman"/>
-          <w:color w:val="22863A"/>
-          <w:sz w:val="23"/>
-          <w:szCs w:val="23"/>
-          <w:shd w:val="clear" w:color="auto" w:fill="F1F2F3"/>
-        </w:rPr>
-        <w:t xml:space="preserve">        </w:t>
-      </w:r>
-      <w:proofErr w:type="gramStart"/>
-      <w:r>
-        <w:rPr>
-          <w:rFonts w:ascii="Consolas" w:eastAsia="Times New Roman" w:hAnsi="Consolas" w:cs="Times New Roman"/>
-          <w:color w:val="D73A49"/>
-          <w:sz w:val="23"/>
-          <w:szCs w:val="23"/>
-          <w:shd w:val="clear" w:color="auto" w:fill="F1F2F3"/>
-        </w:rPr>
-        <w:t>android:</w:t>
-      </w:r>
-      <w:proofErr w:type="gramEnd"/>
-      <w:r>
-        <w:rPr>
-          <w:rFonts w:ascii="Consolas" w:eastAsia="Times New Roman" w:hAnsi="Consolas" w:cs="Times New Roman"/>
-          <w:color w:val="6F42C1"/>
-          <w:sz w:val="23"/>
-          <w:szCs w:val="23"/>
-          <w:shd w:val="clear" w:color="auto" w:fill="F1F2F3"/>
-        </w:rPr>
-        <w:t>layout_height</w:t>
-      </w:r>
-      <w:r>
-        <w:rPr>
-          <w:rFonts w:ascii="Consolas" w:eastAsia="Times New Roman" w:hAnsi="Consolas" w:cs="Times New Roman"/>
-          <w:color w:val="032F62"/>
-          <w:sz w:val="23"/>
-          <w:szCs w:val="23"/>
-          <w:shd w:val="clear" w:color="auto" w:fill="F1F2F3"/>
-        </w:rPr>
-        <w:t>="50dp"</w:t>
-      </w:r>
-    </w:p>
-    <w:p>
-      <w:pPr>
-        <w:spacing w:after="0" w:line="240" w:lineRule="auto"/>
-        <w:rPr>
-          <w:rFonts w:ascii="Consolas" w:eastAsia="Times New Roman" w:hAnsi="Consolas" w:cs="Times New Roman"/>
-          <w:color w:val="22863A"/>
-          <w:sz w:val="23"/>
-          <w:szCs w:val="23"/>
-          <w:shd w:val="clear" w:color="auto" w:fill="F1F2F3"/>
-        </w:rPr>
-      </w:pPr>
-      <w:r>
-        <w:rPr>
-          <w:rFonts w:ascii="Consolas" w:eastAsia="Times New Roman" w:hAnsi="Consolas" w:cs="Times New Roman"/>
-          <w:color w:val="22863A"/>
-          <w:sz w:val="23"/>
-          <w:szCs w:val="23"/>
-          <w:shd w:val="clear" w:color="auto" w:fill="F1F2F3"/>
-        </w:rPr>
-        <w:t xml:space="preserve">        </w:t>
-      </w:r>
-      <w:proofErr w:type="gramStart"/>
-      <w:r>
-        <w:rPr>
-          <w:rFonts w:ascii="Consolas" w:eastAsia="Times New Roman" w:hAnsi="Consolas" w:cs="Times New Roman"/>
-          <w:color w:val="D73A49"/>
-          <w:sz w:val="23"/>
-          <w:szCs w:val="23"/>
-          <w:shd w:val="clear" w:color="auto" w:fill="F1F2F3"/>
-        </w:rPr>
-        <w:t>android:</w:t>
-      </w:r>
-      <w:proofErr w:type="gramEnd"/>
-      <w:r>
-        <w:rPr>
-          <w:rFonts w:ascii="Consolas" w:eastAsia="Times New Roman" w:hAnsi="Consolas" w:cs="Times New Roman"/>
-          <w:color w:val="6F42C1"/>
-          <w:sz w:val="23"/>
-          <w:szCs w:val="23"/>
-          <w:shd w:val="clear" w:color="auto" w:fill="F1F2F3"/>
-        </w:rPr>
-        <w:t>text</w:t>
-      </w:r>
-      <w:r>
-        <w:rPr>
-          <w:rFonts w:ascii="Consolas" w:eastAsia="Times New Roman" w:hAnsi="Consolas" w:cs="Times New Roman"/>
-          <w:color w:val="032F62"/>
-          <w:sz w:val="23"/>
-          <w:szCs w:val="23"/>
-          <w:shd w:val="clear" w:color="auto" w:fill="F1F2F3"/>
-        </w:rPr>
-        <w:t>="2"</w:t>
-      </w:r>
-    </w:p>
-    <w:p>
-      <w:pPr>
-        <w:spacing w:after="0" w:line="240" w:lineRule="auto"/>
-        <w:rPr>
-          <w:rFonts w:ascii="Consolas" w:eastAsia="Times New Roman" w:hAnsi="Consolas" w:cs="Times New Roman"/>
-          <w:color w:val="22863A"/>
-          <w:sz w:val="23"/>
-          <w:szCs w:val="23"/>
-          <w:shd w:val="clear" w:color="auto" w:fill="F1F2F3"/>
-        </w:rPr>
-      </w:pPr>
-      <w:r>
-        <w:rPr>
-          <w:rFonts w:ascii="Consolas" w:eastAsia="Times New Roman" w:hAnsi="Consolas" w:cs="Times New Roman"/>
-          <w:color w:val="22863A"/>
-          <w:sz w:val="23"/>
-          <w:szCs w:val="23"/>
-          <w:shd w:val="clear" w:color="auto" w:fill="F1F2F3"/>
-        </w:rPr>
-        <w:t xml:space="preserve">        </w:t>
-      </w:r>
-      <w:proofErr w:type="gramStart"/>
-      <w:r>
-        <w:rPr>
-          <w:rFonts w:ascii="Consolas" w:eastAsia="Times New Roman" w:hAnsi="Consolas" w:cs="Times New Roman"/>
-          <w:color w:val="D73A49"/>
-          <w:sz w:val="23"/>
-          <w:szCs w:val="23"/>
-          <w:shd w:val="clear" w:color="auto" w:fill="F1F2F3"/>
-        </w:rPr>
-        <w:t>android:</w:t>
-      </w:r>
-      <w:proofErr w:type="gramEnd"/>
-      <w:r>
-        <w:rPr>
-          <w:rFonts w:ascii="Consolas" w:eastAsia="Times New Roman" w:hAnsi="Consolas" w:cs="Times New Roman"/>
-          <w:color w:val="6F42C1"/>
-          <w:sz w:val="23"/>
-          <w:szCs w:val="23"/>
-          <w:shd w:val="clear" w:color="auto" w:fill="F1F2F3"/>
-        </w:rPr>
-        <w:t>textColor</w:t>
-      </w:r>
-      <w:r>
-        <w:rPr>
-          <w:rFonts w:ascii="Consolas" w:eastAsia="Times New Roman" w:hAnsi="Consolas" w:cs="Times New Roman"/>
-          <w:color w:val="032F62"/>
-          <w:sz w:val="23"/>
-          <w:szCs w:val="23"/>
-          <w:shd w:val="clear" w:color="auto" w:fill="F1F2F3"/>
-        </w:rPr>
-        <w:t>="#fff"</w:t>
-      </w:r>
-    </w:p>
-    <w:p>
-      <w:pPr>
-        <w:spacing w:after="0" w:line="240" w:lineRule="auto"/>
-        <w:rPr>
-          <w:rFonts w:ascii="Consolas" w:eastAsia="Times New Roman" w:hAnsi="Consolas" w:cs="Times New Roman"/>
-          <w:color w:val="22863A"/>
-          <w:sz w:val="23"/>
-          <w:szCs w:val="23"/>
-          <w:shd w:val="clear" w:color="auto" w:fill="F1F2F3"/>
-        </w:rPr>
-      </w:pPr>
-      <w:r>
-        <w:rPr>
-          <w:rFonts w:ascii="Consolas" w:eastAsia="Times New Roman" w:hAnsi="Consolas" w:cs="Times New Roman"/>
-          <w:color w:val="22863A"/>
-          <w:sz w:val="23"/>
-          <w:szCs w:val="23"/>
-          <w:shd w:val="clear" w:color="auto" w:fill="F1F2F3"/>
-        </w:rPr>
-        <w:t xml:space="preserve">        </w:t>
-      </w:r>
-      <w:r>
-        <w:rPr>
-          <w:rFonts w:ascii="Consolas" w:eastAsia="Times New Roman" w:hAnsi="Consolas" w:cs="Times New Roman"/>
-          <w:color w:val="D73A49"/>
-          <w:sz w:val="23"/>
-          <w:szCs w:val="23"/>
-          <w:shd w:val="clear" w:color="auto" w:fill="F1F2F3"/>
-        </w:rPr>
-        <w:t>android:</w:t>
-      </w:r>
-      <w:r>
-        <w:rPr>
-          <w:rFonts w:ascii="Consolas" w:eastAsia="Times New Roman" w:hAnsi="Consolas" w:cs="Times New Roman"/>
-          <w:color w:val="6F42C1"/>
-          <w:sz w:val="23"/>
-          <w:szCs w:val="23"/>
-          <w:shd w:val="clear" w:color="auto" w:fill="F1F2F3"/>
-        </w:rPr>
-        <w:t>id</w:t>
-      </w:r>
-      <w:r>
-        <w:rPr>
-          <w:rFonts w:ascii="Consolas" w:eastAsia="Times New Roman" w:hAnsi="Consolas" w:cs="Times New Roman"/>
-          <w:color w:val="032F62"/>
-          <w:sz w:val="23"/>
-          <w:szCs w:val="23"/>
-          <w:shd w:val="clear" w:color="auto" w:fill="F1F2F3"/>
-        </w:rPr>
-        <w:t>="@+id/hop2"</w:t>
-      </w:r>
-    </w:p>
-    <w:p>
-      <w:pPr>
-        <w:spacing w:after="0" w:line="240" w:lineRule="auto"/>
-        <w:rPr>
-          <w:rFonts w:ascii="Consolas" w:eastAsia="Times New Roman" w:hAnsi="Consolas" w:cs="Times New Roman"/>
-          <w:color w:val="22863A"/>
-          <w:sz w:val="23"/>
-          <w:szCs w:val="23"/>
-          <w:shd w:val="clear" w:color="auto" w:fill="F1F2F3"/>
-        </w:rPr>
-      </w:pPr>
-      <w:r>
-        <w:rPr>
-          <w:rFonts w:ascii="Consolas" w:eastAsia="Times New Roman" w:hAnsi="Consolas" w:cs="Times New Roman"/>
-          <w:color w:val="22863A"/>
-          <w:sz w:val="23"/>
-          <w:szCs w:val="23"/>
-          <w:shd w:val="clear" w:color="auto" w:fill="F1F2F3"/>
-        </w:rPr>
-        <w:t xml:space="preserve">        </w:t>
-      </w:r>
-      <w:proofErr w:type="gramStart"/>
-      <w:r>
-        <w:rPr>
-          <w:rFonts w:ascii="Consolas" w:eastAsia="Times New Roman" w:hAnsi="Consolas" w:cs="Times New Roman"/>
-          <w:color w:val="D73A49"/>
-          <w:sz w:val="23"/>
-          <w:szCs w:val="23"/>
-          <w:shd w:val="clear" w:color="auto" w:fill="F1F2F3"/>
-        </w:rPr>
-        <w:t>android:</w:t>
-      </w:r>
-      <w:proofErr w:type="gramEnd"/>
-      <w:r>
-        <w:rPr>
-          <w:rFonts w:ascii="Consolas" w:eastAsia="Times New Roman" w:hAnsi="Consolas" w:cs="Times New Roman"/>
-          <w:color w:val="6F42C1"/>
-          <w:sz w:val="23"/>
-          <w:szCs w:val="23"/>
-          <w:shd w:val="clear" w:color="auto" w:fill="F1F2F3"/>
-        </w:rPr>
-        <w:t>textSize</w:t>
-      </w:r>
-      <w:r>
-        <w:rPr>
-          <w:rFonts w:ascii="Consolas" w:eastAsia="Times New Roman" w:hAnsi="Consolas" w:cs="Times New Roman"/>
-          <w:color w:val="032F62"/>
-          <w:sz w:val="23"/>
-          <w:szCs w:val="23"/>
-          <w:shd w:val="clear" w:color="auto" w:fill="F1F2F3"/>
-        </w:rPr>
-        <w:t>="10pt"</w:t>
-      </w:r>
-    </w:p>
-    <w:p>
-      <w:pPr>
-        <w:spacing w:after="0" w:line="240" w:lineRule="auto"/>
-        <w:rPr>
-          <w:rFonts w:ascii="Consolas" w:eastAsia="Times New Roman" w:hAnsi="Consolas" w:cs="Times New Roman"/>
-          <w:color w:val="22863A"/>
-          <w:sz w:val="23"/>
-          <w:szCs w:val="23"/>
-          <w:shd w:val="clear" w:color="auto" w:fill="F1F2F3"/>
-        </w:rPr>
-      </w:pPr>
-      <w:r>
-        <w:rPr>
-          <w:rFonts w:ascii="Consolas" w:eastAsia="Times New Roman" w:hAnsi="Consolas" w:cs="Times New Roman"/>
-          <w:color w:val="22863A"/>
-          <w:sz w:val="23"/>
-          <w:szCs w:val="23"/>
-          <w:shd w:val="clear" w:color="auto" w:fill="F1F2F3"/>
-        </w:rPr>
-        <w:t xml:space="preserve">        </w:t>
-      </w:r>
-      <w:proofErr w:type="gramStart"/>
-      <w:r>
-        <w:rPr>
-          <w:rFonts w:ascii="Consolas" w:eastAsia="Times New Roman" w:hAnsi="Consolas" w:cs="Times New Roman"/>
-          <w:color w:val="D73A49"/>
-          <w:sz w:val="23"/>
-          <w:szCs w:val="23"/>
-          <w:shd w:val="clear" w:color="auto" w:fill="F1F2F3"/>
-        </w:rPr>
-        <w:t>android:</w:t>
-      </w:r>
-      <w:proofErr w:type="gramEnd"/>
-      <w:r>
-        <w:rPr>
-          <w:rFonts w:ascii="Consolas" w:eastAsia="Times New Roman" w:hAnsi="Consolas" w:cs="Times New Roman"/>
-          <w:color w:val="6F42C1"/>
-          <w:sz w:val="23"/>
-          <w:szCs w:val="23"/>
-          <w:shd w:val="clear" w:color="auto" w:fill="F1F2F3"/>
-        </w:rPr>
-        <w:t>textAlignment</w:t>
-      </w:r>
-      <w:r>
-        <w:rPr>
-          <w:rFonts w:ascii="Consolas" w:eastAsia="Times New Roman" w:hAnsi="Consolas" w:cs="Times New Roman"/>
-          <w:color w:val="032F62"/>
-          <w:sz w:val="23"/>
-          <w:szCs w:val="23"/>
-          <w:shd w:val="clear" w:color="auto" w:fill="F1F2F3"/>
-        </w:rPr>
-        <w:t>="center"</w:t>
-      </w:r>
-    </w:p>
-    <w:p>
-      <w:pPr>
-        <w:spacing w:after="0" w:line="240" w:lineRule="auto"/>
-        <w:rPr>
-          <w:rFonts w:ascii="Consolas" w:eastAsia="Times New Roman" w:hAnsi="Consolas" w:cs="Times New Roman"/>
-          <w:color w:val="22863A"/>
-          <w:sz w:val="23"/>
-          <w:szCs w:val="23"/>
-          <w:shd w:val="clear" w:color="auto" w:fill="F1F2F3"/>
-        </w:rPr>
-      </w:pPr>
-      <w:r>
-        <w:rPr>
-          <w:rFonts w:ascii="Consolas" w:eastAsia="Times New Roman" w:hAnsi="Consolas" w:cs="Times New Roman"/>
-          <w:color w:val="22863A"/>
-          <w:sz w:val="23"/>
-          <w:szCs w:val="23"/>
-          <w:shd w:val="clear" w:color="auto" w:fill="F1F2F3"/>
-        </w:rPr>
-        <w:t xml:space="preserve">        </w:t>
-      </w:r>
-      <w:r>
-        <w:rPr>
-          <w:rFonts w:ascii="Consolas" w:eastAsia="Times New Roman" w:hAnsi="Consolas" w:cs="Times New Roman"/>
-          <w:color w:val="D73A49"/>
-          <w:sz w:val="23"/>
-          <w:szCs w:val="23"/>
-          <w:shd w:val="clear" w:color="auto" w:fill="F1F2F3"/>
-        </w:rPr>
-        <w:t>android:</w:t>
-      </w:r>
-      <w:r>
-        <w:rPr>
-          <w:rFonts w:ascii="Consolas" w:eastAsia="Times New Roman" w:hAnsi="Consolas" w:cs="Times New Roman"/>
-          <w:color w:val="6F42C1"/>
-          <w:sz w:val="23"/>
-          <w:szCs w:val="23"/>
-          <w:shd w:val="clear" w:color="auto" w:fill="F1F2F3"/>
-        </w:rPr>
-        <w:t>layout_toRightOf</w:t>
-      </w:r>
-      <w:r>
-        <w:rPr>
-          <w:rFonts w:ascii="Consolas" w:eastAsia="Times New Roman" w:hAnsi="Consolas" w:cs="Times New Roman"/>
-          <w:color w:val="032F62"/>
-          <w:sz w:val="23"/>
-          <w:szCs w:val="23"/>
-          <w:shd w:val="clear" w:color="auto" w:fill="F1F2F3"/>
-        </w:rPr>
-        <w:t>="@+id/hop1"</w:t>
-      </w:r>
-    </w:p>
-    <w:p>
-      <w:pPr>
-        <w:spacing w:after="0" w:line="240" w:lineRule="auto"/>
-        <w:rPr>
-          <w:rFonts w:ascii="Consolas" w:eastAsia="Times New Roman" w:hAnsi="Consolas" w:cs="Times New Roman"/>
-          <w:color w:val="24292E"/>
-          <w:sz w:val="23"/>
-          <w:szCs w:val="23"/>
-          <w:shd w:val="clear" w:color="auto" w:fill="F1F2F3"/>
-        </w:rPr>
-      </w:pPr>
-      <w:r>
-        <w:rPr>
-          <w:rFonts w:ascii="Consolas" w:eastAsia="Times New Roman" w:hAnsi="Consolas" w:cs="Times New Roman"/>
-          <w:color w:val="22863A"/>
-          <w:sz w:val="23"/>
-          <w:szCs w:val="23"/>
-          <w:shd w:val="clear" w:color="auto" w:fill="F1F2F3"/>
-        </w:rPr>
-        <w:t xml:space="preserve">        </w:t>
-      </w:r>
-      <w:r>
-        <w:rPr>
-          <w:rFonts w:ascii="Consolas" w:eastAsia="Times New Roman" w:hAnsi="Consolas" w:cs="Times New Roman"/>
-          <w:color w:val="D73A49"/>
-          <w:sz w:val="23"/>
-          <w:szCs w:val="23"/>
-          <w:shd w:val="clear" w:color="auto" w:fill="F1F2F3"/>
-        </w:rPr>
-        <w:t>android:</w:t>
-      </w:r>
-      <w:r>
-        <w:rPr>
-          <w:rFonts w:ascii="Consolas" w:eastAsia="Times New Roman" w:hAnsi="Consolas" w:cs="Times New Roman"/>
-          <w:color w:val="6F42C1"/>
-          <w:sz w:val="23"/>
-          <w:szCs w:val="23"/>
-          <w:shd w:val="clear" w:color="auto" w:fill="F1F2F3"/>
-        </w:rPr>
-        <w:t>background</w:t>
-      </w:r>
-      <w:r>
-        <w:rPr>
-          <w:rFonts w:ascii="Consolas" w:eastAsia="Times New Roman" w:hAnsi="Consolas" w:cs="Times New Roman"/>
-          <w:color w:val="032F62"/>
-          <w:sz w:val="23"/>
-          <w:szCs w:val="23"/>
-          <w:shd w:val="clear" w:color="auto" w:fill="F1F2F3"/>
-        </w:rPr>
-        <w:t>="@color/colorPrimary"</w:t>
-      </w:r>
-      <w:r>
-        <w:rPr>
-          <w:rFonts w:ascii="Consolas" w:eastAsia="Times New Roman" w:hAnsi="Consolas" w:cs="Times New Roman"/>
-          <w:color w:val="22863A"/>
-          <w:sz w:val="23"/>
-          <w:szCs w:val="23"/>
-          <w:shd w:val="clear" w:color="auto" w:fill="F1F2F3"/>
-        </w:rPr>
-        <w:t xml:space="preserve"> /&gt;</w:t>
-      </w:r>
-    </w:p>
-    <w:p>
-      <w:pPr>
-        <w:spacing w:after="0" w:line="240" w:lineRule="auto"/>
-        <w:rPr>
-          <w:rFonts w:ascii="Consolas" w:eastAsia="Times New Roman" w:hAnsi="Consolas" w:cs="Times New Roman"/>
-          <w:color w:val="22863A"/>
-          <w:sz w:val="23"/>
-          <w:szCs w:val="23"/>
-          <w:shd w:val="clear" w:color="auto" w:fill="F1F2F3"/>
-        </w:rPr>
-      </w:pPr>
-      <w:r>
-        <w:rPr>
-          <w:rFonts w:ascii="Consolas" w:eastAsia="Times New Roman" w:hAnsi="Consolas" w:cs="Times New Roman"/>
-          <w:color w:val="24292E"/>
-          <w:sz w:val="23"/>
-          <w:szCs w:val="23"/>
-          <w:shd w:val="clear" w:color="auto" w:fill="F1F2F3"/>
-        </w:rPr>
-        <w:t xml:space="preserve">    </w:t>
-      </w:r>
-      <w:r>
-        <w:rPr>
-          <w:rFonts w:ascii="Consolas" w:eastAsia="Times New Roman" w:hAnsi="Consolas" w:cs="Times New Roman"/>
-          <w:color w:val="22863A"/>
-          <w:sz w:val="23"/>
-          <w:szCs w:val="23"/>
-          <w:shd w:val="clear" w:color="auto" w:fill="F1F2F3"/>
-        </w:rPr>
-        <w:t>&lt;TextView</w:t>
-      </w:r>
-    </w:p>
-    <w:p>
-      <w:pPr>
-        <w:spacing w:after="0" w:line="240" w:lineRule="auto"/>
-        <w:rPr>
-          <w:rFonts w:ascii="Consolas" w:eastAsia="Times New Roman" w:hAnsi="Consolas" w:cs="Times New Roman"/>
-          <w:color w:val="22863A"/>
-          <w:sz w:val="23"/>
-          <w:szCs w:val="23"/>
-          <w:shd w:val="clear" w:color="auto" w:fill="F1F2F3"/>
-        </w:rPr>
-      </w:pPr>
-      <w:r>
-        <w:rPr>
-          <w:rFonts w:ascii="Consolas" w:eastAsia="Times New Roman" w:hAnsi="Consolas" w:cs="Times New Roman"/>
-          <w:color w:val="22863A"/>
-          <w:sz w:val="23"/>
-          <w:szCs w:val="23"/>
-          <w:shd w:val="clear" w:color="auto" w:fill="F1F2F3"/>
-        </w:rPr>
-        <w:t xml:space="preserve">        </w:t>
-      </w:r>
-      <w:proofErr w:type="gramStart"/>
-      <w:r>
-        <w:rPr>
-          <w:rFonts w:ascii="Consolas" w:eastAsia="Times New Roman" w:hAnsi="Consolas" w:cs="Times New Roman"/>
-          <w:color w:val="D73A49"/>
-          <w:sz w:val="23"/>
-          <w:szCs w:val="23"/>
-          <w:shd w:val="clear" w:color="auto" w:fill="F1F2F3"/>
-        </w:rPr>
-        <w:t>android:</w:t>
-      </w:r>
-      <w:proofErr w:type="gramEnd"/>
-      <w:r>
-        <w:rPr>
-          <w:rFonts w:ascii="Consolas" w:eastAsia="Times New Roman" w:hAnsi="Consolas" w:cs="Times New Roman"/>
-          <w:color w:val="6F42C1"/>
-          <w:sz w:val="23"/>
-          <w:szCs w:val="23"/>
-          <w:shd w:val="clear" w:color="auto" w:fill="F1F2F3"/>
-        </w:rPr>
-        <w:t>layout_width</w:t>
-      </w:r>
-      <w:r>
-        <w:rPr>
-          <w:rFonts w:ascii="Consolas" w:eastAsia="Times New Roman" w:hAnsi="Consolas" w:cs="Times New Roman"/>
-          <w:color w:val="032F62"/>
-          <w:sz w:val="23"/>
-          <w:szCs w:val="23"/>
-          <w:shd w:val="clear" w:color="auto" w:fill="F1F2F3"/>
-        </w:rPr>
-        <w:t>="150dp"</w:t>
-      </w:r>
-    </w:p>
-    <w:p>
-      <w:pPr>
-        <w:spacing w:after="0" w:line="240" w:lineRule="auto"/>
-        <w:rPr>
-          <w:rFonts w:ascii="Consolas" w:eastAsia="Times New Roman" w:hAnsi="Consolas" w:cs="Times New Roman"/>
-          <w:color w:val="22863A"/>
-          <w:sz w:val="23"/>
-          <w:szCs w:val="23"/>
-          <w:shd w:val="clear" w:color="auto" w:fill="F1F2F3"/>
-        </w:rPr>
-      </w:pPr>
-      <w:r>
-        <w:rPr>
-          <w:rFonts w:ascii="Consolas" w:eastAsia="Times New Roman" w:hAnsi="Consolas" w:cs="Times New Roman"/>
-          <w:color w:val="22863A"/>
-          <w:sz w:val="23"/>
-          <w:szCs w:val="23"/>
-          <w:shd w:val="clear" w:color="auto" w:fill="F1F2F3"/>
-        </w:rPr>
-        <w:t xml:space="preserve">        </w:t>
-      </w:r>
-      <w:proofErr w:type="gramStart"/>
-      <w:r>
-        <w:rPr>
-          <w:rFonts w:ascii="Consolas" w:eastAsia="Times New Roman" w:hAnsi="Consolas" w:cs="Times New Roman"/>
-          <w:color w:val="D73A49"/>
-          <w:sz w:val="23"/>
-          <w:szCs w:val="23"/>
-          <w:shd w:val="clear" w:color="auto" w:fill="F1F2F3"/>
-        </w:rPr>
-        <w:t>android:</w:t>
-      </w:r>
-      <w:proofErr w:type="gramEnd"/>
-      <w:r>
-        <w:rPr>
-          <w:rFonts w:ascii="Consolas" w:eastAsia="Times New Roman" w:hAnsi="Consolas" w:cs="Times New Roman"/>
-          <w:color w:val="6F42C1"/>
-          <w:sz w:val="23"/>
-          <w:szCs w:val="23"/>
-          <w:shd w:val="clear" w:color="auto" w:fill="F1F2F3"/>
-        </w:rPr>
-        <w:t>layout_height</w:t>
-      </w:r>
-      <w:r>
-        <w:rPr>
-          <w:rFonts w:ascii="Consolas" w:eastAsia="Times New Roman" w:hAnsi="Consolas" w:cs="Times New Roman"/>
-          <w:color w:val="032F62"/>
-          <w:sz w:val="23"/>
-          <w:szCs w:val="23"/>
-          <w:shd w:val="clear" w:color="auto" w:fill="F1F2F3"/>
-        </w:rPr>
-        <w:t>="50dp"</w:t>
-      </w:r>
-    </w:p>
-    <w:p>
-      <w:pPr>
-        <w:spacing w:after="0" w:line="240" w:lineRule="auto"/>
-        <w:rPr>
-          <w:rFonts w:ascii="Consolas" w:eastAsia="Times New Roman" w:hAnsi="Consolas" w:cs="Times New Roman"/>
-          <w:color w:val="22863A"/>
-          <w:sz w:val="23"/>
-          <w:szCs w:val="23"/>
-          <w:shd w:val="clear" w:color="auto" w:fill="F1F2F3"/>
-        </w:rPr>
-      </w:pPr>
-      <w:r>
-        <w:rPr>
-          <w:rFonts w:ascii="Consolas" w:eastAsia="Times New Roman" w:hAnsi="Consolas" w:cs="Times New Roman"/>
-          <w:color w:val="22863A"/>
-          <w:sz w:val="23"/>
-          <w:szCs w:val="23"/>
-          <w:shd w:val="clear" w:color="auto" w:fill="F1F2F3"/>
-        </w:rPr>
-        <w:t xml:space="preserve">        </w:t>
-      </w:r>
-      <w:proofErr w:type="gramStart"/>
-      <w:r>
-        <w:rPr>
-          <w:rFonts w:ascii="Consolas" w:eastAsia="Times New Roman" w:hAnsi="Consolas" w:cs="Times New Roman"/>
-          <w:color w:val="D73A49"/>
-          <w:sz w:val="23"/>
-          <w:szCs w:val="23"/>
-          <w:shd w:val="clear" w:color="auto" w:fill="F1F2F3"/>
-        </w:rPr>
-        <w:t>android:</w:t>
-      </w:r>
-      <w:proofErr w:type="gramEnd"/>
-      <w:r>
-        <w:rPr>
-          <w:rFonts w:ascii="Consolas" w:eastAsia="Times New Roman" w:hAnsi="Consolas" w:cs="Times New Roman"/>
-          <w:color w:val="6F42C1"/>
-          <w:sz w:val="23"/>
-          <w:szCs w:val="23"/>
-          <w:shd w:val="clear" w:color="auto" w:fill="F1F2F3"/>
-        </w:rPr>
-        <w:t>text</w:t>
-      </w:r>
-      <w:r>
-        <w:rPr>
-          <w:rFonts w:ascii="Consolas" w:eastAsia="Times New Roman" w:hAnsi="Consolas" w:cs="Times New Roman"/>
-          <w:color w:val="032F62"/>
-          <w:sz w:val="23"/>
-          <w:szCs w:val="23"/>
-          <w:shd w:val="clear" w:color="auto" w:fill="F1F2F3"/>
-        </w:rPr>
-        <w:t>="3"</w:t>
-      </w:r>
-    </w:p>
-    <w:p>
-      <w:pPr>
-        <w:spacing w:after="0" w:line="240" w:lineRule="auto"/>
-        <w:rPr>
-          <w:rFonts w:ascii="Consolas" w:eastAsia="Times New Roman" w:hAnsi="Consolas" w:cs="Times New Roman"/>
-          <w:color w:val="22863A"/>
-          <w:sz w:val="23"/>
-          <w:szCs w:val="23"/>
-          <w:shd w:val="clear" w:color="auto" w:fill="F1F2F3"/>
-        </w:rPr>
-      </w:pPr>
-      <w:r>
-        <w:rPr>
-          <w:rFonts w:ascii="Consolas" w:eastAsia="Times New Roman" w:hAnsi="Consolas" w:cs="Times New Roman"/>
-          <w:color w:val="22863A"/>
-          <w:sz w:val="23"/>
-          <w:szCs w:val="23"/>
-          <w:shd w:val="clear" w:color="auto" w:fill="F1F2F3"/>
-        </w:rPr>
-        <w:t xml:space="preserve">        </w:t>
-      </w:r>
-      <w:proofErr w:type="gramStart"/>
-      <w:r>
-        <w:rPr>
-          <w:rFonts w:ascii="Consolas" w:eastAsia="Times New Roman" w:hAnsi="Consolas" w:cs="Times New Roman"/>
-          <w:color w:val="D73A49"/>
-          <w:sz w:val="23"/>
-          <w:szCs w:val="23"/>
-          <w:shd w:val="clear" w:color="auto" w:fill="F1F2F3"/>
-        </w:rPr>
-        <w:t>android:</w:t>
-      </w:r>
-      <w:proofErr w:type="gramEnd"/>
-      <w:r>
-        <w:rPr>
-          <w:rFonts w:ascii="Consolas" w:eastAsia="Times New Roman" w:hAnsi="Consolas" w:cs="Times New Roman"/>
-          <w:color w:val="6F42C1"/>
-          <w:sz w:val="23"/>
-          <w:szCs w:val="23"/>
-          <w:shd w:val="clear" w:color="auto" w:fill="F1F2F3"/>
-        </w:rPr>
-        <w:t>textColor</w:t>
-      </w:r>
-      <w:r>
-        <w:rPr>
-          <w:rFonts w:ascii="Consolas" w:eastAsia="Times New Roman" w:hAnsi="Consolas" w:cs="Times New Roman"/>
-          <w:color w:val="032F62"/>
-          <w:sz w:val="23"/>
-          <w:szCs w:val="23"/>
-          <w:shd w:val="clear" w:color="auto" w:fill="F1F2F3"/>
-        </w:rPr>
-        <w:t>="#fff"</w:t>
-      </w:r>
-    </w:p>
-    <w:p>
-      <w:pPr>
-        <w:spacing w:after="0" w:line="240" w:lineRule="auto"/>
-        <w:rPr>
-          <w:rFonts w:ascii="Consolas" w:eastAsia="Times New Roman" w:hAnsi="Consolas" w:cs="Times New Roman"/>
-          <w:color w:val="22863A"/>
-          <w:sz w:val="23"/>
-          <w:szCs w:val="23"/>
-          <w:shd w:val="clear" w:color="auto" w:fill="F1F2F3"/>
-        </w:rPr>
-      </w:pPr>
-      <w:r>
-        <w:rPr>
-          <w:rFonts w:ascii="Consolas" w:eastAsia="Times New Roman" w:hAnsi="Consolas" w:cs="Times New Roman"/>
-          <w:color w:val="22863A"/>
-          <w:sz w:val="23"/>
-          <w:szCs w:val="23"/>
-          <w:shd w:val="clear" w:color="auto" w:fill="F1F2F3"/>
-        </w:rPr>
-        <w:t xml:space="preserve">        </w:t>
-      </w:r>
-      <w:r>
-        <w:rPr>
-          <w:rFonts w:ascii="Consolas" w:eastAsia="Times New Roman" w:hAnsi="Consolas" w:cs="Times New Roman"/>
-          <w:color w:val="D73A49"/>
-          <w:sz w:val="23"/>
-          <w:szCs w:val="23"/>
-          <w:shd w:val="clear" w:color="auto" w:fill="F1F2F3"/>
-        </w:rPr>
-        <w:t>android:</w:t>
-      </w:r>
-      <w:r>
-        <w:rPr>
-          <w:rFonts w:ascii="Consolas" w:eastAsia="Times New Roman" w:hAnsi="Consolas" w:cs="Times New Roman"/>
-          <w:color w:val="6F42C1"/>
-          <w:sz w:val="23"/>
-          <w:szCs w:val="23"/>
-          <w:shd w:val="clear" w:color="auto" w:fill="F1F2F3"/>
-        </w:rPr>
-        <w:t>id</w:t>
-      </w:r>
-      <w:r>
-        <w:rPr>
-          <w:rFonts w:ascii="Consolas" w:eastAsia="Times New Roman" w:hAnsi="Consolas" w:cs="Times New Roman"/>
-          <w:color w:val="032F62"/>
-          <w:sz w:val="23"/>
-          <w:szCs w:val="23"/>
-          <w:shd w:val="clear" w:color="auto" w:fill="F1F2F3"/>
-        </w:rPr>
-        <w:t>="@+id/hop3"</w:t>
-      </w:r>
-    </w:p>
-    <w:p>
-      <w:pPr>
-        <w:spacing w:after="0" w:line="240" w:lineRule="auto"/>
-        <w:rPr>
-          <w:rFonts w:ascii="Consolas" w:eastAsia="Times New Roman" w:hAnsi="Consolas" w:cs="Times New Roman"/>
-          <w:color w:val="22863A"/>
-          <w:sz w:val="23"/>
-          <w:szCs w:val="23"/>
-          <w:shd w:val="clear" w:color="auto" w:fill="F1F2F3"/>
-        </w:rPr>
-      </w:pPr>
-      <w:r>
-        <w:rPr>
-          <w:rFonts w:ascii="Consolas" w:eastAsia="Times New Roman" w:hAnsi="Consolas" w:cs="Times New Roman"/>
-          <w:color w:val="22863A"/>
-          <w:sz w:val="23"/>
-          <w:szCs w:val="23"/>
-          <w:shd w:val="clear" w:color="auto" w:fill="F1F2F3"/>
-        </w:rPr>
-        <w:t xml:space="preserve">        </w:t>
-      </w:r>
-      <w:proofErr w:type="gramStart"/>
-      <w:r>
-        <w:rPr>
-          <w:rFonts w:ascii="Consolas" w:eastAsia="Times New Roman" w:hAnsi="Consolas" w:cs="Times New Roman"/>
-          <w:color w:val="D73A49"/>
-          <w:sz w:val="23"/>
-          <w:szCs w:val="23"/>
-          <w:shd w:val="clear" w:color="auto" w:fill="F1F2F3"/>
-        </w:rPr>
-        <w:t>android:</w:t>
-      </w:r>
-      <w:proofErr w:type="gramEnd"/>
-      <w:r>
-        <w:rPr>
-          <w:rFonts w:ascii="Consolas" w:eastAsia="Times New Roman" w:hAnsi="Consolas" w:cs="Times New Roman"/>
-          <w:color w:val="6F42C1"/>
-          <w:sz w:val="23"/>
-          <w:szCs w:val="23"/>
-          <w:shd w:val="clear" w:color="auto" w:fill="F1F2F3"/>
-        </w:rPr>
-        <w:t>background</w:t>
-      </w:r>
-      <w:r>
-        <w:rPr>
-          <w:rFonts w:ascii="Consolas" w:eastAsia="Times New Roman" w:hAnsi="Consolas" w:cs="Times New Roman"/>
-          <w:color w:val="032F62"/>
-          <w:sz w:val="23"/>
-          <w:szCs w:val="23"/>
-          <w:shd w:val="clear" w:color="auto" w:fill="F1F2F3"/>
-        </w:rPr>
-        <w:t>="#8e0917"</w:t>
-      </w:r>
-    </w:p>
-    <w:p>
-      <w:pPr>
-        <w:spacing w:after="0" w:line="240" w:lineRule="auto"/>
-        <w:rPr>
-          <w:rFonts w:ascii="Consolas" w:eastAsia="Times New Roman" w:hAnsi="Consolas" w:cs="Times New Roman"/>
-          <w:color w:val="22863A"/>
-          <w:sz w:val="23"/>
-          <w:szCs w:val="23"/>
-          <w:shd w:val="clear" w:color="auto" w:fill="F1F2F3"/>
-        </w:rPr>
-      </w:pPr>
-      <w:r>
-        <w:rPr>
-          <w:rFonts w:ascii="Consolas" w:eastAsia="Times New Roman" w:hAnsi="Consolas" w:cs="Times New Roman"/>
-          <w:color w:val="22863A"/>
-          <w:sz w:val="23"/>
-          <w:szCs w:val="23"/>
-          <w:shd w:val="clear" w:color="auto" w:fill="F1F2F3"/>
-        </w:rPr>
-        <w:t xml:space="preserve">        </w:t>
-      </w:r>
-      <w:proofErr w:type="gramStart"/>
-      <w:r>
-        <w:rPr>
-          <w:rFonts w:ascii="Consolas" w:eastAsia="Times New Roman" w:hAnsi="Consolas" w:cs="Times New Roman"/>
-          <w:color w:val="D73A49"/>
-          <w:sz w:val="23"/>
-          <w:szCs w:val="23"/>
-          <w:shd w:val="clear" w:color="auto" w:fill="F1F2F3"/>
-        </w:rPr>
-        <w:t>android:</w:t>
-      </w:r>
-      <w:proofErr w:type="gramEnd"/>
-      <w:r>
-        <w:rPr>
-          <w:rFonts w:ascii="Consolas" w:eastAsia="Times New Roman" w:hAnsi="Consolas" w:cs="Times New Roman"/>
-          <w:color w:val="6F42C1"/>
-          <w:sz w:val="23"/>
-          <w:szCs w:val="23"/>
-          <w:shd w:val="clear" w:color="auto" w:fill="F1F2F3"/>
-        </w:rPr>
-        <w:t>textSize</w:t>
-      </w:r>
-      <w:r>
-        <w:rPr>
-          <w:rFonts w:ascii="Consolas" w:eastAsia="Times New Roman" w:hAnsi="Consolas" w:cs="Times New Roman"/>
-          <w:color w:val="032F62"/>
-          <w:sz w:val="23"/>
-          <w:szCs w:val="23"/>
-          <w:shd w:val="clear" w:color="auto" w:fill="F1F2F3"/>
-        </w:rPr>
-        <w:t>="10pt"</w:t>
-      </w:r>
-    </w:p>
-    <w:p>
-      <w:pPr>
-        <w:spacing w:after="0" w:line="240" w:lineRule="auto"/>
-        <w:rPr>
-          <w:rFonts w:ascii="Consolas" w:eastAsia="Times New Roman" w:hAnsi="Consolas" w:cs="Times New Roman"/>
-          <w:color w:val="22863A"/>
-          <w:sz w:val="23"/>
-          <w:szCs w:val="23"/>
-          <w:shd w:val="clear" w:color="auto" w:fill="F1F2F3"/>
-        </w:rPr>
-      </w:pPr>
-      <w:r>
-        <w:rPr>
-          <w:rFonts w:ascii="Consolas" w:eastAsia="Times New Roman" w:hAnsi="Consolas" w:cs="Times New Roman"/>
-          <w:color w:val="22863A"/>
-          <w:sz w:val="23"/>
-          <w:szCs w:val="23"/>
-          <w:shd w:val="clear" w:color="auto" w:fill="F1F2F3"/>
-        </w:rPr>
-        <w:t xml:space="preserve">        </w:t>
-      </w:r>
-      <w:proofErr w:type="gramStart"/>
-      <w:r>
-        <w:rPr>
-          <w:rFonts w:ascii="Consolas" w:eastAsia="Times New Roman" w:hAnsi="Consolas" w:cs="Times New Roman"/>
-          <w:color w:val="D73A49"/>
-          <w:sz w:val="23"/>
-          <w:szCs w:val="23"/>
-          <w:shd w:val="clear" w:color="auto" w:fill="F1F2F3"/>
-        </w:rPr>
-        <w:t>android:</w:t>
-      </w:r>
-      <w:proofErr w:type="gramEnd"/>
-      <w:r>
-        <w:rPr>
-          <w:rFonts w:ascii="Consolas" w:eastAsia="Times New Roman" w:hAnsi="Consolas" w:cs="Times New Roman"/>
-          <w:color w:val="6F42C1"/>
-          <w:sz w:val="23"/>
-          <w:szCs w:val="23"/>
-          <w:shd w:val="clear" w:color="auto" w:fill="F1F2F3"/>
-        </w:rPr>
-        <w:t>textAlignment</w:t>
-      </w:r>
-      <w:r>
-        <w:rPr>
-          <w:rFonts w:ascii="Consolas" w:eastAsia="Times New Roman" w:hAnsi="Consolas" w:cs="Times New Roman"/>
-          <w:color w:val="032F62"/>
-          <w:sz w:val="23"/>
-          <w:szCs w:val="23"/>
-          <w:shd w:val="clear" w:color="auto" w:fill="F1F2F3"/>
-        </w:rPr>
-        <w:t>="center"</w:t>
-      </w:r>
-    </w:p>
-    <w:p>
-      <w:pPr>
-        <w:spacing w:after="0" w:line="240" w:lineRule="auto"/>
-        <w:rPr>
-          <w:rFonts w:ascii="Consolas" w:eastAsia="Times New Roman" w:hAnsi="Consolas" w:cs="Times New Roman"/>
-          <w:color w:val="24292E"/>
-          <w:sz w:val="23"/>
-          <w:szCs w:val="23"/>
-          <w:shd w:val="clear" w:color="auto" w:fill="F1F2F3"/>
-        </w:rPr>
-      </w:pPr>
-      <w:r>
-        <w:rPr>
-          <w:rFonts w:ascii="Consolas" w:eastAsia="Times New Roman" w:hAnsi="Consolas" w:cs="Times New Roman"/>
-          <w:color w:val="22863A"/>
-          <w:sz w:val="23"/>
-          <w:szCs w:val="23"/>
-          <w:shd w:val="clear" w:color="auto" w:fill="F1F2F3"/>
-        </w:rPr>
-        <w:t xml:space="preserve">        </w:t>
-      </w:r>
-      <w:r>
-        <w:rPr>
-          <w:rFonts w:ascii="Consolas" w:eastAsia="Times New Roman" w:hAnsi="Consolas" w:cs="Times New Roman"/>
-          <w:color w:val="D73A49"/>
-          <w:sz w:val="23"/>
-          <w:szCs w:val="23"/>
-          <w:shd w:val="clear" w:color="auto" w:fill="F1F2F3"/>
-        </w:rPr>
-        <w:t>android:</w:t>
-      </w:r>
-      <w:r>
-        <w:rPr>
-          <w:rFonts w:ascii="Consolas" w:eastAsia="Times New Roman" w:hAnsi="Consolas" w:cs="Times New Roman"/>
-          <w:color w:val="6F42C1"/>
-          <w:sz w:val="23"/>
-          <w:szCs w:val="23"/>
-          <w:shd w:val="clear" w:color="auto" w:fill="F1F2F3"/>
-        </w:rPr>
-        <w:t>layout_below</w:t>
-      </w:r>
-      <w:r>
-        <w:rPr>
-          <w:rFonts w:ascii="Consolas" w:eastAsia="Times New Roman" w:hAnsi="Consolas" w:cs="Times New Roman"/>
-          <w:color w:val="032F62"/>
-          <w:sz w:val="23"/>
-          <w:szCs w:val="23"/>
-          <w:shd w:val="clear" w:color="auto" w:fill="F1F2F3"/>
-        </w:rPr>
-        <w:t>="@+id/hop1"</w:t>
-      </w:r>
-      <w:r>
-        <w:rPr>
-          <w:rFonts w:ascii="Consolas" w:eastAsia="Times New Roman" w:hAnsi="Consolas" w:cs="Times New Roman"/>
-          <w:color w:val="22863A"/>
-          <w:sz w:val="23"/>
-          <w:szCs w:val="23"/>
-          <w:shd w:val="clear" w:color="auto" w:fill="F1F2F3"/>
-        </w:rPr>
-        <w:t xml:space="preserve"> /&gt;</w:t>
-      </w:r>
-    </w:p>
-    <w:p>
-      <w:pPr>
-        <w:spacing w:after="0" w:line="240" w:lineRule="auto"/>
-        <w:rPr>
-          <w:rFonts w:ascii="Consolas" w:eastAsia="Times New Roman" w:hAnsi="Consolas" w:cs="Times New Roman"/>
-          <w:color w:val="22863A"/>
-          <w:sz w:val="23"/>
-          <w:szCs w:val="23"/>
-          <w:shd w:val="clear" w:color="auto" w:fill="F1F2F3"/>
-        </w:rPr>
-      </w:pPr>
-      <w:r>
-        <w:rPr>
-          <w:rFonts w:ascii="Consolas" w:eastAsia="Times New Roman" w:hAnsi="Consolas" w:cs="Times New Roman"/>
-          <w:color w:val="24292E"/>
-          <w:sz w:val="23"/>
-          <w:szCs w:val="23"/>
-          <w:shd w:val="clear" w:color="auto" w:fill="F1F2F3"/>
-        </w:rPr>
-        <w:t xml:space="preserve">    </w:t>
-      </w:r>
-      <w:r>
-        <w:rPr>
-          <w:rFonts w:ascii="Consolas" w:eastAsia="Times New Roman" w:hAnsi="Consolas" w:cs="Times New Roman"/>
-          <w:color w:val="22863A"/>
-          <w:sz w:val="23"/>
-          <w:szCs w:val="23"/>
-          <w:shd w:val="clear" w:color="auto" w:fill="F1F2F3"/>
-        </w:rPr>
-        <w:t>&lt;TextView</w:t>
-      </w:r>
-    </w:p>
-    <w:p>
-      <w:pPr>
-        <w:spacing w:after="0" w:line="240" w:lineRule="auto"/>
-        <w:rPr>
-          <w:rFonts w:ascii="Consolas" w:eastAsia="Times New Roman" w:hAnsi="Consolas" w:cs="Times New Roman"/>
-          <w:color w:val="22863A"/>
-          <w:sz w:val="23"/>
-          <w:szCs w:val="23"/>
-          <w:shd w:val="clear" w:color="auto" w:fill="F1F2F3"/>
-        </w:rPr>
-      </w:pPr>
-      <w:r>
-        <w:rPr>
-          <w:rFonts w:ascii="Consolas" w:eastAsia="Times New Roman" w:hAnsi="Consolas" w:cs="Times New Roman"/>
-          <w:color w:val="22863A"/>
-          <w:sz w:val="23"/>
-          <w:szCs w:val="23"/>
-          <w:shd w:val="clear" w:color="auto" w:fill="F1F2F3"/>
-        </w:rPr>
-        <w:t xml:space="preserve">        </w:t>
-      </w:r>
-      <w:proofErr w:type="gramStart"/>
-      <w:r>
-        <w:rPr>
-          <w:rFonts w:ascii="Consolas" w:eastAsia="Times New Roman" w:hAnsi="Consolas" w:cs="Times New Roman"/>
-          <w:color w:val="D73A49"/>
-          <w:sz w:val="23"/>
-          <w:szCs w:val="23"/>
-          <w:shd w:val="clear" w:color="auto" w:fill="F1F2F3"/>
-        </w:rPr>
-        <w:t>android:</w:t>
-      </w:r>
-      <w:proofErr w:type="gramEnd"/>
-      <w:r>
-        <w:rPr>
-          <w:rFonts w:ascii="Consolas" w:eastAsia="Times New Roman" w:hAnsi="Consolas" w:cs="Times New Roman"/>
-          <w:color w:val="6F42C1"/>
-          <w:sz w:val="23"/>
-          <w:szCs w:val="23"/>
-          <w:shd w:val="clear" w:color="auto" w:fill="F1F2F3"/>
-        </w:rPr>
-        <w:t>layout_width</w:t>
-      </w:r>
-      <w:r>
-        <w:rPr>
-          <w:rFonts w:ascii="Consolas" w:eastAsia="Times New Roman" w:hAnsi="Consolas" w:cs="Times New Roman"/>
-          <w:color w:val="032F62"/>
-          <w:sz w:val="23"/>
-          <w:szCs w:val="23"/>
-          <w:shd w:val="clear" w:color="auto" w:fill="F1F2F3"/>
-        </w:rPr>
-        <w:t>="150dp"</w:t>
-      </w:r>
-    </w:p>
-    <w:p>
-      <w:pPr>
-        <w:spacing w:after="0" w:line="240" w:lineRule="auto"/>
-        <w:rPr>
-          <w:rFonts w:ascii="Consolas" w:eastAsia="Times New Roman" w:hAnsi="Consolas" w:cs="Times New Roman"/>
-          <w:color w:val="22863A"/>
-          <w:sz w:val="23"/>
-          <w:szCs w:val="23"/>
-          <w:shd w:val="clear" w:color="auto" w:fill="F1F2F3"/>
-        </w:rPr>
-      </w:pPr>
-      <w:r>
-        <w:rPr>
-          <w:rFonts w:ascii="Consolas" w:eastAsia="Times New Roman" w:hAnsi="Consolas" w:cs="Times New Roman"/>
-          <w:color w:val="22863A"/>
-          <w:sz w:val="23"/>
-          <w:szCs w:val="23"/>
-          <w:shd w:val="clear" w:color="auto" w:fill="F1F2F3"/>
-        </w:rPr>
-        <w:t xml:space="preserve">        </w:t>
-      </w:r>
-      <w:proofErr w:type="gramStart"/>
-      <w:r>
-        <w:rPr>
-          <w:rFonts w:ascii="Consolas" w:eastAsia="Times New Roman" w:hAnsi="Consolas" w:cs="Times New Roman"/>
-          <w:color w:val="D73A49"/>
-          <w:sz w:val="23"/>
-          <w:szCs w:val="23"/>
-          <w:shd w:val="clear" w:color="auto" w:fill="F1F2F3"/>
-        </w:rPr>
-        <w:t>android:</w:t>
-      </w:r>
-      <w:proofErr w:type="gramEnd"/>
-      <w:r>
-        <w:rPr>
-          <w:rFonts w:ascii="Consolas" w:eastAsia="Times New Roman" w:hAnsi="Consolas" w:cs="Times New Roman"/>
-          <w:color w:val="6F42C1"/>
-          <w:sz w:val="23"/>
-          <w:szCs w:val="23"/>
-          <w:shd w:val="clear" w:color="auto" w:fill="F1F2F3"/>
-        </w:rPr>
-        <w:t>layout_height</w:t>
-      </w:r>
-      <w:r>
-        <w:rPr>
-          <w:rFonts w:ascii="Consolas" w:eastAsia="Times New Roman" w:hAnsi="Consolas" w:cs="Times New Roman"/>
-          <w:color w:val="032F62"/>
-          <w:sz w:val="23"/>
-          <w:szCs w:val="23"/>
-          <w:shd w:val="clear" w:color="auto" w:fill="F1F2F3"/>
-        </w:rPr>
-        <w:t>="50dp"</w:t>
-      </w:r>
-    </w:p>
-    <w:p>
-      <w:pPr>
-        <w:spacing w:after="0" w:line="240" w:lineRule="auto"/>
-        <w:rPr>
-          <w:rFonts w:ascii="Consolas" w:eastAsia="Times New Roman" w:hAnsi="Consolas" w:cs="Times New Roman"/>
-          <w:color w:val="22863A"/>
-          <w:sz w:val="23"/>
-          <w:szCs w:val="23"/>
-          <w:shd w:val="clear" w:color="auto" w:fill="F1F2F3"/>
-        </w:rPr>
-      </w:pPr>
-      <w:r>
-        <w:rPr>
-          <w:rFonts w:ascii="Consolas" w:eastAsia="Times New Roman" w:hAnsi="Consolas" w:cs="Times New Roman"/>
-          <w:color w:val="22863A"/>
-          <w:sz w:val="23"/>
-          <w:szCs w:val="23"/>
-          <w:shd w:val="clear" w:color="auto" w:fill="F1F2F3"/>
-        </w:rPr>
-        <w:t xml:space="preserve">        </w:t>
-      </w:r>
-      <w:proofErr w:type="gramStart"/>
-      <w:r>
-        <w:rPr>
-          <w:rFonts w:ascii="Consolas" w:eastAsia="Times New Roman" w:hAnsi="Consolas" w:cs="Times New Roman"/>
-          <w:color w:val="D73A49"/>
-          <w:sz w:val="23"/>
-          <w:szCs w:val="23"/>
-          <w:shd w:val="clear" w:color="auto" w:fill="F1F2F3"/>
-        </w:rPr>
-        <w:t>android:</w:t>
-      </w:r>
-      <w:proofErr w:type="gramEnd"/>
-      <w:r>
-        <w:rPr>
-          <w:rFonts w:ascii="Consolas" w:eastAsia="Times New Roman" w:hAnsi="Consolas" w:cs="Times New Roman"/>
-          <w:color w:val="6F42C1"/>
-          <w:sz w:val="23"/>
-          <w:szCs w:val="23"/>
-          <w:shd w:val="clear" w:color="auto" w:fill="F1F2F3"/>
-        </w:rPr>
-        <w:t>text</w:t>
-      </w:r>
-      <w:r>
-        <w:rPr>
-          <w:rFonts w:ascii="Consolas" w:eastAsia="Times New Roman" w:hAnsi="Consolas" w:cs="Times New Roman"/>
-          <w:color w:val="032F62"/>
-          <w:sz w:val="23"/>
-          <w:szCs w:val="23"/>
-          <w:shd w:val="clear" w:color="auto" w:fill="F1F2F3"/>
-        </w:rPr>
-        <w:t>="4"</w:t>
-      </w:r>
-    </w:p>
-    <w:p>
-      <w:pPr>
-        <w:spacing w:after="0" w:line="240" w:lineRule="auto"/>
-        <w:rPr>
-          <w:rFonts w:ascii="Consolas" w:eastAsia="Times New Roman" w:hAnsi="Consolas" w:cs="Times New Roman"/>
-          <w:color w:val="22863A"/>
-          <w:sz w:val="23"/>
-          <w:szCs w:val="23"/>
-          <w:shd w:val="clear" w:color="auto" w:fill="F1F2F3"/>
-        </w:rPr>
-      </w:pPr>
-      <w:r>
-        <w:rPr>
-          <w:rFonts w:ascii="Consolas" w:eastAsia="Times New Roman" w:hAnsi="Consolas" w:cs="Times New Roman"/>
-          <w:color w:val="22863A"/>
-          <w:sz w:val="23"/>
-          <w:szCs w:val="23"/>
-          <w:shd w:val="clear" w:color="auto" w:fill="F1F2F3"/>
-        </w:rPr>
-        <w:t xml:space="preserve">        </w:t>
-      </w:r>
-      <w:proofErr w:type="gramStart"/>
-      <w:r>
-        <w:rPr>
-          <w:rFonts w:ascii="Consolas" w:eastAsia="Times New Roman" w:hAnsi="Consolas" w:cs="Times New Roman"/>
-          <w:color w:val="D73A49"/>
-          <w:sz w:val="23"/>
-          <w:szCs w:val="23"/>
-          <w:shd w:val="clear" w:color="auto" w:fill="F1F2F3"/>
-        </w:rPr>
-        <w:t>android:</w:t>
-      </w:r>
-      <w:proofErr w:type="gramEnd"/>
-      <w:r>
-        <w:rPr>
-          <w:rFonts w:ascii="Consolas" w:eastAsia="Times New Roman" w:hAnsi="Consolas" w:cs="Times New Roman"/>
-          <w:color w:val="6F42C1"/>
-          <w:sz w:val="23"/>
-          <w:szCs w:val="23"/>
-          <w:shd w:val="clear" w:color="auto" w:fill="F1F2F3"/>
-        </w:rPr>
-        <w:t>textColor</w:t>
-      </w:r>
-      <w:r>
-        <w:rPr>
-          <w:rFonts w:ascii="Consolas" w:eastAsia="Times New Roman" w:hAnsi="Consolas" w:cs="Times New Roman"/>
-          <w:color w:val="032F62"/>
-          <w:sz w:val="23"/>
-          <w:szCs w:val="23"/>
-          <w:shd w:val="clear" w:color="auto" w:fill="F1F2F3"/>
-        </w:rPr>
-        <w:t>="#fff"</w:t>
-      </w:r>
-    </w:p>
-    <w:p>
-      <w:pPr>
-        <w:spacing w:after="0" w:line="240" w:lineRule="auto"/>
-        <w:rPr>
-          <w:rFonts w:ascii="Consolas" w:eastAsia="Times New Roman" w:hAnsi="Consolas" w:cs="Times New Roman"/>
-          <w:color w:val="22863A"/>
-          <w:sz w:val="23"/>
-          <w:szCs w:val="23"/>
-          <w:shd w:val="clear" w:color="auto" w:fill="F1F2F3"/>
-        </w:rPr>
-      </w:pPr>
-      <w:r>
-        <w:rPr>
-          <w:rFonts w:ascii="Consolas" w:eastAsia="Times New Roman" w:hAnsi="Consolas" w:cs="Times New Roman"/>
-          <w:color w:val="22863A"/>
-          <w:sz w:val="23"/>
-          <w:szCs w:val="23"/>
-          <w:shd w:val="clear" w:color="auto" w:fill="F1F2F3"/>
-        </w:rPr>
-        <w:t xml:space="preserve">        </w:t>
-      </w:r>
-      <w:r>
-        <w:rPr>
-          <w:rFonts w:ascii="Consolas" w:eastAsia="Times New Roman" w:hAnsi="Consolas" w:cs="Times New Roman"/>
-          <w:color w:val="D73A49"/>
-          <w:sz w:val="23"/>
-          <w:szCs w:val="23"/>
-          <w:shd w:val="clear" w:color="auto" w:fill="F1F2F3"/>
-        </w:rPr>
-        <w:t>android:</w:t>
-      </w:r>
-      <w:r>
-        <w:rPr>
-          <w:rFonts w:ascii="Consolas" w:eastAsia="Times New Roman" w:hAnsi="Consolas" w:cs="Times New Roman"/>
-          <w:color w:val="6F42C1"/>
-          <w:sz w:val="23"/>
-          <w:szCs w:val="23"/>
-          <w:shd w:val="clear" w:color="auto" w:fill="F1F2F3"/>
-        </w:rPr>
-        <w:t>id</w:t>
-      </w:r>
-      <w:r>
-        <w:rPr>
-          <w:rFonts w:ascii="Consolas" w:eastAsia="Times New Roman" w:hAnsi="Consolas" w:cs="Times New Roman"/>
-          <w:color w:val="032F62"/>
-          <w:sz w:val="23"/>
-          <w:szCs w:val="23"/>
-          <w:shd w:val="clear" w:color="auto" w:fill="F1F2F3"/>
-        </w:rPr>
-        <w:t>="@+id/hop4"</w:t>
-      </w:r>
-    </w:p>
-    <w:p>
-      <w:pPr>
-        <w:spacing w:after="0" w:line="240" w:lineRule="auto"/>
-        <w:rPr>
-          <w:rFonts w:ascii="Consolas" w:eastAsia="Times New Roman" w:hAnsi="Consolas" w:cs="Times New Roman"/>
-          <w:color w:val="22863A"/>
-          <w:sz w:val="23"/>
-          <w:szCs w:val="23"/>
-          <w:shd w:val="clear" w:color="auto" w:fill="F1F2F3"/>
-        </w:rPr>
-      </w:pPr>
-      <w:r>
-        <w:rPr>
-          <w:rFonts w:ascii="Consolas" w:eastAsia="Times New Roman" w:hAnsi="Consolas" w:cs="Times New Roman"/>
-          <w:color w:val="22863A"/>
-          <w:sz w:val="23"/>
-          <w:szCs w:val="23"/>
-          <w:shd w:val="clear" w:color="auto" w:fill="F1F2F3"/>
-        </w:rPr>
-        <w:t xml:space="preserve">        </w:t>
-      </w:r>
-      <w:proofErr w:type="gramStart"/>
-      <w:r>
-        <w:rPr>
-          <w:rFonts w:ascii="Consolas" w:eastAsia="Times New Roman" w:hAnsi="Consolas" w:cs="Times New Roman"/>
-          <w:color w:val="D73A49"/>
-          <w:sz w:val="23"/>
-          <w:szCs w:val="23"/>
-          <w:shd w:val="clear" w:color="auto" w:fill="F1F2F3"/>
-        </w:rPr>
-        <w:t>android:</w:t>
-      </w:r>
-      <w:proofErr w:type="gramEnd"/>
-      <w:r>
-        <w:rPr>
-          <w:rFonts w:ascii="Consolas" w:eastAsia="Times New Roman" w:hAnsi="Consolas" w:cs="Times New Roman"/>
-          <w:color w:val="6F42C1"/>
-          <w:sz w:val="23"/>
-          <w:szCs w:val="23"/>
-          <w:shd w:val="clear" w:color="auto" w:fill="F1F2F3"/>
-        </w:rPr>
-        <w:t>textSize</w:t>
-      </w:r>
-      <w:r>
-        <w:rPr>
-          <w:rFonts w:ascii="Consolas" w:eastAsia="Times New Roman" w:hAnsi="Consolas" w:cs="Times New Roman"/>
-          <w:color w:val="032F62"/>
-          <w:sz w:val="23"/>
-          <w:szCs w:val="23"/>
-          <w:shd w:val="clear" w:color="auto" w:fill="F1F2F3"/>
-        </w:rPr>
-        <w:t>="10pt"</w:t>
-      </w:r>
-    </w:p>
-    <w:p>
-      <w:pPr>
-        <w:spacing w:after="0" w:line="240" w:lineRule="auto"/>
-        <w:rPr>
-          <w:rFonts w:ascii="Consolas" w:eastAsia="Times New Roman" w:hAnsi="Consolas" w:cs="Times New Roman"/>
-          <w:color w:val="22863A"/>
-          <w:sz w:val="23"/>
-          <w:szCs w:val="23"/>
-          <w:shd w:val="clear" w:color="auto" w:fill="F1F2F3"/>
-        </w:rPr>
-      </w:pPr>
-      <w:r>
-        <w:rPr>
-          <w:rFonts w:ascii="Consolas" w:eastAsia="Times New Roman" w:hAnsi="Consolas" w:cs="Times New Roman"/>
-          <w:color w:val="22863A"/>
-          <w:sz w:val="23"/>
-          <w:szCs w:val="23"/>
-          <w:shd w:val="clear" w:color="auto" w:fill="F1F2F3"/>
-        </w:rPr>
-        <w:t xml:space="preserve">        </w:t>
-      </w:r>
-      <w:proofErr w:type="gramStart"/>
-      <w:r>
-        <w:rPr>
-          <w:rFonts w:ascii="Consolas" w:eastAsia="Times New Roman" w:hAnsi="Consolas" w:cs="Times New Roman"/>
-          <w:color w:val="D73A49"/>
-          <w:sz w:val="23"/>
-          <w:szCs w:val="23"/>
-          <w:shd w:val="clear" w:color="auto" w:fill="F1F2F3"/>
-        </w:rPr>
-        <w:t>android:</w:t>
-      </w:r>
-      <w:proofErr w:type="gramEnd"/>
-      <w:r>
-        <w:rPr>
-          <w:rFonts w:ascii="Consolas" w:eastAsia="Times New Roman" w:hAnsi="Consolas" w:cs="Times New Roman"/>
-          <w:color w:val="6F42C1"/>
-          <w:sz w:val="23"/>
-          <w:szCs w:val="23"/>
-          <w:shd w:val="clear" w:color="auto" w:fill="F1F2F3"/>
-        </w:rPr>
-        <w:t>textAlignment</w:t>
-      </w:r>
-      <w:r>
-        <w:rPr>
-          <w:rFonts w:ascii="Consolas" w:eastAsia="Times New Roman" w:hAnsi="Consolas" w:cs="Times New Roman"/>
-          <w:color w:val="032F62"/>
-          <w:sz w:val="23"/>
-          <w:szCs w:val="23"/>
-          <w:shd w:val="clear" w:color="auto" w:fill="F1F2F3"/>
-        </w:rPr>
-        <w:t>="center"</w:t>
-      </w:r>
-    </w:p>
-    <w:p>
-      <w:pPr>
-        <w:spacing w:after="0" w:line="240" w:lineRule="auto"/>
-        <w:rPr>
-          <w:rFonts w:ascii="Consolas" w:eastAsia="Times New Roman" w:hAnsi="Consolas" w:cs="Times New Roman"/>
-          <w:color w:val="22863A"/>
-          <w:sz w:val="23"/>
-          <w:szCs w:val="23"/>
-          <w:shd w:val="clear" w:color="auto" w:fill="F1F2F3"/>
-        </w:rPr>
-      </w:pPr>
-      <w:r>
-        <w:rPr>
-          <w:rFonts w:ascii="Consolas" w:eastAsia="Times New Roman" w:hAnsi="Consolas" w:cs="Times New Roman"/>
-          <w:color w:val="22863A"/>
-          <w:sz w:val="23"/>
-          <w:szCs w:val="23"/>
-          <w:shd w:val="clear" w:color="auto" w:fill="F1F2F3"/>
-        </w:rPr>
-        <w:t xml:space="preserve">        </w:t>
-      </w:r>
-      <w:proofErr w:type="gramStart"/>
-      <w:r>
-        <w:rPr>
-          <w:rFonts w:ascii="Consolas" w:eastAsia="Times New Roman" w:hAnsi="Consolas" w:cs="Times New Roman"/>
-          <w:color w:val="D73A49"/>
-          <w:sz w:val="23"/>
-          <w:szCs w:val="23"/>
-          <w:shd w:val="clear" w:color="auto" w:fill="F1F2F3"/>
-        </w:rPr>
-        <w:t>android:</w:t>
-      </w:r>
-      <w:proofErr w:type="gramEnd"/>
-      <w:r>
-        <w:rPr>
-          <w:rFonts w:ascii="Consolas" w:eastAsia="Times New Roman" w:hAnsi="Consolas" w:cs="Times New Roman"/>
-          <w:color w:val="6F42C1"/>
-          <w:sz w:val="23"/>
-          <w:szCs w:val="23"/>
-          <w:shd w:val="clear" w:color="auto" w:fill="F1F2F3"/>
-        </w:rPr>
-        <w:t>background</w:t>
-      </w:r>
-      <w:r>
-        <w:rPr>
-          <w:rFonts w:ascii="Consolas" w:eastAsia="Times New Roman" w:hAnsi="Consolas" w:cs="Times New Roman"/>
-          <w:color w:val="032F62"/>
-          <w:sz w:val="23"/>
-          <w:szCs w:val="23"/>
-          <w:shd w:val="clear" w:color="auto" w:fill="F1F2F3"/>
-        </w:rPr>
-        <w:t>="#edcb25"</w:t>
-      </w:r>
-    </w:p>
-    <w:p>
-      <w:pPr>
-        <w:spacing w:after="0" w:line="240" w:lineRule="auto"/>
-        <w:rPr>
-          <w:rFonts w:ascii="Consolas" w:eastAsia="Times New Roman" w:hAnsi="Consolas" w:cs="Times New Roman"/>
-          <w:color w:val="22863A"/>
-          <w:sz w:val="23"/>
-          <w:szCs w:val="23"/>
-          <w:shd w:val="clear" w:color="auto" w:fill="F1F2F3"/>
-        </w:rPr>
-      </w:pPr>
-      <w:r>
-        <w:rPr>
-          <w:rFonts w:ascii="Consolas" w:eastAsia="Times New Roman" w:hAnsi="Consolas" w:cs="Times New Roman"/>
-          <w:color w:val="22863A"/>
-          <w:sz w:val="23"/>
-          <w:szCs w:val="23"/>
-          <w:shd w:val="clear" w:color="auto" w:fill="F1F2F3"/>
-        </w:rPr>
-        <w:t xml:space="preserve">        </w:t>
-      </w:r>
-      <w:r>
-        <w:rPr>
-          <w:rFonts w:ascii="Consolas" w:eastAsia="Times New Roman" w:hAnsi="Consolas" w:cs="Times New Roman"/>
-          <w:color w:val="D73A49"/>
-          <w:sz w:val="23"/>
-          <w:szCs w:val="23"/>
-          <w:shd w:val="clear" w:color="auto" w:fill="F1F2F3"/>
-        </w:rPr>
-        <w:t>android:</w:t>
-      </w:r>
-      <w:r>
-        <w:rPr>
-          <w:rFonts w:ascii="Consolas" w:eastAsia="Times New Roman" w:hAnsi="Consolas" w:cs="Times New Roman"/>
-          <w:color w:val="6F42C1"/>
-          <w:sz w:val="23"/>
-          <w:szCs w:val="23"/>
-          <w:shd w:val="clear" w:color="auto" w:fill="F1F2F3"/>
-        </w:rPr>
-        <w:t>layout_below</w:t>
-      </w:r>
-      <w:r>
-        <w:rPr>
-          <w:rFonts w:ascii="Consolas" w:eastAsia="Times New Roman" w:hAnsi="Consolas" w:cs="Times New Roman"/>
-          <w:color w:val="032F62"/>
-          <w:sz w:val="23"/>
-          <w:szCs w:val="23"/>
-          <w:shd w:val="clear" w:color="auto" w:fill="F1F2F3"/>
-        </w:rPr>
-        <w:t>="@+id/hop2"</w:t>
-      </w:r>
-    </w:p>
-    <w:p>
-      <w:pPr>
-        <w:spacing w:after="0" w:line="240" w:lineRule="auto"/>
-        <w:rPr>
-          <w:rFonts w:ascii="Consolas" w:eastAsia="Times New Roman" w:hAnsi="Consolas" w:cs="Times New Roman"/>
-          <w:color w:val="24292E"/>
-          <w:sz w:val="23"/>
-          <w:szCs w:val="23"/>
-          <w:shd w:val="clear" w:color="auto" w:fill="F1F2F3"/>
-        </w:rPr>
-      </w:pPr>
-      <w:r>
-        <w:rPr>
-          <w:rFonts w:ascii="Consolas" w:eastAsia="Times New Roman" w:hAnsi="Consolas" w:cs="Times New Roman"/>
-          <w:color w:val="22863A"/>
-          <w:sz w:val="23"/>
-          <w:szCs w:val="23"/>
-          <w:shd w:val="clear" w:color="auto" w:fill="F1F2F3"/>
-        </w:rPr>
-        <w:t xml:space="preserve">        </w:t>
-      </w:r>
-      <w:r>
-        <w:rPr>
-          <w:rFonts w:ascii="Consolas" w:eastAsia="Times New Roman" w:hAnsi="Consolas" w:cs="Times New Roman"/>
-          <w:color w:val="D73A49"/>
-          <w:sz w:val="23"/>
-          <w:szCs w:val="23"/>
-          <w:shd w:val="clear" w:color="auto" w:fill="F1F2F3"/>
-        </w:rPr>
-        <w:t>android:</w:t>
-      </w:r>
-      <w:r>
-        <w:rPr>
-          <w:rFonts w:ascii="Consolas" w:eastAsia="Times New Roman" w:hAnsi="Consolas" w:cs="Times New Roman"/>
-          <w:color w:val="6F42C1"/>
-          <w:sz w:val="23"/>
-          <w:szCs w:val="23"/>
-          <w:shd w:val="clear" w:color="auto" w:fill="F1F2F3"/>
-        </w:rPr>
-        <w:t>layout_toRightOf</w:t>
-      </w:r>
-      <w:r>
-        <w:rPr>
-          <w:rFonts w:ascii="Consolas" w:eastAsia="Times New Roman" w:hAnsi="Consolas" w:cs="Times New Roman"/>
-          <w:color w:val="032F62"/>
-          <w:sz w:val="23"/>
-          <w:szCs w:val="23"/>
-          <w:shd w:val="clear" w:color="auto" w:fill="F1F2F3"/>
-        </w:rPr>
-        <w:t>="@+id/hop3"</w:t>
-      </w:r>
-      <w:r>
-        <w:rPr>
-          <w:rFonts w:ascii="Consolas" w:eastAsia="Times New Roman" w:hAnsi="Consolas" w:cs="Times New Roman"/>
-          <w:color w:val="22863A"/>
-          <w:sz w:val="23"/>
-          <w:szCs w:val="23"/>
-          <w:shd w:val="clear" w:color="auto" w:fill="F1F2F3"/>
-        </w:rPr>
-        <w:t xml:space="preserve"> /&gt;</w:t>
-      </w:r>
-    </w:p>
-    <w:p>
-      <w:r>
-        <w:rPr>
-          <w:rFonts w:ascii="Consolas" w:eastAsia="Times New Roman" w:hAnsi="Consolas" w:cs="Times New Roman"/>
-          <w:color w:val="22863A"/>
-          <w:sz w:val="23"/>
-          <w:szCs w:val="23"/>
-          <w:shd w:val="clear" w:color="auto" w:fill="F1F2F3"/>
-        </w:rPr>
-        <w:t>&lt;/RelativeLayout&gt;</w:t>
-      </w:r>
-    </w:p>
-    <w:p>
-      <w:pPr>
+        <w:t>TableRow</w:t>
+      </w:r>
+      <w:r>
         <w:rPr>
           <w:rFonts w:ascii="Open Sans" w:hAnsi="Open Sans" w:cs="Open Sans"/>
           <w:color w:val="1B1B1B"/>
           <w:spacing w:val="-1"/>
           <w:shd w:val="clear" w:color="auto" w:fill="FFFFFF"/>
         </w:rPr>
-      </w:pPr>
-      <w:r>
-        <w:t xml:space="preserve">4. TableLayout: Các view bên trong được xếp </w:t>
-      </w:r>
-      <w:proofErr w:type="gramStart"/>
-      <w:r>
-        <w:t>theo</w:t>
-      </w:r>
-      <w:proofErr w:type="gramEnd"/>
-      <w:r>
-        <w:t xml:space="preserve"> dạng table. Mỗi row là 1 </w:t>
-      </w:r>
-      <w:proofErr w:type="gramStart"/>
-      <w:r>
-        <w:rPr>
-          <w:rStyle w:val="HTMLCode"/>
-          <w:rFonts w:ascii="Consolas" w:eastAsiaTheme="minorEastAsia" w:hAnsi="Consolas"/>
-          <w:color w:val="1B1B1B"/>
-          <w:spacing w:val="-1"/>
-          <w:sz w:val="24"/>
-          <w:szCs w:val="24"/>
-          <w:shd w:val="clear" w:color="auto" w:fill="EEEEEE"/>
-        </w:rPr>
-        <w:t>TableRow</w:t>
-      </w:r>
-      <w:r>
-        <w:rPr>
-          <w:rFonts w:ascii="Open Sans" w:hAnsi="Open Sans" w:cs="Open Sans"/>
-          <w:color w:val="1B1B1B"/>
-          <w:spacing w:val="-1"/>
-          <w:shd w:val="clear" w:color="auto" w:fill="FFFFFF"/>
-        </w:rPr>
-        <w:t> ,</w:t>
-      </w:r>
-      <w:proofErr w:type="gramEnd"/>
-      <w:r>
-        <w:rPr>
-          <w:rFonts w:ascii="Open Sans" w:hAnsi="Open Sans" w:cs="Open Sans"/>
-          <w:color w:val="1B1B1B"/>
-          <w:spacing w:val="-1"/>
-          <w:shd w:val="clear" w:color="auto" w:fill="FFFFFF"/>
-        </w:rPr>
-        <w:t xml:space="preserve"> bên trong </w:t>
-      </w:r>
-      <w:r>
-        <w:rPr>
-          <w:rStyle w:val="HTMLCode"/>
-          <w:rFonts w:ascii="Consolas" w:eastAsiaTheme="minorEastAsia" w:hAnsi="Consolas"/>
-          <w:color w:val="1B1B1B"/>
-          <w:spacing w:val="-1"/>
-          <w:sz w:val="24"/>
-          <w:szCs w:val="24"/>
-          <w:shd w:val="clear" w:color="auto" w:fill="EEEEEE"/>
-        </w:rPr>
-        <w:t>TableRow</w:t>
-      </w:r>
-      <w:r>
-        <w:rPr>
-          <w:rFonts w:ascii="Open Sans" w:hAnsi="Open Sans" w:cs="Open Sans"/>
-          <w:color w:val="1B1B1B"/>
-          <w:spacing w:val="-1"/>
-          <w:shd w:val="clear" w:color="auto" w:fill="FFFFFF"/>
-        </w:rPr>
         <w:t> sẽ chứa các View.</w:t>
       </w:r>
     </w:p>
@@ -6215,73 +5751,228 @@
           <w:szCs w:val="23"/>
           <w:shd w:val="clear" w:color="auto" w:fill="F1F2F3"/>
         </w:rPr>
+        <w:t>android:</w:t>
+      </w:r>
+      <w:r>
+        <w:rPr>
+          <w:rFonts w:ascii="Consolas" w:eastAsia="Times New Roman" w:hAnsi="Consolas" w:cs="Times New Roman"/>
+          <w:color w:val="6F42C1"/>
+          <w:sz w:val="23"/>
+          <w:szCs w:val="23"/>
+          <w:shd w:val="clear" w:color="auto" w:fill="F1F2F3"/>
+        </w:rPr>
+        <w:t>layout_height</w:t>
+      </w:r>
+      <w:r>
+        <w:rPr>
+          <w:rFonts w:ascii="Consolas" w:eastAsia="Times New Roman" w:hAnsi="Consolas" w:cs="Times New Roman"/>
+          <w:color w:val="032F62"/>
+          <w:sz w:val="23"/>
+          <w:szCs w:val="23"/>
+          <w:shd w:val="clear" w:color="auto" w:fill="F1F2F3"/>
+        </w:rPr>
+        <w:t>="match_parent"</w:t>
+      </w:r>
+    </w:p>
+    <w:p>
+      <w:pPr>
+        <w:spacing w:after="0" w:line="240" w:lineRule="auto"/>
+        <w:rPr>
+          <w:rFonts w:ascii="Consolas" w:eastAsia="Times New Roman" w:hAnsi="Consolas" w:cs="Times New Roman"/>
+          <w:color w:val="22863A"/>
+          <w:sz w:val="23"/>
+          <w:szCs w:val="23"/>
+          <w:shd w:val="clear" w:color="auto" w:fill="F1F2F3"/>
+        </w:rPr>
+      </w:pPr>
+      <w:r>
+        <w:rPr>
+          <w:rFonts w:ascii="Consolas" w:eastAsia="Times New Roman" w:hAnsi="Consolas" w:cs="Times New Roman"/>
+          <w:color w:val="22863A"/>
+          <w:sz w:val="23"/>
+          <w:szCs w:val="23"/>
+          <w:shd w:val="clear" w:color="auto" w:fill="F1F2F3"/>
+        </w:rPr>
+        <w:t xml:space="preserve">    </w:t>
+      </w:r>
+      <w:r>
+        <w:rPr>
+          <w:rFonts w:ascii="Consolas" w:eastAsia="Times New Roman" w:hAnsi="Consolas" w:cs="Times New Roman"/>
+          <w:color w:val="D73A49"/>
+          <w:sz w:val="23"/>
+          <w:szCs w:val="23"/>
+          <w:shd w:val="clear" w:color="auto" w:fill="F1F2F3"/>
+        </w:rPr>
+        <w:t>android:</w:t>
+      </w:r>
+      <w:r>
+        <w:rPr>
+          <w:rFonts w:ascii="Consolas" w:eastAsia="Times New Roman" w:hAnsi="Consolas" w:cs="Times New Roman"/>
+          <w:color w:val="6F42C1"/>
+          <w:sz w:val="23"/>
+          <w:szCs w:val="23"/>
+          <w:shd w:val="clear" w:color="auto" w:fill="F1F2F3"/>
+        </w:rPr>
+        <w:t>layout_width</w:t>
+      </w:r>
+      <w:r>
+        <w:rPr>
+          <w:rFonts w:ascii="Consolas" w:eastAsia="Times New Roman" w:hAnsi="Consolas" w:cs="Times New Roman"/>
+          <w:color w:val="032F62"/>
+          <w:sz w:val="23"/>
+          <w:szCs w:val="23"/>
+          <w:shd w:val="clear" w:color="auto" w:fill="F1F2F3"/>
+        </w:rPr>
+        <w:t>="match_parent"</w:t>
+      </w:r>
+    </w:p>
+    <w:p>
+      <w:pPr>
+        <w:spacing w:after="0" w:line="240" w:lineRule="auto"/>
+        <w:rPr>
+          <w:rFonts w:ascii="Consolas" w:eastAsia="Times New Roman" w:hAnsi="Consolas" w:cs="Times New Roman"/>
+          <w:color w:val="24292E"/>
+          <w:sz w:val="23"/>
+          <w:szCs w:val="23"/>
+          <w:shd w:val="clear" w:color="auto" w:fill="F1F2F3"/>
+        </w:rPr>
+      </w:pPr>
+      <w:r>
+        <w:rPr>
+          <w:rFonts w:ascii="Consolas" w:eastAsia="Times New Roman" w:hAnsi="Consolas" w:cs="Times New Roman"/>
+          <w:color w:val="22863A"/>
+          <w:sz w:val="23"/>
+          <w:szCs w:val="23"/>
+          <w:shd w:val="clear" w:color="auto" w:fill="F1F2F3"/>
+        </w:rPr>
+        <w:t xml:space="preserve">    </w:t>
+      </w:r>
+      <w:r>
+        <w:rPr>
+          <w:rFonts w:ascii="Consolas" w:eastAsia="Times New Roman" w:hAnsi="Consolas" w:cs="Times New Roman"/>
+          <w:color w:val="D73A49"/>
+          <w:sz w:val="23"/>
+          <w:szCs w:val="23"/>
+          <w:shd w:val="clear" w:color="auto" w:fill="F1F2F3"/>
+        </w:rPr>
+        <w:t>xmlns:</w:t>
+      </w:r>
+      <w:r>
+        <w:rPr>
+          <w:rFonts w:ascii="Consolas" w:eastAsia="Times New Roman" w:hAnsi="Consolas" w:cs="Times New Roman"/>
+          <w:color w:val="6F42C1"/>
+          <w:sz w:val="23"/>
+          <w:szCs w:val="23"/>
+          <w:shd w:val="clear" w:color="auto" w:fill="F1F2F3"/>
+        </w:rPr>
         <w:t>android</w:t>
       </w:r>
-      <w:proofErr w:type="gramStart"/>
-      <w:r>
-        <w:rPr>
-          <w:rFonts w:ascii="Consolas" w:eastAsia="Times New Roman" w:hAnsi="Consolas" w:cs="Times New Roman"/>
-          <w:color w:val="D73A49"/>
-          <w:sz w:val="23"/>
-          <w:szCs w:val="23"/>
-          <w:shd w:val="clear" w:color="auto" w:fill="F1F2F3"/>
-        </w:rPr>
-        <w:t>:</w:t>
-      </w:r>
-      <w:r>
-        <w:rPr>
-          <w:rFonts w:ascii="Consolas" w:eastAsia="Times New Roman" w:hAnsi="Consolas" w:cs="Times New Roman"/>
-          <w:color w:val="6F42C1"/>
-          <w:sz w:val="23"/>
-          <w:szCs w:val="23"/>
-          <w:shd w:val="clear" w:color="auto" w:fill="F1F2F3"/>
-        </w:rPr>
-        <w:t>layout</w:t>
-      </w:r>
-      <w:proofErr w:type="gramEnd"/>
-      <w:r>
-        <w:rPr>
-          <w:rFonts w:ascii="Consolas" w:eastAsia="Times New Roman" w:hAnsi="Consolas" w:cs="Times New Roman"/>
-          <w:color w:val="6F42C1"/>
-          <w:sz w:val="23"/>
-          <w:szCs w:val="23"/>
-          <w:shd w:val="clear" w:color="auto" w:fill="F1F2F3"/>
-        </w:rPr>
-        <w:t>_height</w:t>
-      </w:r>
-      <w:r>
-        <w:rPr>
-          <w:rFonts w:ascii="Consolas" w:eastAsia="Times New Roman" w:hAnsi="Consolas" w:cs="Times New Roman"/>
-          <w:color w:val="032F62"/>
-          <w:sz w:val="23"/>
-          <w:szCs w:val="23"/>
-          <w:shd w:val="clear" w:color="auto" w:fill="F1F2F3"/>
-        </w:rPr>
-        <w:t>="match_parent"</w:t>
-      </w:r>
-    </w:p>
-    <w:p>
-      <w:pPr>
-        <w:spacing w:after="0" w:line="240" w:lineRule="auto"/>
-        <w:rPr>
-          <w:rFonts w:ascii="Consolas" w:eastAsia="Times New Roman" w:hAnsi="Consolas" w:cs="Times New Roman"/>
-          <w:color w:val="22863A"/>
-          <w:sz w:val="23"/>
-          <w:szCs w:val="23"/>
-          <w:shd w:val="clear" w:color="auto" w:fill="F1F2F3"/>
-        </w:rPr>
-      </w:pPr>
-      <w:r>
-        <w:rPr>
-          <w:rFonts w:ascii="Consolas" w:eastAsia="Times New Roman" w:hAnsi="Consolas" w:cs="Times New Roman"/>
-          <w:color w:val="22863A"/>
+      <w:r>
+        <w:rPr>
+          <w:rFonts w:ascii="Consolas" w:eastAsia="Times New Roman" w:hAnsi="Consolas" w:cs="Times New Roman"/>
+          <w:color w:val="032F62"/>
+          <w:sz w:val="23"/>
+          <w:szCs w:val="23"/>
+          <w:shd w:val="clear" w:color="auto" w:fill="F1F2F3"/>
+        </w:rPr>
+        <w:t>="http://schemas.android.com/apk/res/android"</w:t>
+      </w:r>
+      <w:r>
+        <w:rPr>
+          <w:rFonts w:ascii="Consolas" w:eastAsia="Times New Roman" w:hAnsi="Consolas" w:cs="Times New Roman"/>
+          <w:color w:val="22863A"/>
+          <w:sz w:val="23"/>
+          <w:szCs w:val="23"/>
+          <w:shd w:val="clear" w:color="auto" w:fill="F1F2F3"/>
+        </w:rPr>
+        <w:t>&gt;</w:t>
+      </w:r>
+    </w:p>
+    <w:p>
+      <w:pPr>
+        <w:spacing w:after="0" w:line="240" w:lineRule="auto"/>
+        <w:rPr>
+          <w:rFonts w:ascii="Consolas" w:eastAsia="Times New Roman" w:hAnsi="Consolas" w:cs="Times New Roman"/>
+          <w:color w:val="24292E"/>
+          <w:sz w:val="23"/>
+          <w:szCs w:val="23"/>
+          <w:shd w:val="clear" w:color="auto" w:fill="F1F2F3"/>
+        </w:rPr>
+      </w:pPr>
+      <w:r>
+        <w:rPr>
+          <w:rFonts w:ascii="Consolas" w:eastAsia="Times New Roman" w:hAnsi="Consolas" w:cs="Times New Roman"/>
+          <w:color w:val="24292E"/>
           <w:sz w:val="23"/>
           <w:szCs w:val="23"/>
           <w:shd w:val="clear" w:color="auto" w:fill="F1F2F3"/>
         </w:rPr>
         <w:t xml:space="preserve">    </w:t>
       </w:r>
-      <w:proofErr w:type="gramStart"/>
+      <w:r>
+        <w:rPr>
+          <w:rFonts w:ascii="Consolas" w:eastAsia="Times New Roman" w:hAnsi="Consolas" w:cs="Times New Roman"/>
+          <w:color w:val="22863A"/>
+          <w:sz w:val="23"/>
+          <w:szCs w:val="23"/>
+          <w:shd w:val="clear" w:color="auto" w:fill="F1F2F3"/>
+        </w:rPr>
+        <w:t>&lt;TableRow&gt;</w:t>
+      </w:r>
+    </w:p>
+    <w:p>
+      <w:pPr>
+        <w:spacing w:after="0" w:line="240" w:lineRule="auto"/>
+        <w:rPr>
+          <w:rFonts w:ascii="Consolas" w:eastAsia="Times New Roman" w:hAnsi="Consolas" w:cs="Times New Roman"/>
+          <w:color w:val="22863A"/>
+          <w:sz w:val="23"/>
+          <w:szCs w:val="23"/>
+          <w:shd w:val="clear" w:color="auto" w:fill="F1F2F3"/>
+        </w:rPr>
+      </w:pPr>
+      <w:r>
+        <w:rPr>
+          <w:rFonts w:ascii="Consolas" w:eastAsia="Times New Roman" w:hAnsi="Consolas" w:cs="Times New Roman"/>
+          <w:color w:val="24292E"/>
+          <w:sz w:val="23"/>
+          <w:szCs w:val="23"/>
+          <w:shd w:val="clear" w:color="auto" w:fill="F1F2F3"/>
+        </w:rPr>
+        <w:t xml:space="preserve">        </w:t>
+      </w:r>
+      <w:r>
+        <w:rPr>
+          <w:rFonts w:ascii="Consolas" w:eastAsia="Times New Roman" w:hAnsi="Consolas" w:cs="Times New Roman"/>
+          <w:color w:val="22863A"/>
+          <w:sz w:val="23"/>
+          <w:szCs w:val="23"/>
+          <w:shd w:val="clear" w:color="auto" w:fill="F1F2F3"/>
+        </w:rPr>
+        <w:t>&lt;TextView</w:t>
+      </w:r>
+    </w:p>
+    <w:p>
+      <w:pPr>
+        <w:spacing w:after="0" w:line="240" w:lineRule="auto"/>
+        <w:rPr>
+          <w:rFonts w:ascii="Consolas" w:eastAsia="Times New Roman" w:hAnsi="Consolas" w:cs="Times New Roman"/>
+          <w:color w:val="22863A"/>
+          <w:sz w:val="23"/>
+          <w:szCs w:val="23"/>
+          <w:shd w:val="clear" w:color="auto" w:fill="F1F2F3"/>
+        </w:rPr>
+      </w:pPr>
+      <w:r>
+        <w:rPr>
+          <w:rFonts w:ascii="Consolas" w:eastAsia="Times New Roman" w:hAnsi="Consolas" w:cs="Times New Roman"/>
+          <w:color w:val="22863A"/>
+          <w:sz w:val="23"/>
+          <w:szCs w:val="23"/>
+          <w:shd w:val="clear" w:color="auto" w:fill="F1F2F3"/>
+        </w:rPr>
+        <w:t xml:space="preserve">            </w:t>
+      </w:r>
       <w:r>
         <w:rPr>
           <w:rFonts w:ascii="Consolas" w:eastAsia="Times New Roman" w:hAnsi="Consolas" w:cs="Times New Roman"/>
@@ -6292,26 +5983,77 @@
         </w:rPr>
         <w:t>android:</w:t>
       </w:r>
-      <w:proofErr w:type="gramEnd"/>
-      <w:r>
-        <w:rPr>
-          <w:rFonts w:ascii="Consolas" w:eastAsia="Times New Roman" w:hAnsi="Consolas" w:cs="Times New Roman"/>
-          <w:color w:val="6F42C1"/>
-          <w:sz w:val="23"/>
-          <w:szCs w:val="23"/>
-          <w:shd w:val="clear" w:color="auto" w:fill="F1F2F3"/>
-        </w:rPr>
-        <w:t>layout_width</w:t>
-      </w:r>
-      <w:r>
-        <w:rPr>
-          <w:rFonts w:ascii="Consolas" w:eastAsia="Times New Roman" w:hAnsi="Consolas" w:cs="Times New Roman"/>
-          <w:color w:val="032F62"/>
-          <w:sz w:val="23"/>
-          <w:szCs w:val="23"/>
-          <w:shd w:val="clear" w:color="auto" w:fill="F1F2F3"/>
-        </w:rPr>
-        <w:t>="match_parent"</w:t>
+      <w:r>
+        <w:rPr>
+          <w:rFonts w:ascii="Consolas" w:eastAsia="Times New Roman" w:hAnsi="Consolas" w:cs="Times New Roman"/>
+          <w:color w:val="6F42C1"/>
+          <w:sz w:val="23"/>
+          <w:szCs w:val="23"/>
+          <w:shd w:val="clear" w:color="auto" w:fill="F1F2F3"/>
+        </w:rPr>
+        <w:t>text</w:t>
+      </w:r>
+      <w:r>
+        <w:rPr>
+          <w:rFonts w:ascii="Consolas" w:eastAsia="Times New Roman" w:hAnsi="Consolas" w:cs="Times New Roman"/>
+          <w:color w:val="032F62"/>
+          <w:sz w:val="23"/>
+          <w:szCs w:val="23"/>
+          <w:shd w:val="clear" w:color="auto" w:fill="F1F2F3"/>
+        </w:rPr>
+        <w:t>="TableLayout Example"</w:t>
+      </w:r>
+    </w:p>
+    <w:p>
+      <w:pPr>
+        <w:spacing w:after="0" w:line="240" w:lineRule="auto"/>
+        <w:rPr>
+          <w:rFonts w:ascii="Consolas" w:eastAsia="Times New Roman" w:hAnsi="Consolas" w:cs="Times New Roman"/>
+          <w:color w:val="22863A"/>
+          <w:sz w:val="23"/>
+          <w:szCs w:val="23"/>
+          <w:shd w:val="clear" w:color="auto" w:fill="F1F2F3"/>
+        </w:rPr>
+      </w:pPr>
+      <w:r>
+        <w:rPr>
+          <w:rFonts w:ascii="Consolas" w:eastAsia="Times New Roman" w:hAnsi="Consolas" w:cs="Times New Roman"/>
+          <w:color w:val="22863A"/>
+          <w:sz w:val="23"/>
+          <w:szCs w:val="23"/>
+          <w:shd w:val="clear" w:color="auto" w:fill="F1F2F3"/>
+        </w:rPr>
+        <w:t xml:space="preserve">            </w:t>
+      </w:r>
+      <w:r>
+        <w:rPr>
+          <w:rFonts w:ascii="Consolas" w:eastAsia="Times New Roman" w:hAnsi="Consolas" w:cs="Times New Roman"/>
+          <w:color w:val="D73A49"/>
+          <w:sz w:val="23"/>
+          <w:szCs w:val="23"/>
+          <w:shd w:val="clear" w:color="auto" w:fill="F1F2F3"/>
+        </w:rPr>
+        <w:t>android:</w:t>
+      </w:r>
+      <w:r>
+        <w:rPr>
+          <w:rFonts w:ascii="Consolas" w:eastAsia="Times New Roman" w:hAnsi="Consolas" w:cs="Times New Roman"/>
+          <w:color w:val="6F42C1"/>
+          <w:sz w:val="23"/>
+          <w:szCs w:val="23"/>
+          <w:shd w:val="clear" w:color="auto" w:fill="F1F2F3"/>
+        </w:rPr>
+        <w:t>background</w:t>
+      </w:r>
+      <w:r>
+        <w:rPr>
+          <w:rFonts w:ascii="Consolas" w:eastAsia="Times New Roman" w:hAnsi="Consolas" w:cs="Times New Roman"/>
+          <w:color w:val="032F62"/>
+          <w:sz w:val="23"/>
+          <w:szCs w:val="23"/>
+          <w:shd w:val="clear" w:color="auto" w:fill="F1F2F3"/>
+        </w:rPr>
+        <w:t>="#c98282"</w:t>
       </w:r>
     </w:p>
     <w:p>
@@ -6333,52 +6075,81 @@
           <w:szCs w:val="23"/>
           <w:shd w:val="clear" w:color="auto" w:fill="F1F2F3"/>
         </w:rPr>
+        <w:t xml:space="preserve">            </w:t>
+      </w:r>
+      <w:r>
+        <w:rPr>
+          <w:rFonts w:ascii="Consolas" w:eastAsia="Times New Roman" w:hAnsi="Consolas" w:cs="Times New Roman"/>
+          <w:color w:val="D73A49"/>
+          <w:sz w:val="23"/>
+          <w:szCs w:val="23"/>
+          <w:shd w:val="clear" w:color="auto" w:fill="F1F2F3"/>
+        </w:rPr>
+        <w:t>android:</w:t>
+      </w:r>
+      <w:r>
+        <w:rPr>
+          <w:rFonts w:ascii="Consolas" w:eastAsia="Times New Roman" w:hAnsi="Consolas" w:cs="Times New Roman"/>
+          <w:color w:val="6F42C1"/>
+          <w:sz w:val="23"/>
+          <w:szCs w:val="23"/>
+          <w:shd w:val="clear" w:color="auto" w:fill="F1F2F3"/>
+        </w:rPr>
+        <w:t>gravity</w:t>
+      </w:r>
+      <w:r>
+        <w:rPr>
+          <w:rFonts w:ascii="Consolas" w:eastAsia="Times New Roman" w:hAnsi="Consolas" w:cs="Times New Roman"/>
+          <w:color w:val="032F62"/>
+          <w:sz w:val="23"/>
+          <w:szCs w:val="23"/>
+          <w:shd w:val="clear" w:color="auto" w:fill="F1F2F3"/>
+        </w:rPr>
+        <w:t>="center"</w:t>
+      </w:r>
+      <w:r>
+        <w:rPr>
+          <w:rFonts w:ascii="Consolas" w:eastAsia="Times New Roman" w:hAnsi="Consolas" w:cs="Times New Roman"/>
+          <w:color w:val="22863A"/>
+          <w:sz w:val="23"/>
+          <w:szCs w:val="23"/>
+          <w:shd w:val="clear" w:color="auto" w:fill="F1F2F3"/>
+        </w:rPr>
+        <w:t>/&gt;</w:t>
+      </w:r>
+    </w:p>
+    <w:p>
+      <w:pPr>
+        <w:spacing w:after="0" w:line="240" w:lineRule="auto"/>
+        <w:rPr>
+          <w:rFonts w:ascii="Consolas" w:eastAsia="Times New Roman" w:hAnsi="Consolas" w:cs="Times New Roman"/>
+          <w:color w:val="24292E"/>
+          <w:sz w:val="23"/>
+          <w:szCs w:val="23"/>
+          <w:shd w:val="clear" w:color="auto" w:fill="F1F2F3"/>
+        </w:rPr>
+      </w:pPr>
+      <w:r>
+        <w:rPr>
+          <w:rFonts w:ascii="Consolas" w:eastAsia="Times New Roman" w:hAnsi="Consolas" w:cs="Times New Roman"/>
+          <w:color w:val="24292E"/>
+          <w:sz w:val="23"/>
+          <w:szCs w:val="23"/>
+          <w:shd w:val="clear" w:color="auto" w:fill="F1F2F3"/>
+        </w:rPr>
         <w:t xml:space="preserve">    </w:t>
       </w:r>
       <w:r>
         <w:rPr>
           <w:rFonts w:ascii="Consolas" w:eastAsia="Times New Roman" w:hAnsi="Consolas" w:cs="Times New Roman"/>
-          <w:color w:val="D73A49"/>
-          <w:sz w:val="23"/>
-          <w:szCs w:val="23"/>
-          <w:shd w:val="clear" w:color="auto" w:fill="F1F2F3"/>
-        </w:rPr>
-        <w:t>xmlns:</w:t>
-      </w:r>
-      <w:r>
-        <w:rPr>
-          <w:rFonts w:ascii="Consolas" w:eastAsia="Times New Roman" w:hAnsi="Consolas" w:cs="Times New Roman"/>
-          <w:color w:val="6F42C1"/>
-          <w:sz w:val="23"/>
-          <w:szCs w:val="23"/>
-          <w:shd w:val="clear" w:color="auto" w:fill="F1F2F3"/>
-        </w:rPr>
-        <w:t>android</w:t>
-      </w:r>
-      <w:r>
-        <w:rPr>
-          <w:rFonts w:ascii="Consolas" w:eastAsia="Times New Roman" w:hAnsi="Consolas" w:cs="Times New Roman"/>
-          <w:color w:val="032F62"/>
-          <w:sz w:val="23"/>
-          <w:szCs w:val="23"/>
-          <w:shd w:val="clear" w:color="auto" w:fill="F1F2F3"/>
-        </w:rPr>
-        <w:t>="http://schemas.android.com/apk/res/android"</w:t>
-      </w:r>
-      <w:r>
-        <w:rPr>
-          <w:rFonts w:ascii="Consolas" w:eastAsia="Times New Roman" w:hAnsi="Consolas" w:cs="Times New Roman"/>
-          <w:color w:val="22863A"/>
-          <w:sz w:val="23"/>
-          <w:szCs w:val="23"/>
-          <w:shd w:val="clear" w:color="auto" w:fill="F1F2F3"/>
-        </w:rPr>
-        <w:t>&gt;</w:t>
-      </w:r>
-    </w:p>
-    <w:p>
-      <w:pPr>
-        <w:spacing w:after="0" w:line="240" w:lineRule="auto"/>
+          <w:color w:val="22863A"/>
+          <w:sz w:val="23"/>
+          <w:szCs w:val="23"/>
+          <w:shd w:val="clear" w:color="auto" w:fill="F1F2F3"/>
+        </w:rPr>
+        <w:t>&lt;/TableRow&gt;</w:t>
+      </w:r>
+      <w:r>
         <w:rPr>
           <w:rFonts w:ascii="Consolas" w:eastAsia="Times New Roman" w:hAnsi="Consolas" w:cs="Times New Roman"/>
           <w:color w:val="24292E"/>
@@ -6386,8 +6157,12 @@
           <w:szCs w:val="23"/>
           <w:shd w:val="clear" w:color="auto" w:fill="F1F2F3"/>
         </w:rPr>
-      </w:pPr>
-      <w:r>
+        <w:t xml:space="preserve">    </w:t>
+      </w:r>
+    </w:p>
+    <w:p>
+      <w:pPr>
+        <w:spacing w:after="0" w:line="240" w:lineRule="auto"/>
         <w:rPr>
           <w:rFonts w:ascii="Consolas" w:eastAsia="Times New Roman" w:hAnsi="Consolas" w:cs="Times New Roman"/>
           <w:color w:val="24292E"/>
@@ -6395,6 +6170,15 @@
           <w:szCs w:val="23"/>
           <w:shd w:val="clear" w:color="auto" w:fill="F1F2F3"/>
         </w:rPr>
+      </w:pPr>
+      <w:r>
+        <w:rPr>
+          <w:rFonts w:ascii="Consolas" w:eastAsia="Times New Roman" w:hAnsi="Consolas" w:cs="Times New Roman"/>
+          <w:color w:val="24292E"/>
+          <w:sz w:val="23"/>
+          <w:szCs w:val="23"/>
+          <w:shd w:val="clear" w:color="auto" w:fill="F1F2F3"/>
+        </w:rPr>
         <w:t xml:space="preserve">    </w:t>
       </w:r>
       <w:r>
@@ -6413,55 +6197,33 @@
         <w:spacing w:after="0" w:line="240" w:lineRule="auto"/>
         <w:rPr>
           <w:rFonts w:ascii="Consolas" w:eastAsia="Times New Roman" w:hAnsi="Consolas" w:cs="Times New Roman"/>
-          <w:color w:val="22863A"/>
-          <w:sz w:val="23"/>
-          <w:szCs w:val="23"/>
-          <w:shd w:val="clear" w:color="auto" w:fill="F1F2F3"/>
-        </w:rPr>
-      </w:pPr>
-      <w:r>
-        <w:rPr>
-          <w:rFonts w:ascii="Consolas" w:eastAsia="Times New Roman" w:hAnsi="Consolas" w:cs="Times New Roman"/>
           <w:color w:val="24292E"/>
           <w:sz w:val="23"/>
           <w:szCs w:val="23"/>
           <w:shd w:val="clear" w:color="auto" w:fill="F1F2F3"/>
         </w:rPr>
-        <w:t xml:space="preserve">        </w:t>
-      </w:r>
-      <w:r>
-        <w:rPr>
-          <w:rFonts w:ascii="Consolas" w:eastAsia="Times New Roman" w:hAnsi="Consolas" w:cs="Times New Roman"/>
-          <w:color w:val="22863A"/>
-          <w:sz w:val="23"/>
-          <w:szCs w:val="23"/>
-          <w:shd w:val="clear" w:color="auto" w:fill="F1F2F3"/>
-        </w:rPr>
-        <w:t>&lt;TextView</w:t>
-      </w:r>
-    </w:p>
-    <w:p>
-      <w:pPr>
-        <w:spacing w:after="0" w:line="240" w:lineRule="auto"/>
-        <w:rPr>
-          <w:rFonts w:ascii="Consolas" w:eastAsia="Times New Roman" w:hAnsi="Consolas" w:cs="Times New Roman"/>
-          <w:color w:val="22863A"/>
-          <w:sz w:val="23"/>
-          <w:szCs w:val="23"/>
-          <w:shd w:val="clear" w:color="auto" w:fill="F1F2F3"/>
-        </w:rPr>
-      </w:pPr>
-      <w:r>
-        <w:rPr>
-          <w:rFonts w:ascii="Consolas" w:eastAsia="Times New Roman" w:hAnsi="Consolas" w:cs="Times New Roman"/>
-          <w:color w:val="22863A"/>
-          <w:sz w:val="23"/>
-          <w:szCs w:val="23"/>
-          <w:shd w:val="clear" w:color="auto" w:fill="F1F2F3"/>
-        </w:rPr>
-        <w:t xml:space="preserve">            </w:t>
-      </w:r>
-      <w:proofErr w:type="gramStart"/>
+      </w:pPr>
+      <w:r>
+        <w:rPr>
+          <w:rFonts w:ascii="Consolas" w:eastAsia="Times New Roman" w:hAnsi="Consolas" w:cs="Times New Roman"/>
+          <w:color w:val="24292E"/>
+          <w:sz w:val="23"/>
+          <w:szCs w:val="23"/>
+          <w:shd w:val="clear" w:color="auto" w:fill="F1F2F3"/>
+        </w:rPr>
+        <w:lastRenderedPageBreak/>
+        <w:t xml:space="preserve">        </w:t>
+      </w:r>
+      <w:r>
+        <w:rPr>
+          <w:rFonts w:ascii="Consolas" w:eastAsia="Times New Roman" w:hAnsi="Consolas" w:cs="Times New Roman"/>
+          <w:color w:val="22863A"/>
+          <w:sz w:val="23"/>
+          <w:szCs w:val="23"/>
+          <w:shd w:val="clear" w:color="auto" w:fill="F1F2F3"/>
+        </w:rPr>
+        <w:t xml:space="preserve">&lt;Button </w:t>
+      </w:r>
       <w:r>
         <w:rPr>
           <w:rFonts w:ascii="Consolas" w:eastAsia="Times New Roman" w:hAnsi="Consolas" w:cs="Times New Roman"/>
@@ -6472,7 +6234,6 @@
         </w:rPr>
         <w:t>android:</w:t>
       </w:r>
-      <w:proofErr w:type="gramEnd"/>
       <w:r>
         <w:rPr>
           <w:rFonts w:ascii="Consolas" w:eastAsia="Times New Roman" w:hAnsi="Consolas" w:cs="Times New Roman"/>
@@ -6491,31 +6252,50 @@
           <w:szCs w:val="23"/>
           <w:shd w:val="clear" w:color="auto" w:fill="F1F2F3"/>
         </w:rPr>
-        <w:t>="TableLayout Example"</w:t>
-      </w:r>
-    </w:p>
-    <w:p>
-      <w:pPr>
-        <w:spacing w:after="0" w:line="240" w:lineRule="auto"/>
-        <w:rPr>
-          <w:rFonts w:ascii="Consolas" w:eastAsia="Times New Roman" w:hAnsi="Consolas" w:cs="Times New Roman"/>
-          <w:color w:val="22863A"/>
-          <w:sz w:val="23"/>
-          <w:szCs w:val="23"/>
-          <w:shd w:val="clear" w:color="auto" w:fill="F1F2F3"/>
-        </w:rPr>
-      </w:pPr>
-      <w:r>
-        <w:rPr>
-          <w:rFonts w:ascii="Consolas" w:eastAsia="Times New Roman" w:hAnsi="Consolas" w:cs="Times New Roman"/>
-          <w:color w:val="22863A"/>
-          <w:sz w:val="23"/>
-          <w:szCs w:val="23"/>
-          <w:shd w:val="clear" w:color="auto" w:fill="F1F2F3"/>
-        </w:rPr>
-        <w:t xml:space="preserve">            </w:t>
-      </w:r>
-      <w:proofErr w:type="gramStart"/>
+        <w:t>="B1 B1"</w:t>
+      </w:r>
+      <w:r>
+        <w:rPr>
+          <w:rFonts w:ascii="Consolas" w:eastAsia="Times New Roman" w:hAnsi="Consolas" w:cs="Times New Roman"/>
+          <w:color w:val="22863A"/>
+          <w:sz w:val="23"/>
+          <w:szCs w:val="23"/>
+          <w:shd w:val="clear" w:color="auto" w:fill="F1F2F3"/>
+        </w:rPr>
+        <w:t xml:space="preserve"> /&gt;</w:t>
+      </w:r>
+    </w:p>
+    <w:p>
+      <w:pPr>
+        <w:spacing w:after="0" w:line="240" w:lineRule="auto"/>
+        <w:rPr>
+          <w:rFonts w:ascii="Consolas" w:eastAsia="Times New Roman" w:hAnsi="Consolas" w:cs="Times New Roman"/>
+          <w:color w:val="24292E"/>
+          <w:sz w:val="23"/>
+          <w:szCs w:val="23"/>
+          <w:shd w:val="clear" w:color="auto" w:fill="F1F2F3"/>
+        </w:rPr>
+      </w:pPr>
+      <w:r>
+        <w:rPr>
+          <w:rFonts w:ascii="Consolas" w:eastAsia="Times New Roman" w:hAnsi="Consolas" w:cs="Times New Roman"/>
+          <w:color w:val="24292E"/>
+          <w:sz w:val="23"/>
+          <w:szCs w:val="23"/>
+          <w:shd w:val="clear" w:color="auto" w:fill="F1F2F3"/>
+        </w:rPr>
+        <w:t xml:space="preserve">        </w:t>
+      </w:r>
+      <w:r>
+        <w:rPr>
+          <w:rFonts w:ascii="Consolas" w:eastAsia="Times New Roman" w:hAnsi="Consolas" w:cs="Times New Roman"/>
+          <w:color w:val="22863A"/>
+          <w:sz w:val="23"/>
+          <w:szCs w:val="23"/>
+          <w:shd w:val="clear" w:color="auto" w:fill="F1F2F3"/>
+        </w:rPr>
+        <w:t xml:space="preserve">&lt;Button </w:t>
+      </w:r>
       <w:r>
         <w:rPr>
           <w:rFonts w:ascii="Consolas" w:eastAsia="Times New Roman" w:hAnsi="Consolas" w:cs="Times New Roman"/>
@@ -6526,26 +6306,35 @@
         </w:rPr>
         <w:t>android:</w:t>
       </w:r>
-      <w:proofErr w:type="gramEnd"/>
-      <w:r>
-        <w:rPr>
-          <w:rFonts w:ascii="Consolas" w:eastAsia="Times New Roman" w:hAnsi="Consolas" w:cs="Times New Roman"/>
-          <w:color w:val="6F42C1"/>
-          <w:sz w:val="23"/>
-          <w:szCs w:val="23"/>
-          <w:shd w:val="clear" w:color="auto" w:fill="F1F2F3"/>
-        </w:rPr>
-        <w:t>background</w:t>
-      </w:r>
-      <w:r>
-        <w:rPr>
-          <w:rFonts w:ascii="Consolas" w:eastAsia="Times New Roman" w:hAnsi="Consolas" w:cs="Times New Roman"/>
-          <w:color w:val="032F62"/>
-          <w:sz w:val="23"/>
-          <w:szCs w:val="23"/>
-          <w:shd w:val="clear" w:color="auto" w:fill="F1F2F3"/>
-        </w:rPr>
-        <w:t>="#c98282"</w:t>
+      <w:r>
+        <w:rPr>
+          <w:rFonts w:ascii="Consolas" w:eastAsia="Times New Roman" w:hAnsi="Consolas" w:cs="Times New Roman"/>
+          <w:color w:val="6F42C1"/>
+          <w:sz w:val="23"/>
+          <w:szCs w:val="23"/>
+          <w:shd w:val="clear" w:color="auto" w:fill="F1F2F3"/>
+        </w:rPr>
+        <w:t>text</w:t>
+      </w:r>
+      <w:r>
+        <w:rPr>
+          <w:rFonts w:ascii="Consolas" w:eastAsia="Times New Roman" w:hAnsi="Consolas" w:cs="Times New Roman"/>
+          <w:color w:val="032F62"/>
+          <w:sz w:val="23"/>
+          <w:szCs w:val="23"/>
+          <w:shd w:val="clear" w:color="auto" w:fill="F1F2F3"/>
+        </w:rPr>
+        <w:t>="B2"</w:t>
+      </w:r>
+      <w:r>
+        <w:rPr>
+          <w:rFonts w:ascii="Consolas" w:eastAsia="Times New Roman" w:hAnsi="Consolas" w:cs="Times New Roman"/>
+          <w:color w:val="22863A"/>
+          <w:sz w:val="23"/>
+          <w:szCs w:val="23"/>
+          <w:shd w:val="clear" w:color="auto" w:fill="F1F2F3"/>
+        </w:rPr>
+        <w:t>/&gt;</w:t>
       </w:r>
     </w:p>
     <w:p>
@@ -6562,14 +6351,97 @@
       <w:r>
         <w:rPr>
           <w:rFonts w:ascii="Consolas" w:eastAsia="Times New Roman" w:hAnsi="Consolas" w:cs="Times New Roman"/>
-          <w:color w:val="22863A"/>
-          <w:sz w:val="23"/>
-          <w:szCs w:val="23"/>
-          <w:shd w:val="clear" w:color="auto" w:fill="F1F2F3"/>
-        </w:rPr>
-        <w:t xml:space="preserve">            </w:t>
-      </w:r>
-      <w:proofErr w:type="gramStart"/>
+          <w:color w:val="24292E"/>
+          <w:sz w:val="23"/>
+          <w:szCs w:val="23"/>
+          <w:shd w:val="clear" w:color="auto" w:fill="F1F2F3"/>
+        </w:rPr>
+        <w:t xml:space="preserve">    </w:t>
+      </w:r>
+      <w:r>
+        <w:rPr>
+          <w:rFonts w:ascii="Consolas" w:eastAsia="Times New Roman" w:hAnsi="Consolas" w:cs="Times New Roman"/>
+          <w:color w:val="22863A"/>
+          <w:sz w:val="23"/>
+          <w:szCs w:val="23"/>
+          <w:shd w:val="clear" w:color="auto" w:fill="F1F2F3"/>
+        </w:rPr>
+        <w:t>&lt;/TableRow&gt;</w:t>
+      </w:r>
+      <w:r>
+        <w:rPr>
+          <w:rFonts w:ascii="Consolas" w:eastAsia="Times New Roman" w:hAnsi="Consolas" w:cs="Times New Roman"/>
+          <w:color w:val="24292E"/>
+          <w:sz w:val="23"/>
+          <w:szCs w:val="23"/>
+          <w:shd w:val="clear" w:color="auto" w:fill="F1F2F3"/>
+        </w:rPr>
+        <w:t xml:space="preserve">    </w:t>
+      </w:r>
+    </w:p>
+    <w:p>
+      <w:pPr>
+        <w:spacing w:after="0" w:line="240" w:lineRule="auto"/>
+        <w:rPr>
+          <w:rFonts w:ascii="Consolas" w:eastAsia="Times New Roman" w:hAnsi="Consolas" w:cs="Times New Roman"/>
+          <w:color w:val="24292E"/>
+          <w:sz w:val="23"/>
+          <w:szCs w:val="23"/>
+          <w:shd w:val="clear" w:color="auto" w:fill="F1F2F3"/>
+        </w:rPr>
+      </w:pPr>
+      <w:r>
+        <w:rPr>
+          <w:rFonts w:ascii="Consolas" w:eastAsia="Times New Roman" w:hAnsi="Consolas" w:cs="Times New Roman"/>
+          <w:color w:val="24292E"/>
+          <w:sz w:val="23"/>
+          <w:szCs w:val="23"/>
+          <w:shd w:val="clear" w:color="auto" w:fill="F1F2F3"/>
+        </w:rPr>
+        <w:t xml:space="preserve">    </w:t>
+      </w:r>
+      <w:r>
+        <w:rPr>
+          <w:rFonts w:ascii="Consolas" w:eastAsia="Times New Roman" w:hAnsi="Consolas" w:cs="Times New Roman"/>
+          <w:color w:val="22863A"/>
+          <w:sz w:val="23"/>
+          <w:szCs w:val="23"/>
+          <w:shd w:val="clear" w:color="auto" w:fill="F1F2F3"/>
+        </w:rPr>
+        <w:t>&lt;TableRow&gt;</w:t>
+      </w:r>
+    </w:p>
+    <w:p>
+      <w:pPr>
+        <w:spacing w:after="0" w:line="240" w:lineRule="auto"/>
+        <w:rPr>
+          <w:rFonts w:ascii="Consolas" w:eastAsia="Times New Roman" w:hAnsi="Consolas" w:cs="Times New Roman"/>
+          <w:color w:val="24292E"/>
+          <w:sz w:val="23"/>
+          <w:szCs w:val="23"/>
+          <w:shd w:val="clear" w:color="auto" w:fill="F1F2F3"/>
+        </w:rPr>
+      </w:pPr>
+      <w:r>
+        <w:rPr>
+          <w:rFonts w:ascii="Consolas" w:eastAsia="Times New Roman" w:hAnsi="Consolas" w:cs="Times New Roman"/>
+          <w:color w:val="24292E"/>
+          <w:sz w:val="23"/>
+          <w:szCs w:val="23"/>
+          <w:shd w:val="clear" w:color="auto" w:fill="F1F2F3"/>
+        </w:rPr>
+        <w:t xml:space="preserve">        </w:t>
+      </w:r>
+      <w:r>
+        <w:rPr>
+          <w:rFonts w:ascii="Consolas" w:eastAsia="Times New Roman" w:hAnsi="Consolas" w:cs="Times New Roman"/>
+          <w:color w:val="22863A"/>
+          <w:sz w:val="23"/>
+          <w:szCs w:val="23"/>
+          <w:shd w:val="clear" w:color="auto" w:fill="F1F2F3"/>
+        </w:rPr>
+        <w:t xml:space="preserve">&lt;Button </w:t>
+      </w:r>
       <w:r>
         <w:rPr>
           <w:rFonts w:ascii="Consolas" w:eastAsia="Times New Roman" w:hAnsi="Consolas" w:cs="Times New Roman"/>
@@ -6580,36 +6452,35 @@
         </w:rPr>
         <w:t>android:</w:t>
       </w:r>
-      <w:proofErr w:type="gramEnd"/>
-      <w:r>
-        <w:rPr>
-          <w:rFonts w:ascii="Consolas" w:eastAsia="Times New Roman" w:hAnsi="Consolas" w:cs="Times New Roman"/>
-          <w:color w:val="6F42C1"/>
-          <w:sz w:val="23"/>
-          <w:szCs w:val="23"/>
-          <w:shd w:val="clear" w:color="auto" w:fill="F1F2F3"/>
-        </w:rPr>
-        <w:t>gravity</w:t>
-      </w:r>
-      <w:r>
-        <w:rPr>
-          <w:rFonts w:ascii="Consolas" w:eastAsia="Times New Roman" w:hAnsi="Consolas" w:cs="Times New Roman"/>
-          <w:color w:val="032F62"/>
-          <w:sz w:val="23"/>
-          <w:szCs w:val="23"/>
-          <w:shd w:val="clear" w:color="auto" w:fill="F1F2F3"/>
-        </w:rPr>
-        <w:t>="center"</w:t>
-      </w:r>
-      <w:r>
-        <w:rPr>
-          <w:rFonts w:ascii="Consolas" w:eastAsia="Times New Roman" w:hAnsi="Consolas" w:cs="Times New Roman"/>
-          <w:color w:val="22863A"/>
-          <w:sz w:val="23"/>
-          <w:szCs w:val="23"/>
-          <w:shd w:val="clear" w:color="auto" w:fill="F1F2F3"/>
-        </w:rPr>
-        <w:t>/&gt;</w:t>
+      <w:r>
+        <w:rPr>
+          <w:rFonts w:ascii="Consolas" w:eastAsia="Times New Roman" w:hAnsi="Consolas" w:cs="Times New Roman"/>
+          <w:color w:val="6F42C1"/>
+          <w:sz w:val="23"/>
+          <w:szCs w:val="23"/>
+          <w:shd w:val="clear" w:color="auto" w:fill="F1F2F3"/>
+        </w:rPr>
+        <w:t>text</w:t>
+      </w:r>
+      <w:r>
+        <w:rPr>
+          <w:rFonts w:ascii="Consolas" w:eastAsia="Times New Roman" w:hAnsi="Consolas" w:cs="Times New Roman"/>
+          <w:color w:val="032F62"/>
+          <w:sz w:val="23"/>
+          <w:szCs w:val="23"/>
+          <w:shd w:val="clear" w:color="auto" w:fill="F1F2F3"/>
+        </w:rPr>
+        <w:t>="C1"</w:t>
+      </w:r>
+      <w:r>
+        <w:rPr>
+          <w:rFonts w:ascii="Consolas" w:eastAsia="Times New Roman" w:hAnsi="Consolas" w:cs="Times New Roman"/>
+          <w:color w:val="22863A"/>
+          <w:sz w:val="23"/>
+          <w:szCs w:val="23"/>
+          <w:shd w:val="clear" w:color="auto" w:fill="F1F2F3"/>
+        </w:rPr>
+        <w:t xml:space="preserve"> /&gt;</w:t>
       </w:r>
     </w:p>
     <w:p>
@@ -6631,19 +6502,62 @@
           <w:szCs w:val="23"/>
           <w:shd w:val="clear" w:color="auto" w:fill="F1F2F3"/>
         </w:rPr>
-        <w:t xml:space="preserve">    </w:t>
-      </w:r>
-      <w:r>
-        <w:rPr>
-          <w:rFonts w:ascii="Consolas" w:eastAsia="Times New Roman" w:hAnsi="Consolas" w:cs="Times New Roman"/>
-          <w:color w:val="22863A"/>
-          <w:sz w:val="23"/>
-          <w:szCs w:val="23"/>
-          <w:shd w:val="clear" w:color="auto" w:fill="F1F2F3"/>
-        </w:rPr>
-        <w:t>&lt;/TableRow&gt;</w:t>
-      </w:r>
-      <w:r>
+        <w:t xml:space="preserve">        </w:t>
+      </w:r>
+      <w:r>
+        <w:rPr>
+          <w:rFonts w:ascii="Consolas" w:eastAsia="Times New Roman" w:hAnsi="Consolas" w:cs="Times New Roman"/>
+          <w:color w:val="22863A"/>
+          <w:sz w:val="23"/>
+          <w:szCs w:val="23"/>
+          <w:shd w:val="clear" w:color="auto" w:fill="F1F2F3"/>
+        </w:rPr>
+        <w:t xml:space="preserve">&lt;Button </w:t>
+      </w:r>
+      <w:r>
+        <w:rPr>
+          <w:rFonts w:ascii="Consolas" w:eastAsia="Times New Roman" w:hAnsi="Consolas" w:cs="Times New Roman"/>
+          <w:color w:val="D73A49"/>
+          <w:sz w:val="23"/>
+          <w:szCs w:val="23"/>
+          <w:shd w:val="clear" w:color="auto" w:fill="F1F2F3"/>
+        </w:rPr>
+        <w:t>android:</w:t>
+      </w:r>
+      <w:r>
+        <w:rPr>
+          <w:rFonts w:ascii="Consolas" w:eastAsia="Times New Roman" w:hAnsi="Consolas" w:cs="Times New Roman"/>
+          <w:color w:val="6F42C1"/>
+          <w:sz w:val="23"/>
+          <w:szCs w:val="23"/>
+          <w:shd w:val="clear" w:color="auto" w:fill="F1F2F3"/>
+        </w:rPr>
+        <w:t>text</w:t>
+      </w:r>
+      <w:r>
+        <w:rPr>
+          <w:rFonts w:ascii="Consolas" w:eastAsia="Times New Roman" w:hAnsi="Consolas" w:cs="Times New Roman"/>
+          <w:color w:val="032F62"/>
+          <w:sz w:val="23"/>
+          <w:szCs w:val="23"/>
+          <w:shd w:val="clear" w:color="auto" w:fill="F1F2F3"/>
+        </w:rPr>
+        <w:t>="C2"</w:t>
+      </w:r>
+      <w:r>
+        <w:rPr>
+          <w:rFonts w:ascii="Consolas" w:eastAsia="Times New Roman" w:hAnsi="Consolas" w:cs="Times New Roman"/>
+          <w:color w:val="22863A"/>
+          <w:sz w:val="23"/>
+          <w:szCs w:val="23"/>
+          <w:shd w:val="clear" w:color="auto" w:fill="F1F2F3"/>
+        </w:rPr>
+        <w:t xml:space="preserve"> /&gt;</w:t>
+      </w:r>
+    </w:p>
+    <w:p>
+      <w:pPr>
+        <w:spacing w:after="0" w:line="240" w:lineRule="auto"/>
         <w:rPr>
           <w:rFonts w:ascii="Consolas" w:eastAsia="Times New Roman" w:hAnsi="Consolas" w:cs="Times New Roman"/>
           <w:color w:val="24292E"/>
@@ -6651,12 +6565,8 @@
           <w:szCs w:val="23"/>
           <w:shd w:val="clear" w:color="auto" w:fill="F1F2F3"/>
         </w:rPr>
-        <w:t xml:space="preserve">    </w:t>
-      </w:r>
-    </w:p>
-    <w:p>
-      <w:pPr>
-        <w:spacing w:after="0" w:line="240" w:lineRule="auto"/>
+      </w:pPr>
+      <w:r>
         <w:rPr>
           <w:rFonts w:ascii="Consolas" w:eastAsia="Times New Roman" w:hAnsi="Consolas" w:cs="Times New Roman"/>
           <w:color w:val="24292E"/>
@@ -6664,48 +6574,6 @@
           <w:szCs w:val="23"/>
           <w:shd w:val="clear" w:color="auto" w:fill="F1F2F3"/>
         </w:rPr>
-      </w:pPr>
-      <w:r>
-        <w:rPr>
-          <w:rFonts w:ascii="Consolas" w:eastAsia="Times New Roman" w:hAnsi="Consolas" w:cs="Times New Roman"/>
-          <w:color w:val="24292E"/>
-          <w:sz w:val="23"/>
-          <w:szCs w:val="23"/>
-          <w:shd w:val="clear" w:color="auto" w:fill="F1F2F3"/>
-        </w:rPr>
-        <w:t xml:space="preserve">    </w:t>
-      </w:r>
-      <w:r>
-        <w:rPr>
-          <w:rFonts w:ascii="Consolas" w:eastAsia="Times New Roman" w:hAnsi="Consolas" w:cs="Times New Roman"/>
-          <w:color w:val="22863A"/>
-          <w:sz w:val="23"/>
-          <w:szCs w:val="23"/>
-          <w:shd w:val="clear" w:color="auto" w:fill="F1F2F3"/>
-        </w:rPr>
-        <w:t>&lt;TableRow&gt;</w:t>
-      </w:r>
-    </w:p>
-    <w:p>
-      <w:pPr>
-        <w:spacing w:after="0" w:line="240" w:lineRule="auto"/>
-        <w:rPr>
-          <w:rFonts w:ascii="Consolas" w:eastAsia="Times New Roman" w:hAnsi="Consolas" w:cs="Times New Roman"/>
-          <w:color w:val="24292E"/>
-          <w:sz w:val="23"/>
-          <w:szCs w:val="23"/>
-          <w:shd w:val="clear" w:color="auto" w:fill="F1F2F3"/>
-        </w:rPr>
-      </w:pPr>
-      <w:r>
-        <w:rPr>
-          <w:rFonts w:ascii="Consolas" w:eastAsia="Times New Roman" w:hAnsi="Consolas" w:cs="Times New Roman"/>
-          <w:color w:val="24292E"/>
-          <w:sz w:val="23"/>
-          <w:szCs w:val="23"/>
-          <w:shd w:val="clear" w:color="auto" w:fill="F1F2F3"/>
-        </w:rPr>
-        <w:lastRenderedPageBreak/>
         <w:t xml:space="preserve">        </w:t>
       </w:r>
       <w:r>
@@ -6726,18 +6594,7 @@
           <w:szCs w:val="23"/>
           <w:shd w:val="clear" w:color="auto" w:fill="F1F2F3"/>
         </w:rPr>
-        <w:t>android</w:t>
-      </w:r>
-      <w:proofErr w:type="gramStart"/>
-      <w:r>
-        <w:rPr>
-          <w:rFonts w:ascii="Consolas" w:eastAsia="Times New Roman" w:hAnsi="Consolas" w:cs="Times New Roman"/>
-          <w:color w:val="D73A49"/>
-          <w:sz w:val="23"/>
-          <w:szCs w:val="23"/>
-          <w:shd w:val="clear" w:color="auto" w:fill="F1F2F3"/>
-        </w:rPr>
-        <w:t>:</w:t>
+        <w:t>android:</w:t>
       </w:r>
       <w:r>
         <w:rPr>
@@ -6749,417 +6606,6 @@
         </w:rPr>
         <w:t>text</w:t>
       </w:r>
-      <w:proofErr w:type="gramEnd"/>
-      <w:r>
-        <w:rPr>
-          <w:rFonts w:ascii="Consolas" w:eastAsia="Times New Roman" w:hAnsi="Consolas" w:cs="Times New Roman"/>
-          <w:color w:val="032F62"/>
-          <w:sz w:val="23"/>
-          <w:szCs w:val="23"/>
-          <w:shd w:val="clear" w:color="auto" w:fill="F1F2F3"/>
-        </w:rPr>
-        <w:t>="B1 B1"</w:t>
-      </w:r>
-      <w:r>
-        <w:rPr>
-          <w:rFonts w:ascii="Consolas" w:eastAsia="Times New Roman" w:hAnsi="Consolas" w:cs="Times New Roman"/>
-          <w:color w:val="22863A"/>
-          <w:sz w:val="23"/>
-          <w:szCs w:val="23"/>
-          <w:shd w:val="clear" w:color="auto" w:fill="F1F2F3"/>
-        </w:rPr>
-        <w:t xml:space="preserve"> /&gt;</w:t>
-      </w:r>
-    </w:p>
-    <w:p>
-      <w:pPr>
-        <w:spacing w:after="0" w:line="240" w:lineRule="auto"/>
-        <w:rPr>
-          <w:rFonts w:ascii="Consolas" w:eastAsia="Times New Roman" w:hAnsi="Consolas" w:cs="Times New Roman"/>
-          <w:color w:val="24292E"/>
-          <w:sz w:val="23"/>
-          <w:szCs w:val="23"/>
-          <w:shd w:val="clear" w:color="auto" w:fill="F1F2F3"/>
-        </w:rPr>
-      </w:pPr>
-      <w:r>
-        <w:rPr>
-          <w:rFonts w:ascii="Consolas" w:eastAsia="Times New Roman" w:hAnsi="Consolas" w:cs="Times New Roman"/>
-          <w:color w:val="24292E"/>
-          <w:sz w:val="23"/>
-          <w:szCs w:val="23"/>
-          <w:shd w:val="clear" w:color="auto" w:fill="F1F2F3"/>
-        </w:rPr>
-        <w:t xml:space="preserve">        </w:t>
-      </w:r>
-      <w:r>
-        <w:rPr>
-          <w:rFonts w:ascii="Consolas" w:eastAsia="Times New Roman" w:hAnsi="Consolas" w:cs="Times New Roman"/>
-          <w:color w:val="22863A"/>
-          <w:sz w:val="23"/>
-          <w:szCs w:val="23"/>
-          <w:shd w:val="clear" w:color="auto" w:fill="F1F2F3"/>
-        </w:rPr>
-        <w:t xml:space="preserve">&lt;Button </w:t>
-      </w:r>
-      <w:r>
-        <w:rPr>
-          <w:rFonts w:ascii="Consolas" w:eastAsia="Times New Roman" w:hAnsi="Consolas" w:cs="Times New Roman"/>
-          <w:color w:val="D73A49"/>
-          <w:sz w:val="23"/>
-          <w:szCs w:val="23"/>
-          <w:shd w:val="clear" w:color="auto" w:fill="F1F2F3"/>
-        </w:rPr>
-        <w:t>android</w:t>
-      </w:r>
-      <w:proofErr w:type="gramStart"/>
-      <w:r>
-        <w:rPr>
-          <w:rFonts w:ascii="Consolas" w:eastAsia="Times New Roman" w:hAnsi="Consolas" w:cs="Times New Roman"/>
-          <w:color w:val="D73A49"/>
-          <w:sz w:val="23"/>
-          <w:szCs w:val="23"/>
-          <w:shd w:val="clear" w:color="auto" w:fill="F1F2F3"/>
-        </w:rPr>
-        <w:t>:</w:t>
-      </w:r>
-      <w:r>
-        <w:rPr>
-          <w:rFonts w:ascii="Consolas" w:eastAsia="Times New Roman" w:hAnsi="Consolas" w:cs="Times New Roman"/>
-          <w:color w:val="6F42C1"/>
-          <w:sz w:val="23"/>
-          <w:szCs w:val="23"/>
-          <w:shd w:val="clear" w:color="auto" w:fill="F1F2F3"/>
-        </w:rPr>
-        <w:t>text</w:t>
-      </w:r>
-      <w:proofErr w:type="gramEnd"/>
-      <w:r>
-        <w:rPr>
-          <w:rFonts w:ascii="Consolas" w:eastAsia="Times New Roman" w:hAnsi="Consolas" w:cs="Times New Roman"/>
-          <w:color w:val="032F62"/>
-          <w:sz w:val="23"/>
-          <w:szCs w:val="23"/>
-          <w:shd w:val="clear" w:color="auto" w:fill="F1F2F3"/>
-        </w:rPr>
-        <w:t>="B2"</w:t>
-      </w:r>
-      <w:r>
-        <w:rPr>
-          <w:rFonts w:ascii="Consolas" w:eastAsia="Times New Roman" w:hAnsi="Consolas" w:cs="Times New Roman"/>
-          <w:color w:val="22863A"/>
-          <w:sz w:val="23"/>
-          <w:szCs w:val="23"/>
-          <w:shd w:val="clear" w:color="auto" w:fill="F1F2F3"/>
-        </w:rPr>
-        <w:t>/&gt;</w:t>
-      </w:r>
-    </w:p>
-    <w:p>
-      <w:pPr>
-        <w:spacing w:after="0" w:line="240" w:lineRule="auto"/>
-        <w:rPr>
-          <w:rFonts w:ascii="Consolas" w:eastAsia="Times New Roman" w:hAnsi="Consolas" w:cs="Times New Roman"/>
-          <w:color w:val="24292E"/>
-          <w:sz w:val="23"/>
-          <w:szCs w:val="23"/>
-          <w:shd w:val="clear" w:color="auto" w:fill="F1F2F3"/>
-        </w:rPr>
-      </w:pPr>
-      <w:r>
-        <w:rPr>
-          <w:rFonts w:ascii="Consolas" w:eastAsia="Times New Roman" w:hAnsi="Consolas" w:cs="Times New Roman"/>
-          <w:color w:val="24292E"/>
-          <w:sz w:val="23"/>
-          <w:szCs w:val="23"/>
-          <w:shd w:val="clear" w:color="auto" w:fill="F1F2F3"/>
-        </w:rPr>
-        <w:t xml:space="preserve">    </w:t>
-      </w:r>
-      <w:r>
-        <w:rPr>
-          <w:rFonts w:ascii="Consolas" w:eastAsia="Times New Roman" w:hAnsi="Consolas" w:cs="Times New Roman"/>
-          <w:color w:val="22863A"/>
-          <w:sz w:val="23"/>
-          <w:szCs w:val="23"/>
-          <w:shd w:val="clear" w:color="auto" w:fill="F1F2F3"/>
-        </w:rPr>
-        <w:t>&lt;/TableRow&gt;</w:t>
-      </w:r>
-      <w:r>
-        <w:rPr>
-          <w:rFonts w:ascii="Consolas" w:eastAsia="Times New Roman" w:hAnsi="Consolas" w:cs="Times New Roman"/>
-          <w:color w:val="24292E"/>
-          <w:sz w:val="23"/>
-          <w:szCs w:val="23"/>
-          <w:shd w:val="clear" w:color="auto" w:fill="F1F2F3"/>
-        </w:rPr>
-        <w:t xml:space="preserve">    </w:t>
-      </w:r>
-    </w:p>
-    <w:p>
-      <w:pPr>
-        <w:spacing w:after="0" w:line="240" w:lineRule="auto"/>
-        <w:rPr>
-          <w:rFonts w:ascii="Consolas" w:eastAsia="Times New Roman" w:hAnsi="Consolas" w:cs="Times New Roman"/>
-          <w:color w:val="24292E"/>
-          <w:sz w:val="23"/>
-          <w:szCs w:val="23"/>
-          <w:shd w:val="clear" w:color="auto" w:fill="F1F2F3"/>
-        </w:rPr>
-      </w:pPr>
-      <w:r>
-        <w:rPr>
-          <w:rFonts w:ascii="Consolas" w:eastAsia="Times New Roman" w:hAnsi="Consolas" w:cs="Times New Roman"/>
-          <w:color w:val="24292E"/>
-          <w:sz w:val="23"/>
-          <w:szCs w:val="23"/>
-          <w:shd w:val="clear" w:color="auto" w:fill="F1F2F3"/>
-        </w:rPr>
-        <w:t xml:space="preserve">    </w:t>
-      </w:r>
-      <w:r>
-        <w:rPr>
-          <w:rFonts w:ascii="Consolas" w:eastAsia="Times New Roman" w:hAnsi="Consolas" w:cs="Times New Roman"/>
-          <w:color w:val="22863A"/>
-          <w:sz w:val="23"/>
-          <w:szCs w:val="23"/>
-          <w:shd w:val="clear" w:color="auto" w:fill="F1F2F3"/>
-        </w:rPr>
-        <w:t>&lt;TableRow&gt;</w:t>
-      </w:r>
-    </w:p>
-    <w:p>
-      <w:pPr>
-        <w:spacing w:after="0" w:line="240" w:lineRule="auto"/>
-        <w:rPr>
-          <w:rFonts w:ascii="Consolas" w:eastAsia="Times New Roman" w:hAnsi="Consolas" w:cs="Times New Roman"/>
-          <w:color w:val="24292E"/>
-          <w:sz w:val="23"/>
-          <w:szCs w:val="23"/>
-          <w:shd w:val="clear" w:color="auto" w:fill="F1F2F3"/>
-        </w:rPr>
-      </w:pPr>
-      <w:r>
-        <w:rPr>
-          <w:rFonts w:ascii="Consolas" w:eastAsia="Times New Roman" w:hAnsi="Consolas" w:cs="Times New Roman"/>
-          <w:color w:val="24292E"/>
-          <w:sz w:val="23"/>
-          <w:szCs w:val="23"/>
-          <w:shd w:val="clear" w:color="auto" w:fill="F1F2F3"/>
-        </w:rPr>
-        <w:t xml:space="preserve">        </w:t>
-      </w:r>
-      <w:r>
-        <w:rPr>
-          <w:rFonts w:ascii="Consolas" w:eastAsia="Times New Roman" w:hAnsi="Consolas" w:cs="Times New Roman"/>
-          <w:color w:val="22863A"/>
-          <w:sz w:val="23"/>
-          <w:szCs w:val="23"/>
-          <w:shd w:val="clear" w:color="auto" w:fill="F1F2F3"/>
-        </w:rPr>
-        <w:t xml:space="preserve">&lt;Button </w:t>
-      </w:r>
-      <w:r>
-        <w:rPr>
-          <w:rFonts w:ascii="Consolas" w:eastAsia="Times New Roman" w:hAnsi="Consolas" w:cs="Times New Roman"/>
-          <w:color w:val="D73A49"/>
-          <w:sz w:val="23"/>
-          <w:szCs w:val="23"/>
-          <w:shd w:val="clear" w:color="auto" w:fill="F1F2F3"/>
-        </w:rPr>
-        <w:t>android</w:t>
-      </w:r>
-      <w:proofErr w:type="gramStart"/>
-      <w:r>
-        <w:rPr>
-          <w:rFonts w:ascii="Consolas" w:eastAsia="Times New Roman" w:hAnsi="Consolas" w:cs="Times New Roman"/>
-          <w:color w:val="D73A49"/>
-          <w:sz w:val="23"/>
-          <w:szCs w:val="23"/>
-          <w:shd w:val="clear" w:color="auto" w:fill="F1F2F3"/>
-        </w:rPr>
-        <w:t>:</w:t>
-      </w:r>
-      <w:r>
-        <w:rPr>
-          <w:rFonts w:ascii="Consolas" w:eastAsia="Times New Roman" w:hAnsi="Consolas" w:cs="Times New Roman"/>
-          <w:color w:val="6F42C1"/>
-          <w:sz w:val="23"/>
-          <w:szCs w:val="23"/>
-          <w:shd w:val="clear" w:color="auto" w:fill="F1F2F3"/>
-        </w:rPr>
-        <w:t>text</w:t>
-      </w:r>
-      <w:proofErr w:type="gramEnd"/>
-      <w:r>
-        <w:rPr>
-          <w:rFonts w:ascii="Consolas" w:eastAsia="Times New Roman" w:hAnsi="Consolas" w:cs="Times New Roman"/>
-          <w:color w:val="032F62"/>
-          <w:sz w:val="23"/>
-          <w:szCs w:val="23"/>
-          <w:shd w:val="clear" w:color="auto" w:fill="F1F2F3"/>
-        </w:rPr>
-        <w:t>="C1"</w:t>
-      </w:r>
-      <w:r>
-        <w:rPr>
-          <w:rFonts w:ascii="Consolas" w:eastAsia="Times New Roman" w:hAnsi="Consolas" w:cs="Times New Roman"/>
-          <w:color w:val="22863A"/>
-          <w:sz w:val="23"/>
-          <w:szCs w:val="23"/>
-          <w:shd w:val="clear" w:color="auto" w:fill="F1F2F3"/>
-        </w:rPr>
-        <w:t xml:space="preserve"> /&gt;</w:t>
-      </w:r>
-    </w:p>
-    <w:p>
-      <w:pPr>
-        <w:spacing w:after="0" w:line="240" w:lineRule="auto"/>
-        <w:rPr>
-          <w:rFonts w:ascii="Consolas" w:eastAsia="Times New Roman" w:hAnsi="Consolas" w:cs="Times New Roman"/>
-          <w:color w:val="24292E"/>
-          <w:sz w:val="23"/>
-          <w:szCs w:val="23"/>
-          <w:shd w:val="clear" w:color="auto" w:fill="F1F2F3"/>
-        </w:rPr>
-      </w:pPr>
-      <w:r>
-        <w:rPr>
-          <w:rFonts w:ascii="Consolas" w:eastAsia="Times New Roman" w:hAnsi="Consolas" w:cs="Times New Roman"/>
-          <w:color w:val="24292E"/>
-          <w:sz w:val="23"/>
-          <w:szCs w:val="23"/>
-          <w:shd w:val="clear" w:color="auto" w:fill="F1F2F3"/>
-        </w:rPr>
-        <w:t xml:space="preserve">        </w:t>
-      </w:r>
-      <w:r>
-        <w:rPr>
-          <w:rFonts w:ascii="Consolas" w:eastAsia="Times New Roman" w:hAnsi="Consolas" w:cs="Times New Roman"/>
-          <w:color w:val="22863A"/>
-          <w:sz w:val="23"/>
-          <w:szCs w:val="23"/>
-          <w:shd w:val="clear" w:color="auto" w:fill="F1F2F3"/>
-        </w:rPr>
-        <w:t xml:space="preserve">&lt;Button </w:t>
-      </w:r>
-      <w:r>
-        <w:rPr>
-          <w:rFonts w:ascii="Consolas" w:eastAsia="Times New Roman" w:hAnsi="Consolas" w:cs="Times New Roman"/>
-          <w:color w:val="D73A49"/>
-          <w:sz w:val="23"/>
-          <w:szCs w:val="23"/>
-          <w:shd w:val="clear" w:color="auto" w:fill="F1F2F3"/>
-        </w:rPr>
-        <w:t>android</w:t>
-      </w:r>
-      <w:proofErr w:type="gramStart"/>
-      <w:r>
-        <w:rPr>
-          <w:rFonts w:ascii="Consolas" w:eastAsia="Times New Roman" w:hAnsi="Consolas" w:cs="Times New Roman"/>
-          <w:color w:val="D73A49"/>
-          <w:sz w:val="23"/>
-          <w:szCs w:val="23"/>
-          <w:shd w:val="clear" w:color="auto" w:fill="F1F2F3"/>
-        </w:rPr>
-        <w:t>:</w:t>
-      </w:r>
-      <w:r>
-        <w:rPr>
-          <w:rFonts w:ascii="Consolas" w:eastAsia="Times New Roman" w:hAnsi="Consolas" w:cs="Times New Roman"/>
-          <w:color w:val="6F42C1"/>
-          <w:sz w:val="23"/>
-          <w:szCs w:val="23"/>
-          <w:shd w:val="clear" w:color="auto" w:fill="F1F2F3"/>
-        </w:rPr>
-        <w:t>text</w:t>
-      </w:r>
-      <w:proofErr w:type="gramEnd"/>
-      <w:r>
-        <w:rPr>
-          <w:rFonts w:ascii="Consolas" w:eastAsia="Times New Roman" w:hAnsi="Consolas" w:cs="Times New Roman"/>
-          <w:color w:val="032F62"/>
-          <w:sz w:val="23"/>
-          <w:szCs w:val="23"/>
-          <w:shd w:val="clear" w:color="auto" w:fill="F1F2F3"/>
-        </w:rPr>
-        <w:t>="C2"</w:t>
-      </w:r>
-      <w:r>
-        <w:rPr>
-          <w:rFonts w:ascii="Consolas" w:eastAsia="Times New Roman" w:hAnsi="Consolas" w:cs="Times New Roman"/>
-          <w:color w:val="22863A"/>
-          <w:sz w:val="23"/>
-          <w:szCs w:val="23"/>
-          <w:shd w:val="clear" w:color="auto" w:fill="F1F2F3"/>
-        </w:rPr>
-        <w:t xml:space="preserve"> /&gt;</w:t>
-      </w:r>
-    </w:p>
-    <w:p>
-      <w:pPr>
-        <w:spacing w:after="0" w:line="240" w:lineRule="auto"/>
-        <w:rPr>
-          <w:rFonts w:ascii="Consolas" w:eastAsia="Times New Roman" w:hAnsi="Consolas" w:cs="Times New Roman"/>
-          <w:color w:val="24292E"/>
-          <w:sz w:val="23"/>
-          <w:szCs w:val="23"/>
-          <w:shd w:val="clear" w:color="auto" w:fill="F1F2F3"/>
-        </w:rPr>
-      </w:pPr>
-      <w:r>
-        <w:rPr>
-          <w:rFonts w:ascii="Consolas" w:eastAsia="Times New Roman" w:hAnsi="Consolas" w:cs="Times New Roman"/>
-          <w:color w:val="24292E"/>
-          <w:sz w:val="23"/>
-          <w:szCs w:val="23"/>
-          <w:shd w:val="clear" w:color="auto" w:fill="F1F2F3"/>
-        </w:rPr>
-        <w:t xml:space="preserve">        </w:t>
-      </w:r>
-      <w:r>
-        <w:rPr>
-          <w:rFonts w:ascii="Consolas" w:eastAsia="Times New Roman" w:hAnsi="Consolas" w:cs="Times New Roman"/>
-          <w:color w:val="22863A"/>
-          <w:sz w:val="23"/>
-          <w:szCs w:val="23"/>
-          <w:shd w:val="clear" w:color="auto" w:fill="F1F2F3"/>
-        </w:rPr>
-        <w:t xml:space="preserve">&lt;Button </w:t>
-      </w:r>
-      <w:r>
-        <w:rPr>
-          <w:rFonts w:ascii="Consolas" w:eastAsia="Times New Roman" w:hAnsi="Consolas" w:cs="Times New Roman"/>
-          <w:color w:val="D73A49"/>
-          <w:sz w:val="23"/>
-          <w:szCs w:val="23"/>
-          <w:shd w:val="clear" w:color="auto" w:fill="F1F2F3"/>
-        </w:rPr>
-        <w:t>android</w:t>
-      </w:r>
-      <w:proofErr w:type="gramStart"/>
-      <w:r>
-        <w:rPr>
-          <w:rFonts w:ascii="Consolas" w:eastAsia="Times New Roman" w:hAnsi="Consolas" w:cs="Times New Roman"/>
-          <w:color w:val="D73A49"/>
-          <w:sz w:val="23"/>
-          <w:szCs w:val="23"/>
-          <w:shd w:val="clear" w:color="auto" w:fill="F1F2F3"/>
-        </w:rPr>
-        <w:t>:</w:t>
-      </w:r>
-      <w:r>
-        <w:rPr>
-          <w:rFonts w:ascii="Consolas" w:eastAsia="Times New Roman" w:hAnsi="Consolas" w:cs="Times New Roman"/>
-          <w:color w:val="6F42C1"/>
-          <w:sz w:val="23"/>
-          <w:szCs w:val="23"/>
-          <w:shd w:val="clear" w:color="auto" w:fill="F1F2F3"/>
-        </w:rPr>
-        <w:t>text</w:t>
-      </w:r>
-      <w:proofErr w:type="gramEnd"/>
       <w:r>
         <w:rPr>
           <w:rFonts w:ascii="Consolas" w:eastAsia="Times New Roman" w:hAnsi="Consolas" w:cs="Times New Roman"/>
@@ -7535,18 +6981,7 @@
           <w:szCs w:val="23"/>
           <w:shd w:val="clear" w:color="auto" w:fill="F1F2F3"/>
         </w:rPr>
-        <w:t>android1</w:t>
-      </w:r>
-      <w:proofErr w:type="gramStart"/>
-      <w:r>
-        <w:rPr>
-          <w:rFonts w:ascii="Consolas" w:eastAsia="Times New Roman" w:hAnsi="Consolas" w:cs="Times New Roman"/>
-          <w:color w:val="D73A49"/>
-          <w:sz w:val="23"/>
-          <w:szCs w:val="23"/>
-          <w:shd w:val="clear" w:color="auto" w:fill="F1F2F3"/>
-        </w:rPr>
-        <w:t>:</w:t>
+        <w:t>android1:</w:t>
       </w:r>
       <w:r>
         <w:rPr>
@@ -7558,7 +6993,6 @@
         </w:rPr>
         <w:t>columnCount</w:t>
       </w:r>
-      <w:proofErr w:type="gramEnd"/>
       <w:r>
         <w:rPr>
           <w:rFonts w:ascii="Consolas" w:eastAsia="Times New Roman" w:hAnsi="Consolas" w:cs="Times New Roman"/>
@@ -7599,18 +7033,7 @@
           <w:szCs w:val="23"/>
           <w:shd w:val="clear" w:color="auto" w:fill="F1F2F3"/>
         </w:rPr>
-        <w:t>android1</w:t>
-      </w:r>
-      <w:proofErr w:type="gramStart"/>
-      <w:r>
-        <w:rPr>
-          <w:rFonts w:ascii="Consolas" w:eastAsia="Times New Roman" w:hAnsi="Consolas" w:cs="Times New Roman"/>
-          <w:color w:val="D73A49"/>
-          <w:sz w:val="23"/>
-          <w:szCs w:val="23"/>
-          <w:shd w:val="clear" w:color="auto" w:fill="F1F2F3"/>
-        </w:rPr>
-        <w:t>:</w:t>
+        <w:t>android1:</w:t>
       </w:r>
       <w:r>
         <w:rPr>
@@ -7622,7 +7045,6 @@
         </w:rPr>
         <w:t>rowCount</w:t>
       </w:r>
-      <w:proofErr w:type="gramEnd"/>
       <w:r>
         <w:rPr>
           <w:rFonts w:ascii="Consolas" w:eastAsia="Times New Roman" w:hAnsi="Consolas" w:cs="Times New Roman"/>
@@ -7821,18 +7243,7 @@
           <w:szCs w:val="23"/>
           <w:shd w:val="clear" w:color="auto" w:fill="F1F2F3"/>
         </w:rPr>
-        <w:t>android1</w:t>
-      </w:r>
-      <w:proofErr w:type="gramStart"/>
-      <w:r>
-        <w:rPr>
-          <w:rFonts w:ascii="Consolas" w:eastAsia="Times New Roman" w:hAnsi="Consolas" w:cs="Times New Roman"/>
-          <w:color w:val="D73A49"/>
-          <w:sz w:val="23"/>
-          <w:szCs w:val="23"/>
-          <w:shd w:val="clear" w:color="auto" w:fill="F1F2F3"/>
-        </w:rPr>
-        <w:t>:</w:t>
+        <w:t>android1:</w:t>
       </w:r>
       <w:r>
         <w:rPr>
@@ -7844,7 +7255,6 @@
         </w:rPr>
         <w:t>text</w:t>
       </w:r>
-      <w:proofErr w:type="gramEnd"/>
       <w:r>
         <w:rPr>
           <w:rFonts w:ascii="Consolas" w:eastAsia="Times New Roman" w:hAnsi="Consolas" w:cs="Times New Roman"/>
@@ -7885,18 +7295,7 @@
           <w:szCs w:val="23"/>
           <w:shd w:val="clear" w:color="auto" w:fill="F1F2F3"/>
         </w:rPr>
-        <w:t>android1</w:t>
-      </w:r>
-      <w:proofErr w:type="gramStart"/>
-      <w:r>
-        <w:rPr>
-          <w:rFonts w:ascii="Consolas" w:eastAsia="Times New Roman" w:hAnsi="Consolas" w:cs="Times New Roman"/>
-          <w:color w:val="D73A49"/>
-          <w:sz w:val="23"/>
-          <w:szCs w:val="23"/>
-          <w:shd w:val="clear" w:color="auto" w:fill="F1F2F3"/>
-        </w:rPr>
-        <w:t>:</w:t>
+        <w:t>android1:</w:t>
       </w:r>
       <w:r>
         <w:rPr>
@@ -7908,7 +7307,6 @@
         </w:rPr>
         <w:t>textColor</w:t>
       </w:r>
-      <w:proofErr w:type="gramEnd"/>
       <w:r>
         <w:rPr>
           <w:rFonts w:ascii="Consolas" w:eastAsia="Times New Roman" w:hAnsi="Consolas" w:cs="Times New Roman"/>
@@ -7949,18 +7347,7 @@
           <w:szCs w:val="23"/>
           <w:shd w:val="clear" w:color="auto" w:fill="F1F2F3"/>
         </w:rPr>
-        <w:t>android1</w:t>
-      </w:r>
-      <w:proofErr w:type="gramStart"/>
-      <w:r>
-        <w:rPr>
-          <w:rFonts w:ascii="Consolas" w:eastAsia="Times New Roman" w:hAnsi="Consolas" w:cs="Times New Roman"/>
-          <w:color w:val="D73A49"/>
-          <w:sz w:val="23"/>
-          <w:szCs w:val="23"/>
-          <w:shd w:val="clear" w:color="auto" w:fill="F1F2F3"/>
-        </w:rPr>
-        <w:t>:</w:t>
+        <w:t>android1:</w:t>
       </w:r>
       <w:r>
         <w:rPr>
@@ -7972,7 +7359,6 @@
         </w:rPr>
         <w:t>textSize</w:t>
       </w:r>
-      <w:proofErr w:type="gramEnd"/>
       <w:r>
         <w:rPr>
           <w:rFonts w:ascii="Consolas" w:eastAsia="Times New Roman" w:hAnsi="Consolas" w:cs="Times New Roman"/>
@@ -8013,18 +7399,7 @@
           <w:szCs w:val="23"/>
           <w:shd w:val="clear" w:color="auto" w:fill="F1F2F3"/>
         </w:rPr>
-        <w:t>android1</w:t>
-      </w:r>
-      <w:proofErr w:type="gramStart"/>
-      <w:r>
-        <w:rPr>
-          <w:rFonts w:ascii="Consolas" w:eastAsia="Times New Roman" w:hAnsi="Consolas" w:cs="Times New Roman"/>
-          <w:color w:val="D73A49"/>
-          <w:sz w:val="23"/>
-          <w:szCs w:val="23"/>
-          <w:shd w:val="clear" w:color="auto" w:fill="F1F2F3"/>
-        </w:rPr>
-        <w:t>:</w:t>
+        <w:t>android1:</w:t>
       </w:r>
       <w:r>
         <w:rPr>
@@ -8036,7 +7411,6 @@
         </w:rPr>
         <w:t>textAlignment</w:t>
       </w:r>
-      <w:proofErr w:type="gramEnd"/>
       <w:r>
         <w:rPr>
           <w:rFonts w:ascii="Consolas" w:eastAsia="Times New Roman" w:hAnsi="Consolas" w:cs="Times New Roman"/>
@@ -8077,18 +7451,7 @@
           <w:szCs w:val="23"/>
           <w:shd w:val="clear" w:color="auto" w:fill="F1F2F3"/>
         </w:rPr>
-        <w:t>android1</w:t>
-      </w:r>
-      <w:proofErr w:type="gramStart"/>
-      <w:r>
-        <w:rPr>
-          <w:rFonts w:ascii="Consolas" w:eastAsia="Times New Roman" w:hAnsi="Consolas" w:cs="Times New Roman"/>
-          <w:color w:val="D73A49"/>
-          <w:sz w:val="23"/>
-          <w:szCs w:val="23"/>
-          <w:shd w:val="clear" w:color="auto" w:fill="F1F2F3"/>
-        </w:rPr>
-        <w:t>:</w:t>
+        <w:t>android1:</w:t>
       </w:r>
       <w:r>
         <w:rPr>
@@ -8100,7 +7463,6 @@
         </w:rPr>
         <w:t>textStyle</w:t>
       </w:r>
-      <w:proofErr w:type="gramEnd"/>
       <w:r>
         <w:rPr>
           <w:rFonts w:ascii="Consolas" w:eastAsia="Times New Roman" w:hAnsi="Consolas" w:cs="Times New Roman"/>
@@ -8340,18 +7702,7 @@
           <w:szCs w:val="23"/>
           <w:shd w:val="clear" w:color="auto" w:fill="F1F2F3"/>
         </w:rPr>
-        <w:t>android1</w:t>
-      </w:r>
-      <w:proofErr w:type="gramStart"/>
-      <w:r>
-        <w:rPr>
-          <w:rFonts w:ascii="Consolas" w:eastAsia="Times New Roman" w:hAnsi="Consolas" w:cs="Times New Roman"/>
-          <w:color w:val="D73A49"/>
-          <w:sz w:val="23"/>
-          <w:szCs w:val="23"/>
-          <w:shd w:val="clear" w:color="auto" w:fill="F1F2F3"/>
-        </w:rPr>
-        <w:t>:</w:t>
+        <w:t>android1:</w:t>
       </w:r>
       <w:r>
         <w:rPr>
@@ -8363,7 +7714,6 @@
         </w:rPr>
         <w:t>text</w:t>
       </w:r>
-      <w:proofErr w:type="gramEnd"/>
       <w:r>
         <w:rPr>
           <w:rFonts w:ascii="Consolas" w:eastAsia="Times New Roman" w:hAnsi="Consolas" w:cs="Times New Roman"/>
@@ -8404,18 +7754,7 @@
           <w:szCs w:val="23"/>
           <w:shd w:val="clear" w:color="auto" w:fill="F1F2F3"/>
         </w:rPr>
-        <w:t>android1</w:t>
-      </w:r>
-      <w:proofErr w:type="gramStart"/>
-      <w:r>
-        <w:rPr>
-          <w:rFonts w:ascii="Consolas" w:eastAsia="Times New Roman" w:hAnsi="Consolas" w:cs="Times New Roman"/>
-          <w:color w:val="D73A49"/>
-          <w:sz w:val="23"/>
-          <w:szCs w:val="23"/>
-          <w:shd w:val="clear" w:color="auto" w:fill="F1F2F3"/>
-        </w:rPr>
-        <w:t>:</w:t>
+        <w:t>android1:</w:t>
       </w:r>
       <w:r>
         <w:rPr>
@@ -8427,7 +7766,6 @@
         </w:rPr>
         <w:t>textColor</w:t>
       </w:r>
-      <w:proofErr w:type="gramEnd"/>
       <w:r>
         <w:rPr>
           <w:rFonts w:ascii="Consolas" w:eastAsia="Times New Roman" w:hAnsi="Consolas" w:cs="Times New Roman"/>
@@ -8468,18 +7806,7 @@
           <w:szCs w:val="23"/>
           <w:shd w:val="clear" w:color="auto" w:fill="F1F2F3"/>
         </w:rPr>
-        <w:t>android1</w:t>
-      </w:r>
-      <w:proofErr w:type="gramStart"/>
-      <w:r>
-        <w:rPr>
-          <w:rFonts w:ascii="Consolas" w:eastAsia="Times New Roman" w:hAnsi="Consolas" w:cs="Times New Roman"/>
-          <w:color w:val="D73A49"/>
-          <w:sz w:val="23"/>
-          <w:szCs w:val="23"/>
-          <w:shd w:val="clear" w:color="auto" w:fill="F1F2F3"/>
-        </w:rPr>
-        <w:t>:</w:t>
+        <w:t>android1:</w:t>
       </w:r>
       <w:r>
         <w:rPr>
@@ -8491,7 +7818,6 @@
         </w:rPr>
         <w:t>textSize</w:t>
       </w:r>
-      <w:proofErr w:type="gramEnd"/>
       <w:r>
         <w:rPr>
           <w:rFonts w:ascii="Consolas" w:eastAsia="Times New Roman" w:hAnsi="Consolas" w:cs="Times New Roman"/>
@@ -8532,18 +7858,7 @@
           <w:szCs w:val="23"/>
           <w:shd w:val="clear" w:color="auto" w:fill="F1F2F3"/>
         </w:rPr>
-        <w:t>android1</w:t>
-      </w:r>
-      <w:proofErr w:type="gramStart"/>
-      <w:r>
-        <w:rPr>
-          <w:rFonts w:ascii="Consolas" w:eastAsia="Times New Roman" w:hAnsi="Consolas" w:cs="Times New Roman"/>
-          <w:color w:val="D73A49"/>
-          <w:sz w:val="23"/>
-          <w:szCs w:val="23"/>
-          <w:shd w:val="clear" w:color="auto" w:fill="F1F2F3"/>
-        </w:rPr>
-        <w:t>:</w:t>
+        <w:t>android1:</w:t>
       </w:r>
       <w:r>
         <w:rPr>
@@ -8555,7 +7870,6 @@
         </w:rPr>
         <w:t>textAlignment</w:t>
       </w:r>
-      <w:proofErr w:type="gramEnd"/>
       <w:r>
         <w:rPr>
           <w:rFonts w:ascii="Consolas" w:eastAsia="Times New Roman" w:hAnsi="Consolas" w:cs="Times New Roman"/>
@@ -8596,18 +7910,7 @@
           <w:szCs w:val="23"/>
           <w:shd w:val="clear" w:color="auto" w:fill="F1F2F3"/>
         </w:rPr>
-        <w:t>android1</w:t>
-      </w:r>
-      <w:proofErr w:type="gramStart"/>
-      <w:r>
-        <w:rPr>
-          <w:rFonts w:ascii="Consolas" w:eastAsia="Times New Roman" w:hAnsi="Consolas" w:cs="Times New Roman"/>
-          <w:color w:val="D73A49"/>
-          <w:sz w:val="23"/>
-          <w:szCs w:val="23"/>
-          <w:shd w:val="clear" w:color="auto" w:fill="F1F2F3"/>
-        </w:rPr>
-        <w:t>:</w:t>
+        <w:t>android1:</w:t>
       </w:r>
       <w:r>
         <w:rPr>
@@ -8619,7 +7922,6 @@
         </w:rPr>
         <w:t>textStyle</w:t>
       </w:r>
-      <w:proofErr w:type="gramEnd"/>
       <w:r>
         <w:rPr>
           <w:rFonts w:ascii="Consolas" w:eastAsia="Times New Roman" w:hAnsi="Consolas" w:cs="Times New Roman"/>
@@ -8858,18 +8160,7 @@
           <w:szCs w:val="23"/>
           <w:shd w:val="clear" w:color="auto" w:fill="F1F2F3"/>
         </w:rPr>
-        <w:t>android1</w:t>
-      </w:r>
-      <w:proofErr w:type="gramStart"/>
-      <w:r>
-        <w:rPr>
-          <w:rFonts w:ascii="Consolas" w:eastAsia="Times New Roman" w:hAnsi="Consolas" w:cs="Times New Roman"/>
-          <w:color w:val="D73A49"/>
-          <w:sz w:val="23"/>
-          <w:szCs w:val="23"/>
-          <w:shd w:val="clear" w:color="auto" w:fill="F1F2F3"/>
-        </w:rPr>
-        <w:t>:</w:t>
+        <w:t>android1:</w:t>
       </w:r>
       <w:r>
         <w:rPr>
@@ -8881,7 +8172,6 @@
         </w:rPr>
         <w:t>text</w:t>
       </w:r>
-      <w:proofErr w:type="gramEnd"/>
       <w:r>
         <w:rPr>
           <w:rFonts w:ascii="Consolas" w:eastAsia="Times New Roman" w:hAnsi="Consolas" w:cs="Times New Roman"/>
@@ -8922,18 +8212,7 @@
           <w:szCs w:val="23"/>
           <w:shd w:val="clear" w:color="auto" w:fill="F1F2F3"/>
         </w:rPr>
-        <w:t>android1</w:t>
-      </w:r>
-      <w:proofErr w:type="gramStart"/>
-      <w:r>
-        <w:rPr>
-          <w:rFonts w:ascii="Consolas" w:eastAsia="Times New Roman" w:hAnsi="Consolas" w:cs="Times New Roman"/>
-          <w:color w:val="D73A49"/>
-          <w:sz w:val="23"/>
-          <w:szCs w:val="23"/>
-          <w:shd w:val="clear" w:color="auto" w:fill="F1F2F3"/>
-        </w:rPr>
-        <w:t>:</w:t>
+        <w:t>android1:</w:t>
       </w:r>
       <w:r>
         <w:rPr>
@@ -8945,7 +8224,6 @@
         </w:rPr>
         <w:t>textColor</w:t>
       </w:r>
-      <w:proofErr w:type="gramEnd"/>
       <w:r>
         <w:rPr>
           <w:rFonts w:ascii="Consolas" w:eastAsia="Times New Roman" w:hAnsi="Consolas" w:cs="Times New Roman"/>
@@ -8986,18 +8264,7 @@
           <w:szCs w:val="23"/>
           <w:shd w:val="clear" w:color="auto" w:fill="F1F2F3"/>
         </w:rPr>
-        <w:t>android1</w:t>
-      </w:r>
-      <w:proofErr w:type="gramStart"/>
-      <w:r>
-        <w:rPr>
-          <w:rFonts w:ascii="Consolas" w:eastAsia="Times New Roman" w:hAnsi="Consolas" w:cs="Times New Roman"/>
-          <w:color w:val="D73A49"/>
-          <w:sz w:val="23"/>
-          <w:szCs w:val="23"/>
-          <w:shd w:val="clear" w:color="auto" w:fill="F1F2F3"/>
-        </w:rPr>
-        <w:t>:</w:t>
+        <w:t>android1:</w:t>
       </w:r>
       <w:r>
         <w:rPr>
@@ -9009,7 +8276,6 @@
         </w:rPr>
         <w:t>textSize</w:t>
       </w:r>
-      <w:proofErr w:type="gramEnd"/>
       <w:r>
         <w:rPr>
           <w:rFonts w:ascii="Consolas" w:eastAsia="Times New Roman" w:hAnsi="Consolas" w:cs="Times New Roman"/>
@@ -9050,18 +8316,7 @@
           <w:szCs w:val="23"/>
           <w:shd w:val="clear" w:color="auto" w:fill="F1F2F3"/>
         </w:rPr>
-        <w:t>android1</w:t>
-      </w:r>
-      <w:proofErr w:type="gramStart"/>
-      <w:r>
-        <w:rPr>
-          <w:rFonts w:ascii="Consolas" w:eastAsia="Times New Roman" w:hAnsi="Consolas" w:cs="Times New Roman"/>
-          <w:color w:val="D73A49"/>
-          <w:sz w:val="23"/>
-          <w:szCs w:val="23"/>
-          <w:shd w:val="clear" w:color="auto" w:fill="F1F2F3"/>
-        </w:rPr>
-        <w:t>:</w:t>
+        <w:t>android1:</w:t>
       </w:r>
       <w:r>
         <w:rPr>
@@ -9073,7 +8328,6 @@
         </w:rPr>
         <w:t>textAlignment</w:t>
       </w:r>
-      <w:proofErr w:type="gramEnd"/>
       <w:r>
         <w:rPr>
           <w:rFonts w:ascii="Consolas" w:eastAsia="Times New Roman" w:hAnsi="Consolas" w:cs="Times New Roman"/>
@@ -9114,18 +8368,7 @@
           <w:szCs w:val="23"/>
           <w:shd w:val="clear" w:color="auto" w:fill="F1F2F3"/>
         </w:rPr>
-        <w:t>android1</w:t>
-      </w:r>
-      <w:proofErr w:type="gramStart"/>
-      <w:r>
-        <w:rPr>
-          <w:rFonts w:ascii="Consolas" w:eastAsia="Times New Roman" w:hAnsi="Consolas" w:cs="Times New Roman"/>
-          <w:color w:val="D73A49"/>
-          <w:sz w:val="23"/>
-          <w:szCs w:val="23"/>
-          <w:shd w:val="clear" w:color="auto" w:fill="F1F2F3"/>
-        </w:rPr>
-        <w:t>:</w:t>
+        <w:t>android1:</w:t>
       </w:r>
       <w:r>
         <w:rPr>
@@ -9137,7 +8380,6 @@
         </w:rPr>
         <w:t>textStyle</w:t>
       </w:r>
-      <w:proofErr w:type="gramEnd"/>
       <w:r>
         <w:rPr>
           <w:rFonts w:ascii="Consolas" w:eastAsia="Times New Roman" w:hAnsi="Consolas" w:cs="Times New Roman"/>
@@ -9178,18 +8420,7 @@
           <w:szCs w:val="23"/>
           <w:shd w:val="clear" w:color="auto" w:fill="F1F2F3"/>
         </w:rPr>
-        <w:t>android1</w:t>
-      </w:r>
-      <w:proofErr w:type="gramStart"/>
-      <w:r>
-        <w:rPr>
-          <w:rFonts w:ascii="Consolas" w:eastAsia="Times New Roman" w:hAnsi="Consolas" w:cs="Times New Roman"/>
-          <w:color w:val="D73A49"/>
-          <w:sz w:val="23"/>
-          <w:szCs w:val="23"/>
-          <w:shd w:val="clear" w:color="auto" w:fill="F1F2F3"/>
-        </w:rPr>
-        <w:t>:</w:t>
+        <w:t>android1:</w:t>
       </w:r>
       <w:r>
         <w:rPr>
@@ -9201,7 +8432,6 @@
         </w:rPr>
         <w:t>background</w:t>
       </w:r>
-      <w:proofErr w:type="gramEnd"/>
       <w:r>
         <w:rPr>
           <w:rFonts w:ascii="Consolas" w:eastAsia="Times New Roman" w:hAnsi="Consolas" w:cs="Times New Roman"/>
@@ -9388,18 +8618,7 @@
           <w:szCs w:val="23"/>
           <w:shd w:val="clear" w:color="auto" w:fill="F1F2F3"/>
         </w:rPr>
-        <w:t>android1</w:t>
-      </w:r>
-      <w:proofErr w:type="gramStart"/>
-      <w:r>
-        <w:rPr>
-          <w:rFonts w:ascii="Consolas" w:eastAsia="Times New Roman" w:hAnsi="Consolas" w:cs="Times New Roman"/>
-          <w:color w:val="D73A49"/>
-          <w:sz w:val="23"/>
-          <w:szCs w:val="23"/>
-          <w:shd w:val="clear" w:color="auto" w:fill="F1F2F3"/>
-        </w:rPr>
-        <w:t>:</w:t>
+        <w:t>android1:</w:t>
       </w:r>
       <w:r>
         <w:rPr>
@@ -9411,7 +8630,6 @@
         </w:rPr>
         <w:t>background</w:t>
       </w:r>
-      <w:proofErr w:type="gramEnd"/>
       <w:r>
         <w:rPr>
           <w:rFonts w:ascii="Consolas" w:eastAsia="Times New Roman" w:hAnsi="Consolas" w:cs="Times New Roman"/>
@@ -9452,18 +8670,7 @@
           <w:szCs w:val="23"/>
           <w:shd w:val="clear" w:color="auto" w:fill="F1F2F3"/>
         </w:rPr>
-        <w:t>android1</w:t>
-      </w:r>
-      <w:proofErr w:type="gramStart"/>
-      <w:r>
-        <w:rPr>
-          <w:rFonts w:ascii="Consolas" w:eastAsia="Times New Roman" w:hAnsi="Consolas" w:cs="Times New Roman"/>
-          <w:color w:val="D73A49"/>
-          <w:sz w:val="23"/>
-          <w:szCs w:val="23"/>
-          <w:shd w:val="clear" w:color="auto" w:fill="F1F2F3"/>
-        </w:rPr>
-        <w:t>:</w:t>
+        <w:t>android1:</w:t>
       </w:r>
       <w:r>
         <w:rPr>
@@ -9475,7 +8682,6 @@
         </w:rPr>
         <w:t>text</w:t>
       </w:r>
-      <w:proofErr w:type="gramEnd"/>
       <w:r>
         <w:rPr>
           <w:rFonts w:ascii="Consolas" w:eastAsia="Times New Roman" w:hAnsi="Consolas" w:cs="Times New Roman"/>
@@ -9516,18 +8722,7 @@
           <w:szCs w:val="23"/>
           <w:shd w:val="clear" w:color="auto" w:fill="F1F2F3"/>
         </w:rPr>
-        <w:t>android1</w:t>
-      </w:r>
-      <w:proofErr w:type="gramStart"/>
-      <w:r>
-        <w:rPr>
-          <w:rFonts w:ascii="Consolas" w:eastAsia="Times New Roman" w:hAnsi="Consolas" w:cs="Times New Roman"/>
-          <w:color w:val="D73A49"/>
-          <w:sz w:val="23"/>
-          <w:szCs w:val="23"/>
-          <w:shd w:val="clear" w:color="auto" w:fill="F1F2F3"/>
-        </w:rPr>
-        <w:t>:</w:t>
+        <w:t>android1:</w:t>
       </w:r>
       <w:r>
         <w:rPr>
@@ -9539,7 +8734,6 @@
         </w:rPr>
         <w:t>textAlignment</w:t>
       </w:r>
-      <w:proofErr w:type="gramEnd"/>
       <w:r>
         <w:rPr>
           <w:rFonts w:ascii="Consolas" w:eastAsia="Times New Roman" w:hAnsi="Consolas" w:cs="Times New Roman"/>
@@ -9580,18 +8774,7 @@
           <w:szCs w:val="23"/>
           <w:shd w:val="clear" w:color="auto" w:fill="F1F2F3"/>
         </w:rPr>
-        <w:t>android1</w:t>
-      </w:r>
-      <w:proofErr w:type="gramStart"/>
-      <w:r>
-        <w:rPr>
-          <w:rFonts w:ascii="Consolas" w:eastAsia="Times New Roman" w:hAnsi="Consolas" w:cs="Times New Roman"/>
-          <w:color w:val="D73A49"/>
-          <w:sz w:val="23"/>
-          <w:szCs w:val="23"/>
-          <w:shd w:val="clear" w:color="auto" w:fill="F1F2F3"/>
-        </w:rPr>
-        <w:t>:</w:t>
+        <w:t>android1:</w:t>
       </w:r>
       <w:r>
         <w:rPr>
@@ -9603,7 +8786,6 @@
         </w:rPr>
         <w:t>textColor</w:t>
       </w:r>
-      <w:proofErr w:type="gramEnd"/>
       <w:r>
         <w:rPr>
           <w:rFonts w:ascii="Consolas" w:eastAsia="Times New Roman" w:hAnsi="Consolas" w:cs="Times New Roman"/>
@@ -9644,18 +8826,7 @@
           <w:szCs w:val="23"/>
           <w:shd w:val="clear" w:color="auto" w:fill="F1F2F3"/>
         </w:rPr>
-        <w:t>android1</w:t>
-      </w:r>
-      <w:proofErr w:type="gramStart"/>
-      <w:r>
-        <w:rPr>
-          <w:rFonts w:ascii="Consolas" w:eastAsia="Times New Roman" w:hAnsi="Consolas" w:cs="Times New Roman"/>
-          <w:color w:val="D73A49"/>
-          <w:sz w:val="23"/>
-          <w:szCs w:val="23"/>
-          <w:shd w:val="clear" w:color="auto" w:fill="F1F2F3"/>
-        </w:rPr>
-        <w:t>:</w:t>
+        <w:t>android1:</w:t>
       </w:r>
       <w:r>
         <w:rPr>
@@ -9667,7 +8838,6 @@
         </w:rPr>
         <w:t>textSize</w:t>
       </w:r>
-      <w:proofErr w:type="gramEnd"/>
       <w:r>
         <w:rPr>
           <w:rFonts w:ascii="Consolas" w:eastAsia="Times New Roman" w:hAnsi="Consolas" w:cs="Times New Roman"/>
@@ -9708,18 +8878,7 @@
           <w:szCs w:val="23"/>
           <w:shd w:val="clear" w:color="auto" w:fill="F1F2F3"/>
         </w:rPr>
-        <w:t>android1</w:t>
-      </w:r>
-      <w:proofErr w:type="gramStart"/>
-      <w:r>
-        <w:rPr>
-          <w:rFonts w:ascii="Consolas" w:eastAsia="Times New Roman" w:hAnsi="Consolas" w:cs="Times New Roman"/>
-          <w:color w:val="D73A49"/>
-          <w:sz w:val="23"/>
-          <w:szCs w:val="23"/>
-          <w:shd w:val="clear" w:color="auto" w:fill="F1F2F3"/>
-        </w:rPr>
-        <w:t>:</w:t>
+        <w:t>android1:</w:t>
       </w:r>
       <w:r>
         <w:rPr>
@@ -9731,7 +8890,6 @@
         </w:rPr>
         <w:t>textStyle</w:t>
       </w:r>
-      <w:proofErr w:type="gramEnd"/>
       <w:r>
         <w:rPr>
           <w:rFonts w:ascii="Consolas" w:eastAsia="Times New Roman" w:hAnsi="Consolas" w:cs="Times New Roman"/>
@@ -9888,11 +9046,8 @@
     <w:p/>
     <w:p/>
     <w:p/>
-    <w:p>
-      <w:bookmarkStart w:id="0" w:name="_GoBack"/>
-    </w:p>
-    <w:bookmarkEnd w:id="0"/>
     <w:p/>
+    <w:p/>
     <w:p>
       <w:r>
         <w:t xml:space="preserve">II. </w:t>
@@ -9907,13 +9062,8 @@
       </w:r>
     </w:p>
     <w:p>
-      <w:proofErr w:type="gramStart"/>
-      <w:r>
-        <w:t>android:</w:t>
-      </w:r>
-      <w:proofErr w:type="gramEnd"/>
-      <w:r>
-        <w:t>textAllCaps="</w:t>
+      <w:r>
+        <w:t>android:textAllCaps="</w:t>
       </w:r>
       <w:r>
         <w:t>true/</w:t>
@@ -9932,13 +9082,8 @@
       </w:r>
     </w:p>
     <w:p>
-      <w:proofErr w:type="gramStart"/>
-      <w:r>
-        <w:t>android:</w:t>
-      </w:r>
-      <w:proofErr w:type="gramEnd"/>
-      <w:r>
-        <w:t>hint="</w:t>
+      <w:r>
+        <w:t>android:hint="</w:t>
       </w:r>
       <w:r>
         <w:t>{text}</w:t>
@@ -9952,15 +9097,7 @@
     </w:p>
     <w:p>
       <w:r>
-        <w:t>android</w:t>
-      </w:r>
-      <w:proofErr w:type="gramStart"/>
-      <w:r>
-        <w:t>:drawableLeft</w:t>
-      </w:r>
-      <w:proofErr w:type="gramEnd"/>
-      <w:r>
-        <w:t>="{image}</w:t>
+        <w:t>android:drawableLeft="{image}</w:t>
       </w:r>
       <w:r>
         <w:t>"</w:t>
@@ -9989,15 +9126,7 @@
     </w:p>
     <w:p>
       <w:r>
-        <w:t>android</w:t>
-      </w:r>
-      <w:proofErr w:type="gramStart"/>
-      <w:r>
-        <w:t>:scaleType</w:t>
-      </w:r>
-      <w:proofErr w:type="gramEnd"/>
-      <w:r>
-        <w:t>="</w:t>
+        <w:t>android:scaleType="</w:t>
       </w:r>
       <w:r>
         <w:t>{setting}</w:t>
@@ -10017,18 +9146,10 @@
     </w:p>
     <w:p>
       <w:r>
-        <w:t>android:background="@null</w:t>
-      </w:r>
-      <w:proofErr w:type="gramStart"/>
-      <w:r>
-        <w:t>"</w:t>
-      </w:r>
-      <w:r>
-        <w:t xml:space="preserve"> :</w:t>
-      </w:r>
-      <w:proofErr w:type="gramEnd"/>
-      <w:r>
-        <w:t xml:space="preserve"> Bỏ đi phần background của button</w:t>
+        <w:t>android:background="@null"</w:t>
+      </w:r>
+      <w:r>
+        <w:t xml:space="preserve"> : Bỏ đi phần background của button</w:t>
       </w:r>
       <w:r>
         <w:t>, chỉ giữ lại image</w:t>
@@ -10177,19 +9298,20 @@
           <w:sz w:val="23"/>
           <w:szCs w:val="23"/>
         </w:rPr>
-        <w:t xml:space="preserve">Một trường hợp rất thường gặp là khi bạn hiện thực CustomAdapter cho ListView. Trong method </w:t>
-      </w:r>
-      <w:proofErr w:type="gramStart"/>
-      <w:r>
+        <w:t>Một trường hợp rất thường gặp là khi bạn hiện thực CustomAdapter cho ListView. Trong method getView(), bạn cần phải inflate cái XML (ở đây là layout cho item) vào biến convertView thì ListView mới biết là phần giao diện nào của item cần được thể hiện ra màn hình.</w:t>
+      </w:r>
+    </w:p>
+    <w:p>
+      <w:pPr>
+        <w:pStyle w:val="NormalWeb"/>
+        <w:shd w:val="clear" w:color="auto" w:fill="FFFFFF"/>
         <w:rPr>
           <w:rFonts w:ascii="Helvetica" w:hAnsi="Helvetica" w:cs="Helvetica"/>
           <w:color w:val="222222"/>
           <w:sz w:val="23"/>
           <w:szCs w:val="23"/>
         </w:rPr>
-        <w:t>getView(</w:t>
-      </w:r>
-      <w:proofErr w:type="gramEnd"/>
+      </w:pPr>
       <w:r>
         <w:rPr>
           <w:rFonts w:ascii="Helvetica" w:hAnsi="Helvetica" w:cs="Helvetica"/>
@@ -10197,40 +9319,8 @@
           <w:sz w:val="23"/>
           <w:szCs w:val="23"/>
         </w:rPr>
-        <w:t>), bạn cần phải inflate cái XML (ở đây là layout cho item) vào biến convertView thì ListView mới biết là phần giao diện nào của item cần được thể hiện ra màn hình.</w:t>
-      </w:r>
-    </w:p>
-    <w:p>
-      <w:pPr>
-        <w:pStyle w:val="NormalWeb"/>
-        <w:shd w:val="clear" w:color="auto" w:fill="FFFFFF"/>
-        <w:rPr>
-          <w:rFonts w:ascii="Helvetica" w:hAnsi="Helvetica" w:cs="Helvetica"/>
-          <w:color w:val="222222"/>
-          <w:sz w:val="23"/>
-          <w:szCs w:val="23"/>
-        </w:rPr>
-      </w:pPr>
-      <w:r>
-        <w:rPr>
-          <w:rFonts w:ascii="Helvetica" w:hAnsi="Helvetica" w:cs="Helvetica"/>
-          <w:color w:val="222222"/>
-          <w:sz w:val="23"/>
-          <w:szCs w:val="23"/>
-        </w:rPr>
-        <w:t xml:space="preserve">Lớp LayoutInflater này rất hữu ích nếu bạn dùng để tạo giao diện linh hoạt (có thể thêm bớt các view vào root view) chỉ bằng code </w:t>
-      </w:r>
-      <w:proofErr w:type="gramStart"/>
-      <w:r>
-        <w:rPr>
-          <w:rFonts w:ascii="Helvetica" w:hAnsi="Helvetica" w:cs="Helvetica"/>
-          <w:color w:val="222222"/>
-          <w:sz w:val="23"/>
-          <w:szCs w:val="23"/>
-        </w:rPr>
-        <w:t>thuần .</w:t>
-      </w:r>
-      <w:proofErr w:type="gramEnd"/>
+        <w:t>Lớp LayoutInflater này rất hữu ích nếu bạn dùng để tạo giao diện linh hoạt (có thể thêm bớt các view vào root view) chỉ bằng code thuần .</w:t>
+      </w:r>
     </w:p>
     <w:p/>
     <w:p/>
@@ -10259,16 +9349,11 @@
       <w:r>
         <w:t xml:space="preserve">1. </w:t>
       </w:r>
-      <w:proofErr w:type="gramStart"/>
       <w:r>
         <w:t>s</w:t>
       </w:r>
       <w:r>
-        <w:t>hape</w:t>
-      </w:r>
-      <w:proofErr w:type="gramEnd"/>
-      <w:r>
-        <w:t>:</w:t>
+        <w:t>hape:</w:t>
       </w:r>
       <w:r>
         <w:t xml:space="preserve"> hình dạng</w:t>
@@ -10285,16 +9370,11 @@
       <w:r>
         <w:t xml:space="preserve">    - </w:t>
       </w:r>
-      <w:proofErr w:type="gramStart"/>
       <w:r>
         <w:t>s</w:t>
       </w:r>
       <w:r>
-        <w:t>olid</w:t>
-      </w:r>
-      <w:proofErr w:type="gramEnd"/>
-      <w:r>
-        <w:t xml:space="preserve">: </w:t>
+        <w:t xml:space="preserve">olid: </w:t>
       </w:r>
       <w:r>
         <w:t>mang giá trị color</w:t>
@@ -10302,28 +9382,12 @@
     </w:p>
     <w:p>
       <w:r>
-        <w:t xml:space="preserve">    - </w:t>
-      </w:r>
-      <w:proofErr w:type="gramStart"/>
-      <w:r>
-        <w:t>size</w:t>
-      </w:r>
-      <w:proofErr w:type="gramEnd"/>
-      <w:r>
-        <w:t>: kích thước(height, width)</w:t>
-      </w:r>
-    </w:p>
-    <w:p>
-      <w:r>
-        <w:t xml:space="preserve">    - </w:t>
-      </w:r>
-      <w:proofErr w:type="gramStart"/>
-      <w:r>
-        <w:t>corners</w:t>
-      </w:r>
-      <w:proofErr w:type="gramEnd"/>
-      <w:r>
-        <w:t>: bo góc</w:t>
+        <w:t xml:space="preserve">    - size: kích thước(height, width)</w:t>
+      </w:r>
+    </w:p>
+    <w:p>
+      <w:r>
+        <w:t xml:space="preserve">    - corners: bo góc</w:t>
       </w:r>
       <w:r>
         <w:t xml:space="preserve"> (radius)</w:t>
@@ -10331,28 +9395,12 @@
     </w:p>
     <w:p>
       <w:r>
-        <w:t xml:space="preserve">    - </w:t>
-      </w:r>
-      <w:proofErr w:type="gramStart"/>
-      <w:r>
-        <w:t>padding</w:t>
-      </w:r>
-      <w:proofErr w:type="gramEnd"/>
-      <w:r>
-        <w:t>: padding item</w:t>
-      </w:r>
-    </w:p>
-    <w:p>
-      <w:r>
-        <w:t xml:space="preserve">    - </w:t>
-      </w:r>
-      <w:proofErr w:type="gramStart"/>
-      <w:r>
-        <w:t>stroke</w:t>
-      </w:r>
-      <w:proofErr w:type="gramEnd"/>
-      <w:r>
-        <w:t>: tạo viền (color: màu viền, width: độ rộng của viền</w:t>
+        <w:t xml:space="preserve">    - padding: padding item</w:t>
+      </w:r>
+    </w:p>
+    <w:p>
+      <w:r>
+        <w:t xml:space="preserve">    - stroke: tạo viền (color: màu viền, width: độ rộng của viền</w:t>
       </w:r>
       <w:r>
         <w:t>, dashGap</w:t>
@@ -10375,15 +9423,7 @@
     </w:p>
     <w:p>
       <w:r>
-        <w:t xml:space="preserve">    - </w:t>
-      </w:r>
-      <w:proofErr w:type="gramStart"/>
-      <w:r>
-        <w:t>grandient</w:t>
-      </w:r>
-      <w:proofErr w:type="gramEnd"/>
-      <w:r>
-        <w:t>:</w:t>
+        <w:t xml:space="preserve">    - grandient:</w:t>
       </w:r>
       <w:r>
         <w:t xml:space="preserve"> </w:t>
@@ -10411,41 +9451,17 @@
     </w:p>
     <w:p>
       <w:r>
-        <w:t xml:space="preserve">    - </w:t>
-      </w:r>
-      <w:proofErr w:type="gramStart"/>
-      <w:r>
-        <w:t>item</w:t>
-      </w:r>
-      <w:proofErr w:type="gramEnd"/>
-      <w:r>
-        <w:t>: là layer(top: cách trên, left: cách trái,…)</w:t>
-      </w:r>
-    </w:p>
-    <w:p>
-      <w:r>
-        <w:t xml:space="preserve">        + </w:t>
-      </w:r>
-      <w:proofErr w:type="gramStart"/>
-      <w:r>
-        <w:t>bitmap</w:t>
-      </w:r>
-      <w:proofErr w:type="gramEnd"/>
-      <w:r>
-        <w:t>: thẻ hình ảnh(src: đường dẫn hình ảnh, gravity: trọng tâm hình ảnh)</w:t>
-      </w:r>
-    </w:p>
-    <w:p>
-      <w:r>
-        <w:t xml:space="preserve">3. </w:t>
-      </w:r>
-      <w:proofErr w:type="gramStart"/>
-      <w:r>
-        <w:t>selector</w:t>
-      </w:r>
-      <w:proofErr w:type="gramEnd"/>
-      <w:r>
-        <w:t xml:space="preserve">: </w:t>
+        <w:t xml:space="preserve">    - item: là layer(top: cách trên, left: cách trái,…)</w:t>
+      </w:r>
+    </w:p>
+    <w:p>
+      <w:r>
+        <w:t xml:space="preserve">        + bitmap: thẻ hình ảnh(src: đường dẫn hình ảnh, gravity: trọng tâm hình ảnh)</w:t>
+      </w:r>
+    </w:p>
+    <w:p>
+      <w:r>
+        <w:t xml:space="preserve">3. selector: </w:t>
       </w:r>
       <w:r>
         <w:t>xử lý trạng thái select</w:t>
@@ -10453,15 +9469,7 @@
     </w:p>
     <w:p>
       <w:r>
-        <w:t xml:space="preserve">    - </w:t>
-      </w:r>
-      <w:proofErr w:type="gramStart"/>
-      <w:r>
-        <w:t>item</w:t>
-      </w:r>
-      <w:proofErr w:type="gramEnd"/>
-      <w:r>
-        <w:t>: là item(drawable: thẻ drawable, state_pressed: trạng thái nhấn vào, color: màu chữ)</w:t>
+        <w:t xml:space="preserve">    - item: là item(drawable: thẻ drawable, state_pressed: trạng thái nhấn vào, color: màu chữ)</w:t>
       </w:r>
     </w:p>
     <w:p>
@@ -10471,15 +9479,7 @@
     </w:p>
     <w:p>
       <w:r>
-        <w:t xml:space="preserve">4. </w:t>
-      </w:r>
-      <w:proofErr w:type="gramStart"/>
-      <w:r>
-        <w:t>clip</w:t>
-      </w:r>
-      <w:proofErr w:type="gramEnd"/>
-      <w:r>
-        <w:t>:</w:t>
+        <w:t>4. clip:</w:t>
       </w:r>
       <w:r>
         <w:t xml:space="preserve"> cắt hình (drawable: hình, clipOrientation: hướng cắt”horizontal/vertical”, gravity: cắt từ vị trí nào)</w:t>
@@ -10500,6 +9500,14 @@
       </w:r>
       <w:r>
         <w:t>: 2 dạng menu: menu của hệ thống và menu custom</w:t>
+      </w:r>
+    </w:p>
+    <w:p>
+      <w:r>
+        <w:t>app:showAsAction="always"</w:t>
+      </w:r>
+      <w:r>
+        <w:t>: setting để luôn show menu</w:t>
       </w:r>
     </w:p>
     <w:p/>
@@ -10538,15 +9546,7 @@
         <w:t>Intent</w:t>
       </w:r>
       <w:r>
-        <w:t xml:space="preserve">: Có 2 dạng </w:t>
-      </w:r>
-      <w:proofErr w:type="gramStart"/>
-      <w:r>
-        <w:t>intent(</w:t>
-      </w:r>
-      <w:proofErr w:type="gramEnd"/>
-      <w:r>
-        <w:t>implicit và explicit)</w:t>
+        <w:t>: Có 2 dạng intent(implicit và explicit)</w:t>
       </w:r>
       <w:r>
         <w:br/>
@@ -10591,13 +9591,8 @@
       <w:r>
         <w:t xml:space="preserve">- </w:t>
       </w:r>
-      <w:proofErr w:type="gramStart"/>
-      <w:r>
-        <w:t>fillAfter</w:t>
-      </w:r>
-      <w:proofErr w:type="gramEnd"/>
-      <w:r>
-        <w:t>="</w:t>
+      <w:r>
+        <w:t>fillAfter="</w:t>
       </w:r>
       <w:r>
         <w:t>false/</w:t>
@@ -10616,13 +9611,8 @@
       <w:r>
         <w:t xml:space="preserve">- </w:t>
       </w:r>
-      <w:proofErr w:type="gramStart"/>
-      <w:r>
-        <w:t>android:</w:t>
-      </w:r>
-      <w:proofErr w:type="gramEnd"/>
-      <w:r>
-        <w:t>interpolator="@android:anim/linear_interpolator"</w:t>
+      <w:r>
+        <w:t>android:interpolator="@android:anim/linear_interpolator"</w:t>
       </w:r>
       <w:r>
         <w:t>: Tạ</w:t>
@@ -10872,15 +9862,7 @@
     </w:p>
     <w:p>
       <w:r>
-        <w:t xml:space="preserve">3. Scale: Setting phóng to </w:t>
-      </w:r>
-      <w:proofErr w:type="gramStart"/>
-      <w:r>
-        <w:t>thu</w:t>
-      </w:r>
-      <w:proofErr w:type="gramEnd"/>
-      <w:r>
-        <w:t xml:space="preserve"> nhỏ</w:t>
+        <w:t>3. Scale: Setting phóng to thu nhỏ</w:t>
       </w:r>
     </w:p>
     <w:p>
@@ -11022,15 +10004,7 @@
         <w:t>duration="2000"</w:t>
       </w:r>
       <w:r>
-        <w:t>: Thời gian chuyển từ phóng to/</w:t>
-      </w:r>
-      <w:proofErr w:type="gramStart"/>
-      <w:r>
-        <w:t>thu</w:t>
-      </w:r>
-      <w:proofErr w:type="gramEnd"/>
-      <w:r>
-        <w:t xml:space="preserve"> nhỏ</w:t>
+        <w:t>: Thời gian chuyển từ phóng to/thu nhỏ</w:t>
       </w:r>
     </w:p>
     <w:p>
@@ -11194,18 +10168,10 @@
         <w:t>000"</w:t>
       </w:r>
       <w:r>
-        <w:t xml:space="preserve">: thời gian chờ để start </w:t>
-      </w:r>
-      <w:proofErr w:type="gramStart"/>
-      <w:r>
-        <w:t>translate</w:t>
-      </w:r>
-      <w:r>
-        <w:t>(</w:t>
-      </w:r>
-      <w:proofErr w:type="gramEnd"/>
-      <w:r>
-        <w:t>dùng thuộc tính này để timing setting thứ tự thực hiện cho các translate)</w:t>
+        <w:t>: thời gian chờ để start translate</w:t>
+      </w:r>
+      <w:r>
+        <w:t>(dùng thuộc tính này để timing setting thứ tự thực hiện cho các translate)</w:t>
       </w:r>
     </w:p>
     <w:p/>
@@ -11264,7 +10230,98 @@
     <w:p/>
     <w:p>
       <w:r>
-        <w:t>Q/A: Tại sao phải Re-init media player ở button stop</w:t>
+        <w:t xml:space="preserve">Q/A: </w:t>
+      </w:r>
+    </w:p>
+    <w:p>
+      <w:r>
+        <w:t>Câu  hỏi 1:</w:t>
+      </w:r>
+      <w:r>
+        <w:br/>
+      </w:r>
+      <w:r>
+        <w:t>Tại sao phải Re-init media player ở button stop</w:t>
+      </w:r>
+    </w:p>
+    <w:p>
+      <w:r>
+        <w:t>Câu hỏi 2:</w:t>
+      </w:r>
+      <w:r>
+        <w:br/>
+      </w:r>
+      <w:r>
+        <w:t>2 xử lý này khác nhau không và khác nhau như nào?</w:t>
+      </w:r>
+      <w:r>
+        <w:br/>
+        <w:t xml:space="preserve">Sử dụng variable </w:t>
+      </w:r>
+      <w:r>
+        <w:t>jobName</w:t>
+      </w:r>
+      <w:r>
+        <w:t xml:space="preserve"> </w:t>
+      </w:r>
+      <w:r>
+        <w:t>truyền vào để insert data</w:t>
+      </w:r>
+      <w:r>
+        <w:br/>
+      </w:r>
+      <w:r>
+        <w:t>database.QueryData("INSERT INTO Job VALUES(null, '" + jobName + "')");</w:t>
+      </w:r>
+      <w:r>
+        <w:br/>
+      </w:r>
+    </w:p>
+    <w:p>
+      <w:r>
+        <w:t>Câu hỏi 3: Tại sao chỗ này con trỏ cursor có thể hiểu được là get Blob ?</w:t>
+      </w:r>
+    </w:p>
+    <w:p>
+      <w:r>
+        <w:rPr>
+          <w:noProof/>
+        </w:rPr>
+        <w:drawing>
+          <wp:inline distT="0" distB="0" distL="0" distR="0" wp14:anchorId="5016A13F" wp14:editId="6FBEDD4B">
+            <wp:extent cx="5612130" cy="2029460"/>
+            <wp:effectExtent l="0" t="0" r="7620" b="8890"/>
+            <wp:docPr id="6" name="Picture 6"/>
+            <wp:cNvGraphicFramePr>
+              <a:graphicFrameLocks xmlns:a="http://schemas.openxmlformats.org/drawingml/2006/main" noChangeAspect="1"/>
+            </wp:cNvGraphicFramePr>
+            <a:graphic xmlns:a="http://schemas.openxmlformats.org/drawingml/2006/main">
+              <a:graphicData uri="http://schemas.openxmlformats.org/drawingml/2006/picture">
+                <pic:pic xmlns:pic="http://schemas.openxmlformats.org/drawingml/2006/picture">
+                  <pic:nvPicPr>
+                    <pic:cNvPr id="1" name=""/>
+                    <pic:cNvPicPr/>
+                  </pic:nvPicPr>
+                  <pic:blipFill>
+                    <a:blip r:embed="rId9"/>
+                    <a:stretch>
+                      <a:fillRect/>
+                    </a:stretch>
+                  </pic:blipFill>
+                  <pic:spPr>
+                    <a:xfrm>
+                      <a:off x="0" y="0"/>
+                      <a:ext cx="5612130" cy="2029460"/>
+                    </a:xfrm>
+                    <a:prstGeom prst="rect">
+                      <a:avLst/>
+                    </a:prstGeom>
+                  </pic:spPr>
+                </pic:pic>
+              </a:graphicData>
+            </a:graphic>
+          </wp:inline>
+        </w:drawing>
       </w:r>
     </w:p>
     <w:p/>
@@ -11282,21 +10339,117 @@
     <w:p/>
     <w:p/>
     <w:p/>
+    <w:p>
+      <w:r>
+        <w:t xml:space="preserve">SQLite: </w:t>
+      </w:r>
+      <w:r>
+        <w:t>extends</w:t>
+      </w:r>
+      <w:r>
+        <w:t xml:space="preserve"> từ </w:t>
+      </w:r>
+      <w:r>
+        <w:t>SQLiteOpenHelper</w:t>
+      </w:r>
+    </w:p>
+    <w:p>
+      <w:r>
+        <w:t xml:space="preserve">Nếu sử dụng method POST </w:t>
+      </w:r>
+      <w:r>
+        <w:t xml:space="preserve">để add data vào database </w:t>
+      </w:r>
+      <w:r>
+        <w:t xml:space="preserve">thì sẽ </w:t>
+      </w:r>
+      <w:r>
+        <w:t>override method getParams</w:t>
+      </w:r>
+      <w:r>
+        <w:t xml:space="preserve"> </w:t>
+      </w:r>
+      <w:r>
+        <w:t>(type Map&lt;String, String&gt;)</w:t>
+      </w:r>
+      <w:r>
+        <w:t>để add</w:t>
+      </w:r>
+      <w:r>
+        <w:t xml:space="preserve"> param để push lên server</w:t>
+      </w:r>
+      <w:r>
+        <w:t xml:space="preserve"> cùng thời điểm khởi tạo request</w:t>
+      </w:r>
+      <w:r>
+        <w:t>.</w:t>
+      </w:r>
+    </w:p>
     <w:p/>
     <w:p>
       <w:r>
-        <w:lastRenderedPageBreak/>
-        <w:t xml:space="preserve">SQLite: </w:t>
-      </w:r>
-      <w:r>
-        <w:t>extends</w:t>
-      </w:r>
-      <w:r>
-        <w:t xml:space="preserve"> từ </w:t>
-      </w:r>
-      <w:r>
-        <w:t>SQLiteOpenHelper</w:t>
-      </w:r>
+        <w:t xml:space="preserve">Fragment: </w:t>
+      </w:r>
+      <w:r>
+        <w:br/>
+      </w:r>
+      <w:r>
+        <w:t>tạo bằng kéo thả</w:t>
+      </w:r>
+      <w:r>
+        <w:t xml:space="preserve"> xml</w:t>
+      </w:r>
+      <w:r>
+        <w:br/>
+        <w:t>tạo bằng code:</w:t>
+      </w:r>
+      <w:r>
+        <w:br/>
+        <w:t xml:space="preserve">Note: </w:t>
+      </w:r>
+      <w:r>
+        <w:t>fragmentTransaction</w:t>
+      </w:r>
+      <w:r>
+        <w:t xml:space="preserve"> chỉ thực hiện commit 1 lần</w:t>
+      </w:r>
+      <w:r>
+        <w:br/>
+        <w:t xml:space="preserve">Khi chỉ 1 fragment thì dùng </w:t>
+      </w:r>
+      <w:r>
+        <w:t>fragmentTransaction.</w:t>
+      </w:r>
+      <w:r>
+        <w:t xml:space="preserve">add, nếu từ 2 fragment trở lên thì dùng </w:t>
+      </w:r>
+      <w:r>
+        <w:t>fragmentTransaction.replace</w:t>
+      </w:r>
+    </w:p>
+    <w:p/>
+    <w:p>
+      <w:r>
+        <w:t xml:space="preserve">Trong fragment thì không thể </w:t>
+      </w:r>
+      <w:r>
+        <w:t>findViewById</w:t>
+      </w:r>
+      <w:r>
+        <w:t xml:space="preserve"> như ở Activity được</w:t>
+      </w:r>
+      <w:r>
+        <w:br/>
+        <w:t xml:space="preserve">Sử dụng </w:t>
+      </w:r>
+      <w:r>
+        <w:t>getActivity()</w:t>
+      </w:r>
+      <w:r>
+        <w:t xml:space="preserve"> để có thể get được parent Activity nơi mà Fragment đang tồn tại</w:t>
+      </w:r>
+      <w:bookmarkStart w:id="0" w:name="_GoBack"/>
+      <w:bookmarkEnd w:id="0"/>
     </w:p>
     <w:sectPr>
       <w:pgSz w:w="12240" w:h="15840"/>
